--- a/output/test123.docx
+++ b/output/test123.docx
@@ -1,6 +1,6 @@
 
 <file path=word/document.xml><?xml version="1.0" encoding="utf-8"?>
-<w:document xmlns:ve="http://schemas.openxmlformats.org/markup-compatibility/2006" xmlns:o="urn:schemas-microsoft-com:office:office" xmlns:r="http://schemas.openxmlformats.org/officeDocument/2006/relationships" xmlns:m="http://schemas.openxmlformats.org/officeDocument/2006/math" xmlns:v="urn:schemas-microsoft-com:vml" xmlns:wp="http://schemas.openxmlformats.org/drawingml/2006/wordprocessingDrawing" xmlns:w10="urn:schemas-microsoft-com:office:word" xmlns:w="http://schemas.openxmlformats.org/wordprocessingml/2006/main" xmlns:wne="http://schemas.microsoft.com/office/word/2006/wordml">
+<w:document xmlns:wpc="http://schemas.microsoft.com/office/word/2010/wordprocessingCanvas" xmlns:cx="http://schemas.microsoft.com/office/drawing/2014/chartex" xmlns:cx1="http://schemas.microsoft.com/office/drawing/2015/9/8/chartex" xmlns:mc="http://schemas.openxmlformats.org/markup-compatibility/2006" xmlns:o="urn:schemas-microsoft-com:office:office" xmlns:r="http://schemas.openxmlformats.org/officeDocument/2006/relationships" xmlns:m="http://schemas.openxmlformats.org/officeDocument/2006/math" xmlns:v="urn:schemas-microsoft-com:vml" xmlns:wp14="http://schemas.microsoft.com/office/word/2010/wordprocessingDrawing" xmlns:wp="http://schemas.openxmlformats.org/drawingml/2006/wordprocessingDrawing" xmlns:w10="urn:schemas-microsoft-com:office:word" xmlns:w="http://schemas.openxmlformats.org/wordprocessingml/2006/main" xmlns:w14="http://schemas.microsoft.com/office/word/2010/wordml" xmlns:w15="http://schemas.microsoft.com/office/word/2012/wordml" xmlns:w16se="http://schemas.microsoft.com/office/word/2015/wordml/symex" xmlns:wpg="http://schemas.microsoft.com/office/word/2010/wordprocessingGroup" xmlns:wpi="http://schemas.microsoft.com/office/word/2010/wordprocessingInk" xmlns:wne="http://schemas.microsoft.com/office/word/2006/wordml" xmlns:wps="http://schemas.microsoft.com/office/word/2010/wordprocessingShape" mc:Ignorable="w14 w15 w16se wp14">
   <w:body>
     <w:p>
       <w:pPr/>
@@ -49,8 +49,6 @@
         </w:rPr>
         <w:t xml:space="preserve"> 1.</w:t>
       </w:r>
-      <w:bookmarkStart w:id="0" w:name="_GoBack"/>
-      <w:bookmarkEnd w:id="0"/>
       <w:r>
         <w:rPr>
           <w:rStyle w:val="Strong"/>
@@ -79,10 +77,7 @@
         <w:pStyle w:val="Subtitle"/>
       </w:pPr>
       <w:r>
-        <w:t>[[doc-subtitle</w:t>
-      </w:r>
-      <w:r>
-        <w:t>]]</w:t>
+        <w:t>test</w:t>
       </w:r>
     </w:p>
     <w:p>
@@ -393,13 +388,7 @@
         <w:tab/>
       </w:r>
       <w:r>
-        <w:t>[[</w:t>
-      </w:r>
-      <w:r>
-        <w:t>doc-</w:t>
-      </w:r>
-      <w:r>
-        <w:t>author-email]]</w:t>
+        <w:t>test</w:t>
       </w:r>
     </w:p>
     <w:p>
@@ -431,7 +420,7 @@
           <w:insideH w:val="single" w:sz="4" w:space="0" w:color="595959"/>
         </w:tblBorders>
         <w:tblLayout w:type="fixed"/>
-        <w:tblLook w:val="01E0"/>
+        <w:tblLook w:val="01E0" w:firstRow="1" w:lastRow="1" w:firstColumn="1" w:lastColumn="1" w:noHBand="0" w:noVBand="0"/>
       </w:tblPr>
       <w:tblGrid>
         <w:gridCol w:w="1701"/>
@@ -554,16 +543,7 @@
               <w:pStyle w:val="PCTableText"/>
             </w:pPr>
             <w:r>
-              <w:t>[[</w:t>
-            </w:r>
-            <w:r>
-              <w:t>doc-</w:t>
-            </w:r>
-            <w:r>
-              <w:t>release-date</w:t>
-            </w:r>
-            <w:r>
-              <w:t xml:space="preserve">]] </w:t>
+              <w:t>test</w:t>
             </w:r>
           </w:p>
         </w:tc>
@@ -608,19 +588,7 @@
               <w:pStyle w:val="PCTableText"/>
             </w:pPr>
             <w:r>
-              <w:t>[[</w:t>
-            </w:r>
-            <w:r>
-              <w:t>doc-</w:t>
-            </w:r>
-            <w:r>
-              <w:t>author</w:t>
-            </w:r>
-            <w:r>
-              <w:t>-name</w:t>
-            </w:r>
-            <w:r>
-              <w:t>]]</w:t>
+              <w:t>test</w:t>
             </w:r>
           </w:p>
         </w:tc>
@@ -865,426 +833,2595 @@
       </w:r>
     </w:p>
     <w:p>
-      <w:pPr>
-        <w:rPr>
-          <w:rFonts w:ascii="Arial" w:eastAsia="Times New Roman" w:hAnsi="Arial"/>
-          <w:sz w:val="20"/>
-          <w:szCs w:val="20"/>
-          <w:lang w:val="en-GB"/>
-        </w:rPr>
-      </w:pPr>
+      <w:pPr/>
       <w:r>
         <w:br w:type="page"/>
       </w:r>
     </w:p>
     <w:p>
-      <w:pPr>
-        <w:rPr>
-          <w:rStyle w:val="Strong"/>
-        </w:rPr>
-      </w:pPr>
-      <w:r>
-        <w:rPr>
-          <w:rStyle w:val="Strong"/>
-        </w:rPr>
-        <w:lastRenderedPageBreak/>
-        <w:t>Table of Content</w:t>
-      </w:r>
-    </w:p>
-    <w:p>
-      <w:pPr>
-        <w:pStyle w:val="TOCHeading"/>
-        <w:rPr>
-          <w:rFonts w:eastAsiaTheme="minorEastAsia"/>
-          <w:sz w:val="22"/>
-          <w:szCs w:val="22"/>
-        </w:rPr>
-      </w:pPr>
-      <w:r>
-        <w:fldChar w:fldCharType="begin"/>
-      </w:r>
-      <w:r>
-        <w:instrText xml:space="preserve"> TOC \o "1-3" \h \z \u </w:instrText>
-      </w:r>
-      <w:r>
-        <w:fldChar w:fldCharType="separate"/>
-      </w:r>
-      <w:hyperlink w:anchor="_Toc63361676" w:history="1">
-        <w:r>
-          <w:rPr>
-            <w:rStyle w:val="Hyperlink"/>
-          </w:rPr>
-          <w:t>1</w:t>
-        </w:r>
-        <w:r>
-          <w:rPr>
-            <w:rFonts w:eastAsiaTheme="minorEastAsia"/>
-            <w:sz w:val="22"/>
-            <w:szCs w:val="22"/>
-          </w:rPr>
-          <w:tab/>
-        </w:r>
-        <w:r>
-          <w:rPr>
-            <w:rStyle w:val="Hyperlink"/>
-            <w:rFonts w:cstheme="minorBidi"/>
-            <w:color w:val="auto"/>
-            <w:u w:val="none"/>
-          </w:rPr>
-          <w:t>Introduction</w:t>
-        </w:r>
-        <w:r>
-          <w:rPr>
-            <w:webHidden/>
-          </w:rPr>
-          <w:tab/>
-        </w:r>
-        <w:r>
-          <w:rPr>
-            <w:webHidden/>
-          </w:rPr>
-          <w:fldChar w:fldCharType="begin"/>
-        </w:r>
-        <w:r>
-          <w:rPr>
-            <w:webHidden/>
-          </w:rPr>
-          <w:instrText xml:space="preserve"> PAGEREF _Toc63361676 \h </w:instrText>
-        </w:r>
-        <w:r>
-          <w:rPr>
-            <w:webHidden/>
-          </w:rPr>
-        </w:r>
-        <w:r>
-          <w:rPr>
-            <w:webHidden/>
-          </w:rPr>
-          <w:fldChar w:fldCharType="separate"/>
-        </w:r>
-        <w:r>
-          <w:rPr>
-            <w:webHidden/>
-          </w:rPr>
-          <w:t>4</w:t>
-        </w:r>
-        <w:r>
-          <w:rPr>
-            <w:webHidden/>
-          </w:rPr>
-          <w:fldChar w:fldCharType="end"/>
-        </w:r>
-      </w:hyperlink>
-    </w:p>
-    <w:p>
-      <w:pPr>
-        <w:pStyle w:val="TOC2"/>
-        <w:tabs>
-          <w:tab w:val="left" w:pos="960"/>
-          <w:tab w:val="right" w:leader="dot" w:pos="9010"/>
-        </w:tabs>
-        <w:rPr>
-          <w:rFonts w:eastAsiaTheme="minorEastAsia"/>
-          <w:b w:val="0"/>
-          <w:noProof/>
-        </w:rPr>
-      </w:pPr>
-      <w:hyperlink w:anchor="_Toc63361677" w:history="1">
-        <w:r>
-          <w:rPr>
-            <w:rStyle w:val="Hyperlink"/>
-            <w:noProof/>
-          </w:rPr>
-          <w:t>1.1</w:t>
-        </w:r>
-        <w:r>
-          <w:rPr>
-            <w:rFonts w:eastAsiaTheme="minorEastAsia"/>
-            <w:b w:val="0"/>
-            <w:noProof/>
-          </w:rPr>
-          <w:tab/>
-        </w:r>
-        <w:r>
-          <w:rPr>
-            <w:rStyle w:val="Hyperlink"/>
-            <w:noProof/>
-          </w:rPr>
-          <w:t>References</w:t>
-        </w:r>
-        <w:r>
-          <w:rPr>
-            <w:noProof/>
-            <w:webHidden/>
-          </w:rPr>
-          <w:tab/>
-        </w:r>
-        <w:r>
-          <w:rPr>
-            <w:noProof/>
-            <w:webHidden/>
-          </w:rPr>
-          <w:fldChar w:fldCharType="begin"/>
-        </w:r>
-        <w:r>
-          <w:rPr>
-            <w:noProof/>
-            <w:webHidden/>
-          </w:rPr>
-          <w:instrText xml:space="preserve"> PAGEREF _Toc63361677 \h </w:instrText>
-        </w:r>
-        <w:r>
-          <w:rPr>
-            <w:noProof/>
-            <w:webHidden/>
-          </w:rPr>
-        </w:r>
-        <w:r>
-          <w:rPr>
-            <w:noProof/>
-            <w:webHidden/>
-          </w:rPr>
-          <w:fldChar w:fldCharType="separate"/>
-        </w:r>
-        <w:r>
-          <w:rPr>
-            <w:noProof/>
-            <w:webHidden/>
-          </w:rPr>
-          <w:t>4</w:t>
-        </w:r>
-        <w:r>
-          <w:rPr>
-            <w:noProof/>
-            <w:webHidden/>
-          </w:rPr>
-          <w:fldChar w:fldCharType="end"/>
-        </w:r>
-      </w:hyperlink>
-    </w:p>
-    <w:p>
-      <w:pPr>
-        <w:pStyle w:val="BodyText"/>
-        <w:rPr>
-          <w:rFonts w:cs="Arial"/>
-          <w:color w:val="595959" w:themeColor="text1" w:themeTint="A6"/>
-          <w:lang w:eastAsia="en-US"/>
-        </w:rPr>
-      </w:pPr>
-      <w:r>
-        <w:fldChar w:fldCharType="end"/>
-      </w:r>
-    </w:p>
-    <w:p>
-      <w:pPr>
-        <w:rPr>
-          <w:b/>
-        </w:rPr>
-      </w:pPr>
-      <w:r>
-        <w:rPr>
-          <w:b/>
-        </w:rPr>
-        <w:t>Table of Figures</w:t>
-      </w:r>
-    </w:p>
-    <w:p>
       <w:pPr/>
-    </w:p>
-    <w:p>
-      <w:pPr>
-        <w:pStyle w:val="TableofFigures"/>
-        <w:tabs>
-          <w:tab w:val="right" w:leader="dot" w:pos="9010"/>
-        </w:tabs>
-        <w:rPr>
-          <w:rFonts w:eastAsiaTheme="minorEastAsia" w:cstheme="minorBidi"/>
-          <w:noProof/>
-          <w:szCs w:val="22"/>
-          <w:lang w:val="en-US" w:eastAsia="en-US"/>
-        </w:rPr>
-      </w:pPr>
-      <w:r>
-        <w:fldChar w:fldCharType="begin"/>
-      </w:r>
-      <w:r>
-        <w:instrText xml:space="preserve"> TOC \h \z \c "Figure" </w:instrText>
-      </w:r>
-      <w:r>
-        <w:fldChar w:fldCharType="separate"/>
-      </w:r>
-      <w:hyperlink w:anchor="_Toc63362046" w:history="1">
-        <w:r>
-          <w:rPr>
-            <w:rStyle w:val="Hyperlink"/>
-            <w:noProof/>
-          </w:rPr>
-          <w:t>Figure 1: Last Page</w:t>
-        </w:r>
-        <w:r>
-          <w:rPr>
-            <w:noProof/>
-            <w:webHidden/>
-          </w:rPr>
-          <w:tab/>
-        </w:r>
-        <w:r>
-          <w:rPr>
-            <w:noProof/>
-            <w:webHidden/>
-          </w:rPr>
-          <w:fldChar w:fldCharType="begin"/>
-        </w:r>
-        <w:r>
-          <w:rPr>
-            <w:noProof/>
-            <w:webHidden/>
-          </w:rPr>
-          <w:instrText xml:space="preserve"> PAGEREF _Toc63362046 \h </w:instrText>
-        </w:r>
-        <w:r>
-          <w:rPr>
-            <w:noProof/>
-            <w:webHidden/>
-          </w:rPr>
-        </w:r>
-        <w:r>
-          <w:rPr>
-            <w:noProof/>
-            <w:webHidden/>
-          </w:rPr>
-          <w:fldChar w:fldCharType="separate"/>
-        </w:r>
-        <w:r>
-          <w:rPr>
-            <w:noProof/>
-            <w:webHidden/>
-          </w:rPr>
-          <w:t>6</w:t>
-        </w:r>
-        <w:r>
-          <w:rPr>
-            <w:noProof/>
-            <w:webHidden/>
-          </w:rPr>
-          <w:fldChar w:fldCharType="end"/>
-        </w:r>
-      </w:hyperlink>
-    </w:p>
-    <w:p>
-      <w:pPr/>
-      <w:r>
-        <w:rPr>
-          <w:rFonts w:eastAsia="Times New Roman" w:cs="Times New Roman"/>
-          <w:sz w:val="22"/>
-          <w:szCs w:val="20"/>
-          <w:lang w:val="en-GB" w:eastAsia="ko-KR"/>
-        </w:rPr>
-        <w:fldChar w:fldCharType="end"/>
-      </w:r>
-    </w:p>
-    <w:p>
-      <w:pPr>
-        <w:rPr>
-          <w:b/>
-        </w:rPr>
-      </w:pPr>
-      <w:r>
-        <w:rPr>
-          <w:b/>
-        </w:rPr>
-        <w:t>Table of Tables</w:t>
-      </w:r>
-    </w:p>
-    <w:p>
-      <w:pPr/>
-    </w:p>
-    <w:p>
-      <w:pPr>
-        <w:pStyle w:val="TableofFigures"/>
-        <w:tabs>
-          <w:tab w:val="right" w:leader="dot" w:pos="9010"/>
-        </w:tabs>
-        <w:rPr>
-          <w:rFonts w:eastAsiaTheme="minorEastAsia" w:cstheme="minorBidi"/>
-          <w:noProof/>
-          <w:szCs w:val="22"/>
-          <w:lang w:val="en-US" w:eastAsia="en-US"/>
-        </w:rPr>
-      </w:pPr>
-      <w:r>
-        <w:fldChar w:fldCharType="begin"/>
-      </w:r>
-      <w:r>
-        <w:instrText xml:space="preserve"> TOC \h \z \c "Table" </w:instrText>
-      </w:r>
-      <w:r>
-        <w:fldChar w:fldCharType="separate"/>
-      </w:r>
-      <w:hyperlink w:anchor="_Toc63361692" w:history="1">
-        <w:r>
-          <w:rPr>
-            <w:rStyle w:val="Hyperlink"/>
-            <w:noProof/>
-          </w:rPr>
-          <w:t>Table 1: Document references</w:t>
-        </w:r>
-        <w:r>
-          <w:rPr>
-            <w:noProof/>
-            <w:webHidden/>
-          </w:rPr>
-          <w:tab/>
-        </w:r>
-        <w:r>
-          <w:rPr>
-            <w:noProof/>
-            <w:webHidden/>
-          </w:rPr>
-          <w:fldChar w:fldCharType="begin"/>
-        </w:r>
-        <w:r>
-          <w:rPr>
-            <w:noProof/>
-            <w:webHidden/>
-          </w:rPr>
-          <w:instrText xml:space="preserve"> PAGEREF _Toc63361692 \h </w:instrText>
-        </w:r>
-        <w:r>
-          <w:rPr>
-            <w:noProof/>
-            <w:webHidden/>
-          </w:rPr>
-        </w:r>
-        <w:r>
-          <w:rPr>
-            <w:noProof/>
-            <w:webHidden/>
-          </w:rPr>
-          <w:fldChar w:fldCharType="separate"/>
-        </w:r>
-        <w:r>
-          <w:rPr>
-            <w:noProof/>
-            <w:webHidden/>
-          </w:rPr>
-          <w:t>4</w:t>
-        </w:r>
-        <w:r>
-          <w:rPr>
-            <w:noProof/>
-            <w:webHidden/>
-          </w:rPr>
-          <w:fldChar w:fldCharType="end"/>
-        </w:r>
-      </w:hyperlink>
-    </w:p>
-    <w:p>
-      <w:pPr/>
-      <w:r>
-        <w:fldChar w:fldCharType="end"/>
-      </w:r>
-    </w:p>
+      <w:bookmarkStart w:id="0" w:name="_GoBack"/>
+      <w:bookmarkEnd w:id="0"/>
+    </w:p>
+    <w:sdt>
+      <w:sdtPr>
+        <w:id w:val="4844945"/>
+        <w:docPartObj>
+          <w:docPartGallery w:val="Table of contents"/>
+        </w:docPartObj>
+      </w:sdtPr>
+      <w:sdtEndPr>
+        <w:rPr>
+          <w:rFonts w:asciiTheme="minorHAnsi" w:eastAsiaTheme="minorHAnsi" w:hAnsiTheme="minorHAnsi" w:cstheme="minorBidi"/>
+          <w:b w:val="off"/>
+          <w:bCs w:val="off"/>
+          <w:color w:val="auto"/>
+          <w:sz w:val="24"/>
+          <w:szCs w:val="24"/>
+        </w:rPr>
+      </w:sdtEndPr>
+      <w:sdtContent>
+        <w:p w:rsidR="3030454637453234" w:rsidRDefault="3030454637453234">
+          <w:pPr>
+            <w:pStyle w:val="TOCHeading"/>
+          </w:pPr>
+          <w:r>
+            <w:t>Table of Contents</w:t>
+          </w:r>
+        </w:p>
+        <w:p w:rsidR="3030454637453234" w:rsidRDefault="3030454637453234">
+          <w:pPr>
+            <w:pStyle w:val="TOC1"/>
+            <w:tabs>
+              <w:tab w:pos="1" w:val="left"/>
+              <w:tab w:leader="dot" w:pos="9010" w:val="right"/>
+            </w:tabs>
+            <w:rPr/>
+          </w:pPr>
+          <w:r>
+            <w:fldChar w:fldCharType="begin"/>
+          </w:r>
+          <w:r>
+            <w:rPr/>
+            <w:instrText>TOC \z \u \h</w:instrText>
+          </w:r>
+          <w:r>
+            <w:fldChar w:fldCharType="separate"/>
+          </w:r>
+          <w:hyperlink w:anchor="_Toc360607553">
+            <w:r>
+              <w:rPr>
+                <w:rStyle w:val="IndexLink"/>
+                <w:noProof/>
+              </w:rPr>
+              <w:t/>
+            </w:r>
+            <w:r>
+              <w:rPr/>
+              <w:tab/>
+            </w:r>
+            <w:r>
+              <w:rPr>
+                <w:rStyle w:val="IndexLink"/>
+                <w:noProof/>
+              </w:rPr>
+              <w:t>Introduction</w:t>
+            </w:r>
+            <w:r>
+              <w:rPr>
+                <w:noProof/>
+              </w:rPr>
+              <w:tab/>
+            </w:r>
+            <w:r>
+              <w:rPr>
+                <w:noProof/>
+              </w:rPr>
+              <w:fldChar w:fldCharType="begin"/>
+            </w:r>
+            <w:r>
+              <w:rPr>
+                <w:noProof/>
+              </w:rPr>
+              <w:instrText>PAGEREF  _Toc360607553 \h</w:instrText>
+            </w:r>
+            <w:r>
+              <w:rPr>
+                <w:noProof/>
+              </w:rPr>
+            </w:r>
+            <w:r>
+              <w:rPr>
+                <w:noProof/>
+              </w:rPr>
+              <w:fldChar w:fldCharType="separate"/>
+            </w:r>
+            <w:r>
+              <w:rPr>
+                <w:noProof/>
+              </w:rPr>
+              <w:t>1</w:t>
+            </w:r>
+            <w:r>
+              <w:rPr>
+                <w:noProof/>
+              </w:rPr>
+              <w:fldChar w:fldCharType="end"/>
+            </w:r>
+          </w:hyperlink>
+        </w:p>
+        <w:p w:rsidR="3030454637453234" w:rsidRDefault="3030454637453234">
+          <w:pPr>
+            <w:pStyle w:val="TOC2"/>
+            <w:tabs>
+              <w:tab w:pos="480" w:val="left"/>
+              <w:tab w:leader="dot" w:pos="9010" w:val="right"/>
+            </w:tabs>
+          </w:pPr>
+          <w:hyperlink w:anchor="_Toc321839448">
+            <w:r>
+              <w:rPr>
+                <w:rStyle w:val="IndexLink"/>
+                <w:noProof/>
+              </w:rPr>
+              <w:t/>
+            </w:r>
+            <w:r>
+              <w:rPr/>
+              <w:tab/>
+            </w:r>
+            <w:r>
+              <w:rPr>
+                <w:rStyle w:val="IndexLink"/>
+                <w:noProof/>
+              </w:rPr>
+              <w:t>References</w:t>
+            </w:r>
+            <w:r>
+              <w:rPr>
+                <w:noProof/>
+              </w:rPr>
+              <w:tab/>
+            </w:r>
+            <w:r>
+              <w:rPr>
+                <w:noProof/>
+              </w:rPr>
+              <w:fldChar w:fldCharType="begin"/>
+            </w:r>
+            <w:r>
+              <w:rPr>
+                <w:noProof/>
+              </w:rPr>
+              <w:instrText>PAGEREF  _Toc321839448 \h</w:instrText>
+            </w:r>
+            <w:r>
+              <w:rPr>
+                <w:noProof/>
+              </w:rPr>
+            </w:r>
+            <w:r>
+              <w:rPr>
+                <w:noProof/>
+              </w:rPr>
+              <w:fldChar w:fldCharType="separate"/>
+            </w:r>
+            <w:r>
+              <w:rPr>
+                <w:noProof/>
+              </w:rPr>
+              <w:t>1</w:t>
+            </w:r>
+            <w:r>
+              <w:rPr>
+                <w:noProof/>
+              </w:rPr>
+              <w:fldChar w:fldCharType="end"/>
+            </w:r>
+          </w:hyperlink>
+        </w:p>
+        <w:p w:rsidR="3030454637453234" w:rsidRDefault="3030454637453234">
+          <w:pPr>
+            <w:pStyle w:val="TOC1"/>
+            <w:tabs>
+              <w:tab w:pos="1" w:val="left"/>
+              <w:tab w:leader="dot" w:pos="9010" w:val="right"/>
+            </w:tabs>
+          </w:pPr>
+          <w:hyperlink w:anchor="_Toc16214197267296136529399695">
+            <w:r>
+              <w:rPr>
+                <w:rStyle w:val="IndexLink"/>
+                <w:noProof/>
+              </w:rPr>
+              <w:t/>
+            </w:r>
+            <w:r>
+              <w:rPr/>
+              <w:tab/>
+            </w:r>
+            <w:r>
+              <w:rPr>
+                <w:rStyle w:val="IndexLink"/>
+                <w:noProof/>
+              </w:rPr>
+              <w:t>test</w:t>
+            </w:r>
+            <w:r>
+              <w:rPr>
+                <w:noProof/>
+              </w:rPr>
+              <w:tab/>
+            </w:r>
+            <w:r>
+              <w:rPr>
+                <w:noProof/>
+              </w:rPr>
+              <w:fldChar w:fldCharType="begin"/>
+            </w:r>
+            <w:r>
+              <w:rPr>
+                <w:noProof/>
+              </w:rPr>
+              <w:instrText>PAGEREF  _Toc16214197267296136529399695 \h</w:instrText>
+            </w:r>
+            <w:r>
+              <w:rPr>
+                <w:noProof/>
+              </w:rPr>
+            </w:r>
+            <w:r>
+              <w:rPr>
+                <w:noProof/>
+              </w:rPr>
+              <w:fldChar w:fldCharType="separate"/>
+            </w:r>
+            <w:r>
+              <w:rPr>
+                <w:noProof/>
+              </w:rPr>
+              <w:t>1</w:t>
+            </w:r>
+            <w:r>
+              <w:rPr>
+                <w:noProof/>
+              </w:rPr>
+              <w:fldChar w:fldCharType="end"/>
+            </w:r>
+          </w:hyperlink>
+        </w:p>
+        <w:p w:rsidR="3030454637453234" w:rsidRDefault="3030454637453234">
+          <w:pPr>
+            <w:pStyle w:val="TOC1"/>
+            <w:tabs>
+              <w:tab w:pos="1" w:val="left"/>
+              <w:tab w:leader="dot" w:pos="9010" w:val="right"/>
+            </w:tabs>
+          </w:pPr>
+          <w:hyperlink w:anchor="_Toc16214197267472194848482308">
+            <w:r>
+              <w:rPr>
+                <w:rStyle w:val="IndexLink"/>
+                <w:noProof/>
+              </w:rPr>
+              <w:t/>
+            </w:r>
+            <w:r>
+              <w:rPr/>
+              <w:tab/>
+            </w:r>
+            <w:r>
+              <w:rPr>
+                <w:rStyle w:val="IndexLink"/>
+                <w:noProof/>
+              </w:rPr>
+              <w:t>test12323</w:t>
+            </w:r>
+            <w:r>
+              <w:rPr>
+                <w:noProof/>
+              </w:rPr>
+              <w:tab/>
+            </w:r>
+            <w:r>
+              <w:rPr>
+                <w:noProof/>
+              </w:rPr>
+              <w:fldChar w:fldCharType="begin"/>
+            </w:r>
+            <w:r>
+              <w:rPr>
+                <w:noProof/>
+              </w:rPr>
+              <w:instrText>PAGEREF  _Toc16214197267472194848482308 \h</w:instrText>
+            </w:r>
+            <w:r>
+              <w:rPr>
+                <w:noProof/>
+              </w:rPr>
+            </w:r>
+            <w:r>
+              <w:rPr>
+                <w:noProof/>
+              </w:rPr>
+              <w:fldChar w:fldCharType="separate"/>
+            </w:r>
+            <w:r>
+              <w:rPr>
+                <w:noProof/>
+              </w:rPr>
+              <w:t>1</w:t>
+            </w:r>
+            <w:r>
+              <w:rPr>
+                <w:noProof/>
+              </w:rPr>
+              <w:fldChar w:fldCharType="end"/>
+            </w:r>
+          </w:hyperlink>
+        </w:p>
+        <w:p w:rsidR="3030454637453234" w:rsidRDefault="3030454637453234">
+          <w:pPr>
+            <w:pStyle w:val="TOC2"/>
+            <w:tabs>
+              <w:tab w:pos="480" w:val="left"/>
+              <w:tab w:leader="dot" w:pos="9010" w:val="right"/>
+            </w:tabs>
+          </w:pPr>
+          <w:hyperlink w:anchor="_Toc1621419726767700861691015">
+            <w:r>
+              <w:rPr>
+                <w:rStyle w:val="IndexLink"/>
+                <w:noProof/>
+              </w:rPr>
+              <w:t/>
+            </w:r>
+            <w:r>
+              <w:rPr/>
+              <w:tab/>
+            </w:r>
+            <w:r>
+              <w:rPr>
+                <w:rStyle w:val="IndexLink"/>
+                <w:noProof/>
+              </w:rPr>
+              <w:t>markdown1-2.md</w:t>
+            </w:r>
+            <w:r>
+              <w:rPr>
+                <w:noProof/>
+              </w:rPr>
+              <w:tab/>
+            </w:r>
+            <w:r>
+              <w:rPr>
+                <w:noProof/>
+              </w:rPr>
+              <w:fldChar w:fldCharType="begin"/>
+            </w:r>
+            <w:r>
+              <w:rPr>
+                <w:noProof/>
+              </w:rPr>
+              <w:instrText>PAGEREF  _Toc1621419726767700861691015 \h</w:instrText>
+            </w:r>
+            <w:r>
+              <w:rPr>
+                <w:noProof/>
+              </w:rPr>
+            </w:r>
+            <w:r>
+              <w:rPr>
+                <w:noProof/>
+              </w:rPr>
+              <w:fldChar w:fldCharType="separate"/>
+            </w:r>
+            <w:r>
+              <w:rPr>
+                <w:noProof/>
+              </w:rPr>
+              <w:t>1</w:t>
+            </w:r>
+            <w:r>
+              <w:rPr>
+                <w:noProof/>
+              </w:rPr>
+              <w:fldChar w:fldCharType="end"/>
+            </w:r>
+          </w:hyperlink>
+        </w:p>
+        <w:p w:rsidR="3030454637453234" w:rsidRDefault="3030454637453234">
+          <w:pPr>
+            <w:pStyle w:val="TOC3"/>
+            <w:tabs>
+              <w:tab w:pos="960" w:val="left"/>
+              <w:tab w:leader="dot" w:pos="9010" w:val="right"/>
+            </w:tabs>
+          </w:pPr>
+          <w:hyperlink w:anchor="_Toc16214197267876450202561470">
+            <w:r>
+              <w:rPr>
+                <w:rStyle w:val="IndexLink"/>
+                <w:noProof/>
+              </w:rPr>
+              <w:t/>
+            </w:r>
+            <w:r>
+              <w:rPr/>
+              <w:tab/>
+            </w:r>
+            <w:r>
+              <w:rPr>
+                <w:rStyle w:val="IndexLink"/>
+                <w:noProof/>
+              </w:rPr>
+              <w:t>PUZZLES CLOUD MARKDOWN FILE HEADING 1</w:t>
+            </w:r>
+            <w:r>
+              <w:rPr>
+                <w:noProof/>
+              </w:rPr>
+              <w:tab/>
+            </w:r>
+            <w:r>
+              <w:rPr>
+                <w:noProof/>
+              </w:rPr>
+              <w:fldChar w:fldCharType="begin"/>
+            </w:r>
+            <w:r>
+              <w:rPr>
+                <w:noProof/>
+              </w:rPr>
+              <w:instrText>PAGEREF  _Toc16214197267876450202561470 \h</w:instrText>
+            </w:r>
+            <w:r>
+              <w:rPr>
+                <w:noProof/>
+              </w:rPr>
+            </w:r>
+            <w:r>
+              <w:rPr>
+                <w:noProof/>
+              </w:rPr>
+              <w:fldChar w:fldCharType="separate"/>
+            </w:r>
+            <w:r>
+              <w:rPr>
+                <w:noProof/>
+              </w:rPr>
+              <w:t>1</w:t>
+            </w:r>
+            <w:r>
+              <w:rPr>
+                <w:noProof/>
+              </w:rPr>
+              <w:fldChar w:fldCharType="end"/>
+            </w:r>
+          </w:hyperlink>
+        </w:p>
+        <w:p w:rsidR="3030454637453234" w:rsidRDefault="3030454637453234">
+          <w:pPr>
+            <w:pStyle w:val="TOC4"/>
+            <w:tabs>
+              <w:tab w:pos="1280" w:val="left"/>
+              <w:tab w:leader="dot" w:pos="9010" w:val="right"/>
+            </w:tabs>
+          </w:pPr>
+          <w:hyperlink w:anchor="_Toc16214197268075724062527461">
+            <w:r>
+              <w:rPr>
+                <w:rStyle w:val="IndexLink"/>
+                <w:noProof/>
+              </w:rPr>
+              <w:t/>
+            </w:r>
+            <w:r>
+              <w:rPr/>
+              <w:tab/>
+            </w:r>
+            <w:r>
+              <w:rPr>
+                <w:rStyle w:val="IndexLink"/>
+                <w:noProof/>
+              </w:rPr>
+              <w:t>Welcome to the puzzles cloud md file HEADING 2</w:t>
+            </w:r>
+            <w:r>
+              <w:rPr>
+                <w:noProof/>
+              </w:rPr>
+              <w:tab/>
+            </w:r>
+            <w:r>
+              <w:rPr>
+                <w:noProof/>
+              </w:rPr>
+              <w:fldChar w:fldCharType="begin"/>
+            </w:r>
+            <w:r>
+              <w:rPr>
+                <w:noProof/>
+              </w:rPr>
+              <w:instrText>PAGEREF  _Toc16214197268075724062527461 \h</w:instrText>
+            </w:r>
+            <w:r>
+              <w:rPr>
+                <w:noProof/>
+              </w:rPr>
+            </w:r>
+            <w:r>
+              <w:rPr>
+                <w:noProof/>
+              </w:rPr>
+              <w:fldChar w:fldCharType="separate"/>
+            </w:r>
+            <w:r>
+              <w:rPr>
+                <w:noProof/>
+              </w:rPr>
+              <w:t>1</w:t>
+            </w:r>
+            <w:r>
+              <w:rPr>
+                <w:noProof/>
+              </w:rPr>
+              <w:fldChar w:fldCharType="end"/>
+            </w:r>
+          </w:hyperlink>
+        </w:p>
+        <w:p w:rsidR="3030454637453234" w:rsidRDefault="3030454637453234">
+          <w:pPr>
+            <w:pStyle w:val="TOC5"/>
+            <w:tabs>
+              <w:tab w:pos="1920" w:val="left"/>
+              <w:tab w:leader="dot" w:pos="9010" w:val="right"/>
+            </w:tabs>
+          </w:pPr>
+          <w:hyperlink w:anchor="_Toc16214197268264564513788673">
+            <w:r>
+              <w:rPr>
+                <w:rStyle w:val="IndexLink"/>
+                <w:noProof/>
+              </w:rPr>
+              <w:t/>
+            </w:r>
+            <w:r>
+              <w:rPr/>
+              <w:tab/>
+            </w:r>
+            <w:r>
+              <w:rPr>
+                <w:rStyle w:val="IndexLink"/>
+                <w:noProof/>
+              </w:rPr>
+              <w:t>Let's start with stupid jokes HEADING 3</w:t>
+            </w:r>
+            <w:r>
+              <w:rPr>
+                <w:noProof/>
+              </w:rPr>
+              <w:tab/>
+            </w:r>
+            <w:r>
+              <w:rPr>
+                <w:noProof/>
+              </w:rPr>
+              <w:fldChar w:fldCharType="begin"/>
+            </w:r>
+            <w:r>
+              <w:rPr>
+                <w:noProof/>
+              </w:rPr>
+              <w:instrText>PAGEREF  _Toc16214197268264564513788673 \h</w:instrText>
+            </w:r>
+            <w:r>
+              <w:rPr>
+                <w:noProof/>
+              </w:rPr>
+            </w:r>
+            <w:r>
+              <w:rPr>
+                <w:noProof/>
+              </w:rPr>
+              <w:fldChar w:fldCharType="separate"/>
+            </w:r>
+            <w:r>
+              <w:rPr>
+                <w:noProof/>
+              </w:rPr>
+              <w:t>1</w:t>
+            </w:r>
+            <w:r>
+              <w:rPr>
+                <w:noProof/>
+              </w:rPr>
+              <w:fldChar w:fldCharType="end"/>
+            </w:r>
+          </w:hyperlink>
+        </w:p>
+        <w:p w:rsidR="3030454637453234" w:rsidRDefault="3030454637453234">
+          <w:pPr>
+            <w:pStyle w:val="TOC6"/>
+            <w:tabs>
+              <w:tab w:pos="2400" w:val="left"/>
+              <w:tab w:leader="dot" w:pos="9010" w:val="right"/>
+            </w:tabs>
+          </w:pPr>
+          <w:hyperlink w:anchor="_Toc16214197268468695709206498">
+            <w:r>
+              <w:rPr>
+                <w:rStyle w:val="IndexLink"/>
+                <w:noProof/>
+              </w:rPr>
+              <w:t/>
+            </w:r>
+            <w:r>
+              <w:rPr/>
+              <w:tab/>
+            </w:r>
+            <w:r>
+              <w:rPr>
+                <w:rStyle w:val="IndexLink"/>
+                <w:noProof/>
+              </w:rPr>
+              <w:t>Let me tell you stupid joke on German: HEADING4</w:t>
+            </w:r>
+            <w:r>
+              <w:rPr>
+                <w:noProof/>
+              </w:rPr>
+              <w:tab/>
+            </w:r>
+            <w:r>
+              <w:rPr>
+                <w:noProof/>
+              </w:rPr>
+              <w:fldChar w:fldCharType="begin"/>
+            </w:r>
+            <w:r>
+              <w:rPr>
+                <w:noProof/>
+              </w:rPr>
+              <w:instrText>PAGEREF  _Toc16214197268468695709206498 \h</w:instrText>
+            </w:r>
+            <w:r>
+              <w:rPr>
+                <w:noProof/>
+              </w:rPr>
+            </w:r>
+            <w:r>
+              <w:rPr>
+                <w:noProof/>
+              </w:rPr>
+              <w:fldChar w:fldCharType="separate"/>
+            </w:r>
+            <w:r>
+              <w:rPr>
+                <w:noProof/>
+              </w:rPr>
+              <w:t>1</w:t>
+            </w:r>
+            <w:r>
+              <w:rPr>
+                <w:noProof/>
+              </w:rPr>
+              <w:fldChar w:fldCharType="end"/>
+            </w:r>
+          </w:hyperlink>
+        </w:p>
+        <w:p w:rsidR="3030454637453234" w:rsidRDefault="3030454637453234">
+          <w:pPr>
+            <w:pStyle w:val="TOC6"/>
+            <w:tabs>
+              <w:tab w:pos="2400" w:val="left"/>
+              <w:tab w:leader="dot" w:pos="9010" w:val="right"/>
+            </w:tabs>
+          </w:pPr>
+          <w:hyperlink w:anchor="_Toc16214197268672284759251787">
+            <w:r>
+              <w:rPr>
+                <w:rStyle w:val="IndexLink"/>
+                <w:noProof/>
+              </w:rPr>
+              <w:t/>
+            </w:r>
+            <w:r>
+              <w:rPr/>
+              <w:tab/>
+            </w:r>
+            <w:r>
+              <w:rPr>
+                <w:rStyle w:val="IndexLink"/>
+                <w:noProof/>
+              </w:rPr>
+              <w:t>Let's switch to the Czech language HEADING 4</w:t>
+            </w:r>
+            <w:r>
+              <w:rPr>
+                <w:noProof/>
+              </w:rPr>
+              <w:tab/>
+            </w:r>
+            <w:r>
+              <w:rPr>
+                <w:noProof/>
+              </w:rPr>
+              <w:fldChar w:fldCharType="begin"/>
+            </w:r>
+            <w:r>
+              <w:rPr>
+                <w:noProof/>
+              </w:rPr>
+              <w:instrText>PAGEREF  _Toc16214197268672284759251787 \h</w:instrText>
+            </w:r>
+            <w:r>
+              <w:rPr>
+                <w:noProof/>
+              </w:rPr>
+            </w:r>
+            <w:r>
+              <w:rPr>
+                <w:noProof/>
+              </w:rPr>
+              <w:fldChar w:fldCharType="separate"/>
+            </w:r>
+            <w:r>
+              <w:rPr>
+                <w:noProof/>
+              </w:rPr>
+              <w:t>1</w:t>
+            </w:r>
+            <w:r>
+              <w:rPr>
+                <w:noProof/>
+              </w:rPr>
+              <w:fldChar w:fldCharType="end"/>
+            </w:r>
+          </w:hyperlink>
+        </w:p>
+        <w:p w:rsidR="3030454637453234" w:rsidRDefault="3030454637453234">
+          <w:pPr>
+            <w:pStyle w:val="TOC7"/>
+            <w:tabs>
+              <w:tab w:pos="2880" w:val="left"/>
+              <w:tab w:leader="dot" w:pos="9010" w:val="right"/>
+            </w:tabs>
+          </w:pPr>
+          <w:hyperlink w:anchor="_Toc16214197268886162791760195">
+            <w:r>
+              <w:rPr>
+                <w:rStyle w:val="IndexLink"/>
+                <w:noProof/>
+              </w:rPr>
+              <w:t/>
+            </w:r>
+            <w:r>
+              <w:rPr/>
+              <w:tab/>
+            </w:r>
+            <w:r>
+              <w:rPr>
+                <w:rStyle w:val="IndexLink"/>
+                <w:noProof/>
+              </w:rPr>
+              <w:t>Real Czech language HEADING 5</w:t>
+            </w:r>
+            <w:r>
+              <w:rPr>
+                <w:noProof/>
+              </w:rPr>
+              <w:tab/>
+            </w:r>
+            <w:r>
+              <w:rPr>
+                <w:noProof/>
+              </w:rPr>
+              <w:fldChar w:fldCharType="begin"/>
+            </w:r>
+            <w:r>
+              <w:rPr>
+                <w:noProof/>
+              </w:rPr>
+              <w:instrText>PAGEREF  _Toc16214197268886162791760195 \h</w:instrText>
+            </w:r>
+            <w:r>
+              <w:rPr>
+                <w:noProof/>
+              </w:rPr>
+            </w:r>
+            <w:r>
+              <w:rPr>
+                <w:noProof/>
+              </w:rPr>
+              <w:fldChar w:fldCharType="separate"/>
+            </w:r>
+            <w:r>
+              <w:rPr>
+                <w:noProof/>
+              </w:rPr>
+              <w:t>1</w:t>
+            </w:r>
+            <w:r>
+              <w:rPr>
+                <w:noProof/>
+              </w:rPr>
+              <w:fldChar w:fldCharType="end"/>
+            </w:r>
+          </w:hyperlink>
+        </w:p>
+        <w:p w:rsidR="3030454637453234" w:rsidRDefault="3030454637453234">
+          <w:pPr>
+            <w:pStyle w:val="TOC3"/>
+            <w:tabs>
+              <w:tab w:pos="960" w:val="left"/>
+              <w:tab w:leader="dot" w:pos="9010" w:val="right"/>
+            </w:tabs>
+          </w:pPr>
+          <w:hyperlink w:anchor="_Toc16214197269081112237111411">
+            <w:r>
+              <w:rPr>
+                <w:rStyle w:val="IndexLink"/>
+                <w:noProof/>
+              </w:rPr>
+              <w:t/>
+            </w:r>
+            <w:r>
+              <w:rPr/>
+              <w:tab/>
+            </w:r>
+            <w:r>
+              <w:rPr>
+                <w:rStyle w:val="IndexLink"/>
+                <w:noProof/>
+              </w:rPr>
+              <w:t>Longest Serbian word he he HEADING 1</w:t>
+            </w:r>
+            <w:r>
+              <w:rPr>
+                <w:noProof/>
+              </w:rPr>
+              <w:tab/>
+            </w:r>
+            <w:r>
+              <w:rPr>
+                <w:noProof/>
+              </w:rPr>
+              <w:fldChar w:fldCharType="begin"/>
+            </w:r>
+            <w:r>
+              <w:rPr>
+                <w:noProof/>
+              </w:rPr>
+              <w:instrText>PAGEREF  _Toc16214197269081112237111411 \h</w:instrText>
+            </w:r>
+            <w:r>
+              <w:rPr>
+                <w:noProof/>
+              </w:rPr>
+            </w:r>
+            <w:r>
+              <w:rPr>
+                <w:noProof/>
+              </w:rPr>
+              <w:fldChar w:fldCharType="separate"/>
+            </w:r>
+            <w:r>
+              <w:rPr>
+                <w:noProof/>
+              </w:rPr>
+              <w:t>1</w:t>
+            </w:r>
+            <w:r>
+              <w:rPr>
+                <w:noProof/>
+              </w:rPr>
+              <w:fldChar w:fldCharType="end"/>
+            </w:r>
+          </w:hyperlink>
+        </w:p>
+        <w:p w:rsidR="3030454637453234" w:rsidRDefault="3030454637453234">
+          <w:pPr>
+            <w:pStyle w:val="TOC4"/>
+            <w:tabs>
+              <w:tab w:pos="1280" w:val="left"/>
+              <w:tab w:leader="dot" w:pos="9010" w:val="right"/>
+            </w:tabs>
+          </w:pPr>
+          <w:hyperlink w:anchor="_Toc162141972692895971744631">
+            <w:r>
+              <w:rPr>
+                <w:rStyle w:val="IndexLink"/>
+                <w:noProof/>
+              </w:rPr>
+              <w:t/>
+            </w:r>
+            <w:r>
+              <w:rPr/>
+              <w:tab/>
+            </w:r>
+            <w:r>
+              <w:rPr>
+                <w:rStyle w:val="IndexLink"/>
+                <w:noProof/>
+              </w:rPr>
+              <w:t>Serbian literature HEADING 2</w:t>
+            </w:r>
+            <w:r>
+              <w:rPr>
+                <w:noProof/>
+              </w:rPr>
+              <w:tab/>
+            </w:r>
+            <w:r>
+              <w:rPr>
+                <w:noProof/>
+              </w:rPr>
+              <w:fldChar w:fldCharType="begin"/>
+            </w:r>
+            <w:r>
+              <w:rPr>
+                <w:noProof/>
+              </w:rPr>
+              <w:instrText>PAGEREF  _Toc162141972692895971744631 \h</w:instrText>
+            </w:r>
+            <w:r>
+              <w:rPr>
+                <w:noProof/>
+              </w:rPr>
+            </w:r>
+            <w:r>
+              <w:rPr>
+                <w:noProof/>
+              </w:rPr>
+              <w:fldChar w:fldCharType="separate"/>
+            </w:r>
+            <w:r>
+              <w:rPr>
+                <w:noProof/>
+              </w:rPr>
+              <w:t>1</w:t>
+            </w:r>
+            <w:r>
+              <w:rPr>
+                <w:noProof/>
+              </w:rPr>
+              <w:fldChar w:fldCharType="end"/>
+            </w:r>
+          </w:hyperlink>
+        </w:p>
+        <w:p w:rsidR="3030454637453234" w:rsidRDefault="3030454637453234">
+          <w:pPr>
+            <w:pStyle w:val="TOC3"/>
+            <w:tabs>
+              <w:tab w:pos="960" w:val="left"/>
+              <w:tab w:leader="dot" w:pos="9010" w:val="right"/>
+            </w:tabs>
+          </w:pPr>
+          <w:hyperlink w:anchor="_Toc16214197269502236224059189">
+            <w:r>
+              <w:rPr>
+                <w:rStyle w:val="IndexLink"/>
+                <w:noProof/>
+              </w:rPr>
+              <w:t/>
+            </w:r>
+            <w:r>
+              <w:rPr/>
+              <w:tab/>
+            </w:r>
+            <w:r>
+              <w:rPr>
+                <w:rStyle w:val="IndexLink"/>
+                <w:noProof/>
+              </w:rPr>
+              <w:t>It's enough, lets start with some smart things HEADING 1</w:t>
+            </w:r>
+            <w:r>
+              <w:rPr>
+                <w:noProof/>
+              </w:rPr>
+              <w:tab/>
+            </w:r>
+            <w:r>
+              <w:rPr>
+                <w:noProof/>
+              </w:rPr>
+              <w:fldChar w:fldCharType="begin"/>
+            </w:r>
+            <w:r>
+              <w:rPr>
+                <w:noProof/>
+              </w:rPr>
+              <w:instrText>PAGEREF  _Toc16214197269502236224059189 \h</w:instrText>
+            </w:r>
+            <w:r>
+              <w:rPr>
+                <w:noProof/>
+              </w:rPr>
+            </w:r>
+            <w:r>
+              <w:rPr>
+                <w:noProof/>
+              </w:rPr>
+              <w:fldChar w:fldCharType="separate"/>
+            </w:r>
+            <w:r>
+              <w:rPr>
+                <w:noProof/>
+              </w:rPr>
+              <w:t>1</w:t>
+            </w:r>
+            <w:r>
+              <w:rPr>
+                <w:noProof/>
+              </w:rPr>
+              <w:fldChar w:fldCharType="end"/>
+            </w:r>
+          </w:hyperlink>
+        </w:p>
+        <w:p w:rsidR="3030454637453234" w:rsidRDefault="3030454637453234">
+          <w:pPr>
+            <w:pStyle w:val="TOC2"/>
+            <w:tabs>
+              <w:tab w:pos="480" w:val="left"/>
+              <w:tab w:leader="dot" w:pos="9010" w:val="right"/>
+            </w:tabs>
+          </w:pPr>
+          <w:hyperlink w:anchor="_Toc16214197269725861014824208">
+            <w:r>
+              <w:rPr>
+                <w:rStyle w:val="IndexLink"/>
+                <w:noProof/>
+              </w:rPr>
+              <w:t/>
+            </w:r>
+            <w:r>
+              <w:rPr/>
+              <w:tab/>
+            </w:r>
+            <w:r>
+              <w:rPr>
+                <w:rStyle w:val="IndexLink"/>
+                <w:noProof/>
+              </w:rPr>
+              <w:t>markdown2-2.md</w:t>
+            </w:r>
+            <w:r>
+              <w:rPr>
+                <w:noProof/>
+              </w:rPr>
+              <w:tab/>
+            </w:r>
+            <w:r>
+              <w:rPr>
+                <w:noProof/>
+              </w:rPr>
+              <w:fldChar w:fldCharType="begin"/>
+            </w:r>
+            <w:r>
+              <w:rPr>
+                <w:noProof/>
+              </w:rPr>
+              <w:instrText>PAGEREF  _Toc16214197269725861014824208 \h</w:instrText>
+            </w:r>
+            <w:r>
+              <w:rPr>
+                <w:noProof/>
+              </w:rPr>
+            </w:r>
+            <w:r>
+              <w:rPr>
+                <w:noProof/>
+              </w:rPr>
+              <w:fldChar w:fldCharType="separate"/>
+            </w:r>
+            <w:r>
+              <w:rPr>
+                <w:noProof/>
+              </w:rPr>
+              <w:t>1</w:t>
+            </w:r>
+            <w:r>
+              <w:rPr>
+                <w:noProof/>
+              </w:rPr>
+              <w:fldChar w:fldCharType="end"/>
+            </w:r>
+          </w:hyperlink>
+        </w:p>
+        <w:p w:rsidR="3030454637453234" w:rsidRDefault="3030454637453234">
+          <w:pPr>
+            <w:pStyle w:val="TOC3"/>
+            <w:tabs>
+              <w:tab w:pos="960" w:val="left"/>
+              <w:tab w:leader="dot" w:pos="9010" w:val="right"/>
+            </w:tabs>
+          </w:pPr>
+          <w:hyperlink w:anchor="_Toc1621419726992749177311280">
+            <w:r>
+              <w:rPr>
+                <w:rStyle w:val="IndexLink"/>
+                <w:noProof/>
+              </w:rPr>
+              <w:t/>
+            </w:r>
+            <w:r>
+              <w:rPr/>
+              <w:tab/>
+            </w:r>
+            <w:r>
+              <w:rPr>
+                <w:rStyle w:val="IndexLink"/>
+                <w:noProof/>
+              </w:rPr>
+              <w:t>Formatted Text Examples</w:t>
+            </w:r>
+            <w:r>
+              <w:rPr>
+                <w:noProof/>
+              </w:rPr>
+              <w:tab/>
+            </w:r>
+            <w:r>
+              <w:rPr>
+                <w:noProof/>
+              </w:rPr>
+              <w:fldChar w:fldCharType="begin"/>
+            </w:r>
+            <w:r>
+              <w:rPr>
+                <w:noProof/>
+              </w:rPr>
+              <w:instrText>PAGEREF  _Toc1621419726992749177311280 \h</w:instrText>
+            </w:r>
+            <w:r>
+              <w:rPr>
+                <w:noProof/>
+              </w:rPr>
+            </w:r>
+            <w:r>
+              <w:rPr>
+                <w:noProof/>
+              </w:rPr>
+              <w:fldChar w:fldCharType="separate"/>
+            </w:r>
+            <w:r>
+              <w:rPr>
+                <w:noProof/>
+              </w:rPr>
+              <w:t>1</w:t>
+            </w:r>
+            <w:r>
+              <w:rPr>
+                <w:noProof/>
+              </w:rPr>
+              <w:fldChar w:fldCharType="end"/>
+            </w:r>
+          </w:hyperlink>
+        </w:p>
+        <w:p w:rsidR="3030454637453234" w:rsidRDefault="3030454637453234">
+          <w:pPr>
+            <w:pStyle w:val="TOC4"/>
+            <w:tabs>
+              <w:tab w:pos="1280" w:val="left"/>
+              <w:tab w:leader="dot" w:pos="9010" w:val="right"/>
+            </w:tabs>
+          </w:pPr>
+          <w:hyperlink w:anchor="_Toc16214197270139933747566495">
+            <w:r>
+              <w:rPr>
+                <w:rStyle w:val="IndexLink"/>
+                <w:noProof/>
+              </w:rPr>
+              <w:t/>
+            </w:r>
+            <w:r>
+              <w:rPr/>
+              <w:tab/>
+            </w:r>
+            <w:r>
+              <w:rPr>
+                <w:rStyle w:val="IndexLink"/>
+                <w:noProof/>
+              </w:rPr>
+              <w:t>Font buttons:</w:t>
+            </w:r>
+            <w:r>
+              <w:rPr>
+                <w:noProof/>
+              </w:rPr>
+              <w:tab/>
+            </w:r>
+            <w:r>
+              <w:rPr>
+                <w:noProof/>
+              </w:rPr>
+              <w:fldChar w:fldCharType="begin"/>
+            </w:r>
+            <w:r>
+              <w:rPr>
+                <w:noProof/>
+              </w:rPr>
+              <w:instrText>PAGEREF  _Toc16214197270139933747566495 \h</w:instrText>
+            </w:r>
+            <w:r>
+              <w:rPr>
+                <w:noProof/>
+              </w:rPr>
+            </w:r>
+            <w:r>
+              <w:rPr>
+                <w:noProof/>
+              </w:rPr>
+              <w:fldChar w:fldCharType="separate"/>
+            </w:r>
+            <w:r>
+              <w:rPr>
+                <w:noProof/>
+              </w:rPr>
+              <w:t>1</w:t>
+            </w:r>
+            <w:r>
+              <w:rPr>
+                <w:noProof/>
+              </w:rPr>
+              <w:fldChar w:fldCharType="end"/>
+            </w:r>
+          </w:hyperlink>
+        </w:p>
+        <w:p w:rsidR="3030454637453234" w:rsidRDefault="3030454637453234">
+          <w:pPr>
+            <w:pStyle w:val="TOC4"/>
+            <w:tabs>
+              <w:tab w:pos="1280" w:val="left"/>
+              <w:tab w:leader="dot" w:pos="9010" w:val="right"/>
+            </w:tabs>
+          </w:pPr>
+          <w:hyperlink w:anchor="_Toc16214197270352204100900221">
+            <w:r>
+              <w:rPr>
+                <w:rStyle w:val="IndexLink"/>
+                <w:noProof/>
+              </w:rPr>
+              <w:t/>
+            </w:r>
+            <w:r>
+              <w:rPr/>
+              <w:tab/>
+            </w:r>
+            <w:r>
+              <w:rPr>
+                <w:rStyle w:val="IndexLink"/>
+                <w:noProof/>
+              </w:rPr>
+              <w:t>Text Format:</w:t>
+            </w:r>
+            <w:r>
+              <w:rPr>
+                <w:noProof/>
+              </w:rPr>
+              <w:tab/>
+            </w:r>
+            <w:r>
+              <w:rPr>
+                <w:noProof/>
+              </w:rPr>
+              <w:fldChar w:fldCharType="begin"/>
+            </w:r>
+            <w:r>
+              <w:rPr>
+                <w:noProof/>
+              </w:rPr>
+              <w:instrText>PAGEREF  _Toc16214197270352204100900221 \h</w:instrText>
+            </w:r>
+            <w:r>
+              <w:rPr>
+                <w:noProof/>
+              </w:rPr>
+            </w:r>
+            <w:r>
+              <w:rPr>
+                <w:noProof/>
+              </w:rPr>
+              <w:fldChar w:fldCharType="separate"/>
+            </w:r>
+            <w:r>
+              <w:rPr>
+                <w:noProof/>
+              </w:rPr>
+              <w:t>1</w:t>
+            </w:r>
+            <w:r>
+              <w:rPr>
+                <w:noProof/>
+              </w:rPr>
+              <w:fldChar w:fldCharType="end"/>
+            </w:r>
+          </w:hyperlink>
+        </w:p>
+        <w:p w:rsidR="3030454637453234" w:rsidRDefault="3030454637453234">
+          <w:pPr>
+            <w:pStyle w:val="TOC4"/>
+            <w:tabs>
+              <w:tab w:pos="1280" w:val="left"/>
+              <w:tab w:leader="dot" w:pos="9010" w:val="right"/>
+            </w:tabs>
+          </w:pPr>
+          <w:hyperlink w:anchor="_Toc16214197270574763072668175">
+            <w:r>
+              <w:rPr>
+                <w:rStyle w:val="IndexLink"/>
+                <w:noProof/>
+              </w:rPr>
+              <w:t/>
+            </w:r>
+            <w:r>
+              <w:rPr/>
+              <w:tab/>
+            </w:r>
+            <w:r>
+              <w:rPr>
+                <w:rStyle w:val="IndexLink"/>
+                <w:noProof/>
+              </w:rPr>
+              <w:t>Text Justification:</w:t>
+            </w:r>
+            <w:r>
+              <w:rPr>
+                <w:noProof/>
+              </w:rPr>
+              <w:tab/>
+            </w:r>
+            <w:r>
+              <w:rPr>
+                <w:noProof/>
+              </w:rPr>
+              <w:fldChar w:fldCharType="begin"/>
+            </w:r>
+            <w:r>
+              <w:rPr>
+                <w:noProof/>
+              </w:rPr>
+              <w:instrText>PAGEREF  _Toc16214197270574763072668175 \h</w:instrText>
+            </w:r>
+            <w:r>
+              <w:rPr>
+                <w:noProof/>
+              </w:rPr>
+            </w:r>
+            <w:r>
+              <w:rPr>
+                <w:noProof/>
+              </w:rPr>
+              <w:fldChar w:fldCharType="separate"/>
+            </w:r>
+            <w:r>
+              <w:rPr>
+                <w:noProof/>
+              </w:rPr>
+              <w:t>1</w:t>
+            </w:r>
+            <w:r>
+              <w:rPr>
+                <w:noProof/>
+              </w:rPr>
+              <w:fldChar w:fldCharType="end"/>
+            </w:r>
+          </w:hyperlink>
+        </w:p>
+        <w:p w:rsidR="3030454637453234" w:rsidRDefault="3030454637453234">
+          <w:pPr>
+            <w:pStyle w:val="TOC3"/>
+            <w:tabs>
+              <w:tab w:pos="960" w:val="left"/>
+              <w:tab w:leader="dot" w:pos="9010" w:val="right"/>
+            </w:tabs>
+          </w:pPr>
+          <w:hyperlink w:anchor="_Toc16214197270782992903978200">
+            <w:r>
+              <w:rPr>
+                <w:rStyle w:val="IndexLink"/>
+                <w:noProof/>
+              </w:rPr>
+              <w:t/>
+            </w:r>
+            <w:r>
+              <w:rPr/>
+              <w:tab/>
+            </w:r>
+            <w:r>
+              <w:rPr>
+                <w:rStyle w:val="IndexLink"/>
+                <w:noProof/>
+              </w:rPr>
+              <w:t>Useful markdown links:</w:t>
+            </w:r>
+            <w:r>
+              <w:rPr>
+                <w:noProof/>
+              </w:rPr>
+              <w:tab/>
+            </w:r>
+            <w:r>
+              <w:rPr>
+                <w:noProof/>
+              </w:rPr>
+              <w:fldChar w:fldCharType="begin"/>
+            </w:r>
+            <w:r>
+              <w:rPr>
+                <w:noProof/>
+              </w:rPr>
+              <w:instrText>PAGEREF  _Toc16214197270782992903978200 \h</w:instrText>
+            </w:r>
+            <w:r>
+              <w:rPr>
+                <w:noProof/>
+              </w:rPr>
+            </w:r>
+            <w:r>
+              <w:rPr>
+                <w:noProof/>
+              </w:rPr>
+              <w:fldChar w:fldCharType="separate"/>
+            </w:r>
+            <w:r>
+              <w:rPr>
+                <w:noProof/>
+              </w:rPr>
+              <w:t>1</w:t>
+            </w:r>
+            <w:r>
+              <w:rPr>
+                <w:noProof/>
+              </w:rPr>
+              <w:fldChar w:fldCharType="end"/>
+            </w:r>
+          </w:hyperlink>
+        </w:p>
+        <w:p w:rsidR="3030454637453234" w:rsidRDefault="3030454637453234">
+          <w:pPr>
+            <w:pStyle w:val="TOC4"/>
+            <w:tabs>
+              <w:tab w:pos="1280" w:val="left"/>
+              <w:tab w:leader="dot" w:pos="9010" w:val="right"/>
+            </w:tabs>
+          </w:pPr>
+          <w:hyperlink w:anchor="_Toc16214197270995306613105871">
+            <w:r>
+              <w:rPr>
+                <w:rStyle w:val="IndexLink"/>
+                <w:noProof/>
+              </w:rPr>
+              <w:t/>
+            </w:r>
+            <w:r>
+              <w:rPr/>
+              <w:tab/>
+            </w:r>
+            <w:r>
+              <w:rPr>
+                <w:rStyle w:val="IndexLink"/>
+                <w:noProof/>
+              </w:rPr>
+              <w:t>I just have to store some code here, if you don't mind</w:t>
+            </w:r>
+            <w:r>
+              <w:rPr>
+                <w:noProof/>
+              </w:rPr>
+              <w:tab/>
+            </w:r>
+            <w:r>
+              <w:rPr>
+                <w:noProof/>
+              </w:rPr>
+              <w:fldChar w:fldCharType="begin"/>
+            </w:r>
+            <w:r>
+              <w:rPr>
+                <w:noProof/>
+              </w:rPr>
+              <w:instrText>PAGEREF  _Toc16214197270995306613105871 \h</w:instrText>
+            </w:r>
+            <w:r>
+              <w:rPr>
+                <w:noProof/>
+              </w:rPr>
+            </w:r>
+            <w:r>
+              <w:rPr>
+                <w:noProof/>
+              </w:rPr>
+              <w:fldChar w:fldCharType="separate"/>
+            </w:r>
+            <w:r>
+              <w:rPr>
+                <w:noProof/>
+              </w:rPr>
+              <w:t>1</w:t>
+            </w:r>
+            <w:r>
+              <w:rPr>
+                <w:noProof/>
+              </w:rPr>
+              <w:fldChar w:fldCharType="end"/>
+            </w:r>
+          </w:hyperlink>
+        </w:p>
+        <w:p w:rsidR="3030454637453234" w:rsidRDefault="3030454637453234">
+          <w:pPr>
+            <w:pStyle w:val="TOC5"/>
+            <w:tabs>
+              <w:tab w:pos="1920" w:val="left"/>
+              <w:tab w:leader="dot" w:pos="9010" w:val="right"/>
+            </w:tabs>
+          </w:pPr>
+          <w:hyperlink w:anchor="_Toc16214197271194974903325969">
+            <w:r>
+              <w:rPr>
+                <w:rStyle w:val="IndexLink"/>
+                <w:noProof/>
+              </w:rPr>
+              <w:t/>
+            </w:r>
+            <w:r>
+              <w:rPr/>
+              <w:tab/>
+            </w:r>
+            <w:r>
+              <w:rPr>
+                <w:rStyle w:val="IndexLink"/>
+                <w:noProof/>
+              </w:rPr>
+              <w:t>I'll put it here</w:t>
+            </w:r>
+            <w:r>
+              <w:rPr>
+                <w:noProof/>
+              </w:rPr>
+              <w:tab/>
+            </w:r>
+            <w:r>
+              <w:rPr>
+                <w:noProof/>
+              </w:rPr>
+              <w:fldChar w:fldCharType="begin"/>
+            </w:r>
+            <w:r>
+              <w:rPr>
+                <w:noProof/>
+              </w:rPr>
+              <w:instrText>PAGEREF  _Toc16214197271194974903325969 \h</w:instrText>
+            </w:r>
+            <w:r>
+              <w:rPr>
+                <w:noProof/>
+              </w:rPr>
+            </w:r>
+            <w:r>
+              <w:rPr>
+                <w:noProof/>
+              </w:rPr>
+              <w:fldChar w:fldCharType="separate"/>
+            </w:r>
+            <w:r>
+              <w:rPr>
+                <w:noProof/>
+              </w:rPr>
+              <w:t>1</w:t>
+            </w:r>
+            <w:r>
+              <w:rPr>
+                <w:noProof/>
+              </w:rPr>
+              <w:fldChar w:fldCharType="end"/>
+            </w:r>
+          </w:hyperlink>
+        </w:p>
+        <w:p w:rsidR="3030454637453234" w:rsidRDefault="3030454637453234">
+          <w:pPr>
+            <w:pStyle w:val="TOC5"/>
+            <w:tabs>
+              <w:tab w:pos="1920" w:val="left"/>
+              <w:tab w:leader="dot" w:pos="9010" w:val="right"/>
+            </w:tabs>
+          </w:pPr>
+          <w:hyperlink w:anchor="_Toc16214197271407794979194402">
+            <w:r>
+              <w:rPr>
+                <w:rStyle w:val="IndexLink"/>
+                <w:noProof/>
+              </w:rPr>
+              <w:t/>
+            </w:r>
+            <w:r>
+              <w:rPr/>
+              <w:tab/>
+            </w:r>
+            <w:r>
+              <w:rPr>
+                <w:rStyle w:val="IndexLink"/>
+                <w:noProof/>
+              </w:rPr>
+              <w:t>And also here</w:t>
+            </w:r>
+            <w:r>
+              <w:rPr>
+                <w:noProof/>
+              </w:rPr>
+              <w:tab/>
+            </w:r>
+            <w:r>
+              <w:rPr>
+                <w:noProof/>
+              </w:rPr>
+              <w:fldChar w:fldCharType="begin"/>
+            </w:r>
+            <w:r>
+              <w:rPr>
+                <w:noProof/>
+              </w:rPr>
+              <w:instrText>PAGEREF  _Toc16214197271407794979194402 \h</w:instrText>
+            </w:r>
+            <w:r>
+              <w:rPr>
+                <w:noProof/>
+              </w:rPr>
+            </w:r>
+            <w:r>
+              <w:rPr>
+                <w:noProof/>
+              </w:rPr>
+              <w:fldChar w:fldCharType="separate"/>
+            </w:r>
+            <w:r>
+              <w:rPr>
+                <w:noProof/>
+              </w:rPr>
+              <w:t>1</w:t>
+            </w:r>
+            <w:r>
+              <w:rPr>
+                <w:noProof/>
+              </w:rPr>
+              <w:fldChar w:fldCharType="end"/>
+            </w:r>
+          </w:hyperlink>
+        </w:p>
+        <w:p w:rsidR="3030454637453234" w:rsidRDefault="3030454637453234">
+          <w:pPr>
+            <w:pStyle w:val="TOC5"/>
+            <w:tabs>
+              <w:tab w:pos="1920" w:val="left"/>
+              <w:tab w:leader="dot" w:pos="9010" w:val="right"/>
+            </w:tabs>
+          </w:pPr>
+          <w:hyperlink w:anchor="_Toc162141972716039447537521">
+            <w:r>
+              <w:rPr>
+                <w:rStyle w:val="IndexLink"/>
+                <w:noProof/>
+              </w:rPr>
+              <w:t/>
+            </w:r>
+            <w:r>
+              <w:rPr/>
+              <w:tab/>
+            </w:r>
+            <w:r>
+              <w:rPr>
+                <w:rStyle w:val="IndexLink"/>
+                <w:noProof/>
+              </w:rPr>
+              <w:t>You know the process...</w:t>
+            </w:r>
+            <w:r>
+              <w:rPr>
+                <w:noProof/>
+              </w:rPr>
+              <w:tab/>
+            </w:r>
+            <w:r>
+              <w:rPr>
+                <w:noProof/>
+              </w:rPr>
+              <w:fldChar w:fldCharType="begin"/>
+            </w:r>
+            <w:r>
+              <w:rPr>
+                <w:noProof/>
+              </w:rPr>
+              <w:instrText>PAGEREF  _Toc162141972716039447537521 \h</w:instrText>
+            </w:r>
+            <w:r>
+              <w:rPr>
+                <w:noProof/>
+              </w:rPr>
+            </w:r>
+            <w:r>
+              <w:rPr>
+                <w:noProof/>
+              </w:rPr>
+              <w:fldChar w:fldCharType="separate"/>
+            </w:r>
+            <w:r>
+              <w:rPr>
+                <w:noProof/>
+              </w:rPr>
+              <w:t>1</w:t>
+            </w:r>
+            <w:r>
+              <w:rPr>
+                <w:noProof/>
+              </w:rPr>
+              <w:fldChar w:fldCharType="end"/>
+            </w:r>
+          </w:hyperlink>
+        </w:p>
+        <w:p w:rsidR="3030454637453234" w:rsidRDefault="3030454637453234">
+          <w:pPr>
+            <w:pStyle w:val="TOC2"/>
+            <w:tabs>
+              <w:tab w:pos="480" w:val="left"/>
+              <w:tab w:leader="dot" w:pos="9010" w:val="right"/>
+            </w:tabs>
+          </w:pPr>
+          <w:hyperlink w:anchor="_Toc16214197271801821032981272">
+            <w:r>
+              <w:rPr>
+                <w:rStyle w:val="IndexLink"/>
+                <w:noProof/>
+              </w:rPr>
+              <w:t/>
+            </w:r>
+            <w:r>
+              <w:rPr/>
+              <w:tab/>
+            </w:r>
+            <w:r>
+              <w:rPr>
+                <w:rStyle w:val="IndexLink"/>
+                <w:noProof/>
+              </w:rPr>
+              <w:t>justTesting.markdown</w:t>
+            </w:r>
+            <w:r>
+              <w:rPr>
+                <w:noProof/>
+              </w:rPr>
+              <w:tab/>
+            </w:r>
+            <w:r>
+              <w:rPr>
+                <w:noProof/>
+              </w:rPr>
+              <w:fldChar w:fldCharType="begin"/>
+            </w:r>
+            <w:r>
+              <w:rPr>
+                <w:noProof/>
+              </w:rPr>
+              <w:instrText>PAGEREF  _Toc16214197271801821032981272 \h</w:instrText>
+            </w:r>
+            <w:r>
+              <w:rPr>
+                <w:noProof/>
+              </w:rPr>
+            </w:r>
+            <w:r>
+              <w:rPr>
+                <w:noProof/>
+              </w:rPr>
+              <w:fldChar w:fldCharType="separate"/>
+            </w:r>
+            <w:r>
+              <w:rPr>
+                <w:noProof/>
+              </w:rPr>
+              <w:t>1</w:t>
+            </w:r>
+            <w:r>
+              <w:rPr>
+                <w:noProof/>
+              </w:rPr>
+              <w:fldChar w:fldCharType="end"/>
+            </w:r>
+          </w:hyperlink>
+        </w:p>
+        <w:p w:rsidR="3030454637453234" w:rsidRDefault="3030454637453234">
+          <w:pPr>
+            <w:pStyle w:val="TOC3"/>
+            <w:tabs>
+              <w:tab w:pos="960" w:val="left"/>
+              <w:tab w:leader="dot" w:pos="9010" w:val="right"/>
+            </w:tabs>
+          </w:pPr>
+          <w:hyperlink w:anchor="_Toc16214197272004389401286168">
+            <w:r>
+              <w:rPr>
+                <w:rStyle w:val="IndexLink"/>
+                <w:noProof/>
+              </w:rPr>
+              <w:t/>
+            </w:r>
+            <w:r>
+              <w:rPr/>
+              <w:tab/>
+            </w:r>
+            <w:r>
+              <w:rPr>
+                <w:rStyle w:val="IndexLink"/>
+                <w:noProof/>
+              </w:rPr>
+              <w:t>PUZZLES CLOUD MARKDOWN FILE</w:t>
+            </w:r>
+            <w:r>
+              <w:rPr>
+                <w:noProof/>
+              </w:rPr>
+              <w:tab/>
+            </w:r>
+            <w:r>
+              <w:rPr>
+                <w:noProof/>
+              </w:rPr>
+              <w:fldChar w:fldCharType="begin"/>
+            </w:r>
+            <w:r>
+              <w:rPr>
+                <w:noProof/>
+              </w:rPr>
+              <w:instrText>PAGEREF  _Toc16214197272004389401286168 \h</w:instrText>
+            </w:r>
+            <w:r>
+              <w:rPr>
+                <w:noProof/>
+              </w:rPr>
+            </w:r>
+            <w:r>
+              <w:rPr>
+                <w:noProof/>
+              </w:rPr>
+              <w:fldChar w:fldCharType="separate"/>
+            </w:r>
+            <w:r>
+              <w:rPr>
+                <w:noProof/>
+              </w:rPr>
+              <w:t>1</w:t>
+            </w:r>
+            <w:r>
+              <w:rPr>
+                <w:noProof/>
+              </w:rPr>
+              <w:fldChar w:fldCharType="end"/>
+            </w:r>
+          </w:hyperlink>
+        </w:p>
+        <w:p w:rsidR="3030454637453234" w:rsidRDefault="3030454637453234">
+          <w:pPr>
+            <w:pStyle w:val="TOC4"/>
+            <w:tabs>
+              <w:tab w:pos="1280" w:val="left"/>
+              <w:tab w:leader="dot" w:pos="9010" w:val="right"/>
+            </w:tabs>
+          </w:pPr>
+          <w:hyperlink w:anchor="_Toc16214197272204530658883362">
+            <w:r>
+              <w:rPr>
+                <w:rStyle w:val="IndexLink"/>
+                <w:noProof/>
+              </w:rPr>
+              <w:t/>
+            </w:r>
+            <w:r>
+              <w:rPr/>
+              <w:tab/>
+            </w:r>
+            <w:r>
+              <w:rPr>
+                <w:rStyle w:val="IndexLink"/>
+                <w:noProof/>
+              </w:rPr>
+              <w:t>Welcome to the puzzles cloud md file</w:t>
+            </w:r>
+            <w:r>
+              <w:rPr>
+                <w:noProof/>
+              </w:rPr>
+              <w:tab/>
+            </w:r>
+            <w:r>
+              <w:rPr>
+                <w:noProof/>
+              </w:rPr>
+              <w:fldChar w:fldCharType="begin"/>
+            </w:r>
+            <w:r>
+              <w:rPr>
+                <w:noProof/>
+              </w:rPr>
+              <w:instrText>PAGEREF  _Toc16214197272204530658883362 \h</w:instrText>
+            </w:r>
+            <w:r>
+              <w:rPr>
+                <w:noProof/>
+              </w:rPr>
+            </w:r>
+            <w:r>
+              <w:rPr>
+                <w:noProof/>
+              </w:rPr>
+              <w:fldChar w:fldCharType="separate"/>
+            </w:r>
+            <w:r>
+              <w:rPr>
+                <w:noProof/>
+              </w:rPr>
+              <w:t>1</w:t>
+            </w:r>
+            <w:r>
+              <w:rPr>
+                <w:noProof/>
+              </w:rPr>
+              <w:fldChar w:fldCharType="end"/>
+            </w:r>
+          </w:hyperlink>
+        </w:p>
+        <w:p w:rsidR="3030454637453234" w:rsidRDefault="3030454637453234">
+          <w:pPr>
+            <w:pStyle w:val="TOC5"/>
+            <w:tabs>
+              <w:tab w:pos="1920" w:val="left"/>
+              <w:tab w:leader="dot" w:pos="9010" w:val="right"/>
+            </w:tabs>
+          </w:pPr>
+          <w:hyperlink w:anchor="_Toc16214197272406119365968646">
+            <w:r>
+              <w:rPr>
+                <w:rStyle w:val="IndexLink"/>
+                <w:noProof/>
+              </w:rPr>
+              <w:t/>
+            </w:r>
+            <w:r>
+              <w:rPr/>
+              <w:tab/>
+            </w:r>
+            <w:r>
+              <w:rPr>
+                <w:rStyle w:val="IndexLink"/>
+                <w:noProof/>
+              </w:rPr>
+              <w:t>Let's start with stupid jokes</w:t>
+            </w:r>
+            <w:r>
+              <w:rPr>
+                <w:noProof/>
+              </w:rPr>
+              <w:tab/>
+            </w:r>
+            <w:r>
+              <w:rPr>
+                <w:noProof/>
+              </w:rPr>
+              <w:fldChar w:fldCharType="begin"/>
+            </w:r>
+            <w:r>
+              <w:rPr>
+                <w:noProof/>
+              </w:rPr>
+              <w:instrText>PAGEREF  _Toc16214197272406119365968646 \h</w:instrText>
+            </w:r>
+            <w:r>
+              <w:rPr>
+                <w:noProof/>
+              </w:rPr>
+            </w:r>
+            <w:r>
+              <w:rPr>
+                <w:noProof/>
+              </w:rPr>
+              <w:fldChar w:fldCharType="separate"/>
+            </w:r>
+            <w:r>
+              <w:rPr>
+                <w:noProof/>
+              </w:rPr>
+              <w:t>1</w:t>
+            </w:r>
+            <w:r>
+              <w:rPr>
+                <w:noProof/>
+              </w:rPr>
+              <w:fldChar w:fldCharType="end"/>
+            </w:r>
+          </w:hyperlink>
+        </w:p>
+        <w:p w:rsidR="3030454637453234" w:rsidRDefault="3030454637453234">
+          <w:pPr>
+            <w:pStyle w:val="TOC6"/>
+            <w:tabs>
+              <w:tab w:pos="2400" w:val="left"/>
+              <w:tab w:leader="dot" w:pos="9010" w:val="right"/>
+            </w:tabs>
+          </w:pPr>
+          <w:hyperlink w:anchor="_Toc16214197272602666147242361">
+            <w:r>
+              <w:rPr>
+                <w:rStyle w:val="IndexLink"/>
+                <w:noProof/>
+              </w:rPr>
+              <w:t/>
+            </w:r>
+            <w:r>
+              <w:rPr/>
+              <w:tab/>
+            </w:r>
+            <w:r>
+              <w:rPr>
+                <w:rStyle w:val="IndexLink"/>
+                <w:noProof/>
+              </w:rPr>
+              <w:t>Let me tell you stupid joke on German:</w:t>
+            </w:r>
+            <w:r>
+              <w:rPr>
+                <w:noProof/>
+              </w:rPr>
+              <w:tab/>
+            </w:r>
+            <w:r>
+              <w:rPr>
+                <w:noProof/>
+              </w:rPr>
+              <w:fldChar w:fldCharType="begin"/>
+            </w:r>
+            <w:r>
+              <w:rPr>
+                <w:noProof/>
+              </w:rPr>
+              <w:instrText>PAGEREF  _Toc16214197272602666147242361 \h</w:instrText>
+            </w:r>
+            <w:r>
+              <w:rPr>
+                <w:noProof/>
+              </w:rPr>
+            </w:r>
+            <w:r>
+              <w:rPr>
+                <w:noProof/>
+              </w:rPr>
+              <w:fldChar w:fldCharType="separate"/>
+            </w:r>
+            <w:r>
+              <w:rPr>
+                <w:noProof/>
+              </w:rPr>
+              <w:t>1</w:t>
+            </w:r>
+            <w:r>
+              <w:rPr>
+                <w:noProof/>
+              </w:rPr>
+              <w:fldChar w:fldCharType="end"/>
+            </w:r>
+          </w:hyperlink>
+        </w:p>
+        <w:p w:rsidR="3030454637453234" w:rsidRDefault="3030454637453234">
+          <w:pPr>
+            <w:pStyle w:val="TOC6"/>
+            <w:tabs>
+              <w:tab w:pos="2400" w:val="left"/>
+              <w:tab w:leader="dot" w:pos="9010" w:val="right"/>
+            </w:tabs>
+          </w:pPr>
+          <w:hyperlink w:anchor="_Toc16214197272814736461498085">
+            <w:r>
+              <w:rPr>
+                <w:rStyle w:val="IndexLink"/>
+                <w:noProof/>
+              </w:rPr>
+              <w:t/>
+            </w:r>
+            <w:r>
+              <w:rPr/>
+              <w:tab/>
+            </w:r>
+            <w:r>
+              <w:rPr>
+                <w:rStyle w:val="IndexLink"/>
+                <w:noProof/>
+              </w:rPr>
+              <w:t>Let's switch to the Czech language</w:t>
+            </w:r>
+            <w:r>
+              <w:rPr>
+                <w:noProof/>
+              </w:rPr>
+              <w:tab/>
+            </w:r>
+            <w:r>
+              <w:rPr>
+                <w:noProof/>
+              </w:rPr>
+              <w:fldChar w:fldCharType="begin"/>
+            </w:r>
+            <w:r>
+              <w:rPr>
+                <w:noProof/>
+              </w:rPr>
+              <w:instrText>PAGEREF  _Toc16214197272814736461498085 \h</w:instrText>
+            </w:r>
+            <w:r>
+              <w:rPr>
+                <w:noProof/>
+              </w:rPr>
+            </w:r>
+            <w:r>
+              <w:rPr>
+                <w:noProof/>
+              </w:rPr>
+              <w:fldChar w:fldCharType="separate"/>
+            </w:r>
+            <w:r>
+              <w:rPr>
+                <w:noProof/>
+              </w:rPr>
+              <w:t>1</w:t>
+            </w:r>
+            <w:r>
+              <w:rPr>
+                <w:noProof/>
+              </w:rPr>
+              <w:fldChar w:fldCharType="end"/>
+            </w:r>
+          </w:hyperlink>
+        </w:p>
+        <w:p w:rsidR="3030454637453234" w:rsidRDefault="3030454637453234">
+          <w:pPr>
+            <w:pStyle w:val="TOC7"/>
+            <w:tabs>
+              <w:tab w:pos="2880" w:val="left"/>
+              <w:tab w:leader="dot" w:pos="9010" w:val="right"/>
+            </w:tabs>
+          </w:pPr>
+          <w:hyperlink w:anchor="_Toc16214197273018668349380037">
+            <w:r>
+              <w:rPr>
+                <w:rStyle w:val="IndexLink"/>
+                <w:noProof/>
+              </w:rPr>
+              <w:t/>
+            </w:r>
+            <w:r>
+              <w:rPr/>
+              <w:tab/>
+            </w:r>
+            <w:r>
+              <w:rPr>
+                <w:rStyle w:val="IndexLink"/>
+                <w:noProof/>
+              </w:rPr>
+              <w:t>Real Czech language</w:t>
+            </w:r>
+            <w:r>
+              <w:rPr>
+                <w:noProof/>
+              </w:rPr>
+              <w:tab/>
+            </w:r>
+            <w:r>
+              <w:rPr>
+                <w:noProof/>
+              </w:rPr>
+              <w:fldChar w:fldCharType="begin"/>
+            </w:r>
+            <w:r>
+              <w:rPr>
+                <w:noProof/>
+              </w:rPr>
+              <w:instrText>PAGEREF  _Toc16214197273018668349380037 \h</w:instrText>
+            </w:r>
+            <w:r>
+              <w:rPr>
+                <w:noProof/>
+              </w:rPr>
+            </w:r>
+            <w:r>
+              <w:rPr>
+                <w:noProof/>
+              </w:rPr>
+              <w:fldChar w:fldCharType="separate"/>
+            </w:r>
+            <w:r>
+              <w:rPr>
+                <w:noProof/>
+              </w:rPr>
+              <w:t>1</w:t>
+            </w:r>
+            <w:r>
+              <w:rPr>
+                <w:noProof/>
+              </w:rPr>
+              <w:fldChar w:fldCharType="end"/>
+            </w:r>
+          </w:hyperlink>
+        </w:p>
+        <w:p w:rsidR="3030454637453234" w:rsidRDefault="3030454637453234">
+          <w:pPr>
+            <w:pStyle w:val="TOC3"/>
+            <w:tabs>
+              <w:tab w:pos="960" w:val="left"/>
+              <w:tab w:leader="dot" w:pos="9010" w:val="right"/>
+            </w:tabs>
+          </w:pPr>
+          <w:hyperlink w:anchor="_Toc16214197273222536463621482">
+            <w:r>
+              <w:rPr>
+                <w:rStyle w:val="IndexLink"/>
+                <w:noProof/>
+              </w:rPr>
+              <w:t/>
+            </w:r>
+            <w:r>
+              <w:rPr/>
+              <w:tab/>
+            </w:r>
+            <w:r>
+              <w:rPr>
+                <w:rStyle w:val="IndexLink"/>
+                <w:noProof/>
+              </w:rPr>
+              <w:t>Longest Serbian word he he</w:t>
+            </w:r>
+            <w:r>
+              <w:rPr>
+                <w:noProof/>
+              </w:rPr>
+              <w:tab/>
+            </w:r>
+            <w:r>
+              <w:rPr>
+                <w:noProof/>
+              </w:rPr>
+              <w:fldChar w:fldCharType="begin"/>
+            </w:r>
+            <w:r>
+              <w:rPr>
+                <w:noProof/>
+              </w:rPr>
+              <w:instrText>PAGEREF  _Toc16214197273222536463621482 \h</w:instrText>
+            </w:r>
+            <w:r>
+              <w:rPr>
+                <w:noProof/>
+              </w:rPr>
+            </w:r>
+            <w:r>
+              <w:rPr>
+                <w:noProof/>
+              </w:rPr>
+              <w:fldChar w:fldCharType="separate"/>
+            </w:r>
+            <w:r>
+              <w:rPr>
+                <w:noProof/>
+              </w:rPr>
+              <w:t>1</w:t>
+            </w:r>
+            <w:r>
+              <w:rPr>
+                <w:noProof/>
+              </w:rPr>
+              <w:fldChar w:fldCharType="end"/>
+            </w:r>
+          </w:hyperlink>
+        </w:p>
+        <w:p w:rsidR="3030454637453234" w:rsidRDefault="3030454637453234">
+          <w:pPr>
+            <w:pStyle w:val="TOC4"/>
+            <w:tabs>
+              <w:tab w:pos="1280" w:val="left"/>
+              <w:tab w:leader="dot" w:pos="9010" w:val="right"/>
+            </w:tabs>
+          </w:pPr>
+          <w:hyperlink w:anchor="_Toc16214197273429711498333840">
+            <w:r>
+              <w:rPr>
+                <w:rStyle w:val="IndexLink"/>
+                <w:noProof/>
+              </w:rPr>
+              <w:t/>
+            </w:r>
+            <w:r>
+              <w:rPr/>
+              <w:tab/>
+            </w:r>
+            <w:r>
+              <w:rPr>
+                <w:rStyle w:val="IndexLink"/>
+                <w:noProof/>
+              </w:rPr>
+              <w:t>Serbian literature</w:t>
+            </w:r>
+            <w:r>
+              <w:rPr>
+                <w:noProof/>
+              </w:rPr>
+              <w:tab/>
+            </w:r>
+            <w:r>
+              <w:rPr>
+                <w:noProof/>
+              </w:rPr>
+              <w:fldChar w:fldCharType="begin"/>
+            </w:r>
+            <w:r>
+              <w:rPr>
+                <w:noProof/>
+              </w:rPr>
+              <w:instrText>PAGEREF  _Toc16214197273429711498333840 \h</w:instrText>
+            </w:r>
+            <w:r>
+              <w:rPr>
+                <w:noProof/>
+              </w:rPr>
+            </w:r>
+            <w:r>
+              <w:rPr>
+                <w:noProof/>
+              </w:rPr>
+              <w:fldChar w:fldCharType="separate"/>
+            </w:r>
+            <w:r>
+              <w:rPr>
+                <w:noProof/>
+              </w:rPr>
+              <w:t>1</w:t>
+            </w:r>
+            <w:r>
+              <w:rPr>
+                <w:noProof/>
+              </w:rPr>
+              <w:fldChar w:fldCharType="end"/>
+            </w:r>
+          </w:hyperlink>
+        </w:p>
+        <w:p w:rsidR="3030454637453234" w:rsidRDefault="3030454637453234">
+          <w:pPr>
+            <w:pStyle w:val="TOC3"/>
+            <w:tabs>
+              <w:tab w:pos="960" w:val="left"/>
+              <w:tab w:leader="dot" w:pos="9010" w:val="right"/>
+            </w:tabs>
+          </w:pPr>
+          <w:hyperlink w:anchor="_Toc16214197273645866424991886">
+            <w:r>
+              <w:rPr>
+                <w:rStyle w:val="IndexLink"/>
+                <w:noProof/>
+              </w:rPr>
+              <w:t/>
+            </w:r>
+            <w:r>
+              <w:rPr/>
+              <w:tab/>
+            </w:r>
+            <w:r>
+              <w:rPr>
+                <w:rStyle w:val="IndexLink"/>
+                <w:noProof/>
+              </w:rPr>
+              <w:t>It's enough, lets start with some smart things</w:t>
+            </w:r>
+            <w:r>
+              <w:rPr>
+                <w:noProof/>
+              </w:rPr>
+              <w:tab/>
+            </w:r>
+            <w:r>
+              <w:rPr>
+                <w:noProof/>
+              </w:rPr>
+              <w:fldChar w:fldCharType="begin"/>
+            </w:r>
+            <w:r>
+              <w:rPr>
+                <w:noProof/>
+              </w:rPr>
+              <w:instrText>PAGEREF  _Toc16214197273645866424991886 \h</w:instrText>
+            </w:r>
+            <w:r>
+              <w:rPr>
+                <w:noProof/>
+              </w:rPr>
+            </w:r>
+            <w:r>
+              <w:rPr>
+                <w:noProof/>
+              </w:rPr>
+              <w:fldChar w:fldCharType="separate"/>
+            </w:r>
+            <w:r>
+              <w:rPr>
+                <w:noProof/>
+              </w:rPr>
+              <w:t>1</w:t>
+            </w:r>
+            <w:r>
+              <w:rPr>
+                <w:noProof/>
+              </w:rPr>
+              <w:fldChar w:fldCharType="end"/>
+            </w:r>
+          </w:hyperlink>
+        </w:p>
+        <w:p>
+          <w:pPr>
+            <w:rPr>
+              <w:rFonts w:cs="Arial"/>
+              <w:color w:themeColor="text1"/>
+            </w:rPr>
+          </w:pPr>
+          <w:r>
+            <w:fldChar w:fldCharType="end"/>
+          </w:r>
+        </w:p>
+      </w:sdtContent>
+    </w:sdt>
+    <w:sdt>
+      <w:sdtPr>
+        <w:id w:val="4844945"/>
+        <w:docPartObj>
+          <w:docPartGallery w:val="Table of Table"/>
+        </w:docPartObj>
+      </w:sdtPr>
+      <w:sdtEndPr>
+        <w:rPr>
+          <w:rFonts w:asciiTheme="minorHAnsi" w:eastAsiaTheme="minorHAnsi" w:hAnsiTheme="minorHAnsi" w:cstheme="minorBidi"/>
+          <w:b w:val="off"/>
+          <w:bCs w:val="off"/>
+          <w:color w:val="auto"/>
+          <w:sz w:val="24"/>
+          <w:szCs w:val="24"/>
+        </w:rPr>
+      </w:sdtEndPr>
+      <w:sdtContent>
+        <w:p w:rsidR="3030454637453234" w:rsidRDefault="3030454637453234">
+          <w:pPr>
+            <w:pStyle w:val="TOCHeading"/>
+          </w:pPr>
+          <w:r>
+            <w:t>Table of Tables</w:t>
+          </w:r>
+        </w:p>
+        <w:p w:rsidR="3030454637453234" w:rsidRDefault="3030454637453234">
+          <w:pPr>
+            <w:pStyle w:val="table of figures"/>
+            <w:tabs>
+              <w:tab w:pos="1" w:val="left"/>
+              <w:tab w:val="right" w:leader="dot" w:pos="9010"/>
+            </w:tabs>
+          </w:pPr>
+          <w:r>
+            <w:fldChar w:fldCharType="begin"/>
+          </w:r>
+          <w:r>
+            <w:instrText>TOC \c  Table</w:instrText>
+          </w:r>
+          <w:r>
+            <w:rPr>
+              <w:rStyle w:val="IndexLink"/>
+            </w:rPr>
+            <w:fldChar w:fldCharType="separate"/>
+          </w:r>
+          <w:hyperlink w:anchor="_Toc360459605">
+            <w:r>
+              <w:rPr>
+                <w:rStyle w:val="IndexLink"/>
+                <w:noProof/>
+              </w:rPr>
+              <w:t>Table 1: Document references</w:t>
+            </w:r>
+            <w:r>
+              <w:rPr>
+                <w:noProof/>
+              </w:rPr>
+              <w:tab/>
+            </w:r>
+            <w:r>
+              <w:rPr>
+                <w:noProof/>
+              </w:rPr>
+              <w:fldChar w:fldCharType="begin"/>
+            </w:r>
+            <w:r>
+              <w:rPr>
+                <w:noProof/>
+              </w:rPr>
+              <w:instrText>PAGEREF _Toc360459605 \h \z</w:instrText>
+            </w:r>
+            <w:r>
+              <w:rPr>
+                <w:noProof/>
+              </w:rPr>
+            </w:r>
+            <w:r>
+              <w:rPr>
+                <w:noProof/>
+              </w:rPr>
+              <w:fldChar w:fldCharType="separate"/>
+            </w:r>
+            <w:r>
+              <w:rPr>
+                <w:noProof/>
+              </w:rPr>
+              <w:t>1</w:t>
+            </w:r>
+            <w:r>
+              <w:rPr>
+                <w:noProof/>
+              </w:rPr>
+              <w:fldChar w:fldCharType="end"/>
+            </w:r>
+          </w:hyperlink>
+        </w:p>
+        <w:p>
+          <w:pPr>
+            <w:rPr>
+              <w:rFonts w:cs="Arial"/>
+              <w:color w:themeColor="text1"/>
+            </w:rPr>
+          </w:pPr>
+          <w:r>
+            <w:fldChar w:fldCharType="end"/>
+          </w:r>
+        </w:p>
+      </w:sdtContent>
+    </w:sdt>
+    <w:sdt>
+      <w:sdtPr>
+        <w:id w:val="4844945"/>
+        <w:docPartObj>
+          <w:docPartGallery w:val="Table of Figure"/>
+        </w:docPartObj>
+      </w:sdtPr>
+      <w:sdtEndPr>
+        <w:rPr>
+          <w:rFonts w:asciiTheme="minorHAnsi" w:eastAsiaTheme="minorHAnsi" w:hAnsiTheme="minorHAnsi" w:cstheme="minorBidi"/>
+          <w:b w:val="off"/>
+          <w:bCs w:val="off"/>
+          <w:color w:val="auto"/>
+          <w:sz w:val="24"/>
+          <w:szCs w:val="24"/>
+        </w:rPr>
+      </w:sdtEndPr>
+      <w:sdtContent>
+        <w:p w:rsidR="3030454637453234" w:rsidRDefault="3030454637453234">
+          <w:pPr>
+            <w:pStyle w:val="TOCHeading"/>
+          </w:pPr>
+          <w:r>
+            <w:t>Table of Figures</w:t>
+          </w:r>
+        </w:p>
+        <w:p>
+          <w:pPr>
+            <w:rPr>
+              <w:rFonts w:cs="Arial"/>
+              <w:color w:themeColor="text1"/>
+            </w:rPr>
+          </w:pPr>
+          <w:r>
+            <w:fldChar w:fldCharType="end"/>
+          </w:r>
+        </w:p>
+      </w:sdtContent>
+    </w:sdt>
     <w:p>
       <w:pPr>
         <w:pStyle w:val="Heading1"/>
@@ -1292,26 +3429,30 @@
       </w:pPr>
       <w:bookmarkStart w:id="1" w:name="_Toc360607553"/>
       <w:bookmarkStart w:id="2" w:name="_Toc63361676"/>
+      <w:bookmarkStart w:id="3" w:name="_Toc65573426"/>
       <w:r>
         <w:lastRenderedPageBreak/>
         <w:t>Introduction</w:t>
       </w:r>
       <w:bookmarkEnd w:id="1"/>
       <w:bookmarkEnd w:id="2"/>
+      <w:bookmarkEnd w:id="3"/>
     </w:p>
     <w:p>
       <w:pPr>
         <w:pStyle w:val="Heading2"/>
       </w:pPr>
-      <w:bookmarkStart w:id="3" w:name="_Toc321839448"/>
-      <w:bookmarkStart w:id="4" w:name="_Toc360607554"/>
-      <w:bookmarkStart w:id="5" w:name="_Toc63361677"/>
+      <w:bookmarkStart w:id="4" w:name="_Toc321839448"/>
+      <w:bookmarkStart w:id="5" w:name="_Toc360607554"/>
+      <w:bookmarkStart w:id="6" w:name="_Toc63361677"/>
+      <w:bookmarkStart w:id="7" w:name="_Toc65573427"/>
       <w:r>
         <w:t>References</w:t>
       </w:r>
-      <w:bookmarkEnd w:id="3"/>
       <w:bookmarkEnd w:id="4"/>
       <w:bookmarkEnd w:id="5"/>
+      <w:bookmarkEnd w:id="6"/>
+      <w:bookmarkEnd w:id="7"/>
     </w:p>
     <w:p>
       <w:pPr>
@@ -1403,7 +3544,7 @@
           <w:insideH w:val="single" w:sz="4" w:space="0" w:color="595959"/>
         </w:tblBorders>
         <w:tblLayout w:type="fixed"/>
-        <w:tblLook w:val="01E0"/>
+        <w:tblLook w:val="01E0" w:firstRow="1" w:lastRow="1" w:firstColumn="1" w:lastColumn="1" w:noHBand="0" w:noVBand="0"/>
       </w:tblPr>
       <w:tblGrid>
         <w:gridCol w:w="1134"/>
@@ -1931,11 +4072,12 @@
     </w:tbl>
     <w:p>
       <w:pPr>
-        <w:pStyle w:val="PCFigureCaption"/>
-      </w:pPr>
-      <w:bookmarkStart w:id="6" w:name="_Ref257818125"/>
-      <w:bookmarkStart w:id="7" w:name="_Toc360459605"/>
-      <w:bookmarkStart w:id="8" w:name="_Toc63361692"/>
+        <w:pStyle w:val="NoSpacing"/>
+      </w:pPr>
+      <w:bookmarkStart w:id="8" w:name="_Ref257818125"/>
+      <w:bookmarkStart w:id="9" w:name="_Toc360459605"/>
+      <w:bookmarkStart w:id="10" w:name="_Toc63361692"/>
+      <w:bookmarkStart w:id="11" w:name="_Toc65573252"/>
       <w:r>
         <w:t xml:space="preserve">Table </w:t>
       </w:r>
@@ -1960,12 +4102,13 @@
         </w:rPr>
         <w:fldChar w:fldCharType="end"/>
       </w:r>
-      <w:bookmarkEnd w:id="6"/>
+      <w:bookmarkEnd w:id="8"/>
       <w:r>
         <w:t>: Document references</w:t>
       </w:r>
-      <w:bookmarkEnd w:id="7"/>
-      <w:bookmarkEnd w:id="8"/>
+      <w:bookmarkEnd w:id="9"/>
+      <w:bookmarkEnd w:id="10"/>
+      <w:bookmarkEnd w:id="11"/>
     </w:p>
     <w:p>
       <w:pPr/>
@@ -1977,55 +4120,807 @@
       <w:pPr>
         <w:pStyle w:val="Heading1"/>
       </w:pPr>
-      <w:bookmarkStart w:name="_Toc16208190549642788306105663" w:id="1"/>
-      <w:r>
-        <w:rPr>
-          <w:rStyle w:val=""/>
-        </w:rPr>
-        <w:t>markdown4.md</w:t>
+      <w:bookmarkStart w:name="_Toc16214197267296136529399695" w:id="1"/>
+      <w:r>
+        <w:rPr>
+          <w:rStyle w:val=""/>
+        </w:rPr>
+        <w:t>test</w:t>
       </w:r>
       <w:bookmarkEnd w:id="1"/>
       <w:bookmarkEnd/>
     </w:p>
     <w:p>
       <w:pPr>
-        <w:pStyle w:val="Heading2"/>
-      </w:pPr>
-      <w:bookmarkStart w:name="_Toc16208190549852121537459512" w:id="1"/>
-      <w:r>
-        <w:rPr>
-          <w:rStyle w:val=""/>
-        </w:rPr>
-        <w:t>From today</w:t>
-      </w:r>
-      <w:r>
-        <w:rPr>
-          <w:rStyle w:val=""/>
-        </w:rPr>
-        <w:t>'</w:t>
-      </w:r>
-      <w:r>
-        <w:rPr>
-          <w:rStyle w:val=""/>
-        </w:rPr>
-        <w:t>s featured article</w:t>
+        <w:pStyle w:val="Heading1"/>
+      </w:pPr>
+      <w:bookmarkStart w:name="_Toc16214197267472194848482308" w:id="1"/>
+      <w:r>
+        <w:rPr>
+          <w:rStyle w:val=""/>
+        </w:rPr>
+        <w:t>test12323</w:t>
       </w:r>
       <w:bookmarkEnd w:id="1"/>
       <w:bookmarkEnd/>
     </w:p>
     <w:p>
       <w:pPr>
+        <w:pStyle w:val="Heading2"/>
+      </w:pPr>
+      <w:bookmarkStart w:name="_Toc1621419726767700861691015" w:id="1"/>
+      <w:r>
+        <w:rPr>
+          <w:rStyle w:val=""/>
+        </w:rPr>
+        <w:t>markdown1-2.md</w:t>
+      </w:r>
+      <w:bookmarkEnd w:id="1"/>
+      <w:bookmarkEnd/>
+    </w:p>
+    <w:p>
+      <w:pPr>
+        <w:pStyle w:val="Heading3"/>
+      </w:pPr>
+      <w:bookmarkStart w:name="_Toc16214197267876450202561470" w:id="1"/>
+      <w:r>
+        <w:rPr>
+          <w:rStyle w:val=""/>
+        </w:rPr>
+        <w:t>PUZZLES CLOUD MARKDOWN FILE HEADING 1</w:t>
+      </w:r>
+      <w:bookmarkEnd w:id="1"/>
+      <w:bookmarkEnd/>
+    </w:p>
+    <w:p>
+      <w:pPr>
+        <w:pStyle w:val="Heading4"/>
+      </w:pPr>
+      <w:bookmarkStart w:name="_Toc16214197268075724062527461" w:id="1"/>
+      <w:r>
+        <w:rPr>
+          <w:rStyle w:val=""/>
+        </w:rPr>
+        <w:t>Welcome to the puzzles cloud md file HEADING 2</w:t>
+      </w:r>
+      <w:bookmarkEnd w:id="1"/>
+      <w:bookmarkEnd/>
+    </w:p>
+    <w:p>
+      <w:pPr>
+        <w:pStyle w:val="Heading5"/>
+      </w:pPr>
+      <w:bookmarkStart w:name="_Toc16214197268264564513788673" w:id="1"/>
+      <w:r>
+        <w:rPr>
+          <w:rStyle w:val=""/>
+        </w:rPr>
+        <w:t>Let</w:t>
+      </w:r>
+      <w:r>
+        <w:rPr>
+          <w:rStyle w:val=""/>
+        </w:rPr>
+        <w:t>'</w:t>
+      </w:r>
+      <w:r>
+        <w:rPr>
+          <w:rStyle w:val=""/>
+        </w:rPr>
+        <w:t>s start with stupid jokes HEADING 3</w:t>
+      </w:r>
+      <w:bookmarkEnd w:id="1"/>
+      <w:bookmarkEnd/>
+    </w:p>
+    <w:p>
+      <w:pPr>
+        <w:pStyle w:val="Heading6"/>
+      </w:pPr>
+      <w:bookmarkStart w:name="_Toc16214197268468695709206498" w:id="1"/>
+      <w:r>
+        <w:rPr xmlns:cppr="http://schemas.microsoft.com/office/2006/coverPageProps" xmlns:dgm1611="http://schemas.microsoft.com/office/drawing/2016/11/diagram" xmlns:xdr="http://schemas.openxmlformats.org/drawingml/2006/spreadsheetDrawing" xmlns:wp15="http://schemas.microsoft.com/office/word/2012/wordprocessingDrawing" xmlns:pic="http://schemas.openxmlformats.org/drawingml/2006/picture" xmlns:a1611="http://schemas.microsoft.com/office/drawing/2016/11/main" xmlns:a16svg="http://schemas.microsoft.com/office/drawing/2016/SVG/main" xmlns:am3d="http://schemas.microsoft.com/office/drawing/2017/model3d" xmlns:pvml="urn:schemas-microsoft-com:office:powerpoint" xmlns:dgm1612="http://schemas.microsoft.com/office/drawing/2016/12/diagram" xmlns:comp="http://schemas.openxmlformats.org/drawingml/2006/compatibility" xmlns:xvml="urn:schemas-microsoft-com:office:excel" xmlns:c173="http://schemas.microsoft.com/office/drawing/2017/03/chart" xmlns:anam3d="http://schemas.microsoft.com/office/drawing/2018/animation/model3d" xmlns:adec="http://schemas.microsoft.com/office/drawing/2017/decorative" xmlns:oda="http://opendope.org/answers" xmlns:a18hc="http://schemas.microsoft.com/office/drawing/2018/hyperlinkcolor" xmlns:odc="http://opendope.org/conditions" xmlns:cdr="http://schemas.openxmlformats.org/drawingml/2006/chartDrawing" xmlns:odi="http://opendope.org/components" xmlns:msink="http://schemas.microsoft.com/ink/2010/main" xmlns:cdr14="http://schemas.microsoft.com/office/drawing/2010/chartDrawing" xmlns:iact="http://schemas.microsoft.com/office/powerpoint/2014/inkAction" xmlns:an18="http://schemas.microsoft.com/office/drawing/2018/animation" xmlns:odq="http://opendope.org/questions" xmlns:w16cid="http://schemas.microsoft.com/office/word/2016/wordml/cid" xmlns:dsp="http://schemas.microsoft.com/office/drawing/2008/diagram" xmlns:odx="http://opendope.org/xpaths" xmlns:a15="http://schemas.microsoft.com/office/drawing/2012/main" xmlns:a14="http://schemas.microsoft.com/office/drawing/2010/main" xmlns:c15="http://schemas.microsoft.com/office/drawing/2012/chart" xmlns:a13cmd="http://schemas.microsoft.com/office/drawing/2013/main/command" xmlns:c14="http://schemas.microsoft.com/office/drawing/2007/8/2/chart" xmlns:a16="http://schemas.microsoft.com/office/drawing/2014/main" xmlns:odgm="http://opendope.org/SmartArt/DataHierarchy" xmlns:c16="http://schemas.microsoft.com/office/drawing/2014/chart" xmlns:dgm="http://schemas.openxmlformats.org/drawingml/2006/diagram" xmlns:thm15="http://schemas.microsoft.com/office/thememl/2012/main" xmlns:we="http://schemas.microsoft.com/office/webextensions/webextension/2010/11" xmlns:ns39="http://www.w3.org/2003/InkML" xmlns:sl="http://schemas.openxmlformats.org/schemaLibrary/2006/main" xmlns:ns38="http://www.w3.org/1998/Math/MathML" xmlns:dgm14="http://schemas.microsoft.com/office/drawing/2010/diagram" xmlns:c16ac="http://schemas.microsoft.com/office/drawing/2014/chart/ac" xmlns:a="http://schemas.openxmlformats.org/drawingml/2006/main" xmlns:b="http://schemas.openxmlformats.org/officeDocument/2006/bibliography" xmlns:c="http://schemas.openxmlformats.org/drawingml/2006/chart" xmlns:cs="http://schemas.microsoft.com/office/drawing/2012/chartStyle" xmlns:pic14="http://schemas.microsoft.com/office/drawing/2010/picture" xmlns:lc="http://schemas.openxmlformats.org/drawingml/2006/lockedCanvas" xmlns:wetp="http://schemas.microsoft.com/office/webextensions/taskpanes/2010/11">
+          <w:rStyle w:val="Strong"/>
+        </w:rPr>
+        <w:t>Let me tell you stupid joke on German: HEADING4</w:t>
+      </w:r>
+      <w:bookmarkEnd w:id="1"/>
+      <w:bookmarkEnd/>
+    </w:p>
+    <w:p>
+      <w:pPr>
+        <w:pStyle w:val="PCBulletList"/>
+        <w:numPr xmlns:cppr="http://schemas.microsoft.com/office/2006/coverPageProps" xmlns:dgm1611="http://schemas.microsoft.com/office/drawing/2016/11/diagram" xmlns:xdr="http://schemas.openxmlformats.org/drawingml/2006/spreadsheetDrawing" xmlns:wp15="http://schemas.microsoft.com/office/word/2012/wordprocessingDrawing" xmlns:pic="http://schemas.openxmlformats.org/drawingml/2006/picture" xmlns:a1611="http://schemas.microsoft.com/office/drawing/2016/11/main" xmlns:a16svg="http://schemas.microsoft.com/office/drawing/2016/SVG/main" xmlns:am3d="http://schemas.microsoft.com/office/drawing/2017/model3d" xmlns:pvml="urn:schemas-microsoft-com:office:powerpoint" xmlns:dgm1612="http://schemas.microsoft.com/office/drawing/2016/12/diagram" xmlns:comp="http://schemas.openxmlformats.org/drawingml/2006/compatibility" xmlns:xvml="urn:schemas-microsoft-com:office:excel" xmlns:c173="http://schemas.microsoft.com/office/drawing/2017/03/chart" xmlns:anam3d="http://schemas.microsoft.com/office/drawing/2018/animation/model3d" xmlns:adec="http://schemas.microsoft.com/office/drawing/2017/decorative" xmlns:oda="http://opendope.org/answers" xmlns:a18hc="http://schemas.microsoft.com/office/drawing/2018/hyperlinkcolor" xmlns:odc="http://opendope.org/conditions" xmlns:cdr="http://schemas.openxmlformats.org/drawingml/2006/chartDrawing" xmlns:odi="http://opendope.org/components" xmlns:msink="http://schemas.microsoft.com/ink/2010/main" xmlns:cdr14="http://schemas.microsoft.com/office/drawing/2010/chartDrawing" xmlns:iact="http://schemas.microsoft.com/office/powerpoint/2014/inkAction" xmlns:an18="http://schemas.microsoft.com/office/drawing/2018/animation" xmlns:odq="http://opendope.org/questions" xmlns:w16cid="http://schemas.microsoft.com/office/word/2016/wordml/cid" xmlns:dsp="http://schemas.microsoft.com/office/drawing/2008/diagram" xmlns:odx="http://opendope.org/xpaths" xmlns:a15="http://schemas.microsoft.com/office/drawing/2012/main" xmlns:a14="http://schemas.microsoft.com/office/drawing/2010/main" xmlns:c15="http://schemas.microsoft.com/office/drawing/2012/chart" xmlns:a13cmd="http://schemas.microsoft.com/office/drawing/2013/main/command" xmlns:c14="http://schemas.microsoft.com/office/drawing/2007/8/2/chart" xmlns:a16="http://schemas.microsoft.com/office/drawing/2014/main" xmlns:odgm="http://opendope.org/SmartArt/DataHierarchy" xmlns:c16="http://schemas.microsoft.com/office/drawing/2014/chart" xmlns:dgm="http://schemas.openxmlformats.org/drawingml/2006/diagram" xmlns:thm15="http://schemas.microsoft.com/office/thememl/2012/main" xmlns:we="http://schemas.microsoft.com/office/webextensions/webextension/2010/11" xmlns:ns39="http://www.w3.org/2003/InkML" xmlns:sl="http://schemas.openxmlformats.org/schemaLibrary/2006/main" xmlns:ns38="http://www.w3.org/1998/Math/MathML" xmlns:dgm14="http://schemas.microsoft.com/office/drawing/2010/diagram" xmlns:c16ac="http://schemas.microsoft.com/office/drawing/2014/chart/ac" xmlns:a="http://schemas.openxmlformats.org/drawingml/2006/main" xmlns:b="http://schemas.openxmlformats.org/officeDocument/2006/bibliography" xmlns:c="http://schemas.openxmlformats.org/drawingml/2006/chart" xmlns:cs="http://schemas.microsoft.com/office/drawing/2012/chartStyle" xmlns:pic14="http://schemas.microsoft.com/office/drawing/2010/picture" xmlns:lc="http://schemas.openxmlformats.org/drawingml/2006/lockedCanvas" xmlns:wetp="http://schemas.microsoft.com/office/webextensions/taskpanes/2010/11">
+          <w:ilvl w:val="0"/>
+          <w:numId w:val="14"/>
+        </w:numPr>
+      </w:pPr>
+      <w:r>
+        <w:rPr>
+          <w:rStyle w:val=""/>
+        </w:rPr>
+        <w:t>"Hey Philipp, wie war denn der Urlaub?"</w:t>
+      </w:r>
+    </w:p>
+    <w:p>
+      <w:pPr>
+        <w:pStyle w:val="PCBulletList"/>
+        <w:numPr xmlns:cppr="http://schemas.microsoft.com/office/2006/coverPageProps" xmlns:dgm1611="http://schemas.microsoft.com/office/drawing/2016/11/diagram" xmlns:xdr="http://schemas.openxmlformats.org/drawingml/2006/spreadsheetDrawing" xmlns:wp15="http://schemas.microsoft.com/office/word/2012/wordprocessingDrawing" xmlns:pic="http://schemas.openxmlformats.org/drawingml/2006/picture" xmlns:a1611="http://schemas.microsoft.com/office/drawing/2016/11/main" xmlns:a16svg="http://schemas.microsoft.com/office/drawing/2016/SVG/main" xmlns:am3d="http://schemas.microsoft.com/office/drawing/2017/model3d" xmlns:pvml="urn:schemas-microsoft-com:office:powerpoint" xmlns:dgm1612="http://schemas.microsoft.com/office/drawing/2016/12/diagram" xmlns:comp="http://schemas.openxmlformats.org/drawingml/2006/compatibility" xmlns:xvml="urn:schemas-microsoft-com:office:excel" xmlns:c173="http://schemas.microsoft.com/office/drawing/2017/03/chart" xmlns:anam3d="http://schemas.microsoft.com/office/drawing/2018/animation/model3d" xmlns:adec="http://schemas.microsoft.com/office/drawing/2017/decorative" xmlns:oda="http://opendope.org/answers" xmlns:a18hc="http://schemas.microsoft.com/office/drawing/2018/hyperlinkcolor" xmlns:odc="http://opendope.org/conditions" xmlns:cdr="http://schemas.openxmlformats.org/drawingml/2006/chartDrawing" xmlns:odi="http://opendope.org/components" xmlns:msink="http://schemas.microsoft.com/ink/2010/main" xmlns:cdr14="http://schemas.microsoft.com/office/drawing/2010/chartDrawing" xmlns:iact="http://schemas.microsoft.com/office/powerpoint/2014/inkAction" xmlns:an18="http://schemas.microsoft.com/office/drawing/2018/animation" xmlns:odq="http://opendope.org/questions" xmlns:w16cid="http://schemas.microsoft.com/office/word/2016/wordml/cid" xmlns:dsp="http://schemas.microsoft.com/office/drawing/2008/diagram" xmlns:odx="http://opendope.org/xpaths" xmlns:a15="http://schemas.microsoft.com/office/drawing/2012/main" xmlns:a14="http://schemas.microsoft.com/office/drawing/2010/main" xmlns:c15="http://schemas.microsoft.com/office/drawing/2012/chart" xmlns:a13cmd="http://schemas.microsoft.com/office/drawing/2013/main/command" xmlns:c14="http://schemas.microsoft.com/office/drawing/2007/8/2/chart" xmlns:a16="http://schemas.microsoft.com/office/drawing/2014/main" xmlns:odgm="http://opendope.org/SmartArt/DataHierarchy" xmlns:c16="http://schemas.microsoft.com/office/drawing/2014/chart" xmlns:dgm="http://schemas.openxmlformats.org/drawingml/2006/diagram" xmlns:thm15="http://schemas.microsoft.com/office/thememl/2012/main" xmlns:we="http://schemas.microsoft.com/office/webextensions/webextension/2010/11" xmlns:ns39="http://www.w3.org/2003/InkML" xmlns:sl="http://schemas.openxmlformats.org/schemaLibrary/2006/main" xmlns:ns38="http://www.w3.org/1998/Math/MathML" xmlns:dgm14="http://schemas.microsoft.com/office/drawing/2010/diagram" xmlns:c16ac="http://schemas.microsoft.com/office/drawing/2014/chart/ac" xmlns:a="http://schemas.openxmlformats.org/drawingml/2006/main" xmlns:b="http://schemas.openxmlformats.org/officeDocument/2006/bibliography" xmlns:c="http://schemas.openxmlformats.org/drawingml/2006/chart" xmlns:cs="http://schemas.microsoft.com/office/drawing/2012/chartStyle" xmlns:pic14="http://schemas.microsoft.com/office/drawing/2010/picture" xmlns:lc="http://schemas.openxmlformats.org/drawingml/2006/lockedCanvas" xmlns:wetp="http://schemas.microsoft.com/office/webextensions/taskpanes/2010/11">
+          <w:ilvl w:val="0"/>
+          <w:numId w:val="14"/>
+        </w:numPr>
+      </w:pPr>
+      <w:r>
+        <w:rPr xmlns:cppr="http://schemas.microsoft.com/office/2006/coverPageProps" xmlns:dgm1611="http://schemas.microsoft.com/office/drawing/2016/11/diagram" xmlns:xdr="http://schemas.openxmlformats.org/drawingml/2006/spreadsheetDrawing" xmlns:wp15="http://schemas.microsoft.com/office/word/2012/wordprocessingDrawing" xmlns:pic="http://schemas.openxmlformats.org/drawingml/2006/picture" xmlns:a1611="http://schemas.microsoft.com/office/drawing/2016/11/main" xmlns:a16svg="http://schemas.microsoft.com/office/drawing/2016/SVG/main" xmlns:am3d="http://schemas.microsoft.com/office/drawing/2017/model3d" xmlns:pvml="urn:schemas-microsoft-com:office:powerpoint" xmlns:dgm1612="http://schemas.microsoft.com/office/drawing/2016/12/diagram" xmlns:comp="http://schemas.openxmlformats.org/drawingml/2006/compatibility" xmlns:xvml="urn:schemas-microsoft-com:office:excel" xmlns:c173="http://schemas.microsoft.com/office/drawing/2017/03/chart" xmlns:anam3d="http://schemas.microsoft.com/office/drawing/2018/animation/model3d" xmlns:adec="http://schemas.microsoft.com/office/drawing/2017/decorative" xmlns:oda="http://opendope.org/answers" xmlns:a18hc="http://schemas.microsoft.com/office/drawing/2018/hyperlinkcolor" xmlns:odc="http://opendope.org/conditions" xmlns:cdr="http://schemas.openxmlformats.org/drawingml/2006/chartDrawing" xmlns:odi="http://opendope.org/components" xmlns:msink="http://schemas.microsoft.com/ink/2010/main" xmlns:cdr14="http://schemas.microsoft.com/office/drawing/2010/chartDrawing" xmlns:iact="http://schemas.microsoft.com/office/powerpoint/2014/inkAction" xmlns:an18="http://schemas.microsoft.com/office/drawing/2018/animation" xmlns:odq="http://opendope.org/questions" xmlns:w16cid="http://schemas.microsoft.com/office/word/2016/wordml/cid" xmlns:dsp="http://schemas.microsoft.com/office/drawing/2008/diagram" xmlns:odx="http://opendope.org/xpaths" xmlns:a15="http://schemas.microsoft.com/office/drawing/2012/main" xmlns:a14="http://schemas.microsoft.com/office/drawing/2010/main" xmlns:c15="http://schemas.microsoft.com/office/drawing/2012/chart" xmlns:a13cmd="http://schemas.microsoft.com/office/drawing/2013/main/command" xmlns:c14="http://schemas.microsoft.com/office/drawing/2007/8/2/chart" xmlns:a16="http://schemas.microsoft.com/office/drawing/2014/main" xmlns:odgm="http://opendope.org/SmartArt/DataHierarchy" xmlns:c16="http://schemas.microsoft.com/office/drawing/2014/chart" xmlns:dgm="http://schemas.openxmlformats.org/drawingml/2006/diagram" xmlns:thm15="http://schemas.microsoft.com/office/thememl/2012/main" xmlns:we="http://schemas.microsoft.com/office/webextensions/webextension/2010/11" xmlns:ns39="http://www.w3.org/2003/InkML" xmlns:sl="http://schemas.openxmlformats.org/schemaLibrary/2006/main" xmlns:ns38="http://www.w3.org/1998/Math/MathML" xmlns:dgm14="http://schemas.microsoft.com/office/drawing/2010/diagram" xmlns:c16ac="http://schemas.microsoft.com/office/drawing/2014/chart/ac" xmlns:a="http://schemas.openxmlformats.org/drawingml/2006/main" xmlns:b="http://schemas.openxmlformats.org/officeDocument/2006/bibliography" xmlns:c="http://schemas.openxmlformats.org/drawingml/2006/chart" xmlns:cs="http://schemas.microsoft.com/office/drawing/2012/chartStyle" xmlns:pic14="http://schemas.microsoft.com/office/drawing/2010/picture" xmlns:lc="http://schemas.openxmlformats.org/drawingml/2006/lockedCanvas" xmlns:wetp="http://schemas.microsoft.com/office/webextensions/taskpanes/2010/11">
+          <w:rStyle w:val="Emphasis"/>
+        </w:rPr>
+        <w:t>"Gräßlich! Im Hotel hatte ich Zimmernummer hundert. Und vom Türschild ist die Eins abgefallen!"</w:t>
+      </w:r>
+    </w:p>
+    <w:p>
+      <w:pPr>
+        <w:pStyle w:val="Horizontal Line"/>
+        <w:pBdr>
+          <w:bottom w:val="basicThinLines"/>
+        </w:pBdr>
+      </w:pPr>
+      <w:r>
+        <w:rPr>
+          <w:rStyle w:val=""/>
+        </w:rPr>
+        <w:t/>
+      </w:r>
+    </w:p>
+    <w:p>
+      <w:pPr>
         <w:pStyle w:val="Normal"/>
       </w:pPr>
       <w:r>
         <w:rPr>
           <w:rStyle w:val=""/>
         </w:rPr>
-        <w:drawing xmlns:cppr="http://schemas.microsoft.com/office/2006/coverPageProps" xmlns:dgm1611="http://schemas.microsoft.com/office/drawing/2016/11/diagram" xmlns:xdr="http://schemas.openxmlformats.org/drawingml/2006/spreadsheetDrawing" xmlns:w16se="http://schemas.microsoft.com/office/word/2015/wordml/symex" xmlns:wp15="http://schemas.microsoft.com/office/word/2012/wordprocessingDrawing" xmlns:wp14="http://schemas.microsoft.com/office/word/2010/wordprocessingDrawing" xmlns:pic="http://schemas.openxmlformats.org/drawingml/2006/picture" xmlns:a1611="http://schemas.microsoft.com/office/drawing/2016/11/main" xmlns:a16svg="http://schemas.microsoft.com/office/drawing/2016/SVG/main" xmlns:am3d="http://schemas.microsoft.com/office/drawing/2017/model3d" xmlns:pvml="urn:schemas-microsoft-com:office:powerpoint" xmlns:mc="http://schemas.openxmlformats.org/markup-compatibility/2006" xmlns:dgm1612="http://schemas.microsoft.com/office/drawing/2016/12/diagram" xmlns:comp="http://schemas.openxmlformats.org/drawingml/2006/compatibility" xmlns:xvml="urn:schemas-microsoft-com:office:excel" xmlns:c173="http://schemas.microsoft.com/office/drawing/2017/03/chart" xmlns:anam3d="http://schemas.microsoft.com/office/drawing/2018/animation/model3d" xmlns:wpc="http://schemas.microsoft.com/office/word/2010/wordprocessingCanvas" xmlns:adec="http://schemas.microsoft.com/office/drawing/2017/decorative" xmlns:oda="http://opendope.org/answers" xmlns:a18hc="http://schemas.microsoft.com/office/drawing/2018/hyperlinkcolor" xmlns:odc="http://opendope.org/conditions" xmlns:wpg="http://schemas.microsoft.com/office/word/2010/wordprocessingGroup" xmlns:cdr="http://schemas.openxmlformats.org/drawingml/2006/chartDrawing" xmlns:odi="http://opendope.org/components" xmlns:msink="http://schemas.microsoft.com/ink/2010/main" xmlns:cdr14="http://schemas.microsoft.com/office/drawing/2010/chartDrawing" xmlns:iact="http://schemas.microsoft.com/office/powerpoint/2014/inkAction" xmlns:an18="http://schemas.microsoft.com/office/drawing/2018/animation" xmlns:wps="http://schemas.microsoft.com/office/word/2010/wordprocessingShape" xmlns:odq="http://opendope.org/questions" xmlns:w16cid="http://schemas.microsoft.com/office/word/2016/wordml/cid" xmlns:dsp="http://schemas.microsoft.com/office/drawing/2008/diagram" xmlns:odx="http://opendope.org/xpaths" xmlns:a15="http://schemas.microsoft.com/office/drawing/2012/main" xmlns:a14="http://schemas.microsoft.com/office/drawing/2010/main" xmlns:c15="http://schemas.microsoft.com/office/drawing/2012/chart" xmlns:a13cmd="http://schemas.microsoft.com/office/drawing/2013/main/command" xmlns:c14="http://schemas.microsoft.com/office/drawing/2007/8/2/chart" xmlns:a16="http://schemas.microsoft.com/office/drawing/2014/main" xmlns:odgm="http://opendope.org/SmartArt/DataHierarchy" xmlns:c16="http://schemas.microsoft.com/office/drawing/2014/chart" xmlns:dgm="http://schemas.openxmlformats.org/drawingml/2006/diagram" xmlns:thm15="http://schemas.microsoft.com/office/thememl/2012/main" xmlns:we="http://schemas.microsoft.com/office/webextensions/webextension/2010/11" xmlns:ns39="http://www.w3.org/2003/InkML" xmlns:sl="http://schemas.openxmlformats.org/schemaLibrary/2006/main" xmlns:ns38="http://www.w3.org/1998/Math/MathML" xmlns:w15="http://schemas.microsoft.com/office/word/2012/wordml" xmlns:w14="http://schemas.microsoft.com/office/word/2010/wordml" xmlns:dgm14="http://schemas.microsoft.com/office/drawing/2010/diagram" xmlns:c16ac="http://schemas.microsoft.com/office/drawing/2014/chart/ac" xmlns:a="http://schemas.openxmlformats.org/drawingml/2006/main" xmlns:b="http://schemas.openxmlformats.org/officeDocument/2006/bibliography" xmlns:c="http://schemas.openxmlformats.org/drawingml/2006/chart" xmlns:cs="http://schemas.microsoft.com/office/drawing/2012/chartStyle" xmlns:cx="http://schemas.microsoft.com/office/drawing/2014/chartex" xmlns:pic14="http://schemas.microsoft.com/office/drawing/2010/picture" xmlns:lc="http://schemas.openxmlformats.org/drawingml/2006/lockedCanvas" xmlns:wetp="http://schemas.microsoft.com/office/webextensions/taskpanes/2010/11">
+        <w:t>ÜÜÜÜÜÜ- that was stupid</w:t>
+      </w:r>
+    </w:p>
+    <w:p>
+      <w:pPr>
+        <w:pStyle w:val="Heading6"/>
+      </w:pPr>
+      <w:bookmarkStart w:name="_Toc16214197268672284759251787" w:id="1"/>
+      <w:r>
+        <w:rPr>
+          <w:rStyle w:val=""/>
+        </w:rPr>
+        <w:t>Let</w:t>
+      </w:r>
+      <w:r>
+        <w:rPr>
+          <w:rStyle w:val=""/>
+        </w:rPr>
+        <w:t>'</w:t>
+      </w:r>
+      <w:r>
+        <w:rPr>
+          <w:rStyle w:val=""/>
+        </w:rPr>
+        <w:t>s switch to the Czech language HEADING 4</w:t>
+      </w:r>
+      <w:bookmarkEnd w:id="1"/>
+      <w:bookmarkEnd/>
+    </w:p>
+    <w:p>
+      <w:pPr>
+        <w:pStyle w:val="PCBulletList"/>
+        <w:numPr xmlns:cppr="http://schemas.microsoft.com/office/2006/coverPageProps" xmlns:dgm1611="http://schemas.microsoft.com/office/drawing/2016/11/diagram" xmlns:xdr="http://schemas.openxmlformats.org/drawingml/2006/spreadsheetDrawing" xmlns:wp15="http://schemas.microsoft.com/office/word/2012/wordprocessingDrawing" xmlns:pic="http://schemas.openxmlformats.org/drawingml/2006/picture" xmlns:a1611="http://schemas.microsoft.com/office/drawing/2016/11/main" xmlns:a16svg="http://schemas.microsoft.com/office/drawing/2016/SVG/main" xmlns:am3d="http://schemas.microsoft.com/office/drawing/2017/model3d" xmlns:pvml="urn:schemas-microsoft-com:office:powerpoint" xmlns:dgm1612="http://schemas.microsoft.com/office/drawing/2016/12/diagram" xmlns:comp="http://schemas.openxmlformats.org/drawingml/2006/compatibility" xmlns:xvml="urn:schemas-microsoft-com:office:excel" xmlns:c173="http://schemas.microsoft.com/office/drawing/2017/03/chart" xmlns:anam3d="http://schemas.microsoft.com/office/drawing/2018/animation/model3d" xmlns:adec="http://schemas.microsoft.com/office/drawing/2017/decorative" xmlns:oda="http://opendope.org/answers" xmlns:a18hc="http://schemas.microsoft.com/office/drawing/2018/hyperlinkcolor" xmlns:odc="http://opendope.org/conditions" xmlns:cdr="http://schemas.openxmlformats.org/drawingml/2006/chartDrawing" xmlns:odi="http://opendope.org/components" xmlns:msink="http://schemas.microsoft.com/ink/2010/main" xmlns:cdr14="http://schemas.microsoft.com/office/drawing/2010/chartDrawing" xmlns:iact="http://schemas.microsoft.com/office/powerpoint/2014/inkAction" xmlns:an18="http://schemas.microsoft.com/office/drawing/2018/animation" xmlns:odq="http://opendope.org/questions" xmlns:w16cid="http://schemas.microsoft.com/office/word/2016/wordml/cid" xmlns:dsp="http://schemas.microsoft.com/office/drawing/2008/diagram" xmlns:odx="http://opendope.org/xpaths" xmlns:a15="http://schemas.microsoft.com/office/drawing/2012/main" xmlns:a14="http://schemas.microsoft.com/office/drawing/2010/main" xmlns:c15="http://schemas.microsoft.com/office/drawing/2012/chart" xmlns:a13cmd="http://schemas.microsoft.com/office/drawing/2013/main/command" xmlns:c14="http://schemas.microsoft.com/office/drawing/2007/8/2/chart" xmlns:a16="http://schemas.microsoft.com/office/drawing/2014/main" xmlns:odgm="http://opendope.org/SmartArt/DataHierarchy" xmlns:c16="http://schemas.microsoft.com/office/drawing/2014/chart" xmlns:dgm="http://schemas.openxmlformats.org/drawingml/2006/diagram" xmlns:thm15="http://schemas.microsoft.com/office/thememl/2012/main" xmlns:we="http://schemas.microsoft.com/office/webextensions/webextension/2010/11" xmlns:ns39="http://www.w3.org/2003/InkML" xmlns:sl="http://schemas.openxmlformats.org/schemaLibrary/2006/main" xmlns:ns38="http://www.w3.org/1998/Math/MathML" xmlns:dgm14="http://schemas.microsoft.com/office/drawing/2010/diagram" xmlns:c16ac="http://schemas.microsoft.com/office/drawing/2014/chart/ac" xmlns:a="http://schemas.openxmlformats.org/drawingml/2006/main" xmlns:b="http://schemas.openxmlformats.org/officeDocument/2006/bibliography" xmlns:c="http://schemas.openxmlformats.org/drawingml/2006/chart" xmlns:cs="http://schemas.microsoft.com/office/drawing/2012/chartStyle" xmlns:pic14="http://schemas.microsoft.com/office/drawing/2010/picture" xmlns:lc="http://schemas.openxmlformats.org/drawingml/2006/lockedCanvas" xmlns:wetp="http://schemas.microsoft.com/office/webextensions/taskpanes/2010/11">
+          <w:ilvl w:val="0"/>
+          <w:numId w:val="15"/>
+        </w:numPr>
+      </w:pPr>
+      <w:r>
+        <w:rPr>
+          <w:rStyle w:val=""/>
+        </w:rPr>
+        <w:t>"Co rłńóobi trakłńótośźr u fśźryśźżzjera?"</w:t>
+      </w:r>
+    </w:p>
+    <w:p>
+      <w:pPr>
+        <w:pStyle w:val="PCBulletList"/>
+        <w:numPr xmlns:cppr="http://schemas.microsoft.com/office/2006/coverPageProps" xmlns:dgm1611="http://schemas.microsoft.com/office/drawing/2016/11/diagram" xmlns:xdr="http://schemas.openxmlformats.org/drawingml/2006/spreadsheetDrawing" xmlns:wp15="http://schemas.microsoft.com/office/word/2012/wordprocessingDrawing" xmlns:pic="http://schemas.openxmlformats.org/drawingml/2006/picture" xmlns:a1611="http://schemas.microsoft.com/office/drawing/2016/11/main" xmlns:a16svg="http://schemas.microsoft.com/office/drawing/2016/SVG/main" xmlns:am3d="http://schemas.microsoft.com/office/drawing/2017/model3d" xmlns:pvml="urn:schemas-microsoft-com:office:powerpoint" xmlns:dgm1612="http://schemas.microsoft.com/office/drawing/2016/12/diagram" xmlns:comp="http://schemas.openxmlformats.org/drawingml/2006/compatibility" xmlns:xvml="urn:schemas-microsoft-com:office:excel" xmlns:c173="http://schemas.microsoft.com/office/drawing/2017/03/chart" xmlns:anam3d="http://schemas.microsoft.com/office/drawing/2018/animation/model3d" xmlns:adec="http://schemas.microsoft.com/office/drawing/2017/decorative" xmlns:oda="http://opendope.org/answers" xmlns:a18hc="http://schemas.microsoft.com/office/drawing/2018/hyperlinkcolor" xmlns:odc="http://opendope.org/conditions" xmlns:cdr="http://schemas.openxmlformats.org/drawingml/2006/chartDrawing" xmlns:odi="http://opendope.org/components" xmlns:msink="http://schemas.microsoft.com/ink/2010/main" xmlns:cdr14="http://schemas.microsoft.com/office/drawing/2010/chartDrawing" xmlns:iact="http://schemas.microsoft.com/office/powerpoint/2014/inkAction" xmlns:an18="http://schemas.microsoft.com/office/drawing/2018/animation" xmlns:odq="http://opendope.org/questions" xmlns:w16cid="http://schemas.microsoft.com/office/word/2016/wordml/cid" xmlns:dsp="http://schemas.microsoft.com/office/drawing/2008/diagram" xmlns:odx="http://opendope.org/xpaths" xmlns:a15="http://schemas.microsoft.com/office/drawing/2012/main" xmlns:a14="http://schemas.microsoft.com/office/drawing/2010/main" xmlns:c15="http://schemas.microsoft.com/office/drawing/2012/chart" xmlns:a13cmd="http://schemas.microsoft.com/office/drawing/2013/main/command" xmlns:c14="http://schemas.microsoft.com/office/drawing/2007/8/2/chart" xmlns:a16="http://schemas.microsoft.com/office/drawing/2014/main" xmlns:odgm="http://opendope.org/SmartArt/DataHierarchy" xmlns:c16="http://schemas.microsoft.com/office/drawing/2014/chart" xmlns:dgm="http://schemas.openxmlformats.org/drawingml/2006/diagram" xmlns:thm15="http://schemas.microsoft.com/office/thememl/2012/main" xmlns:we="http://schemas.microsoft.com/office/webextensions/webextension/2010/11" xmlns:ns39="http://www.w3.org/2003/InkML" xmlns:sl="http://schemas.openxmlformats.org/schemaLibrary/2006/main" xmlns:ns38="http://www.w3.org/1998/Math/MathML" xmlns:dgm14="http://schemas.microsoft.com/office/drawing/2010/diagram" xmlns:c16ac="http://schemas.microsoft.com/office/drawing/2014/chart/ac" xmlns:a="http://schemas.openxmlformats.org/drawingml/2006/main" xmlns:b="http://schemas.openxmlformats.org/officeDocument/2006/bibliography" xmlns:c="http://schemas.openxmlformats.org/drawingml/2006/chart" xmlns:cs="http://schemas.microsoft.com/office/drawing/2012/chartStyle" xmlns:pic14="http://schemas.microsoft.com/office/drawing/2010/picture" xmlns:lc="http://schemas.openxmlformats.org/drawingml/2006/lockedCanvas" xmlns:wetp="http://schemas.microsoft.com/office/webextensions/taskpanes/2010/11">
+          <w:ilvl w:val="0"/>
+          <w:numId w:val="15"/>
+        </w:numPr>
+      </w:pPr>
+      <w:r>
+        <w:rPr xmlns:cppr="http://schemas.microsoft.com/office/2006/coverPageProps" xmlns:dgm1611="http://schemas.microsoft.com/office/drawing/2016/11/diagram" xmlns:xdr="http://schemas.openxmlformats.org/drawingml/2006/spreadsheetDrawing" xmlns:wp15="http://schemas.microsoft.com/office/word/2012/wordprocessingDrawing" xmlns:pic="http://schemas.openxmlformats.org/drawingml/2006/picture" xmlns:a1611="http://schemas.microsoft.com/office/drawing/2016/11/main" xmlns:a16svg="http://schemas.microsoft.com/office/drawing/2016/SVG/main" xmlns:am3d="http://schemas.microsoft.com/office/drawing/2017/model3d" xmlns:pvml="urn:schemas-microsoft-com:office:powerpoint" xmlns:dgm1612="http://schemas.microsoft.com/office/drawing/2016/12/diagram" xmlns:comp="http://schemas.openxmlformats.org/drawingml/2006/compatibility" xmlns:xvml="urn:schemas-microsoft-com:office:excel" xmlns:c173="http://schemas.microsoft.com/office/drawing/2017/03/chart" xmlns:anam3d="http://schemas.microsoft.com/office/drawing/2018/animation/model3d" xmlns:adec="http://schemas.microsoft.com/office/drawing/2017/decorative" xmlns:oda="http://opendope.org/answers" xmlns:a18hc="http://schemas.microsoft.com/office/drawing/2018/hyperlinkcolor" xmlns:odc="http://opendope.org/conditions" xmlns:cdr="http://schemas.openxmlformats.org/drawingml/2006/chartDrawing" xmlns:odi="http://opendope.org/components" xmlns:msink="http://schemas.microsoft.com/ink/2010/main" xmlns:cdr14="http://schemas.microsoft.com/office/drawing/2010/chartDrawing" xmlns:iact="http://schemas.microsoft.com/office/powerpoint/2014/inkAction" xmlns:an18="http://schemas.microsoft.com/office/drawing/2018/animation" xmlns:odq="http://opendope.org/questions" xmlns:w16cid="http://schemas.microsoft.com/office/word/2016/wordml/cid" xmlns:dsp="http://schemas.microsoft.com/office/drawing/2008/diagram" xmlns:odx="http://opendope.org/xpaths" xmlns:a15="http://schemas.microsoft.com/office/drawing/2012/main" xmlns:a14="http://schemas.microsoft.com/office/drawing/2010/main" xmlns:c15="http://schemas.microsoft.com/office/drawing/2012/chart" xmlns:a13cmd="http://schemas.microsoft.com/office/drawing/2013/main/command" xmlns:c14="http://schemas.microsoft.com/office/drawing/2007/8/2/chart" xmlns:a16="http://schemas.microsoft.com/office/drawing/2014/main" xmlns:odgm="http://opendope.org/SmartArt/DataHierarchy" xmlns:c16="http://schemas.microsoft.com/office/drawing/2014/chart" xmlns:dgm="http://schemas.openxmlformats.org/drawingml/2006/diagram" xmlns:thm15="http://schemas.microsoft.com/office/thememl/2012/main" xmlns:we="http://schemas.microsoft.com/office/webextensions/webextension/2010/11" xmlns:ns39="http://www.w3.org/2003/InkML" xmlns:sl="http://schemas.openxmlformats.org/schemaLibrary/2006/main" xmlns:ns38="http://www.w3.org/1998/Math/MathML" xmlns:dgm14="http://schemas.microsoft.com/office/drawing/2010/diagram" xmlns:c16ac="http://schemas.microsoft.com/office/drawing/2014/chart/ac" xmlns:a="http://schemas.openxmlformats.org/drawingml/2006/main" xmlns:b="http://schemas.openxmlformats.org/officeDocument/2006/bibliography" xmlns:c="http://schemas.openxmlformats.org/drawingml/2006/chart" xmlns:cs="http://schemas.microsoft.com/office/drawing/2012/chartStyle" xmlns:pic14="http://schemas.microsoft.com/office/drawing/2010/picture" xmlns:lc="http://schemas.openxmlformats.org/drawingml/2006/lockedCanvas" xmlns:wetp="http://schemas.microsoft.com/office/webextensions/taskpanes/2010/11">
+          <w:rStyle w:val="PCCode"/>
+        </w:rPr>
+        <w:t>Warćękocze.</w:t>
+      </w:r>
+    </w:p>
+    <w:p>
+      <w:pPr>
+        <w:pStyle w:val="Normal"/>
+      </w:pPr>
+      <w:r>
+        <w:rPr>
+          <w:rStyle w:val=""/>
+        </w:rPr>
+        <w:t>ąćęłńóśźż!!!!</w:t>
+      </w:r>
+    </w:p>
+    <w:p>
+      <w:pPr>
+        <w:pStyle w:val="Normal"/>
+      </w:pPr>
+      <w:r>
+        <w:rPr xmlns:cppr="http://schemas.microsoft.com/office/2006/coverPageProps" xmlns:dgm1611="http://schemas.microsoft.com/office/drawing/2016/11/diagram" xmlns:xdr="http://schemas.openxmlformats.org/drawingml/2006/spreadsheetDrawing" xmlns:wp15="http://schemas.microsoft.com/office/word/2012/wordprocessingDrawing" xmlns:pic="http://schemas.openxmlformats.org/drawingml/2006/picture" xmlns:a1611="http://schemas.microsoft.com/office/drawing/2016/11/main" xmlns:a16svg="http://schemas.microsoft.com/office/drawing/2016/SVG/main" xmlns:am3d="http://schemas.microsoft.com/office/drawing/2017/model3d" xmlns:pvml="urn:schemas-microsoft-com:office:powerpoint" xmlns:dgm1612="http://schemas.microsoft.com/office/drawing/2016/12/diagram" xmlns:comp="http://schemas.openxmlformats.org/drawingml/2006/compatibility" xmlns:xvml="urn:schemas-microsoft-com:office:excel" xmlns:c173="http://schemas.microsoft.com/office/drawing/2017/03/chart" xmlns:anam3d="http://schemas.microsoft.com/office/drawing/2018/animation/model3d" xmlns:adec="http://schemas.microsoft.com/office/drawing/2017/decorative" xmlns:oda="http://opendope.org/answers" xmlns:a18hc="http://schemas.microsoft.com/office/drawing/2018/hyperlinkcolor" xmlns:odc="http://opendope.org/conditions" xmlns:cdr="http://schemas.openxmlformats.org/drawingml/2006/chartDrawing" xmlns:odi="http://opendope.org/components" xmlns:msink="http://schemas.microsoft.com/ink/2010/main" xmlns:cdr14="http://schemas.microsoft.com/office/drawing/2010/chartDrawing" xmlns:iact="http://schemas.microsoft.com/office/powerpoint/2014/inkAction" xmlns:an18="http://schemas.microsoft.com/office/drawing/2018/animation" xmlns:odq="http://opendope.org/questions" xmlns:w16cid="http://schemas.microsoft.com/office/word/2016/wordml/cid" xmlns:dsp="http://schemas.microsoft.com/office/drawing/2008/diagram" xmlns:odx="http://opendope.org/xpaths" xmlns:a15="http://schemas.microsoft.com/office/drawing/2012/main" xmlns:a14="http://schemas.microsoft.com/office/drawing/2010/main" xmlns:c15="http://schemas.microsoft.com/office/drawing/2012/chart" xmlns:a13cmd="http://schemas.microsoft.com/office/drawing/2013/main/command" xmlns:c14="http://schemas.microsoft.com/office/drawing/2007/8/2/chart" xmlns:a16="http://schemas.microsoft.com/office/drawing/2014/main" xmlns:odgm="http://opendope.org/SmartArt/DataHierarchy" xmlns:c16="http://schemas.microsoft.com/office/drawing/2014/chart" xmlns:dgm="http://schemas.openxmlformats.org/drawingml/2006/diagram" xmlns:thm15="http://schemas.microsoft.com/office/thememl/2012/main" xmlns:we="http://schemas.microsoft.com/office/webextensions/webextension/2010/11" xmlns:ns39="http://www.w3.org/2003/InkML" xmlns:sl="http://schemas.openxmlformats.org/schemaLibrary/2006/main" xmlns:ns38="http://www.w3.org/1998/Math/MathML" xmlns:dgm14="http://schemas.microsoft.com/office/drawing/2010/diagram" xmlns:c16ac="http://schemas.microsoft.com/office/drawing/2014/chart/ac" xmlns:a="http://schemas.openxmlformats.org/drawingml/2006/main" xmlns:b="http://schemas.openxmlformats.org/officeDocument/2006/bibliography" xmlns:c="http://schemas.openxmlformats.org/drawingml/2006/chart" xmlns:cs="http://schemas.microsoft.com/office/drawing/2012/chartStyle" xmlns:pic14="http://schemas.microsoft.com/office/drawing/2010/picture" xmlns:lc="http://schemas.openxmlformats.org/drawingml/2006/lockedCanvas" xmlns:wetp="http://schemas.microsoft.com/office/webextensions/taskpanes/2010/11">
+          <w:rStyle w:val="Emphasis"/>
+        </w:rPr>
+        <w:t>Just kidding, that was Poland language u fool, let</w:t>
+      </w:r>
+      <w:r>
+        <w:rPr xmlns:cppr="http://schemas.microsoft.com/office/2006/coverPageProps" xmlns:dgm1611="http://schemas.microsoft.com/office/drawing/2016/11/diagram" xmlns:xdr="http://schemas.openxmlformats.org/drawingml/2006/spreadsheetDrawing" xmlns:wp15="http://schemas.microsoft.com/office/word/2012/wordprocessingDrawing" xmlns:pic="http://schemas.openxmlformats.org/drawingml/2006/picture" xmlns:a1611="http://schemas.microsoft.com/office/drawing/2016/11/main" xmlns:a16svg="http://schemas.microsoft.com/office/drawing/2016/SVG/main" xmlns:am3d="http://schemas.microsoft.com/office/drawing/2017/model3d" xmlns:pvml="urn:schemas-microsoft-com:office:powerpoint" xmlns:dgm1612="http://schemas.microsoft.com/office/drawing/2016/12/diagram" xmlns:comp="http://schemas.openxmlformats.org/drawingml/2006/compatibility" xmlns:xvml="urn:schemas-microsoft-com:office:excel" xmlns:c173="http://schemas.microsoft.com/office/drawing/2017/03/chart" xmlns:anam3d="http://schemas.microsoft.com/office/drawing/2018/animation/model3d" xmlns:adec="http://schemas.microsoft.com/office/drawing/2017/decorative" xmlns:oda="http://opendope.org/answers" xmlns:a18hc="http://schemas.microsoft.com/office/drawing/2018/hyperlinkcolor" xmlns:odc="http://opendope.org/conditions" xmlns:cdr="http://schemas.openxmlformats.org/drawingml/2006/chartDrawing" xmlns:odi="http://opendope.org/components" xmlns:msink="http://schemas.microsoft.com/ink/2010/main" xmlns:cdr14="http://schemas.microsoft.com/office/drawing/2010/chartDrawing" xmlns:iact="http://schemas.microsoft.com/office/powerpoint/2014/inkAction" xmlns:an18="http://schemas.microsoft.com/office/drawing/2018/animation" xmlns:odq="http://opendope.org/questions" xmlns:w16cid="http://schemas.microsoft.com/office/word/2016/wordml/cid" xmlns:dsp="http://schemas.microsoft.com/office/drawing/2008/diagram" xmlns:odx="http://opendope.org/xpaths" xmlns:a15="http://schemas.microsoft.com/office/drawing/2012/main" xmlns:a14="http://schemas.microsoft.com/office/drawing/2010/main" xmlns:c15="http://schemas.microsoft.com/office/drawing/2012/chart" xmlns:a13cmd="http://schemas.microsoft.com/office/drawing/2013/main/command" xmlns:c14="http://schemas.microsoft.com/office/drawing/2007/8/2/chart" xmlns:a16="http://schemas.microsoft.com/office/drawing/2014/main" xmlns:odgm="http://opendope.org/SmartArt/DataHierarchy" xmlns:c16="http://schemas.microsoft.com/office/drawing/2014/chart" xmlns:dgm="http://schemas.openxmlformats.org/drawingml/2006/diagram" xmlns:thm15="http://schemas.microsoft.com/office/thememl/2012/main" xmlns:we="http://schemas.microsoft.com/office/webextensions/webextension/2010/11" xmlns:ns39="http://www.w3.org/2003/InkML" xmlns:sl="http://schemas.openxmlformats.org/schemaLibrary/2006/main" xmlns:ns38="http://www.w3.org/1998/Math/MathML" xmlns:dgm14="http://schemas.microsoft.com/office/drawing/2010/diagram" xmlns:c16ac="http://schemas.microsoft.com/office/drawing/2014/chart/ac" xmlns:a="http://schemas.openxmlformats.org/drawingml/2006/main" xmlns:b="http://schemas.openxmlformats.org/officeDocument/2006/bibliography" xmlns:c="http://schemas.openxmlformats.org/drawingml/2006/chart" xmlns:cs="http://schemas.microsoft.com/office/drawing/2012/chartStyle" xmlns:pic14="http://schemas.microsoft.com/office/drawing/2010/picture" xmlns:lc="http://schemas.openxmlformats.org/drawingml/2006/lockedCanvas" xmlns:wetp="http://schemas.microsoft.com/office/webextensions/taskpanes/2010/11">
+          <w:rStyle w:val="Emphasis"/>
+        </w:rPr>
+        <w:t>'</w:t>
+      </w:r>
+      <w:r>
+        <w:rPr xmlns:cppr="http://schemas.microsoft.com/office/2006/coverPageProps" xmlns:dgm1611="http://schemas.microsoft.com/office/drawing/2016/11/diagram" xmlns:xdr="http://schemas.openxmlformats.org/drawingml/2006/spreadsheetDrawing" xmlns:wp15="http://schemas.microsoft.com/office/word/2012/wordprocessingDrawing" xmlns:pic="http://schemas.openxmlformats.org/drawingml/2006/picture" xmlns:a1611="http://schemas.microsoft.com/office/drawing/2016/11/main" xmlns:a16svg="http://schemas.microsoft.com/office/drawing/2016/SVG/main" xmlns:am3d="http://schemas.microsoft.com/office/drawing/2017/model3d" xmlns:pvml="urn:schemas-microsoft-com:office:powerpoint" xmlns:dgm1612="http://schemas.microsoft.com/office/drawing/2016/12/diagram" xmlns:comp="http://schemas.openxmlformats.org/drawingml/2006/compatibility" xmlns:xvml="urn:schemas-microsoft-com:office:excel" xmlns:c173="http://schemas.microsoft.com/office/drawing/2017/03/chart" xmlns:anam3d="http://schemas.microsoft.com/office/drawing/2018/animation/model3d" xmlns:adec="http://schemas.microsoft.com/office/drawing/2017/decorative" xmlns:oda="http://opendope.org/answers" xmlns:a18hc="http://schemas.microsoft.com/office/drawing/2018/hyperlinkcolor" xmlns:odc="http://opendope.org/conditions" xmlns:cdr="http://schemas.openxmlformats.org/drawingml/2006/chartDrawing" xmlns:odi="http://opendope.org/components" xmlns:msink="http://schemas.microsoft.com/ink/2010/main" xmlns:cdr14="http://schemas.microsoft.com/office/drawing/2010/chartDrawing" xmlns:iact="http://schemas.microsoft.com/office/powerpoint/2014/inkAction" xmlns:an18="http://schemas.microsoft.com/office/drawing/2018/animation" xmlns:odq="http://opendope.org/questions" xmlns:w16cid="http://schemas.microsoft.com/office/word/2016/wordml/cid" xmlns:dsp="http://schemas.microsoft.com/office/drawing/2008/diagram" xmlns:odx="http://opendope.org/xpaths" xmlns:a15="http://schemas.microsoft.com/office/drawing/2012/main" xmlns:a14="http://schemas.microsoft.com/office/drawing/2010/main" xmlns:c15="http://schemas.microsoft.com/office/drawing/2012/chart" xmlns:a13cmd="http://schemas.microsoft.com/office/drawing/2013/main/command" xmlns:c14="http://schemas.microsoft.com/office/drawing/2007/8/2/chart" xmlns:a16="http://schemas.microsoft.com/office/drawing/2014/main" xmlns:odgm="http://opendope.org/SmartArt/DataHierarchy" xmlns:c16="http://schemas.microsoft.com/office/drawing/2014/chart" xmlns:dgm="http://schemas.openxmlformats.org/drawingml/2006/diagram" xmlns:thm15="http://schemas.microsoft.com/office/thememl/2012/main" xmlns:we="http://schemas.microsoft.com/office/webextensions/webextension/2010/11" xmlns:ns39="http://www.w3.org/2003/InkML" xmlns:sl="http://schemas.openxmlformats.org/schemaLibrary/2006/main" xmlns:ns38="http://www.w3.org/1998/Math/MathML" xmlns:dgm14="http://schemas.microsoft.com/office/drawing/2010/diagram" xmlns:c16ac="http://schemas.microsoft.com/office/drawing/2014/chart/ac" xmlns:a="http://schemas.openxmlformats.org/drawingml/2006/main" xmlns:b="http://schemas.openxmlformats.org/officeDocument/2006/bibliography" xmlns:c="http://schemas.openxmlformats.org/drawingml/2006/chart" xmlns:cs="http://schemas.microsoft.com/office/drawing/2012/chartStyle" xmlns:pic14="http://schemas.microsoft.com/office/drawing/2010/picture" xmlns:lc="http://schemas.openxmlformats.org/drawingml/2006/lockedCanvas" xmlns:wetp="http://schemas.microsoft.com/office/webextensions/taskpanes/2010/11">
+          <w:rStyle w:val="Emphasis"/>
+        </w:rPr>
+        <w:t>s switch to the Czech for real</w:t>
+      </w:r>
+    </w:p>
+    <w:p>
+      <w:pPr>
+        <w:pStyle w:val="Heading7"/>
+      </w:pPr>
+      <w:bookmarkStart w:name="_Toc16214197268886162791760195" w:id="1"/>
+      <w:r>
+        <w:rPr>
+          <w:rStyle w:val=""/>
+        </w:rPr>
+        <w:t>Real Czech language HEADING 5</w:t>
+      </w:r>
+      <w:bookmarkEnd w:id="1"/>
+      <w:bookmarkEnd/>
+    </w:p>
+    <w:p>
+      <w:pPr>
+        <w:pStyle w:val="Normal"/>
+      </w:pPr>
+      <w:r>
+        <w:rPr xmlns:cppr="http://schemas.microsoft.com/office/2006/coverPageProps" xmlns:dgm1611="http://schemas.microsoft.com/office/drawing/2016/11/diagram" xmlns:xdr="http://schemas.openxmlformats.org/drawingml/2006/spreadsheetDrawing" xmlns:wp15="http://schemas.microsoft.com/office/word/2012/wordprocessingDrawing" xmlns:pic="http://schemas.openxmlformats.org/drawingml/2006/picture" xmlns:a1611="http://schemas.microsoft.com/office/drawing/2016/11/main" xmlns:a16svg="http://schemas.microsoft.com/office/drawing/2016/SVG/main" xmlns:am3d="http://schemas.microsoft.com/office/drawing/2017/model3d" xmlns:pvml="urn:schemas-microsoft-com:office:powerpoint" xmlns:dgm1612="http://schemas.microsoft.com/office/drawing/2016/12/diagram" xmlns:comp="http://schemas.openxmlformats.org/drawingml/2006/compatibility" xmlns:xvml="urn:schemas-microsoft-com:office:excel" xmlns:c173="http://schemas.microsoft.com/office/drawing/2017/03/chart" xmlns:anam3d="http://schemas.microsoft.com/office/drawing/2018/animation/model3d" xmlns:adec="http://schemas.microsoft.com/office/drawing/2017/decorative" xmlns:oda="http://opendope.org/answers" xmlns:a18hc="http://schemas.microsoft.com/office/drawing/2018/hyperlinkcolor" xmlns:odc="http://opendope.org/conditions" xmlns:cdr="http://schemas.openxmlformats.org/drawingml/2006/chartDrawing" xmlns:odi="http://opendope.org/components" xmlns:msink="http://schemas.microsoft.com/ink/2010/main" xmlns:cdr14="http://schemas.microsoft.com/office/drawing/2010/chartDrawing" xmlns:iact="http://schemas.microsoft.com/office/powerpoint/2014/inkAction" xmlns:an18="http://schemas.microsoft.com/office/drawing/2018/animation" xmlns:odq="http://opendope.org/questions" xmlns:w16cid="http://schemas.microsoft.com/office/word/2016/wordml/cid" xmlns:dsp="http://schemas.microsoft.com/office/drawing/2008/diagram" xmlns:odx="http://opendope.org/xpaths" xmlns:a15="http://schemas.microsoft.com/office/drawing/2012/main" xmlns:a14="http://schemas.microsoft.com/office/drawing/2010/main" xmlns:c15="http://schemas.microsoft.com/office/drawing/2012/chart" xmlns:a13cmd="http://schemas.microsoft.com/office/drawing/2013/main/command" xmlns:c14="http://schemas.microsoft.com/office/drawing/2007/8/2/chart" xmlns:a16="http://schemas.microsoft.com/office/drawing/2014/main" xmlns:odgm="http://opendope.org/SmartArt/DataHierarchy" xmlns:c16="http://schemas.microsoft.com/office/drawing/2014/chart" xmlns:dgm="http://schemas.openxmlformats.org/drawingml/2006/diagram" xmlns:thm15="http://schemas.microsoft.com/office/thememl/2012/main" xmlns:we="http://schemas.microsoft.com/office/webextensions/webextension/2010/11" xmlns:ns39="http://www.w3.org/2003/InkML" xmlns:sl="http://schemas.openxmlformats.org/schemaLibrary/2006/main" xmlns:ns38="http://www.w3.org/1998/Math/MathML" xmlns:dgm14="http://schemas.microsoft.com/office/drawing/2010/diagram" xmlns:c16ac="http://schemas.microsoft.com/office/drawing/2014/chart/ac" xmlns:a="http://schemas.openxmlformats.org/drawingml/2006/main" xmlns:b="http://schemas.openxmlformats.org/officeDocument/2006/bibliography" xmlns:c="http://schemas.openxmlformats.org/drawingml/2006/chart" xmlns:cs="http://schemas.microsoft.com/office/drawing/2012/chartStyle" xmlns:pic14="http://schemas.microsoft.com/office/drawing/2010/picture" xmlns:lc="http://schemas.openxmlformats.org/drawingml/2006/lockedCanvas" xmlns:wetp="http://schemas.microsoft.com/office/webextensions/taskpanes/2010/11">
+          <w:rStyle w:val="Strong"/>
+        </w:rPr>
+        <w:t>ýžáčďéěíňóřšťúů</w:t>
+      </w:r>
+    </w:p>
+    <w:p>
+      <w:pPr>
+        <w:pStyle w:val="PCBulletList"/>
+        <w:numPr xmlns:cppr="http://schemas.microsoft.com/office/2006/coverPageProps" xmlns:dgm1611="http://schemas.microsoft.com/office/drawing/2016/11/diagram" xmlns:xdr="http://schemas.openxmlformats.org/drawingml/2006/spreadsheetDrawing" xmlns:wp15="http://schemas.microsoft.com/office/word/2012/wordprocessingDrawing" xmlns:pic="http://schemas.openxmlformats.org/drawingml/2006/picture" xmlns:a1611="http://schemas.microsoft.com/office/drawing/2016/11/main" xmlns:a16svg="http://schemas.microsoft.com/office/drawing/2016/SVG/main" xmlns:am3d="http://schemas.microsoft.com/office/drawing/2017/model3d" xmlns:pvml="urn:schemas-microsoft-com:office:powerpoint" xmlns:dgm1612="http://schemas.microsoft.com/office/drawing/2016/12/diagram" xmlns:comp="http://schemas.openxmlformats.org/drawingml/2006/compatibility" xmlns:xvml="urn:schemas-microsoft-com:office:excel" xmlns:c173="http://schemas.microsoft.com/office/drawing/2017/03/chart" xmlns:anam3d="http://schemas.microsoft.com/office/drawing/2018/animation/model3d" xmlns:adec="http://schemas.microsoft.com/office/drawing/2017/decorative" xmlns:oda="http://opendope.org/answers" xmlns:a18hc="http://schemas.microsoft.com/office/drawing/2018/hyperlinkcolor" xmlns:odc="http://opendope.org/conditions" xmlns:cdr="http://schemas.openxmlformats.org/drawingml/2006/chartDrawing" xmlns:odi="http://opendope.org/components" xmlns:msink="http://schemas.microsoft.com/ink/2010/main" xmlns:cdr14="http://schemas.microsoft.com/office/drawing/2010/chartDrawing" xmlns:iact="http://schemas.microsoft.com/office/powerpoint/2014/inkAction" xmlns:an18="http://schemas.microsoft.com/office/drawing/2018/animation" xmlns:odq="http://opendope.org/questions" xmlns:w16cid="http://schemas.microsoft.com/office/word/2016/wordml/cid" xmlns:dsp="http://schemas.microsoft.com/office/drawing/2008/diagram" xmlns:odx="http://opendope.org/xpaths" xmlns:a15="http://schemas.microsoft.com/office/drawing/2012/main" xmlns:a14="http://schemas.microsoft.com/office/drawing/2010/main" xmlns:c15="http://schemas.microsoft.com/office/drawing/2012/chart" xmlns:a13cmd="http://schemas.microsoft.com/office/drawing/2013/main/command" xmlns:c14="http://schemas.microsoft.com/office/drawing/2007/8/2/chart" xmlns:a16="http://schemas.microsoft.com/office/drawing/2014/main" xmlns:odgm="http://opendope.org/SmartArt/DataHierarchy" xmlns:c16="http://schemas.microsoft.com/office/drawing/2014/chart" xmlns:dgm="http://schemas.openxmlformats.org/drawingml/2006/diagram" xmlns:thm15="http://schemas.microsoft.com/office/thememl/2012/main" xmlns:we="http://schemas.microsoft.com/office/webextensions/webextension/2010/11" xmlns:ns39="http://www.w3.org/2003/InkML" xmlns:sl="http://schemas.openxmlformats.org/schemaLibrary/2006/main" xmlns:ns38="http://www.w3.org/1998/Math/MathML" xmlns:dgm14="http://schemas.microsoft.com/office/drawing/2010/diagram" xmlns:c16ac="http://schemas.microsoft.com/office/drawing/2014/chart/ac" xmlns:a="http://schemas.openxmlformats.org/drawingml/2006/main" xmlns:b="http://schemas.openxmlformats.org/officeDocument/2006/bibliography" xmlns:c="http://schemas.openxmlformats.org/drawingml/2006/chart" xmlns:cs="http://schemas.microsoft.com/office/drawing/2012/chartStyle" xmlns:pic14="http://schemas.microsoft.com/office/drawing/2010/picture" xmlns:lc="http://schemas.openxmlformats.org/drawingml/2006/lockedCanvas" xmlns:wetp="http://schemas.microsoft.com/office/webextensions/taskpanes/2010/11">
+          <w:ilvl w:val="0"/>
+          <w:numId w:val="16"/>
+        </w:numPr>
+      </w:pPr>
+      <w:r>
+        <w:rPr>
+          <w:rStyle w:val=""/>
+        </w:rPr>
+        <w:t>Jak říkáte albínskému muži z Prahy?</w:t>
+      </w:r>
+    </w:p>
+    <w:p>
+      <w:pPr>
+        <w:pStyle w:val="PCBulletList"/>
+        <w:numPr xmlns:cppr="http://schemas.microsoft.com/office/2006/coverPageProps" xmlns:dgm1611="http://schemas.microsoft.com/office/drawing/2016/11/diagram" xmlns:xdr="http://schemas.openxmlformats.org/drawingml/2006/spreadsheetDrawing" xmlns:wp15="http://schemas.microsoft.com/office/word/2012/wordprocessingDrawing" xmlns:pic="http://schemas.openxmlformats.org/drawingml/2006/picture" xmlns:a1611="http://schemas.microsoft.com/office/drawing/2016/11/main" xmlns:a16svg="http://schemas.microsoft.com/office/drawing/2016/SVG/main" xmlns:am3d="http://schemas.microsoft.com/office/drawing/2017/model3d" xmlns:pvml="urn:schemas-microsoft-com:office:powerpoint" xmlns:dgm1612="http://schemas.microsoft.com/office/drawing/2016/12/diagram" xmlns:comp="http://schemas.openxmlformats.org/drawingml/2006/compatibility" xmlns:xvml="urn:schemas-microsoft-com:office:excel" xmlns:c173="http://schemas.microsoft.com/office/drawing/2017/03/chart" xmlns:anam3d="http://schemas.microsoft.com/office/drawing/2018/animation/model3d" xmlns:adec="http://schemas.microsoft.com/office/drawing/2017/decorative" xmlns:oda="http://opendope.org/answers" xmlns:a18hc="http://schemas.microsoft.com/office/drawing/2018/hyperlinkcolor" xmlns:odc="http://opendope.org/conditions" xmlns:cdr="http://schemas.openxmlformats.org/drawingml/2006/chartDrawing" xmlns:odi="http://opendope.org/components" xmlns:msink="http://schemas.microsoft.com/ink/2010/main" xmlns:cdr14="http://schemas.microsoft.com/office/drawing/2010/chartDrawing" xmlns:iact="http://schemas.microsoft.com/office/powerpoint/2014/inkAction" xmlns:an18="http://schemas.microsoft.com/office/drawing/2018/animation" xmlns:odq="http://opendope.org/questions" xmlns:w16cid="http://schemas.microsoft.com/office/word/2016/wordml/cid" xmlns:dsp="http://schemas.microsoft.com/office/drawing/2008/diagram" xmlns:odx="http://opendope.org/xpaths" xmlns:a15="http://schemas.microsoft.com/office/drawing/2012/main" xmlns:a14="http://schemas.microsoft.com/office/drawing/2010/main" xmlns:c15="http://schemas.microsoft.com/office/drawing/2012/chart" xmlns:a13cmd="http://schemas.microsoft.com/office/drawing/2013/main/command" xmlns:c14="http://schemas.microsoft.com/office/drawing/2007/8/2/chart" xmlns:a16="http://schemas.microsoft.com/office/drawing/2014/main" xmlns:odgm="http://opendope.org/SmartArt/DataHierarchy" xmlns:c16="http://schemas.microsoft.com/office/drawing/2014/chart" xmlns:dgm="http://schemas.openxmlformats.org/drawingml/2006/diagram" xmlns:thm15="http://schemas.microsoft.com/office/thememl/2012/main" xmlns:we="http://schemas.microsoft.com/office/webextensions/webextension/2010/11" xmlns:ns39="http://www.w3.org/2003/InkML" xmlns:sl="http://schemas.openxmlformats.org/schemaLibrary/2006/main" xmlns:ns38="http://www.w3.org/1998/Math/MathML" xmlns:dgm14="http://schemas.microsoft.com/office/drawing/2010/diagram" xmlns:c16ac="http://schemas.microsoft.com/office/drawing/2014/chart/ac" xmlns:a="http://schemas.openxmlformats.org/drawingml/2006/main" xmlns:b="http://schemas.openxmlformats.org/officeDocument/2006/bibliography" xmlns:c="http://schemas.openxmlformats.org/drawingml/2006/chart" xmlns:cs="http://schemas.microsoft.com/office/drawing/2012/chartStyle" xmlns:pic14="http://schemas.microsoft.com/office/drawing/2010/picture" xmlns:lc="http://schemas.openxmlformats.org/drawingml/2006/lockedCanvas" xmlns:wetp="http://schemas.microsoft.com/office/webextensions/taskpanes/2010/11">
+          <w:ilvl w:val="0"/>
+          <w:numId w:val="16"/>
+        </w:numPr>
+      </w:pPr>
+      <w:r>
+        <w:rPr>
+          <w:rStyle w:val=""/>
+        </w:rPr>
+        <w:t>Prázdný Čech.</w:t>
+      </w:r>
+    </w:p>
+    <w:p>
+      <w:pPr>
+        <w:pStyle w:val="Heading3"/>
+      </w:pPr>
+      <w:bookmarkStart w:name="_Toc16214197269081112237111411" w:id="1"/>
+      <w:r>
+        <w:rPr>
+          <w:rStyle w:val=""/>
+        </w:rPr>
+        <w:t>Longest Serbian word he he HEADING 1</w:t>
+      </w:r>
+      <w:bookmarkEnd w:id="1"/>
+      <w:bookmarkEnd/>
+    </w:p>
+    <w:p>
+      <w:pPr>
+        <w:pStyle w:val="Normal"/>
+      </w:pPr>
+      <w:r>
+        <w:rPr>
+          <w:rStyle w:val=""/>
+        </w:rPr>
+        <w:t xml:space="preserve">Here you go: </w:t>
+      </w:r>
+      <w:r>
+        <w:rPr xmlns:cppr="http://schemas.microsoft.com/office/2006/coverPageProps" xmlns:dgm1611="http://schemas.microsoft.com/office/drawing/2016/11/diagram" xmlns:xdr="http://schemas.openxmlformats.org/drawingml/2006/spreadsheetDrawing" xmlns:wp15="http://schemas.microsoft.com/office/word/2012/wordprocessingDrawing" xmlns:pic="http://schemas.openxmlformats.org/drawingml/2006/picture" xmlns:a1611="http://schemas.microsoft.com/office/drawing/2016/11/main" xmlns:a16svg="http://schemas.microsoft.com/office/drawing/2016/SVG/main" xmlns:am3d="http://schemas.microsoft.com/office/drawing/2017/model3d" xmlns:pvml="urn:schemas-microsoft-com:office:powerpoint" xmlns:dgm1612="http://schemas.microsoft.com/office/drawing/2016/12/diagram" xmlns:comp="http://schemas.openxmlformats.org/drawingml/2006/compatibility" xmlns:xvml="urn:schemas-microsoft-com:office:excel" xmlns:c173="http://schemas.microsoft.com/office/drawing/2017/03/chart" xmlns:anam3d="http://schemas.microsoft.com/office/drawing/2018/animation/model3d" xmlns:adec="http://schemas.microsoft.com/office/drawing/2017/decorative" xmlns:oda="http://opendope.org/answers" xmlns:a18hc="http://schemas.microsoft.com/office/drawing/2018/hyperlinkcolor" xmlns:odc="http://opendope.org/conditions" xmlns:cdr="http://schemas.openxmlformats.org/drawingml/2006/chartDrawing" xmlns:odi="http://opendope.org/components" xmlns:msink="http://schemas.microsoft.com/ink/2010/main" xmlns:cdr14="http://schemas.microsoft.com/office/drawing/2010/chartDrawing" xmlns:iact="http://schemas.microsoft.com/office/powerpoint/2014/inkAction" xmlns:an18="http://schemas.microsoft.com/office/drawing/2018/animation" xmlns:odq="http://opendope.org/questions" xmlns:w16cid="http://schemas.microsoft.com/office/word/2016/wordml/cid" xmlns:dsp="http://schemas.microsoft.com/office/drawing/2008/diagram" xmlns:odx="http://opendope.org/xpaths" xmlns:a15="http://schemas.microsoft.com/office/drawing/2012/main" xmlns:a14="http://schemas.microsoft.com/office/drawing/2010/main" xmlns:c15="http://schemas.microsoft.com/office/drawing/2012/chart" xmlns:a13cmd="http://schemas.microsoft.com/office/drawing/2013/main/command" xmlns:c14="http://schemas.microsoft.com/office/drawing/2007/8/2/chart" xmlns:a16="http://schemas.microsoft.com/office/drawing/2014/main" xmlns:odgm="http://opendope.org/SmartArt/DataHierarchy" xmlns:c16="http://schemas.microsoft.com/office/drawing/2014/chart" xmlns:dgm="http://schemas.openxmlformats.org/drawingml/2006/diagram" xmlns:thm15="http://schemas.microsoft.com/office/thememl/2012/main" xmlns:we="http://schemas.microsoft.com/office/webextensions/webextension/2010/11" xmlns:ns39="http://www.w3.org/2003/InkML" xmlns:sl="http://schemas.openxmlformats.org/schemaLibrary/2006/main" xmlns:ns38="http://www.w3.org/1998/Math/MathML" xmlns:dgm14="http://schemas.microsoft.com/office/drawing/2010/diagram" xmlns:c16ac="http://schemas.microsoft.com/office/drawing/2014/chart/ac" xmlns:a="http://schemas.openxmlformats.org/drawingml/2006/main" xmlns:b="http://schemas.openxmlformats.org/officeDocument/2006/bibliography" xmlns:c="http://schemas.openxmlformats.org/drawingml/2006/chart" xmlns:cs="http://schemas.microsoft.com/office/drawing/2012/chartStyle" xmlns:pic14="http://schemas.microsoft.com/office/drawing/2010/picture" xmlns:lc="http://schemas.openxmlformats.org/drawingml/2006/lockedCanvas" xmlns:wetp="http://schemas.microsoft.com/office/webextensions/taskpanes/2010/11">
+          <w:rStyle w:val="PCCode"/>
+        </w:rPr>
+        <w:t>АБВГДЂЕЖЗИЈКЛЉМНЊОПРСТУФХЦЧЏШ</w:t>
+      </w:r>
+    </w:p>
+    <w:p>
+      <w:pPr>
+        <w:pStyle w:val="Heading4"/>
+      </w:pPr>
+      <w:bookmarkStart w:name="_Toc162141972692895971744631" w:id="1"/>
+      <w:r>
+        <w:rPr>
+          <w:rStyle w:val=""/>
+        </w:rPr>
+        <w:t>Serbian literature HEADING 2</w:t>
+      </w:r>
+      <w:bookmarkEnd w:id="1"/>
+      <w:bookmarkEnd/>
+    </w:p>
+    <w:p>
+      <w:pPr>
+        <w:pStyle w:val="PCCode"/>
+      </w:pPr>
+      <w:r>
+        <w:rPr>
+          <w:rStyle w:val=""/>
+        </w:rPr>
+        <w:t>Весела песма</w:t>
+      </w:r>
+      <w:r>
+        <w:rPr>
+          <w:rStyle w:val=""/>
+        </w:rPr>
+        <w:t xml:space="preserve">
+</w:t>
+      </w:r>
+      <w:r>
+        <w:rPr>
+          <w:rStyle w:val=""/>
+        </w:rPr>
+        <w:t>Из школе се враћа Стева</w:t>
+      </w:r>
+      <w:r>
+        <w:rPr>
+          <w:rStyle w:val=""/>
+        </w:rPr>
+        <w:t xml:space="preserve">
+</w:t>
+      </w:r>
+      <w:r>
+        <w:rPr>
+          <w:rStyle w:val=""/>
+        </w:rPr>
+        <w:t>сав весео путем пева.</w:t>
+      </w:r>
+      <w:r>
+        <w:rPr>
+          <w:rStyle w:val=""/>
+        </w:rPr>
+        <w:t xml:space="preserve">
+</w:t>
+      </w:r>
+      <w:r>
+        <w:rPr>
+          <w:rStyle w:val=""/>
+        </w:rPr>
+        <w:t/>
+      </w:r>
+      <w:r>
+        <w:rPr>
+          <w:rStyle w:val=""/>
+        </w:rPr>
+        <w:t xml:space="preserve">
+</w:t>
+      </w:r>
+      <w:r>
+        <w:rPr>
+          <w:rStyle w:val=""/>
+        </w:rPr>
+        <w:t>Уз пут среће бака Јелу:</w:t>
+      </w:r>
+      <w:r>
+        <w:rPr>
+          <w:rStyle w:val=""/>
+        </w:rPr>
+        <w:t xml:space="preserve">
+</w:t>
+      </w:r>
+      <w:r>
+        <w:rPr>
+          <w:rStyle w:val=""/>
+        </w:rPr>
+        <w:t>„Ћирилицу знадем целу!"</w:t>
+      </w:r>
+      <w:r>
+        <w:rPr>
+          <w:rStyle w:val=""/>
+        </w:rPr>
+        <w:t xml:space="preserve">
+</w:t>
+      </w:r>
+      <w:r>
+        <w:rPr>
+          <w:rStyle w:val=""/>
+        </w:rPr>
+        <w:t/>
+      </w:r>
+      <w:r>
+        <w:rPr>
+          <w:rStyle w:val=""/>
+        </w:rPr>
+        <w:t xml:space="preserve">
+</w:t>
+      </w:r>
+      <w:r>
+        <w:rPr>
+          <w:rStyle w:val=""/>
+        </w:rPr>
+        <w:t>Кући дође, па са врата:</w:t>
+      </w:r>
+      <w:r>
+        <w:rPr>
+          <w:rStyle w:val=""/>
+        </w:rPr>
+        <w:t xml:space="preserve">
+</w:t>
+      </w:r>
+      <w:r>
+        <w:rPr>
+          <w:rStyle w:val=""/>
+        </w:rPr>
+        <w:t>„Ћирилицу знадем, тата!"</w:t>
+      </w:r>
+      <w:r>
+        <w:rPr>
+          <w:rStyle w:val=""/>
+        </w:rPr>
+        <w:t xml:space="preserve">
+</w:t>
+      </w:r>
+      <w:r>
+        <w:rPr>
+          <w:rStyle w:val=""/>
+        </w:rPr>
+        <w:t/>
+      </w:r>
+      <w:r>
+        <w:rPr>
+          <w:rStyle w:val=""/>
+        </w:rPr>
+        <w:t xml:space="preserve">
+</w:t>
+      </w:r>
+      <w:r>
+        <w:rPr>
+          <w:rStyle w:val=""/>
+        </w:rPr>
+        <w:t>„Све сад, мајко, читам сам,</w:t>
+      </w:r>
+      <w:r>
+        <w:rPr>
+          <w:rStyle w:val=""/>
+        </w:rPr>
+        <w:t xml:space="preserve">
+</w:t>
+      </w:r>
+      <w:r>
+        <w:rPr>
+          <w:rStyle w:val=""/>
+        </w:rPr>
+        <w:t>јер од данас и „ш" знам!"</w:t>
+      </w:r>
+      <w:r>
+        <w:rPr>
+          <w:rStyle w:val=""/>
+        </w:rPr>
+        <w:t xml:space="preserve">
+</w:t>
+      </w:r>
+      <w:r>
+        <w:rPr>
+          <w:rStyle w:val=""/>
+        </w:rPr>
+        <w:t/>
+      </w:r>
+      <w:r>
+        <w:rPr>
+          <w:rStyle w:val=""/>
+        </w:rPr>
+        <w:t xml:space="preserve">
+</w:t>
+      </w:r>
+      <w:r>
+        <w:rPr>
+          <w:rStyle w:val=""/>
+        </w:rPr>
+        <w:t>Оком тражи и сестрицу:</w:t>
+      </w:r>
+      <w:r>
+        <w:rPr>
+          <w:rStyle w:val=""/>
+        </w:rPr>
+        <w:t xml:space="preserve">
+</w:t>
+      </w:r>
+      <w:r>
+        <w:rPr>
+          <w:rStyle w:val=""/>
+        </w:rPr>
+        <w:t>„Сејо, знадем ћирилицу!"</w:t>
+      </w:r>
+      <w:r>
+        <w:rPr>
+          <w:rStyle w:val=""/>
+        </w:rPr>
+        <w:t xml:space="preserve">
+</w:t>
+      </w:r>
+      <w:r>
+        <w:rPr>
+          <w:rStyle w:val=""/>
+        </w:rPr>
+        <w:t/>
+      </w:r>
+      <w:r>
+        <w:rPr>
+          <w:rStyle w:val=""/>
+        </w:rPr>
+        <w:t xml:space="preserve">
+</w:t>
+      </w:r>
+      <w:r>
+        <w:rPr>
+          <w:rStyle w:val=""/>
+        </w:rPr>
+        <w:t>Потом оде до икона,</w:t>
+      </w:r>
+      <w:r>
+        <w:rPr>
+          <w:rStyle w:val=""/>
+        </w:rPr>
+        <w:t xml:space="preserve">
+</w:t>
+      </w:r>
+      <w:r>
+        <w:rPr>
+          <w:rStyle w:val=""/>
+        </w:rPr>
+        <w:t>па начини три поклона.</w:t>
+      </w:r>
+      <w:r>
+        <w:rPr>
+          <w:rStyle w:val=""/>
+        </w:rPr>
+        <w:t xml:space="preserve">
+</w:t>
+      </w:r>
+      <w:r>
+        <w:rPr>
+          <w:rStyle w:val=""/>
+        </w:rPr>
+        <w:t/>
+      </w:r>
+      <w:r>
+        <w:rPr>
+          <w:rStyle w:val=""/>
+        </w:rPr>
+        <w:t xml:space="preserve">
+</w:t>
+      </w:r>
+      <w:r>
+        <w:rPr>
+          <w:rStyle w:val=""/>
+        </w:rPr>
+        <w:t>Хоће Стева да се јави</w:t>
+      </w:r>
+      <w:r>
+        <w:rPr>
+          <w:rStyle w:val=""/>
+        </w:rPr>
+        <w:t xml:space="preserve">
+</w:t>
+      </w:r>
+      <w:r>
+        <w:rPr>
+          <w:rStyle w:val=""/>
+        </w:rPr>
+        <w:t>и захвали Светом Сави.</w:t>
+      </w:r>
+      <w:r>
+        <w:rPr>
+          <w:rStyle w:val=""/>
+        </w:rPr>
+        <w:t xml:space="preserve">
+</w:t>
+      </w:r>
+      <w:r>
+        <w:rPr>
+          <w:rStyle w:val=""/>
+        </w:rPr>
+        <w:t/>
+      </w:r>
+      <w:r>
+        <w:rPr>
+          <w:rStyle w:val=""/>
+        </w:rPr>
+        <w:t xml:space="preserve">
+</w:t>
+      </w:r>
+      <w:r>
+        <w:rPr>
+          <w:rStyle w:val=""/>
+        </w:rPr>
+        <w:t>Свети Сава Стеву чује,</w:t>
+      </w:r>
+      <w:r>
+        <w:rPr>
+          <w:rStyle w:val=""/>
+        </w:rPr>
+        <w:t xml:space="preserve">
+</w:t>
+      </w:r>
+      <w:r>
+        <w:rPr>
+          <w:rStyle w:val=""/>
+        </w:rPr>
+        <w:t>па се скупа с њим радује:</w:t>
+      </w:r>
+      <w:r>
+        <w:rPr>
+          <w:rStyle w:val=""/>
+        </w:rPr>
+        <w:t xml:space="preserve">
+</w:t>
+      </w:r>
+      <w:r>
+        <w:rPr>
+          <w:rStyle w:val=""/>
+        </w:rPr>
+        <w:t/>
+      </w:r>
+      <w:r>
+        <w:rPr>
+          <w:rStyle w:val=""/>
+        </w:rPr>
+        <w:t xml:space="preserve">
+</w:t>
+      </w:r>
+      <w:r>
+        <w:rPr>
+          <w:rStyle w:val=""/>
+        </w:rPr>
+        <w:t>„Српство ми је од сад јаче</w:t>
+      </w:r>
+      <w:r>
+        <w:rPr>
+          <w:rStyle w:val=""/>
+        </w:rPr>
+        <w:t xml:space="preserve">
+</w:t>
+      </w:r>
+      <w:r>
+        <w:rPr>
+          <w:rStyle w:val=""/>
+        </w:rPr>
+        <w:t>за још једно вредно ђаче!"</w:t>
+      </w:r>
+    </w:p>
+    <w:p>
+      <w:pPr>
+        <w:pStyle w:val="Heading3"/>
+      </w:pPr>
+      <w:bookmarkStart w:name="_Toc16214197269502236224059189" w:id="1"/>
+      <w:r>
+        <w:rPr>
+          <w:rStyle w:val=""/>
+        </w:rPr>
+        <w:t>It</w:t>
+      </w:r>
+      <w:r>
+        <w:rPr>
+          <w:rStyle w:val=""/>
+        </w:rPr>
+        <w:t>'</w:t>
+      </w:r>
+      <w:r>
+        <w:rPr>
+          <w:rStyle w:val=""/>
+        </w:rPr>
+        <w:t>s enough, lets start with some smart things HEADING 1</w:t>
+      </w:r>
+      <w:bookmarkEnd w:id="1"/>
+      <w:bookmarkEnd/>
+    </w:p>
+    <w:p>
+      <w:pPr>
+        <w:pStyle w:val="Horizontal Line"/>
+        <w:pBdr>
+          <w:bottom w:val="basicThinLines"/>
+        </w:pBdr>
+      </w:pPr>
+      <w:r>
+        <w:rPr>
+          <w:rStyle w:val=""/>
+        </w:rPr>
+        <w:t/>
+      </w:r>
+    </w:p>
+    <w:p>
+      <w:pPr>
+        <w:pStyle w:val="Normal"/>
+      </w:pPr>
+      <w:r>
+        <w:rPr>
+          <w:rStyle w:val=""/>
+        </w:rPr>
+        <w:t>1.</w:t>
+      </w:r>
+    </w:p>
+    <w:p>
+      <w:pPr>
+        <w:pStyle w:val="Normal"/>
+      </w:pPr>
+      <w:r>
+        <w:rPr>
+          <w:rStyle w:val=""/>
+        </w:rPr>
+        <w:t>PLAY THIS VIDEO AND THANKS ME LATER!</w:t>
+      </w:r>
+    </w:p>
+    <w:p>
+      <w:pPr>
+        <w:pStyle w:val="Horizontal Line"/>
+        <w:pBdr>
+          <w:bottom w:val="basicThinLines"/>
+        </w:pBdr>
+      </w:pPr>
+      <w:r>
+        <w:rPr>
+          <w:rStyle w:val=""/>
+        </w:rPr>
+        <w:t/>
+      </w:r>
+    </w:p>
+    <w:p>
+      <w:pPr>
+        <w:pStyle w:val="Normal"/>
+      </w:pPr>
+      <w:r>
+        <w:rPr xmlns:cppr="http://schemas.microsoft.com/office/2006/coverPageProps" xmlns:dgm1611="http://schemas.microsoft.com/office/drawing/2016/11/diagram" xmlns:xdr="http://schemas.openxmlformats.org/drawingml/2006/spreadsheetDrawing" xmlns:wp15="http://schemas.microsoft.com/office/word/2012/wordprocessingDrawing" xmlns:pic="http://schemas.openxmlformats.org/drawingml/2006/picture" xmlns:a1611="http://schemas.microsoft.com/office/drawing/2016/11/main" xmlns:a16svg="http://schemas.microsoft.com/office/drawing/2016/SVG/main" xmlns:am3d="http://schemas.microsoft.com/office/drawing/2017/model3d" xmlns:pvml="urn:schemas-microsoft-com:office:powerpoint" xmlns:dgm1612="http://schemas.microsoft.com/office/drawing/2016/12/diagram" xmlns:comp="http://schemas.openxmlformats.org/drawingml/2006/compatibility" xmlns:xvml="urn:schemas-microsoft-com:office:excel" xmlns:c173="http://schemas.microsoft.com/office/drawing/2017/03/chart" xmlns:anam3d="http://schemas.microsoft.com/office/drawing/2018/animation/model3d" xmlns:adec="http://schemas.microsoft.com/office/drawing/2017/decorative" xmlns:oda="http://opendope.org/answers" xmlns:a18hc="http://schemas.microsoft.com/office/drawing/2018/hyperlinkcolor" xmlns:odc="http://opendope.org/conditions" xmlns:cdr="http://schemas.openxmlformats.org/drawingml/2006/chartDrawing" xmlns:odi="http://opendope.org/components" xmlns:msink="http://schemas.microsoft.com/ink/2010/main" xmlns:cdr14="http://schemas.microsoft.com/office/drawing/2010/chartDrawing" xmlns:iact="http://schemas.microsoft.com/office/powerpoint/2014/inkAction" xmlns:an18="http://schemas.microsoft.com/office/drawing/2018/animation" xmlns:odq="http://opendope.org/questions" xmlns:w16cid="http://schemas.microsoft.com/office/word/2016/wordml/cid" xmlns:dsp="http://schemas.microsoft.com/office/drawing/2008/diagram" xmlns:odx="http://opendope.org/xpaths" xmlns:a15="http://schemas.microsoft.com/office/drawing/2012/main" xmlns:a14="http://schemas.microsoft.com/office/drawing/2010/main" xmlns:c15="http://schemas.microsoft.com/office/drawing/2012/chart" xmlns:a13cmd="http://schemas.microsoft.com/office/drawing/2013/main/command" xmlns:c14="http://schemas.microsoft.com/office/drawing/2007/8/2/chart" xmlns:a16="http://schemas.microsoft.com/office/drawing/2014/main" xmlns:odgm="http://opendope.org/SmartArt/DataHierarchy" xmlns:c16="http://schemas.microsoft.com/office/drawing/2014/chart" xmlns:dgm="http://schemas.openxmlformats.org/drawingml/2006/diagram" xmlns:thm15="http://schemas.microsoft.com/office/thememl/2012/main" xmlns:we="http://schemas.microsoft.com/office/webextensions/webextension/2010/11" xmlns:ns39="http://www.w3.org/2003/InkML" xmlns:sl="http://schemas.openxmlformats.org/schemaLibrary/2006/main" xmlns:ns38="http://www.w3.org/1998/Math/MathML" xmlns:dgm14="http://schemas.microsoft.com/office/drawing/2010/diagram" xmlns:c16ac="http://schemas.microsoft.com/office/drawing/2014/chart/ac" xmlns:a="http://schemas.openxmlformats.org/drawingml/2006/main" xmlns:b="http://schemas.openxmlformats.org/officeDocument/2006/bibliography" xmlns:c="http://schemas.openxmlformats.org/drawingml/2006/chart" xmlns:cs="http://schemas.microsoft.com/office/drawing/2012/chartStyle" xmlns:pic14="http://schemas.microsoft.com/office/drawing/2010/picture" xmlns:lc="http://schemas.openxmlformats.org/drawingml/2006/lockedCanvas" xmlns:wetp="http://schemas.microsoft.com/office/webextensions/taskpanes/2010/11">
+          <w:rStyle w:val="Strong"/>
+        </w:rPr>
+        <w:t>HIT THAT PLAY BUTTON</w:t>
+      </w:r>
+      <w:r>
+        <w:rPr>
+          <w:rStyle w:val=""/>
+        </w:rPr>
+        <w:t xml:space="preserve"> </w:t>
+      </w:r>
+      <w:r>
+        <w:rPr>
+          <w:rStyle w:val=""/>
+        </w:rPr>
+        <w:drawing xmlns:cppr="http://schemas.microsoft.com/office/2006/coverPageProps" xmlns:dgm1611="http://schemas.microsoft.com/office/drawing/2016/11/diagram" xmlns:xdr="http://schemas.openxmlformats.org/drawingml/2006/spreadsheetDrawing" xmlns:wp15="http://schemas.microsoft.com/office/word/2012/wordprocessingDrawing" xmlns:pic="http://schemas.openxmlformats.org/drawingml/2006/picture" xmlns:a1611="http://schemas.microsoft.com/office/drawing/2016/11/main" xmlns:a16svg="http://schemas.microsoft.com/office/drawing/2016/SVG/main" xmlns:am3d="http://schemas.microsoft.com/office/drawing/2017/model3d" xmlns:pvml="urn:schemas-microsoft-com:office:powerpoint" xmlns:dgm1612="http://schemas.microsoft.com/office/drawing/2016/12/diagram" xmlns:comp="http://schemas.openxmlformats.org/drawingml/2006/compatibility" xmlns:xvml="urn:schemas-microsoft-com:office:excel" xmlns:c173="http://schemas.microsoft.com/office/drawing/2017/03/chart" xmlns:anam3d="http://schemas.microsoft.com/office/drawing/2018/animation/model3d" xmlns:adec="http://schemas.microsoft.com/office/drawing/2017/decorative" xmlns:oda="http://opendope.org/answers" xmlns:a18hc="http://schemas.microsoft.com/office/drawing/2018/hyperlinkcolor" xmlns:odc="http://opendope.org/conditions" xmlns:cdr="http://schemas.openxmlformats.org/drawingml/2006/chartDrawing" xmlns:odi="http://opendope.org/components" xmlns:msink="http://schemas.microsoft.com/ink/2010/main" xmlns:cdr14="http://schemas.microsoft.com/office/drawing/2010/chartDrawing" xmlns:iact="http://schemas.microsoft.com/office/powerpoint/2014/inkAction" xmlns:an18="http://schemas.microsoft.com/office/drawing/2018/animation" xmlns:odq="http://opendope.org/questions" xmlns:w16cid="http://schemas.microsoft.com/office/word/2016/wordml/cid" xmlns:dsp="http://schemas.microsoft.com/office/drawing/2008/diagram" xmlns:odx="http://opendope.org/xpaths" xmlns:a15="http://schemas.microsoft.com/office/drawing/2012/main" xmlns:a14="http://schemas.microsoft.com/office/drawing/2010/main" xmlns:c15="http://schemas.microsoft.com/office/drawing/2012/chart" xmlns:a13cmd="http://schemas.microsoft.com/office/drawing/2013/main/command" xmlns:c14="http://schemas.microsoft.com/office/drawing/2007/8/2/chart" xmlns:a16="http://schemas.microsoft.com/office/drawing/2014/main" xmlns:odgm="http://opendope.org/SmartArt/DataHierarchy" xmlns:c16="http://schemas.microsoft.com/office/drawing/2014/chart" xmlns:dgm="http://schemas.openxmlformats.org/drawingml/2006/diagram" xmlns:thm15="http://schemas.microsoft.com/office/thememl/2012/main" xmlns:we="http://schemas.microsoft.com/office/webextensions/webextension/2010/11" xmlns:ns39="http://www.w3.org/2003/InkML" xmlns:sl="http://schemas.openxmlformats.org/schemaLibrary/2006/main" xmlns:ns38="http://www.w3.org/1998/Math/MathML" xmlns:dgm14="http://schemas.microsoft.com/office/drawing/2010/diagram" xmlns:c16ac="http://schemas.microsoft.com/office/drawing/2014/chart/ac" xmlns:a="http://schemas.openxmlformats.org/drawingml/2006/main" xmlns:b="http://schemas.openxmlformats.org/officeDocument/2006/bibliography" xmlns:c="http://schemas.openxmlformats.org/drawingml/2006/chart" xmlns:cs="http://schemas.microsoft.com/office/drawing/2012/chartStyle" xmlns:pic14="http://schemas.microsoft.com/office/drawing/2010/picture" xmlns:lc="http://schemas.openxmlformats.org/drawingml/2006/lockedCanvas" xmlns:wetp="http://schemas.microsoft.com/office/webextensions/taskpanes/2010/11">
           <wp:inline distT="0" distB="0" distL="0" distR="0">
-            <wp:extent cx="1057275" cy="1685925"/>
+            <wp:extent cx="5732145" cy="3224332"/>
             <wp:effectExtent l="0" t="0" r="0" b="0"/>
-            <wp:docPr id="100000" name="Image100000" descr="alt text"/>
+            <wp:docPr id="100000" name="Image100000" descr="you fool"/>
             <wp:cNvGraphicFramePr>
               <a:graphicFrameLocks noChangeAspect="true"/>
             </wp:cNvGraphicFramePr>
@@ -2037,7 +4932,7 @@
                     <pic:cNvPicPr/>
                   </pic:nvPicPr>
                   <pic:blipFill>
-                    <a:blip r:embed="rId13"/>
+                    <a:blip r:embed="rId14"/>
                     <a:stretch>
                       <a:fillRect/>
                     </a:stretch>
@@ -2045,7 +4940,7 @@
                   <pic:spPr>
                     <a:xfrm>
                       <a:off x="0" y="0"/>
-                      <a:ext cx="1057275" cy="1685925"/>
+                      <a:ext cx="5732145" cy="3224332"/>
                     </a:xfrm>
                     <a:prstGeom prst="rect">
                       <a:avLst/>
@@ -2061,245 +4956,183 @@
     </w:p>
     <w:p>
       <w:pPr>
+        <w:pStyle w:val="IntenseQuote"/>
+      </w:pPr>
+      <w:r>
+        <w:rPr>
+          <w:rStyle w:val=""/>
+        </w:rPr>
+        <w:t>Yep, it</w:t>
+      </w:r>
+      <w:r>
+        <w:rPr>
+          <w:rStyle w:val=""/>
+        </w:rPr>
+        <w:t>'</w:t>
+      </w:r>
+      <w:r>
+        <w:rPr>
+          <w:rStyle w:val=""/>
+        </w:rPr>
+        <w:t>s a picture, fool</w:t>
+      </w:r>
+      <w:r>
+        <w:rPr>
+          <w:rStyle w:val=""/>
+        </w:rPr>
+        <w:t>...</w:t>
+      </w:r>
+      <w:r>
+        <w:rPr>
+          <w:rStyle w:val=""/>
+        </w:rPr>
+        <w:t xml:space="preserve"> lol</w:t>
+      </w:r>
+      <w:r>
+        <w:rPr>
+          <w:rStyle w:val=""/>
+        </w:rPr>
+        <w:t xml:space="preserve">
+</w:t>
+      </w:r>
+      <w:r>
+        <w:rPr>
+          <w:rStyle w:val=""/>
+        </w:rPr>
+        <w:t>Here you go, CLICK IT:</w:t>
+      </w:r>
+    </w:p>
+    <w:p>
+      <w:pPr>
         <w:pStyle w:val="Normal"/>
       </w:pPr>
-      <w:r>
-        <w:rPr>
-          <w:rStyle w:val=""/>
-        </w:rPr>
-        <w:t xml:space="preserve">Lionel Matthews (15 August 1912 </w:t>
-      </w:r>
-      <w:r>
-        <w:rPr>
-          <w:rStyle w:val=""/>
-        </w:rPr>
-        <w:t>--</w:t>
-      </w:r>
-      <w:r>
-        <w:rPr>
-          <w:rStyle w:val=""/>
-        </w:rPr>
-        <w:t xml:space="preserve"> 2 March 1944) was an Australian Army officer during World War II who was posthumously awarded the George Cross, the highest non-combat award for heroism for members of the Australian armed forces at the time. Matthews served in the 27th Brigade during the Malayan campaign, and at the surrender of Singapore in 1942 became a prisoner of war (POW). He was awarded the Military Cross for courage, energy and ability under fire during this fighting.</w:t>
-      </w:r>
-    </w:p>
-    <w:p>
-      <w:pPr>
-        <w:pStyle w:val="Heading3"/>
-      </w:pPr>
-      <w:bookmarkStart w:name="_Toc16208190550062746363391785" w:id="1"/>
-      <w:r>
-        <w:rPr>
-          <w:rStyle w:val=""/>
-        </w:rPr>
-        <w:t xml:space="preserve">Did you know </w:t>
-      </w:r>
-      <w:r>
-        <w:rPr>
-          <w:rStyle w:val=""/>
-        </w:rPr>
-        <w:t>...</w:t>
+    </w:p>
+    <w:p>
+      <w:pPr>
+        <w:pStyle w:val="Horizontal Line"/>
+        <w:pBdr>
+          <w:bottom w:val="basicThinLines"/>
+        </w:pBdr>
+      </w:pPr>
+      <w:r>
+        <w:rPr>
+          <w:rStyle w:val=""/>
+        </w:rPr>
+        <w:t/>
+      </w:r>
+    </w:p>
+    <w:p>
+      <w:pPr>
+        <w:pStyle w:val="Heading2"/>
+      </w:pPr>
+      <w:bookmarkStart w:name="_Toc16214197269725861014824208" w:id="1"/>
+      <w:r>
+        <w:rPr>
+          <w:rStyle w:val=""/>
+        </w:rPr>
+        <w:t>markdown2-2.md</w:t>
       </w:r>
       <w:bookmarkEnd w:id="1"/>
       <w:bookmarkEnd/>
     </w:p>
     <w:p>
       <w:pPr>
-        <w:pStyle w:val="PCBulletList"/>
-        <w:numPr xmlns:cppr="http://schemas.microsoft.com/office/2006/coverPageProps" xmlns:dgm1611="http://schemas.microsoft.com/office/drawing/2016/11/diagram" xmlns:xdr="http://schemas.openxmlformats.org/drawingml/2006/spreadsheetDrawing" xmlns:w16se="http://schemas.microsoft.com/office/word/2015/wordml/symex" xmlns:wp15="http://schemas.microsoft.com/office/word/2012/wordprocessingDrawing" xmlns:wp14="http://schemas.microsoft.com/office/word/2010/wordprocessingDrawing" xmlns:pic="http://schemas.openxmlformats.org/drawingml/2006/picture" xmlns:a1611="http://schemas.microsoft.com/office/drawing/2016/11/main" xmlns:a16svg="http://schemas.microsoft.com/office/drawing/2016/SVG/main" xmlns:am3d="http://schemas.microsoft.com/office/drawing/2017/model3d" xmlns:pvml="urn:schemas-microsoft-com:office:powerpoint" xmlns:mc="http://schemas.openxmlformats.org/markup-compatibility/2006" xmlns:dgm1612="http://schemas.microsoft.com/office/drawing/2016/12/diagram" xmlns:comp="http://schemas.openxmlformats.org/drawingml/2006/compatibility" xmlns:xvml="urn:schemas-microsoft-com:office:excel" xmlns:c173="http://schemas.microsoft.com/office/drawing/2017/03/chart" xmlns:anam3d="http://schemas.microsoft.com/office/drawing/2018/animation/model3d" xmlns:wpc="http://schemas.microsoft.com/office/word/2010/wordprocessingCanvas" xmlns:adec="http://schemas.microsoft.com/office/drawing/2017/decorative" xmlns:oda="http://opendope.org/answers" xmlns:a18hc="http://schemas.microsoft.com/office/drawing/2018/hyperlinkcolor" xmlns:odc="http://opendope.org/conditions" xmlns:wpg="http://schemas.microsoft.com/office/word/2010/wordprocessingGroup" xmlns:cdr="http://schemas.openxmlformats.org/drawingml/2006/chartDrawing" xmlns:odi="http://opendope.org/components" xmlns:msink="http://schemas.microsoft.com/ink/2010/main" xmlns:cdr14="http://schemas.microsoft.com/office/drawing/2010/chartDrawing" xmlns:iact="http://schemas.microsoft.com/office/powerpoint/2014/inkAction" xmlns:an18="http://schemas.microsoft.com/office/drawing/2018/animation" xmlns:wps="http://schemas.microsoft.com/office/word/2010/wordprocessingShape" xmlns:odq="http://opendope.org/questions" xmlns:w16cid="http://schemas.microsoft.com/office/word/2016/wordml/cid" xmlns:dsp="http://schemas.microsoft.com/office/drawing/2008/diagram" xmlns:odx="http://opendope.org/xpaths" xmlns:a15="http://schemas.microsoft.com/office/drawing/2012/main" xmlns:a14="http://schemas.microsoft.com/office/drawing/2010/main" xmlns:c15="http://schemas.microsoft.com/office/drawing/2012/chart" xmlns:a13cmd="http://schemas.microsoft.com/office/drawing/2013/main/command" xmlns:c14="http://schemas.microsoft.com/office/drawing/2007/8/2/chart" xmlns:a16="http://schemas.microsoft.com/office/drawing/2014/main" xmlns:odgm="http://opendope.org/SmartArt/DataHierarchy" xmlns:c16="http://schemas.microsoft.com/office/drawing/2014/chart" xmlns:dgm="http://schemas.openxmlformats.org/drawingml/2006/diagram" xmlns:thm15="http://schemas.microsoft.com/office/thememl/2012/main" xmlns:we="http://schemas.microsoft.com/office/webextensions/webextension/2010/11" xmlns:ns39="http://www.w3.org/2003/InkML" xmlns:sl="http://schemas.openxmlformats.org/schemaLibrary/2006/main" xmlns:ns38="http://www.w3.org/1998/Math/MathML" xmlns:w15="http://schemas.microsoft.com/office/word/2012/wordml" xmlns:w14="http://schemas.microsoft.com/office/word/2010/wordml" xmlns:dgm14="http://schemas.microsoft.com/office/drawing/2010/diagram" xmlns:c16ac="http://schemas.microsoft.com/office/drawing/2014/chart/ac" xmlns:a="http://schemas.openxmlformats.org/drawingml/2006/main" xmlns:b="http://schemas.openxmlformats.org/officeDocument/2006/bibliography" xmlns:c="http://schemas.openxmlformats.org/drawingml/2006/chart" xmlns:cs="http://schemas.microsoft.com/office/drawing/2012/chartStyle" xmlns:cx="http://schemas.microsoft.com/office/drawing/2014/chartex" xmlns:pic14="http://schemas.microsoft.com/office/drawing/2010/picture" xmlns:lc="http://schemas.openxmlformats.org/drawingml/2006/lockedCanvas" xmlns:wetp="http://schemas.microsoft.com/office/webextensions/taskpanes/2010/11">
-          <w:ilvl w:val="0"/>
-          <w:numId w:val="14"/>
-        </w:numPr>
-      </w:pPr>
-      <w:r>
-        <w:rPr>
-          <w:rStyle w:val=""/>
-        </w:rPr>
-        <w:t>that in 2017 you could finally have breakfast at Tiffany</w:t>
-      </w:r>
-      <w:r>
-        <w:rPr>
-          <w:rStyle w:val=""/>
-        </w:rPr>
-        <w:t>'</w:t>
-      </w:r>
-      <w:r>
-        <w:rPr>
-          <w:rStyle w:val=""/>
-        </w:rPr>
-        <w:t>s (pictured)?</w:t>
-      </w:r>
-    </w:p>
-    <w:p>
-      <w:pPr>
-        <w:pStyle w:val="PCBulletList"/>
-        <w:numPr xmlns:cppr="http://schemas.microsoft.com/office/2006/coverPageProps" xmlns:dgm1611="http://schemas.microsoft.com/office/drawing/2016/11/diagram" xmlns:xdr="http://schemas.openxmlformats.org/drawingml/2006/spreadsheetDrawing" xmlns:w16se="http://schemas.microsoft.com/office/word/2015/wordml/symex" xmlns:wp15="http://schemas.microsoft.com/office/word/2012/wordprocessingDrawing" xmlns:wp14="http://schemas.microsoft.com/office/word/2010/wordprocessingDrawing" xmlns:pic="http://schemas.openxmlformats.org/drawingml/2006/picture" xmlns:a1611="http://schemas.microsoft.com/office/drawing/2016/11/main" xmlns:a16svg="http://schemas.microsoft.com/office/drawing/2016/SVG/main" xmlns:am3d="http://schemas.microsoft.com/office/drawing/2017/model3d" xmlns:pvml="urn:schemas-microsoft-com:office:powerpoint" xmlns:mc="http://schemas.openxmlformats.org/markup-compatibility/2006" xmlns:dgm1612="http://schemas.microsoft.com/office/drawing/2016/12/diagram" xmlns:comp="http://schemas.openxmlformats.org/drawingml/2006/compatibility" xmlns:xvml="urn:schemas-microsoft-com:office:excel" xmlns:c173="http://schemas.microsoft.com/office/drawing/2017/03/chart" xmlns:anam3d="http://schemas.microsoft.com/office/drawing/2018/animation/model3d" xmlns:wpc="http://schemas.microsoft.com/office/word/2010/wordprocessingCanvas" xmlns:adec="http://schemas.microsoft.com/office/drawing/2017/decorative" xmlns:oda="http://opendope.org/answers" xmlns:a18hc="http://schemas.microsoft.com/office/drawing/2018/hyperlinkcolor" xmlns:odc="http://opendope.org/conditions" xmlns:wpg="http://schemas.microsoft.com/office/word/2010/wordprocessingGroup" xmlns:cdr="http://schemas.openxmlformats.org/drawingml/2006/chartDrawing" xmlns:odi="http://opendope.org/components" xmlns:msink="http://schemas.microsoft.com/ink/2010/main" xmlns:cdr14="http://schemas.microsoft.com/office/drawing/2010/chartDrawing" xmlns:iact="http://schemas.microsoft.com/office/powerpoint/2014/inkAction" xmlns:an18="http://schemas.microsoft.com/office/drawing/2018/animation" xmlns:wps="http://schemas.microsoft.com/office/word/2010/wordprocessingShape" xmlns:odq="http://opendope.org/questions" xmlns:w16cid="http://schemas.microsoft.com/office/word/2016/wordml/cid" xmlns:dsp="http://schemas.microsoft.com/office/drawing/2008/diagram" xmlns:odx="http://opendope.org/xpaths" xmlns:a15="http://schemas.microsoft.com/office/drawing/2012/main" xmlns:a14="http://schemas.microsoft.com/office/drawing/2010/main" xmlns:c15="http://schemas.microsoft.com/office/drawing/2012/chart" xmlns:a13cmd="http://schemas.microsoft.com/office/drawing/2013/main/command" xmlns:c14="http://schemas.microsoft.com/office/drawing/2007/8/2/chart" xmlns:a16="http://schemas.microsoft.com/office/drawing/2014/main" xmlns:odgm="http://opendope.org/SmartArt/DataHierarchy" xmlns:c16="http://schemas.microsoft.com/office/drawing/2014/chart" xmlns:dgm="http://schemas.openxmlformats.org/drawingml/2006/diagram" xmlns:thm15="http://schemas.microsoft.com/office/thememl/2012/main" xmlns:we="http://schemas.microsoft.com/office/webextensions/webextension/2010/11" xmlns:ns39="http://www.w3.org/2003/InkML" xmlns:sl="http://schemas.openxmlformats.org/schemaLibrary/2006/main" xmlns:ns38="http://www.w3.org/1998/Math/MathML" xmlns:w15="http://schemas.microsoft.com/office/word/2012/wordml" xmlns:w14="http://schemas.microsoft.com/office/word/2010/wordml" xmlns:dgm14="http://schemas.microsoft.com/office/drawing/2010/diagram" xmlns:c16ac="http://schemas.microsoft.com/office/drawing/2014/chart/ac" xmlns:a="http://schemas.openxmlformats.org/drawingml/2006/main" xmlns:b="http://schemas.openxmlformats.org/officeDocument/2006/bibliography" xmlns:c="http://schemas.openxmlformats.org/drawingml/2006/chart" xmlns:cs="http://schemas.microsoft.com/office/drawing/2012/chartStyle" xmlns:cx="http://schemas.microsoft.com/office/drawing/2014/chartex" xmlns:pic14="http://schemas.microsoft.com/office/drawing/2010/picture" xmlns:lc="http://schemas.openxmlformats.org/drawingml/2006/lockedCanvas" xmlns:wetp="http://schemas.microsoft.com/office/webextensions/taskpanes/2010/11">
-          <w:ilvl w:val="0"/>
-          <w:numId w:val="14"/>
-        </w:numPr>
-      </w:pPr>
-      <w:r>
-        <w:rPr>
-          <w:rStyle w:val=""/>
-        </w:rPr>
-        <w:t xml:space="preserve">that the British mycologist Denis Garrett, </w:t>
-      </w:r>
-      <w:r>
-        <w:rPr>
-          <w:rStyle w:val=""/>
-        </w:rPr>
-        <w:t>"one of the last 'string and sealing wax' scientists"</w:t>
-      </w:r>
-      <w:r>
-        <w:rPr>
-          <w:rStyle w:val=""/>
-        </w:rPr>
-        <w:t>, once bought plastic lavatory cisterns for his laboratory to use in experiments?</w:t>
-      </w:r>
-    </w:p>
-    <w:p>
-      <w:pPr>
-        <w:pStyle w:val="PCBulletList"/>
-        <w:numPr xmlns:cppr="http://schemas.microsoft.com/office/2006/coverPageProps" xmlns:dgm1611="http://schemas.microsoft.com/office/drawing/2016/11/diagram" xmlns:xdr="http://schemas.openxmlformats.org/drawingml/2006/spreadsheetDrawing" xmlns:w16se="http://schemas.microsoft.com/office/word/2015/wordml/symex" xmlns:wp15="http://schemas.microsoft.com/office/word/2012/wordprocessingDrawing" xmlns:wp14="http://schemas.microsoft.com/office/word/2010/wordprocessingDrawing" xmlns:pic="http://schemas.openxmlformats.org/drawingml/2006/picture" xmlns:a1611="http://schemas.microsoft.com/office/drawing/2016/11/main" xmlns:a16svg="http://schemas.microsoft.com/office/drawing/2016/SVG/main" xmlns:am3d="http://schemas.microsoft.com/office/drawing/2017/model3d" xmlns:pvml="urn:schemas-microsoft-com:office:powerpoint" xmlns:mc="http://schemas.openxmlformats.org/markup-compatibility/2006" xmlns:dgm1612="http://schemas.microsoft.com/office/drawing/2016/12/diagram" xmlns:comp="http://schemas.openxmlformats.org/drawingml/2006/compatibility" xmlns:xvml="urn:schemas-microsoft-com:office:excel" xmlns:c173="http://schemas.microsoft.com/office/drawing/2017/03/chart" xmlns:anam3d="http://schemas.microsoft.com/office/drawing/2018/animation/model3d" xmlns:wpc="http://schemas.microsoft.com/office/word/2010/wordprocessingCanvas" xmlns:adec="http://schemas.microsoft.com/office/drawing/2017/decorative" xmlns:oda="http://opendope.org/answers" xmlns:a18hc="http://schemas.microsoft.com/office/drawing/2018/hyperlinkcolor" xmlns:odc="http://opendope.org/conditions" xmlns:wpg="http://schemas.microsoft.com/office/word/2010/wordprocessingGroup" xmlns:cdr="http://schemas.openxmlformats.org/drawingml/2006/chartDrawing" xmlns:odi="http://opendope.org/components" xmlns:msink="http://schemas.microsoft.com/ink/2010/main" xmlns:cdr14="http://schemas.microsoft.com/office/drawing/2010/chartDrawing" xmlns:iact="http://schemas.microsoft.com/office/powerpoint/2014/inkAction" xmlns:an18="http://schemas.microsoft.com/office/drawing/2018/animation" xmlns:wps="http://schemas.microsoft.com/office/word/2010/wordprocessingShape" xmlns:odq="http://opendope.org/questions" xmlns:w16cid="http://schemas.microsoft.com/office/word/2016/wordml/cid" xmlns:dsp="http://schemas.microsoft.com/office/drawing/2008/diagram" xmlns:odx="http://opendope.org/xpaths" xmlns:a15="http://schemas.microsoft.com/office/drawing/2012/main" xmlns:a14="http://schemas.microsoft.com/office/drawing/2010/main" xmlns:c15="http://schemas.microsoft.com/office/drawing/2012/chart" xmlns:a13cmd="http://schemas.microsoft.com/office/drawing/2013/main/command" xmlns:c14="http://schemas.microsoft.com/office/drawing/2007/8/2/chart" xmlns:a16="http://schemas.microsoft.com/office/drawing/2014/main" xmlns:odgm="http://opendope.org/SmartArt/DataHierarchy" xmlns:c16="http://schemas.microsoft.com/office/drawing/2014/chart" xmlns:dgm="http://schemas.openxmlformats.org/drawingml/2006/diagram" xmlns:thm15="http://schemas.microsoft.com/office/thememl/2012/main" xmlns:we="http://schemas.microsoft.com/office/webextensions/webextension/2010/11" xmlns:ns39="http://www.w3.org/2003/InkML" xmlns:sl="http://schemas.openxmlformats.org/schemaLibrary/2006/main" xmlns:ns38="http://www.w3.org/1998/Math/MathML" xmlns:w15="http://schemas.microsoft.com/office/word/2012/wordml" xmlns:w14="http://schemas.microsoft.com/office/word/2010/wordml" xmlns:dgm14="http://schemas.microsoft.com/office/drawing/2010/diagram" xmlns:c16ac="http://schemas.microsoft.com/office/drawing/2014/chart/ac" xmlns:a="http://schemas.openxmlformats.org/drawingml/2006/main" xmlns:b="http://schemas.openxmlformats.org/officeDocument/2006/bibliography" xmlns:c="http://schemas.openxmlformats.org/drawingml/2006/chart" xmlns:cs="http://schemas.microsoft.com/office/drawing/2012/chartStyle" xmlns:cx="http://schemas.microsoft.com/office/drawing/2014/chartex" xmlns:pic14="http://schemas.microsoft.com/office/drawing/2010/picture" xmlns:lc="http://schemas.openxmlformats.org/drawingml/2006/lockedCanvas" xmlns:wetp="http://schemas.microsoft.com/office/webextensions/taskpanes/2010/11">
-          <w:ilvl w:val="0"/>
-          <w:numId w:val="14"/>
-        </w:numPr>
-      </w:pPr>
-      <w:r>
-        <w:rPr>
-          <w:rStyle w:val=""/>
-        </w:rPr>
-        <w:t>that sand in the stomach of the ocean surgeon helps to grind up its food?</w:t>
-      </w:r>
-    </w:p>
-    <w:p>
-      <w:pPr>
-        <w:pStyle w:val="Heading4"/>
-      </w:pPr>
-      <w:bookmarkStart w:name="_Toc16208190550289258718095459" w:id="1"/>
-      <w:r>
-        <w:rPr>
-          <w:rStyle w:val=""/>
-        </w:rPr>
-        <w:t>In the news</w:t>
+        <w:pStyle w:val="Heading3"/>
+      </w:pPr>
+      <w:bookmarkStart w:name="_Toc1621419726992749177311280" w:id="1"/>
+      <w:r>
+        <w:rPr>
+          <w:rStyle w:val=""/>
+        </w:rPr>
+        <w:t>Formatted Text Examples</w:t>
       </w:r>
       <w:bookmarkEnd w:id="1"/>
       <w:bookmarkEnd/>
     </w:p>
     <w:p>
       <w:pPr>
-        <w:pStyle w:val="PCNumberedList"/>
-        <w:numPr xmlns:cppr="http://schemas.microsoft.com/office/2006/coverPageProps" xmlns:dgm1611="http://schemas.microsoft.com/office/drawing/2016/11/diagram" xmlns:xdr="http://schemas.openxmlformats.org/drawingml/2006/spreadsheetDrawing" xmlns:w16se="http://schemas.microsoft.com/office/word/2015/wordml/symex" xmlns:wp15="http://schemas.microsoft.com/office/word/2012/wordprocessingDrawing" xmlns:wp14="http://schemas.microsoft.com/office/word/2010/wordprocessingDrawing" xmlns:pic="http://schemas.openxmlformats.org/drawingml/2006/picture" xmlns:a1611="http://schemas.microsoft.com/office/drawing/2016/11/main" xmlns:a16svg="http://schemas.microsoft.com/office/drawing/2016/SVG/main" xmlns:am3d="http://schemas.microsoft.com/office/drawing/2017/model3d" xmlns:pvml="urn:schemas-microsoft-com:office:powerpoint" xmlns:mc="http://schemas.openxmlformats.org/markup-compatibility/2006" xmlns:dgm1612="http://schemas.microsoft.com/office/drawing/2016/12/diagram" xmlns:comp="http://schemas.openxmlformats.org/drawingml/2006/compatibility" xmlns:xvml="urn:schemas-microsoft-com:office:excel" xmlns:c173="http://schemas.microsoft.com/office/drawing/2017/03/chart" xmlns:anam3d="http://schemas.microsoft.com/office/drawing/2018/animation/model3d" xmlns:wpc="http://schemas.microsoft.com/office/word/2010/wordprocessingCanvas" xmlns:adec="http://schemas.microsoft.com/office/drawing/2017/decorative" xmlns:oda="http://opendope.org/answers" xmlns:a18hc="http://schemas.microsoft.com/office/drawing/2018/hyperlinkcolor" xmlns:odc="http://opendope.org/conditions" xmlns:wpg="http://schemas.microsoft.com/office/word/2010/wordprocessingGroup" xmlns:cdr="http://schemas.openxmlformats.org/drawingml/2006/chartDrawing" xmlns:odi="http://opendope.org/components" xmlns:msink="http://schemas.microsoft.com/ink/2010/main" xmlns:cdr14="http://schemas.microsoft.com/office/drawing/2010/chartDrawing" xmlns:iact="http://schemas.microsoft.com/office/powerpoint/2014/inkAction" xmlns:an18="http://schemas.microsoft.com/office/drawing/2018/animation" xmlns:wps="http://schemas.microsoft.com/office/word/2010/wordprocessingShape" xmlns:odq="http://opendope.org/questions" xmlns:w16cid="http://schemas.microsoft.com/office/word/2016/wordml/cid" xmlns:dsp="http://schemas.microsoft.com/office/drawing/2008/diagram" xmlns:odx="http://opendope.org/xpaths" xmlns:a15="http://schemas.microsoft.com/office/drawing/2012/main" xmlns:a14="http://schemas.microsoft.com/office/drawing/2010/main" xmlns:c15="http://schemas.microsoft.com/office/drawing/2012/chart" xmlns:a13cmd="http://schemas.microsoft.com/office/drawing/2013/main/command" xmlns:c14="http://schemas.microsoft.com/office/drawing/2007/8/2/chart" xmlns:a16="http://schemas.microsoft.com/office/drawing/2014/main" xmlns:odgm="http://opendope.org/SmartArt/DataHierarchy" xmlns:c16="http://schemas.microsoft.com/office/drawing/2014/chart" xmlns:dgm="http://schemas.openxmlformats.org/drawingml/2006/diagram" xmlns:thm15="http://schemas.microsoft.com/office/thememl/2012/main" xmlns:we="http://schemas.microsoft.com/office/webextensions/webextension/2010/11" xmlns:ns39="http://www.w3.org/2003/InkML" xmlns:sl="http://schemas.openxmlformats.org/schemaLibrary/2006/main" xmlns:ns38="http://www.w3.org/1998/Math/MathML" xmlns:w15="http://schemas.microsoft.com/office/word/2012/wordml" xmlns:w14="http://schemas.microsoft.com/office/word/2010/wordml" xmlns:dgm14="http://schemas.microsoft.com/office/drawing/2010/diagram" xmlns:c16ac="http://schemas.microsoft.com/office/drawing/2014/chart/ac" xmlns:a="http://schemas.openxmlformats.org/drawingml/2006/main" xmlns:b="http://schemas.openxmlformats.org/officeDocument/2006/bibliography" xmlns:c="http://schemas.openxmlformats.org/drawingml/2006/chart" xmlns:cs="http://schemas.microsoft.com/office/drawing/2012/chartStyle" xmlns:cx="http://schemas.microsoft.com/office/drawing/2014/chartex" xmlns:pic14="http://schemas.microsoft.com/office/drawing/2010/picture" xmlns:lc="http://schemas.openxmlformats.org/drawingml/2006/lockedCanvas" xmlns:wetp="http://schemas.microsoft.com/office/webextensions/taskpanes/2010/11">
-          <w:ilvl w:val="0"/>
-          <w:numId w:val="15"/>
-        </w:numPr>
-      </w:pPr>
-      <w:r>
-        <w:rPr>
-          <w:rStyle w:val=""/>
-        </w:rPr>
-        <w:t>More than 300 girls are kidnapped from a secondary school by armed bandits in Zamfara, Nigeria.</w:t>
-      </w:r>
-    </w:p>
-    <w:p>
-      <w:pPr>
-        <w:pStyle w:val="PCNumberedList"/>
-        <w:numPr xmlns:cppr="http://schemas.microsoft.com/office/2006/coverPageProps" xmlns:dgm1611="http://schemas.microsoft.com/office/drawing/2016/11/diagram" xmlns:xdr="http://schemas.openxmlformats.org/drawingml/2006/spreadsheetDrawing" xmlns:w16se="http://schemas.microsoft.com/office/word/2015/wordml/symex" xmlns:wp15="http://schemas.microsoft.com/office/word/2012/wordprocessingDrawing" xmlns:wp14="http://schemas.microsoft.com/office/word/2010/wordprocessingDrawing" xmlns:pic="http://schemas.openxmlformats.org/drawingml/2006/picture" xmlns:a1611="http://schemas.microsoft.com/office/drawing/2016/11/main" xmlns:a16svg="http://schemas.microsoft.com/office/drawing/2016/SVG/main" xmlns:am3d="http://schemas.microsoft.com/office/drawing/2017/model3d" xmlns:pvml="urn:schemas-microsoft-com:office:powerpoint" xmlns:mc="http://schemas.openxmlformats.org/markup-compatibility/2006" xmlns:dgm1612="http://schemas.microsoft.com/office/drawing/2016/12/diagram" xmlns:comp="http://schemas.openxmlformats.org/drawingml/2006/compatibility" xmlns:xvml="urn:schemas-microsoft-com:office:excel" xmlns:c173="http://schemas.microsoft.com/office/drawing/2017/03/chart" xmlns:anam3d="http://schemas.microsoft.com/office/drawing/2018/animation/model3d" xmlns:wpc="http://schemas.microsoft.com/office/word/2010/wordprocessingCanvas" xmlns:adec="http://schemas.microsoft.com/office/drawing/2017/decorative" xmlns:oda="http://opendope.org/answers" xmlns:a18hc="http://schemas.microsoft.com/office/drawing/2018/hyperlinkcolor" xmlns:odc="http://opendope.org/conditions" xmlns:wpg="http://schemas.microsoft.com/office/word/2010/wordprocessingGroup" xmlns:cdr="http://schemas.openxmlformats.org/drawingml/2006/chartDrawing" xmlns:odi="http://opendope.org/components" xmlns:msink="http://schemas.microsoft.com/ink/2010/main" xmlns:cdr14="http://schemas.microsoft.com/office/drawing/2010/chartDrawing" xmlns:iact="http://schemas.microsoft.com/office/powerpoint/2014/inkAction" xmlns:an18="http://schemas.microsoft.com/office/drawing/2018/animation" xmlns:wps="http://schemas.microsoft.com/office/word/2010/wordprocessingShape" xmlns:odq="http://opendope.org/questions" xmlns:w16cid="http://schemas.microsoft.com/office/word/2016/wordml/cid" xmlns:dsp="http://schemas.microsoft.com/office/drawing/2008/diagram" xmlns:odx="http://opendope.org/xpaths" xmlns:a15="http://schemas.microsoft.com/office/drawing/2012/main" xmlns:a14="http://schemas.microsoft.com/office/drawing/2010/main" xmlns:c15="http://schemas.microsoft.com/office/drawing/2012/chart" xmlns:a13cmd="http://schemas.microsoft.com/office/drawing/2013/main/command" xmlns:c14="http://schemas.microsoft.com/office/drawing/2007/8/2/chart" xmlns:a16="http://schemas.microsoft.com/office/drawing/2014/main" xmlns:odgm="http://opendope.org/SmartArt/DataHierarchy" xmlns:c16="http://schemas.microsoft.com/office/drawing/2014/chart" xmlns:dgm="http://schemas.openxmlformats.org/drawingml/2006/diagram" xmlns:thm15="http://schemas.microsoft.com/office/thememl/2012/main" xmlns:we="http://schemas.microsoft.com/office/webextensions/webextension/2010/11" xmlns:ns39="http://www.w3.org/2003/InkML" xmlns:sl="http://schemas.openxmlformats.org/schemaLibrary/2006/main" xmlns:ns38="http://www.w3.org/1998/Math/MathML" xmlns:w15="http://schemas.microsoft.com/office/word/2012/wordml" xmlns:w14="http://schemas.microsoft.com/office/word/2010/wordml" xmlns:dgm14="http://schemas.microsoft.com/office/drawing/2010/diagram" xmlns:c16ac="http://schemas.microsoft.com/office/drawing/2014/chart/ac" xmlns:a="http://schemas.openxmlformats.org/drawingml/2006/main" xmlns:b="http://schemas.openxmlformats.org/officeDocument/2006/bibliography" xmlns:c="http://schemas.openxmlformats.org/drawingml/2006/chart" xmlns:cs="http://schemas.microsoft.com/office/drawing/2012/chartStyle" xmlns:cx="http://schemas.microsoft.com/office/drawing/2014/chartex" xmlns:pic14="http://schemas.microsoft.com/office/drawing/2010/picture" xmlns:lc="http://schemas.openxmlformats.org/drawingml/2006/lockedCanvas" xmlns:wetp="http://schemas.microsoft.com/office/webextensions/taskpanes/2010/11">
-          <w:ilvl w:val="0"/>
-          <w:numId w:val="15"/>
-        </w:numPr>
-      </w:pPr>
-      <w:r>
-        <w:rPr>
-          <w:rStyle w:val=""/>
-        </w:rPr>
-        <w:t>In tennis, Naomi Osaka wins the women</w:t>
-      </w:r>
-      <w:r>
-        <w:rPr>
-          <w:rStyle w:val=""/>
-        </w:rPr>
-        <w:t>'</w:t>
-      </w:r>
-      <w:r>
-        <w:rPr>
-          <w:rStyle w:val=""/>
-        </w:rPr>
-        <w:t>s singles and Novak Djokovic wins the men</w:t>
-      </w:r>
-      <w:r>
-        <w:rPr>
-          <w:rStyle w:val=""/>
-        </w:rPr>
-        <w:t>'</w:t>
-      </w:r>
-      <w:r>
-        <w:rPr>
-          <w:rStyle w:val=""/>
-        </w:rPr>
-        <w:t>s singles at the Australian Open (both winners pictured).</w:t>
-      </w:r>
-    </w:p>
-    <w:p>
-      <w:pPr>
-        <w:pStyle w:val="Heading5"/>
-      </w:pPr>
-      <w:bookmarkStart w:name="_Toc16208190550494499178021286" w:id="1"/>
-      <w:r>
-        <w:rPr>
-          <w:rStyle w:val=""/>
-        </w:rPr>
-        <w:t>On this day</w:t>
+        <w:pStyle w:val="Normal"/>
+      </w:pPr>
+      <w:r>
+        <w:rPr>
+          <w:rStyle w:val=""/>
+        </w:rPr>
+        <w:t>Below is an illustration of the Format toolbar used to format text:</w:t>
+      </w:r>
+    </w:p>
+    <w:p>
+      <w:pPr>
+        <w:pStyle w:val="Horizontal Line"/>
+        <w:pBdr>
+          <w:bottom w:val="basicThinLines"/>
+        </w:pBdr>
+      </w:pPr>
+      <w:r>
+        <w:rPr>
+          <w:rStyle w:val=""/>
+        </w:rPr>
+        <w:t/>
+      </w:r>
+    </w:p>
+    <w:p>
+      <w:pPr>
+        <w:pStyle w:val="Normal"/>
+      </w:pPr>
+      <w:r>
+        <w:rPr>
+          <w:rStyle w:val=""/>
+        </w:rPr>
+        <w:t>Here are some examples of the effects different options have on text:</w:t>
+      </w:r>
+    </w:p>
+    <w:p>
+      <w:pPr>
+        <w:pStyle w:val="Heading4"/>
+      </w:pPr>
+      <w:bookmarkStart w:name="_Toc16214197270139933747566495" w:id="1"/>
+      <w:r>
+        <w:rPr>
+          <w:rStyle w:val=""/>
+        </w:rPr>
+        <w:t>Font buttons:</w:t>
       </w:r>
       <w:bookmarkEnd w:id="1"/>
       <w:bookmarkEnd/>
     </w:p>
     <w:p>
       <w:pPr>
-        <w:pStyle w:val="Heading6"/>
-      </w:pPr>
-      <w:bookmarkStart w:name="_Toc16208190550709002511424268" w:id="1"/>
-      <w:r>
-        <w:rPr>
-          <w:rStyle w:val=""/>
-        </w:rPr>
-        <w:t>March 2</w:t>
-      </w:r>
-      <w:bookmarkEnd w:id="1"/>
-      <w:bookmarkEnd/>
-    </w:p>
-    <w:p>
-      <w:pPr>
         <w:pStyle w:val="Normal"/>
       </w:pPr>
       <w:r>
-        <w:rPr xmlns:cppr="http://schemas.microsoft.com/office/2006/coverPageProps" xmlns:dgm1611="http://schemas.microsoft.com/office/drawing/2016/11/diagram" xmlns:xdr="http://schemas.openxmlformats.org/drawingml/2006/spreadsheetDrawing" xmlns:w16se="http://schemas.microsoft.com/office/word/2015/wordml/symex" xmlns:wp15="http://schemas.microsoft.com/office/word/2012/wordprocessingDrawing" xmlns:wp14="http://schemas.microsoft.com/office/word/2010/wordprocessingDrawing" xmlns:pic="http://schemas.openxmlformats.org/drawingml/2006/picture" xmlns:a1611="http://schemas.microsoft.com/office/drawing/2016/11/main" xmlns:a16svg="http://schemas.microsoft.com/office/drawing/2016/SVG/main" xmlns:am3d="http://schemas.microsoft.com/office/drawing/2017/model3d" xmlns:pvml="urn:schemas-microsoft-com:office:powerpoint" xmlns:mc="http://schemas.openxmlformats.org/markup-compatibility/2006" xmlns:dgm1612="http://schemas.microsoft.com/office/drawing/2016/12/diagram" xmlns:comp="http://schemas.openxmlformats.org/drawingml/2006/compatibility" xmlns:xvml="urn:schemas-microsoft-com:office:excel" xmlns:c173="http://schemas.microsoft.com/office/drawing/2017/03/chart" xmlns:anam3d="http://schemas.microsoft.com/office/drawing/2018/animation/model3d" xmlns:wpc="http://schemas.microsoft.com/office/word/2010/wordprocessingCanvas" xmlns:adec="http://schemas.microsoft.com/office/drawing/2017/decorative" xmlns:oda="http://opendope.org/answers" xmlns:a18hc="http://schemas.microsoft.com/office/drawing/2018/hyperlinkcolor" xmlns:odc="http://opendope.org/conditions" xmlns:wpg="http://schemas.microsoft.com/office/word/2010/wordprocessingGroup" xmlns:cdr="http://schemas.openxmlformats.org/drawingml/2006/chartDrawing" xmlns:odi="http://opendope.org/components" xmlns:msink="http://schemas.microsoft.com/ink/2010/main" xmlns:cdr14="http://schemas.microsoft.com/office/drawing/2010/chartDrawing" xmlns:iact="http://schemas.microsoft.com/office/powerpoint/2014/inkAction" xmlns:an18="http://schemas.microsoft.com/office/drawing/2018/animation" xmlns:wps="http://schemas.microsoft.com/office/word/2010/wordprocessingShape" xmlns:odq="http://opendope.org/questions" xmlns:w16cid="http://schemas.microsoft.com/office/word/2016/wordml/cid" xmlns:dsp="http://schemas.microsoft.com/office/drawing/2008/diagram" xmlns:odx="http://opendope.org/xpaths" xmlns:a15="http://schemas.microsoft.com/office/drawing/2012/main" xmlns:a14="http://schemas.microsoft.com/office/drawing/2010/main" xmlns:c15="http://schemas.microsoft.com/office/drawing/2012/chart" xmlns:a13cmd="http://schemas.microsoft.com/office/drawing/2013/main/command" xmlns:c14="http://schemas.microsoft.com/office/drawing/2007/8/2/chart" xmlns:a16="http://schemas.microsoft.com/office/drawing/2014/main" xmlns:odgm="http://opendope.org/SmartArt/DataHierarchy" xmlns:c16="http://schemas.microsoft.com/office/drawing/2014/chart" xmlns:dgm="http://schemas.openxmlformats.org/drawingml/2006/diagram" xmlns:thm15="http://schemas.microsoft.com/office/thememl/2012/main" xmlns:we="http://schemas.microsoft.com/office/webextensions/webextension/2010/11" xmlns:ns39="http://www.w3.org/2003/InkML" xmlns:sl="http://schemas.openxmlformats.org/schemaLibrary/2006/main" xmlns:ns38="http://www.w3.org/1998/Math/MathML" xmlns:w15="http://schemas.microsoft.com/office/word/2012/wordml" xmlns:w14="http://schemas.microsoft.com/office/word/2010/wordml" xmlns:dgm14="http://schemas.microsoft.com/office/drawing/2010/diagram" xmlns:c16ac="http://schemas.microsoft.com/office/drawing/2014/chart/ac" xmlns:a="http://schemas.openxmlformats.org/drawingml/2006/main" xmlns:b="http://schemas.openxmlformats.org/officeDocument/2006/bibliography" xmlns:c="http://schemas.openxmlformats.org/drawingml/2006/chart" xmlns:cs="http://schemas.microsoft.com/office/drawing/2012/chartStyle" xmlns:cx="http://schemas.microsoft.com/office/drawing/2014/chartex" xmlns:pic14="http://schemas.microsoft.com/office/drawing/2010/picture" xmlns:lc="http://schemas.openxmlformats.org/drawingml/2006/lockedCanvas" xmlns:wetp="http://schemas.microsoft.com/office/webextensions/taskpanes/2010/11">
+        <w:rPr>
+          <w:rStyle w:val=""/>
+        </w:rPr>
+        <w:t xml:space="preserve">As well as the standard Font drop down box showing a list of all the fonts on your system and the </w:t>
+      </w:r>
+      <w:r>
+        <w:rPr xmlns:cppr="http://schemas.microsoft.com/office/2006/coverPageProps" xmlns:dgm1611="http://schemas.microsoft.com/office/drawing/2016/11/diagram" xmlns:xdr="http://schemas.openxmlformats.org/drawingml/2006/spreadsheetDrawing" xmlns:wp15="http://schemas.microsoft.com/office/word/2012/wordprocessingDrawing" xmlns:pic="http://schemas.openxmlformats.org/drawingml/2006/picture" xmlns:a1611="http://schemas.microsoft.com/office/drawing/2016/11/main" xmlns:a16svg="http://schemas.microsoft.com/office/drawing/2016/SVG/main" xmlns:am3d="http://schemas.microsoft.com/office/drawing/2017/model3d" xmlns:pvml="urn:schemas-microsoft-com:office:powerpoint" xmlns:dgm1612="http://schemas.microsoft.com/office/drawing/2016/12/diagram" xmlns:comp="http://schemas.openxmlformats.org/drawingml/2006/compatibility" xmlns:xvml="urn:schemas-microsoft-com:office:excel" xmlns:c173="http://schemas.microsoft.com/office/drawing/2017/03/chart" xmlns:anam3d="http://schemas.microsoft.com/office/drawing/2018/animation/model3d" xmlns:adec="http://schemas.microsoft.com/office/drawing/2017/decorative" xmlns:oda="http://opendope.org/answers" xmlns:a18hc="http://schemas.microsoft.com/office/drawing/2018/hyperlinkcolor" xmlns:odc="http://opendope.org/conditions" xmlns:cdr="http://schemas.openxmlformats.org/drawingml/2006/chartDrawing" xmlns:odi="http://opendope.org/components" xmlns:msink="http://schemas.microsoft.com/ink/2010/main" xmlns:cdr14="http://schemas.microsoft.com/office/drawing/2010/chartDrawing" xmlns:iact="http://schemas.microsoft.com/office/powerpoint/2014/inkAction" xmlns:an18="http://schemas.microsoft.com/office/drawing/2018/animation" xmlns:odq="http://opendope.org/questions" xmlns:w16cid="http://schemas.microsoft.com/office/word/2016/wordml/cid" xmlns:dsp="http://schemas.microsoft.com/office/drawing/2008/diagram" xmlns:odx="http://opendope.org/xpaths" xmlns:a15="http://schemas.microsoft.com/office/drawing/2012/main" xmlns:a14="http://schemas.microsoft.com/office/drawing/2010/main" xmlns:c15="http://schemas.microsoft.com/office/drawing/2012/chart" xmlns:a13cmd="http://schemas.microsoft.com/office/drawing/2013/main/command" xmlns:c14="http://schemas.microsoft.com/office/drawing/2007/8/2/chart" xmlns:a16="http://schemas.microsoft.com/office/drawing/2014/main" xmlns:odgm="http://opendope.org/SmartArt/DataHierarchy" xmlns:c16="http://schemas.microsoft.com/office/drawing/2014/chart" xmlns:dgm="http://schemas.openxmlformats.org/drawingml/2006/diagram" xmlns:thm15="http://schemas.microsoft.com/office/thememl/2012/main" xmlns:we="http://schemas.microsoft.com/office/webextensions/webextension/2010/11" xmlns:ns39="http://www.w3.org/2003/InkML" xmlns:sl="http://schemas.openxmlformats.org/schemaLibrary/2006/main" xmlns:ns38="http://www.w3.org/1998/Math/MathML" xmlns:dgm14="http://schemas.microsoft.com/office/drawing/2010/diagram" xmlns:c16ac="http://schemas.microsoft.com/office/drawing/2014/chart/ac" xmlns:a="http://schemas.openxmlformats.org/drawingml/2006/main" xmlns:b="http://schemas.openxmlformats.org/officeDocument/2006/bibliography" xmlns:c="http://schemas.openxmlformats.org/drawingml/2006/chart" xmlns:cs="http://schemas.microsoft.com/office/drawing/2012/chartStyle" xmlns:pic14="http://schemas.microsoft.com/office/drawing/2010/picture" xmlns:lc="http://schemas.openxmlformats.org/drawingml/2006/lockedCanvas" xmlns:wetp="http://schemas.microsoft.com/office/webextensions/taskpanes/2010/11">
           <w:rStyle w:val="Strong"/>
         </w:rPr>
-        <w:t>1444</w:t>
-      </w:r>
-      <w:r>
-        <w:rPr>
-          <w:rStyle w:val=""/>
-        </w:rPr>
-        <w:t xml:space="preserve"> </w:t>
-      </w:r>
-      <w:r>
-        <w:rPr>
-          <w:rStyle w:val=""/>
-        </w:rPr>
-        <w:t>--</w:t>
-      </w:r>
-      <w:r>
-        <w:rPr>
-          <w:rStyle w:val=""/>
-        </w:rPr>
-        <w:t xml:space="preserve"> </w:t>
-      </w:r>
-      <w:r>
-        <w:rPr xmlns:cppr="http://schemas.microsoft.com/office/2006/coverPageProps" xmlns:dgm1611="http://schemas.microsoft.com/office/drawing/2016/11/diagram" xmlns:xdr="http://schemas.openxmlformats.org/drawingml/2006/spreadsheetDrawing" xmlns:w16se="http://schemas.microsoft.com/office/word/2015/wordml/symex" xmlns:wp15="http://schemas.microsoft.com/office/word/2012/wordprocessingDrawing" xmlns:wp14="http://schemas.microsoft.com/office/word/2010/wordprocessingDrawing" xmlns:pic="http://schemas.openxmlformats.org/drawingml/2006/picture" xmlns:a1611="http://schemas.microsoft.com/office/drawing/2016/11/main" xmlns:a16svg="http://schemas.microsoft.com/office/drawing/2016/SVG/main" xmlns:am3d="http://schemas.microsoft.com/office/drawing/2017/model3d" xmlns:pvml="urn:schemas-microsoft-com:office:powerpoint" xmlns:mc="http://schemas.openxmlformats.org/markup-compatibility/2006" xmlns:dgm1612="http://schemas.microsoft.com/office/drawing/2016/12/diagram" xmlns:comp="http://schemas.openxmlformats.org/drawingml/2006/compatibility" xmlns:xvml="urn:schemas-microsoft-com:office:excel" xmlns:c173="http://schemas.microsoft.com/office/drawing/2017/03/chart" xmlns:anam3d="http://schemas.microsoft.com/office/drawing/2018/animation/model3d" xmlns:wpc="http://schemas.microsoft.com/office/word/2010/wordprocessingCanvas" xmlns:adec="http://schemas.microsoft.com/office/drawing/2017/decorative" xmlns:oda="http://opendope.org/answers" xmlns:a18hc="http://schemas.microsoft.com/office/drawing/2018/hyperlinkcolor" xmlns:odc="http://opendope.org/conditions" xmlns:wpg="http://schemas.microsoft.com/office/word/2010/wordprocessingGroup" xmlns:cdr="http://schemas.openxmlformats.org/drawingml/2006/chartDrawing" xmlns:odi="http://opendope.org/components" xmlns:msink="http://schemas.microsoft.com/ink/2010/main" xmlns:cdr14="http://schemas.microsoft.com/office/drawing/2010/chartDrawing" xmlns:iact="http://schemas.microsoft.com/office/powerpoint/2014/inkAction" xmlns:an18="http://schemas.microsoft.com/office/drawing/2018/animation" xmlns:wps="http://schemas.microsoft.com/office/word/2010/wordprocessingShape" xmlns:odq="http://opendope.org/questions" xmlns:w16cid="http://schemas.microsoft.com/office/word/2016/wordml/cid" xmlns:dsp="http://schemas.microsoft.com/office/drawing/2008/diagram" xmlns:odx="http://opendope.org/xpaths" xmlns:a15="http://schemas.microsoft.com/office/drawing/2012/main" xmlns:a14="http://schemas.microsoft.com/office/drawing/2010/main" xmlns:c15="http://schemas.microsoft.com/office/drawing/2012/chart" xmlns:a13cmd="http://schemas.microsoft.com/office/drawing/2013/main/command" xmlns:c14="http://schemas.microsoft.com/office/drawing/2007/8/2/chart" xmlns:a16="http://schemas.microsoft.com/office/drawing/2014/main" xmlns:odgm="http://opendope.org/SmartArt/DataHierarchy" xmlns:c16="http://schemas.microsoft.com/office/drawing/2014/chart" xmlns:dgm="http://schemas.openxmlformats.org/drawingml/2006/diagram" xmlns:thm15="http://schemas.microsoft.com/office/thememl/2012/main" xmlns:we="http://schemas.microsoft.com/office/webextensions/webextension/2010/11" xmlns:ns39="http://www.w3.org/2003/InkML" xmlns:sl="http://schemas.openxmlformats.org/schemaLibrary/2006/main" xmlns:ns38="http://www.w3.org/1998/Math/MathML" xmlns:w15="http://schemas.microsoft.com/office/word/2012/wordml" xmlns:w14="http://schemas.microsoft.com/office/word/2010/wordml" xmlns:dgm14="http://schemas.microsoft.com/office/drawing/2010/diagram" xmlns:c16ac="http://schemas.microsoft.com/office/drawing/2014/chart/ac" xmlns:a="http://schemas.openxmlformats.org/drawingml/2006/main" xmlns:b="http://schemas.openxmlformats.org/officeDocument/2006/bibliography" xmlns:c="http://schemas.openxmlformats.org/drawingml/2006/chart" xmlns:cs="http://schemas.microsoft.com/office/drawing/2012/chartStyle" xmlns:cx="http://schemas.microsoft.com/office/drawing/2014/chartex" xmlns:pic14="http://schemas.microsoft.com/office/drawing/2010/picture" xmlns:lc="http://schemas.openxmlformats.org/drawingml/2006/lockedCanvas" xmlns:wetp="http://schemas.microsoft.com/office/webextensions/taskpanes/2010/11">
-          <w:rStyle w:val="Emphasis"/>
-        </w:rPr>
-        <w:t>The League of Lezhë, an alliance of regional chieftains, was established in Venetian Albania with Skanderbeg as its commander.</w:t>
+        <w:t>Point</w:t>
+      </w:r>
+      <w:r>
+        <w:rPr>
+          <w:rStyle w:val=""/>
+        </w:rPr>
+        <w:t xml:space="preserve"> size box that allows you to set the font size,</w:t>
+      </w:r>
+      <w:r>
+        <w:rPr>
+          <w:rStyle w:val=""/>
+        </w:rPr>
+        <w:t xml:space="preserve">
+</w:t>
+      </w:r>
+      <w:r>
+        <w:rPr>
+          <w:rStyle w:val=""/>
+        </w:rPr>
+        <w:t>two shortcut buttons have been added that allow you to increase the selected text or group of text objects at the press of a button:</w:t>
       </w:r>
     </w:p>
     <w:p>
@@ -2307,34 +5140,51 @@
         <w:pStyle w:val="Normal"/>
       </w:pPr>
       <w:r>
-        <w:rPr xmlns:cppr="http://schemas.microsoft.com/office/2006/coverPageProps" xmlns:dgm1611="http://schemas.microsoft.com/office/drawing/2016/11/diagram" xmlns:xdr="http://schemas.openxmlformats.org/drawingml/2006/spreadsheetDrawing" xmlns:w16se="http://schemas.microsoft.com/office/word/2015/wordml/symex" xmlns:wp15="http://schemas.microsoft.com/office/word/2012/wordprocessingDrawing" xmlns:wp14="http://schemas.microsoft.com/office/word/2010/wordprocessingDrawing" xmlns:pic="http://schemas.openxmlformats.org/drawingml/2006/picture" xmlns:a1611="http://schemas.microsoft.com/office/drawing/2016/11/main" xmlns:a16svg="http://schemas.microsoft.com/office/drawing/2016/SVG/main" xmlns:am3d="http://schemas.microsoft.com/office/drawing/2017/model3d" xmlns:pvml="urn:schemas-microsoft-com:office:powerpoint" xmlns:mc="http://schemas.openxmlformats.org/markup-compatibility/2006" xmlns:dgm1612="http://schemas.microsoft.com/office/drawing/2016/12/diagram" xmlns:comp="http://schemas.openxmlformats.org/drawingml/2006/compatibility" xmlns:xvml="urn:schemas-microsoft-com:office:excel" xmlns:c173="http://schemas.microsoft.com/office/drawing/2017/03/chart" xmlns:anam3d="http://schemas.microsoft.com/office/drawing/2018/animation/model3d" xmlns:wpc="http://schemas.microsoft.com/office/word/2010/wordprocessingCanvas" xmlns:adec="http://schemas.microsoft.com/office/drawing/2017/decorative" xmlns:oda="http://opendope.org/answers" xmlns:a18hc="http://schemas.microsoft.com/office/drawing/2018/hyperlinkcolor" xmlns:odc="http://opendope.org/conditions" xmlns:wpg="http://schemas.microsoft.com/office/word/2010/wordprocessingGroup" xmlns:cdr="http://schemas.openxmlformats.org/drawingml/2006/chartDrawing" xmlns:odi="http://opendope.org/components" xmlns:msink="http://schemas.microsoft.com/ink/2010/main" xmlns:cdr14="http://schemas.microsoft.com/office/drawing/2010/chartDrawing" xmlns:iact="http://schemas.microsoft.com/office/powerpoint/2014/inkAction" xmlns:an18="http://schemas.microsoft.com/office/drawing/2018/animation" xmlns:wps="http://schemas.microsoft.com/office/word/2010/wordprocessingShape" xmlns:odq="http://opendope.org/questions" xmlns:w16cid="http://schemas.microsoft.com/office/word/2016/wordml/cid" xmlns:dsp="http://schemas.microsoft.com/office/drawing/2008/diagram" xmlns:odx="http://opendope.org/xpaths" xmlns:a15="http://schemas.microsoft.com/office/drawing/2012/main" xmlns:a14="http://schemas.microsoft.com/office/drawing/2010/main" xmlns:c15="http://schemas.microsoft.com/office/drawing/2012/chart" xmlns:a13cmd="http://schemas.microsoft.com/office/drawing/2013/main/command" xmlns:c14="http://schemas.microsoft.com/office/drawing/2007/8/2/chart" xmlns:a16="http://schemas.microsoft.com/office/drawing/2014/main" xmlns:odgm="http://opendope.org/SmartArt/DataHierarchy" xmlns:c16="http://schemas.microsoft.com/office/drawing/2014/chart" xmlns:dgm="http://schemas.openxmlformats.org/drawingml/2006/diagram" xmlns:thm15="http://schemas.microsoft.com/office/thememl/2012/main" xmlns:we="http://schemas.microsoft.com/office/webextensions/webextension/2010/11" xmlns:ns39="http://www.w3.org/2003/InkML" xmlns:sl="http://schemas.openxmlformats.org/schemaLibrary/2006/main" xmlns:ns38="http://www.w3.org/1998/Math/MathML" xmlns:w15="http://schemas.microsoft.com/office/word/2012/wordml" xmlns:w14="http://schemas.microsoft.com/office/word/2010/wordml" xmlns:dgm14="http://schemas.microsoft.com/office/drawing/2010/diagram" xmlns:c16ac="http://schemas.microsoft.com/office/drawing/2014/chart/ac" xmlns:a="http://schemas.openxmlformats.org/drawingml/2006/main" xmlns:b="http://schemas.openxmlformats.org/officeDocument/2006/bibliography" xmlns:c="http://schemas.openxmlformats.org/drawingml/2006/chart" xmlns:cs="http://schemas.microsoft.com/office/drawing/2012/chartStyle" xmlns:cx="http://schemas.microsoft.com/office/drawing/2014/chartex" xmlns:pic14="http://schemas.microsoft.com/office/drawing/2010/picture" xmlns:lc="http://schemas.openxmlformats.org/drawingml/2006/lockedCanvas" xmlns:wetp="http://schemas.microsoft.com/office/webextensions/taskpanes/2010/11">
-          <w:rStyle w:val="Strong"/>
-        </w:rPr>
-        <w:t>1865</w:t>
-      </w:r>
-      <w:r>
-        <w:rPr>
-          <w:rStyle w:val=""/>
-        </w:rPr>
-        <w:t xml:space="preserve"> </w:t>
-      </w:r>
-      <w:r>
-        <w:rPr>
-          <w:rStyle w:val=""/>
-        </w:rPr>
-        <w:t>--</w:t>
-      </w:r>
-      <w:r>
-        <w:rPr>
-          <w:rStyle w:val=""/>
-        </w:rPr>
-        <w:t xml:space="preserve"> </w:t>
-      </w:r>
-      <w:r>
-        <w:rPr xmlns:cppr="http://schemas.microsoft.com/office/2006/coverPageProps" xmlns:dgm1611="http://schemas.microsoft.com/office/drawing/2016/11/diagram" xmlns:xdr="http://schemas.openxmlformats.org/drawingml/2006/spreadsheetDrawing" xmlns:w16se="http://schemas.microsoft.com/office/word/2015/wordml/symex" xmlns:wp15="http://schemas.microsoft.com/office/word/2012/wordprocessingDrawing" xmlns:wp14="http://schemas.microsoft.com/office/word/2010/wordprocessingDrawing" xmlns:pic="http://schemas.openxmlformats.org/drawingml/2006/picture" xmlns:a1611="http://schemas.microsoft.com/office/drawing/2016/11/main" xmlns:a16svg="http://schemas.microsoft.com/office/drawing/2016/SVG/main" xmlns:am3d="http://schemas.microsoft.com/office/drawing/2017/model3d" xmlns:pvml="urn:schemas-microsoft-com:office:powerpoint" xmlns:mc="http://schemas.openxmlformats.org/markup-compatibility/2006" xmlns:dgm1612="http://schemas.microsoft.com/office/drawing/2016/12/diagram" xmlns:comp="http://schemas.openxmlformats.org/drawingml/2006/compatibility" xmlns:xvml="urn:schemas-microsoft-com:office:excel" xmlns:c173="http://schemas.microsoft.com/office/drawing/2017/03/chart" xmlns:anam3d="http://schemas.microsoft.com/office/drawing/2018/animation/model3d" xmlns:wpc="http://schemas.microsoft.com/office/word/2010/wordprocessingCanvas" xmlns:adec="http://schemas.microsoft.com/office/drawing/2017/decorative" xmlns:oda="http://opendope.org/answers" xmlns:a18hc="http://schemas.microsoft.com/office/drawing/2018/hyperlinkcolor" xmlns:odc="http://opendope.org/conditions" xmlns:wpg="http://schemas.microsoft.com/office/word/2010/wordprocessingGroup" xmlns:cdr="http://schemas.openxmlformats.org/drawingml/2006/chartDrawing" xmlns:odi="http://opendope.org/components" xmlns:msink="http://schemas.microsoft.com/ink/2010/main" xmlns:cdr14="http://schemas.microsoft.com/office/drawing/2010/chartDrawing" xmlns:iact="http://schemas.microsoft.com/office/powerpoint/2014/inkAction" xmlns:an18="http://schemas.microsoft.com/office/drawing/2018/animation" xmlns:wps="http://schemas.microsoft.com/office/word/2010/wordprocessingShape" xmlns:odq="http://opendope.org/questions" xmlns:w16cid="http://schemas.microsoft.com/office/word/2016/wordml/cid" xmlns:dsp="http://schemas.microsoft.com/office/drawing/2008/diagram" xmlns:odx="http://opendope.org/xpaths" xmlns:a15="http://schemas.microsoft.com/office/drawing/2012/main" xmlns:a14="http://schemas.microsoft.com/office/drawing/2010/main" xmlns:c15="http://schemas.microsoft.com/office/drawing/2012/chart" xmlns:a13cmd="http://schemas.microsoft.com/office/drawing/2013/main/command" xmlns:c14="http://schemas.microsoft.com/office/drawing/2007/8/2/chart" xmlns:a16="http://schemas.microsoft.com/office/drawing/2014/main" xmlns:odgm="http://opendope.org/SmartArt/DataHierarchy" xmlns:c16="http://schemas.microsoft.com/office/drawing/2014/chart" xmlns:dgm="http://schemas.openxmlformats.org/drawingml/2006/diagram" xmlns:thm15="http://schemas.microsoft.com/office/thememl/2012/main" xmlns:we="http://schemas.microsoft.com/office/webextensions/webextension/2010/11" xmlns:ns39="http://www.w3.org/2003/InkML" xmlns:sl="http://schemas.openxmlformats.org/schemaLibrary/2006/main" xmlns:ns38="http://www.w3.org/1998/Math/MathML" xmlns:w15="http://schemas.microsoft.com/office/word/2012/wordml" xmlns:w14="http://schemas.microsoft.com/office/word/2010/wordml" xmlns:dgm14="http://schemas.microsoft.com/office/drawing/2010/diagram" xmlns:c16ac="http://schemas.microsoft.com/office/drawing/2014/chart/ac" xmlns:a="http://schemas.openxmlformats.org/drawingml/2006/main" xmlns:b="http://schemas.openxmlformats.org/officeDocument/2006/bibliography" xmlns:c="http://schemas.openxmlformats.org/drawingml/2006/chart" xmlns:cs="http://schemas.microsoft.com/office/drawing/2012/chartStyle" xmlns:cx="http://schemas.microsoft.com/office/drawing/2014/chartex" xmlns:pic14="http://schemas.microsoft.com/office/drawing/2010/picture" xmlns:lc="http://schemas.openxmlformats.org/drawingml/2006/lockedCanvas" xmlns:wetp="http://schemas.microsoft.com/office/webextensions/taskpanes/2010/11">
-          <w:rStyle w:val="Emphasis"/>
-        </w:rPr>
-        <w:t>New Zealand Wars: Carl Sylvius Völkner (pictured), a Protestant missionary, was killed by Hauhau militants in Ōpōtiki for working as an agent for George Grey, Governor-General of New Zealand.</w:t>
+        <w:rPr>
+          <w:rStyle w:val=""/>
+        </w:rPr>
+        <w:drawing xmlns:cppr="http://schemas.microsoft.com/office/2006/coverPageProps" xmlns:dgm1611="http://schemas.microsoft.com/office/drawing/2016/11/diagram" xmlns:xdr="http://schemas.openxmlformats.org/drawingml/2006/spreadsheetDrawing" xmlns:wp15="http://schemas.microsoft.com/office/word/2012/wordprocessingDrawing" xmlns:pic="http://schemas.openxmlformats.org/drawingml/2006/picture" xmlns:a1611="http://schemas.microsoft.com/office/drawing/2016/11/main" xmlns:a16svg="http://schemas.microsoft.com/office/drawing/2016/SVG/main" xmlns:am3d="http://schemas.microsoft.com/office/drawing/2017/model3d" xmlns:pvml="urn:schemas-microsoft-com:office:powerpoint" xmlns:dgm1612="http://schemas.microsoft.com/office/drawing/2016/12/diagram" xmlns:comp="http://schemas.openxmlformats.org/drawingml/2006/compatibility" xmlns:xvml="urn:schemas-microsoft-com:office:excel" xmlns:c173="http://schemas.microsoft.com/office/drawing/2017/03/chart" xmlns:anam3d="http://schemas.microsoft.com/office/drawing/2018/animation/model3d" xmlns:adec="http://schemas.microsoft.com/office/drawing/2017/decorative" xmlns:oda="http://opendope.org/answers" xmlns:a18hc="http://schemas.microsoft.com/office/drawing/2018/hyperlinkcolor" xmlns:odc="http://opendope.org/conditions" xmlns:cdr="http://schemas.openxmlformats.org/drawingml/2006/chartDrawing" xmlns:odi="http://opendope.org/components" xmlns:msink="http://schemas.microsoft.com/ink/2010/main" xmlns:cdr14="http://schemas.microsoft.com/office/drawing/2010/chartDrawing" xmlns:iact="http://schemas.microsoft.com/office/powerpoint/2014/inkAction" xmlns:an18="http://schemas.microsoft.com/office/drawing/2018/animation" xmlns:odq="http://opendope.org/questions" xmlns:w16cid="http://schemas.microsoft.com/office/word/2016/wordml/cid" xmlns:dsp="http://schemas.microsoft.com/office/drawing/2008/diagram" xmlns:odx="http://opendope.org/xpaths" xmlns:a15="http://schemas.microsoft.com/office/drawing/2012/main" xmlns:a14="http://schemas.microsoft.com/office/drawing/2010/main" xmlns:c15="http://schemas.microsoft.com/office/drawing/2012/chart" xmlns:a13cmd="http://schemas.microsoft.com/office/drawing/2013/main/command" xmlns:c14="http://schemas.microsoft.com/office/drawing/2007/8/2/chart" xmlns:a16="http://schemas.microsoft.com/office/drawing/2014/main" xmlns:odgm="http://opendope.org/SmartArt/DataHierarchy" xmlns:c16="http://schemas.microsoft.com/office/drawing/2014/chart" xmlns:dgm="http://schemas.openxmlformats.org/drawingml/2006/diagram" xmlns:thm15="http://schemas.microsoft.com/office/thememl/2012/main" xmlns:we="http://schemas.microsoft.com/office/webextensions/webextension/2010/11" xmlns:ns39="http://www.w3.org/2003/InkML" xmlns:sl="http://schemas.openxmlformats.org/schemaLibrary/2006/main" xmlns:ns38="http://www.w3.org/1998/Math/MathML" xmlns:dgm14="http://schemas.microsoft.com/office/drawing/2010/diagram" xmlns:c16ac="http://schemas.microsoft.com/office/drawing/2014/chart/ac" xmlns:a="http://schemas.openxmlformats.org/drawingml/2006/main" xmlns:b="http://schemas.openxmlformats.org/officeDocument/2006/bibliography" xmlns:c="http://schemas.openxmlformats.org/drawingml/2006/chart" xmlns:cs="http://schemas.microsoft.com/office/drawing/2012/chartStyle" xmlns:pic14="http://schemas.microsoft.com/office/drawing/2010/picture" xmlns:lc="http://schemas.openxmlformats.org/drawingml/2006/lockedCanvas" xmlns:wetp="http://schemas.microsoft.com/office/webextensions/taskpanes/2010/11">
+          <wp:inline distT="0" distB="0" distL="0" distR="0">
+            <wp:extent cx="161925" cy="142875"/>
+            <wp:effectExtent l="0" t="0" r="0" b="0"/>
+            <wp:docPr id="100000" name="Image100000" descr="1"/>
+            <wp:cNvGraphicFramePr>
+              <a:graphicFrameLocks noChangeAspect="true"/>
+            </wp:cNvGraphicFramePr>
+            <a:graphic>
+              <a:graphicData uri="http://schemas.openxmlformats.org/drawingml/2006/picture">
+                <pic:pic>
+                  <pic:nvPicPr>
+                    <pic:cNvPr id="100001" name="Image100000"/>
+                    <pic:cNvPicPr/>
+                  </pic:nvPicPr>
+                  <pic:blipFill>
+                    <a:blip r:embed="rId15"/>
+                    <a:stretch>
+                      <a:fillRect/>
+                    </a:stretch>
+                  </pic:blipFill>
+                  <pic:spPr>
+                    <a:xfrm>
+                      <a:off x="0" y="0"/>
+                      <a:ext cx="161925" cy="142875"/>
+                    </a:xfrm>
+                    <a:prstGeom prst="rect">
+                      <a:avLst/>
+                    </a:prstGeom>
+                  </pic:spPr>
+                </pic:pic>
+              </a:graphicData>
+            </a:graphic>
+          </wp:inline>
+        </w:drawing>
+        <w:t/>
+      </w:r>
+      <w:r>
+        <w:rPr>
+          <w:rStyle w:val=""/>
+        </w:rPr>
+        <w:t xml:space="preserve"> Will increase the font size by 2 points every time you press the button.</w:t>
       </w:r>
     </w:p>
     <w:p>
@@ -2342,122 +5192,14 @@
         <w:pStyle w:val="Normal"/>
       </w:pPr>
       <w:r>
-        <w:rPr xmlns:cppr="http://schemas.microsoft.com/office/2006/coverPageProps" xmlns:dgm1611="http://schemas.microsoft.com/office/drawing/2016/11/diagram" xmlns:xdr="http://schemas.openxmlformats.org/drawingml/2006/spreadsheetDrawing" xmlns:w16se="http://schemas.microsoft.com/office/word/2015/wordml/symex" xmlns:wp15="http://schemas.microsoft.com/office/word/2012/wordprocessingDrawing" xmlns:wp14="http://schemas.microsoft.com/office/word/2010/wordprocessingDrawing" xmlns:pic="http://schemas.openxmlformats.org/drawingml/2006/picture" xmlns:a1611="http://schemas.microsoft.com/office/drawing/2016/11/main" xmlns:a16svg="http://schemas.microsoft.com/office/drawing/2016/SVG/main" xmlns:am3d="http://schemas.microsoft.com/office/drawing/2017/model3d" xmlns:pvml="urn:schemas-microsoft-com:office:powerpoint" xmlns:mc="http://schemas.openxmlformats.org/markup-compatibility/2006" xmlns:dgm1612="http://schemas.microsoft.com/office/drawing/2016/12/diagram" xmlns:comp="http://schemas.openxmlformats.org/drawingml/2006/compatibility" xmlns:xvml="urn:schemas-microsoft-com:office:excel" xmlns:c173="http://schemas.microsoft.com/office/drawing/2017/03/chart" xmlns:anam3d="http://schemas.microsoft.com/office/drawing/2018/animation/model3d" xmlns:wpc="http://schemas.microsoft.com/office/word/2010/wordprocessingCanvas" xmlns:adec="http://schemas.microsoft.com/office/drawing/2017/decorative" xmlns:oda="http://opendope.org/answers" xmlns:a18hc="http://schemas.microsoft.com/office/drawing/2018/hyperlinkcolor" xmlns:odc="http://opendope.org/conditions" xmlns:wpg="http://schemas.microsoft.com/office/word/2010/wordprocessingGroup" xmlns:cdr="http://schemas.openxmlformats.org/drawingml/2006/chartDrawing" xmlns:odi="http://opendope.org/components" xmlns:msink="http://schemas.microsoft.com/ink/2010/main" xmlns:cdr14="http://schemas.microsoft.com/office/drawing/2010/chartDrawing" xmlns:iact="http://schemas.microsoft.com/office/powerpoint/2014/inkAction" xmlns:an18="http://schemas.microsoft.com/office/drawing/2018/animation" xmlns:wps="http://schemas.microsoft.com/office/word/2010/wordprocessingShape" xmlns:odq="http://opendope.org/questions" xmlns:w16cid="http://schemas.microsoft.com/office/word/2016/wordml/cid" xmlns:dsp="http://schemas.microsoft.com/office/drawing/2008/diagram" xmlns:odx="http://opendope.org/xpaths" xmlns:a15="http://schemas.microsoft.com/office/drawing/2012/main" xmlns:a14="http://schemas.microsoft.com/office/drawing/2010/main" xmlns:c15="http://schemas.microsoft.com/office/drawing/2012/chart" xmlns:a13cmd="http://schemas.microsoft.com/office/drawing/2013/main/command" xmlns:c14="http://schemas.microsoft.com/office/drawing/2007/8/2/chart" xmlns:a16="http://schemas.microsoft.com/office/drawing/2014/main" xmlns:odgm="http://opendope.org/SmartArt/DataHierarchy" xmlns:c16="http://schemas.microsoft.com/office/drawing/2014/chart" xmlns:dgm="http://schemas.openxmlformats.org/drawingml/2006/diagram" xmlns:thm15="http://schemas.microsoft.com/office/thememl/2012/main" xmlns:we="http://schemas.microsoft.com/office/webextensions/webextension/2010/11" xmlns:ns39="http://www.w3.org/2003/InkML" xmlns:sl="http://schemas.openxmlformats.org/schemaLibrary/2006/main" xmlns:ns38="http://www.w3.org/1998/Math/MathML" xmlns:w15="http://schemas.microsoft.com/office/word/2012/wordml" xmlns:w14="http://schemas.microsoft.com/office/word/2010/wordml" xmlns:dgm14="http://schemas.microsoft.com/office/drawing/2010/diagram" xmlns:c16ac="http://schemas.microsoft.com/office/drawing/2014/chart/ac" xmlns:a="http://schemas.openxmlformats.org/drawingml/2006/main" xmlns:b="http://schemas.openxmlformats.org/officeDocument/2006/bibliography" xmlns:c="http://schemas.openxmlformats.org/drawingml/2006/chart" xmlns:cs="http://schemas.microsoft.com/office/drawing/2012/chartStyle" xmlns:cx="http://schemas.microsoft.com/office/drawing/2014/chartex" xmlns:pic14="http://schemas.microsoft.com/office/drawing/2010/picture" xmlns:lc="http://schemas.openxmlformats.org/drawingml/2006/lockedCanvas" xmlns:wetp="http://schemas.microsoft.com/office/webextensions/taskpanes/2010/11">
-          <w:rStyle w:val="Strong"/>
-        </w:rPr>
-        <w:t>1937</w:t>
-      </w:r>
-      <w:r>
-        <w:rPr xmlns:cppr="http://schemas.microsoft.com/office/2006/coverPageProps" xmlns:dgm1611="http://schemas.microsoft.com/office/drawing/2016/11/diagram" xmlns:xdr="http://schemas.openxmlformats.org/drawingml/2006/spreadsheetDrawing" xmlns:w16se="http://schemas.microsoft.com/office/word/2015/wordml/symex" xmlns:wp15="http://schemas.microsoft.com/office/word/2012/wordprocessingDrawing" xmlns:wp14="http://schemas.microsoft.com/office/word/2010/wordprocessingDrawing" xmlns:pic="http://schemas.openxmlformats.org/drawingml/2006/picture" xmlns:a1611="http://schemas.microsoft.com/office/drawing/2016/11/main" xmlns:a16svg="http://schemas.microsoft.com/office/drawing/2016/SVG/main" xmlns:am3d="http://schemas.microsoft.com/office/drawing/2017/model3d" xmlns:pvml="urn:schemas-microsoft-com:office:powerpoint" xmlns:mc="http://schemas.openxmlformats.org/markup-compatibility/2006" xmlns:dgm1612="http://schemas.microsoft.com/office/drawing/2016/12/diagram" xmlns:comp="http://schemas.openxmlformats.org/drawingml/2006/compatibility" xmlns:xvml="urn:schemas-microsoft-com:office:excel" xmlns:c173="http://schemas.microsoft.com/office/drawing/2017/03/chart" xmlns:anam3d="http://schemas.microsoft.com/office/drawing/2018/animation/model3d" xmlns:wpc="http://schemas.microsoft.com/office/word/2010/wordprocessingCanvas" xmlns:adec="http://schemas.microsoft.com/office/drawing/2017/decorative" xmlns:oda="http://opendope.org/answers" xmlns:a18hc="http://schemas.microsoft.com/office/drawing/2018/hyperlinkcolor" xmlns:odc="http://opendope.org/conditions" xmlns:wpg="http://schemas.microsoft.com/office/word/2010/wordprocessingGroup" xmlns:cdr="http://schemas.openxmlformats.org/drawingml/2006/chartDrawing" xmlns:odi="http://opendope.org/components" xmlns:msink="http://schemas.microsoft.com/ink/2010/main" xmlns:cdr14="http://schemas.microsoft.com/office/drawing/2010/chartDrawing" xmlns:iact="http://schemas.microsoft.com/office/powerpoint/2014/inkAction" xmlns:an18="http://schemas.microsoft.com/office/drawing/2018/animation" xmlns:wps="http://schemas.microsoft.com/office/word/2010/wordprocessingShape" xmlns:odq="http://opendope.org/questions" xmlns:w16cid="http://schemas.microsoft.com/office/word/2016/wordml/cid" xmlns:dsp="http://schemas.microsoft.com/office/drawing/2008/diagram" xmlns:odx="http://opendope.org/xpaths" xmlns:a15="http://schemas.microsoft.com/office/drawing/2012/main" xmlns:a14="http://schemas.microsoft.com/office/drawing/2010/main" xmlns:c15="http://schemas.microsoft.com/office/drawing/2012/chart" xmlns:a13cmd="http://schemas.microsoft.com/office/drawing/2013/main/command" xmlns:c14="http://schemas.microsoft.com/office/drawing/2007/8/2/chart" xmlns:a16="http://schemas.microsoft.com/office/drawing/2014/main" xmlns:odgm="http://opendope.org/SmartArt/DataHierarchy" xmlns:c16="http://schemas.microsoft.com/office/drawing/2014/chart" xmlns:dgm="http://schemas.openxmlformats.org/drawingml/2006/diagram" xmlns:thm15="http://schemas.microsoft.com/office/thememl/2012/main" xmlns:we="http://schemas.microsoft.com/office/webextensions/webextension/2010/11" xmlns:ns39="http://www.w3.org/2003/InkML" xmlns:sl="http://schemas.openxmlformats.org/schemaLibrary/2006/main" xmlns:ns38="http://www.w3.org/1998/Math/MathML" xmlns:w15="http://schemas.microsoft.com/office/word/2012/wordml" xmlns:w14="http://schemas.microsoft.com/office/word/2010/wordml" xmlns:dgm14="http://schemas.microsoft.com/office/drawing/2010/diagram" xmlns:c16ac="http://schemas.microsoft.com/office/drawing/2014/chart/ac" xmlns:a="http://schemas.openxmlformats.org/drawingml/2006/main" xmlns:b="http://schemas.openxmlformats.org/officeDocument/2006/bibliography" xmlns:c="http://schemas.openxmlformats.org/drawingml/2006/chart" xmlns:cs="http://schemas.microsoft.com/office/drawing/2012/chartStyle" xmlns:cx="http://schemas.microsoft.com/office/drawing/2014/chartex" xmlns:pic14="http://schemas.microsoft.com/office/drawing/2010/picture" xmlns:lc="http://schemas.openxmlformats.org/drawingml/2006/lockedCanvas" xmlns:wetp="http://schemas.microsoft.com/office/webextensions/taskpanes/2010/11">
-          <w:rStyle w:val="Emphasis"/>
-        </w:rPr>
-        <w:t xml:space="preserve"> </w:t>
-      </w:r>
-      <w:r>
-        <w:rPr xmlns:cppr="http://schemas.microsoft.com/office/2006/coverPageProps" xmlns:dgm1611="http://schemas.microsoft.com/office/drawing/2016/11/diagram" xmlns:xdr="http://schemas.openxmlformats.org/drawingml/2006/spreadsheetDrawing" xmlns:w16se="http://schemas.microsoft.com/office/word/2015/wordml/symex" xmlns:wp15="http://schemas.microsoft.com/office/word/2012/wordprocessingDrawing" xmlns:wp14="http://schemas.microsoft.com/office/word/2010/wordprocessingDrawing" xmlns:pic="http://schemas.openxmlformats.org/drawingml/2006/picture" xmlns:a1611="http://schemas.microsoft.com/office/drawing/2016/11/main" xmlns:a16svg="http://schemas.microsoft.com/office/drawing/2016/SVG/main" xmlns:am3d="http://schemas.microsoft.com/office/drawing/2017/model3d" xmlns:pvml="urn:schemas-microsoft-com:office:powerpoint" xmlns:mc="http://schemas.openxmlformats.org/markup-compatibility/2006" xmlns:dgm1612="http://schemas.microsoft.com/office/drawing/2016/12/diagram" xmlns:comp="http://schemas.openxmlformats.org/drawingml/2006/compatibility" xmlns:xvml="urn:schemas-microsoft-com:office:excel" xmlns:c173="http://schemas.microsoft.com/office/drawing/2017/03/chart" xmlns:anam3d="http://schemas.microsoft.com/office/drawing/2018/animation/model3d" xmlns:wpc="http://schemas.microsoft.com/office/word/2010/wordprocessingCanvas" xmlns:adec="http://schemas.microsoft.com/office/drawing/2017/decorative" xmlns:oda="http://opendope.org/answers" xmlns:a18hc="http://schemas.microsoft.com/office/drawing/2018/hyperlinkcolor" xmlns:odc="http://opendope.org/conditions" xmlns:wpg="http://schemas.microsoft.com/office/word/2010/wordprocessingGroup" xmlns:cdr="http://schemas.openxmlformats.org/drawingml/2006/chartDrawing" xmlns:odi="http://opendope.org/components" xmlns:msink="http://schemas.microsoft.com/ink/2010/main" xmlns:cdr14="http://schemas.microsoft.com/office/drawing/2010/chartDrawing" xmlns:iact="http://schemas.microsoft.com/office/powerpoint/2014/inkAction" xmlns:an18="http://schemas.microsoft.com/office/drawing/2018/animation" xmlns:wps="http://schemas.microsoft.com/office/word/2010/wordprocessingShape" xmlns:odq="http://opendope.org/questions" xmlns:w16cid="http://schemas.microsoft.com/office/word/2016/wordml/cid" xmlns:dsp="http://schemas.microsoft.com/office/drawing/2008/diagram" xmlns:odx="http://opendope.org/xpaths" xmlns:a15="http://schemas.microsoft.com/office/drawing/2012/main" xmlns:a14="http://schemas.microsoft.com/office/drawing/2010/main" xmlns:c15="http://schemas.microsoft.com/office/drawing/2012/chart" xmlns:a13cmd="http://schemas.microsoft.com/office/drawing/2013/main/command" xmlns:c14="http://schemas.microsoft.com/office/drawing/2007/8/2/chart" xmlns:a16="http://schemas.microsoft.com/office/drawing/2014/main" xmlns:odgm="http://opendope.org/SmartArt/DataHierarchy" xmlns:c16="http://schemas.microsoft.com/office/drawing/2014/chart" xmlns:dgm="http://schemas.openxmlformats.org/drawingml/2006/diagram" xmlns:thm15="http://schemas.microsoft.com/office/thememl/2012/main" xmlns:we="http://schemas.microsoft.com/office/webextensions/webextension/2010/11" xmlns:ns39="http://www.w3.org/2003/InkML" xmlns:sl="http://schemas.openxmlformats.org/schemaLibrary/2006/main" xmlns:ns38="http://www.w3.org/1998/Math/MathML" xmlns:w15="http://schemas.microsoft.com/office/word/2012/wordml" xmlns:w14="http://schemas.microsoft.com/office/word/2010/wordml" xmlns:dgm14="http://schemas.microsoft.com/office/drawing/2010/diagram" xmlns:c16ac="http://schemas.microsoft.com/office/drawing/2014/chart/ac" xmlns:a="http://schemas.openxmlformats.org/drawingml/2006/main" xmlns:b="http://schemas.openxmlformats.org/officeDocument/2006/bibliography" xmlns:c="http://schemas.openxmlformats.org/drawingml/2006/chart" xmlns:cs="http://schemas.microsoft.com/office/drawing/2012/chartStyle" xmlns:cx="http://schemas.microsoft.com/office/drawing/2014/chartex" xmlns:pic14="http://schemas.microsoft.com/office/drawing/2010/picture" xmlns:lc="http://schemas.openxmlformats.org/drawingml/2006/lockedCanvas" xmlns:wetp="http://schemas.microsoft.com/office/webextensions/taskpanes/2010/11">
-          <w:rStyle w:val="Emphasis"/>
-        </w:rPr>
-        <w:t>--</w:t>
-      </w:r>
-      <w:r>
-        <w:rPr xmlns:cppr="http://schemas.microsoft.com/office/2006/coverPageProps" xmlns:dgm1611="http://schemas.microsoft.com/office/drawing/2016/11/diagram" xmlns:xdr="http://schemas.openxmlformats.org/drawingml/2006/spreadsheetDrawing" xmlns:w16se="http://schemas.microsoft.com/office/word/2015/wordml/symex" xmlns:wp15="http://schemas.microsoft.com/office/word/2012/wordprocessingDrawing" xmlns:wp14="http://schemas.microsoft.com/office/word/2010/wordprocessingDrawing" xmlns:pic="http://schemas.openxmlformats.org/drawingml/2006/picture" xmlns:a1611="http://schemas.microsoft.com/office/drawing/2016/11/main" xmlns:a16svg="http://schemas.microsoft.com/office/drawing/2016/SVG/main" xmlns:am3d="http://schemas.microsoft.com/office/drawing/2017/model3d" xmlns:pvml="urn:schemas-microsoft-com:office:powerpoint" xmlns:mc="http://schemas.openxmlformats.org/markup-compatibility/2006" xmlns:dgm1612="http://schemas.microsoft.com/office/drawing/2016/12/diagram" xmlns:comp="http://schemas.openxmlformats.org/drawingml/2006/compatibility" xmlns:xvml="urn:schemas-microsoft-com:office:excel" xmlns:c173="http://schemas.microsoft.com/office/drawing/2017/03/chart" xmlns:anam3d="http://schemas.microsoft.com/office/drawing/2018/animation/model3d" xmlns:wpc="http://schemas.microsoft.com/office/word/2010/wordprocessingCanvas" xmlns:adec="http://schemas.microsoft.com/office/drawing/2017/decorative" xmlns:oda="http://opendope.org/answers" xmlns:a18hc="http://schemas.microsoft.com/office/drawing/2018/hyperlinkcolor" xmlns:odc="http://opendope.org/conditions" xmlns:wpg="http://schemas.microsoft.com/office/word/2010/wordprocessingGroup" xmlns:cdr="http://schemas.openxmlformats.org/drawingml/2006/chartDrawing" xmlns:odi="http://opendope.org/components" xmlns:msink="http://schemas.microsoft.com/ink/2010/main" xmlns:cdr14="http://schemas.microsoft.com/office/drawing/2010/chartDrawing" xmlns:iact="http://schemas.microsoft.com/office/powerpoint/2014/inkAction" xmlns:an18="http://schemas.microsoft.com/office/drawing/2018/animation" xmlns:wps="http://schemas.microsoft.com/office/word/2010/wordprocessingShape" xmlns:odq="http://opendope.org/questions" xmlns:w16cid="http://schemas.microsoft.com/office/word/2016/wordml/cid" xmlns:dsp="http://schemas.microsoft.com/office/drawing/2008/diagram" xmlns:odx="http://opendope.org/xpaths" xmlns:a15="http://schemas.microsoft.com/office/drawing/2012/main" xmlns:a14="http://schemas.microsoft.com/office/drawing/2010/main" xmlns:c15="http://schemas.microsoft.com/office/drawing/2012/chart" xmlns:a13cmd="http://schemas.microsoft.com/office/drawing/2013/main/command" xmlns:c14="http://schemas.microsoft.com/office/drawing/2007/8/2/chart" xmlns:a16="http://schemas.microsoft.com/office/drawing/2014/main" xmlns:odgm="http://opendope.org/SmartArt/DataHierarchy" xmlns:c16="http://schemas.microsoft.com/office/drawing/2014/chart" xmlns:dgm="http://schemas.openxmlformats.org/drawingml/2006/diagram" xmlns:thm15="http://schemas.microsoft.com/office/thememl/2012/main" xmlns:we="http://schemas.microsoft.com/office/webextensions/webextension/2010/11" xmlns:ns39="http://www.w3.org/2003/InkML" xmlns:sl="http://schemas.openxmlformats.org/schemaLibrary/2006/main" xmlns:ns38="http://www.w3.org/1998/Math/MathML" xmlns:w15="http://schemas.microsoft.com/office/word/2012/wordml" xmlns:w14="http://schemas.microsoft.com/office/word/2010/wordml" xmlns:dgm14="http://schemas.microsoft.com/office/drawing/2010/diagram" xmlns:c16ac="http://schemas.microsoft.com/office/drawing/2014/chart/ac" xmlns:a="http://schemas.openxmlformats.org/drawingml/2006/main" xmlns:b="http://schemas.openxmlformats.org/officeDocument/2006/bibliography" xmlns:c="http://schemas.openxmlformats.org/drawingml/2006/chart" xmlns:cs="http://schemas.microsoft.com/office/drawing/2012/chartStyle" xmlns:cx="http://schemas.microsoft.com/office/drawing/2014/chartex" xmlns:pic14="http://schemas.microsoft.com/office/drawing/2010/picture" xmlns:lc="http://schemas.openxmlformats.org/drawingml/2006/lockedCanvas" xmlns:wetp="http://schemas.microsoft.com/office/webextensions/taskpanes/2010/11">
-          <w:rStyle w:val="Emphasis"/>
-        </w:rPr>
-        <w:t xml:space="preserve"> The Steel Workers Organizing Committee, precursor to the United Steel Workers of America, had a major success when it signed a collective-bargaining agreement with U.S. Steel.</w:t>
-      </w:r>
-    </w:p>
-    <w:p>
-      <w:pPr>
-        <w:pStyle w:val="Normal"/>
-      </w:pPr>
-      <w:r>
-        <w:rPr xmlns:cppr="http://schemas.microsoft.com/office/2006/coverPageProps" xmlns:dgm1611="http://schemas.microsoft.com/office/drawing/2016/11/diagram" xmlns:xdr="http://schemas.openxmlformats.org/drawingml/2006/spreadsheetDrawing" xmlns:w16se="http://schemas.microsoft.com/office/word/2015/wordml/symex" xmlns:wp15="http://schemas.microsoft.com/office/word/2012/wordprocessingDrawing" xmlns:wp14="http://schemas.microsoft.com/office/word/2010/wordprocessingDrawing" xmlns:pic="http://schemas.openxmlformats.org/drawingml/2006/picture" xmlns:a1611="http://schemas.microsoft.com/office/drawing/2016/11/main" xmlns:a16svg="http://schemas.microsoft.com/office/drawing/2016/SVG/main" xmlns:am3d="http://schemas.microsoft.com/office/drawing/2017/model3d" xmlns:pvml="urn:schemas-microsoft-com:office:powerpoint" xmlns:mc="http://schemas.openxmlformats.org/markup-compatibility/2006" xmlns:dgm1612="http://schemas.microsoft.com/office/drawing/2016/12/diagram" xmlns:comp="http://schemas.openxmlformats.org/drawingml/2006/compatibility" xmlns:xvml="urn:schemas-microsoft-com:office:excel" xmlns:c173="http://schemas.microsoft.com/office/drawing/2017/03/chart" xmlns:anam3d="http://schemas.microsoft.com/office/drawing/2018/animation/model3d" xmlns:wpc="http://schemas.microsoft.com/office/word/2010/wordprocessingCanvas" xmlns:adec="http://schemas.microsoft.com/office/drawing/2017/decorative" xmlns:oda="http://opendope.org/answers" xmlns:a18hc="http://schemas.microsoft.com/office/drawing/2018/hyperlinkcolor" xmlns:odc="http://opendope.org/conditions" xmlns:wpg="http://schemas.microsoft.com/office/word/2010/wordprocessingGroup" xmlns:cdr="http://schemas.openxmlformats.org/drawingml/2006/chartDrawing" xmlns:odi="http://opendope.org/components" xmlns:msink="http://schemas.microsoft.com/ink/2010/main" xmlns:cdr14="http://schemas.microsoft.com/office/drawing/2010/chartDrawing" xmlns:iact="http://schemas.microsoft.com/office/powerpoint/2014/inkAction" xmlns:an18="http://schemas.microsoft.com/office/drawing/2018/animation" xmlns:wps="http://schemas.microsoft.com/office/word/2010/wordprocessingShape" xmlns:odq="http://opendope.org/questions" xmlns:w16cid="http://schemas.microsoft.com/office/word/2016/wordml/cid" xmlns:dsp="http://schemas.microsoft.com/office/drawing/2008/diagram" xmlns:odx="http://opendope.org/xpaths" xmlns:a15="http://schemas.microsoft.com/office/drawing/2012/main" xmlns:a14="http://schemas.microsoft.com/office/drawing/2010/main" xmlns:c15="http://schemas.microsoft.com/office/drawing/2012/chart" xmlns:a13cmd="http://schemas.microsoft.com/office/drawing/2013/main/command" xmlns:c14="http://schemas.microsoft.com/office/drawing/2007/8/2/chart" xmlns:a16="http://schemas.microsoft.com/office/drawing/2014/main" xmlns:odgm="http://opendope.org/SmartArt/DataHierarchy" xmlns:c16="http://schemas.microsoft.com/office/drawing/2014/chart" xmlns:dgm="http://schemas.openxmlformats.org/drawingml/2006/diagram" xmlns:thm15="http://schemas.microsoft.com/office/thememl/2012/main" xmlns:we="http://schemas.microsoft.com/office/webextensions/webextension/2010/11" xmlns:ns39="http://www.w3.org/2003/InkML" xmlns:sl="http://schemas.openxmlformats.org/schemaLibrary/2006/main" xmlns:ns38="http://www.w3.org/1998/Math/MathML" xmlns:w15="http://schemas.microsoft.com/office/word/2012/wordml" xmlns:w14="http://schemas.microsoft.com/office/word/2010/wordml" xmlns:dgm14="http://schemas.microsoft.com/office/drawing/2010/diagram" xmlns:c16ac="http://schemas.microsoft.com/office/drawing/2014/chart/ac" xmlns:a="http://schemas.openxmlformats.org/drawingml/2006/main" xmlns:b="http://schemas.openxmlformats.org/officeDocument/2006/bibliography" xmlns:c="http://schemas.openxmlformats.org/drawingml/2006/chart" xmlns:cs="http://schemas.microsoft.com/office/drawing/2012/chartStyle" xmlns:cx="http://schemas.microsoft.com/office/drawing/2014/chartex" xmlns:pic14="http://schemas.microsoft.com/office/drawing/2010/picture" xmlns:lc="http://schemas.openxmlformats.org/drawingml/2006/lockedCanvas" xmlns:wetp="http://schemas.microsoft.com/office/webextensions/taskpanes/2010/11">
-          <w:rStyle w:val="Strong"/>
-        </w:rPr>
-        <w:t>1962</w:t>
-      </w:r>
-      <w:r>
-        <w:rPr xmlns:cppr="http://schemas.microsoft.com/office/2006/coverPageProps" xmlns:dgm1611="http://schemas.microsoft.com/office/drawing/2016/11/diagram" xmlns:xdr="http://schemas.openxmlformats.org/drawingml/2006/spreadsheetDrawing" xmlns:w16se="http://schemas.microsoft.com/office/word/2015/wordml/symex" xmlns:wp15="http://schemas.microsoft.com/office/word/2012/wordprocessingDrawing" xmlns:wp14="http://schemas.microsoft.com/office/word/2010/wordprocessingDrawing" xmlns:pic="http://schemas.openxmlformats.org/drawingml/2006/picture" xmlns:a1611="http://schemas.microsoft.com/office/drawing/2016/11/main" xmlns:a16svg="http://schemas.microsoft.com/office/drawing/2016/SVG/main" xmlns:am3d="http://schemas.microsoft.com/office/drawing/2017/model3d" xmlns:pvml="urn:schemas-microsoft-com:office:powerpoint" xmlns:mc="http://schemas.openxmlformats.org/markup-compatibility/2006" xmlns:dgm1612="http://schemas.microsoft.com/office/drawing/2016/12/diagram" xmlns:comp="http://schemas.openxmlformats.org/drawingml/2006/compatibility" xmlns:xvml="urn:schemas-microsoft-com:office:excel" xmlns:c173="http://schemas.microsoft.com/office/drawing/2017/03/chart" xmlns:anam3d="http://schemas.microsoft.com/office/drawing/2018/animation/model3d" xmlns:wpc="http://schemas.microsoft.com/office/word/2010/wordprocessingCanvas" xmlns:adec="http://schemas.microsoft.com/office/drawing/2017/decorative" xmlns:oda="http://opendope.org/answers" xmlns:a18hc="http://schemas.microsoft.com/office/drawing/2018/hyperlinkcolor" xmlns:odc="http://opendope.org/conditions" xmlns:wpg="http://schemas.microsoft.com/office/word/2010/wordprocessingGroup" xmlns:cdr="http://schemas.openxmlformats.org/drawingml/2006/chartDrawing" xmlns:odi="http://opendope.org/components" xmlns:msink="http://schemas.microsoft.com/ink/2010/main" xmlns:cdr14="http://schemas.microsoft.com/office/drawing/2010/chartDrawing" xmlns:iact="http://schemas.microsoft.com/office/powerpoint/2014/inkAction" xmlns:an18="http://schemas.microsoft.com/office/drawing/2018/animation" xmlns:wps="http://schemas.microsoft.com/office/word/2010/wordprocessingShape" xmlns:odq="http://opendope.org/questions" xmlns:w16cid="http://schemas.microsoft.com/office/word/2016/wordml/cid" xmlns:dsp="http://schemas.microsoft.com/office/drawing/2008/diagram" xmlns:odx="http://opendope.org/xpaths" xmlns:a15="http://schemas.microsoft.com/office/drawing/2012/main" xmlns:a14="http://schemas.microsoft.com/office/drawing/2010/main" xmlns:c15="http://schemas.microsoft.com/office/drawing/2012/chart" xmlns:a13cmd="http://schemas.microsoft.com/office/drawing/2013/main/command" xmlns:c14="http://schemas.microsoft.com/office/drawing/2007/8/2/chart" xmlns:a16="http://schemas.microsoft.com/office/drawing/2014/main" xmlns:odgm="http://opendope.org/SmartArt/DataHierarchy" xmlns:c16="http://schemas.microsoft.com/office/drawing/2014/chart" xmlns:dgm="http://schemas.openxmlformats.org/drawingml/2006/diagram" xmlns:thm15="http://schemas.microsoft.com/office/thememl/2012/main" xmlns:we="http://schemas.microsoft.com/office/webextensions/webextension/2010/11" xmlns:ns39="http://www.w3.org/2003/InkML" xmlns:sl="http://schemas.openxmlformats.org/schemaLibrary/2006/main" xmlns:ns38="http://www.w3.org/1998/Math/MathML" xmlns:w15="http://schemas.microsoft.com/office/word/2012/wordml" xmlns:w14="http://schemas.microsoft.com/office/word/2010/wordml" xmlns:dgm14="http://schemas.microsoft.com/office/drawing/2010/diagram" xmlns:c16ac="http://schemas.microsoft.com/office/drawing/2014/chart/ac" xmlns:a="http://schemas.openxmlformats.org/drawingml/2006/main" xmlns:b="http://schemas.openxmlformats.org/officeDocument/2006/bibliography" xmlns:c="http://schemas.openxmlformats.org/drawingml/2006/chart" xmlns:cs="http://schemas.microsoft.com/office/drawing/2012/chartStyle" xmlns:cx="http://schemas.microsoft.com/office/drawing/2014/chartex" xmlns:pic14="http://schemas.microsoft.com/office/drawing/2010/picture" xmlns:lc="http://schemas.openxmlformats.org/drawingml/2006/lockedCanvas" xmlns:wetp="http://schemas.microsoft.com/office/webextensions/taskpanes/2010/11">
-          <w:rStyle w:val="Emphasis"/>
-        </w:rPr>
-        <w:t xml:space="preserve"> </w:t>
-      </w:r>
-      <w:r>
-        <w:rPr xmlns:cppr="http://schemas.microsoft.com/office/2006/coverPageProps" xmlns:dgm1611="http://schemas.microsoft.com/office/drawing/2016/11/diagram" xmlns:xdr="http://schemas.openxmlformats.org/drawingml/2006/spreadsheetDrawing" xmlns:w16se="http://schemas.microsoft.com/office/word/2015/wordml/symex" xmlns:wp15="http://schemas.microsoft.com/office/word/2012/wordprocessingDrawing" xmlns:wp14="http://schemas.microsoft.com/office/word/2010/wordprocessingDrawing" xmlns:pic="http://schemas.openxmlformats.org/drawingml/2006/picture" xmlns:a1611="http://schemas.microsoft.com/office/drawing/2016/11/main" xmlns:a16svg="http://schemas.microsoft.com/office/drawing/2016/SVG/main" xmlns:am3d="http://schemas.microsoft.com/office/drawing/2017/model3d" xmlns:pvml="urn:schemas-microsoft-com:office:powerpoint" xmlns:mc="http://schemas.openxmlformats.org/markup-compatibility/2006" xmlns:dgm1612="http://schemas.microsoft.com/office/drawing/2016/12/diagram" xmlns:comp="http://schemas.openxmlformats.org/drawingml/2006/compatibility" xmlns:xvml="urn:schemas-microsoft-com:office:excel" xmlns:c173="http://schemas.microsoft.com/office/drawing/2017/03/chart" xmlns:anam3d="http://schemas.microsoft.com/office/drawing/2018/animation/model3d" xmlns:wpc="http://schemas.microsoft.com/office/word/2010/wordprocessingCanvas" xmlns:adec="http://schemas.microsoft.com/office/drawing/2017/decorative" xmlns:oda="http://opendope.org/answers" xmlns:a18hc="http://schemas.microsoft.com/office/drawing/2018/hyperlinkcolor" xmlns:odc="http://opendope.org/conditions" xmlns:wpg="http://schemas.microsoft.com/office/word/2010/wordprocessingGroup" xmlns:cdr="http://schemas.openxmlformats.org/drawingml/2006/chartDrawing" xmlns:odi="http://opendope.org/components" xmlns:msink="http://schemas.microsoft.com/ink/2010/main" xmlns:cdr14="http://schemas.microsoft.com/office/drawing/2010/chartDrawing" xmlns:iact="http://schemas.microsoft.com/office/powerpoint/2014/inkAction" xmlns:an18="http://schemas.microsoft.com/office/drawing/2018/animation" xmlns:wps="http://schemas.microsoft.com/office/word/2010/wordprocessingShape" xmlns:odq="http://opendope.org/questions" xmlns:w16cid="http://schemas.microsoft.com/office/word/2016/wordml/cid" xmlns:dsp="http://schemas.microsoft.com/office/drawing/2008/diagram" xmlns:odx="http://opendope.org/xpaths" xmlns:a15="http://schemas.microsoft.com/office/drawing/2012/main" xmlns:a14="http://schemas.microsoft.com/office/drawing/2010/main" xmlns:c15="http://schemas.microsoft.com/office/drawing/2012/chart" xmlns:a13cmd="http://schemas.microsoft.com/office/drawing/2013/main/command" xmlns:c14="http://schemas.microsoft.com/office/drawing/2007/8/2/chart" xmlns:a16="http://schemas.microsoft.com/office/drawing/2014/main" xmlns:odgm="http://opendope.org/SmartArt/DataHierarchy" xmlns:c16="http://schemas.microsoft.com/office/drawing/2014/chart" xmlns:dgm="http://schemas.openxmlformats.org/drawingml/2006/diagram" xmlns:thm15="http://schemas.microsoft.com/office/thememl/2012/main" xmlns:we="http://schemas.microsoft.com/office/webextensions/webextension/2010/11" xmlns:ns39="http://www.w3.org/2003/InkML" xmlns:sl="http://schemas.openxmlformats.org/schemaLibrary/2006/main" xmlns:ns38="http://www.w3.org/1998/Math/MathML" xmlns:w15="http://schemas.microsoft.com/office/word/2012/wordml" xmlns:w14="http://schemas.microsoft.com/office/word/2010/wordml" xmlns:dgm14="http://schemas.microsoft.com/office/drawing/2010/diagram" xmlns:c16ac="http://schemas.microsoft.com/office/drawing/2014/chart/ac" xmlns:a="http://schemas.openxmlformats.org/drawingml/2006/main" xmlns:b="http://schemas.openxmlformats.org/officeDocument/2006/bibliography" xmlns:c="http://schemas.openxmlformats.org/drawingml/2006/chart" xmlns:cs="http://schemas.microsoft.com/office/drawing/2012/chartStyle" xmlns:cx="http://schemas.microsoft.com/office/drawing/2014/chartex" xmlns:pic14="http://schemas.microsoft.com/office/drawing/2010/picture" xmlns:lc="http://schemas.openxmlformats.org/drawingml/2006/lockedCanvas" xmlns:wetp="http://schemas.microsoft.com/office/webextensions/taskpanes/2010/11">
-          <w:rStyle w:val="Emphasis"/>
-        </w:rPr>
-        <w:t>--</w:t>
-      </w:r>
-      <w:r>
-        <w:rPr xmlns:cppr="http://schemas.microsoft.com/office/2006/coverPageProps" xmlns:dgm1611="http://schemas.microsoft.com/office/drawing/2016/11/diagram" xmlns:xdr="http://schemas.openxmlformats.org/drawingml/2006/spreadsheetDrawing" xmlns:w16se="http://schemas.microsoft.com/office/word/2015/wordml/symex" xmlns:wp15="http://schemas.microsoft.com/office/word/2012/wordprocessingDrawing" xmlns:wp14="http://schemas.microsoft.com/office/word/2010/wordprocessingDrawing" xmlns:pic="http://schemas.openxmlformats.org/drawingml/2006/picture" xmlns:a1611="http://schemas.microsoft.com/office/drawing/2016/11/main" xmlns:a16svg="http://schemas.microsoft.com/office/drawing/2016/SVG/main" xmlns:am3d="http://schemas.microsoft.com/office/drawing/2017/model3d" xmlns:pvml="urn:schemas-microsoft-com:office:powerpoint" xmlns:mc="http://schemas.openxmlformats.org/markup-compatibility/2006" xmlns:dgm1612="http://schemas.microsoft.com/office/drawing/2016/12/diagram" xmlns:comp="http://schemas.openxmlformats.org/drawingml/2006/compatibility" xmlns:xvml="urn:schemas-microsoft-com:office:excel" xmlns:c173="http://schemas.microsoft.com/office/drawing/2017/03/chart" xmlns:anam3d="http://schemas.microsoft.com/office/drawing/2018/animation/model3d" xmlns:wpc="http://schemas.microsoft.com/office/word/2010/wordprocessingCanvas" xmlns:adec="http://schemas.microsoft.com/office/drawing/2017/decorative" xmlns:oda="http://opendope.org/answers" xmlns:a18hc="http://schemas.microsoft.com/office/drawing/2018/hyperlinkcolor" xmlns:odc="http://opendope.org/conditions" xmlns:wpg="http://schemas.microsoft.com/office/word/2010/wordprocessingGroup" xmlns:cdr="http://schemas.openxmlformats.org/drawingml/2006/chartDrawing" xmlns:odi="http://opendope.org/components" xmlns:msink="http://schemas.microsoft.com/ink/2010/main" xmlns:cdr14="http://schemas.microsoft.com/office/drawing/2010/chartDrawing" xmlns:iact="http://schemas.microsoft.com/office/powerpoint/2014/inkAction" xmlns:an18="http://schemas.microsoft.com/office/drawing/2018/animation" xmlns:wps="http://schemas.microsoft.com/office/word/2010/wordprocessingShape" xmlns:odq="http://opendope.org/questions" xmlns:w16cid="http://schemas.microsoft.com/office/word/2016/wordml/cid" xmlns:dsp="http://schemas.microsoft.com/office/drawing/2008/diagram" xmlns:odx="http://opendope.org/xpaths" xmlns:a15="http://schemas.microsoft.com/office/drawing/2012/main" xmlns:a14="http://schemas.microsoft.com/office/drawing/2010/main" xmlns:c15="http://schemas.microsoft.com/office/drawing/2012/chart" xmlns:a13cmd="http://schemas.microsoft.com/office/drawing/2013/main/command" xmlns:c14="http://schemas.microsoft.com/office/drawing/2007/8/2/chart" xmlns:a16="http://schemas.microsoft.com/office/drawing/2014/main" xmlns:odgm="http://opendope.org/SmartArt/DataHierarchy" xmlns:c16="http://schemas.microsoft.com/office/drawing/2014/chart" xmlns:dgm="http://schemas.openxmlformats.org/drawingml/2006/diagram" xmlns:thm15="http://schemas.microsoft.com/office/thememl/2012/main" xmlns:we="http://schemas.microsoft.com/office/webextensions/webextension/2010/11" xmlns:ns39="http://www.w3.org/2003/InkML" xmlns:sl="http://schemas.openxmlformats.org/schemaLibrary/2006/main" xmlns:ns38="http://www.w3.org/1998/Math/MathML" xmlns:w15="http://schemas.microsoft.com/office/word/2012/wordml" xmlns:w14="http://schemas.microsoft.com/office/word/2010/wordml" xmlns:dgm14="http://schemas.microsoft.com/office/drawing/2010/diagram" xmlns:c16ac="http://schemas.microsoft.com/office/drawing/2014/chart/ac" xmlns:a="http://schemas.openxmlformats.org/drawingml/2006/main" xmlns:b="http://schemas.openxmlformats.org/officeDocument/2006/bibliography" xmlns:c="http://schemas.openxmlformats.org/drawingml/2006/chart" xmlns:cs="http://schemas.microsoft.com/office/drawing/2012/chartStyle" xmlns:cx="http://schemas.microsoft.com/office/drawing/2014/chartex" xmlns:pic14="http://schemas.microsoft.com/office/drawing/2010/picture" xmlns:lc="http://schemas.openxmlformats.org/drawingml/2006/lockedCanvas" xmlns:wetp="http://schemas.microsoft.com/office/webextensions/taskpanes/2010/11">
-          <w:rStyle w:val="Emphasis"/>
-        </w:rPr>
-        <w:t xml:space="preserve"> Led by General Ne Win, the Burmese military seized power in a coup d</w:t>
-      </w:r>
-      <w:r>
-        <w:rPr xmlns:cppr="http://schemas.microsoft.com/office/2006/coverPageProps" xmlns:dgm1611="http://schemas.microsoft.com/office/drawing/2016/11/diagram" xmlns:xdr="http://schemas.openxmlformats.org/drawingml/2006/spreadsheetDrawing" xmlns:w16se="http://schemas.microsoft.com/office/word/2015/wordml/symex" xmlns:wp15="http://schemas.microsoft.com/office/word/2012/wordprocessingDrawing" xmlns:wp14="http://schemas.microsoft.com/office/word/2010/wordprocessingDrawing" xmlns:pic="http://schemas.openxmlformats.org/drawingml/2006/picture" xmlns:a1611="http://schemas.microsoft.com/office/drawing/2016/11/main" xmlns:a16svg="http://schemas.microsoft.com/office/drawing/2016/SVG/main" xmlns:am3d="http://schemas.microsoft.com/office/drawing/2017/model3d" xmlns:pvml="urn:schemas-microsoft-com:office:powerpoint" xmlns:mc="http://schemas.openxmlformats.org/markup-compatibility/2006" xmlns:dgm1612="http://schemas.microsoft.com/office/drawing/2016/12/diagram" xmlns:comp="http://schemas.openxmlformats.org/drawingml/2006/compatibility" xmlns:xvml="urn:schemas-microsoft-com:office:excel" xmlns:c173="http://schemas.microsoft.com/office/drawing/2017/03/chart" xmlns:anam3d="http://schemas.microsoft.com/office/drawing/2018/animation/model3d" xmlns:wpc="http://schemas.microsoft.com/office/word/2010/wordprocessingCanvas" xmlns:adec="http://schemas.microsoft.com/office/drawing/2017/decorative" xmlns:oda="http://opendope.org/answers" xmlns:a18hc="http://schemas.microsoft.com/office/drawing/2018/hyperlinkcolor" xmlns:odc="http://opendope.org/conditions" xmlns:wpg="http://schemas.microsoft.com/office/word/2010/wordprocessingGroup" xmlns:cdr="http://schemas.openxmlformats.org/drawingml/2006/chartDrawing" xmlns:odi="http://opendope.org/components" xmlns:msink="http://schemas.microsoft.com/ink/2010/main" xmlns:cdr14="http://schemas.microsoft.com/office/drawing/2010/chartDrawing" xmlns:iact="http://schemas.microsoft.com/office/powerpoint/2014/inkAction" xmlns:an18="http://schemas.microsoft.com/office/drawing/2018/animation" xmlns:wps="http://schemas.microsoft.com/office/word/2010/wordprocessingShape" xmlns:odq="http://opendope.org/questions" xmlns:w16cid="http://schemas.microsoft.com/office/word/2016/wordml/cid" xmlns:dsp="http://schemas.microsoft.com/office/drawing/2008/diagram" xmlns:odx="http://opendope.org/xpaths" xmlns:a15="http://schemas.microsoft.com/office/drawing/2012/main" xmlns:a14="http://schemas.microsoft.com/office/drawing/2010/main" xmlns:c15="http://schemas.microsoft.com/office/drawing/2012/chart" xmlns:a13cmd="http://schemas.microsoft.com/office/drawing/2013/main/command" xmlns:c14="http://schemas.microsoft.com/office/drawing/2007/8/2/chart" xmlns:a16="http://schemas.microsoft.com/office/drawing/2014/main" xmlns:odgm="http://opendope.org/SmartArt/DataHierarchy" xmlns:c16="http://schemas.microsoft.com/office/drawing/2014/chart" xmlns:dgm="http://schemas.openxmlformats.org/drawingml/2006/diagram" xmlns:thm15="http://schemas.microsoft.com/office/thememl/2012/main" xmlns:we="http://schemas.microsoft.com/office/webextensions/webextension/2010/11" xmlns:ns39="http://www.w3.org/2003/InkML" xmlns:sl="http://schemas.openxmlformats.org/schemaLibrary/2006/main" xmlns:ns38="http://www.w3.org/1998/Math/MathML" xmlns:w15="http://schemas.microsoft.com/office/word/2012/wordml" xmlns:w14="http://schemas.microsoft.com/office/word/2010/wordml" xmlns:dgm14="http://schemas.microsoft.com/office/drawing/2010/diagram" xmlns:c16ac="http://schemas.microsoft.com/office/drawing/2014/chart/ac" xmlns:a="http://schemas.openxmlformats.org/drawingml/2006/main" xmlns:b="http://schemas.openxmlformats.org/officeDocument/2006/bibliography" xmlns:c="http://schemas.openxmlformats.org/drawingml/2006/chart" xmlns:cs="http://schemas.microsoft.com/office/drawing/2012/chartStyle" xmlns:cx="http://schemas.microsoft.com/office/drawing/2014/chartex" xmlns:pic14="http://schemas.microsoft.com/office/drawing/2010/picture" xmlns:lc="http://schemas.openxmlformats.org/drawingml/2006/lockedCanvas" xmlns:wetp="http://schemas.microsoft.com/office/webextensions/taskpanes/2010/11">
-          <w:rStyle w:val="Emphasis"/>
-        </w:rPr>
-        <w:t>'</w:t>
-      </w:r>
-      <w:r>
-        <w:rPr xmlns:cppr="http://schemas.microsoft.com/office/2006/coverPageProps" xmlns:dgm1611="http://schemas.microsoft.com/office/drawing/2016/11/diagram" xmlns:xdr="http://schemas.openxmlformats.org/drawingml/2006/spreadsheetDrawing" xmlns:w16se="http://schemas.microsoft.com/office/word/2015/wordml/symex" xmlns:wp15="http://schemas.microsoft.com/office/word/2012/wordprocessingDrawing" xmlns:wp14="http://schemas.microsoft.com/office/word/2010/wordprocessingDrawing" xmlns:pic="http://schemas.openxmlformats.org/drawingml/2006/picture" xmlns:a1611="http://schemas.microsoft.com/office/drawing/2016/11/main" xmlns:a16svg="http://schemas.microsoft.com/office/drawing/2016/SVG/main" xmlns:am3d="http://schemas.microsoft.com/office/drawing/2017/model3d" xmlns:pvml="urn:schemas-microsoft-com:office:powerpoint" xmlns:mc="http://schemas.openxmlformats.org/markup-compatibility/2006" xmlns:dgm1612="http://schemas.microsoft.com/office/drawing/2016/12/diagram" xmlns:comp="http://schemas.openxmlformats.org/drawingml/2006/compatibility" xmlns:xvml="urn:schemas-microsoft-com:office:excel" xmlns:c173="http://schemas.microsoft.com/office/drawing/2017/03/chart" xmlns:anam3d="http://schemas.microsoft.com/office/drawing/2018/animation/model3d" xmlns:wpc="http://schemas.microsoft.com/office/word/2010/wordprocessingCanvas" xmlns:adec="http://schemas.microsoft.com/office/drawing/2017/decorative" xmlns:oda="http://opendope.org/answers" xmlns:a18hc="http://schemas.microsoft.com/office/drawing/2018/hyperlinkcolor" xmlns:odc="http://opendope.org/conditions" xmlns:wpg="http://schemas.microsoft.com/office/word/2010/wordprocessingGroup" xmlns:cdr="http://schemas.openxmlformats.org/drawingml/2006/chartDrawing" xmlns:odi="http://opendope.org/components" xmlns:msink="http://schemas.microsoft.com/ink/2010/main" xmlns:cdr14="http://schemas.microsoft.com/office/drawing/2010/chartDrawing" xmlns:iact="http://schemas.microsoft.com/office/powerpoint/2014/inkAction" xmlns:an18="http://schemas.microsoft.com/office/drawing/2018/animation" xmlns:wps="http://schemas.microsoft.com/office/word/2010/wordprocessingShape" xmlns:odq="http://opendope.org/questions" xmlns:w16cid="http://schemas.microsoft.com/office/word/2016/wordml/cid" xmlns:dsp="http://schemas.microsoft.com/office/drawing/2008/diagram" xmlns:odx="http://opendope.org/xpaths" xmlns:a15="http://schemas.microsoft.com/office/drawing/2012/main" xmlns:a14="http://schemas.microsoft.com/office/drawing/2010/main" xmlns:c15="http://schemas.microsoft.com/office/drawing/2012/chart" xmlns:a13cmd="http://schemas.microsoft.com/office/drawing/2013/main/command" xmlns:c14="http://schemas.microsoft.com/office/drawing/2007/8/2/chart" xmlns:a16="http://schemas.microsoft.com/office/drawing/2014/main" xmlns:odgm="http://opendope.org/SmartArt/DataHierarchy" xmlns:c16="http://schemas.microsoft.com/office/drawing/2014/chart" xmlns:dgm="http://schemas.openxmlformats.org/drawingml/2006/diagram" xmlns:thm15="http://schemas.microsoft.com/office/thememl/2012/main" xmlns:we="http://schemas.microsoft.com/office/webextensions/webextension/2010/11" xmlns:ns39="http://www.w3.org/2003/InkML" xmlns:sl="http://schemas.openxmlformats.org/schemaLibrary/2006/main" xmlns:ns38="http://www.w3.org/1998/Math/MathML" xmlns:w15="http://schemas.microsoft.com/office/word/2012/wordml" xmlns:w14="http://schemas.microsoft.com/office/word/2010/wordml" xmlns:dgm14="http://schemas.microsoft.com/office/drawing/2010/diagram" xmlns:c16ac="http://schemas.microsoft.com/office/drawing/2014/chart/ac" xmlns:a="http://schemas.openxmlformats.org/drawingml/2006/main" xmlns:b="http://schemas.openxmlformats.org/officeDocument/2006/bibliography" xmlns:c="http://schemas.openxmlformats.org/drawingml/2006/chart" xmlns:cs="http://schemas.microsoft.com/office/drawing/2012/chartStyle" xmlns:cx="http://schemas.microsoft.com/office/drawing/2014/chartex" xmlns:pic14="http://schemas.microsoft.com/office/drawing/2010/picture" xmlns:lc="http://schemas.openxmlformats.org/drawingml/2006/lockedCanvas" xmlns:wetp="http://schemas.microsoft.com/office/webextensions/taskpanes/2010/11">
-          <w:rStyle w:val="Emphasis"/>
-        </w:rPr>
-        <w:t>état.</w:t>
-      </w:r>
-    </w:p>
-    <w:p>
-      <w:pPr>
-        <w:pStyle w:val="Normal"/>
-      </w:pPr>
-      <w:r>
-        <w:rPr xmlns:cppr="http://schemas.microsoft.com/office/2006/coverPageProps" xmlns:dgm1611="http://schemas.microsoft.com/office/drawing/2016/11/diagram" xmlns:xdr="http://schemas.openxmlformats.org/drawingml/2006/spreadsheetDrawing" xmlns:w16se="http://schemas.microsoft.com/office/word/2015/wordml/symex" xmlns:wp15="http://schemas.microsoft.com/office/word/2012/wordprocessingDrawing" xmlns:wp14="http://schemas.microsoft.com/office/word/2010/wordprocessingDrawing" xmlns:pic="http://schemas.openxmlformats.org/drawingml/2006/picture" xmlns:a1611="http://schemas.microsoft.com/office/drawing/2016/11/main" xmlns:a16svg="http://schemas.microsoft.com/office/drawing/2016/SVG/main" xmlns:am3d="http://schemas.microsoft.com/office/drawing/2017/model3d" xmlns:pvml="urn:schemas-microsoft-com:office:powerpoint" xmlns:mc="http://schemas.openxmlformats.org/markup-compatibility/2006" xmlns:dgm1612="http://schemas.microsoft.com/office/drawing/2016/12/diagram" xmlns:comp="http://schemas.openxmlformats.org/drawingml/2006/compatibility" xmlns:xvml="urn:schemas-microsoft-com:office:excel" xmlns:c173="http://schemas.microsoft.com/office/drawing/2017/03/chart" xmlns:anam3d="http://schemas.microsoft.com/office/drawing/2018/animation/model3d" xmlns:wpc="http://schemas.microsoft.com/office/word/2010/wordprocessingCanvas" xmlns:adec="http://schemas.microsoft.com/office/drawing/2017/decorative" xmlns:oda="http://opendope.org/answers" xmlns:a18hc="http://schemas.microsoft.com/office/drawing/2018/hyperlinkcolor" xmlns:odc="http://opendope.org/conditions" xmlns:wpg="http://schemas.microsoft.com/office/word/2010/wordprocessingGroup" xmlns:cdr="http://schemas.openxmlformats.org/drawingml/2006/chartDrawing" xmlns:odi="http://opendope.org/components" xmlns:msink="http://schemas.microsoft.com/ink/2010/main" xmlns:cdr14="http://schemas.microsoft.com/office/drawing/2010/chartDrawing" xmlns:iact="http://schemas.microsoft.com/office/powerpoint/2014/inkAction" xmlns:an18="http://schemas.microsoft.com/office/drawing/2018/animation" xmlns:wps="http://schemas.microsoft.com/office/word/2010/wordprocessingShape" xmlns:odq="http://opendope.org/questions" xmlns:w16cid="http://schemas.microsoft.com/office/word/2016/wordml/cid" xmlns:dsp="http://schemas.microsoft.com/office/drawing/2008/diagram" xmlns:odx="http://opendope.org/xpaths" xmlns:a15="http://schemas.microsoft.com/office/drawing/2012/main" xmlns:a14="http://schemas.microsoft.com/office/drawing/2010/main" xmlns:c15="http://schemas.microsoft.com/office/drawing/2012/chart" xmlns:a13cmd="http://schemas.microsoft.com/office/drawing/2013/main/command" xmlns:c14="http://schemas.microsoft.com/office/drawing/2007/8/2/chart" xmlns:a16="http://schemas.microsoft.com/office/drawing/2014/main" xmlns:odgm="http://opendope.org/SmartArt/DataHierarchy" xmlns:c16="http://schemas.microsoft.com/office/drawing/2014/chart" xmlns:dgm="http://schemas.openxmlformats.org/drawingml/2006/diagram" xmlns:thm15="http://schemas.microsoft.com/office/thememl/2012/main" xmlns:we="http://schemas.microsoft.com/office/webextensions/webextension/2010/11" xmlns:ns39="http://www.w3.org/2003/InkML" xmlns:sl="http://schemas.openxmlformats.org/schemaLibrary/2006/main" xmlns:ns38="http://www.w3.org/1998/Math/MathML" xmlns:w15="http://schemas.microsoft.com/office/word/2012/wordml" xmlns:w14="http://schemas.microsoft.com/office/word/2010/wordml" xmlns:dgm14="http://schemas.microsoft.com/office/drawing/2010/diagram" xmlns:c16ac="http://schemas.microsoft.com/office/drawing/2014/chart/ac" xmlns:a="http://schemas.openxmlformats.org/drawingml/2006/main" xmlns:b="http://schemas.openxmlformats.org/officeDocument/2006/bibliography" xmlns:c="http://schemas.openxmlformats.org/drawingml/2006/chart" xmlns:cs="http://schemas.microsoft.com/office/drawing/2012/chartStyle" xmlns:cx="http://schemas.microsoft.com/office/drawing/2014/chartex" xmlns:pic14="http://schemas.microsoft.com/office/drawing/2010/picture" xmlns:lc="http://schemas.openxmlformats.org/drawingml/2006/lockedCanvas" xmlns:wetp="http://schemas.microsoft.com/office/webextensions/taskpanes/2010/11">
-          <w:rStyle w:val="Strikethrough"/>
-          <w:strike w:val="true"/>
-        </w:rPr>
-        <w:t>aaaaaaaaaaaaaaaaaa</w:t>
-      </w:r>
-    </w:p>
-    <w:p>
-      <w:pPr>
-        <w:pStyle w:val="Heading7"/>
-      </w:pPr>
-      <w:bookmarkStart w:name="_Toc1620819055093956067998630" w:id="1"/>
-      <w:r>
-        <w:rPr>
-          <w:rStyle w:val=""/>
-        </w:rPr>
-        <w:t>Today</w:t>
-      </w:r>
-      <w:r>
-        <w:rPr>
-          <w:rStyle w:val=""/>
-        </w:rPr>
-        <w:t>'</w:t>
-      </w:r>
-      <w:r>
-        <w:rPr>
-          <w:rStyle w:val=""/>
-        </w:rPr>
-        <w:t>s featured picture</w:t>
-      </w:r>
-      <w:bookmarkEnd w:id="1"/>
-      <w:bookmarkEnd/>
-    </w:p>
-    <w:p>
-      <w:pPr>
-        <w:pStyle w:val="Normal"/>
-      </w:pPr>
-      <w:r>
-        <w:rPr>
-          <w:rStyle w:val=""/>
-        </w:rPr>
-        <w:drawing xmlns:cppr="http://schemas.microsoft.com/office/2006/coverPageProps" xmlns:dgm1611="http://schemas.microsoft.com/office/drawing/2016/11/diagram" xmlns:xdr="http://schemas.openxmlformats.org/drawingml/2006/spreadsheetDrawing" xmlns:w16se="http://schemas.microsoft.com/office/word/2015/wordml/symex" xmlns:wp15="http://schemas.microsoft.com/office/word/2012/wordprocessingDrawing" xmlns:wp14="http://schemas.microsoft.com/office/word/2010/wordprocessingDrawing" xmlns:pic="http://schemas.openxmlformats.org/drawingml/2006/picture" xmlns:a1611="http://schemas.microsoft.com/office/drawing/2016/11/main" xmlns:a16svg="http://schemas.microsoft.com/office/drawing/2016/SVG/main" xmlns:am3d="http://schemas.microsoft.com/office/drawing/2017/model3d" xmlns:pvml="urn:schemas-microsoft-com:office:powerpoint" xmlns:mc="http://schemas.openxmlformats.org/markup-compatibility/2006" xmlns:dgm1612="http://schemas.microsoft.com/office/drawing/2016/12/diagram" xmlns:comp="http://schemas.openxmlformats.org/drawingml/2006/compatibility" xmlns:xvml="urn:schemas-microsoft-com:office:excel" xmlns:c173="http://schemas.microsoft.com/office/drawing/2017/03/chart" xmlns:anam3d="http://schemas.microsoft.com/office/drawing/2018/animation/model3d" xmlns:wpc="http://schemas.microsoft.com/office/word/2010/wordprocessingCanvas" xmlns:adec="http://schemas.microsoft.com/office/drawing/2017/decorative" xmlns:oda="http://opendope.org/answers" xmlns:a18hc="http://schemas.microsoft.com/office/drawing/2018/hyperlinkcolor" xmlns:odc="http://opendope.org/conditions" xmlns:wpg="http://schemas.microsoft.com/office/word/2010/wordprocessingGroup" xmlns:cdr="http://schemas.openxmlformats.org/drawingml/2006/chartDrawing" xmlns:odi="http://opendope.org/components" xmlns:msink="http://schemas.microsoft.com/ink/2010/main" xmlns:cdr14="http://schemas.microsoft.com/office/drawing/2010/chartDrawing" xmlns:iact="http://schemas.microsoft.com/office/powerpoint/2014/inkAction" xmlns:an18="http://schemas.microsoft.com/office/drawing/2018/animation" xmlns:wps="http://schemas.microsoft.com/office/word/2010/wordprocessingShape" xmlns:odq="http://opendope.org/questions" xmlns:w16cid="http://schemas.microsoft.com/office/word/2016/wordml/cid" xmlns:dsp="http://schemas.microsoft.com/office/drawing/2008/diagram" xmlns:odx="http://opendope.org/xpaths" xmlns:a15="http://schemas.microsoft.com/office/drawing/2012/main" xmlns:a14="http://schemas.microsoft.com/office/drawing/2010/main" xmlns:c15="http://schemas.microsoft.com/office/drawing/2012/chart" xmlns:a13cmd="http://schemas.microsoft.com/office/drawing/2013/main/command" xmlns:c14="http://schemas.microsoft.com/office/drawing/2007/8/2/chart" xmlns:a16="http://schemas.microsoft.com/office/drawing/2014/main" xmlns:odgm="http://opendope.org/SmartArt/DataHierarchy" xmlns:c16="http://schemas.microsoft.com/office/drawing/2014/chart" xmlns:dgm="http://schemas.openxmlformats.org/drawingml/2006/diagram" xmlns:thm15="http://schemas.microsoft.com/office/thememl/2012/main" xmlns:we="http://schemas.microsoft.com/office/webextensions/webextension/2010/11" xmlns:ns39="http://www.w3.org/2003/InkML" xmlns:sl="http://schemas.openxmlformats.org/schemaLibrary/2006/main" xmlns:ns38="http://www.w3.org/1998/Math/MathML" xmlns:w15="http://schemas.microsoft.com/office/word/2012/wordml" xmlns:w14="http://schemas.microsoft.com/office/word/2010/wordml" xmlns:dgm14="http://schemas.microsoft.com/office/drawing/2010/diagram" xmlns:c16ac="http://schemas.microsoft.com/office/drawing/2014/chart/ac" xmlns:a="http://schemas.openxmlformats.org/drawingml/2006/main" xmlns:b="http://schemas.openxmlformats.org/officeDocument/2006/bibliography" xmlns:c="http://schemas.openxmlformats.org/drawingml/2006/chart" xmlns:cs="http://schemas.microsoft.com/office/drawing/2012/chartStyle" xmlns:cx="http://schemas.microsoft.com/office/drawing/2014/chartex" xmlns:pic14="http://schemas.microsoft.com/office/drawing/2010/picture" xmlns:lc="http://schemas.openxmlformats.org/drawingml/2006/lockedCanvas" xmlns:wetp="http://schemas.microsoft.com/office/webextensions/taskpanes/2010/11">
+        <w:rPr>
+          <w:rStyle w:val=""/>
+        </w:rPr>
+        <w:drawing xmlns:cppr="http://schemas.microsoft.com/office/2006/coverPageProps" xmlns:dgm1611="http://schemas.microsoft.com/office/drawing/2016/11/diagram" xmlns:xdr="http://schemas.openxmlformats.org/drawingml/2006/spreadsheetDrawing" xmlns:wp15="http://schemas.microsoft.com/office/word/2012/wordprocessingDrawing" xmlns:pic="http://schemas.openxmlformats.org/drawingml/2006/picture" xmlns:a1611="http://schemas.microsoft.com/office/drawing/2016/11/main" xmlns:a16svg="http://schemas.microsoft.com/office/drawing/2016/SVG/main" xmlns:am3d="http://schemas.microsoft.com/office/drawing/2017/model3d" xmlns:pvml="urn:schemas-microsoft-com:office:powerpoint" xmlns:dgm1612="http://schemas.microsoft.com/office/drawing/2016/12/diagram" xmlns:comp="http://schemas.openxmlformats.org/drawingml/2006/compatibility" xmlns:xvml="urn:schemas-microsoft-com:office:excel" xmlns:c173="http://schemas.microsoft.com/office/drawing/2017/03/chart" xmlns:anam3d="http://schemas.microsoft.com/office/drawing/2018/animation/model3d" xmlns:adec="http://schemas.microsoft.com/office/drawing/2017/decorative" xmlns:oda="http://opendope.org/answers" xmlns:a18hc="http://schemas.microsoft.com/office/drawing/2018/hyperlinkcolor" xmlns:odc="http://opendope.org/conditions" xmlns:cdr="http://schemas.openxmlformats.org/drawingml/2006/chartDrawing" xmlns:odi="http://opendope.org/components" xmlns:msink="http://schemas.microsoft.com/ink/2010/main" xmlns:cdr14="http://schemas.microsoft.com/office/drawing/2010/chartDrawing" xmlns:iact="http://schemas.microsoft.com/office/powerpoint/2014/inkAction" xmlns:an18="http://schemas.microsoft.com/office/drawing/2018/animation" xmlns:odq="http://opendope.org/questions" xmlns:w16cid="http://schemas.microsoft.com/office/word/2016/wordml/cid" xmlns:dsp="http://schemas.microsoft.com/office/drawing/2008/diagram" xmlns:odx="http://opendope.org/xpaths" xmlns:a15="http://schemas.microsoft.com/office/drawing/2012/main" xmlns:a14="http://schemas.microsoft.com/office/drawing/2010/main" xmlns:c15="http://schemas.microsoft.com/office/drawing/2012/chart" xmlns:a13cmd="http://schemas.microsoft.com/office/drawing/2013/main/command" xmlns:c14="http://schemas.microsoft.com/office/drawing/2007/8/2/chart" xmlns:a16="http://schemas.microsoft.com/office/drawing/2014/main" xmlns:odgm="http://opendope.org/SmartArt/DataHierarchy" xmlns:c16="http://schemas.microsoft.com/office/drawing/2014/chart" xmlns:dgm="http://schemas.openxmlformats.org/drawingml/2006/diagram" xmlns:thm15="http://schemas.microsoft.com/office/thememl/2012/main" xmlns:we="http://schemas.microsoft.com/office/webextensions/webextension/2010/11" xmlns:ns39="http://www.w3.org/2003/InkML" xmlns:sl="http://schemas.openxmlformats.org/schemaLibrary/2006/main" xmlns:ns38="http://www.w3.org/1998/Math/MathML" xmlns:dgm14="http://schemas.microsoft.com/office/drawing/2010/diagram" xmlns:c16ac="http://schemas.microsoft.com/office/drawing/2014/chart/ac" xmlns:a="http://schemas.openxmlformats.org/drawingml/2006/main" xmlns:b="http://schemas.openxmlformats.org/officeDocument/2006/bibliography" xmlns:c="http://schemas.openxmlformats.org/drawingml/2006/chart" xmlns:cs="http://schemas.microsoft.com/office/drawing/2012/chartStyle" xmlns:pic14="http://schemas.microsoft.com/office/drawing/2010/picture" xmlns:lc="http://schemas.openxmlformats.org/drawingml/2006/lockedCanvas" xmlns:wetp="http://schemas.microsoft.com/office/webextensions/taskpanes/2010/11">
           <wp:inline distT="0" distB="0" distL="0" distR="0">
-            <wp:extent cx="2857500" cy="3857625"/>
+            <wp:extent cx="161925" cy="142875"/>
             <wp:effectExtent l="0" t="0" r="0" b="0"/>
-            <wp:docPr id="100002" name="Image100002" descr="alt text"/>
+            <wp:docPr id="100002" name="Image100002" descr="2"/>
             <wp:cNvGraphicFramePr>
               <a:graphicFrameLocks noChangeAspect="true"/>
             </wp:cNvGraphicFramePr>
@@ -2469,7 +5211,7 @@
                     <pic:cNvPicPr/>
                   </pic:nvPicPr>
                   <pic:blipFill>
-                    <a:blip r:embed="rId14"/>
+                    <a:blip r:embed="rId16"/>
                     <a:stretch>
                       <a:fillRect/>
                     </a:stretch>
@@ -2477,7 +5219,7 @@
                   <pic:spPr>
                     <a:xfrm>
                       <a:off x="0" y="0"/>
-                      <a:ext cx="2857500" cy="3857625"/>
+                      <a:ext cx="161925" cy="142875"/>
                     </a:xfrm>
                     <a:prstGeom prst="rect">
                       <a:avLst/>
@@ -2490,61 +5232,444 @@
         </w:drawing>
         <w:t/>
       </w:r>
-    </w:p>
-    <w:p>
-      <w:pPr>
-        <w:pStyle w:val="Heading2"/>
-      </w:pPr>
-      <w:bookmarkStart w:name="_Toc16208190551155385766121977" w:id="1"/>
-      <w:r>
-        <w:rPr>
-          <w:rStyle w:val=""/>
-        </w:rPr>
-        <w:t>Armed conflicts and attacks</w:t>
+      <w:r>
+        <w:rPr>
+          <w:rStyle w:val=""/>
+        </w:rPr>
+        <w:t xml:space="preserve"> Will decrease the font size by 2 points every time you press the button.</w:t>
+      </w:r>
+    </w:p>
+    <w:p>
+      <w:pPr>
+        <w:pStyle w:val="Heading4"/>
+      </w:pPr>
+      <w:bookmarkStart w:name="_Toc16214197270352204100900221" w:id="1"/>
+      <w:r>
+        <w:rPr>
+          <w:rStyle w:val=""/>
+        </w:rPr>
+        <w:t>Text Format:</w:t>
       </w:r>
       <w:bookmarkEnd w:id="1"/>
       <w:bookmarkEnd/>
     </w:p>
     <w:p>
       <w:pPr>
-        <w:pStyle w:val="PCBulletList"/>
-        <w:numPr xmlns:cppr="http://schemas.microsoft.com/office/2006/coverPageProps" xmlns:dgm1611="http://schemas.microsoft.com/office/drawing/2016/11/diagram" xmlns:xdr="http://schemas.openxmlformats.org/drawingml/2006/spreadsheetDrawing" xmlns:w16se="http://schemas.microsoft.com/office/word/2015/wordml/symex" xmlns:wp15="http://schemas.microsoft.com/office/word/2012/wordprocessingDrawing" xmlns:wp14="http://schemas.microsoft.com/office/word/2010/wordprocessingDrawing" xmlns:pic="http://schemas.openxmlformats.org/drawingml/2006/picture" xmlns:a1611="http://schemas.microsoft.com/office/drawing/2016/11/main" xmlns:a16svg="http://schemas.microsoft.com/office/drawing/2016/SVG/main" xmlns:am3d="http://schemas.microsoft.com/office/drawing/2017/model3d" xmlns:pvml="urn:schemas-microsoft-com:office:powerpoint" xmlns:mc="http://schemas.openxmlformats.org/markup-compatibility/2006" xmlns:dgm1612="http://schemas.microsoft.com/office/drawing/2016/12/diagram" xmlns:comp="http://schemas.openxmlformats.org/drawingml/2006/compatibility" xmlns:xvml="urn:schemas-microsoft-com:office:excel" xmlns:c173="http://schemas.microsoft.com/office/drawing/2017/03/chart" xmlns:anam3d="http://schemas.microsoft.com/office/drawing/2018/animation/model3d" xmlns:wpc="http://schemas.microsoft.com/office/word/2010/wordprocessingCanvas" xmlns:adec="http://schemas.microsoft.com/office/drawing/2017/decorative" xmlns:oda="http://opendope.org/answers" xmlns:a18hc="http://schemas.microsoft.com/office/drawing/2018/hyperlinkcolor" xmlns:odc="http://opendope.org/conditions" xmlns:wpg="http://schemas.microsoft.com/office/word/2010/wordprocessingGroup" xmlns:cdr="http://schemas.openxmlformats.org/drawingml/2006/chartDrawing" xmlns:odi="http://opendope.org/components" xmlns:msink="http://schemas.microsoft.com/ink/2010/main" xmlns:cdr14="http://schemas.microsoft.com/office/drawing/2010/chartDrawing" xmlns:iact="http://schemas.microsoft.com/office/powerpoint/2014/inkAction" xmlns:an18="http://schemas.microsoft.com/office/drawing/2018/animation" xmlns:wps="http://schemas.microsoft.com/office/word/2010/wordprocessingShape" xmlns:odq="http://opendope.org/questions" xmlns:w16cid="http://schemas.microsoft.com/office/word/2016/wordml/cid" xmlns:dsp="http://schemas.microsoft.com/office/drawing/2008/diagram" xmlns:odx="http://opendope.org/xpaths" xmlns:a15="http://schemas.microsoft.com/office/drawing/2012/main" xmlns:a14="http://schemas.microsoft.com/office/drawing/2010/main" xmlns:c15="http://schemas.microsoft.com/office/drawing/2012/chart" xmlns:a13cmd="http://schemas.microsoft.com/office/drawing/2013/main/command" xmlns:c14="http://schemas.microsoft.com/office/drawing/2007/8/2/chart" xmlns:a16="http://schemas.microsoft.com/office/drawing/2014/main" xmlns:odgm="http://opendope.org/SmartArt/DataHierarchy" xmlns:c16="http://schemas.microsoft.com/office/drawing/2014/chart" xmlns:dgm="http://schemas.openxmlformats.org/drawingml/2006/diagram" xmlns:thm15="http://schemas.microsoft.com/office/thememl/2012/main" xmlns:we="http://schemas.microsoft.com/office/webextensions/webextension/2010/11" xmlns:ns39="http://www.w3.org/2003/InkML" xmlns:sl="http://schemas.openxmlformats.org/schemaLibrary/2006/main" xmlns:ns38="http://www.w3.org/1998/Math/MathML" xmlns:w15="http://schemas.microsoft.com/office/word/2012/wordml" xmlns:w14="http://schemas.microsoft.com/office/word/2010/wordml" xmlns:dgm14="http://schemas.microsoft.com/office/drawing/2010/diagram" xmlns:c16ac="http://schemas.microsoft.com/office/drawing/2014/chart/ac" xmlns:a="http://schemas.openxmlformats.org/drawingml/2006/main" xmlns:b="http://schemas.openxmlformats.org/officeDocument/2006/bibliography" xmlns:c="http://schemas.openxmlformats.org/drawingml/2006/chart" xmlns:cs="http://schemas.microsoft.com/office/drawing/2012/chartStyle" xmlns:cx="http://schemas.microsoft.com/office/drawing/2014/chartex" xmlns:pic14="http://schemas.microsoft.com/office/drawing/2010/picture" xmlns:lc="http://schemas.openxmlformats.org/drawingml/2006/lockedCanvas" xmlns:wetp="http://schemas.microsoft.com/office/webextensions/taskpanes/2010/11">
-          <w:ilvl w:val="0"/>
-          <w:numId w:val="16"/>
-        </w:numPr>
-      </w:pPr>
-      <w:r>
-        <w:rPr>
-          <w:rStyle w:val=""/>
-        </w:rPr>
-        <w:t>Zamfara kidnapping</w:t>
-      </w:r>
-    </w:p>
-    <w:p>
-      <w:pPr>
-        <w:pStyle w:val="PCBulletList"/>
-        <w:numPr xmlns:cppr="http://schemas.microsoft.com/office/2006/coverPageProps" xmlns:dgm1611="http://schemas.microsoft.com/office/drawing/2016/11/diagram" xmlns:xdr="http://schemas.openxmlformats.org/drawingml/2006/spreadsheetDrawing" xmlns:w16se="http://schemas.microsoft.com/office/word/2015/wordml/symex" xmlns:wp15="http://schemas.microsoft.com/office/word/2012/wordprocessingDrawing" xmlns:wp14="http://schemas.microsoft.com/office/word/2010/wordprocessingDrawing" xmlns:pic="http://schemas.openxmlformats.org/drawingml/2006/picture" xmlns:a1611="http://schemas.microsoft.com/office/drawing/2016/11/main" xmlns:a16svg="http://schemas.microsoft.com/office/drawing/2016/SVG/main" xmlns:am3d="http://schemas.microsoft.com/office/drawing/2017/model3d" xmlns:pvml="urn:schemas-microsoft-com:office:powerpoint" xmlns:mc="http://schemas.openxmlformats.org/markup-compatibility/2006" xmlns:dgm1612="http://schemas.microsoft.com/office/drawing/2016/12/diagram" xmlns:comp="http://schemas.openxmlformats.org/drawingml/2006/compatibility" xmlns:xvml="urn:schemas-microsoft-com:office:excel" xmlns:c173="http://schemas.microsoft.com/office/drawing/2017/03/chart" xmlns:anam3d="http://schemas.microsoft.com/office/drawing/2018/animation/model3d" xmlns:wpc="http://schemas.microsoft.com/office/word/2010/wordprocessingCanvas" xmlns:adec="http://schemas.microsoft.com/office/drawing/2017/decorative" xmlns:oda="http://opendope.org/answers" xmlns:a18hc="http://schemas.microsoft.com/office/drawing/2018/hyperlinkcolor" xmlns:odc="http://opendope.org/conditions" xmlns:wpg="http://schemas.microsoft.com/office/word/2010/wordprocessingGroup" xmlns:cdr="http://schemas.openxmlformats.org/drawingml/2006/chartDrawing" xmlns:odi="http://opendope.org/components" xmlns:msink="http://schemas.microsoft.com/ink/2010/main" xmlns:cdr14="http://schemas.microsoft.com/office/drawing/2010/chartDrawing" xmlns:iact="http://schemas.microsoft.com/office/powerpoint/2014/inkAction" xmlns:an18="http://schemas.microsoft.com/office/drawing/2018/animation" xmlns:wps="http://schemas.microsoft.com/office/word/2010/wordprocessingShape" xmlns:odq="http://opendope.org/questions" xmlns:w16cid="http://schemas.microsoft.com/office/word/2016/wordml/cid" xmlns:dsp="http://schemas.microsoft.com/office/drawing/2008/diagram" xmlns:odx="http://opendope.org/xpaths" xmlns:a15="http://schemas.microsoft.com/office/drawing/2012/main" xmlns:a14="http://schemas.microsoft.com/office/drawing/2010/main" xmlns:c15="http://schemas.microsoft.com/office/drawing/2012/chart" xmlns:a13cmd="http://schemas.microsoft.com/office/drawing/2013/main/command" xmlns:c14="http://schemas.microsoft.com/office/drawing/2007/8/2/chart" xmlns:a16="http://schemas.microsoft.com/office/drawing/2014/main" xmlns:odgm="http://opendope.org/SmartArt/DataHierarchy" xmlns:c16="http://schemas.microsoft.com/office/drawing/2014/chart" xmlns:dgm="http://schemas.openxmlformats.org/drawingml/2006/diagram" xmlns:thm15="http://schemas.microsoft.com/office/thememl/2012/main" xmlns:we="http://schemas.microsoft.com/office/webextensions/webextension/2010/11" xmlns:ns39="http://www.w3.org/2003/InkML" xmlns:sl="http://schemas.openxmlformats.org/schemaLibrary/2006/main" xmlns:ns38="http://www.w3.org/1998/Math/MathML" xmlns:w15="http://schemas.microsoft.com/office/word/2012/wordml" xmlns:w14="http://schemas.microsoft.com/office/word/2010/wordml" xmlns:dgm14="http://schemas.microsoft.com/office/drawing/2010/diagram" xmlns:c16ac="http://schemas.microsoft.com/office/drawing/2014/chart/ac" xmlns:a="http://schemas.openxmlformats.org/drawingml/2006/main" xmlns:b="http://schemas.openxmlformats.org/officeDocument/2006/bibliography" xmlns:c="http://schemas.openxmlformats.org/drawingml/2006/chart" xmlns:cs="http://schemas.microsoft.com/office/drawing/2012/chartStyle" xmlns:cx="http://schemas.microsoft.com/office/drawing/2014/chartex" xmlns:pic14="http://schemas.microsoft.com/office/drawing/2010/picture" xmlns:lc="http://schemas.openxmlformats.org/drawingml/2006/lockedCanvas" xmlns:wetp="http://schemas.microsoft.com/office/webextensions/taskpanes/2010/11">
-          <w:ilvl w:val="1"/>
-          <w:numId w:val="16"/>
-        </w:numPr>
-      </w:pPr>
-      <w:r>
-        <w:rPr>
-          <w:rStyle w:val=""/>
-        </w:rPr>
-        <w:t>All 279 abducted schoolgirls from a boarding school in Zamfara State, Nigeria, are released by their armed kidnappers. (Reuters)</w:t>
-      </w:r>
-    </w:p>
-    <w:p>
-      <w:pPr>
-        <w:pStyle w:val="Heading3"/>
-      </w:pPr>
-      <w:bookmarkStart w:name="_Toc1620819055138313017839732" w:id="1"/>
-      <w:r>
-        <w:rPr>
-          <w:rStyle w:val=""/>
-        </w:rPr>
-        <w:t>Health and environment</w:t>
+        <w:pStyle w:val="Normal"/>
+      </w:pPr>
+      <w:r>
+        <w:rPr xmlns:cppr="http://schemas.microsoft.com/office/2006/coverPageProps" xmlns:dgm1611="http://schemas.microsoft.com/office/drawing/2016/11/diagram" xmlns:xdr="http://schemas.openxmlformats.org/drawingml/2006/spreadsheetDrawing" xmlns:wp15="http://schemas.microsoft.com/office/word/2012/wordprocessingDrawing" xmlns:pic="http://schemas.openxmlformats.org/drawingml/2006/picture" xmlns:a1611="http://schemas.microsoft.com/office/drawing/2016/11/main" xmlns:a16svg="http://schemas.microsoft.com/office/drawing/2016/SVG/main" xmlns:am3d="http://schemas.microsoft.com/office/drawing/2017/model3d" xmlns:pvml="urn:schemas-microsoft-com:office:powerpoint" xmlns:dgm1612="http://schemas.microsoft.com/office/drawing/2016/12/diagram" xmlns:comp="http://schemas.openxmlformats.org/drawingml/2006/compatibility" xmlns:xvml="urn:schemas-microsoft-com:office:excel" xmlns:c173="http://schemas.microsoft.com/office/drawing/2017/03/chart" xmlns:anam3d="http://schemas.microsoft.com/office/drawing/2018/animation/model3d" xmlns:adec="http://schemas.microsoft.com/office/drawing/2017/decorative" xmlns:oda="http://opendope.org/answers" xmlns:a18hc="http://schemas.microsoft.com/office/drawing/2018/hyperlinkcolor" xmlns:odc="http://opendope.org/conditions" xmlns:cdr="http://schemas.openxmlformats.org/drawingml/2006/chartDrawing" xmlns:odi="http://opendope.org/components" xmlns:msink="http://schemas.microsoft.com/ink/2010/main" xmlns:cdr14="http://schemas.microsoft.com/office/drawing/2010/chartDrawing" xmlns:iact="http://schemas.microsoft.com/office/powerpoint/2014/inkAction" xmlns:an18="http://schemas.microsoft.com/office/drawing/2018/animation" xmlns:odq="http://opendope.org/questions" xmlns:w16cid="http://schemas.microsoft.com/office/word/2016/wordml/cid" xmlns:dsp="http://schemas.microsoft.com/office/drawing/2008/diagram" xmlns:odx="http://opendope.org/xpaths" xmlns:a15="http://schemas.microsoft.com/office/drawing/2012/main" xmlns:a14="http://schemas.microsoft.com/office/drawing/2010/main" xmlns:c15="http://schemas.microsoft.com/office/drawing/2012/chart" xmlns:a13cmd="http://schemas.microsoft.com/office/drawing/2013/main/command" xmlns:c14="http://schemas.microsoft.com/office/drawing/2007/8/2/chart" xmlns:a16="http://schemas.microsoft.com/office/drawing/2014/main" xmlns:odgm="http://opendope.org/SmartArt/DataHierarchy" xmlns:c16="http://schemas.microsoft.com/office/drawing/2014/chart" xmlns:dgm="http://schemas.openxmlformats.org/drawingml/2006/diagram" xmlns:thm15="http://schemas.microsoft.com/office/thememl/2012/main" xmlns:we="http://schemas.microsoft.com/office/webextensions/webextension/2010/11" xmlns:ns39="http://www.w3.org/2003/InkML" xmlns:sl="http://schemas.openxmlformats.org/schemaLibrary/2006/main" xmlns:ns38="http://www.w3.org/1998/Math/MathML" xmlns:dgm14="http://schemas.microsoft.com/office/drawing/2010/diagram" xmlns:c16ac="http://schemas.microsoft.com/office/drawing/2014/chart/ac" xmlns:a="http://schemas.openxmlformats.org/drawingml/2006/main" xmlns:b="http://schemas.openxmlformats.org/officeDocument/2006/bibliography" xmlns:c="http://schemas.openxmlformats.org/drawingml/2006/chart" xmlns:cs="http://schemas.microsoft.com/office/drawing/2012/chartStyle" xmlns:pic14="http://schemas.microsoft.com/office/drawing/2010/picture" xmlns:lc="http://schemas.openxmlformats.org/drawingml/2006/lockedCanvas" xmlns:wetp="http://schemas.microsoft.com/office/webextensions/taskpanes/2010/11">
+          <w:rStyle w:val="Strong"/>
+        </w:rPr>
+        <w:t>The standard text format options are also available for text i.e. bold, italic, underline and outline:</w:t>
+      </w:r>
+    </w:p>
+    <w:p>
+      <w:pPr>
+        <w:pStyle w:val="Normal"/>
+      </w:pPr>
+      <w:r>
+        <w:rPr>
+          <w:rStyle w:val=""/>
+        </w:rPr>
+        <w:drawing xmlns:cppr="http://schemas.microsoft.com/office/2006/coverPageProps" xmlns:dgm1611="http://schemas.microsoft.com/office/drawing/2016/11/diagram" xmlns:xdr="http://schemas.openxmlformats.org/drawingml/2006/spreadsheetDrawing" xmlns:wp15="http://schemas.microsoft.com/office/word/2012/wordprocessingDrawing" xmlns:pic="http://schemas.openxmlformats.org/drawingml/2006/picture" xmlns:a1611="http://schemas.microsoft.com/office/drawing/2016/11/main" xmlns:a16svg="http://schemas.microsoft.com/office/drawing/2016/SVG/main" xmlns:am3d="http://schemas.microsoft.com/office/drawing/2017/model3d" xmlns:pvml="urn:schemas-microsoft-com:office:powerpoint" xmlns:dgm1612="http://schemas.microsoft.com/office/drawing/2016/12/diagram" xmlns:comp="http://schemas.openxmlformats.org/drawingml/2006/compatibility" xmlns:xvml="urn:schemas-microsoft-com:office:excel" xmlns:c173="http://schemas.microsoft.com/office/drawing/2017/03/chart" xmlns:anam3d="http://schemas.microsoft.com/office/drawing/2018/animation/model3d" xmlns:adec="http://schemas.microsoft.com/office/drawing/2017/decorative" xmlns:oda="http://opendope.org/answers" xmlns:a18hc="http://schemas.microsoft.com/office/drawing/2018/hyperlinkcolor" xmlns:odc="http://opendope.org/conditions" xmlns:cdr="http://schemas.openxmlformats.org/drawingml/2006/chartDrawing" xmlns:odi="http://opendope.org/components" xmlns:msink="http://schemas.microsoft.com/ink/2010/main" xmlns:cdr14="http://schemas.microsoft.com/office/drawing/2010/chartDrawing" xmlns:iact="http://schemas.microsoft.com/office/powerpoint/2014/inkAction" xmlns:an18="http://schemas.microsoft.com/office/drawing/2018/animation" xmlns:odq="http://opendope.org/questions" xmlns:w16cid="http://schemas.microsoft.com/office/word/2016/wordml/cid" xmlns:dsp="http://schemas.microsoft.com/office/drawing/2008/diagram" xmlns:odx="http://opendope.org/xpaths" xmlns:a15="http://schemas.microsoft.com/office/drawing/2012/main" xmlns:a14="http://schemas.microsoft.com/office/drawing/2010/main" xmlns:c15="http://schemas.microsoft.com/office/drawing/2012/chart" xmlns:a13cmd="http://schemas.microsoft.com/office/drawing/2013/main/command" xmlns:c14="http://schemas.microsoft.com/office/drawing/2007/8/2/chart" xmlns:a16="http://schemas.microsoft.com/office/drawing/2014/main" xmlns:odgm="http://opendope.org/SmartArt/DataHierarchy" xmlns:c16="http://schemas.microsoft.com/office/drawing/2014/chart" xmlns:dgm="http://schemas.openxmlformats.org/drawingml/2006/diagram" xmlns:thm15="http://schemas.microsoft.com/office/thememl/2012/main" xmlns:we="http://schemas.microsoft.com/office/webextensions/webextension/2010/11" xmlns:ns39="http://www.w3.org/2003/InkML" xmlns:sl="http://schemas.openxmlformats.org/schemaLibrary/2006/main" xmlns:ns38="http://www.w3.org/1998/Math/MathML" xmlns:dgm14="http://schemas.microsoft.com/office/drawing/2010/diagram" xmlns:c16ac="http://schemas.microsoft.com/office/drawing/2014/chart/ac" xmlns:a="http://schemas.openxmlformats.org/drawingml/2006/main" xmlns:b="http://schemas.openxmlformats.org/officeDocument/2006/bibliography" xmlns:c="http://schemas.openxmlformats.org/drawingml/2006/chart" xmlns:cs="http://schemas.microsoft.com/office/drawing/2012/chartStyle" xmlns:pic14="http://schemas.microsoft.com/office/drawing/2010/picture" xmlns:lc="http://schemas.openxmlformats.org/drawingml/2006/lockedCanvas" xmlns:wetp="http://schemas.microsoft.com/office/webextensions/taskpanes/2010/11">
+          <wp:inline distT="0" distB="0" distL="0" distR="0">
+            <wp:extent cx="161925" cy="142875"/>
+            <wp:effectExtent l="0" t="0" r="0" b="0"/>
+            <wp:docPr id="100004" name="Image100004" descr="3"/>
+            <wp:cNvGraphicFramePr>
+              <a:graphicFrameLocks noChangeAspect="true"/>
+            </wp:cNvGraphicFramePr>
+            <a:graphic>
+              <a:graphicData uri="http://schemas.openxmlformats.org/drawingml/2006/picture">
+                <pic:pic>
+                  <pic:nvPicPr>
+                    <pic:cNvPr id="100005" name="Image100004"/>
+                    <pic:cNvPicPr/>
+                  </pic:nvPicPr>
+                  <pic:blipFill>
+                    <a:blip r:embed="rId17"/>
+                    <a:stretch>
+                      <a:fillRect/>
+                    </a:stretch>
+                  </pic:blipFill>
+                  <pic:spPr>
+                    <a:xfrm>
+                      <a:off x="0" y="0"/>
+                      <a:ext cx="161925" cy="142875"/>
+                    </a:xfrm>
+                    <a:prstGeom prst="rect">
+                      <a:avLst/>
+                    </a:prstGeom>
+                  </pic:spPr>
+                </pic:pic>
+              </a:graphicData>
+            </a:graphic>
+          </wp:inline>
+        </w:drawing>
+        <w:t/>
+      </w:r>
+      <w:r>
+        <w:rPr>
+          <w:rStyle w:val=""/>
+        </w:rPr>
+        <w:t xml:space="preserve"> </w:t>
+      </w:r>
+      <w:r>
+        <w:rPr>
+          <w:rStyle w:val=""/>
+        </w:rPr>
+        <w:drawing xmlns:cppr="http://schemas.microsoft.com/office/2006/coverPageProps" xmlns:dgm1611="http://schemas.microsoft.com/office/drawing/2016/11/diagram" xmlns:xdr="http://schemas.openxmlformats.org/drawingml/2006/spreadsheetDrawing" xmlns:wp15="http://schemas.microsoft.com/office/word/2012/wordprocessingDrawing" xmlns:pic="http://schemas.openxmlformats.org/drawingml/2006/picture" xmlns:a1611="http://schemas.microsoft.com/office/drawing/2016/11/main" xmlns:a16svg="http://schemas.microsoft.com/office/drawing/2016/SVG/main" xmlns:am3d="http://schemas.microsoft.com/office/drawing/2017/model3d" xmlns:pvml="urn:schemas-microsoft-com:office:powerpoint" xmlns:dgm1612="http://schemas.microsoft.com/office/drawing/2016/12/diagram" xmlns:comp="http://schemas.openxmlformats.org/drawingml/2006/compatibility" xmlns:xvml="urn:schemas-microsoft-com:office:excel" xmlns:c173="http://schemas.microsoft.com/office/drawing/2017/03/chart" xmlns:anam3d="http://schemas.microsoft.com/office/drawing/2018/animation/model3d" xmlns:adec="http://schemas.microsoft.com/office/drawing/2017/decorative" xmlns:oda="http://opendope.org/answers" xmlns:a18hc="http://schemas.microsoft.com/office/drawing/2018/hyperlinkcolor" xmlns:odc="http://opendope.org/conditions" xmlns:cdr="http://schemas.openxmlformats.org/drawingml/2006/chartDrawing" xmlns:odi="http://opendope.org/components" xmlns:msink="http://schemas.microsoft.com/ink/2010/main" xmlns:cdr14="http://schemas.microsoft.com/office/drawing/2010/chartDrawing" xmlns:iact="http://schemas.microsoft.com/office/powerpoint/2014/inkAction" xmlns:an18="http://schemas.microsoft.com/office/drawing/2018/animation" xmlns:odq="http://opendope.org/questions" xmlns:w16cid="http://schemas.microsoft.com/office/word/2016/wordml/cid" xmlns:dsp="http://schemas.microsoft.com/office/drawing/2008/diagram" xmlns:odx="http://opendope.org/xpaths" xmlns:a15="http://schemas.microsoft.com/office/drawing/2012/main" xmlns:a14="http://schemas.microsoft.com/office/drawing/2010/main" xmlns:c15="http://schemas.microsoft.com/office/drawing/2012/chart" xmlns:a13cmd="http://schemas.microsoft.com/office/drawing/2013/main/command" xmlns:c14="http://schemas.microsoft.com/office/drawing/2007/8/2/chart" xmlns:a16="http://schemas.microsoft.com/office/drawing/2014/main" xmlns:odgm="http://opendope.org/SmartArt/DataHierarchy" xmlns:c16="http://schemas.microsoft.com/office/drawing/2014/chart" xmlns:dgm="http://schemas.openxmlformats.org/drawingml/2006/diagram" xmlns:thm15="http://schemas.microsoft.com/office/thememl/2012/main" xmlns:we="http://schemas.microsoft.com/office/webextensions/webextension/2010/11" xmlns:ns39="http://www.w3.org/2003/InkML" xmlns:sl="http://schemas.openxmlformats.org/schemaLibrary/2006/main" xmlns:ns38="http://www.w3.org/1998/Math/MathML" xmlns:dgm14="http://schemas.microsoft.com/office/drawing/2010/diagram" xmlns:c16ac="http://schemas.microsoft.com/office/drawing/2014/chart/ac" xmlns:a="http://schemas.openxmlformats.org/drawingml/2006/main" xmlns:b="http://schemas.openxmlformats.org/officeDocument/2006/bibliography" xmlns:c="http://schemas.openxmlformats.org/drawingml/2006/chart" xmlns:cs="http://schemas.microsoft.com/office/drawing/2012/chartStyle" xmlns:pic14="http://schemas.microsoft.com/office/drawing/2010/picture" xmlns:lc="http://schemas.openxmlformats.org/drawingml/2006/lockedCanvas" xmlns:wetp="http://schemas.microsoft.com/office/webextensions/taskpanes/2010/11">
+          <wp:inline distT="0" distB="0" distL="0" distR="0">
+            <wp:extent cx="619125" cy="228600"/>
+            <wp:effectExtent l="0" t="0" r="0" b="0"/>
+            <wp:docPr id="100006" name="Image100006" descr=""/>
+            <wp:cNvGraphicFramePr>
+              <a:graphicFrameLocks noChangeAspect="true"/>
+            </wp:cNvGraphicFramePr>
+            <a:graphic>
+              <a:graphicData uri="http://schemas.openxmlformats.org/drawingml/2006/picture">
+                <pic:pic>
+                  <pic:nvPicPr>
+                    <pic:cNvPr id="100007" name="Image100006"/>
+                    <pic:cNvPicPr/>
+                  </pic:nvPicPr>
+                  <pic:blipFill>
+                    <a:blip r:embed="rId18"/>
+                    <a:stretch>
+                      <a:fillRect/>
+                    </a:stretch>
+                  </pic:blipFill>
+                  <pic:spPr>
+                    <a:xfrm>
+                      <a:off x="0" y="0"/>
+                      <a:ext cx="619125" cy="228600"/>
+                    </a:xfrm>
+                    <a:prstGeom prst="rect">
+                      <a:avLst/>
+                    </a:prstGeom>
+                  </pic:spPr>
+                </pic:pic>
+              </a:graphicData>
+            </a:graphic>
+          </wp:inline>
+        </w:drawing>
+        <w:t/>
+      </w:r>
+    </w:p>
+    <w:p>
+      <w:pPr>
+        <w:pStyle w:val="Normal"/>
+      </w:pPr>
+      <w:r>
+        <w:rPr>
+          <w:rStyle w:val=""/>
+        </w:rPr>
+        <w:drawing xmlns:cppr="http://schemas.microsoft.com/office/2006/coverPageProps" xmlns:dgm1611="http://schemas.microsoft.com/office/drawing/2016/11/diagram" xmlns:xdr="http://schemas.openxmlformats.org/drawingml/2006/spreadsheetDrawing" xmlns:wp15="http://schemas.microsoft.com/office/word/2012/wordprocessingDrawing" xmlns:pic="http://schemas.openxmlformats.org/drawingml/2006/picture" xmlns:a1611="http://schemas.microsoft.com/office/drawing/2016/11/main" xmlns:a16svg="http://schemas.microsoft.com/office/drawing/2016/SVG/main" xmlns:am3d="http://schemas.microsoft.com/office/drawing/2017/model3d" xmlns:pvml="urn:schemas-microsoft-com:office:powerpoint" xmlns:dgm1612="http://schemas.microsoft.com/office/drawing/2016/12/diagram" xmlns:comp="http://schemas.openxmlformats.org/drawingml/2006/compatibility" xmlns:xvml="urn:schemas-microsoft-com:office:excel" xmlns:c173="http://schemas.microsoft.com/office/drawing/2017/03/chart" xmlns:anam3d="http://schemas.microsoft.com/office/drawing/2018/animation/model3d" xmlns:adec="http://schemas.microsoft.com/office/drawing/2017/decorative" xmlns:oda="http://opendope.org/answers" xmlns:a18hc="http://schemas.microsoft.com/office/drawing/2018/hyperlinkcolor" xmlns:odc="http://opendope.org/conditions" xmlns:cdr="http://schemas.openxmlformats.org/drawingml/2006/chartDrawing" xmlns:odi="http://opendope.org/components" xmlns:msink="http://schemas.microsoft.com/ink/2010/main" xmlns:cdr14="http://schemas.microsoft.com/office/drawing/2010/chartDrawing" xmlns:iact="http://schemas.microsoft.com/office/powerpoint/2014/inkAction" xmlns:an18="http://schemas.microsoft.com/office/drawing/2018/animation" xmlns:odq="http://opendope.org/questions" xmlns:w16cid="http://schemas.microsoft.com/office/word/2016/wordml/cid" xmlns:dsp="http://schemas.microsoft.com/office/drawing/2008/diagram" xmlns:odx="http://opendope.org/xpaths" xmlns:a15="http://schemas.microsoft.com/office/drawing/2012/main" xmlns:a14="http://schemas.microsoft.com/office/drawing/2010/main" xmlns:c15="http://schemas.microsoft.com/office/drawing/2012/chart" xmlns:a13cmd="http://schemas.microsoft.com/office/drawing/2013/main/command" xmlns:c14="http://schemas.microsoft.com/office/drawing/2007/8/2/chart" xmlns:a16="http://schemas.microsoft.com/office/drawing/2014/main" xmlns:odgm="http://opendope.org/SmartArt/DataHierarchy" xmlns:c16="http://schemas.microsoft.com/office/drawing/2014/chart" xmlns:dgm="http://schemas.openxmlformats.org/drawingml/2006/diagram" xmlns:thm15="http://schemas.microsoft.com/office/thememl/2012/main" xmlns:we="http://schemas.microsoft.com/office/webextensions/webextension/2010/11" xmlns:ns39="http://www.w3.org/2003/InkML" xmlns:sl="http://schemas.openxmlformats.org/schemaLibrary/2006/main" xmlns:ns38="http://www.w3.org/1998/Math/MathML" xmlns:dgm14="http://schemas.microsoft.com/office/drawing/2010/diagram" xmlns:c16ac="http://schemas.microsoft.com/office/drawing/2014/chart/ac" xmlns:a="http://schemas.openxmlformats.org/drawingml/2006/main" xmlns:b="http://schemas.openxmlformats.org/officeDocument/2006/bibliography" xmlns:c="http://schemas.openxmlformats.org/drawingml/2006/chart" xmlns:cs="http://schemas.microsoft.com/office/drawing/2012/chartStyle" xmlns:pic14="http://schemas.microsoft.com/office/drawing/2010/picture" xmlns:lc="http://schemas.openxmlformats.org/drawingml/2006/lockedCanvas" xmlns:wetp="http://schemas.microsoft.com/office/webextensions/taskpanes/2010/11">
+          <wp:inline distT="0" distB="0" distL="0" distR="0">
+            <wp:extent cx="161925" cy="142875"/>
+            <wp:effectExtent l="0" t="0" r="0" b="0"/>
+            <wp:docPr id="100008" name="Image100008" descr="4"/>
+            <wp:cNvGraphicFramePr>
+              <a:graphicFrameLocks noChangeAspect="true"/>
+            </wp:cNvGraphicFramePr>
+            <a:graphic>
+              <a:graphicData uri="http://schemas.openxmlformats.org/drawingml/2006/picture">
+                <pic:pic>
+                  <pic:nvPicPr>
+                    <pic:cNvPr id="100009" name="Image100008"/>
+                    <pic:cNvPicPr/>
+                  </pic:nvPicPr>
+                  <pic:blipFill>
+                    <a:blip r:embed="rId19"/>
+                    <a:stretch>
+                      <a:fillRect/>
+                    </a:stretch>
+                  </pic:blipFill>
+                  <pic:spPr>
+                    <a:xfrm>
+                      <a:off x="0" y="0"/>
+                      <a:ext cx="161925" cy="142875"/>
+                    </a:xfrm>
+                    <a:prstGeom prst="rect">
+                      <a:avLst/>
+                    </a:prstGeom>
+                  </pic:spPr>
+                </pic:pic>
+              </a:graphicData>
+            </a:graphic>
+          </wp:inline>
+        </w:drawing>
+        <w:t/>
+      </w:r>
+      <w:r>
+        <w:rPr>
+          <w:rStyle w:val=""/>
+        </w:rPr>
+        <w:t xml:space="preserve"> </w:t>
+      </w:r>
+      <w:r>
+        <w:rPr>
+          <w:rStyle w:val=""/>
+        </w:rPr>
+        <w:drawing xmlns:cppr="http://schemas.microsoft.com/office/2006/coverPageProps" xmlns:dgm1611="http://schemas.microsoft.com/office/drawing/2016/11/diagram" xmlns:xdr="http://schemas.openxmlformats.org/drawingml/2006/spreadsheetDrawing" xmlns:wp15="http://schemas.microsoft.com/office/word/2012/wordprocessingDrawing" xmlns:pic="http://schemas.openxmlformats.org/drawingml/2006/picture" xmlns:a1611="http://schemas.microsoft.com/office/drawing/2016/11/main" xmlns:a16svg="http://schemas.microsoft.com/office/drawing/2016/SVG/main" xmlns:am3d="http://schemas.microsoft.com/office/drawing/2017/model3d" xmlns:pvml="urn:schemas-microsoft-com:office:powerpoint" xmlns:dgm1612="http://schemas.microsoft.com/office/drawing/2016/12/diagram" xmlns:comp="http://schemas.openxmlformats.org/drawingml/2006/compatibility" xmlns:xvml="urn:schemas-microsoft-com:office:excel" xmlns:c173="http://schemas.microsoft.com/office/drawing/2017/03/chart" xmlns:anam3d="http://schemas.microsoft.com/office/drawing/2018/animation/model3d" xmlns:adec="http://schemas.microsoft.com/office/drawing/2017/decorative" xmlns:oda="http://opendope.org/answers" xmlns:a18hc="http://schemas.microsoft.com/office/drawing/2018/hyperlinkcolor" xmlns:odc="http://opendope.org/conditions" xmlns:cdr="http://schemas.openxmlformats.org/drawingml/2006/chartDrawing" xmlns:odi="http://opendope.org/components" xmlns:msink="http://schemas.microsoft.com/ink/2010/main" xmlns:cdr14="http://schemas.microsoft.com/office/drawing/2010/chartDrawing" xmlns:iact="http://schemas.microsoft.com/office/powerpoint/2014/inkAction" xmlns:an18="http://schemas.microsoft.com/office/drawing/2018/animation" xmlns:odq="http://opendope.org/questions" xmlns:w16cid="http://schemas.microsoft.com/office/word/2016/wordml/cid" xmlns:dsp="http://schemas.microsoft.com/office/drawing/2008/diagram" xmlns:odx="http://opendope.org/xpaths" xmlns:a15="http://schemas.microsoft.com/office/drawing/2012/main" xmlns:a14="http://schemas.microsoft.com/office/drawing/2010/main" xmlns:c15="http://schemas.microsoft.com/office/drawing/2012/chart" xmlns:a13cmd="http://schemas.microsoft.com/office/drawing/2013/main/command" xmlns:c14="http://schemas.microsoft.com/office/drawing/2007/8/2/chart" xmlns:a16="http://schemas.microsoft.com/office/drawing/2014/main" xmlns:odgm="http://opendope.org/SmartArt/DataHierarchy" xmlns:c16="http://schemas.microsoft.com/office/drawing/2014/chart" xmlns:dgm="http://schemas.openxmlformats.org/drawingml/2006/diagram" xmlns:thm15="http://schemas.microsoft.com/office/thememl/2012/main" xmlns:we="http://schemas.microsoft.com/office/webextensions/webextension/2010/11" xmlns:ns39="http://www.w3.org/2003/InkML" xmlns:sl="http://schemas.openxmlformats.org/schemaLibrary/2006/main" xmlns:ns38="http://www.w3.org/1998/Math/MathML" xmlns:dgm14="http://schemas.microsoft.com/office/drawing/2010/diagram" xmlns:c16ac="http://schemas.microsoft.com/office/drawing/2014/chart/ac" xmlns:a="http://schemas.openxmlformats.org/drawingml/2006/main" xmlns:b="http://schemas.openxmlformats.org/officeDocument/2006/bibliography" xmlns:c="http://schemas.openxmlformats.org/drawingml/2006/chart" xmlns:cs="http://schemas.microsoft.com/office/drawing/2012/chartStyle" xmlns:pic14="http://schemas.microsoft.com/office/drawing/2010/picture" xmlns:lc="http://schemas.openxmlformats.org/drawingml/2006/lockedCanvas" xmlns:wetp="http://schemas.microsoft.com/office/webextensions/taskpanes/2010/11">
+          <wp:inline distT="0" distB="0" distL="0" distR="0">
+            <wp:extent cx="561975" cy="228600"/>
+            <wp:effectExtent l="0" t="0" r="0" b="0"/>
+            <wp:docPr id="100010" name="Image100010" descr=""/>
+            <wp:cNvGraphicFramePr>
+              <a:graphicFrameLocks noChangeAspect="true"/>
+            </wp:cNvGraphicFramePr>
+            <a:graphic>
+              <a:graphicData uri="http://schemas.openxmlformats.org/drawingml/2006/picture">
+                <pic:pic>
+                  <pic:nvPicPr>
+                    <pic:cNvPr id="100011" name="Image100010"/>
+                    <pic:cNvPicPr/>
+                  </pic:nvPicPr>
+                  <pic:blipFill>
+                    <a:blip r:embed="rId20"/>
+                    <a:stretch>
+                      <a:fillRect/>
+                    </a:stretch>
+                  </pic:blipFill>
+                  <pic:spPr>
+                    <a:xfrm>
+                      <a:off x="0" y="0"/>
+                      <a:ext cx="561975" cy="228600"/>
+                    </a:xfrm>
+                    <a:prstGeom prst="rect">
+                      <a:avLst/>
+                    </a:prstGeom>
+                  </pic:spPr>
+                </pic:pic>
+              </a:graphicData>
+            </a:graphic>
+          </wp:inline>
+        </w:drawing>
+        <w:t/>
+      </w:r>
+    </w:p>
+    <w:p>
+      <w:pPr>
+        <w:pStyle w:val="Normal"/>
+      </w:pPr>
+      <w:r>
+        <w:rPr>
+          <w:rStyle w:val=""/>
+        </w:rPr>
+        <w:drawing xmlns:cppr="http://schemas.microsoft.com/office/2006/coverPageProps" xmlns:dgm1611="http://schemas.microsoft.com/office/drawing/2016/11/diagram" xmlns:xdr="http://schemas.openxmlformats.org/drawingml/2006/spreadsheetDrawing" xmlns:wp15="http://schemas.microsoft.com/office/word/2012/wordprocessingDrawing" xmlns:pic="http://schemas.openxmlformats.org/drawingml/2006/picture" xmlns:a1611="http://schemas.microsoft.com/office/drawing/2016/11/main" xmlns:a16svg="http://schemas.microsoft.com/office/drawing/2016/SVG/main" xmlns:am3d="http://schemas.microsoft.com/office/drawing/2017/model3d" xmlns:pvml="urn:schemas-microsoft-com:office:powerpoint" xmlns:dgm1612="http://schemas.microsoft.com/office/drawing/2016/12/diagram" xmlns:comp="http://schemas.openxmlformats.org/drawingml/2006/compatibility" xmlns:xvml="urn:schemas-microsoft-com:office:excel" xmlns:c173="http://schemas.microsoft.com/office/drawing/2017/03/chart" xmlns:anam3d="http://schemas.microsoft.com/office/drawing/2018/animation/model3d" xmlns:adec="http://schemas.microsoft.com/office/drawing/2017/decorative" xmlns:oda="http://opendope.org/answers" xmlns:a18hc="http://schemas.microsoft.com/office/drawing/2018/hyperlinkcolor" xmlns:odc="http://opendope.org/conditions" xmlns:cdr="http://schemas.openxmlformats.org/drawingml/2006/chartDrawing" xmlns:odi="http://opendope.org/components" xmlns:msink="http://schemas.microsoft.com/ink/2010/main" xmlns:cdr14="http://schemas.microsoft.com/office/drawing/2010/chartDrawing" xmlns:iact="http://schemas.microsoft.com/office/powerpoint/2014/inkAction" xmlns:an18="http://schemas.microsoft.com/office/drawing/2018/animation" xmlns:odq="http://opendope.org/questions" xmlns:w16cid="http://schemas.microsoft.com/office/word/2016/wordml/cid" xmlns:dsp="http://schemas.microsoft.com/office/drawing/2008/diagram" xmlns:odx="http://opendope.org/xpaths" xmlns:a15="http://schemas.microsoft.com/office/drawing/2012/main" xmlns:a14="http://schemas.microsoft.com/office/drawing/2010/main" xmlns:c15="http://schemas.microsoft.com/office/drawing/2012/chart" xmlns:a13cmd="http://schemas.microsoft.com/office/drawing/2013/main/command" xmlns:c14="http://schemas.microsoft.com/office/drawing/2007/8/2/chart" xmlns:a16="http://schemas.microsoft.com/office/drawing/2014/main" xmlns:odgm="http://opendope.org/SmartArt/DataHierarchy" xmlns:c16="http://schemas.microsoft.com/office/drawing/2014/chart" xmlns:dgm="http://schemas.openxmlformats.org/drawingml/2006/diagram" xmlns:thm15="http://schemas.microsoft.com/office/thememl/2012/main" xmlns:we="http://schemas.microsoft.com/office/webextensions/webextension/2010/11" xmlns:ns39="http://www.w3.org/2003/InkML" xmlns:sl="http://schemas.openxmlformats.org/schemaLibrary/2006/main" xmlns:ns38="http://www.w3.org/1998/Math/MathML" xmlns:dgm14="http://schemas.microsoft.com/office/drawing/2010/diagram" xmlns:c16ac="http://schemas.microsoft.com/office/drawing/2014/chart/ac" xmlns:a="http://schemas.openxmlformats.org/drawingml/2006/main" xmlns:b="http://schemas.openxmlformats.org/officeDocument/2006/bibliography" xmlns:c="http://schemas.openxmlformats.org/drawingml/2006/chart" xmlns:cs="http://schemas.microsoft.com/office/drawing/2012/chartStyle" xmlns:pic14="http://schemas.microsoft.com/office/drawing/2010/picture" xmlns:lc="http://schemas.openxmlformats.org/drawingml/2006/lockedCanvas" xmlns:wetp="http://schemas.microsoft.com/office/webextensions/taskpanes/2010/11">
+          <wp:inline distT="0" distB="0" distL="0" distR="0">
+            <wp:extent cx="161925" cy="142875"/>
+            <wp:effectExtent l="0" t="0" r="0" b="0"/>
+            <wp:docPr id="100012" name="Image100012" descr="5"/>
+            <wp:cNvGraphicFramePr>
+              <a:graphicFrameLocks noChangeAspect="true"/>
+            </wp:cNvGraphicFramePr>
+            <a:graphic>
+              <a:graphicData uri="http://schemas.openxmlformats.org/drawingml/2006/picture">
+                <pic:pic>
+                  <pic:nvPicPr>
+                    <pic:cNvPr id="100013" name="Image100012"/>
+                    <pic:cNvPicPr/>
+                  </pic:nvPicPr>
+                  <pic:blipFill>
+                    <a:blip r:embed="rId21"/>
+                    <a:stretch>
+                      <a:fillRect/>
+                    </a:stretch>
+                  </pic:blipFill>
+                  <pic:spPr>
+                    <a:xfrm>
+                      <a:off x="0" y="0"/>
+                      <a:ext cx="161925" cy="142875"/>
+                    </a:xfrm>
+                    <a:prstGeom prst="rect">
+                      <a:avLst/>
+                    </a:prstGeom>
+                  </pic:spPr>
+                </pic:pic>
+              </a:graphicData>
+            </a:graphic>
+          </wp:inline>
+        </w:drawing>
+        <w:t/>
+      </w:r>
+      <w:r>
+        <w:rPr>
+          <w:rStyle w:val=""/>
+        </w:rPr>
+        <w:t xml:space="preserve"> </w:t>
+      </w:r>
+      <w:r>
+        <w:rPr>
+          <w:rStyle w:val=""/>
+        </w:rPr>
+        <w:drawing xmlns:cppr="http://schemas.microsoft.com/office/2006/coverPageProps" xmlns:dgm1611="http://schemas.microsoft.com/office/drawing/2016/11/diagram" xmlns:xdr="http://schemas.openxmlformats.org/drawingml/2006/spreadsheetDrawing" xmlns:wp15="http://schemas.microsoft.com/office/word/2012/wordprocessingDrawing" xmlns:pic="http://schemas.openxmlformats.org/drawingml/2006/picture" xmlns:a1611="http://schemas.microsoft.com/office/drawing/2016/11/main" xmlns:a16svg="http://schemas.microsoft.com/office/drawing/2016/SVG/main" xmlns:am3d="http://schemas.microsoft.com/office/drawing/2017/model3d" xmlns:pvml="urn:schemas-microsoft-com:office:powerpoint" xmlns:dgm1612="http://schemas.microsoft.com/office/drawing/2016/12/diagram" xmlns:comp="http://schemas.openxmlformats.org/drawingml/2006/compatibility" xmlns:xvml="urn:schemas-microsoft-com:office:excel" xmlns:c173="http://schemas.microsoft.com/office/drawing/2017/03/chart" xmlns:anam3d="http://schemas.microsoft.com/office/drawing/2018/animation/model3d" xmlns:adec="http://schemas.microsoft.com/office/drawing/2017/decorative" xmlns:oda="http://opendope.org/answers" xmlns:a18hc="http://schemas.microsoft.com/office/drawing/2018/hyperlinkcolor" xmlns:odc="http://opendope.org/conditions" xmlns:cdr="http://schemas.openxmlformats.org/drawingml/2006/chartDrawing" xmlns:odi="http://opendope.org/components" xmlns:msink="http://schemas.microsoft.com/ink/2010/main" xmlns:cdr14="http://schemas.microsoft.com/office/drawing/2010/chartDrawing" xmlns:iact="http://schemas.microsoft.com/office/powerpoint/2014/inkAction" xmlns:an18="http://schemas.microsoft.com/office/drawing/2018/animation" xmlns:odq="http://opendope.org/questions" xmlns:w16cid="http://schemas.microsoft.com/office/word/2016/wordml/cid" xmlns:dsp="http://schemas.microsoft.com/office/drawing/2008/diagram" xmlns:odx="http://opendope.org/xpaths" xmlns:a15="http://schemas.microsoft.com/office/drawing/2012/main" xmlns:a14="http://schemas.microsoft.com/office/drawing/2010/main" xmlns:c15="http://schemas.microsoft.com/office/drawing/2012/chart" xmlns:a13cmd="http://schemas.microsoft.com/office/drawing/2013/main/command" xmlns:c14="http://schemas.microsoft.com/office/drawing/2007/8/2/chart" xmlns:a16="http://schemas.microsoft.com/office/drawing/2014/main" xmlns:odgm="http://opendope.org/SmartArt/DataHierarchy" xmlns:c16="http://schemas.microsoft.com/office/drawing/2014/chart" xmlns:dgm="http://schemas.openxmlformats.org/drawingml/2006/diagram" xmlns:thm15="http://schemas.microsoft.com/office/thememl/2012/main" xmlns:we="http://schemas.microsoft.com/office/webextensions/webextension/2010/11" xmlns:ns39="http://www.w3.org/2003/InkML" xmlns:sl="http://schemas.openxmlformats.org/schemaLibrary/2006/main" xmlns:ns38="http://www.w3.org/1998/Math/MathML" xmlns:dgm14="http://schemas.microsoft.com/office/drawing/2010/diagram" xmlns:c16ac="http://schemas.microsoft.com/office/drawing/2014/chart/ac" xmlns:a="http://schemas.openxmlformats.org/drawingml/2006/main" xmlns:b="http://schemas.openxmlformats.org/officeDocument/2006/bibliography" xmlns:c="http://schemas.openxmlformats.org/drawingml/2006/chart" xmlns:cs="http://schemas.microsoft.com/office/drawing/2012/chartStyle" xmlns:pic14="http://schemas.microsoft.com/office/drawing/2010/picture" xmlns:lc="http://schemas.openxmlformats.org/drawingml/2006/lockedCanvas" xmlns:wetp="http://schemas.microsoft.com/office/webextensions/taskpanes/2010/11">
+          <wp:inline distT="0" distB="0" distL="0" distR="0">
+            <wp:extent cx="600075" cy="304800"/>
+            <wp:effectExtent l="0" t="0" r="0" b="0"/>
+            <wp:docPr id="100014" name="Image100014" descr=""/>
+            <wp:cNvGraphicFramePr>
+              <a:graphicFrameLocks noChangeAspect="true"/>
+            </wp:cNvGraphicFramePr>
+            <a:graphic>
+              <a:graphicData uri="http://schemas.openxmlformats.org/drawingml/2006/picture">
+                <pic:pic>
+                  <pic:nvPicPr>
+                    <pic:cNvPr id="100015" name="Image100014"/>
+                    <pic:cNvPicPr/>
+                  </pic:nvPicPr>
+                  <pic:blipFill>
+                    <a:blip r:embed="rId22"/>
+                    <a:stretch>
+                      <a:fillRect/>
+                    </a:stretch>
+                  </pic:blipFill>
+                  <pic:spPr>
+                    <a:xfrm>
+                      <a:off x="0" y="0"/>
+                      <a:ext cx="600075" cy="304800"/>
+                    </a:xfrm>
+                    <a:prstGeom prst="rect">
+                      <a:avLst/>
+                    </a:prstGeom>
+                  </pic:spPr>
+                </pic:pic>
+              </a:graphicData>
+            </a:graphic>
+          </wp:inline>
+        </w:drawing>
+        <w:t/>
+      </w:r>
+    </w:p>
+    <w:p>
+      <w:pPr>
+        <w:pStyle w:val="Normal"/>
+      </w:pPr>
+      <w:r>
+        <w:rPr>
+          <w:rStyle w:val=""/>
+        </w:rPr>
+        <w:drawing xmlns:cppr="http://schemas.microsoft.com/office/2006/coverPageProps" xmlns:dgm1611="http://schemas.microsoft.com/office/drawing/2016/11/diagram" xmlns:xdr="http://schemas.openxmlformats.org/drawingml/2006/spreadsheetDrawing" xmlns:wp15="http://schemas.microsoft.com/office/word/2012/wordprocessingDrawing" xmlns:pic="http://schemas.openxmlformats.org/drawingml/2006/picture" xmlns:a1611="http://schemas.microsoft.com/office/drawing/2016/11/main" xmlns:a16svg="http://schemas.microsoft.com/office/drawing/2016/SVG/main" xmlns:am3d="http://schemas.microsoft.com/office/drawing/2017/model3d" xmlns:pvml="urn:schemas-microsoft-com:office:powerpoint" xmlns:dgm1612="http://schemas.microsoft.com/office/drawing/2016/12/diagram" xmlns:comp="http://schemas.openxmlformats.org/drawingml/2006/compatibility" xmlns:xvml="urn:schemas-microsoft-com:office:excel" xmlns:c173="http://schemas.microsoft.com/office/drawing/2017/03/chart" xmlns:anam3d="http://schemas.microsoft.com/office/drawing/2018/animation/model3d" xmlns:adec="http://schemas.microsoft.com/office/drawing/2017/decorative" xmlns:oda="http://opendope.org/answers" xmlns:a18hc="http://schemas.microsoft.com/office/drawing/2018/hyperlinkcolor" xmlns:odc="http://opendope.org/conditions" xmlns:cdr="http://schemas.openxmlformats.org/drawingml/2006/chartDrawing" xmlns:odi="http://opendope.org/components" xmlns:msink="http://schemas.microsoft.com/ink/2010/main" xmlns:cdr14="http://schemas.microsoft.com/office/drawing/2010/chartDrawing" xmlns:iact="http://schemas.microsoft.com/office/powerpoint/2014/inkAction" xmlns:an18="http://schemas.microsoft.com/office/drawing/2018/animation" xmlns:odq="http://opendope.org/questions" xmlns:w16cid="http://schemas.microsoft.com/office/word/2016/wordml/cid" xmlns:dsp="http://schemas.microsoft.com/office/drawing/2008/diagram" xmlns:odx="http://opendope.org/xpaths" xmlns:a15="http://schemas.microsoft.com/office/drawing/2012/main" xmlns:a14="http://schemas.microsoft.com/office/drawing/2010/main" xmlns:c15="http://schemas.microsoft.com/office/drawing/2012/chart" xmlns:a13cmd="http://schemas.microsoft.com/office/drawing/2013/main/command" xmlns:c14="http://schemas.microsoft.com/office/drawing/2007/8/2/chart" xmlns:a16="http://schemas.microsoft.com/office/drawing/2014/main" xmlns:odgm="http://opendope.org/SmartArt/DataHierarchy" xmlns:c16="http://schemas.microsoft.com/office/drawing/2014/chart" xmlns:dgm="http://schemas.openxmlformats.org/drawingml/2006/diagram" xmlns:thm15="http://schemas.microsoft.com/office/thememl/2012/main" xmlns:we="http://schemas.microsoft.com/office/webextensions/webextension/2010/11" xmlns:ns39="http://www.w3.org/2003/InkML" xmlns:sl="http://schemas.openxmlformats.org/schemaLibrary/2006/main" xmlns:ns38="http://www.w3.org/1998/Math/MathML" xmlns:dgm14="http://schemas.microsoft.com/office/drawing/2010/diagram" xmlns:c16ac="http://schemas.microsoft.com/office/drawing/2014/chart/ac" xmlns:a="http://schemas.openxmlformats.org/drawingml/2006/main" xmlns:b="http://schemas.openxmlformats.org/officeDocument/2006/bibliography" xmlns:c="http://schemas.openxmlformats.org/drawingml/2006/chart" xmlns:cs="http://schemas.microsoft.com/office/drawing/2012/chartStyle" xmlns:pic14="http://schemas.microsoft.com/office/drawing/2010/picture" xmlns:lc="http://schemas.openxmlformats.org/drawingml/2006/lockedCanvas" xmlns:wetp="http://schemas.microsoft.com/office/webextensions/taskpanes/2010/11">
+          <wp:inline distT="0" distB="0" distL="0" distR="0">
+            <wp:extent cx="161925" cy="142875"/>
+            <wp:effectExtent l="0" t="0" r="0" b="0"/>
+            <wp:docPr id="100016" name="Image100016" descr="6"/>
+            <wp:cNvGraphicFramePr>
+              <a:graphicFrameLocks noChangeAspect="true"/>
+            </wp:cNvGraphicFramePr>
+            <a:graphic>
+              <a:graphicData uri="http://schemas.openxmlformats.org/drawingml/2006/picture">
+                <pic:pic>
+                  <pic:nvPicPr>
+                    <pic:cNvPr id="100017" name="Image100016"/>
+                    <pic:cNvPicPr/>
+                  </pic:nvPicPr>
+                  <pic:blipFill>
+                    <a:blip r:embed="rId23"/>
+                    <a:stretch>
+                      <a:fillRect/>
+                    </a:stretch>
+                  </pic:blipFill>
+                  <pic:spPr>
+                    <a:xfrm>
+                      <a:off x="0" y="0"/>
+                      <a:ext cx="161925" cy="142875"/>
+                    </a:xfrm>
+                    <a:prstGeom prst="rect">
+                      <a:avLst/>
+                    </a:prstGeom>
+                  </pic:spPr>
+                </pic:pic>
+              </a:graphicData>
+            </a:graphic>
+          </wp:inline>
+        </w:drawing>
+        <w:t/>
+      </w:r>
+      <w:r>
+        <w:rPr>
+          <w:rStyle w:val=""/>
+        </w:rPr>
+        <w:t xml:space="preserve"> </w:t>
+      </w:r>
+      <w:r>
+        <w:rPr>
+          <w:rStyle w:val=""/>
+        </w:rPr>
+        <w:drawing xmlns:cppr="http://schemas.microsoft.com/office/2006/coverPageProps" xmlns:dgm1611="http://schemas.microsoft.com/office/drawing/2016/11/diagram" xmlns:xdr="http://schemas.openxmlformats.org/drawingml/2006/spreadsheetDrawing" xmlns:wp15="http://schemas.microsoft.com/office/word/2012/wordprocessingDrawing" xmlns:pic="http://schemas.openxmlformats.org/drawingml/2006/picture" xmlns:a1611="http://schemas.microsoft.com/office/drawing/2016/11/main" xmlns:a16svg="http://schemas.microsoft.com/office/drawing/2016/SVG/main" xmlns:am3d="http://schemas.microsoft.com/office/drawing/2017/model3d" xmlns:pvml="urn:schemas-microsoft-com:office:powerpoint" xmlns:dgm1612="http://schemas.microsoft.com/office/drawing/2016/12/diagram" xmlns:comp="http://schemas.openxmlformats.org/drawingml/2006/compatibility" xmlns:xvml="urn:schemas-microsoft-com:office:excel" xmlns:c173="http://schemas.microsoft.com/office/drawing/2017/03/chart" xmlns:anam3d="http://schemas.microsoft.com/office/drawing/2018/animation/model3d" xmlns:adec="http://schemas.microsoft.com/office/drawing/2017/decorative" xmlns:oda="http://opendope.org/answers" xmlns:a18hc="http://schemas.microsoft.com/office/drawing/2018/hyperlinkcolor" xmlns:odc="http://opendope.org/conditions" xmlns:cdr="http://schemas.openxmlformats.org/drawingml/2006/chartDrawing" xmlns:odi="http://opendope.org/components" xmlns:msink="http://schemas.microsoft.com/ink/2010/main" xmlns:cdr14="http://schemas.microsoft.com/office/drawing/2010/chartDrawing" xmlns:iact="http://schemas.microsoft.com/office/powerpoint/2014/inkAction" xmlns:an18="http://schemas.microsoft.com/office/drawing/2018/animation" xmlns:odq="http://opendope.org/questions" xmlns:w16cid="http://schemas.microsoft.com/office/word/2016/wordml/cid" xmlns:dsp="http://schemas.microsoft.com/office/drawing/2008/diagram" xmlns:odx="http://opendope.org/xpaths" xmlns:a15="http://schemas.microsoft.com/office/drawing/2012/main" xmlns:a14="http://schemas.microsoft.com/office/drawing/2010/main" xmlns:c15="http://schemas.microsoft.com/office/drawing/2012/chart" xmlns:a13cmd="http://schemas.microsoft.com/office/drawing/2013/main/command" xmlns:c14="http://schemas.microsoft.com/office/drawing/2007/8/2/chart" xmlns:a16="http://schemas.microsoft.com/office/drawing/2014/main" xmlns:odgm="http://opendope.org/SmartArt/DataHierarchy" xmlns:c16="http://schemas.microsoft.com/office/drawing/2014/chart" xmlns:dgm="http://schemas.openxmlformats.org/drawingml/2006/diagram" xmlns:thm15="http://schemas.microsoft.com/office/thememl/2012/main" xmlns:we="http://schemas.microsoft.com/office/webextensions/webextension/2010/11" xmlns:ns39="http://www.w3.org/2003/InkML" xmlns:sl="http://schemas.openxmlformats.org/schemaLibrary/2006/main" xmlns:ns38="http://www.w3.org/1998/Math/MathML" xmlns:dgm14="http://schemas.microsoft.com/office/drawing/2010/diagram" xmlns:c16ac="http://schemas.microsoft.com/office/drawing/2014/chart/ac" xmlns:a="http://schemas.openxmlformats.org/drawingml/2006/main" xmlns:b="http://schemas.openxmlformats.org/officeDocument/2006/bibliography" xmlns:c="http://schemas.openxmlformats.org/drawingml/2006/chart" xmlns:cs="http://schemas.microsoft.com/office/drawing/2012/chartStyle" xmlns:pic14="http://schemas.microsoft.com/office/drawing/2010/picture" xmlns:lc="http://schemas.openxmlformats.org/drawingml/2006/lockedCanvas" xmlns:wetp="http://schemas.microsoft.com/office/webextensions/taskpanes/2010/11">
+          <wp:inline distT="0" distB="0" distL="0" distR="0">
+            <wp:extent cx="600075" cy="257175"/>
+            <wp:effectExtent l="0" t="0" r="0" b="0"/>
+            <wp:docPr id="100018" name="Image100018" descr=""/>
+            <wp:cNvGraphicFramePr>
+              <a:graphicFrameLocks noChangeAspect="true"/>
+            </wp:cNvGraphicFramePr>
+            <a:graphic>
+              <a:graphicData uri="http://schemas.openxmlformats.org/drawingml/2006/picture">
+                <pic:pic>
+                  <pic:nvPicPr>
+                    <pic:cNvPr id="100019" name="Image100018"/>
+                    <pic:cNvPicPr/>
+                  </pic:nvPicPr>
+                  <pic:blipFill>
+                    <a:blip r:embed="rId24"/>
+                    <a:stretch>
+                      <a:fillRect/>
+                    </a:stretch>
+                  </pic:blipFill>
+                  <pic:spPr>
+                    <a:xfrm>
+                      <a:off x="0" y="0"/>
+                      <a:ext cx="600075" cy="257175"/>
+                    </a:xfrm>
+                    <a:prstGeom prst="rect">
+                      <a:avLst/>
+                    </a:prstGeom>
+                  </pic:spPr>
+                </pic:pic>
+              </a:graphicData>
+            </a:graphic>
+          </wp:inline>
+        </w:drawing>
+        <w:t/>
+      </w:r>
+    </w:p>
+    <w:p>
+      <w:pPr>
+        <w:pStyle w:val="IntenseQuote"/>
+      </w:pPr>
+      <w:r>
+        <w:rPr>
+          <w:rStyle w:val=""/>
+        </w:rPr>
+        <w:t>Note:</w:t>
+      </w:r>
+      <w:r>
+        <w:rPr>
+          <w:rStyle w:val=""/>
+        </w:rPr>
+        <w:t xml:space="preserve">
+</w:t>
+      </w:r>
+      <w:r>
+        <w:rPr xmlns:cppr="http://schemas.microsoft.com/office/2006/coverPageProps" xmlns:dgm1611="http://schemas.microsoft.com/office/drawing/2016/11/diagram" xmlns:xdr="http://schemas.openxmlformats.org/drawingml/2006/spreadsheetDrawing" xmlns:wp15="http://schemas.microsoft.com/office/word/2012/wordprocessingDrawing" xmlns:pic="http://schemas.openxmlformats.org/drawingml/2006/picture" xmlns:a1611="http://schemas.microsoft.com/office/drawing/2016/11/main" xmlns:a16svg="http://schemas.microsoft.com/office/drawing/2016/SVG/main" xmlns:am3d="http://schemas.microsoft.com/office/drawing/2017/model3d" xmlns:pvml="urn:schemas-microsoft-com:office:powerpoint" xmlns:dgm1612="http://schemas.microsoft.com/office/drawing/2016/12/diagram" xmlns:comp="http://schemas.openxmlformats.org/drawingml/2006/compatibility" xmlns:xvml="urn:schemas-microsoft-com:office:excel" xmlns:c173="http://schemas.microsoft.com/office/drawing/2017/03/chart" xmlns:anam3d="http://schemas.microsoft.com/office/drawing/2018/animation/model3d" xmlns:adec="http://schemas.microsoft.com/office/drawing/2017/decorative" xmlns:oda="http://opendope.org/answers" xmlns:a18hc="http://schemas.microsoft.com/office/drawing/2018/hyperlinkcolor" xmlns:odc="http://opendope.org/conditions" xmlns:cdr="http://schemas.openxmlformats.org/drawingml/2006/chartDrawing" xmlns:odi="http://opendope.org/components" xmlns:msink="http://schemas.microsoft.com/ink/2010/main" xmlns:cdr14="http://schemas.microsoft.com/office/drawing/2010/chartDrawing" xmlns:iact="http://schemas.microsoft.com/office/powerpoint/2014/inkAction" xmlns:an18="http://schemas.microsoft.com/office/drawing/2018/animation" xmlns:odq="http://opendope.org/questions" xmlns:w16cid="http://schemas.microsoft.com/office/word/2016/wordml/cid" xmlns:dsp="http://schemas.microsoft.com/office/drawing/2008/diagram" xmlns:odx="http://opendope.org/xpaths" xmlns:a15="http://schemas.microsoft.com/office/drawing/2012/main" xmlns:a14="http://schemas.microsoft.com/office/drawing/2010/main" xmlns:c15="http://schemas.microsoft.com/office/drawing/2012/chart" xmlns:a13cmd="http://schemas.microsoft.com/office/drawing/2013/main/command" xmlns:c14="http://schemas.microsoft.com/office/drawing/2007/8/2/chart" xmlns:a16="http://schemas.microsoft.com/office/drawing/2014/main" xmlns:odgm="http://opendope.org/SmartArt/DataHierarchy" xmlns:c16="http://schemas.microsoft.com/office/drawing/2014/chart" xmlns:dgm="http://schemas.openxmlformats.org/drawingml/2006/diagram" xmlns:thm15="http://schemas.microsoft.com/office/thememl/2012/main" xmlns:we="http://schemas.microsoft.com/office/webextensions/webextension/2010/11" xmlns:ns39="http://www.w3.org/2003/InkML" xmlns:sl="http://schemas.openxmlformats.org/schemaLibrary/2006/main" xmlns:ns38="http://www.w3.org/1998/Math/MathML" xmlns:dgm14="http://schemas.microsoft.com/office/drawing/2010/diagram" xmlns:c16ac="http://schemas.microsoft.com/office/drawing/2014/chart/ac" xmlns:a="http://schemas.openxmlformats.org/drawingml/2006/main" xmlns:b="http://schemas.openxmlformats.org/officeDocument/2006/bibliography" xmlns:c="http://schemas.openxmlformats.org/drawingml/2006/chart" xmlns:cs="http://schemas.microsoft.com/office/drawing/2012/chartStyle" xmlns:pic14="http://schemas.microsoft.com/office/drawing/2010/picture" xmlns:lc="http://schemas.openxmlformats.org/drawingml/2006/lockedCanvas" xmlns:wetp="http://schemas.microsoft.com/office/webextensions/taskpanes/2010/11">
+          <w:rStyle w:val="Strong"/>
+        </w:rPr>
+        <w:t>You can combine any of these formats together, as in the last example above which is a combination of the bold, underline and outline formats.</w:t>
+      </w:r>
+    </w:p>
+    <w:p>
+      <w:pPr>
+        <w:pStyle w:val="Heading4"/>
+      </w:pPr>
+      <w:bookmarkStart w:name="_Toc16214197270574763072668175" w:id="1"/>
+      <w:r>
+        <w:rPr>
+          <w:rStyle w:val=""/>
+        </w:rPr>
+        <w:t>Text Justification:</w:t>
       </w:r>
       <w:bookmarkEnd w:id="1"/>
       <w:bookmarkEnd/>
@@ -2552,193 +5677,1548 @@
     <w:p>
       <w:pPr>
         <w:pStyle w:val="PCBulletList"/>
-        <w:numPr xmlns:cppr="http://schemas.microsoft.com/office/2006/coverPageProps" xmlns:dgm1611="http://schemas.microsoft.com/office/drawing/2016/11/diagram" xmlns:xdr="http://schemas.openxmlformats.org/drawingml/2006/spreadsheetDrawing" xmlns:w16se="http://schemas.microsoft.com/office/word/2015/wordml/symex" xmlns:wp15="http://schemas.microsoft.com/office/word/2012/wordprocessingDrawing" xmlns:wp14="http://schemas.microsoft.com/office/word/2010/wordprocessingDrawing" xmlns:pic="http://schemas.openxmlformats.org/drawingml/2006/picture" xmlns:a1611="http://schemas.microsoft.com/office/drawing/2016/11/main" xmlns:a16svg="http://schemas.microsoft.com/office/drawing/2016/SVG/main" xmlns:am3d="http://schemas.microsoft.com/office/drawing/2017/model3d" xmlns:pvml="urn:schemas-microsoft-com:office:powerpoint" xmlns:mc="http://schemas.openxmlformats.org/markup-compatibility/2006" xmlns:dgm1612="http://schemas.microsoft.com/office/drawing/2016/12/diagram" xmlns:comp="http://schemas.openxmlformats.org/drawingml/2006/compatibility" xmlns:xvml="urn:schemas-microsoft-com:office:excel" xmlns:c173="http://schemas.microsoft.com/office/drawing/2017/03/chart" xmlns:anam3d="http://schemas.microsoft.com/office/drawing/2018/animation/model3d" xmlns:wpc="http://schemas.microsoft.com/office/word/2010/wordprocessingCanvas" xmlns:adec="http://schemas.microsoft.com/office/drawing/2017/decorative" xmlns:oda="http://opendope.org/answers" xmlns:a18hc="http://schemas.microsoft.com/office/drawing/2018/hyperlinkcolor" xmlns:odc="http://opendope.org/conditions" xmlns:wpg="http://schemas.microsoft.com/office/word/2010/wordprocessingGroup" xmlns:cdr="http://schemas.openxmlformats.org/drawingml/2006/chartDrawing" xmlns:odi="http://opendope.org/components" xmlns:msink="http://schemas.microsoft.com/ink/2010/main" xmlns:cdr14="http://schemas.microsoft.com/office/drawing/2010/chartDrawing" xmlns:iact="http://schemas.microsoft.com/office/powerpoint/2014/inkAction" xmlns:an18="http://schemas.microsoft.com/office/drawing/2018/animation" xmlns:wps="http://schemas.microsoft.com/office/word/2010/wordprocessingShape" xmlns:odq="http://opendope.org/questions" xmlns:w16cid="http://schemas.microsoft.com/office/word/2016/wordml/cid" xmlns:dsp="http://schemas.microsoft.com/office/drawing/2008/diagram" xmlns:odx="http://opendope.org/xpaths" xmlns:a15="http://schemas.microsoft.com/office/drawing/2012/main" xmlns:a14="http://schemas.microsoft.com/office/drawing/2010/main" xmlns:c15="http://schemas.microsoft.com/office/drawing/2012/chart" xmlns:a13cmd="http://schemas.microsoft.com/office/drawing/2013/main/command" xmlns:c14="http://schemas.microsoft.com/office/drawing/2007/8/2/chart" xmlns:a16="http://schemas.microsoft.com/office/drawing/2014/main" xmlns:odgm="http://opendope.org/SmartArt/DataHierarchy" xmlns:c16="http://schemas.microsoft.com/office/drawing/2014/chart" xmlns:dgm="http://schemas.openxmlformats.org/drawingml/2006/diagram" xmlns:thm15="http://schemas.microsoft.com/office/thememl/2012/main" xmlns:we="http://schemas.microsoft.com/office/webextensions/webextension/2010/11" xmlns:ns39="http://www.w3.org/2003/InkML" xmlns:sl="http://schemas.openxmlformats.org/schemaLibrary/2006/main" xmlns:ns38="http://www.w3.org/1998/Math/MathML" xmlns:w15="http://schemas.microsoft.com/office/word/2012/wordml" xmlns:w14="http://schemas.microsoft.com/office/word/2010/wordml" xmlns:dgm14="http://schemas.microsoft.com/office/drawing/2010/diagram" xmlns:c16ac="http://schemas.microsoft.com/office/drawing/2014/chart/ac" xmlns:a="http://schemas.openxmlformats.org/drawingml/2006/main" xmlns:b="http://schemas.openxmlformats.org/officeDocument/2006/bibliography" xmlns:c="http://schemas.openxmlformats.org/drawingml/2006/chart" xmlns:cs="http://schemas.microsoft.com/office/drawing/2012/chartStyle" xmlns:cx="http://schemas.microsoft.com/office/drawing/2014/chartex" xmlns:pic14="http://schemas.microsoft.com/office/drawing/2010/picture" xmlns:lc="http://schemas.openxmlformats.org/drawingml/2006/lockedCanvas" xmlns:wetp="http://schemas.microsoft.com/office/webextensions/taskpanes/2010/11">
+        <w:numPr xmlns:cppr="http://schemas.microsoft.com/office/2006/coverPageProps" xmlns:dgm1611="http://schemas.microsoft.com/office/drawing/2016/11/diagram" xmlns:xdr="http://schemas.openxmlformats.org/drawingml/2006/spreadsheetDrawing" xmlns:wp15="http://schemas.microsoft.com/office/word/2012/wordprocessingDrawing" xmlns:pic="http://schemas.openxmlformats.org/drawingml/2006/picture" xmlns:a1611="http://schemas.microsoft.com/office/drawing/2016/11/main" xmlns:a16svg="http://schemas.microsoft.com/office/drawing/2016/SVG/main" xmlns:am3d="http://schemas.microsoft.com/office/drawing/2017/model3d" xmlns:pvml="urn:schemas-microsoft-com:office:powerpoint" xmlns:dgm1612="http://schemas.microsoft.com/office/drawing/2016/12/diagram" xmlns:comp="http://schemas.openxmlformats.org/drawingml/2006/compatibility" xmlns:xvml="urn:schemas-microsoft-com:office:excel" xmlns:c173="http://schemas.microsoft.com/office/drawing/2017/03/chart" xmlns:anam3d="http://schemas.microsoft.com/office/drawing/2018/animation/model3d" xmlns:adec="http://schemas.microsoft.com/office/drawing/2017/decorative" xmlns:oda="http://opendope.org/answers" xmlns:a18hc="http://schemas.microsoft.com/office/drawing/2018/hyperlinkcolor" xmlns:odc="http://opendope.org/conditions" xmlns:cdr="http://schemas.openxmlformats.org/drawingml/2006/chartDrawing" xmlns:odi="http://opendope.org/components" xmlns:msink="http://schemas.microsoft.com/ink/2010/main" xmlns:cdr14="http://schemas.microsoft.com/office/drawing/2010/chartDrawing" xmlns:iact="http://schemas.microsoft.com/office/powerpoint/2014/inkAction" xmlns:an18="http://schemas.microsoft.com/office/drawing/2018/animation" xmlns:odq="http://opendope.org/questions" xmlns:w16cid="http://schemas.microsoft.com/office/word/2016/wordml/cid" xmlns:dsp="http://schemas.microsoft.com/office/drawing/2008/diagram" xmlns:odx="http://opendope.org/xpaths" xmlns:a15="http://schemas.microsoft.com/office/drawing/2012/main" xmlns:a14="http://schemas.microsoft.com/office/drawing/2010/main" xmlns:c15="http://schemas.microsoft.com/office/drawing/2012/chart" xmlns:a13cmd="http://schemas.microsoft.com/office/drawing/2013/main/command" xmlns:c14="http://schemas.microsoft.com/office/drawing/2007/8/2/chart" xmlns:a16="http://schemas.microsoft.com/office/drawing/2014/main" xmlns:odgm="http://opendope.org/SmartArt/DataHierarchy" xmlns:c16="http://schemas.microsoft.com/office/drawing/2014/chart" xmlns:dgm="http://schemas.openxmlformats.org/drawingml/2006/diagram" xmlns:thm15="http://schemas.microsoft.com/office/thememl/2012/main" xmlns:we="http://schemas.microsoft.com/office/webextensions/webextension/2010/11" xmlns:ns39="http://www.w3.org/2003/InkML" xmlns:sl="http://schemas.openxmlformats.org/schemaLibrary/2006/main" xmlns:ns38="http://www.w3.org/1998/Math/MathML" xmlns:dgm14="http://schemas.microsoft.com/office/drawing/2010/diagram" xmlns:c16ac="http://schemas.microsoft.com/office/drawing/2014/chart/ac" xmlns:a="http://schemas.openxmlformats.org/drawingml/2006/main" xmlns:b="http://schemas.openxmlformats.org/officeDocument/2006/bibliography" xmlns:c="http://schemas.openxmlformats.org/drawingml/2006/chart" xmlns:cs="http://schemas.microsoft.com/office/drawing/2012/chartStyle" xmlns:pic14="http://schemas.microsoft.com/office/drawing/2010/picture" xmlns:lc="http://schemas.openxmlformats.org/drawingml/2006/lockedCanvas" xmlns:wetp="http://schemas.microsoft.com/office/webextensions/taskpanes/2010/11">
           <w:ilvl w:val="0"/>
           <w:numId w:val="17"/>
         </w:numPr>
       </w:pPr>
-      <w:hyperlink xmlns:cppr="http://schemas.microsoft.com/office/2006/coverPageProps" xmlns:dgm1611="http://schemas.microsoft.com/office/drawing/2016/11/diagram" xmlns:xdr="http://schemas.openxmlformats.org/drawingml/2006/spreadsheetDrawing" xmlns:w16se="http://schemas.microsoft.com/office/word/2015/wordml/symex" xmlns:wp15="http://schemas.microsoft.com/office/word/2012/wordprocessingDrawing" xmlns:wp14="http://schemas.microsoft.com/office/word/2010/wordprocessingDrawing" xmlns:pic="http://schemas.openxmlformats.org/drawingml/2006/picture" xmlns:a1611="http://schemas.microsoft.com/office/drawing/2016/11/main" xmlns:a16svg="http://schemas.microsoft.com/office/drawing/2016/SVG/main" xmlns:am3d="http://schemas.microsoft.com/office/drawing/2017/model3d" xmlns:pvml="urn:schemas-microsoft-com:office:powerpoint" xmlns:mc="http://schemas.openxmlformats.org/markup-compatibility/2006" xmlns:dgm1612="http://schemas.microsoft.com/office/drawing/2016/12/diagram" xmlns:comp="http://schemas.openxmlformats.org/drawingml/2006/compatibility" xmlns:xvml="urn:schemas-microsoft-com:office:excel" xmlns:c173="http://schemas.microsoft.com/office/drawing/2017/03/chart" xmlns:anam3d="http://schemas.microsoft.com/office/drawing/2018/animation/model3d" xmlns:wpc="http://schemas.microsoft.com/office/word/2010/wordprocessingCanvas" xmlns:adec="http://schemas.microsoft.com/office/drawing/2017/decorative" xmlns:oda="http://opendope.org/answers" xmlns:a18hc="http://schemas.microsoft.com/office/drawing/2018/hyperlinkcolor" xmlns:odc="http://opendope.org/conditions" xmlns:wpg="http://schemas.microsoft.com/office/word/2010/wordprocessingGroup" xmlns:cdr="http://schemas.openxmlformats.org/drawingml/2006/chartDrawing" xmlns:odi="http://opendope.org/components" xmlns:msink="http://schemas.microsoft.com/ink/2010/main" xmlns:cdr14="http://schemas.microsoft.com/office/drawing/2010/chartDrawing" xmlns:iact="http://schemas.microsoft.com/office/powerpoint/2014/inkAction" xmlns:an18="http://schemas.microsoft.com/office/drawing/2018/animation" xmlns:wps="http://schemas.microsoft.com/office/word/2010/wordprocessingShape" xmlns:odq="http://opendope.org/questions" xmlns:w16cid="http://schemas.microsoft.com/office/word/2016/wordml/cid" xmlns:dsp="http://schemas.microsoft.com/office/drawing/2008/diagram" xmlns:odx="http://opendope.org/xpaths" xmlns:a15="http://schemas.microsoft.com/office/drawing/2012/main" xmlns:a14="http://schemas.microsoft.com/office/drawing/2010/main" xmlns:c15="http://schemas.microsoft.com/office/drawing/2012/chart" xmlns:a13cmd="http://schemas.microsoft.com/office/drawing/2013/main/command" xmlns:c14="http://schemas.microsoft.com/office/drawing/2007/8/2/chart" xmlns:a16="http://schemas.microsoft.com/office/drawing/2014/main" xmlns:odgm="http://opendope.org/SmartArt/DataHierarchy" xmlns:c16="http://schemas.microsoft.com/office/drawing/2014/chart" xmlns:dgm="http://schemas.openxmlformats.org/drawingml/2006/diagram" xmlns:thm15="http://schemas.microsoft.com/office/thememl/2012/main" xmlns:we="http://schemas.microsoft.com/office/webextensions/webextension/2010/11" xmlns:ns39="http://www.w3.org/2003/InkML" xmlns:sl="http://schemas.openxmlformats.org/schemaLibrary/2006/main" xmlns:ns38="http://www.w3.org/1998/Math/MathML" xmlns:w15="http://schemas.microsoft.com/office/word/2012/wordml" xmlns:w14="http://schemas.microsoft.com/office/word/2010/wordml" xmlns:dgm14="http://schemas.microsoft.com/office/drawing/2010/diagram" xmlns:c16ac="http://schemas.microsoft.com/office/drawing/2014/chart/ac" xmlns:a="http://schemas.openxmlformats.org/drawingml/2006/main" xmlns:b="http://schemas.openxmlformats.org/officeDocument/2006/bibliography" xmlns:c="http://schemas.openxmlformats.org/drawingml/2006/chart" xmlns:cs="http://schemas.microsoft.com/office/drawing/2012/chartStyle" xmlns:cx="http://schemas.microsoft.com/office/drawing/2014/chartex" xmlns:pic14="http://schemas.microsoft.com/office/drawing/2010/picture" xmlns:lc="http://schemas.openxmlformats.org/drawingml/2006/lockedCanvas" xmlns:wetp="http://schemas.microsoft.com/office/webextensions/taskpanes/2010/11" r:id="rId15">
+      <w:r>
+        <w:rPr>
+          <w:rStyle w:val=""/>
+        </w:rPr>
+        <w:t>Text can be aligned to the</w:t>
+      </w:r>
+    </w:p>
+    <w:p>
+      <w:pPr>
+        <w:pStyle w:val="PCBulletList"/>
+        <w:numPr xmlns:cppr="http://schemas.microsoft.com/office/2006/coverPageProps" xmlns:dgm1611="http://schemas.microsoft.com/office/drawing/2016/11/diagram" xmlns:xdr="http://schemas.openxmlformats.org/drawingml/2006/spreadsheetDrawing" xmlns:wp15="http://schemas.microsoft.com/office/word/2012/wordprocessingDrawing" xmlns:pic="http://schemas.openxmlformats.org/drawingml/2006/picture" xmlns:a1611="http://schemas.microsoft.com/office/drawing/2016/11/main" xmlns:a16svg="http://schemas.microsoft.com/office/drawing/2016/SVG/main" xmlns:am3d="http://schemas.microsoft.com/office/drawing/2017/model3d" xmlns:pvml="urn:schemas-microsoft-com:office:powerpoint" xmlns:dgm1612="http://schemas.microsoft.com/office/drawing/2016/12/diagram" xmlns:comp="http://schemas.openxmlformats.org/drawingml/2006/compatibility" xmlns:xvml="urn:schemas-microsoft-com:office:excel" xmlns:c173="http://schemas.microsoft.com/office/drawing/2017/03/chart" xmlns:anam3d="http://schemas.microsoft.com/office/drawing/2018/animation/model3d" xmlns:adec="http://schemas.microsoft.com/office/drawing/2017/decorative" xmlns:oda="http://opendope.org/answers" xmlns:a18hc="http://schemas.microsoft.com/office/drawing/2018/hyperlinkcolor" xmlns:odc="http://opendope.org/conditions" xmlns:cdr="http://schemas.openxmlformats.org/drawingml/2006/chartDrawing" xmlns:odi="http://opendope.org/components" xmlns:msink="http://schemas.microsoft.com/ink/2010/main" xmlns:cdr14="http://schemas.microsoft.com/office/drawing/2010/chartDrawing" xmlns:iact="http://schemas.microsoft.com/office/powerpoint/2014/inkAction" xmlns:an18="http://schemas.microsoft.com/office/drawing/2018/animation" xmlns:odq="http://opendope.org/questions" xmlns:w16cid="http://schemas.microsoft.com/office/word/2016/wordml/cid" xmlns:dsp="http://schemas.microsoft.com/office/drawing/2008/diagram" xmlns:odx="http://opendope.org/xpaths" xmlns:a15="http://schemas.microsoft.com/office/drawing/2012/main" xmlns:a14="http://schemas.microsoft.com/office/drawing/2010/main" xmlns:c15="http://schemas.microsoft.com/office/drawing/2012/chart" xmlns:a13cmd="http://schemas.microsoft.com/office/drawing/2013/main/command" xmlns:c14="http://schemas.microsoft.com/office/drawing/2007/8/2/chart" xmlns:a16="http://schemas.microsoft.com/office/drawing/2014/main" xmlns:odgm="http://opendope.org/SmartArt/DataHierarchy" xmlns:c16="http://schemas.microsoft.com/office/drawing/2014/chart" xmlns:dgm="http://schemas.openxmlformats.org/drawingml/2006/diagram" xmlns:thm15="http://schemas.microsoft.com/office/thememl/2012/main" xmlns:we="http://schemas.microsoft.com/office/webextensions/webextension/2010/11" xmlns:ns39="http://www.w3.org/2003/InkML" xmlns:sl="http://schemas.openxmlformats.org/schemaLibrary/2006/main" xmlns:ns38="http://www.w3.org/1998/Math/MathML" xmlns:dgm14="http://schemas.microsoft.com/office/drawing/2010/diagram" xmlns:c16ac="http://schemas.microsoft.com/office/drawing/2014/chart/ac" xmlns:a="http://schemas.openxmlformats.org/drawingml/2006/main" xmlns:b="http://schemas.openxmlformats.org/officeDocument/2006/bibliography" xmlns:c="http://schemas.openxmlformats.org/drawingml/2006/chart" xmlns:cs="http://schemas.microsoft.com/office/drawing/2012/chartStyle" xmlns:pic14="http://schemas.microsoft.com/office/drawing/2010/picture" xmlns:lc="http://schemas.openxmlformats.org/drawingml/2006/lockedCanvas" xmlns:wetp="http://schemas.microsoft.com/office/webextensions/taskpanes/2010/11">
+          <w:ilvl w:val="1"/>
+          <w:numId w:val="17"/>
+        </w:numPr>
+      </w:pPr>
+      <w:r>
+        <w:rPr>
+          <w:rStyle w:val=""/>
+        </w:rPr>
+        <w:t>left,</w:t>
+      </w:r>
+    </w:p>
+    <w:p>
+      <w:pPr>
+        <w:pStyle w:val="PCBulletList"/>
+        <w:numPr xmlns:cppr="http://schemas.microsoft.com/office/2006/coverPageProps" xmlns:dgm1611="http://schemas.microsoft.com/office/drawing/2016/11/diagram" xmlns:xdr="http://schemas.openxmlformats.org/drawingml/2006/spreadsheetDrawing" xmlns:wp15="http://schemas.microsoft.com/office/word/2012/wordprocessingDrawing" xmlns:pic="http://schemas.openxmlformats.org/drawingml/2006/picture" xmlns:a1611="http://schemas.microsoft.com/office/drawing/2016/11/main" xmlns:a16svg="http://schemas.microsoft.com/office/drawing/2016/SVG/main" xmlns:am3d="http://schemas.microsoft.com/office/drawing/2017/model3d" xmlns:pvml="urn:schemas-microsoft-com:office:powerpoint" xmlns:dgm1612="http://schemas.microsoft.com/office/drawing/2016/12/diagram" xmlns:comp="http://schemas.openxmlformats.org/drawingml/2006/compatibility" xmlns:xvml="urn:schemas-microsoft-com:office:excel" xmlns:c173="http://schemas.microsoft.com/office/drawing/2017/03/chart" xmlns:anam3d="http://schemas.microsoft.com/office/drawing/2018/animation/model3d" xmlns:adec="http://schemas.microsoft.com/office/drawing/2017/decorative" xmlns:oda="http://opendope.org/answers" xmlns:a18hc="http://schemas.microsoft.com/office/drawing/2018/hyperlinkcolor" xmlns:odc="http://opendope.org/conditions" xmlns:cdr="http://schemas.openxmlformats.org/drawingml/2006/chartDrawing" xmlns:odi="http://opendope.org/components" xmlns:msink="http://schemas.microsoft.com/ink/2010/main" xmlns:cdr14="http://schemas.microsoft.com/office/drawing/2010/chartDrawing" xmlns:iact="http://schemas.microsoft.com/office/powerpoint/2014/inkAction" xmlns:an18="http://schemas.microsoft.com/office/drawing/2018/animation" xmlns:odq="http://opendope.org/questions" xmlns:w16cid="http://schemas.microsoft.com/office/word/2016/wordml/cid" xmlns:dsp="http://schemas.microsoft.com/office/drawing/2008/diagram" xmlns:odx="http://opendope.org/xpaths" xmlns:a15="http://schemas.microsoft.com/office/drawing/2012/main" xmlns:a14="http://schemas.microsoft.com/office/drawing/2010/main" xmlns:c15="http://schemas.microsoft.com/office/drawing/2012/chart" xmlns:a13cmd="http://schemas.microsoft.com/office/drawing/2013/main/command" xmlns:c14="http://schemas.microsoft.com/office/drawing/2007/8/2/chart" xmlns:a16="http://schemas.microsoft.com/office/drawing/2014/main" xmlns:odgm="http://opendope.org/SmartArt/DataHierarchy" xmlns:c16="http://schemas.microsoft.com/office/drawing/2014/chart" xmlns:dgm="http://schemas.openxmlformats.org/drawingml/2006/diagram" xmlns:thm15="http://schemas.microsoft.com/office/thememl/2012/main" xmlns:we="http://schemas.microsoft.com/office/webextensions/webextension/2010/11" xmlns:ns39="http://www.w3.org/2003/InkML" xmlns:sl="http://schemas.openxmlformats.org/schemaLibrary/2006/main" xmlns:ns38="http://www.w3.org/1998/Math/MathML" xmlns:dgm14="http://schemas.microsoft.com/office/drawing/2010/diagram" xmlns:c16ac="http://schemas.microsoft.com/office/drawing/2014/chart/ac" xmlns:a="http://schemas.openxmlformats.org/drawingml/2006/main" xmlns:b="http://schemas.openxmlformats.org/officeDocument/2006/bibliography" xmlns:c="http://schemas.openxmlformats.org/drawingml/2006/chart" xmlns:cs="http://schemas.microsoft.com/office/drawing/2012/chartStyle" xmlns:pic14="http://schemas.microsoft.com/office/drawing/2010/picture" xmlns:lc="http://schemas.openxmlformats.org/drawingml/2006/lockedCanvas" xmlns:wetp="http://schemas.microsoft.com/office/webextensions/taskpanes/2010/11">
+          <w:ilvl w:val="1"/>
+          <w:numId w:val="17"/>
+        </w:numPr>
+      </w:pPr>
+      <w:r>
+        <w:rPr>
+          <w:rStyle w:val=""/>
+        </w:rPr>
+        <w:t>right,</w:t>
+      </w:r>
+    </w:p>
+    <w:p>
+      <w:pPr>
+        <w:pStyle w:val="PCBulletList"/>
+        <w:numPr xmlns:cppr="http://schemas.microsoft.com/office/2006/coverPageProps" xmlns:dgm1611="http://schemas.microsoft.com/office/drawing/2016/11/diagram" xmlns:xdr="http://schemas.openxmlformats.org/drawingml/2006/spreadsheetDrawing" xmlns:wp15="http://schemas.microsoft.com/office/word/2012/wordprocessingDrawing" xmlns:pic="http://schemas.openxmlformats.org/drawingml/2006/picture" xmlns:a1611="http://schemas.microsoft.com/office/drawing/2016/11/main" xmlns:a16svg="http://schemas.microsoft.com/office/drawing/2016/SVG/main" xmlns:am3d="http://schemas.microsoft.com/office/drawing/2017/model3d" xmlns:pvml="urn:schemas-microsoft-com:office:powerpoint" xmlns:dgm1612="http://schemas.microsoft.com/office/drawing/2016/12/diagram" xmlns:comp="http://schemas.openxmlformats.org/drawingml/2006/compatibility" xmlns:xvml="urn:schemas-microsoft-com:office:excel" xmlns:c173="http://schemas.microsoft.com/office/drawing/2017/03/chart" xmlns:anam3d="http://schemas.microsoft.com/office/drawing/2018/animation/model3d" xmlns:adec="http://schemas.microsoft.com/office/drawing/2017/decorative" xmlns:oda="http://opendope.org/answers" xmlns:a18hc="http://schemas.microsoft.com/office/drawing/2018/hyperlinkcolor" xmlns:odc="http://opendope.org/conditions" xmlns:cdr="http://schemas.openxmlformats.org/drawingml/2006/chartDrawing" xmlns:odi="http://opendope.org/components" xmlns:msink="http://schemas.microsoft.com/ink/2010/main" xmlns:cdr14="http://schemas.microsoft.com/office/drawing/2010/chartDrawing" xmlns:iact="http://schemas.microsoft.com/office/powerpoint/2014/inkAction" xmlns:an18="http://schemas.microsoft.com/office/drawing/2018/animation" xmlns:odq="http://opendope.org/questions" xmlns:w16cid="http://schemas.microsoft.com/office/word/2016/wordml/cid" xmlns:dsp="http://schemas.microsoft.com/office/drawing/2008/diagram" xmlns:odx="http://opendope.org/xpaths" xmlns:a15="http://schemas.microsoft.com/office/drawing/2012/main" xmlns:a14="http://schemas.microsoft.com/office/drawing/2010/main" xmlns:c15="http://schemas.microsoft.com/office/drawing/2012/chart" xmlns:a13cmd="http://schemas.microsoft.com/office/drawing/2013/main/command" xmlns:c14="http://schemas.microsoft.com/office/drawing/2007/8/2/chart" xmlns:a16="http://schemas.microsoft.com/office/drawing/2014/main" xmlns:odgm="http://opendope.org/SmartArt/DataHierarchy" xmlns:c16="http://schemas.microsoft.com/office/drawing/2014/chart" xmlns:dgm="http://schemas.openxmlformats.org/drawingml/2006/diagram" xmlns:thm15="http://schemas.microsoft.com/office/thememl/2012/main" xmlns:we="http://schemas.microsoft.com/office/webextensions/webextension/2010/11" xmlns:ns39="http://www.w3.org/2003/InkML" xmlns:sl="http://schemas.openxmlformats.org/schemaLibrary/2006/main" xmlns:ns38="http://www.w3.org/1998/Math/MathML" xmlns:dgm14="http://schemas.microsoft.com/office/drawing/2010/diagram" xmlns:c16ac="http://schemas.microsoft.com/office/drawing/2014/chart/ac" xmlns:a="http://schemas.openxmlformats.org/drawingml/2006/main" xmlns:b="http://schemas.openxmlformats.org/officeDocument/2006/bibliography" xmlns:c="http://schemas.openxmlformats.org/drawingml/2006/chart" xmlns:cs="http://schemas.microsoft.com/office/drawing/2012/chartStyle" xmlns:pic14="http://schemas.microsoft.com/office/drawing/2010/picture" xmlns:lc="http://schemas.openxmlformats.org/drawingml/2006/lockedCanvas" xmlns:wetp="http://schemas.microsoft.com/office/webextensions/taskpanes/2010/11">
+          <w:ilvl w:val="1"/>
+          <w:numId w:val="17"/>
+        </w:numPr>
+      </w:pPr>
+      <w:r>
+        <w:rPr>
+          <w:rStyle w:val=""/>
+        </w:rPr>
+        <w:t>centre</w:t>
+      </w:r>
+    </w:p>
+    <w:p>
+      <w:pPr>
+        <w:pStyle w:val="PCBulletList"/>
+        <w:numPr xmlns:cppr="http://schemas.microsoft.com/office/2006/coverPageProps" xmlns:dgm1611="http://schemas.microsoft.com/office/drawing/2016/11/diagram" xmlns:xdr="http://schemas.openxmlformats.org/drawingml/2006/spreadsheetDrawing" xmlns:wp15="http://schemas.microsoft.com/office/word/2012/wordprocessingDrawing" xmlns:pic="http://schemas.openxmlformats.org/drawingml/2006/picture" xmlns:a1611="http://schemas.microsoft.com/office/drawing/2016/11/main" xmlns:a16svg="http://schemas.microsoft.com/office/drawing/2016/SVG/main" xmlns:am3d="http://schemas.microsoft.com/office/drawing/2017/model3d" xmlns:pvml="urn:schemas-microsoft-com:office:powerpoint" xmlns:dgm1612="http://schemas.microsoft.com/office/drawing/2016/12/diagram" xmlns:comp="http://schemas.openxmlformats.org/drawingml/2006/compatibility" xmlns:xvml="urn:schemas-microsoft-com:office:excel" xmlns:c173="http://schemas.microsoft.com/office/drawing/2017/03/chart" xmlns:anam3d="http://schemas.microsoft.com/office/drawing/2018/animation/model3d" xmlns:adec="http://schemas.microsoft.com/office/drawing/2017/decorative" xmlns:oda="http://opendope.org/answers" xmlns:a18hc="http://schemas.microsoft.com/office/drawing/2018/hyperlinkcolor" xmlns:odc="http://opendope.org/conditions" xmlns:cdr="http://schemas.openxmlformats.org/drawingml/2006/chartDrawing" xmlns:odi="http://opendope.org/components" xmlns:msink="http://schemas.microsoft.com/ink/2010/main" xmlns:cdr14="http://schemas.microsoft.com/office/drawing/2010/chartDrawing" xmlns:iact="http://schemas.microsoft.com/office/powerpoint/2014/inkAction" xmlns:an18="http://schemas.microsoft.com/office/drawing/2018/animation" xmlns:odq="http://opendope.org/questions" xmlns:w16cid="http://schemas.microsoft.com/office/word/2016/wordml/cid" xmlns:dsp="http://schemas.microsoft.com/office/drawing/2008/diagram" xmlns:odx="http://opendope.org/xpaths" xmlns:a15="http://schemas.microsoft.com/office/drawing/2012/main" xmlns:a14="http://schemas.microsoft.com/office/drawing/2010/main" xmlns:c15="http://schemas.microsoft.com/office/drawing/2012/chart" xmlns:a13cmd="http://schemas.microsoft.com/office/drawing/2013/main/command" xmlns:c14="http://schemas.microsoft.com/office/drawing/2007/8/2/chart" xmlns:a16="http://schemas.microsoft.com/office/drawing/2014/main" xmlns:odgm="http://opendope.org/SmartArt/DataHierarchy" xmlns:c16="http://schemas.microsoft.com/office/drawing/2014/chart" xmlns:dgm="http://schemas.openxmlformats.org/drawingml/2006/diagram" xmlns:thm15="http://schemas.microsoft.com/office/thememl/2012/main" xmlns:we="http://schemas.microsoft.com/office/webextensions/webextension/2010/11" xmlns:ns39="http://www.w3.org/2003/InkML" xmlns:sl="http://schemas.openxmlformats.org/schemaLibrary/2006/main" xmlns:ns38="http://www.w3.org/1998/Math/MathML" xmlns:dgm14="http://schemas.microsoft.com/office/drawing/2010/diagram" xmlns:c16ac="http://schemas.microsoft.com/office/drawing/2014/chart/ac" xmlns:a="http://schemas.openxmlformats.org/drawingml/2006/main" xmlns:b="http://schemas.openxmlformats.org/officeDocument/2006/bibliography" xmlns:c="http://schemas.openxmlformats.org/drawingml/2006/chart" xmlns:cs="http://schemas.microsoft.com/office/drawing/2012/chartStyle" xmlns:pic14="http://schemas.microsoft.com/office/drawing/2010/picture" xmlns:lc="http://schemas.openxmlformats.org/drawingml/2006/lockedCanvas" xmlns:wetp="http://schemas.microsoft.com/office/webextensions/taskpanes/2010/11">
+          <w:ilvl w:val="0"/>
+          <w:numId w:val="17"/>
+        </w:numPr>
+      </w:pPr>
+      <w:r>
+        <w:rPr>
+          <w:rStyle w:val=""/>
+        </w:rPr>
+        <w:t>or one of the three full justifications: Full Justification, Density Justification and Aspect Justification.</w:t>
+      </w:r>
+    </w:p>
+    <w:p>
+      <w:pPr>
+        <w:pStyle w:val="Normal"/>
+      </w:pPr>
+      <w:r>
+        <w:rPr xmlns:cppr="http://schemas.microsoft.com/office/2006/coverPageProps" xmlns:dgm1611="http://schemas.microsoft.com/office/drawing/2016/11/diagram" xmlns:xdr="http://schemas.openxmlformats.org/drawingml/2006/spreadsheetDrawing" xmlns:wp15="http://schemas.microsoft.com/office/word/2012/wordprocessingDrawing" xmlns:pic="http://schemas.openxmlformats.org/drawingml/2006/picture" xmlns:a1611="http://schemas.microsoft.com/office/drawing/2016/11/main" xmlns:a16svg="http://schemas.microsoft.com/office/drawing/2016/SVG/main" xmlns:am3d="http://schemas.microsoft.com/office/drawing/2017/model3d" xmlns:pvml="urn:schemas-microsoft-com:office:powerpoint" xmlns:dgm1612="http://schemas.microsoft.com/office/drawing/2016/12/diagram" xmlns:comp="http://schemas.openxmlformats.org/drawingml/2006/compatibility" xmlns:xvml="urn:schemas-microsoft-com:office:excel" xmlns:c173="http://schemas.microsoft.com/office/drawing/2017/03/chart" xmlns:anam3d="http://schemas.microsoft.com/office/drawing/2018/animation/model3d" xmlns:adec="http://schemas.microsoft.com/office/drawing/2017/decorative" xmlns:oda="http://opendope.org/answers" xmlns:a18hc="http://schemas.microsoft.com/office/drawing/2018/hyperlinkcolor" xmlns:odc="http://opendope.org/conditions" xmlns:cdr="http://schemas.openxmlformats.org/drawingml/2006/chartDrawing" xmlns:odi="http://opendope.org/components" xmlns:msink="http://schemas.microsoft.com/ink/2010/main" xmlns:cdr14="http://schemas.microsoft.com/office/drawing/2010/chartDrawing" xmlns:iact="http://schemas.microsoft.com/office/powerpoint/2014/inkAction" xmlns:an18="http://schemas.microsoft.com/office/drawing/2018/animation" xmlns:odq="http://opendope.org/questions" xmlns:w16cid="http://schemas.microsoft.com/office/word/2016/wordml/cid" xmlns:dsp="http://schemas.microsoft.com/office/drawing/2008/diagram" xmlns:odx="http://opendope.org/xpaths" xmlns:a15="http://schemas.microsoft.com/office/drawing/2012/main" xmlns:a14="http://schemas.microsoft.com/office/drawing/2010/main" xmlns:c15="http://schemas.microsoft.com/office/drawing/2012/chart" xmlns:a13cmd="http://schemas.microsoft.com/office/drawing/2013/main/command" xmlns:c14="http://schemas.microsoft.com/office/drawing/2007/8/2/chart" xmlns:a16="http://schemas.microsoft.com/office/drawing/2014/main" xmlns:odgm="http://opendope.org/SmartArt/DataHierarchy" xmlns:c16="http://schemas.microsoft.com/office/drawing/2014/chart" xmlns:dgm="http://schemas.openxmlformats.org/drawingml/2006/diagram" xmlns:thm15="http://schemas.microsoft.com/office/thememl/2012/main" xmlns:we="http://schemas.microsoft.com/office/webextensions/webextension/2010/11" xmlns:ns39="http://www.w3.org/2003/InkML" xmlns:sl="http://schemas.openxmlformats.org/schemaLibrary/2006/main" xmlns:ns38="http://www.w3.org/1998/Math/MathML" xmlns:dgm14="http://schemas.microsoft.com/office/drawing/2010/diagram" xmlns:c16ac="http://schemas.microsoft.com/office/drawing/2014/chart/ac" xmlns:a="http://schemas.openxmlformats.org/drawingml/2006/main" xmlns:b="http://schemas.openxmlformats.org/officeDocument/2006/bibliography" xmlns:c="http://schemas.openxmlformats.org/drawingml/2006/chart" xmlns:cs="http://schemas.microsoft.com/office/drawing/2012/chartStyle" xmlns:pic14="http://schemas.microsoft.com/office/drawing/2010/picture" xmlns:lc="http://schemas.openxmlformats.org/drawingml/2006/lockedCanvas" xmlns:wetp="http://schemas.microsoft.com/office/webextensions/taskpanes/2010/11">
+          <w:rStyle w:val="PCCode"/>
+        </w:rPr>
+        <w:t>Note:</w:t>
+      </w:r>
+      <w:r>
+        <w:rPr>
+          <w:rStyle w:val=""/>
+        </w:rPr>
+        <w:t xml:space="preserve">
+</w:t>
+      </w:r>
+      <w:r>
+        <w:rPr xmlns:cppr="http://schemas.microsoft.com/office/2006/coverPageProps" xmlns:dgm1611="http://schemas.microsoft.com/office/drawing/2016/11/diagram" xmlns:xdr="http://schemas.openxmlformats.org/drawingml/2006/spreadsheetDrawing" xmlns:wp15="http://schemas.microsoft.com/office/word/2012/wordprocessingDrawing" xmlns:pic="http://schemas.openxmlformats.org/drawingml/2006/picture" xmlns:a1611="http://schemas.microsoft.com/office/drawing/2016/11/main" xmlns:a16svg="http://schemas.microsoft.com/office/drawing/2016/SVG/main" xmlns:am3d="http://schemas.microsoft.com/office/drawing/2017/model3d" xmlns:pvml="urn:schemas-microsoft-com:office:powerpoint" xmlns:dgm1612="http://schemas.microsoft.com/office/drawing/2016/12/diagram" xmlns:comp="http://schemas.openxmlformats.org/drawingml/2006/compatibility" xmlns:xvml="urn:schemas-microsoft-com:office:excel" xmlns:c173="http://schemas.microsoft.com/office/drawing/2017/03/chart" xmlns:anam3d="http://schemas.microsoft.com/office/drawing/2018/animation/model3d" xmlns:adec="http://schemas.microsoft.com/office/drawing/2017/decorative" xmlns:oda="http://opendope.org/answers" xmlns:a18hc="http://schemas.microsoft.com/office/drawing/2018/hyperlinkcolor" xmlns:odc="http://opendope.org/conditions" xmlns:cdr="http://schemas.openxmlformats.org/drawingml/2006/chartDrawing" xmlns:odi="http://opendope.org/components" xmlns:msink="http://schemas.microsoft.com/ink/2010/main" xmlns:cdr14="http://schemas.microsoft.com/office/drawing/2010/chartDrawing" xmlns:iact="http://schemas.microsoft.com/office/powerpoint/2014/inkAction" xmlns:an18="http://schemas.microsoft.com/office/drawing/2018/animation" xmlns:odq="http://opendope.org/questions" xmlns:w16cid="http://schemas.microsoft.com/office/word/2016/wordml/cid" xmlns:dsp="http://schemas.microsoft.com/office/drawing/2008/diagram" xmlns:odx="http://opendope.org/xpaths" xmlns:a15="http://schemas.microsoft.com/office/drawing/2012/main" xmlns:a14="http://schemas.microsoft.com/office/drawing/2010/main" xmlns:c15="http://schemas.microsoft.com/office/drawing/2012/chart" xmlns:a13cmd="http://schemas.microsoft.com/office/drawing/2013/main/command" xmlns:c14="http://schemas.microsoft.com/office/drawing/2007/8/2/chart" xmlns:a16="http://schemas.microsoft.com/office/drawing/2014/main" xmlns:odgm="http://opendope.org/SmartArt/DataHierarchy" xmlns:c16="http://schemas.microsoft.com/office/drawing/2014/chart" xmlns:dgm="http://schemas.openxmlformats.org/drawingml/2006/diagram" xmlns:thm15="http://schemas.microsoft.com/office/thememl/2012/main" xmlns:we="http://schemas.microsoft.com/office/webextensions/webextension/2010/11" xmlns:ns39="http://www.w3.org/2003/InkML" xmlns:sl="http://schemas.openxmlformats.org/schemaLibrary/2006/main" xmlns:ns38="http://www.w3.org/1998/Math/MathML" xmlns:dgm14="http://schemas.microsoft.com/office/drawing/2010/diagram" xmlns:c16ac="http://schemas.microsoft.com/office/drawing/2014/chart/ac" xmlns:a="http://schemas.openxmlformats.org/drawingml/2006/main" xmlns:b="http://schemas.openxmlformats.org/officeDocument/2006/bibliography" xmlns:c="http://schemas.openxmlformats.org/drawingml/2006/chart" xmlns:cs="http://schemas.microsoft.com/office/drawing/2012/chartStyle" xmlns:pic14="http://schemas.microsoft.com/office/drawing/2010/picture" xmlns:lc="http://schemas.openxmlformats.org/drawingml/2006/lockedCanvas" xmlns:wetp="http://schemas.microsoft.com/office/webextensions/taskpanes/2010/11">
+          <w:rStyle w:val="PCCode"/>
+        </w:rPr>
+        <w:t>The Full justification spreads the words across the page but does not change the size of them. The Density Justification also spreads the words and does not change their size but puts spaces between the characters in a word. The Aspect Justification spreads the words but stretches the words to fill the space as well.</w:t>
+      </w:r>
+    </w:p>
+    <w:p>
+      <w:pPr>
+        <w:pStyle w:val="Normal"/>
+      </w:pPr>
+      <w:r>
+        <w:rPr>
+          <w:rStyle w:val=""/>
+        </w:rPr>
+        <w:t>The Density and Aspect methods can provide some visually interesting effects.</w:t>
+      </w:r>
+    </w:p>
+    <w:p>
+      <w:pPr>
+        <w:pStyle w:val="Horizontal Line"/>
+        <w:pBdr>
+          <w:bottom w:val="basicThinLines"/>
+        </w:pBdr>
+      </w:pPr>
+      <w:r>
+        <w:rPr>
+          <w:rStyle w:val=""/>
+        </w:rPr>
+        <w:t/>
+      </w:r>
+    </w:p>
+    <w:p>
+      <w:pPr>
+        <w:pStyle w:val="Normal"/>
+      </w:pPr>
+      <w:hyperlink xmlns:cppr="http://schemas.microsoft.com/office/2006/coverPageProps" xmlns:dgm1611="http://schemas.microsoft.com/office/drawing/2016/11/diagram" xmlns:xdr="http://schemas.openxmlformats.org/drawingml/2006/spreadsheetDrawing" xmlns:wp15="http://schemas.microsoft.com/office/word/2012/wordprocessingDrawing" xmlns:pic="http://schemas.openxmlformats.org/drawingml/2006/picture" xmlns:a1611="http://schemas.microsoft.com/office/drawing/2016/11/main" xmlns:a16svg="http://schemas.microsoft.com/office/drawing/2016/SVG/main" xmlns:am3d="http://schemas.microsoft.com/office/drawing/2017/model3d" xmlns:pvml="urn:schemas-microsoft-com:office:powerpoint" xmlns:dgm1612="http://schemas.microsoft.com/office/drawing/2016/12/diagram" xmlns:comp="http://schemas.openxmlformats.org/drawingml/2006/compatibility" xmlns:xvml="urn:schemas-microsoft-com:office:excel" xmlns:c173="http://schemas.microsoft.com/office/drawing/2017/03/chart" xmlns:anam3d="http://schemas.microsoft.com/office/drawing/2018/animation/model3d" xmlns:adec="http://schemas.microsoft.com/office/drawing/2017/decorative" xmlns:oda="http://opendope.org/answers" xmlns:a18hc="http://schemas.microsoft.com/office/drawing/2018/hyperlinkcolor" xmlns:odc="http://opendope.org/conditions" xmlns:cdr="http://schemas.openxmlformats.org/drawingml/2006/chartDrawing" xmlns:odi="http://opendope.org/components" xmlns:msink="http://schemas.microsoft.com/ink/2010/main" xmlns:cdr14="http://schemas.microsoft.com/office/drawing/2010/chartDrawing" xmlns:iact="http://schemas.microsoft.com/office/powerpoint/2014/inkAction" xmlns:an18="http://schemas.microsoft.com/office/drawing/2018/animation" xmlns:odq="http://opendope.org/questions" xmlns:w16cid="http://schemas.microsoft.com/office/word/2016/wordml/cid" xmlns:dsp="http://schemas.microsoft.com/office/drawing/2008/diagram" xmlns:odx="http://opendope.org/xpaths" xmlns:a15="http://schemas.microsoft.com/office/drawing/2012/main" xmlns:a14="http://schemas.microsoft.com/office/drawing/2010/main" xmlns:c15="http://schemas.microsoft.com/office/drawing/2012/chart" xmlns:a13cmd="http://schemas.microsoft.com/office/drawing/2013/main/command" xmlns:c14="http://schemas.microsoft.com/office/drawing/2007/8/2/chart" xmlns:a16="http://schemas.microsoft.com/office/drawing/2014/main" xmlns:odgm="http://opendope.org/SmartArt/DataHierarchy" xmlns:c16="http://schemas.microsoft.com/office/drawing/2014/chart" xmlns:dgm="http://schemas.openxmlformats.org/drawingml/2006/diagram" xmlns:thm15="http://schemas.microsoft.com/office/thememl/2012/main" xmlns:we="http://schemas.microsoft.com/office/webextensions/webextension/2010/11" xmlns:ns39="http://www.w3.org/2003/InkML" xmlns:sl="http://schemas.openxmlformats.org/schemaLibrary/2006/main" xmlns:ns38="http://www.w3.org/1998/Math/MathML" xmlns:dgm14="http://schemas.microsoft.com/office/drawing/2010/diagram" xmlns:c16ac="http://schemas.microsoft.com/office/drawing/2014/chart/ac" xmlns:a="http://schemas.openxmlformats.org/drawingml/2006/main" xmlns:b="http://schemas.openxmlformats.org/officeDocument/2006/bibliography" xmlns:c="http://schemas.openxmlformats.org/drawingml/2006/chart" xmlns:cs="http://schemas.microsoft.com/office/drawing/2012/chartStyle" xmlns:pic14="http://schemas.microsoft.com/office/drawing/2010/picture" xmlns:lc="http://schemas.openxmlformats.org/drawingml/2006/lockedCanvas" xmlns:wetp="http://schemas.microsoft.com/office/webextensions/taskpanes/2010/11" w:tooltip="Missing target id: #Formatted-Text-Examples" w:anchor="Formatted-Text-Examples" r:id="rId25">
+        <w:r>
+          <w:rPr>
+            <w:color w:val="0000FF" w:themeColor="hyperlink"/>
+            <w:highlight w:val="red"/>
+            <w:u w:val="single"/>
+          </w:rPr>
+          <w:t>Go back to the top</w:t>
+        </w:r>
+      </w:hyperlink>
+    </w:p>
+    <w:p>
+      <w:pPr>
+        <w:pStyle w:val="Heading3"/>
+      </w:pPr>
+      <w:bookmarkStart w:name="_Toc16214197270782992903978200" w:id="1"/>
+      <w:r>
+        <w:rPr>
+          <w:rStyle w:val=""/>
+        </w:rPr>
+        <w:t>Useful markdown links:</w:t>
+      </w:r>
+      <w:bookmarkEnd w:id="1"/>
+      <w:bookmarkEnd/>
+    </w:p>
+    <w:p>
+      <w:pPr>
+        <w:pStyle w:val="PCBulletList"/>
+        <w:numPr xmlns:cppr="http://schemas.microsoft.com/office/2006/coverPageProps" xmlns:dgm1611="http://schemas.microsoft.com/office/drawing/2016/11/diagram" xmlns:xdr="http://schemas.openxmlformats.org/drawingml/2006/spreadsheetDrawing" xmlns:wp15="http://schemas.microsoft.com/office/word/2012/wordprocessingDrawing" xmlns:pic="http://schemas.openxmlformats.org/drawingml/2006/picture" xmlns:a1611="http://schemas.microsoft.com/office/drawing/2016/11/main" xmlns:a16svg="http://schemas.microsoft.com/office/drawing/2016/SVG/main" xmlns:am3d="http://schemas.microsoft.com/office/drawing/2017/model3d" xmlns:pvml="urn:schemas-microsoft-com:office:powerpoint" xmlns:dgm1612="http://schemas.microsoft.com/office/drawing/2016/12/diagram" xmlns:comp="http://schemas.openxmlformats.org/drawingml/2006/compatibility" xmlns:xvml="urn:schemas-microsoft-com:office:excel" xmlns:c173="http://schemas.microsoft.com/office/drawing/2017/03/chart" xmlns:anam3d="http://schemas.microsoft.com/office/drawing/2018/animation/model3d" xmlns:adec="http://schemas.microsoft.com/office/drawing/2017/decorative" xmlns:oda="http://opendope.org/answers" xmlns:a18hc="http://schemas.microsoft.com/office/drawing/2018/hyperlinkcolor" xmlns:odc="http://opendope.org/conditions" xmlns:cdr="http://schemas.openxmlformats.org/drawingml/2006/chartDrawing" xmlns:odi="http://opendope.org/components" xmlns:msink="http://schemas.microsoft.com/ink/2010/main" xmlns:cdr14="http://schemas.microsoft.com/office/drawing/2010/chartDrawing" xmlns:iact="http://schemas.microsoft.com/office/powerpoint/2014/inkAction" xmlns:an18="http://schemas.microsoft.com/office/drawing/2018/animation" xmlns:odq="http://opendope.org/questions" xmlns:w16cid="http://schemas.microsoft.com/office/word/2016/wordml/cid" xmlns:dsp="http://schemas.microsoft.com/office/drawing/2008/diagram" xmlns:odx="http://opendope.org/xpaths" xmlns:a15="http://schemas.microsoft.com/office/drawing/2012/main" xmlns:a14="http://schemas.microsoft.com/office/drawing/2010/main" xmlns:c15="http://schemas.microsoft.com/office/drawing/2012/chart" xmlns:a13cmd="http://schemas.microsoft.com/office/drawing/2013/main/command" xmlns:c14="http://schemas.microsoft.com/office/drawing/2007/8/2/chart" xmlns:a16="http://schemas.microsoft.com/office/drawing/2014/main" xmlns:odgm="http://opendope.org/SmartArt/DataHierarchy" xmlns:c16="http://schemas.microsoft.com/office/drawing/2014/chart" xmlns:dgm="http://schemas.openxmlformats.org/drawingml/2006/diagram" xmlns:thm15="http://schemas.microsoft.com/office/thememl/2012/main" xmlns:we="http://schemas.microsoft.com/office/webextensions/webextension/2010/11" xmlns:ns39="http://www.w3.org/2003/InkML" xmlns:sl="http://schemas.openxmlformats.org/schemaLibrary/2006/main" xmlns:ns38="http://www.w3.org/1998/Math/MathML" xmlns:dgm14="http://schemas.microsoft.com/office/drawing/2010/diagram" xmlns:c16ac="http://schemas.microsoft.com/office/drawing/2014/chart/ac" xmlns:a="http://schemas.openxmlformats.org/drawingml/2006/main" xmlns:b="http://schemas.openxmlformats.org/officeDocument/2006/bibliography" xmlns:c="http://schemas.openxmlformats.org/drawingml/2006/chart" xmlns:cs="http://schemas.microsoft.com/office/drawing/2012/chartStyle" xmlns:pic14="http://schemas.microsoft.com/office/drawing/2010/picture" xmlns:lc="http://schemas.openxmlformats.org/drawingml/2006/lockedCanvas" xmlns:wetp="http://schemas.microsoft.com/office/webextensions/taskpanes/2010/11">
+          <w:ilvl w:val="0"/>
+          <w:numId w:val="18"/>
+        </w:numPr>
+      </w:pPr>
+      <w:hyperlink xmlns:cppr="http://schemas.microsoft.com/office/2006/coverPageProps" xmlns:dgm1611="http://schemas.microsoft.com/office/drawing/2016/11/diagram" xmlns:xdr="http://schemas.openxmlformats.org/drawingml/2006/spreadsheetDrawing" xmlns:wp15="http://schemas.microsoft.com/office/word/2012/wordprocessingDrawing" xmlns:pic="http://schemas.openxmlformats.org/drawingml/2006/picture" xmlns:a1611="http://schemas.microsoft.com/office/drawing/2016/11/main" xmlns:a16svg="http://schemas.microsoft.com/office/drawing/2016/SVG/main" xmlns:am3d="http://schemas.microsoft.com/office/drawing/2017/model3d" xmlns:pvml="urn:schemas-microsoft-com:office:powerpoint" xmlns:dgm1612="http://schemas.microsoft.com/office/drawing/2016/12/diagram" xmlns:comp="http://schemas.openxmlformats.org/drawingml/2006/compatibility" xmlns:xvml="urn:schemas-microsoft-com:office:excel" xmlns:c173="http://schemas.microsoft.com/office/drawing/2017/03/chart" xmlns:anam3d="http://schemas.microsoft.com/office/drawing/2018/animation/model3d" xmlns:adec="http://schemas.microsoft.com/office/drawing/2017/decorative" xmlns:oda="http://opendope.org/answers" xmlns:a18hc="http://schemas.microsoft.com/office/drawing/2018/hyperlinkcolor" xmlns:odc="http://opendope.org/conditions" xmlns:cdr="http://schemas.openxmlformats.org/drawingml/2006/chartDrawing" xmlns:odi="http://opendope.org/components" xmlns:msink="http://schemas.microsoft.com/ink/2010/main" xmlns:cdr14="http://schemas.microsoft.com/office/drawing/2010/chartDrawing" xmlns:iact="http://schemas.microsoft.com/office/powerpoint/2014/inkAction" xmlns:an18="http://schemas.microsoft.com/office/drawing/2018/animation" xmlns:odq="http://opendope.org/questions" xmlns:w16cid="http://schemas.microsoft.com/office/word/2016/wordml/cid" xmlns:dsp="http://schemas.microsoft.com/office/drawing/2008/diagram" xmlns:odx="http://opendope.org/xpaths" xmlns:a15="http://schemas.microsoft.com/office/drawing/2012/main" xmlns:a14="http://schemas.microsoft.com/office/drawing/2010/main" xmlns:c15="http://schemas.microsoft.com/office/drawing/2012/chart" xmlns:a13cmd="http://schemas.microsoft.com/office/drawing/2013/main/command" xmlns:c14="http://schemas.microsoft.com/office/drawing/2007/8/2/chart" xmlns:a16="http://schemas.microsoft.com/office/drawing/2014/main" xmlns:odgm="http://opendope.org/SmartArt/DataHierarchy" xmlns:c16="http://schemas.microsoft.com/office/drawing/2014/chart" xmlns:dgm="http://schemas.openxmlformats.org/drawingml/2006/diagram" xmlns:thm15="http://schemas.microsoft.com/office/thememl/2012/main" xmlns:we="http://schemas.microsoft.com/office/webextensions/webextension/2010/11" xmlns:ns39="http://www.w3.org/2003/InkML" xmlns:sl="http://schemas.openxmlformats.org/schemaLibrary/2006/main" xmlns:ns38="http://www.w3.org/1998/Math/MathML" xmlns:dgm14="http://schemas.microsoft.com/office/drawing/2010/diagram" xmlns:c16ac="http://schemas.microsoft.com/office/drawing/2014/chart/ac" xmlns:a="http://schemas.openxmlformats.org/drawingml/2006/main" xmlns:b="http://schemas.openxmlformats.org/officeDocument/2006/bibliography" xmlns:c="http://schemas.openxmlformats.org/drawingml/2006/chart" xmlns:cs="http://schemas.microsoft.com/office/drawing/2012/chartStyle" xmlns:pic14="http://schemas.microsoft.com/office/drawing/2010/picture" xmlns:lc="http://schemas.openxmlformats.org/drawingml/2006/lockedCanvas" xmlns:wetp="http://schemas.microsoft.com/office/webextensions/taskpanes/2010/11" r:id="rId26">
         <w:r>
           <w:rPr>
             <w:rStyle w:val="Hyperlink"/>
           </w:rPr>
-          <w:t>COVID-19 pandemic</w:t>
+          <w:t>Link 1</w:t>
         </w:r>
       </w:hyperlink>
     </w:p>
     <w:p>
       <w:pPr>
         <w:pStyle w:val="PCBulletList"/>
-        <w:numPr xmlns:cppr="http://schemas.microsoft.com/office/2006/coverPageProps" xmlns:dgm1611="http://schemas.microsoft.com/office/drawing/2016/11/diagram" xmlns:xdr="http://schemas.openxmlformats.org/drawingml/2006/spreadsheetDrawing" xmlns:w16se="http://schemas.microsoft.com/office/word/2015/wordml/symex" xmlns:wp15="http://schemas.microsoft.com/office/word/2012/wordprocessingDrawing" xmlns:wp14="http://schemas.microsoft.com/office/word/2010/wordprocessingDrawing" xmlns:pic="http://schemas.openxmlformats.org/drawingml/2006/picture" xmlns:a1611="http://schemas.microsoft.com/office/drawing/2016/11/main" xmlns:a16svg="http://schemas.microsoft.com/office/drawing/2016/SVG/main" xmlns:am3d="http://schemas.microsoft.com/office/drawing/2017/model3d" xmlns:pvml="urn:schemas-microsoft-com:office:powerpoint" xmlns:mc="http://schemas.openxmlformats.org/markup-compatibility/2006" xmlns:dgm1612="http://schemas.microsoft.com/office/drawing/2016/12/diagram" xmlns:comp="http://schemas.openxmlformats.org/drawingml/2006/compatibility" xmlns:xvml="urn:schemas-microsoft-com:office:excel" xmlns:c173="http://schemas.microsoft.com/office/drawing/2017/03/chart" xmlns:anam3d="http://schemas.microsoft.com/office/drawing/2018/animation/model3d" xmlns:wpc="http://schemas.microsoft.com/office/word/2010/wordprocessingCanvas" xmlns:adec="http://schemas.microsoft.com/office/drawing/2017/decorative" xmlns:oda="http://opendope.org/answers" xmlns:a18hc="http://schemas.microsoft.com/office/drawing/2018/hyperlinkcolor" xmlns:odc="http://opendope.org/conditions" xmlns:wpg="http://schemas.microsoft.com/office/word/2010/wordprocessingGroup" xmlns:cdr="http://schemas.openxmlformats.org/drawingml/2006/chartDrawing" xmlns:odi="http://opendope.org/components" xmlns:msink="http://schemas.microsoft.com/ink/2010/main" xmlns:cdr14="http://schemas.microsoft.com/office/drawing/2010/chartDrawing" xmlns:iact="http://schemas.microsoft.com/office/powerpoint/2014/inkAction" xmlns:an18="http://schemas.microsoft.com/office/drawing/2018/animation" xmlns:wps="http://schemas.microsoft.com/office/word/2010/wordprocessingShape" xmlns:odq="http://opendope.org/questions" xmlns:w16cid="http://schemas.microsoft.com/office/word/2016/wordml/cid" xmlns:dsp="http://schemas.microsoft.com/office/drawing/2008/diagram" xmlns:odx="http://opendope.org/xpaths" xmlns:a15="http://schemas.microsoft.com/office/drawing/2012/main" xmlns:a14="http://schemas.microsoft.com/office/drawing/2010/main" xmlns:c15="http://schemas.microsoft.com/office/drawing/2012/chart" xmlns:a13cmd="http://schemas.microsoft.com/office/drawing/2013/main/command" xmlns:c14="http://schemas.microsoft.com/office/drawing/2007/8/2/chart" xmlns:a16="http://schemas.microsoft.com/office/drawing/2014/main" xmlns:odgm="http://opendope.org/SmartArt/DataHierarchy" xmlns:c16="http://schemas.microsoft.com/office/drawing/2014/chart" xmlns:dgm="http://schemas.openxmlformats.org/drawingml/2006/diagram" xmlns:thm15="http://schemas.microsoft.com/office/thememl/2012/main" xmlns:we="http://schemas.microsoft.com/office/webextensions/webextension/2010/11" xmlns:ns39="http://www.w3.org/2003/InkML" xmlns:sl="http://schemas.openxmlformats.org/schemaLibrary/2006/main" xmlns:ns38="http://www.w3.org/1998/Math/MathML" xmlns:w15="http://schemas.microsoft.com/office/word/2012/wordml" xmlns:w14="http://schemas.microsoft.com/office/word/2010/wordml" xmlns:dgm14="http://schemas.microsoft.com/office/drawing/2010/diagram" xmlns:c16ac="http://schemas.microsoft.com/office/drawing/2014/chart/ac" xmlns:a="http://schemas.openxmlformats.org/drawingml/2006/main" xmlns:b="http://schemas.openxmlformats.org/officeDocument/2006/bibliography" xmlns:c="http://schemas.openxmlformats.org/drawingml/2006/chart" xmlns:cs="http://schemas.microsoft.com/office/drawing/2012/chartStyle" xmlns:cx="http://schemas.microsoft.com/office/drawing/2014/chartex" xmlns:pic14="http://schemas.microsoft.com/office/drawing/2010/picture" xmlns:lc="http://schemas.openxmlformats.org/drawingml/2006/lockedCanvas" xmlns:wetp="http://schemas.microsoft.com/office/webextensions/taskpanes/2010/11">
+        <w:numPr xmlns:cppr="http://schemas.microsoft.com/office/2006/coverPageProps" xmlns:dgm1611="http://schemas.microsoft.com/office/drawing/2016/11/diagram" xmlns:xdr="http://schemas.openxmlformats.org/drawingml/2006/spreadsheetDrawing" xmlns:wp15="http://schemas.microsoft.com/office/word/2012/wordprocessingDrawing" xmlns:pic="http://schemas.openxmlformats.org/drawingml/2006/picture" xmlns:a1611="http://schemas.microsoft.com/office/drawing/2016/11/main" xmlns:a16svg="http://schemas.microsoft.com/office/drawing/2016/SVG/main" xmlns:am3d="http://schemas.microsoft.com/office/drawing/2017/model3d" xmlns:pvml="urn:schemas-microsoft-com:office:powerpoint" xmlns:dgm1612="http://schemas.microsoft.com/office/drawing/2016/12/diagram" xmlns:comp="http://schemas.openxmlformats.org/drawingml/2006/compatibility" xmlns:xvml="urn:schemas-microsoft-com:office:excel" xmlns:c173="http://schemas.microsoft.com/office/drawing/2017/03/chart" xmlns:anam3d="http://schemas.microsoft.com/office/drawing/2018/animation/model3d" xmlns:adec="http://schemas.microsoft.com/office/drawing/2017/decorative" xmlns:oda="http://opendope.org/answers" xmlns:a18hc="http://schemas.microsoft.com/office/drawing/2018/hyperlinkcolor" xmlns:odc="http://opendope.org/conditions" xmlns:cdr="http://schemas.openxmlformats.org/drawingml/2006/chartDrawing" xmlns:odi="http://opendope.org/components" xmlns:msink="http://schemas.microsoft.com/ink/2010/main" xmlns:cdr14="http://schemas.microsoft.com/office/drawing/2010/chartDrawing" xmlns:iact="http://schemas.microsoft.com/office/powerpoint/2014/inkAction" xmlns:an18="http://schemas.microsoft.com/office/drawing/2018/animation" xmlns:odq="http://opendope.org/questions" xmlns:w16cid="http://schemas.microsoft.com/office/word/2016/wordml/cid" xmlns:dsp="http://schemas.microsoft.com/office/drawing/2008/diagram" xmlns:odx="http://opendope.org/xpaths" xmlns:a15="http://schemas.microsoft.com/office/drawing/2012/main" xmlns:a14="http://schemas.microsoft.com/office/drawing/2010/main" xmlns:c15="http://schemas.microsoft.com/office/drawing/2012/chart" xmlns:a13cmd="http://schemas.microsoft.com/office/drawing/2013/main/command" xmlns:c14="http://schemas.microsoft.com/office/drawing/2007/8/2/chart" xmlns:a16="http://schemas.microsoft.com/office/drawing/2014/main" xmlns:odgm="http://opendope.org/SmartArt/DataHierarchy" xmlns:c16="http://schemas.microsoft.com/office/drawing/2014/chart" xmlns:dgm="http://schemas.openxmlformats.org/drawingml/2006/diagram" xmlns:thm15="http://schemas.microsoft.com/office/thememl/2012/main" xmlns:we="http://schemas.microsoft.com/office/webextensions/webextension/2010/11" xmlns:ns39="http://www.w3.org/2003/InkML" xmlns:sl="http://schemas.openxmlformats.org/schemaLibrary/2006/main" xmlns:ns38="http://www.w3.org/1998/Math/MathML" xmlns:dgm14="http://schemas.microsoft.com/office/drawing/2010/diagram" xmlns:c16ac="http://schemas.microsoft.com/office/drawing/2014/chart/ac" xmlns:a="http://schemas.openxmlformats.org/drawingml/2006/main" xmlns:b="http://schemas.openxmlformats.org/officeDocument/2006/bibliography" xmlns:c="http://schemas.openxmlformats.org/drawingml/2006/chart" xmlns:cs="http://schemas.microsoft.com/office/drawing/2012/chartStyle" xmlns:pic14="http://schemas.microsoft.com/office/drawing/2010/picture" xmlns:lc="http://schemas.openxmlformats.org/drawingml/2006/lockedCanvas" xmlns:wetp="http://schemas.microsoft.com/office/webextensions/taskpanes/2010/11">
           <w:ilvl w:val="1"/>
-          <w:numId w:val="17"/>
+          <w:numId w:val="18"/>
         </w:numPr>
       </w:pPr>
-      <w:hyperlink xmlns:cppr="http://schemas.microsoft.com/office/2006/coverPageProps" xmlns:dgm1611="http://schemas.microsoft.com/office/drawing/2016/11/diagram" xmlns:xdr="http://schemas.openxmlformats.org/drawingml/2006/spreadsheetDrawing" xmlns:w16se="http://schemas.microsoft.com/office/word/2015/wordml/symex" xmlns:wp15="http://schemas.microsoft.com/office/word/2012/wordprocessingDrawing" xmlns:wp14="http://schemas.microsoft.com/office/word/2010/wordprocessingDrawing" xmlns:pic="http://schemas.openxmlformats.org/drawingml/2006/picture" xmlns:a1611="http://schemas.microsoft.com/office/drawing/2016/11/main" xmlns:a16svg="http://schemas.microsoft.com/office/drawing/2016/SVG/main" xmlns:am3d="http://schemas.microsoft.com/office/drawing/2017/model3d" xmlns:pvml="urn:schemas-microsoft-com:office:powerpoint" xmlns:mc="http://schemas.openxmlformats.org/markup-compatibility/2006" xmlns:dgm1612="http://schemas.microsoft.com/office/drawing/2016/12/diagram" xmlns:comp="http://schemas.openxmlformats.org/drawingml/2006/compatibility" xmlns:xvml="urn:schemas-microsoft-com:office:excel" xmlns:c173="http://schemas.microsoft.com/office/drawing/2017/03/chart" xmlns:anam3d="http://schemas.microsoft.com/office/drawing/2018/animation/model3d" xmlns:wpc="http://schemas.microsoft.com/office/word/2010/wordprocessingCanvas" xmlns:adec="http://schemas.microsoft.com/office/drawing/2017/decorative" xmlns:oda="http://opendope.org/answers" xmlns:a18hc="http://schemas.microsoft.com/office/drawing/2018/hyperlinkcolor" xmlns:odc="http://opendope.org/conditions" xmlns:wpg="http://schemas.microsoft.com/office/word/2010/wordprocessingGroup" xmlns:cdr="http://schemas.openxmlformats.org/drawingml/2006/chartDrawing" xmlns:odi="http://opendope.org/components" xmlns:msink="http://schemas.microsoft.com/ink/2010/main" xmlns:cdr14="http://schemas.microsoft.com/office/drawing/2010/chartDrawing" xmlns:iact="http://schemas.microsoft.com/office/powerpoint/2014/inkAction" xmlns:an18="http://schemas.microsoft.com/office/drawing/2018/animation" xmlns:wps="http://schemas.microsoft.com/office/word/2010/wordprocessingShape" xmlns:odq="http://opendope.org/questions" xmlns:w16cid="http://schemas.microsoft.com/office/word/2016/wordml/cid" xmlns:dsp="http://schemas.microsoft.com/office/drawing/2008/diagram" xmlns:odx="http://opendope.org/xpaths" xmlns:a15="http://schemas.microsoft.com/office/drawing/2012/main" xmlns:a14="http://schemas.microsoft.com/office/drawing/2010/main" xmlns:c15="http://schemas.microsoft.com/office/drawing/2012/chart" xmlns:a13cmd="http://schemas.microsoft.com/office/drawing/2013/main/command" xmlns:c14="http://schemas.microsoft.com/office/drawing/2007/8/2/chart" xmlns:a16="http://schemas.microsoft.com/office/drawing/2014/main" xmlns:odgm="http://opendope.org/SmartArt/DataHierarchy" xmlns:c16="http://schemas.microsoft.com/office/drawing/2014/chart" xmlns:dgm="http://schemas.openxmlformats.org/drawingml/2006/diagram" xmlns:thm15="http://schemas.microsoft.com/office/thememl/2012/main" xmlns:we="http://schemas.microsoft.com/office/webextensions/webextension/2010/11" xmlns:ns39="http://www.w3.org/2003/InkML" xmlns:sl="http://schemas.openxmlformats.org/schemaLibrary/2006/main" xmlns:ns38="http://www.w3.org/1998/Math/MathML" xmlns:w15="http://schemas.microsoft.com/office/word/2012/wordml" xmlns:w14="http://schemas.microsoft.com/office/word/2010/wordml" xmlns:dgm14="http://schemas.microsoft.com/office/drawing/2010/diagram" xmlns:c16ac="http://schemas.microsoft.com/office/drawing/2014/chart/ac" xmlns:a="http://schemas.openxmlformats.org/drawingml/2006/main" xmlns:b="http://schemas.openxmlformats.org/officeDocument/2006/bibliography" xmlns:c="http://schemas.openxmlformats.org/drawingml/2006/chart" xmlns:cs="http://schemas.microsoft.com/office/drawing/2012/chartStyle" xmlns:cx="http://schemas.microsoft.com/office/drawing/2014/chartex" xmlns:pic14="http://schemas.microsoft.com/office/drawing/2010/picture" xmlns:lc="http://schemas.openxmlformats.org/drawingml/2006/lockedCanvas" xmlns:wetp="http://schemas.microsoft.com/office/webextensions/taskpanes/2010/11" w:tooltip="COVID-19 pandemic in Asia" r:id="rId16">
-        <w:r>
-          <w:fldChar w:fldCharType="begin"/>
-        </w:r>
-        <w:r>
-          <w:instrText xml:space="preserve"> HYPERLINK "https://en.wikipedia.org/wiki/COVID-19_pandemic_in_Asia" \o "COVID-19 pandemic in Asia" </w:instrText>
-        </w:r>
-        <w:r>
-          <w:fldChar w:fldCharType="separate"/>
-        </w:r>
+      <w:r>
+        <w:rPr xmlns:cppr="http://schemas.microsoft.com/office/2006/coverPageProps" xmlns:dgm1611="http://schemas.microsoft.com/office/drawing/2016/11/diagram" xmlns:xdr="http://schemas.openxmlformats.org/drawingml/2006/spreadsheetDrawing" xmlns:wp15="http://schemas.microsoft.com/office/word/2012/wordprocessingDrawing" xmlns:pic="http://schemas.openxmlformats.org/drawingml/2006/picture" xmlns:a1611="http://schemas.microsoft.com/office/drawing/2016/11/main" xmlns:a16svg="http://schemas.microsoft.com/office/drawing/2016/SVG/main" xmlns:am3d="http://schemas.microsoft.com/office/drawing/2017/model3d" xmlns:pvml="urn:schemas-microsoft-com:office:powerpoint" xmlns:dgm1612="http://schemas.microsoft.com/office/drawing/2016/12/diagram" xmlns:comp="http://schemas.openxmlformats.org/drawingml/2006/compatibility" xmlns:xvml="urn:schemas-microsoft-com:office:excel" xmlns:c173="http://schemas.microsoft.com/office/drawing/2017/03/chart" xmlns:anam3d="http://schemas.microsoft.com/office/drawing/2018/animation/model3d" xmlns:adec="http://schemas.microsoft.com/office/drawing/2017/decorative" xmlns:oda="http://opendope.org/answers" xmlns:a18hc="http://schemas.microsoft.com/office/drawing/2018/hyperlinkcolor" xmlns:odc="http://opendope.org/conditions" xmlns:cdr="http://schemas.openxmlformats.org/drawingml/2006/chartDrawing" xmlns:odi="http://opendope.org/components" xmlns:msink="http://schemas.microsoft.com/ink/2010/main" xmlns:cdr14="http://schemas.microsoft.com/office/drawing/2010/chartDrawing" xmlns:iact="http://schemas.microsoft.com/office/powerpoint/2014/inkAction" xmlns:an18="http://schemas.microsoft.com/office/drawing/2018/animation" xmlns:odq="http://opendope.org/questions" xmlns:w16cid="http://schemas.microsoft.com/office/word/2016/wordml/cid" xmlns:dsp="http://schemas.microsoft.com/office/drawing/2008/diagram" xmlns:odx="http://opendope.org/xpaths" xmlns:a15="http://schemas.microsoft.com/office/drawing/2012/main" xmlns:a14="http://schemas.microsoft.com/office/drawing/2010/main" xmlns:c15="http://schemas.microsoft.com/office/drawing/2012/chart" xmlns:a13cmd="http://schemas.microsoft.com/office/drawing/2013/main/command" xmlns:c14="http://schemas.microsoft.com/office/drawing/2007/8/2/chart" xmlns:a16="http://schemas.microsoft.com/office/drawing/2014/main" xmlns:odgm="http://opendope.org/SmartArt/DataHierarchy" xmlns:c16="http://schemas.microsoft.com/office/drawing/2014/chart" xmlns:dgm="http://schemas.openxmlformats.org/drawingml/2006/diagram" xmlns:thm15="http://schemas.microsoft.com/office/thememl/2012/main" xmlns:we="http://schemas.microsoft.com/office/webextensions/webextension/2010/11" xmlns:ns39="http://www.w3.org/2003/InkML" xmlns:sl="http://schemas.openxmlformats.org/schemaLibrary/2006/main" xmlns:ns38="http://www.w3.org/1998/Math/MathML" xmlns:dgm14="http://schemas.microsoft.com/office/drawing/2010/diagram" xmlns:c16ac="http://schemas.microsoft.com/office/drawing/2014/chart/ac" xmlns:a="http://schemas.openxmlformats.org/drawingml/2006/main" xmlns:b="http://schemas.openxmlformats.org/officeDocument/2006/bibliography" xmlns:c="http://schemas.openxmlformats.org/drawingml/2006/chart" xmlns:cs="http://schemas.microsoft.com/office/drawing/2012/chartStyle" xmlns:pic14="http://schemas.microsoft.com/office/drawing/2010/picture" xmlns:lc="http://schemas.openxmlformats.org/drawingml/2006/lockedCanvas" xmlns:wetp="http://schemas.microsoft.com/office/webextensions/taskpanes/2010/11">
+          <w:rStyle w:val="Emphasis"/>
+        </w:rPr>
+        <w:t>This is link 1</w:t>
+      </w:r>
+    </w:p>
+    <w:p>
+      <w:pPr>
+        <w:pStyle w:val="PCBulletList"/>
+        <w:numPr xmlns:cppr="http://schemas.microsoft.com/office/2006/coverPageProps" xmlns:dgm1611="http://schemas.microsoft.com/office/drawing/2016/11/diagram" xmlns:xdr="http://schemas.openxmlformats.org/drawingml/2006/spreadsheetDrawing" xmlns:wp15="http://schemas.microsoft.com/office/word/2012/wordprocessingDrawing" xmlns:pic="http://schemas.openxmlformats.org/drawingml/2006/picture" xmlns:a1611="http://schemas.microsoft.com/office/drawing/2016/11/main" xmlns:a16svg="http://schemas.microsoft.com/office/drawing/2016/SVG/main" xmlns:am3d="http://schemas.microsoft.com/office/drawing/2017/model3d" xmlns:pvml="urn:schemas-microsoft-com:office:powerpoint" xmlns:dgm1612="http://schemas.microsoft.com/office/drawing/2016/12/diagram" xmlns:comp="http://schemas.openxmlformats.org/drawingml/2006/compatibility" xmlns:xvml="urn:schemas-microsoft-com:office:excel" xmlns:c173="http://schemas.microsoft.com/office/drawing/2017/03/chart" xmlns:anam3d="http://schemas.microsoft.com/office/drawing/2018/animation/model3d" xmlns:adec="http://schemas.microsoft.com/office/drawing/2017/decorative" xmlns:oda="http://opendope.org/answers" xmlns:a18hc="http://schemas.microsoft.com/office/drawing/2018/hyperlinkcolor" xmlns:odc="http://opendope.org/conditions" xmlns:cdr="http://schemas.openxmlformats.org/drawingml/2006/chartDrawing" xmlns:odi="http://opendope.org/components" xmlns:msink="http://schemas.microsoft.com/ink/2010/main" xmlns:cdr14="http://schemas.microsoft.com/office/drawing/2010/chartDrawing" xmlns:iact="http://schemas.microsoft.com/office/powerpoint/2014/inkAction" xmlns:an18="http://schemas.microsoft.com/office/drawing/2018/animation" xmlns:odq="http://opendope.org/questions" xmlns:w16cid="http://schemas.microsoft.com/office/word/2016/wordml/cid" xmlns:dsp="http://schemas.microsoft.com/office/drawing/2008/diagram" xmlns:odx="http://opendope.org/xpaths" xmlns:a15="http://schemas.microsoft.com/office/drawing/2012/main" xmlns:a14="http://schemas.microsoft.com/office/drawing/2010/main" xmlns:c15="http://schemas.microsoft.com/office/drawing/2012/chart" xmlns:a13cmd="http://schemas.microsoft.com/office/drawing/2013/main/command" xmlns:c14="http://schemas.microsoft.com/office/drawing/2007/8/2/chart" xmlns:a16="http://schemas.microsoft.com/office/drawing/2014/main" xmlns:odgm="http://opendope.org/SmartArt/DataHierarchy" xmlns:c16="http://schemas.microsoft.com/office/drawing/2014/chart" xmlns:dgm="http://schemas.openxmlformats.org/drawingml/2006/diagram" xmlns:thm15="http://schemas.microsoft.com/office/thememl/2012/main" xmlns:we="http://schemas.microsoft.com/office/webextensions/webextension/2010/11" xmlns:ns39="http://www.w3.org/2003/InkML" xmlns:sl="http://schemas.openxmlformats.org/schemaLibrary/2006/main" xmlns:ns38="http://www.w3.org/1998/Math/MathML" xmlns:dgm14="http://schemas.microsoft.com/office/drawing/2010/diagram" xmlns:c16ac="http://schemas.microsoft.com/office/drawing/2014/chart/ac" xmlns:a="http://schemas.openxmlformats.org/drawingml/2006/main" xmlns:b="http://schemas.openxmlformats.org/officeDocument/2006/bibliography" xmlns:c="http://schemas.openxmlformats.org/drawingml/2006/chart" xmlns:cs="http://schemas.microsoft.com/office/drawing/2012/chartStyle" xmlns:pic14="http://schemas.microsoft.com/office/drawing/2010/picture" xmlns:lc="http://schemas.openxmlformats.org/drawingml/2006/lockedCanvas" xmlns:wetp="http://schemas.microsoft.com/office/webextensions/taskpanes/2010/11">
+          <w:ilvl w:val="0"/>
+          <w:numId w:val="18"/>
+        </w:numPr>
+      </w:pPr>
+      <w:hyperlink xmlns:cppr="http://schemas.microsoft.com/office/2006/coverPageProps" xmlns:dgm1611="http://schemas.microsoft.com/office/drawing/2016/11/diagram" xmlns:xdr="http://schemas.openxmlformats.org/drawingml/2006/spreadsheetDrawing" xmlns:wp15="http://schemas.microsoft.com/office/word/2012/wordprocessingDrawing" xmlns:pic="http://schemas.openxmlformats.org/drawingml/2006/picture" xmlns:a1611="http://schemas.microsoft.com/office/drawing/2016/11/main" xmlns:a16svg="http://schemas.microsoft.com/office/drawing/2016/SVG/main" xmlns:am3d="http://schemas.microsoft.com/office/drawing/2017/model3d" xmlns:pvml="urn:schemas-microsoft-com:office:powerpoint" xmlns:dgm1612="http://schemas.microsoft.com/office/drawing/2016/12/diagram" xmlns:comp="http://schemas.openxmlformats.org/drawingml/2006/compatibility" xmlns:xvml="urn:schemas-microsoft-com:office:excel" xmlns:c173="http://schemas.microsoft.com/office/drawing/2017/03/chart" xmlns:anam3d="http://schemas.microsoft.com/office/drawing/2018/animation/model3d" xmlns:adec="http://schemas.microsoft.com/office/drawing/2017/decorative" xmlns:oda="http://opendope.org/answers" xmlns:a18hc="http://schemas.microsoft.com/office/drawing/2018/hyperlinkcolor" xmlns:odc="http://opendope.org/conditions" xmlns:cdr="http://schemas.openxmlformats.org/drawingml/2006/chartDrawing" xmlns:odi="http://opendope.org/components" xmlns:msink="http://schemas.microsoft.com/ink/2010/main" xmlns:cdr14="http://schemas.microsoft.com/office/drawing/2010/chartDrawing" xmlns:iact="http://schemas.microsoft.com/office/powerpoint/2014/inkAction" xmlns:an18="http://schemas.microsoft.com/office/drawing/2018/animation" xmlns:odq="http://opendope.org/questions" xmlns:w16cid="http://schemas.microsoft.com/office/word/2016/wordml/cid" xmlns:dsp="http://schemas.microsoft.com/office/drawing/2008/diagram" xmlns:odx="http://opendope.org/xpaths" xmlns:a15="http://schemas.microsoft.com/office/drawing/2012/main" xmlns:a14="http://schemas.microsoft.com/office/drawing/2010/main" xmlns:c15="http://schemas.microsoft.com/office/drawing/2012/chart" xmlns:a13cmd="http://schemas.microsoft.com/office/drawing/2013/main/command" xmlns:c14="http://schemas.microsoft.com/office/drawing/2007/8/2/chart" xmlns:a16="http://schemas.microsoft.com/office/drawing/2014/main" xmlns:odgm="http://opendope.org/SmartArt/DataHierarchy" xmlns:c16="http://schemas.microsoft.com/office/drawing/2014/chart" xmlns:dgm="http://schemas.openxmlformats.org/drawingml/2006/diagram" xmlns:thm15="http://schemas.microsoft.com/office/thememl/2012/main" xmlns:we="http://schemas.microsoft.com/office/webextensions/webextension/2010/11" xmlns:ns39="http://www.w3.org/2003/InkML" xmlns:sl="http://schemas.openxmlformats.org/schemaLibrary/2006/main" xmlns:ns38="http://www.w3.org/1998/Math/MathML" xmlns:dgm14="http://schemas.microsoft.com/office/drawing/2010/diagram" xmlns:c16ac="http://schemas.microsoft.com/office/drawing/2014/chart/ac" xmlns:a="http://schemas.openxmlformats.org/drawingml/2006/main" xmlns:b="http://schemas.openxmlformats.org/officeDocument/2006/bibliography" xmlns:c="http://schemas.openxmlformats.org/drawingml/2006/chart" xmlns:cs="http://schemas.microsoft.com/office/drawing/2012/chartStyle" xmlns:pic14="http://schemas.microsoft.com/office/drawing/2010/picture" xmlns:lc="http://schemas.openxmlformats.org/drawingml/2006/lockedCanvas" xmlns:wetp="http://schemas.microsoft.com/office/webextensions/taskpanes/2010/11" r:id="rId27">
         <w:r>
           <w:rPr>
             <w:rStyle w:val="Hyperlink"/>
           </w:rPr>
-          <w:t>COVID-19 pandemic in Asia</w:t>
-        </w:r>
-        <w:r>
-          <w:fldChar w:fldCharType="end"/>
+          <w:t>Link 2</w:t>
         </w:r>
       </w:hyperlink>
     </w:p>
     <w:p>
       <w:pPr>
         <w:pStyle w:val="PCBulletList"/>
-        <w:numPr xmlns:cppr="http://schemas.microsoft.com/office/2006/coverPageProps" xmlns:dgm1611="http://schemas.microsoft.com/office/drawing/2016/11/diagram" xmlns:xdr="http://schemas.openxmlformats.org/drawingml/2006/spreadsheetDrawing" xmlns:w16se="http://schemas.microsoft.com/office/word/2015/wordml/symex" xmlns:wp15="http://schemas.microsoft.com/office/word/2012/wordprocessingDrawing" xmlns:wp14="http://schemas.microsoft.com/office/word/2010/wordprocessingDrawing" xmlns:pic="http://schemas.openxmlformats.org/drawingml/2006/picture" xmlns:a1611="http://schemas.microsoft.com/office/drawing/2016/11/main" xmlns:a16svg="http://schemas.microsoft.com/office/drawing/2016/SVG/main" xmlns:am3d="http://schemas.microsoft.com/office/drawing/2017/model3d" xmlns:pvml="urn:schemas-microsoft-com:office:powerpoint" xmlns:mc="http://schemas.openxmlformats.org/markup-compatibility/2006" xmlns:dgm1612="http://schemas.microsoft.com/office/drawing/2016/12/diagram" xmlns:comp="http://schemas.openxmlformats.org/drawingml/2006/compatibility" xmlns:xvml="urn:schemas-microsoft-com:office:excel" xmlns:c173="http://schemas.microsoft.com/office/drawing/2017/03/chart" xmlns:anam3d="http://schemas.microsoft.com/office/drawing/2018/animation/model3d" xmlns:wpc="http://schemas.microsoft.com/office/word/2010/wordprocessingCanvas" xmlns:adec="http://schemas.microsoft.com/office/drawing/2017/decorative" xmlns:oda="http://opendope.org/answers" xmlns:a18hc="http://schemas.microsoft.com/office/drawing/2018/hyperlinkcolor" xmlns:odc="http://opendope.org/conditions" xmlns:wpg="http://schemas.microsoft.com/office/word/2010/wordprocessingGroup" xmlns:cdr="http://schemas.openxmlformats.org/drawingml/2006/chartDrawing" xmlns:odi="http://opendope.org/components" xmlns:msink="http://schemas.microsoft.com/ink/2010/main" xmlns:cdr14="http://schemas.microsoft.com/office/drawing/2010/chartDrawing" xmlns:iact="http://schemas.microsoft.com/office/powerpoint/2014/inkAction" xmlns:an18="http://schemas.microsoft.com/office/drawing/2018/animation" xmlns:wps="http://schemas.microsoft.com/office/word/2010/wordprocessingShape" xmlns:odq="http://opendope.org/questions" xmlns:w16cid="http://schemas.microsoft.com/office/word/2016/wordml/cid" xmlns:dsp="http://schemas.microsoft.com/office/drawing/2008/diagram" xmlns:odx="http://opendope.org/xpaths" xmlns:a15="http://schemas.microsoft.com/office/drawing/2012/main" xmlns:a14="http://schemas.microsoft.com/office/drawing/2010/main" xmlns:c15="http://schemas.microsoft.com/office/drawing/2012/chart" xmlns:a13cmd="http://schemas.microsoft.com/office/drawing/2013/main/command" xmlns:c14="http://schemas.microsoft.com/office/drawing/2007/8/2/chart" xmlns:a16="http://schemas.microsoft.com/office/drawing/2014/main" xmlns:odgm="http://opendope.org/SmartArt/DataHierarchy" xmlns:c16="http://schemas.microsoft.com/office/drawing/2014/chart" xmlns:dgm="http://schemas.openxmlformats.org/drawingml/2006/diagram" xmlns:thm15="http://schemas.microsoft.com/office/thememl/2012/main" xmlns:we="http://schemas.microsoft.com/office/webextensions/webextension/2010/11" xmlns:ns39="http://www.w3.org/2003/InkML" xmlns:sl="http://schemas.openxmlformats.org/schemaLibrary/2006/main" xmlns:ns38="http://www.w3.org/1998/Math/MathML" xmlns:w15="http://schemas.microsoft.com/office/word/2012/wordml" xmlns:w14="http://schemas.microsoft.com/office/word/2010/wordml" xmlns:dgm14="http://schemas.microsoft.com/office/drawing/2010/diagram" xmlns:c16ac="http://schemas.microsoft.com/office/drawing/2014/chart/ac" xmlns:a="http://schemas.openxmlformats.org/drawingml/2006/main" xmlns:b="http://schemas.openxmlformats.org/officeDocument/2006/bibliography" xmlns:c="http://schemas.openxmlformats.org/drawingml/2006/chart" xmlns:cs="http://schemas.microsoft.com/office/drawing/2012/chartStyle" xmlns:cx="http://schemas.microsoft.com/office/drawing/2014/chartex" xmlns:pic14="http://schemas.microsoft.com/office/drawing/2010/picture" xmlns:lc="http://schemas.openxmlformats.org/drawingml/2006/lockedCanvas" xmlns:wetp="http://schemas.microsoft.com/office/webextensions/taskpanes/2010/11">
-          <w:ilvl w:val="2"/>
-          <w:numId w:val="17"/>
+        <w:numPr xmlns:cppr="http://schemas.microsoft.com/office/2006/coverPageProps" xmlns:dgm1611="http://schemas.microsoft.com/office/drawing/2016/11/diagram" xmlns:xdr="http://schemas.openxmlformats.org/drawingml/2006/spreadsheetDrawing" xmlns:wp15="http://schemas.microsoft.com/office/word/2012/wordprocessingDrawing" xmlns:pic="http://schemas.openxmlformats.org/drawingml/2006/picture" xmlns:a1611="http://schemas.microsoft.com/office/drawing/2016/11/main" xmlns:a16svg="http://schemas.microsoft.com/office/drawing/2016/SVG/main" xmlns:am3d="http://schemas.microsoft.com/office/drawing/2017/model3d" xmlns:pvml="urn:schemas-microsoft-com:office:powerpoint" xmlns:dgm1612="http://schemas.microsoft.com/office/drawing/2016/12/diagram" xmlns:comp="http://schemas.openxmlformats.org/drawingml/2006/compatibility" xmlns:xvml="urn:schemas-microsoft-com:office:excel" xmlns:c173="http://schemas.microsoft.com/office/drawing/2017/03/chart" xmlns:anam3d="http://schemas.microsoft.com/office/drawing/2018/animation/model3d" xmlns:adec="http://schemas.microsoft.com/office/drawing/2017/decorative" xmlns:oda="http://opendope.org/answers" xmlns:a18hc="http://schemas.microsoft.com/office/drawing/2018/hyperlinkcolor" xmlns:odc="http://opendope.org/conditions" xmlns:cdr="http://schemas.openxmlformats.org/drawingml/2006/chartDrawing" xmlns:odi="http://opendope.org/components" xmlns:msink="http://schemas.microsoft.com/ink/2010/main" xmlns:cdr14="http://schemas.microsoft.com/office/drawing/2010/chartDrawing" xmlns:iact="http://schemas.microsoft.com/office/powerpoint/2014/inkAction" xmlns:an18="http://schemas.microsoft.com/office/drawing/2018/animation" xmlns:odq="http://opendope.org/questions" xmlns:w16cid="http://schemas.microsoft.com/office/word/2016/wordml/cid" xmlns:dsp="http://schemas.microsoft.com/office/drawing/2008/diagram" xmlns:odx="http://opendope.org/xpaths" xmlns:a15="http://schemas.microsoft.com/office/drawing/2012/main" xmlns:a14="http://schemas.microsoft.com/office/drawing/2010/main" xmlns:c15="http://schemas.microsoft.com/office/drawing/2012/chart" xmlns:a13cmd="http://schemas.microsoft.com/office/drawing/2013/main/command" xmlns:c14="http://schemas.microsoft.com/office/drawing/2007/8/2/chart" xmlns:a16="http://schemas.microsoft.com/office/drawing/2014/main" xmlns:odgm="http://opendope.org/SmartArt/DataHierarchy" xmlns:c16="http://schemas.microsoft.com/office/drawing/2014/chart" xmlns:dgm="http://schemas.openxmlformats.org/drawingml/2006/diagram" xmlns:thm15="http://schemas.microsoft.com/office/thememl/2012/main" xmlns:we="http://schemas.microsoft.com/office/webextensions/webextension/2010/11" xmlns:ns39="http://www.w3.org/2003/InkML" xmlns:sl="http://schemas.openxmlformats.org/schemaLibrary/2006/main" xmlns:ns38="http://www.w3.org/1998/Math/MathML" xmlns:dgm14="http://schemas.microsoft.com/office/drawing/2010/diagram" xmlns:c16ac="http://schemas.microsoft.com/office/drawing/2014/chart/ac" xmlns:a="http://schemas.openxmlformats.org/drawingml/2006/main" xmlns:b="http://schemas.openxmlformats.org/officeDocument/2006/bibliography" xmlns:c="http://schemas.openxmlformats.org/drawingml/2006/chart" xmlns:cs="http://schemas.microsoft.com/office/drawing/2012/chartStyle" xmlns:pic14="http://schemas.microsoft.com/office/drawing/2010/picture" xmlns:lc="http://schemas.openxmlformats.org/drawingml/2006/lockedCanvas" xmlns:wetp="http://schemas.microsoft.com/office/webextensions/taskpanes/2010/11">
+          <w:ilvl w:val="1"/>
+          <w:numId w:val="18"/>
         </w:numPr>
       </w:pPr>
-      <w:hyperlink xmlns:cppr="http://schemas.microsoft.com/office/2006/coverPageProps" xmlns:dgm1611="http://schemas.microsoft.com/office/drawing/2016/11/diagram" xmlns:xdr="http://schemas.openxmlformats.org/drawingml/2006/spreadsheetDrawing" xmlns:w16se="http://schemas.microsoft.com/office/word/2015/wordml/symex" xmlns:wp15="http://schemas.microsoft.com/office/word/2012/wordprocessingDrawing" xmlns:wp14="http://schemas.microsoft.com/office/word/2010/wordprocessingDrawing" xmlns:pic="http://schemas.openxmlformats.org/drawingml/2006/picture" xmlns:a1611="http://schemas.microsoft.com/office/drawing/2016/11/main" xmlns:a16svg="http://schemas.microsoft.com/office/drawing/2016/SVG/main" xmlns:am3d="http://schemas.microsoft.com/office/drawing/2017/model3d" xmlns:pvml="urn:schemas-microsoft-com:office:powerpoint" xmlns:mc="http://schemas.openxmlformats.org/markup-compatibility/2006" xmlns:dgm1612="http://schemas.microsoft.com/office/drawing/2016/12/diagram" xmlns:comp="http://schemas.openxmlformats.org/drawingml/2006/compatibility" xmlns:xvml="urn:schemas-microsoft-com:office:excel" xmlns:c173="http://schemas.microsoft.com/office/drawing/2017/03/chart" xmlns:anam3d="http://schemas.microsoft.com/office/drawing/2018/animation/model3d" xmlns:wpc="http://schemas.microsoft.com/office/word/2010/wordprocessingCanvas" xmlns:adec="http://schemas.microsoft.com/office/drawing/2017/decorative" xmlns:oda="http://opendope.org/answers" xmlns:a18hc="http://schemas.microsoft.com/office/drawing/2018/hyperlinkcolor" xmlns:odc="http://opendope.org/conditions" xmlns:wpg="http://schemas.microsoft.com/office/word/2010/wordprocessingGroup" xmlns:cdr="http://schemas.openxmlformats.org/drawingml/2006/chartDrawing" xmlns:odi="http://opendope.org/components" xmlns:msink="http://schemas.microsoft.com/ink/2010/main" xmlns:cdr14="http://schemas.microsoft.com/office/drawing/2010/chartDrawing" xmlns:iact="http://schemas.microsoft.com/office/powerpoint/2014/inkAction" xmlns:an18="http://schemas.microsoft.com/office/drawing/2018/animation" xmlns:wps="http://schemas.microsoft.com/office/word/2010/wordprocessingShape" xmlns:odq="http://opendope.org/questions" xmlns:w16cid="http://schemas.microsoft.com/office/word/2016/wordml/cid" xmlns:dsp="http://schemas.microsoft.com/office/drawing/2008/diagram" xmlns:odx="http://opendope.org/xpaths" xmlns:a15="http://schemas.microsoft.com/office/drawing/2012/main" xmlns:a14="http://schemas.microsoft.com/office/drawing/2010/main" xmlns:c15="http://schemas.microsoft.com/office/drawing/2012/chart" xmlns:a13cmd="http://schemas.microsoft.com/office/drawing/2013/main/command" xmlns:c14="http://schemas.microsoft.com/office/drawing/2007/8/2/chart" xmlns:a16="http://schemas.microsoft.com/office/drawing/2014/main" xmlns:odgm="http://opendope.org/SmartArt/DataHierarchy" xmlns:c16="http://schemas.microsoft.com/office/drawing/2014/chart" xmlns:dgm="http://schemas.openxmlformats.org/drawingml/2006/diagram" xmlns:thm15="http://schemas.microsoft.com/office/thememl/2012/main" xmlns:we="http://schemas.microsoft.com/office/webextensions/webextension/2010/11" xmlns:ns39="http://www.w3.org/2003/InkML" xmlns:sl="http://schemas.openxmlformats.org/schemaLibrary/2006/main" xmlns:ns38="http://www.w3.org/1998/Math/MathML" xmlns:w15="http://schemas.microsoft.com/office/word/2012/wordml" xmlns:w14="http://schemas.microsoft.com/office/word/2010/wordml" xmlns:dgm14="http://schemas.microsoft.com/office/drawing/2010/diagram" xmlns:c16ac="http://schemas.microsoft.com/office/drawing/2014/chart/ac" xmlns:a="http://schemas.openxmlformats.org/drawingml/2006/main" xmlns:b="http://schemas.openxmlformats.org/officeDocument/2006/bibliography" xmlns:c="http://schemas.openxmlformats.org/drawingml/2006/chart" xmlns:cs="http://schemas.microsoft.com/office/drawing/2012/chartStyle" xmlns:cx="http://schemas.microsoft.com/office/drawing/2014/chartex" xmlns:pic14="http://schemas.microsoft.com/office/drawing/2010/picture" xmlns:lc="http://schemas.openxmlformats.org/drawingml/2006/lockedCanvas" xmlns:wetp="http://schemas.microsoft.com/office/webextensions/taskpanes/2010/11" r:id="rId17">
+      <w:r>
+        <w:rPr xmlns:cppr="http://schemas.microsoft.com/office/2006/coverPageProps" xmlns:dgm1611="http://schemas.microsoft.com/office/drawing/2016/11/diagram" xmlns:xdr="http://schemas.openxmlformats.org/drawingml/2006/spreadsheetDrawing" xmlns:wp15="http://schemas.microsoft.com/office/word/2012/wordprocessingDrawing" xmlns:pic="http://schemas.openxmlformats.org/drawingml/2006/picture" xmlns:a1611="http://schemas.microsoft.com/office/drawing/2016/11/main" xmlns:a16svg="http://schemas.microsoft.com/office/drawing/2016/SVG/main" xmlns:am3d="http://schemas.microsoft.com/office/drawing/2017/model3d" xmlns:pvml="urn:schemas-microsoft-com:office:powerpoint" xmlns:dgm1612="http://schemas.microsoft.com/office/drawing/2016/12/diagram" xmlns:comp="http://schemas.openxmlformats.org/drawingml/2006/compatibility" xmlns:xvml="urn:schemas-microsoft-com:office:excel" xmlns:c173="http://schemas.microsoft.com/office/drawing/2017/03/chart" xmlns:anam3d="http://schemas.microsoft.com/office/drawing/2018/animation/model3d" xmlns:adec="http://schemas.microsoft.com/office/drawing/2017/decorative" xmlns:oda="http://opendope.org/answers" xmlns:a18hc="http://schemas.microsoft.com/office/drawing/2018/hyperlinkcolor" xmlns:odc="http://opendope.org/conditions" xmlns:cdr="http://schemas.openxmlformats.org/drawingml/2006/chartDrawing" xmlns:odi="http://opendope.org/components" xmlns:msink="http://schemas.microsoft.com/ink/2010/main" xmlns:cdr14="http://schemas.microsoft.com/office/drawing/2010/chartDrawing" xmlns:iact="http://schemas.microsoft.com/office/powerpoint/2014/inkAction" xmlns:an18="http://schemas.microsoft.com/office/drawing/2018/animation" xmlns:odq="http://opendope.org/questions" xmlns:w16cid="http://schemas.microsoft.com/office/word/2016/wordml/cid" xmlns:dsp="http://schemas.microsoft.com/office/drawing/2008/diagram" xmlns:odx="http://opendope.org/xpaths" xmlns:a15="http://schemas.microsoft.com/office/drawing/2012/main" xmlns:a14="http://schemas.microsoft.com/office/drawing/2010/main" xmlns:c15="http://schemas.microsoft.com/office/drawing/2012/chart" xmlns:a13cmd="http://schemas.microsoft.com/office/drawing/2013/main/command" xmlns:c14="http://schemas.microsoft.com/office/drawing/2007/8/2/chart" xmlns:a16="http://schemas.microsoft.com/office/drawing/2014/main" xmlns:odgm="http://opendope.org/SmartArt/DataHierarchy" xmlns:c16="http://schemas.microsoft.com/office/drawing/2014/chart" xmlns:dgm="http://schemas.openxmlformats.org/drawingml/2006/diagram" xmlns:thm15="http://schemas.microsoft.com/office/thememl/2012/main" xmlns:we="http://schemas.microsoft.com/office/webextensions/webextension/2010/11" xmlns:ns39="http://www.w3.org/2003/InkML" xmlns:sl="http://schemas.openxmlformats.org/schemaLibrary/2006/main" xmlns:ns38="http://www.w3.org/1998/Math/MathML" xmlns:dgm14="http://schemas.microsoft.com/office/drawing/2010/diagram" xmlns:c16ac="http://schemas.microsoft.com/office/drawing/2014/chart/ac" xmlns:a="http://schemas.openxmlformats.org/drawingml/2006/main" xmlns:b="http://schemas.openxmlformats.org/officeDocument/2006/bibliography" xmlns:c="http://schemas.openxmlformats.org/drawingml/2006/chart" xmlns:cs="http://schemas.microsoft.com/office/drawing/2012/chartStyle" xmlns:pic14="http://schemas.microsoft.com/office/drawing/2010/picture" xmlns:lc="http://schemas.openxmlformats.org/drawingml/2006/lockedCanvas" xmlns:wetp="http://schemas.microsoft.com/office/webextensions/taskpanes/2010/11">
+          <w:rStyle w:val="PCCode"/>
+        </w:rPr>
+        <w:t>This is link 2</w:t>
+      </w:r>
+    </w:p>
+    <w:p>
+      <w:pPr>
+        <w:pStyle w:val="PCBulletList"/>
+        <w:numPr xmlns:cppr="http://schemas.microsoft.com/office/2006/coverPageProps" xmlns:dgm1611="http://schemas.microsoft.com/office/drawing/2016/11/diagram" xmlns:xdr="http://schemas.openxmlformats.org/drawingml/2006/spreadsheetDrawing" xmlns:wp15="http://schemas.microsoft.com/office/word/2012/wordprocessingDrawing" xmlns:pic="http://schemas.openxmlformats.org/drawingml/2006/picture" xmlns:a1611="http://schemas.microsoft.com/office/drawing/2016/11/main" xmlns:a16svg="http://schemas.microsoft.com/office/drawing/2016/SVG/main" xmlns:am3d="http://schemas.microsoft.com/office/drawing/2017/model3d" xmlns:pvml="urn:schemas-microsoft-com:office:powerpoint" xmlns:dgm1612="http://schemas.microsoft.com/office/drawing/2016/12/diagram" xmlns:comp="http://schemas.openxmlformats.org/drawingml/2006/compatibility" xmlns:xvml="urn:schemas-microsoft-com:office:excel" xmlns:c173="http://schemas.microsoft.com/office/drawing/2017/03/chart" xmlns:anam3d="http://schemas.microsoft.com/office/drawing/2018/animation/model3d" xmlns:adec="http://schemas.microsoft.com/office/drawing/2017/decorative" xmlns:oda="http://opendope.org/answers" xmlns:a18hc="http://schemas.microsoft.com/office/drawing/2018/hyperlinkcolor" xmlns:odc="http://opendope.org/conditions" xmlns:cdr="http://schemas.openxmlformats.org/drawingml/2006/chartDrawing" xmlns:odi="http://opendope.org/components" xmlns:msink="http://schemas.microsoft.com/ink/2010/main" xmlns:cdr14="http://schemas.microsoft.com/office/drawing/2010/chartDrawing" xmlns:iact="http://schemas.microsoft.com/office/powerpoint/2014/inkAction" xmlns:an18="http://schemas.microsoft.com/office/drawing/2018/animation" xmlns:odq="http://opendope.org/questions" xmlns:w16cid="http://schemas.microsoft.com/office/word/2016/wordml/cid" xmlns:dsp="http://schemas.microsoft.com/office/drawing/2008/diagram" xmlns:odx="http://opendope.org/xpaths" xmlns:a15="http://schemas.microsoft.com/office/drawing/2012/main" xmlns:a14="http://schemas.microsoft.com/office/drawing/2010/main" xmlns:c15="http://schemas.microsoft.com/office/drawing/2012/chart" xmlns:a13cmd="http://schemas.microsoft.com/office/drawing/2013/main/command" xmlns:c14="http://schemas.microsoft.com/office/drawing/2007/8/2/chart" xmlns:a16="http://schemas.microsoft.com/office/drawing/2014/main" xmlns:odgm="http://opendope.org/SmartArt/DataHierarchy" xmlns:c16="http://schemas.microsoft.com/office/drawing/2014/chart" xmlns:dgm="http://schemas.openxmlformats.org/drawingml/2006/diagram" xmlns:thm15="http://schemas.microsoft.com/office/thememl/2012/main" xmlns:we="http://schemas.microsoft.com/office/webextensions/webextension/2010/11" xmlns:ns39="http://www.w3.org/2003/InkML" xmlns:sl="http://schemas.openxmlformats.org/schemaLibrary/2006/main" xmlns:ns38="http://www.w3.org/1998/Math/MathML" xmlns:dgm14="http://schemas.microsoft.com/office/drawing/2010/diagram" xmlns:c16ac="http://schemas.microsoft.com/office/drawing/2014/chart/ac" xmlns:a="http://schemas.openxmlformats.org/drawingml/2006/main" xmlns:b="http://schemas.openxmlformats.org/officeDocument/2006/bibliography" xmlns:c="http://schemas.openxmlformats.org/drawingml/2006/chart" xmlns:cs="http://schemas.microsoft.com/office/drawing/2012/chartStyle" xmlns:pic14="http://schemas.microsoft.com/office/drawing/2010/picture" xmlns:lc="http://schemas.openxmlformats.org/drawingml/2006/lockedCanvas" xmlns:wetp="http://schemas.microsoft.com/office/webextensions/taskpanes/2010/11">
+          <w:ilvl w:val="0"/>
+          <w:numId w:val="18"/>
+        </w:numPr>
+      </w:pPr>
+      <w:hyperlink xmlns:cppr="http://schemas.microsoft.com/office/2006/coverPageProps" xmlns:dgm1611="http://schemas.microsoft.com/office/drawing/2016/11/diagram" xmlns:xdr="http://schemas.openxmlformats.org/drawingml/2006/spreadsheetDrawing" xmlns:wp15="http://schemas.microsoft.com/office/word/2012/wordprocessingDrawing" xmlns:pic="http://schemas.openxmlformats.org/drawingml/2006/picture" xmlns:a1611="http://schemas.microsoft.com/office/drawing/2016/11/main" xmlns:a16svg="http://schemas.microsoft.com/office/drawing/2016/SVG/main" xmlns:am3d="http://schemas.microsoft.com/office/drawing/2017/model3d" xmlns:pvml="urn:schemas-microsoft-com:office:powerpoint" xmlns:dgm1612="http://schemas.microsoft.com/office/drawing/2016/12/diagram" xmlns:comp="http://schemas.openxmlformats.org/drawingml/2006/compatibility" xmlns:xvml="urn:schemas-microsoft-com:office:excel" xmlns:c173="http://schemas.microsoft.com/office/drawing/2017/03/chart" xmlns:anam3d="http://schemas.microsoft.com/office/drawing/2018/animation/model3d" xmlns:adec="http://schemas.microsoft.com/office/drawing/2017/decorative" xmlns:oda="http://opendope.org/answers" xmlns:a18hc="http://schemas.microsoft.com/office/drawing/2018/hyperlinkcolor" xmlns:odc="http://opendope.org/conditions" xmlns:cdr="http://schemas.openxmlformats.org/drawingml/2006/chartDrawing" xmlns:odi="http://opendope.org/components" xmlns:msink="http://schemas.microsoft.com/ink/2010/main" xmlns:cdr14="http://schemas.microsoft.com/office/drawing/2010/chartDrawing" xmlns:iact="http://schemas.microsoft.com/office/powerpoint/2014/inkAction" xmlns:an18="http://schemas.microsoft.com/office/drawing/2018/animation" xmlns:odq="http://opendope.org/questions" xmlns:w16cid="http://schemas.microsoft.com/office/word/2016/wordml/cid" xmlns:dsp="http://schemas.microsoft.com/office/drawing/2008/diagram" xmlns:odx="http://opendope.org/xpaths" xmlns:a15="http://schemas.microsoft.com/office/drawing/2012/main" xmlns:a14="http://schemas.microsoft.com/office/drawing/2010/main" xmlns:c15="http://schemas.microsoft.com/office/drawing/2012/chart" xmlns:a13cmd="http://schemas.microsoft.com/office/drawing/2013/main/command" xmlns:c14="http://schemas.microsoft.com/office/drawing/2007/8/2/chart" xmlns:a16="http://schemas.microsoft.com/office/drawing/2014/main" xmlns:odgm="http://opendope.org/SmartArt/DataHierarchy" xmlns:c16="http://schemas.microsoft.com/office/drawing/2014/chart" xmlns:dgm="http://schemas.openxmlformats.org/drawingml/2006/diagram" xmlns:thm15="http://schemas.microsoft.com/office/thememl/2012/main" xmlns:we="http://schemas.microsoft.com/office/webextensions/webextension/2010/11" xmlns:ns39="http://www.w3.org/2003/InkML" xmlns:sl="http://schemas.openxmlformats.org/schemaLibrary/2006/main" xmlns:ns38="http://www.w3.org/1998/Math/MathML" xmlns:dgm14="http://schemas.microsoft.com/office/drawing/2010/diagram" xmlns:c16ac="http://schemas.microsoft.com/office/drawing/2014/chart/ac" xmlns:a="http://schemas.openxmlformats.org/drawingml/2006/main" xmlns:b="http://schemas.openxmlformats.org/officeDocument/2006/bibliography" xmlns:c="http://schemas.openxmlformats.org/drawingml/2006/chart" xmlns:cs="http://schemas.microsoft.com/office/drawing/2012/chartStyle" xmlns:pic14="http://schemas.microsoft.com/office/drawing/2010/picture" xmlns:lc="http://schemas.openxmlformats.org/drawingml/2006/lockedCanvas" xmlns:wetp="http://schemas.microsoft.com/office/webextensions/taskpanes/2010/11" r:id="rId28">
         <w:r>
           <w:rPr>
             <w:rStyle w:val="Hyperlink"/>
           </w:rPr>
-          <w:t>COVID-19 pandemic in Indonesia</w:t>
+          <w:t>Link 3</w:t>
         </w:r>
       </w:hyperlink>
     </w:p>
     <w:p>
       <w:pPr>
         <w:pStyle w:val="PCBulletList"/>
-        <w:numPr xmlns:cppr="http://schemas.microsoft.com/office/2006/coverPageProps" xmlns:dgm1611="http://schemas.microsoft.com/office/drawing/2016/11/diagram" xmlns:xdr="http://schemas.openxmlformats.org/drawingml/2006/spreadsheetDrawing" xmlns:w16se="http://schemas.microsoft.com/office/word/2015/wordml/symex" xmlns:wp15="http://schemas.microsoft.com/office/word/2012/wordprocessingDrawing" xmlns:wp14="http://schemas.microsoft.com/office/word/2010/wordprocessingDrawing" xmlns:pic="http://schemas.openxmlformats.org/drawingml/2006/picture" xmlns:a1611="http://schemas.microsoft.com/office/drawing/2016/11/main" xmlns:a16svg="http://schemas.microsoft.com/office/drawing/2016/SVG/main" xmlns:am3d="http://schemas.microsoft.com/office/drawing/2017/model3d" xmlns:pvml="urn:schemas-microsoft-com:office:powerpoint" xmlns:mc="http://schemas.openxmlformats.org/markup-compatibility/2006" xmlns:dgm1612="http://schemas.microsoft.com/office/drawing/2016/12/diagram" xmlns:comp="http://schemas.openxmlformats.org/drawingml/2006/compatibility" xmlns:xvml="urn:schemas-microsoft-com:office:excel" xmlns:c173="http://schemas.microsoft.com/office/drawing/2017/03/chart" xmlns:anam3d="http://schemas.microsoft.com/office/drawing/2018/animation/model3d" xmlns:wpc="http://schemas.microsoft.com/office/word/2010/wordprocessingCanvas" xmlns:adec="http://schemas.microsoft.com/office/drawing/2017/decorative" xmlns:oda="http://opendope.org/answers" xmlns:a18hc="http://schemas.microsoft.com/office/drawing/2018/hyperlinkcolor" xmlns:odc="http://opendope.org/conditions" xmlns:wpg="http://schemas.microsoft.com/office/word/2010/wordprocessingGroup" xmlns:cdr="http://schemas.openxmlformats.org/drawingml/2006/chartDrawing" xmlns:odi="http://opendope.org/components" xmlns:msink="http://schemas.microsoft.com/ink/2010/main" xmlns:cdr14="http://schemas.microsoft.com/office/drawing/2010/chartDrawing" xmlns:iact="http://schemas.microsoft.com/office/powerpoint/2014/inkAction" xmlns:an18="http://schemas.microsoft.com/office/drawing/2018/animation" xmlns:wps="http://schemas.microsoft.com/office/word/2010/wordprocessingShape" xmlns:odq="http://opendope.org/questions" xmlns:w16cid="http://schemas.microsoft.com/office/word/2016/wordml/cid" xmlns:dsp="http://schemas.microsoft.com/office/drawing/2008/diagram" xmlns:odx="http://opendope.org/xpaths" xmlns:a15="http://schemas.microsoft.com/office/drawing/2012/main" xmlns:a14="http://schemas.microsoft.com/office/drawing/2010/main" xmlns:c15="http://schemas.microsoft.com/office/drawing/2012/chart" xmlns:a13cmd="http://schemas.microsoft.com/office/drawing/2013/main/command" xmlns:c14="http://schemas.microsoft.com/office/drawing/2007/8/2/chart" xmlns:a16="http://schemas.microsoft.com/office/drawing/2014/main" xmlns:odgm="http://opendope.org/SmartArt/DataHierarchy" xmlns:c16="http://schemas.microsoft.com/office/drawing/2014/chart" xmlns:dgm="http://schemas.openxmlformats.org/drawingml/2006/diagram" xmlns:thm15="http://schemas.microsoft.com/office/thememl/2012/main" xmlns:we="http://schemas.microsoft.com/office/webextensions/webextension/2010/11" xmlns:ns39="http://www.w3.org/2003/InkML" xmlns:sl="http://schemas.openxmlformats.org/schemaLibrary/2006/main" xmlns:ns38="http://www.w3.org/1998/Math/MathML" xmlns:w15="http://schemas.microsoft.com/office/word/2012/wordml" xmlns:w14="http://schemas.microsoft.com/office/word/2010/wordml" xmlns:dgm14="http://schemas.microsoft.com/office/drawing/2010/diagram" xmlns:c16ac="http://schemas.microsoft.com/office/drawing/2014/chart/ac" xmlns:a="http://schemas.openxmlformats.org/drawingml/2006/main" xmlns:b="http://schemas.openxmlformats.org/officeDocument/2006/bibliography" xmlns:c="http://schemas.openxmlformats.org/drawingml/2006/chart" xmlns:cs="http://schemas.microsoft.com/office/drawing/2012/chartStyle" xmlns:cx="http://schemas.microsoft.com/office/drawing/2014/chartex" xmlns:pic14="http://schemas.microsoft.com/office/drawing/2010/picture" xmlns:lc="http://schemas.openxmlformats.org/drawingml/2006/lockedCanvas" xmlns:wetp="http://schemas.microsoft.com/office/webextensions/taskpanes/2010/11">
-          <w:ilvl w:val="3"/>
-          <w:numId w:val="17"/>
+        <w:numPr xmlns:cppr="http://schemas.microsoft.com/office/2006/coverPageProps" xmlns:dgm1611="http://schemas.microsoft.com/office/drawing/2016/11/diagram" xmlns:xdr="http://schemas.openxmlformats.org/drawingml/2006/spreadsheetDrawing" xmlns:wp15="http://schemas.microsoft.com/office/word/2012/wordprocessingDrawing" xmlns:pic="http://schemas.openxmlformats.org/drawingml/2006/picture" xmlns:a1611="http://schemas.microsoft.com/office/drawing/2016/11/main" xmlns:a16svg="http://schemas.microsoft.com/office/drawing/2016/SVG/main" xmlns:am3d="http://schemas.microsoft.com/office/drawing/2017/model3d" xmlns:pvml="urn:schemas-microsoft-com:office:powerpoint" xmlns:dgm1612="http://schemas.microsoft.com/office/drawing/2016/12/diagram" xmlns:comp="http://schemas.openxmlformats.org/drawingml/2006/compatibility" xmlns:xvml="urn:schemas-microsoft-com:office:excel" xmlns:c173="http://schemas.microsoft.com/office/drawing/2017/03/chart" xmlns:anam3d="http://schemas.microsoft.com/office/drawing/2018/animation/model3d" xmlns:adec="http://schemas.microsoft.com/office/drawing/2017/decorative" xmlns:oda="http://opendope.org/answers" xmlns:a18hc="http://schemas.microsoft.com/office/drawing/2018/hyperlinkcolor" xmlns:odc="http://opendope.org/conditions" xmlns:cdr="http://schemas.openxmlformats.org/drawingml/2006/chartDrawing" xmlns:odi="http://opendope.org/components" xmlns:msink="http://schemas.microsoft.com/ink/2010/main" xmlns:cdr14="http://schemas.microsoft.com/office/drawing/2010/chartDrawing" xmlns:iact="http://schemas.microsoft.com/office/powerpoint/2014/inkAction" xmlns:an18="http://schemas.microsoft.com/office/drawing/2018/animation" xmlns:odq="http://opendope.org/questions" xmlns:w16cid="http://schemas.microsoft.com/office/word/2016/wordml/cid" xmlns:dsp="http://schemas.microsoft.com/office/drawing/2008/diagram" xmlns:odx="http://opendope.org/xpaths" xmlns:a15="http://schemas.microsoft.com/office/drawing/2012/main" xmlns:a14="http://schemas.microsoft.com/office/drawing/2010/main" xmlns:c15="http://schemas.microsoft.com/office/drawing/2012/chart" xmlns:a13cmd="http://schemas.microsoft.com/office/drawing/2013/main/command" xmlns:c14="http://schemas.microsoft.com/office/drawing/2007/8/2/chart" xmlns:a16="http://schemas.microsoft.com/office/drawing/2014/main" xmlns:odgm="http://opendope.org/SmartArt/DataHierarchy" xmlns:c16="http://schemas.microsoft.com/office/drawing/2014/chart" xmlns:dgm="http://schemas.openxmlformats.org/drawingml/2006/diagram" xmlns:thm15="http://schemas.microsoft.com/office/thememl/2012/main" xmlns:we="http://schemas.microsoft.com/office/webextensions/webextension/2010/11" xmlns:ns39="http://www.w3.org/2003/InkML" xmlns:sl="http://schemas.openxmlformats.org/schemaLibrary/2006/main" xmlns:ns38="http://www.w3.org/1998/Math/MathML" xmlns:dgm14="http://schemas.microsoft.com/office/drawing/2010/diagram" xmlns:c16ac="http://schemas.microsoft.com/office/drawing/2014/chart/ac" xmlns:a="http://schemas.openxmlformats.org/drawingml/2006/main" xmlns:b="http://schemas.openxmlformats.org/officeDocument/2006/bibliography" xmlns:c="http://schemas.openxmlformats.org/drawingml/2006/chart" xmlns:cs="http://schemas.microsoft.com/office/drawing/2012/chartStyle" xmlns:pic14="http://schemas.microsoft.com/office/drawing/2010/picture" xmlns:lc="http://schemas.openxmlformats.org/drawingml/2006/lockedCanvas" xmlns:wetp="http://schemas.microsoft.com/office/webextensions/taskpanes/2010/11">
+          <w:ilvl w:val="1"/>
+          <w:numId w:val="18"/>
         </w:numPr>
       </w:pPr>
-      <w:hyperlink xmlns:cppr="http://schemas.microsoft.com/office/2006/coverPageProps" xmlns:dgm1611="http://schemas.microsoft.com/office/drawing/2016/11/diagram" xmlns:xdr="http://schemas.openxmlformats.org/drawingml/2006/spreadsheetDrawing" xmlns:w16se="http://schemas.microsoft.com/office/word/2015/wordml/symex" xmlns:wp15="http://schemas.microsoft.com/office/word/2012/wordprocessingDrawing" xmlns:wp14="http://schemas.microsoft.com/office/word/2010/wordprocessingDrawing" xmlns:pic="http://schemas.openxmlformats.org/drawingml/2006/picture" xmlns:a1611="http://schemas.microsoft.com/office/drawing/2016/11/main" xmlns:a16svg="http://schemas.microsoft.com/office/drawing/2016/SVG/main" xmlns:am3d="http://schemas.microsoft.com/office/drawing/2017/model3d" xmlns:pvml="urn:schemas-microsoft-com:office:powerpoint" xmlns:mc="http://schemas.openxmlformats.org/markup-compatibility/2006" xmlns:dgm1612="http://schemas.microsoft.com/office/drawing/2016/12/diagram" xmlns:comp="http://schemas.openxmlformats.org/drawingml/2006/compatibility" xmlns:xvml="urn:schemas-microsoft-com:office:excel" xmlns:c173="http://schemas.microsoft.com/office/drawing/2017/03/chart" xmlns:anam3d="http://schemas.microsoft.com/office/drawing/2018/animation/model3d" xmlns:wpc="http://schemas.microsoft.com/office/word/2010/wordprocessingCanvas" xmlns:adec="http://schemas.microsoft.com/office/drawing/2017/decorative" xmlns:oda="http://opendope.org/answers" xmlns:a18hc="http://schemas.microsoft.com/office/drawing/2018/hyperlinkcolor" xmlns:odc="http://opendope.org/conditions" xmlns:wpg="http://schemas.microsoft.com/office/word/2010/wordprocessingGroup" xmlns:cdr="http://schemas.openxmlformats.org/drawingml/2006/chartDrawing" xmlns:odi="http://opendope.org/components" xmlns:msink="http://schemas.microsoft.com/ink/2010/main" xmlns:cdr14="http://schemas.microsoft.com/office/drawing/2010/chartDrawing" xmlns:iact="http://schemas.microsoft.com/office/powerpoint/2014/inkAction" xmlns:an18="http://schemas.microsoft.com/office/drawing/2018/animation" xmlns:wps="http://schemas.microsoft.com/office/word/2010/wordprocessingShape" xmlns:odq="http://opendope.org/questions" xmlns:w16cid="http://schemas.microsoft.com/office/word/2016/wordml/cid" xmlns:dsp="http://schemas.microsoft.com/office/drawing/2008/diagram" xmlns:odx="http://opendope.org/xpaths" xmlns:a15="http://schemas.microsoft.com/office/drawing/2012/main" xmlns:a14="http://schemas.microsoft.com/office/drawing/2010/main" xmlns:c15="http://schemas.microsoft.com/office/drawing/2012/chart" xmlns:a13cmd="http://schemas.microsoft.com/office/drawing/2013/main/command" xmlns:c14="http://schemas.microsoft.com/office/drawing/2007/8/2/chart" xmlns:a16="http://schemas.microsoft.com/office/drawing/2014/main" xmlns:odgm="http://opendope.org/SmartArt/DataHierarchy" xmlns:c16="http://schemas.microsoft.com/office/drawing/2014/chart" xmlns:dgm="http://schemas.openxmlformats.org/drawingml/2006/diagram" xmlns:thm15="http://schemas.microsoft.com/office/thememl/2012/main" xmlns:we="http://schemas.microsoft.com/office/webextensions/webextension/2010/11" xmlns:ns39="http://www.w3.org/2003/InkML" xmlns:sl="http://schemas.openxmlformats.org/schemaLibrary/2006/main" xmlns:ns38="http://www.w3.org/1998/Math/MathML" xmlns:w15="http://schemas.microsoft.com/office/word/2012/wordml" xmlns:w14="http://schemas.microsoft.com/office/word/2010/wordml" xmlns:dgm14="http://schemas.microsoft.com/office/drawing/2010/diagram" xmlns:c16ac="http://schemas.microsoft.com/office/drawing/2014/chart/ac" xmlns:a="http://schemas.openxmlformats.org/drawingml/2006/main" xmlns:b="http://schemas.openxmlformats.org/officeDocument/2006/bibliography" xmlns:c="http://schemas.openxmlformats.org/drawingml/2006/chart" xmlns:cs="http://schemas.microsoft.com/office/drawing/2012/chartStyle" xmlns:cx="http://schemas.microsoft.com/office/drawing/2014/chartex" xmlns:pic14="http://schemas.microsoft.com/office/drawing/2010/picture" xmlns:lc="http://schemas.openxmlformats.org/drawingml/2006/lockedCanvas" xmlns:wetp="http://schemas.microsoft.com/office/webextensions/taskpanes/2010/11" r:id="rId18">
+      <w:r>
+        <w:rPr>
+          <w:rStyle w:val=""/>
+        </w:rPr>
+        <w:t>This is link 3</w:t>
+      </w:r>
+    </w:p>
+    <w:p>
+      <w:pPr>
+        <w:pStyle w:val="PCBulletList"/>
+        <w:numPr xmlns:cppr="http://schemas.microsoft.com/office/2006/coverPageProps" xmlns:dgm1611="http://schemas.microsoft.com/office/drawing/2016/11/diagram" xmlns:xdr="http://schemas.openxmlformats.org/drawingml/2006/spreadsheetDrawing" xmlns:wp15="http://schemas.microsoft.com/office/word/2012/wordprocessingDrawing" xmlns:pic="http://schemas.openxmlformats.org/drawingml/2006/picture" xmlns:a1611="http://schemas.microsoft.com/office/drawing/2016/11/main" xmlns:a16svg="http://schemas.microsoft.com/office/drawing/2016/SVG/main" xmlns:am3d="http://schemas.microsoft.com/office/drawing/2017/model3d" xmlns:pvml="urn:schemas-microsoft-com:office:powerpoint" xmlns:dgm1612="http://schemas.microsoft.com/office/drawing/2016/12/diagram" xmlns:comp="http://schemas.openxmlformats.org/drawingml/2006/compatibility" xmlns:xvml="urn:schemas-microsoft-com:office:excel" xmlns:c173="http://schemas.microsoft.com/office/drawing/2017/03/chart" xmlns:anam3d="http://schemas.microsoft.com/office/drawing/2018/animation/model3d" xmlns:adec="http://schemas.microsoft.com/office/drawing/2017/decorative" xmlns:oda="http://opendope.org/answers" xmlns:a18hc="http://schemas.microsoft.com/office/drawing/2018/hyperlinkcolor" xmlns:odc="http://opendope.org/conditions" xmlns:cdr="http://schemas.openxmlformats.org/drawingml/2006/chartDrawing" xmlns:odi="http://opendope.org/components" xmlns:msink="http://schemas.microsoft.com/ink/2010/main" xmlns:cdr14="http://schemas.microsoft.com/office/drawing/2010/chartDrawing" xmlns:iact="http://schemas.microsoft.com/office/powerpoint/2014/inkAction" xmlns:an18="http://schemas.microsoft.com/office/drawing/2018/animation" xmlns:odq="http://opendope.org/questions" xmlns:w16cid="http://schemas.microsoft.com/office/word/2016/wordml/cid" xmlns:dsp="http://schemas.microsoft.com/office/drawing/2008/diagram" xmlns:odx="http://opendope.org/xpaths" xmlns:a15="http://schemas.microsoft.com/office/drawing/2012/main" xmlns:a14="http://schemas.microsoft.com/office/drawing/2010/main" xmlns:c15="http://schemas.microsoft.com/office/drawing/2012/chart" xmlns:a13cmd="http://schemas.microsoft.com/office/drawing/2013/main/command" xmlns:c14="http://schemas.microsoft.com/office/drawing/2007/8/2/chart" xmlns:a16="http://schemas.microsoft.com/office/drawing/2014/main" xmlns:odgm="http://opendope.org/SmartArt/DataHierarchy" xmlns:c16="http://schemas.microsoft.com/office/drawing/2014/chart" xmlns:dgm="http://schemas.openxmlformats.org/drawingml/2006/diagram" xmlns:thm15="http://schemas.microsoft.com/office/thememl/2012/main" xmlns:we="http://schemas.microsoft.com/office/webextensions/webextension/2010/11" xmlns:ns39="http://www.w3.org/2003/InkML" xmlns:sl="http://schemas.openxmlformats.org/schemaLibrary/2006/main" xmlns:ns38="http://www.w3.org/1998/Math/MathML" xmlns:dgm14="http://schemas.microsoft.com/office/drawing/2010/diagram" xmlns:c16ac="http://schemas.microsoft.com/office/drawing/2014/chart/ac" xmlns:a="http://schemas.openxmlformats.org/drawingml/2006/main" xmlns:b="http://schemas.openxmlformats.org/officeDocument/2006/bibliography" xmlns:c="http://schemas.openxmlformats.org/drawingml/2006/chart" xmlns:cs="http://schemas.microsoft.com/office/drawing/2012/chartStyle" xmlns:pic14="http://schemas.microsoft.com/office/drawing/2010/picture" xmlns:lc="http://schemas.openxmlformats.org/drawingml/2006/lockedCanvas" xmlns:wetp="http://schemas.microsoft.com/office/webextensions/taskpanes/2010/11">
+          <w:ilvl w:val="2"/>
+          <w:numId w:val="18"/>
+        </w:numPr>
+      </w:pPr>
+      <w:hyperlink xmlns:cppr="http://schemas.microsoft.com/office/2006/coverPageProps" xmlns:dgm1611="http://schemas.microsoft.com/office/drawing/2016/11/diagram" xmlns:xdr="http://schemas.openxmlformats.org/drawingml/2006/spreadsheetDrawing" xmlns:wp15="http://schemas.microsoft.com/office/word/2012/wordprocessingDrawing" xmlns:pic="http://schemas.openxmlformats.org/drawingml/2006/picture" xmlns:a1611="http://schemas.microsoft.com/office/drawing/2016/11/main" xmlns:a16svg="http://schemas.microsoft.com/office/drawing/2016/SVG/main" xmlns:am3d="http://schemas.microsoft.com/office/drawing/2017/model3d" xmlns:pvml="urn:schemas-microsoft-com:office:powerpoint" xmlns:dgm1612="http://schemas.microsoft.com/office/drawing/2016/12/diagram" xmlns:comp="http://schemas.openxmlformats.org/drawingml/2006/compatibility" xmlns:xvml="urn:schemas-microsoft-com:office:excel" xmlns:c173="http://schemas.microsoft.com/office/drawing/2017/03/chart" xmlns:anam3d="http://schemas.microsoft.com/office/drawing/2018/animation/model3d" xmlns:adec="http://schemas.microsoft.com/office/drawing/2017/decorative" xmlns:oda="http://opendope.org/answers" xmlns:a18hc="http://schemas.microsoft.com/office/drawing/2018/hyperlinkcolor" xmlns:odc="http://opendope.org/conditions" xmlns:cdr="http://schemas.openxmlformats.org/drawingml/2006/chartDrawing" xmlns:odi="http://opendope.org/components" xmlns:msink="http://schemas.microsoft.com/ink/2010/main" xmlns:cdr14="http://schemas.microsoft.com/office/drawing/2010/chartDrawing" xmlns:iact="http://schemas.microsoft.com/office/powerpoint/2014/inkAction" xmlns:an18="http://schemas.microsoft.com/office/drawing/2018/animation" xmlns:odq="http://opendope.org/questions" xmlns:w16cid="http://schemas.microsoft.com/office/word/2016/wordml/cid" xmlns:dsp="http://schemas.microsoft.com/office/drawing/2008/diagram" xmlns:odx="http://opendope.org/xpaths" xmlns:a15="http://schemas.microsoft.com/office/drawing/2012/main" xmlns:a14="http://schemas.microsoft.com/office/drawing/2010/main" xmlns:c15="http://schemas.microsoft.com/office/drawing/2012/chart" xmlns:a13cmd="http://schemas.microsoft.com/office/drawing/2013/main/command" xmlns:c14="http://schemas.microsoft.com/office/drawing/2007/8/2/chart" xmlns:a16="http://schemas.microsoft.com/office/drawing/2014/main" xmlns:odgm="http://opendope.org/SmartArt/DataHierarchy" xmlns:c16="http://schemas.microsoft.com/office/drawing/2014/chart" xmlns:dgm="http://schemas.openxmlformats.org/drawingml/2006/diagram" xmlns:thm15="http://schemas.microsoft.com/office/thememl/2012/main" xmlns:we="http://schemas.microsoft.com/office/webextensions/webextension/2010/11" xmlns:ns39="http://www.w3.org/2003/InkML" xmlns:sl="http://schemas.openxmlformats.org/schemaLibrary/2006/main" xmlns:ns38="http://www.w3.org/1998/Math/MathML" xmlns:dgm14="http://schemas.microsoft.com/office/drawing/2010/diagram" xmlns:c16ac="http://schemas.microsoft.com/office/drawing/2014/chart/ac" xmlns:a="http://schemas.openxmlformats.org/drawingml/2006/main" xmlns:b="http://schemas.openxmlformats.org/officeDocument/2006/bibliography" xmlns:c="http://schemas.openxmlformats.org/drawingml/2006/chart" xmlns:cs="http://schemas.microsoft.com/office/drawing/2012/chartStyle" xmlns:pic14="http://schemas.microsoft.com/office/drawing/2010/picture" xmlns:lc="http://schemas.openxmlformats.org/drawingml/2006/lockedCanvas" xmlns:wetp="http://schemas.microsoft.com/office/webextensions/taskpanes/2010/11" r:id="rId29">
         <w:r>
           <w:rPr>
             <w:rStyle w:val="Hyperlink"/>
           </w:rPr>
-          <w:t>Indonesia</w:t>
+          <w:t>Link 4</w:t>
         </w:r>
       </w:hyperlink>
-      <w:r>
-        <w:rPr>
-          <w:rStyle w:val=""/>
-        </w:rPr>
-        <w:t xml:space="preserve"> reports their first two cases of </w:t>
-      </w:r>
-      <w:hyperlink xmlns:cppr="http://schemas.microsoft.com/office/2006/coverPageProps" xmlns:dgm1611="http://schemas.microsoft.com/office/drawing/2016/11/diagram" xmlns:xdr="http://schemas.openxmlformats.org/drawingml/2006/spreadsheetDrawing" xmlns:w16se="http://schemas.microsoft.com/office/word/2015/wordml/symex" xmlns:wp15="http://schemas.microsoft.com/office/word/2012/wordprocessingDrawing" xmlns:wp14="http://schemas.microsoft.com/office/word/2010/wordprocessingDrawing" xmlns:pic="http://schemas.openxmlformats.org/drawingml/2006/picture" xmlns:a1611="http://schemas.microsoft.com/office/drawing/2016/11/main" xmlns:a16svg="http://schemas.microsoft.com/office/drawing/2016/SVG/main" xmlns:am3d="http://schemas.microsoft.com/office/drawing/2017/model3d" xmlns:pvml="urn:schemas-microsoft-com:office:powerpoint" xmlns:mc="http://schemas.openxmlformats.org/markup-compatibility/2006" xmlns:dgm1612="http://schemas.microsoft.com/office/drawing/2016/12/diagram" xmlns:comp="http://schemas.openxmlformats.org/drawingml/2006/compatibility" xmlns:xvml="urn:schemas-microsoft-com:office:excel" xmlns:c173="http://schemas.microsoft.com/office/drawing/2017/03/chart" xmlns:anam3d="http://schemas.microsoft.com/office/drawing/2018/animation/model3d" xmlns:wpc="http://schemas.microsoft.com/office/word/2010/wordprocessingCanvas" xmlns:adec="http://schemas.microsoft.com/office/drawing/2017/decorative" xmlns:oda="http://opendope.org/answers" xmlns:a18hc="http://schemas.microsoft.com/office/drawing/2018/hyperlinkcolor" xmlns:odc="http://opendope.org/conditions" xmlns:wpg="http://schemas.microsoft.com/office/word/2010/wordprocessingGroup" xmlns:cdr="http://schemas.openxmlformats.org/drawingml/2006/chartDrawing" xmlns:odi="http://opendope.org/components" xmlns:msink="http://schemas.microsoft.com/ink/2010/main" xmlns:cdr14="http://schemas.microsoft.com/office/drawing/2010/chartDrawing" xmlns:iact="http://schemas.microsoft.com/office/powerpoint/2014/inkAction" xmlns:an18="http://schemas.microsoft.com/office/drawing/2018/animation" xmlns:wps="http://schemas.microsoft.com/office/word/2010/wordprocessingShape" xmlns:odq="http://opendope.org/questions" xmlns:w16cid="http://schemas.microsoft.com/office/word/2016/wordml/cid" xmlns:dsp="http://schemas.microsoft.com/office/drawing/2008/diagram" xmlns:odx="http://opendope.org/xpaths" xmlns:a15="http://schemas.microsoft.com/office/drawing/2012/main" xmlns:a14="http://schemas.microsoft.com/office/drawing/2010/main" xmlns:c15="http://schemas.microsoft.com/office/drawing/2012/chart" xmlns:a13cmd="http://schemas.microsoft.com/office/drawing/2013/main/command" xmlns:c14="http://schemas.microsoft.com/office/drawing/2007/8/2/chart" xmlns:a16="http://schemas.microsoft.com/office/drawing/2014/main" xmlns:odgm="http://opendope.org/SmartArt/DataHierarchy" xmlns:c16="http://schemas.microsoft.com/office/drawing/2014/chart" xmlns:dgm="http://schemas.openxmlformats.org/drawingml/2006/diagram" xmlns:thm15="http://schemas.microsoft.com/office/thememl/2012/main" xmlns:we="http://schemas.microsoft.com/office/webextensions/webextension/2010/11" xmlns:ns39="http://www.w3.org/2003/InkML" xmlns:sl="http://schemas.openxmlformats.org/schemaLibrary/2006/main" xmlns:ns38="http://www.w3.org/1998/Math/MathML" xmlns:w15="http://schemas.microsoft.com/office/word/2012/wordml" xmlns:w14="http://schemas.microsoft.com/office/word/2010/wordml" xmlns:dgm14="http://schemas.microsoft.com/office/drawing/2010/diagram" xmlns:c16ac="http://schemas.microsoft.com/office/drawing/2014/chart/ac" xmlns:a="http://schemas.openxmlformats.org/drawingml/2006/main" xmlns:b="http://schemas.openxmlformats.org/officeDocument/2006/bibliography" xmlns:c="http://schemas.openxmlformats.org/drawingml/2006/chart" xmlns:cs="http://schemas.microsoft.com/office/drawing/2012/chartStyle" xmlns:cx="http://schemas.microsoft.com/office/drawing/2014/chartex" xmlns:pic14="http://schemas.microsoft.com/office/drawing/2010/picture" xmlns:lc="http://schemas.openxmlformats.org/drawingml/2006/lockedCanvas" xmlns:wetp="http://schemas.microsoft.com/office/webextensions/taskpanes/2010/11" r:id="rId19">
-        <w:r>
-          <w:rPr>
-            <w:rStyle w:val="Hyperlink"/>
-          </w:rPr>
-          <w:t>Lineage B.1.1.7</w:t>
-        </w:r>
-      </w:hyperlink>
-      <w:r>
-        <w:rPr>
-          <w:rStyle w:val=""/>
-        </w:rPr>
-        <w:t xml:space="preserve"> variant first detected in the United Kingdom. (Liputan6.com)</w:t>
-      </w:r>
     </w:p>
     <w:p>
       <w:pPr>
         <w:pStyle w:val="PCBulletList"/>
-        <w:numPr xmlns:cppr="http://schemas.microsoft.com/office/2006/coverPageProps" xmlns:dgm1611="http://schemas.microsoft.com/office/drawing/2016/11/diagram" xmlns:xdr="http://schemas.openxmlformats.org/drawingml/2006/spreadsheetDrawing" xmlns:w16se="http://schemas.microsoft.com/office/word/2015/wordml/symex" xmlns:wp15="http://schemas.microsoft.com/office/word/2012/wordprocessingDrawing" xmlns:wp14="http://schemas.microsoft.com/office/word/2010/wordprocessingDrawing" xmlns:pic="http://schemas.openxmlformats.org/drawingml/2006/picture" xmlns:a1611="http://schemas.microsoft.com/office/drawing/2016/11/main" xmlns:a16svg="http://schemas.microsoft.com/office/drawing/2016/SVG/main" xmlns:am3d="http://schemas.microsoft.com/office/drawing/2017/model3d" xmlns:pvml="urn:schemas-microsoft-com:office:powerpoint" xmlns:mc="http://schemas.openxmlformats.org/markup-compatibility/2006" xmlns:dgm1612="http://schemas.microsoft.com/office/drawing/2016/12/diagram" xmlns:comp="http://schemas.openxmlformats.org/drawingml/2006/compatibility" xmlns:xvml="urn:schemas-microsoft-com:office:excel" xmlns:c173="http://schemas.microsoft.com/office/drawing/2017/03/chart" xmlns:anam3d="http://schemas.microsoft.com/office/drawing/2018/animation/model3d" xmlns:wpc="http://schemas.microsoft.com/office/word/2010/wordprocessingCanvas" xmlns:adec="http://schemas.microsoft.com/office/drawing/2017/decorative" xmlns:oda="http://opendope.org/answers" xmlns:a18hc="http://schemas.microsoft.com/office/drawing/2018/hyperlinkcolor" xmlns:odc="http://opendope.org/conditions" xmlns:wpg="http://schemas.microsoft.com/office/word/2010/wordprocessingGroup" xmlns:cdr="http://schemas.openxmlformats.org/drawingml/2006/chartDrawing" xmlns:odi="http://opendope.org/components" xmlns:msink="http://schemas.microsoft.com/ink/2010/main" xmlns:cdr14="http://schemas.microsoft.com/office/drawing/2010/chartDrawing" xmlns:iact="http://schemas.microsoft.com/office/powerpoint/2014/inkAction" xmlns:an18="http://schemas.microsoft.com/office/drawing/2018/animation" xmlns:wps="http://schemas.microsoft.com/office/word/2010/wordprocessingShape" xmlns:odq="http://opendope.org/questions" xmlns:w16cid="http://schemas.microsoft.com/office/word/2016/wordml/cid" xmlns:dsp="http://schemas.microsoft.com/office/drawing/2008/diagram" xmlns:odx="http://opendope.org/xpaths" xmlns:a15="http://schemas.microsoft.com/office/drawing/2012/main" xmlns:a14="http://schemas.microsoft.com/office/drawing/2010/main" xmlns:c15="http://schemas.microsoft.com/office/drawing/2012/chart" xmlns:a13cmd="http://schemas.microsoft.com/office/drawing/2013/main/command" xmlns:c14="http://schemas.microsoft.com/office/drawing/2007/8/2/chart" xmlns:a16="http://schemas.microsoft.com/office/drawing/2014/main" xmlns:odgm="http://opendope.org/SmartArt/DataHierarchy" xmlns:c16="http://schemas.microsoft.com/office/drawing/2014/chart" xmlns:dgm="http://schemas.openxmlformats.org/drawingml/2006/diagram" xmlns:thm15="http://schemas.microsoft.com/office/thememl/2012/main" xmlns:we="http://schemas.microsoft.com/office/webextensions/webextension/2010/11" xmlns:ns39="http://www.w3.org/2003/InkML" xmlns:sl="http://schemas.openxmlformats.org/schemaLibrary/2006/main" xmlns:ns38="http://www.w3.org/1998/Math/MathML" xmlns:w15="http://schemas.microsoft.com/office/word/2012/wordml" xmlns:w14="http://schemas.microsoft.com/office/word/2010/wordml" xmlns:dgm14="http://schemas.microsoft.com/office/drawing/2010/diagram" xmlns:c16ac="http://schemas.microsoft.com/office/drawing/2014/chart/ac" xmlns:a="http://schemas.openxmlformats.org/drawingml/2006/main" xmlns:b="http://schemas.openxmlformats.org/officeDocument/2006/bibliography" xmlns:c="http://schemas.openxmlformats.org/drawingml/2006/chart" xmlns:cs="http://schemas.microsoft.com/office/drawing/2012/chartStyle" xmlns:cx="http://schemas.microsoft.com/office/drawing/2014/chartex" xmlns:pic14="http://schemas.microsoft.com/office/drawing/2010/picture" xmlns:lc="http://schemas.openxmlformats.org/drawingml/2006/lockedCanvas" xmlns:wetp="http://schemas.microsoft.com/office/webextensions/taskpanes/2010/11">
-          <w:ilvl w:val="2"/>
-          <w:numId w:val="17"/>
+        <w:numPr xmlns:cppr="http://schemas.microsoft.com/office/2006/coverPageProps" xmlns:dgm1611="http://schemas.microsoft.com/office/drawing/2016/11/diagram" xmlns:xdr="http://schemas.openxmlformats.org/drawingml/2006/spreadsheetDrawing" xmlns:wp15="http://schemas.microsoft.com/office/word/2012/wordprocessingDrawing" xmlns:pic="http://schemas.openxmlformats.org/drawingml/2006/picture" xmlns:a1611="http://schemas.microsoft.com/office/drawing/2016/11/main" xmlns:a16svg="http://schemas.microsoft.com/office/drawing/2016/SVG/main" xmlns:am3d="http://schemas.microsoft.com/office/drawing/2017/model3d" xmlns:pvml="urn:schemas-microsoft-com:office:powerpoint" xmlns:dgm1612="http://schemas.microsoft.com/office/drawing/2016/12/diagram" xmlns:comp="http://schemas.openxmlformats.org/drawingml/2006/compatibility" xmlns:xvml="urn:schemas-microsoft-com:office:excel" xmlns:c173="http://schemas.microsoft.com/office/drawing/2017/03/chart" xmlns:anam3d="http://schemas.microsoft.com/office/drawing/2018/animation/model3d" xmlns:adec="http://schemas.microsoft.com/office/drawing/2017/decorative" xmlns:oda="http://opendope.org/answers" xmlns:a18hc="http://schemas.microsoft.com/office/drawing/2018/hyperlinkcolor" xmlns:odc="http://opendope.org/conditions" xmlns:cdr="http://schemas.openxmlformats.org/drawingml/2006/chartDrawing" xmlns:odi="http://opendope.org/components" xmlns:msink="http://schemas.microsoft.com/ink/2010/main" xmlns:cdr14="http://schemas.microsoft.com/office/drawing/2010/chartDrawing" xmlns:iact="http://schemas.microsoft.com/office/powerpoint/2014/inkAction" xmlns:an18="http://schemas.microsoft.com/office/drawing/2018/animation" xmlns:odq="http://opendope.org/questions" xmlns:w16cid="http://schemas.microsoft.com/office/word/2016/wordml/cid" xmlns:dsp="http://schemas.microsoft.com/office/drawing/2008/diagram" xmlns:odx="http://opendope.org/xpaths" xmlns:a15="http://schemas.microsoft.com/office/drawing/2012/main" xmlns:a14="http://schemas.microsoft.com/office/drawing/2010/main" xmlns:c15="http://schemas.microsoft.com/office/drawing/2012/chart" xmlns:a13cmd="http://schemas.microsoft.com/office/drawing/2013/main/command" xmlns:c14="http://schemas.microsoft.com/office/drawing/2007/8/2/chart" xmlns:a16="http://schemas.microsoft.com/office/drawing/2014/main" xmlns:odgm="http://opendope.org/SmartArt/DataHierarchy" xmlns:c16="http://schemas.microsoft.com/office/drawing/2014/chart" xmlns:dgm="http://schemas.openxmlformats.org/drawingml/2006/diagram" xmlns:thm15="http://schemas.microsoft.com/office/thememl/2012/main" xmlns:we="http://schemas.microsoft.com/office/webextensions/webextension/2010/11" xmlns:ns39="http://www.w3.org/2003/InkML" xmlns:sl="http://schemas.openxmlformats.org/schemaLibrary/2006/main" xmlns:ns38="http://www.w3.org/1998/Math/MathML" xmlns:dgm14="http://schemas.microsoft.com/office/drawing/2010/diagram" xmlns:c16ac="http://schemas.microsoft.com/office/drawing/2014/chart/ac" xmlns:a="http://schemas.openxmlformats.org/drawingml/2006/main" xmlns:b="http://schemas.openxmlformats.org/officeDocument/2006/bibliography" xmlns:c="http://schemas.openxmlformats.org/drawingml/2006/chart" xmlns:cs="http://schemas.microsoft.com/office/drawing/2012/chartStyle" xmlns:pic14="http://schemas.microsoft.com/office/drawing/2010/picture" xmlns:lc="http://schemas.openxmlformats.org/drawingml/2006/lockedCanvas" xmlns:wetp="http://schemas.microsoft.com/office/webextensions/taskpanes/2010/11">
+          <w:ilvl w:val="3"/>
+          <w:numId w:val="18"/>
         </w:numPr>
       </w:pPr>
-      <w:hyperlink xmlns:cppr="http://schemas.microsoft.com/office/2006/coverPageProps" xmlns:dgm1611="http://schemas.microsoft.com/office/drawing/2016/11/diagram" xmlns:xdr="http://schemas.openxmlformats.org/drawingml/2006/spreadsheetDrawing" xmlns:w16se="http://schemas.microsoft.com/office/word/2015/wordml/symex" xmlns:wp15="http://schemas.microsoft.com/office/word/2012/wordprocessingDrawing" xmlns:wp14="http://schemas.microsoft.com/office/word/2010/wordprocessingDrawing" xmlns:pic="http://schemas.openxmlformats.org/drawingml/2006/picture" xmlns:a1611="http://schemas.microsoft.com/office/drawing/2016/11/main" xmlns:a16svg="http://schemas.microsoft.com/office/drawing/2016/SVG/main" xmlns:am3d="http://schemas.microsoft.com/office/drawing/2017/model3d" xmlns:pvml="urn:schemas-microsoft-com:office:powerpoint" xmlns:mc="http://schemas.openxmlformats.org/markup-compatibility/2006" xmlns:dgm1612="http://schemas.microsoft.com/office/drawing/2016/12/diagram" xmlns:comp="http://schemas.openxmlformats.org/drawingml/2006/compatibility" xmlns:xvml="urn:schemas-microsoft-com:office:excel" xmlns:c173="http://schemas.microsoft.com/office/drawing/2017/03/chart" xmlns:anam3d="http://schemas.microsoft.com/office/drawing/2018/animation/model3d" xmlns:wpc="http://schemas.microsoft.com/office/word/2010/wordprocessingCanvas" xmlns:adec="http://schemas.microsoft.com/office/drawing/2017/decorative" xmlns:oda="http://opendope.org/answers" xmlns:a18hc="http://schemas.microsoft.com/office/drawing/2018/hyperlinkcolor" xmlns:odc="http://opendope.org/conditions" xmlns:wpg="http://schemas.microsoft.com/office/word/2010/wordprocessingGroup" xmlns:cdr="http://schemas.openxmlformats.org/drawingml/2006/chartDrawing" xmlns:odi="http://opendope.org/components" xmlns:msink="http://schemas.microsoft.com/ink/2010/main" xmlns:cdr14="http://schemas.microsoft.com/office/drawing/2010/chartDrawing" xmlns:iact="http://schemas.microsoft.com/office/powerpoint/2014/inkAction" xmlns:an18="http://schemas.microsoft.com/office/drawing/2018/animation" xmlns:wps="http://schemas.microsoft.com/office/word/2010/wordprocessingShape" xmlns:odq="http://opendope.org/questions" xmlns:w16cid="http://schemas.microsoft.com/office/word/2016/wordml/cid" xmlns:dsp="http://schemas.microsoft.com/office/drawing/2008/diagram" xmlns:odx="http://opendope.org/xpaths" xmlns:a15="http://schemas.microsoft.com/office/drawing/2012/main" xmlns:a14="http://schemas.microsoft.com/office/drawing/2010/main" xmlns:c15="http://schemas.microsoft.com/office/drawing/2012/chart" xmlns:a13cmd="http://schemas.microsoft.com/office/drawing/2013/main/command" xmlns:c14="http://schemas.microsoft.com/office/drawing/2007/8/2/chart" xmlns:a16="http://schemas.microsoft.com/office/drawing/2014/main" xmlns:odgm="http://opendope.org/SmartArt/DataHierarchy" xmlns:c16="http://schemas.microsoft.com/office/drawing/2014/chart" xmlns:dgm="http://schemas.openxmlformats.org/drawingml/2006/diagram" xmlns:thm15="http://schemas.microsoft.com/office/thememl/2012/main" xmlns:we="http://schemas.microsoft.com/office/webextensions/webextension/2010/11" xmlns:ns39="http://www.w3.org/2003/InkML" xmlns:sl="http://schemas.openxmlformats.org/schemaLibrary/2006/main" xmlns:ns38="http://www.w3.org/1998/Math/MathML" xmlns:w15="http://schemas.microsoft.com/office/word/2012/wordml" xmlns:w14="http://schemas.microsoft.com/office/word/2010/wordml" xmlns:dgm14="http://schemas.microsoft.com/office/drawing/2010/diagram" xmlns:c16ac="http://schemas.microsoft.com/office/drawing/2014/chart/ac" xmlns:a="http://schemas.openxmlformats.org/drawingml/2006/main" xmlns:b="http://schemas.openxmlformats.org/officeDocument/2006/bibliography" xmlns:c="http://schemas.openxmlformats.org/drawingml/2006/chart" xmlns:cs="http://schemas.microsoft.com/office/drawing/2012/chartStyle" xmlns:cx="http://schemas.microsoft.com/office/drawing/2014/chartex" xmlns:pic14="http://schemas.microsoft.com/office/drawing/2010/picture" xmlns:lc="http://schemas.openxmlformats.org/drawingml/2006/lockedCanvas" xmlns:wetp="http://schemas.microsoft.com/office/webextensions/taskpanes/2010/11" r:id="rId20">
-        <w:r>
-          <w:rPr>
-            <w:rStyle w:val="Hyperlink"/>
-          </w:rPr>
-          <w:t>COVID-19 pandemic in Iraq</w:t>
-        </w:r>
-      </w:hyperlink>
+      <w:r>
+        <w:rPr>
+          <w:rStyle w:val=""/>
+        </w:rPr>
+        <w:t>This is link 4 ordered under link 3</w:t>
+      </w:r>
+    </w:p>
+    <w:p>
+      <w:pPr>
+        <w:pStyle w:val="Heading4"/>
+      </w:pPr>
+      <w:bookmarkStart w:name="_Toc16214197270995306613105871" w:id="1"/>
+      <w:r>
+        <w:rPr>
+          <w:rStyle w:val=""/>
+        </w:rPr>
+        <w:t>I just have to store some code here, if you don</w:t>
+      </w:r>
+      <w:r>
+        <w:rPr>
+          <w:rStyle w:val=""/>
+        </w:rPr>
+        <w:t>'</w:t>
+      </w:r>
+      <w:r>
+        <w:rPr>
+          <w:rStyle w:val=""/>
+        </w:rPr>
+        <w:t>t mind</w:t>
+      </w:r>
+      <w:bookmarkEnd w:id="1"/>
+      <w:bookmarkEnd/>
+    </w:p>
+    <w:p>
+      <w:pPr>
+        <w:pStyle w:val="Heading5"/>
+      </w:pPr>
+      <w:bookmarkStart w:name="_Toc16214197271194974903325969" w:id="1"/>
+      <w:r>
+        <w:rPr>
+          <w:rStyle w:val=""/>
+        </w:rPr>
+        <w:t>I</w:t>
+      </w:r>
+      <w:r>
+        <w:rPr>
+          <w:rStyle w:val=""/>
+        </w:rPr>
+        <w:t>'</w:t>
+      </w:r>
+      <w:r>
+        <w:rPr>
+          <w:rStyle w:val=""/>
+        </w:rPr>
+        <w:t>ll put it here</w:t>
+      </w:r>
+      <w:bookmarkEnd w:id="1"/>
+      <w:bookmarkEnd/>
+    </w:p>
+    <w:p>
+      <w:pPr>
+        <w:pStyle w:val="Normal"/>
+      </w:pPr>
+      <w:r>
+        <w:rPr xmlns:cppr="http://schemas.microsoft.com/office/2006/coverPageProps" xmlns:dgm1611="http://schemas.microsoft.com/office/drawing/2016/11/diagram" xmlns:xdr="http://schemas.openxmlformats.org/drawingml/2006/spreadsheetDrawing" xmlns:wp15="http://schemas.microsoft.com/office/word/2012/wordprocessingDrawing" xmlns:pic="http://schemas.openxmlformats.org/drawingml/2006/picture" xmlns:a1611="http://schemas.microsoft.com/office/drawing/2016/11/main" xmlns:a16svg="http://schemas.microsoft.com/office/drawing/2016/SVG/main" xmlns:am3d="http://schemas.microsoft.com/office/drawing/2017/model3d" xmlns:pvml="urn:schemas-microsoft-com:office:powerpoint" xmlns:dgm1612="http://schemas.microsoft.com/office/drawing/2016/12/diagram" xmlns:comp="http://schemas.openxmlformats.org/drawingml/2006/compatibility" xmlns:xvml="urn:schemas-microsoft-com:office:excel" xmlns:c173="http://schemas.microsoft.com/office/drawing/2017/03/chart" xmlns:anam3d="http://schemas.microsoft.com/office/drawing/2018/animation/model3d" xmlns:adec="http://schemas.microsoft.com/office/drawing/2017/decorative" xmlns:oda="http://opendope.org/answers" xmlns:a18hc="http://schemas.microsoft.com/office/drawing/2018/hyperlinkcolor" xmlns:odc="http://opendope.org/conditions" xmlns:cdr="http://schemas.openxmlformats.org/drawingml/2006/chartDrawing" xmlns:odi="http://opendope.org/components" xmlns:msink="http://schemas.microsoft.com/ink/2010/main" xmlns:cdr14="http://schemas.microsoft.com/office/drawing/2010/chartDrawing" xmlns:iact="http://schemas.microsoft.com/office/powerpoint/2014/inkAction" xmlns:an18="http://schemas.microsoft.com/office/drawing/2018/animation" xmlns:odq="http://opendope.org/questions" xmlns:w16cid="http://schemas.microsoft.com/office/word/2016/wordml/cid" xmlns:dsp="http://schemas.microsoft.com/office/drawing/2008/diagram" xmlns:odx="http://opendope.org/xpaths" xmlns:a15="http://schemas.microsoft.com/office/drawing/2012/main" xmlns:a14="http://schemas.microsoft.com/office/drawing/2010/main" xmlns:c15="http://schemas.microsoft.com/office/drawing/2012/chart" xmlns:a13cmd="http://schemas.microsoft.com/office/drawing/2013/main/command" xmlns:c14="http://schemas.microsoft.com/office/drawing/2007/8/2/chart" xmlns:a16="http://schemas.microsoft.com/office/drawing/2014/main" xmlns:odgm="http://opendope.org/SmartArt/DataHierarchy" xmlns:c16="http://schemas.microsoft.com/office/drawing/2014/chart" xmlns:dgm="http://schemas.openxmlformats.org/drawingml/2006/diagram" xmlns:thm15="http://schemas.microsoft.com/office/thememl/2012/main" xmlns:we="http://schemas.microsoft.com/office/webextensions/webextension/2010/11" xmlns:ns39="http://www.w3.org/2003/InkML" xmlns:sl="http://schemas.openxmlformats.org/schemaLibrary/2006/main" xmlns:ns38="http://www.w3.org/1998/Math/MathML" xmlns:dgm14="http://schemas.microsoft.com/office/drawing/2010/diagram" xmlns:c16ac="http://schemas.microsoft.com/office/drawing/2014/chart/ac" xmlns:a="http://schemas.openxmlformats.org/drawingml/2006/main" xmlns:b="http://schemas.openxmlformats.org/officeDocument/2006/bibliography" xmlns:c="http://schemas.openxmlformats.org/drawingml/2006/chart" xmlns:cs="http://schemas.microsoft.com/office/drawing/2012/chartStyle" xmlns:pic14="http://schemas.microsoft.com/office/drawing/2010/picture" xmlns:lc="http://schemas.openxmlformats.org/drawingml/2006/lockedCanvas" xmlns:wetp="http://schemas.microsoft.com/office/webextensions/taskpanes/2010/11">
+          <w:rStyle w:val="Strong"/>
+        </w:rPr>
+        <w:t xml:space="preserve">LoGiC </w:t>
+      </w:r>
+      <w:r>
+        <w:rPr xmlns:cppr="http://schemas.microsoft.com/office/2006/coverPageProps" xmlns:dgm1611="http://schemas.microsoft.com/office/drawing/2016/11/diagram" xmlns:xdr="http://schemas.openxmlformats.org/drawingml/2006/spreadsheetDrawing" xmlns:wp15="http://schemas.microsoft.com/office/word/2012/wordprocessingDrawing" xmlns:pic="http://schemas.openxmlformats.org/drawingml/2006/picture" xmlns:a1611="http://schemas.microsoft.com/office/drawing/2016/11/main" xmlns:a16svg="http://schemas.microsoft.com/office/drawing/2016/SVG/main" xmlns:am3d="http://schemas.microsoft.com/office/drawing/2017/model3d" xmlns:pvml="urn:schemas-microsoft-com:office:powerpoint" xmlns:dgm1612="http://schemas.microsoft.com/office/drawing/2016/12/diagram" xmlns:comp="http://schemas.openxmlformats.org/drawingml/2006/compatibility" xmlns:xvml="urn:schemas-microsoft-com:office:excel" xmlns:c173="http://schemas.microsoft.com/office/drawing/2017/03/chart" xmlns:anam3d="http://schemas.microsoft.com/office/drawing/2018/animation/model3d" xmlns:adec="http://schemas.microsoft.com/office/drawing/2017/decorative" xmlns:oda="http://opendope.org/answers" xmlns:a18hc="http://schemas.microsoft.com/office/drawing/2018/hyperlinkcolor" xmlns:odc="http://opendope.org/conditions" xmlns:cdr="http://schemas.openxmlformats.org/drawingml/2006/chartDrawing" xmlns:odi="http://opendope.org/components" xmlns:msink="http://schemas.microsoft.com/ink/2010/main" xmlns:cdr14="http://schemas.microsoft.com/office/drawing/2010/chartDrawing" xmlns:iact="http://schemas.microsoft.com/office/powerpoint/2014/inkAction" xmlns:an18="http://schemas.microsoft.com/office/drawing/2018/animation" xmlns:odq="http://opendope.org/questions" xmlns:w16cid="http://schemas.microsoft.com/office/word/2016/wordml/cid" xmlns:dsp="http://schemas.microsoft.com/office/drawing/2008/diagram" xmlns:odx="http://opendope.org/xpaths" xmlns:a15="http://schemas.microsoft.com/office/drawing/2012/main" xmlns:a14="http://schemas.microsoft.com/office/drawing/2010/main" xmlns:c15="http://schemas.microsoft.com/office/drawing/2012/chart" xmlns:a13cmd="http://schemas.microsoft.com/office/drawing/2013/main/command" xmlns:c14="http://schemas.microsoft.com/office/drawing/2007/8/2/chart" xmlns:a16="http://schemas.microsoft.com/office/drawing/2014/main" xmlns:odgm="http://opendope.org/SmartArt/DataHierarchy" xmlns:c16="http://schemas.microsoft.com/office/drawing/2014/chart" xmlns:dgm="http://schemas.openxmlformats.org/drawingml/2006/diagram" xmlns:thm15="http://schemas.microsoft.com/office/thememl/2012/main" xmlns:we="http://schemas.microsoft.com/office/webextensions/webextension/2010/11" xmlns:ns39="http://www.w3.org/2003/InkML" xmlns:sl="http://schemas.openxmlformats.org/schemaLibrary/2006/main" xmlns:ns38="http://www.w3.org/1998/Math/MathML" xmlns:dgm14="http://schemas.microsoft.com/office/drawing/2010/diagram" xmlns:c16ac="http://schemas.microsoft.com/office/drawing/2014/chart/ac" xmlns:a="http://schemas.openxmlformats.org/drawingml/2006/main" xmlns:b="http://schemas.openxmlformats.org/officeDocument/2006/bibliography" xmlns:c="http://schemas.openxmlformats.org/drawingml/2006/chart" xmlns:cs="http://schemas.microsoft.com/office/drawing/2012/chartStyle" xmlns:pic14="http://schemas.microsoft.com/office/drawing/2010/picture" xmlns:lc="http://schemas.openxmlformats.org/drawingml/2006/lockedCanvas" xmlns:wetp="http://schemas.microsoft.com/office/webextensions/taskpanes/2010/11">
+          <w:rStyle w:val="Emphasis"/>
+        </w:rPr>
+        <w:t>iS</w:t>
+      </w:r>
+      <w:r>
+        <w:rPr xmlns:cppr="http://schemas.microsoft.com/office/2006/coverPageProps" xmlns:dgm1611="http://schemas.microsoft.com/office/drawing/2016/11/diagram" xmlns:xdr="http://schemas.openxmlformats.org/drawingml/2006/spreadsheetDrawing" xmlns:wp15="http://schemas.microsoft.com/office/word/2012/wordprocessingDrawing" xmlns:pic="http://schemas.openxmlformats.org/drawingml/2006/picture" xmlns:a1611="http://schemas.microsoft.com/office/drawing/2016/11/main" xmlns:a16svg="http://schemas.microsoft.com/office/drawing/2016/SVG/main" xmlns:am3d="http://schemas.microsoft.com/office/drawing/2017/model3d" xmlns:pvml="urn:schemas-microsoft-com:office:powerpoint" xmlns:dgm1612="http://schemas.microsoft.com/office/drawing/2016/12/diagram" xmlns:comp="http://schemas.openxmlformats.org/drawingml/2006/compatibility" xmlns:xvml="urn:schemas-microsoft-com:office:excel" xmlns:c173="http://schemas.microsoft.com/office/drawing/2017/03/chart" xmlns:anam3d="http://schemas.microsoft.com/office/drawing/2018/animation/model3d" xmlns:adec="http://schemas.microsoft.com/office/drawing/2017/decorative" xmlns:oda="http://opendope.org/answers" xmlns:a18hc="http://schemas.microsoft.com/office/drawing/2018/hyperlinkcolor" xmlns:odc="http://opendope.org/conditions" xmlns:cdr="http://schemas.openxmlformats.org/drawingml/2006/chartDrawing" xmlns:odi="http://opendope.org/components" xmlns:msink="http://schemas.microsoft.com/ink/2010/main" xmlns:cdr14="http://schemas.microsoft.com/office/drawing/2010/chartDrawing" xmlns:iact="http://schemas.microsoft.com/office/powerpoint/2014/inkAction" xmlns:an18="http://schemas.microsoft.com/office/drawing/2018/animation" xmlns:odq="http://opendope.org/questions" xmlns:w16cid="http://schemas.microsoft.com/office/word/2016/wordml/cid" xmlns:dsp="http://schemas.microsoft.com/office/drawing/2008/diagram" xmlns:odx="http://opendope.org/xpaths" xmlns:a15="http://schemas.microsoft.com/office/drawing/2012/main" xmlns:a14="http://schemas.microsoft.com/office/drawing/2010/main" xmlns:c15="http://schemas.microsoft.com/office/drawing/2012/chart" xmlns:a13cmd="http://schemas.microsoft.com/office/drawing/2013/main/command" xmlns:c14="http://schemas.microsoft.com/office/drawing/2007/8/2/chart" xmlns:a16="http://schemas.microsoft.com/office/drawing/2014/main" xmlns:odgm="http://opendope.org/SmartArt/DataHierarchy" xmlns:c16="http://schemas.microsoft.com/office/drawing/2014/chart" xmlns:dgm="http://schemas.openxmlformats.org/drawingml/2006/diagram" xmlns:thm15="http://schemas.microsoft.com/office/thememl/2012/main" xmlns:we="http://schemas.microsoft.com/office/webextensions/webextension/2010/11" xmlns:ns39="http://www.w3.org/2003/InkML" xmlns:sl="http://schemas.openxmlformats.org/schemaLibrary/2006/main" xmlns:ns38="http://www.w3.org/1998/Math/MathML" xmlns:dgm14="http://schemas.microsoft.com/office/drawing/2010/diagram" xmlns:c16ac="http://schemas.microsoft.com/office/drawing/2014/chart/ac" xmlns:a="http://schemas.openxmlformats.org/drawingml/2006/main" xmlns:b="http://schemas.openxmlformats.org/officeDocument/2006/bibliography" xmlns:c="http://schemas.openxmlformats.org/drawingml/2006/chart" xmlns:cs="http://schemas.microsoft.com/office/drawing/2012/chartStyle" xmlns:pic14="http://schemas.microsoft.com/office/drawing/2010/picture" xmlns:lc="http://schemas.openxmlformats.org/drawingml/2006/lockedCanvas" xmlns:wetp="http://schemas.microsoft.com/office/webextensions/taskpanes/2010/11">
+          <w:rStyle w:val="Strong"/>
+        </w:rPr>
+        <w:t xml:space="preserve"> rEaL</w:t>
+      </w:r>
+      <w:r>
+        <w:rPr>
+          <w:rStyle w:val=""/>
+        </w:rPr>
+        <w:t xml:space="preserve"> </w:t>
+      </w:r>
+      <w:r>
+        <w:rPr xmlns:cppr="http://schemas.microsoft.com/office/2006/coverPageProps" xmlns:dgm1611="http://schemas.microsoft.com/office/drawing/2016/11/diagram" xmlns:xdr="http://schemas.openxmlformats.org/drawingml/2006/spreadsheetDrawing" xmlns:wp15="http://schemas.microsoft.com/office/word/2012/wordprocessingDrawing" xmlns:pic="http://schemas.openxmlformats.org/drawingml/2006/picture" xmlns:a1611="http://schemas.microsoft.com/office/drawing/2016/11/main" xmlns:a16svg="http://schemas.microsoft.com/office/drawing/2016/SVG/main" xmlns:am3d="http://schemas.microsoft.com/office/drawing/2017/model3d" xmlns:pvml="urn:schemas-microsoft-com:office:powerpoint" xmlns:dgm1612="http://schemas.microsoft.com/office/drawing/2016/12/diagram" xmlns:comp="http://schemas.openxmlformats.org/drawingml/2006/compatibility" xmlns:xvml="urn:schemas-microsoft-com:office:excel" xmlns:c173="http://schemas.microsoft.com/office/drawing/2017/03/chart" xmlns:anam3d="http://schemas.microsoft.com/office/drawing/2018/animation/model3d" xmlns:adec="http://schemas.microsoft.com/office/drawing/2017/decorative" xmlns:oda="http://opendope.org/answers" xmlns:a18hc="http://schemas.microsoft.com/office/drawing/2018/hyperlinkcolor" xmlns:odc="http://opendope.org/conditions" xmlns:cdr="http://schemas.openxmlformats.org/drawingml/2006/chartDrawing" xmlns:odi="http://opendope.org/components" xmlns:msink="http://schemas.microsoft.com/ink/2010/main" xmlns:cdr14="http://schemas.microsoft.com/office/drawing/2010/chartDrawing" xmlns:iact="http://schemas.microsoft.com/office/powerpoint/2014/inkAction" xmlns:an18="http://schemas.microsoft.com/office/drawing/2018/animation" xmlns:odq="http://opendope.org/questions" xmlns:w16cid="http://schemas.microsoft.com/office/word/2016/wordml/cid" xmlns:dsp="http://schemas.microsoft.com/office/drawing/2008/diagram" xmlns:odx="http://opendope.org/xpaths" xmlns:a15="http://schemas.microsoft.com/office/drawing/2012/main" xmlns:a14="http://schemas.microsoft.com/office/drawing/2010/main" xmlns:c15="http://schemas.microsoft.com/office/drawing/2012/chart" xmlns:a13cmd="http://schemas.microsoft.com/office/drawing/2013/main/command" xmlns:c14="http://schemas.microsoft.com/office/drawing/2007/8/2/chart" xmlns:a16="http://schemas.microsoft.com/office/drawing/2014/main" xmlns:odgm="http://opendope.org/SmartArt/DataHierarchy" xmlns:c16="http://schemas.microsoft.com/office/drawing/2014/chart" xmlns:dgm="http://schemas.openxmlformats.org/drawingml/2006/diagram" xmlns:thm15="http://schemas.microsoft.com/office/thememl/2012/main" xmlns:we="http://schemas.microsoft.com/office/webextensions/webextension/2010/11" xmlns:ns39="http://www.w3.org/2003/InkML" xmlns:sl="http://schemas.openxmlformats.org/schemaLibrary/2006/main" xmlns:ns38="http://www.w3.org/1998/Math/MathML" xmlns:dgm14="http://schemas.microsoft.com/office/drawing/2010/diagram" xmlns:c16ac="http://schemas.microsoft.com/office/drawing/2014/chart/ac" xmlns:a="http://schemas.openxmlformats.org/drawingml/2006/main" xmlns:b="http://schemas.openxmlformats.org/officeDocument/2006/bibliography" xmlns:c="http://schemas.openxmlformats.org/drawingml/2006/chart" xmlns:cs="http://schemas.microsoft.com/office/drawing/2012/chartStyle" xmlns:pic14="http://schemas.microsoft.com/office/drawing/2010/picture" xmlns:lc="http://schemas.openxmlformats.org/drawingml/2006/lockedCanvas" xmlns:wetp="http://schemas.microsoft.com/office/webextensions/taskpanes/2010/11">
+          <w:rStyle w:val="Emphasis"/>
+        </w:rPr>
+        <w:t>!!!</w:t>
+      </w:r>
+    </w:p>
+    <w:p>
+      <w:pPr>
+        <w:pStyle w:val="PCCode"/>
+      </w:pPr>
+      <w:r>
+        <w:rPr>
+          <w:rStyle w:val=""/>
+        </w:rPr>
+        <w:t>if(a == 0){</w:t>
+      </w:r>
+      <w:r>
+        <w:rPr>
+          <w:rStyle w:val=""/>
+        </w:rPr>
+        <w:t xml:space="preserve">
+</w:t>
+      </w:r>
+      <w:r>
+        <w:rPr>
+          <w:rStyle w:val=""/>
+        </w:rPr>
+        <w:t xml:space="preserve">  a = 0;</w:t>
+      </w:r>
+      <w:r>
+        <w:rPr>
+          <w:rStyle w:val=""/>
+        </w:rPr>
+        <w:t xml:space="preserve">
+</w:t>
+      </w:r>
+      <w:r>
+        <w:rPr>
+          <w:rStyle w:val=""/>
+        </w:rPr>
+        <w:t>}</w:t>
+      </w:r>
+    </w:p>
+    <w:p>
+      <w:pPr>
+        <w:pStyle w:val="Heading5"/>
+      </w:pPr>
+      <w:bookmarkStart w:name="_Toc16214197271407794979194402" w:id="1"/>
+      <w:r>
+        <w:rPr>
+          <w:rStyle w:val=""/>
+        </w:rPr>
+        <w:t>And also here</w:t>
+      </w:r>
+      <w:bookmarkEnd w:id="1"/>
+      <w:bookmarkEnd/>
+    </w:p>
+    <w:p>
+      <w:pPr>
+        <w:pStyle w:val="Normal"/>
+      </w:pPr>
+      <w:r>
+        <w:rPr xmlns:cppr="http://schemas.microsoft.com/office/2006/coverPageProps" xmlns:dgm1611="http://schemas.microsoft.com/office/drawing/2016/11/diagram" xmlns:xdr="http://schemas.openxmlformats.org/drawingml/2006/spreadsheetDrawing" xmlns:wp15="http://schemas.microsoft.com/office/word/2012/wordprocessingDrawing" xmlns:pic="http://schemas.openxmlformats.org/drawingml/2006/picture" xmlns:a1611="http://schemas.microsoft.com/office/drawing/2016/11/main" xmlns:a16svg="http://schemas.microsoft.com/office/drawing/2016/SVG/main" xmlns:am3d="http://schemas.microsoft.com/office/drawing/2017/model3d" xmlns:pvml="urn:schemas-microsoft-com:office:powerpoint" xmlns:dgm1612="http://schemas.microsoft.com/office/drawing/2016/12/diagram" xmlns:comp="http://schemas.openxmlformats.org/drawingml/2006/compatibility" xmlns:xvml="urn:schemas-microsoft-com:office:excel" xmlns:c173="http://schemas.microsoft.com/office/drawing/2017/03/chart" xmlns:anam3d="http://schemas.microsoft.com/office/drawing/2018/animation/model3d" xmlns:adec="http://schemas.microsoft.com/office/drawing/2017/decorative" xmlns:oda="http://opendope.org/answers" xmlns:a18hc="http://schemas.microsoft.com/office/drawing/2018/hyperlinkcolor" xmlns:odc="http://opendope.org/conditions" xmlns:cdr="http://schemas.openxmlformats.org/drawingml/2006/chartDrawing" xmlns:odi="http://opendope.org/components" xmlns:msink="http://schemas.microsoft.com/ink/2010/main" xmlns:cdr14="http://schemas.microsoft.com/office/drawing/2010/chartDrawing" xmlns:iact="http://schemas.microsoft.com/office/powerpoint/2014/inkAction" xmlns:an18="http://schemas.microsoft.com/office/drawing/2018/animation" xmlns:odq="http://opendope.org/questions" xmlns:w16cid="http://schemas.microsoft.com/office/word/2016/wordml/cid" xmlns:dsp="http://schemas.microsoft.com/office/drawing/2008/diagram" xmlns:odx="http://opendope.org/xpaths" xmlns:a15="http://schemas.microsoft.com/office/drawing/2012/main" xmlns:a14="http://schemas.microsoft.com/office/drawing/2010/main" xmlns:c15="http://schemas.microsoft.com/office/drawing/2012/chart" xmlns:a13cmd="http://schemas.microsoft.com/office/drawing/2013/main/command" xmlns:c14="http://schemas.microsoft.com/office/drawing/2007/8/2/chart" xmlns:a16="http://schemas.microsoft.com/office/drawing/2014/main" xmlns:odgm="http://opendope.org/SmartArt/DataHierarchy" xmlns:c16="http://schemas.microsoft.com/office/drawing/2014/chart" xmlns:dgm="http://schemas.openxmlformats.org/drawingml/2006/diagram" xmlns:thm15="http://schemas.microsoft.com/office/thememl/2012/main" xmlns:we="http://schemas.microsoft.com/office/webextensions/webextension/2010/11" xmlns:ns39="http://www.w3.org/2003/InkML" xmlns:sl="http://schemas.openxmlformats.org/schemaLibrary/2006/main" xmlns:ns38="http://www.w3.org/1998/Math/MathML" xmlns:dgm14="http://schemas.microsoft.com/office/drawing/2010/diagram" xmlns:c16ac="http://schemas.microsoft.com/office/drawing/2014/chart/ac" xmlns:a="http://schemas.openxmlformats.org/drawingml/2006/main" xmlns:b="http://schemas.openxmlformats.org/officeDocument/2006/bibliography" xmlns:c="http://schemas.openxmlformats.org/drawingml/2006/chart" xmlns:cs="http://schemas.microsoft.com/office/drawing/2012/chartStyle" xmlns:pic14="http://schemas.microsoft.com/office/drawing/2010/picture" xmlns:lc="http://schemas.openxmlformats.org/drawingml/2006/lockedCanvas" xmlns:wetp="http://schemas.microsoft.com/office/webextensions/taskpanes/2010/11">
+          <w:rStyle w:val="Strong"/>
+        </w:rPr>
+        <w:t>It</w:t>
+      </w:r>
+      <w:r>
+        <w:rPr xmlns:cppr="http://schemas.microsoft.com/office/2006/coverPageProps" xmlns:dgm1611="http://schemas.microsoft.com/office/drawing/2016/11/diagram" xmlns:xdr="http://schemas.openxmlformats.org/drawingml/2006/spreadsheetDrawing" xmlns:wp15="http://schemas.microsoft.com/office/word/2012/wordprocessingDrawing" xmlns:pic="http://schemas.openxmlformats.org/drawingml/2006/picture" xmlns:a1611="http://schemas.microsoft.com/office/drawing/2016/11/main" xmlns:a16svg="http://schemas.microsoft.com/office/drawing/2016/SVG/main" xmlns:am3d="http://schemas.microsoft.com/office/drawing/2017/model3d" xmlns:pvml="urn:schemas-microsoft-com:office:powerpoint" xmlns:dgm1612="http://schemas.microsoft.com/office/drawing/2016/12/diagram" xmlns:comp="http://schemas.openxmlformats.org/drawingml/2006/compatibility" xmlns:xvml="urn:schemas-microsoft-com:office:excel" xmlns:c173="http://schemas.microsoft.com/office/drawing/2017/03/chart" xmlns:anam3d="http://schemas.microsoft.com/office/drawing/2018/animation/model3d" xmlns:adec="http://schemas.microsoft.com/office/drawing/2017/decorative" xmlns:oda="http://opendope.org/answers" xmlns:a18hc="http://schemas.microsoft.com/office/drawing/2018/hyperlinkcolor" xmlns:odc="http://opendope.org/conditions" xmlns:cdr="http://schemas.openxmlformats.org/drawingml/2006/chartDrawing" xmlns:odi="http://opendope.org/components" xmlns:msink="http://schemas.microsoft.com/ink/2010/main" xmlns:cdr14="http://schemas.microsoft.com/office/drawing/2010/chartDrawing" xmlns:iact="http://schemas.microsoft.com/office/powerpoint/2014/inkAction" xmlns:an18="http://schemas.microsoft.com/office/drawing/2018/animation" xmlns:odq="http://opendope.org/questions" xmlns:w16cid="http://schemas.microsoft.com/office/word/2016/wordml/cid" xmlns:dsp="http://schemas.microsoft.com/office/drawing/2008/diagram" xmlns:odx="http://opendope.org/xpaths" xmlns:a15="http://schemas.microsoft.com/office/drawing/2012/main" xmlns:a14="http://schemas.microsoft.com/office/drawing/2010/main" xmlns:c15="http://schemas.microsoft.com/office/drawing/2012/chart" xmlns:a13cmd="http://schemas.microsoft.com/office/drawing/2013/main/command" xmlns:c14="http://schemas.microsoft.com/office/drawing/2007/8/2/chart" xmlns:a16="http://schemas.microsoft.com/office/drawing/2014/main" xmlns:odgm="http://opendope.org/SmartArt/DataHierarchy" xmlns:c16="http://schemas.microsoft.com/office/drawing/2014/chart" xmlns:dgm="http://schemas.openxmlformats.org/drawingml/2006/diagram" xmlns:thm15="http://schemas.microsoft.com/office/thememl/2012/main" xmlns:we="http://schemas.microsoft.com/office/webextensions/webextension/2010/11" xmlns:ns39="http://www.w3.org/2003/InkML" xmlns:sl="http://schemas.openxmlformats.org/schemaLibrary/2006/main" xmlns:ns38="http://www.w3.org/1998/Math/MathML" xmlns:dgm14="http://schemas.microsoft.com/office/drawing/2010/diagram" xmlns:c16ac="http://schemas.microsoft.com/office/drawing/2014/chart/ac" xmlns:a="http://schemas.openxmlformats.org/drawingml/2006/main" xmlns:b="http://schemas.openxmlformats.org/officeDocument/2006/bibliography" xmlns:c="http://schemas.openxmlformats.org/drawingml/2006/chart" xmlns:cs="http://schemas.microsoft.com/office/drawing/2012/chartStyle" xmlns:pic14="http://schemas.microsoft.com/office/drawing/2010/picture" xmlns:lc="http://schemas.openxmlformats.org/drawingml/2006/lockedCanvas" xmlns:wetp="http://schemas.microsoft.com/office/webextensions/taskpanes/2010/11">
+          <w:rStyle w:val="Strong"/>
+        </w:rPr>
+        <w:t>'</w:t>
+      </w:r>
+      <w:r>
+        <w:rPr xmlns:cppr="http://schemas.microsoft.com/office/2006/coverPageProps" xmlns:dgm1611="http://schemas.microsoft.com/office/drawing/2016/11/diagram" xmlns:xdr="http://schemas.openxmlformats.org/drawingml/2006/spreadsheetDrawing" xmlns:wp15="http://schemas.microsoft.com/office/word/2012/wordprocessingDrawing" xmlns:pic="http://schemas.openxmlformats.org/drawingml/2006/picture" xmlns:a1611="http://schemas.microsoft.com/office/drawing/2016/11/main" xmlns:a16svg="http://schemas.microsoft.com/office/drawing/2016/SVG/main" xmlns:am3d="http://schemas.microsoft.com/office/drawing/2017/model3d" xmlns:pvml="urn:schemas-microsoft-com:office:powerpoint" xmlns:dgm1612="http://schemas.microsoft.com/office/drawing/2016/12/diagram" xmlns:comp="http://schemas.openxmlformats.org/drawingml/2006/compatibility" xmlns:xvml="urn:schemas-microsoft-com:office:excel" xmlns:c173="http://schemas.microsoft.com/office/drawing/2017/03/chart" xmlns:anam3d="http://schemas.microsoft.com/office/drawing/2018/animation/model3d" xmlns:adec="http://schemas.microsoft.com/office/drawing/2017/decorative" xmlns:oda="http://opendope.org/answers" xmlns:a18hc="http://schemas.microsoft.com/office/drawing/2018/hyperlinkcolor" xmlns:odc="http://opendope.org/conditions" xmlns:cdr="http://schemas.openxmlformats.org/drawingml/2006/chartDrawing" xmlns:odi="http://opendope.org/components" xmlns:msink="http://schemas.microsoft.com/ink/2010/main" xmlns:cdr14="http://schemas.microsoft.com/office/drawing/2010/chartDrawing" xmlns:iact="http://schemas.microsoft.com/office/powerpoint/2014/inkAction" xmlns:an18="http://schemas.microsoft.com/office/drawing/2018/animation" xmlns:odq="http://opendope.org/questions" xmlns:w16cid="http://schemas.microsoft.com/office/word/2016/wordml/cid" xmlns:dsp="http://schemas.microsoft.com/office/drawing/2008/diagram" xmlns:odx="http://opendope.org/xpaths" xmlns:a15="http://schemas.microsoft.com/office/drawing/2012/main" xmlns:a14="http://schemas.microsoft.com/office/drawing/2010/main" xmlns:c15="http://schemas.microsoft.com/office/drawing/2012/chart" xmlns:a13cmd="http://schemas.microsoft.com/office/drawing/2013/main/command" xmlns:c14="http://schemas.microsoft.com/office/drawing/2007/8/2/chart" xmlns:a16="http://schemas.microsoft.com/office/drawing/2014/main" xmlns:odgm="http://opendope.org/SmartArt/DataHierarchy" xmlns:c16="http://schemas.microsoft.com/office/drawing/2014/chart" xmlns:dgm="http://schemas.openxmlformats.org/drawingml/2006/diagram" xmlns:thm15="http://schemas.microsoft.com/office/thememl/2012/main" xmlns:we="http://schemas.microsoft.com/office/webextensions/webextension/2010/11" xmlns:ns39="http://www.w3.org/2003/InkML" xmlns:sl="http://schemas.openxmlformats.org/schemaLibrary/2006/main" xmlns:ns38="http://www.w3.org/1998/Math/MathML" xmlns:dgm14="http://schemas.microsoft.com/office/drawing/2010/diagram" xmlns:c16ac="http://schemas.microsoft.com/office/drawing/2014/chart/ac" xmlns:a="http://schemas.openxmlformats.org/drawingml/2006/main" xmlns:b="http://schemas.openxmlformats.org/officeDocument/2006/bibliography" xmlns:c="http://schemas.openxmlformats.org/drawingml/2006/chart" xmlns:cs="http://schemas.microsoft.com/office/drawing/2012/chartStyle" xmlns:pic14="http://schemas.microsoft.com/office/drawing/2010/picture" xmlns:lc="http://schemas.openxmlformats.org/drawingml/2006/lockedCanvas" xmlns:wetp="http://schemas.microsoft.com/office/webextensions/taskpanes/2010/11">
+          <w:rStyle w:val="Strong"/>
+        </w:rPr>
+        <w:t>s getting better</w:t>
+      </w:r>
+    </w:p>
+    <w:p>
+      <w:pPr>
+        <w:pStyle w:val="PCCode"/>
+      </w:pPr>
+      <w:r>
+        <w:rPr>
+          <w:rStyle w:val=""/>
+        </w:rPr>
+        <w:t>if (false == true) {</w:t>
+      </w:r>
+      <w:r>
+        <w:rPr>
+          <w:rStyle w:val=""/>
+        </w:rPr>
+        <w:t xml:space="preserve">
+</w:t>
+      </w:r>
+      <w:r>
+        <w:rPr>
+          <w:rStyle w:val=""/>
+        </w:rPr>
+        <w:t xml:space="preserve">  // log some message</w:t>
+      </w:r>
+      <w:r>
+        <w:rPr>
+          <w:rStyle w:val=""/>
+        </w:rPr>
+        <w:t xml:space="preserve">
+</w:t>
+      </w:r>
+      <w:r>
+        <w:rPr>
+          <w:rStyle w:val=""/>
+        </w:rPr>
+        <w:t>}</w:t>
+      </w:r>
+    </w:p>
+    <w:p>
+      <w:pPr>
+        <w:pStyle w:val="Heading5"/>
+      </w:pPr>
+      <w:bookmarkStart w:name="_Toc162141972716039447537521" w:id="1"/>
+      <w:r>
+        <w:rPr>
+          <w:rStyle w:val=""/>
+        </w:rPr>
+        <w:t>You know the process</w:t>
+      </w:r>
+      <w:r>
+        <w:rPr>
+          <w:rStyle w:val=""/>
+        </w:rPr>
+        <w:t>...</w:t>
+      </w:r>
+      <w:bookmarkEnd w:id="1"/>
+      <w:bookmarkEnd/>
+    </w:p>
+    <w:p>
+      <w:pPr>
+        <w:pStyle w:val="Horizontal Line"/>
+        <w:pBdr>
+          <w:bottom w:val="basicThinLines"/>
+        </w:pBdr>
+      </w:pPr>
+      <w:r>
+        <w:rPr>
+          <w:rStyle w:val=""/>
+        </w:rPr>
+        <w:t/>
+      </w:r>
+    </w:p>
+    <w:p>
+      <w:pPr>
+        <w:pStyle w:val="Normal"/>
+      </w:pPr>
+      <w:r>
+        <w:rPr>
+          <w:rStyle w:val=""/>
+        </w:rPr>
+        <w:t>I</w:t>
+      </w:r>
+      <w:r>
+        <w:rPr>
+          <w:rStyle w:val=""/>
+        </w:rPr>
+        <w:t>'</w:t>
+      </w:r>
+      <w:r>
+        <w:rPr>
+          <w:rStyle w:val=""/>
+        </w:rPr>
+        <w:t>ll just assert and finish this</w:t>
+      </w:r>
+      <w:r>
+        <w:rPr>
+          <w:rStyle w:val=""/>
+        </w:rPr>
+        <w:t>...</w:t>
+      </w:r>
+    </w:p>
+    <w:p>
+      <w:pPr>
+        <w:pStyle w:val="PCCode"/>
+      </w:pPr>
+      <w:r>
+        <w:rPr>
+          <w:rStyle w:val=""/>
+        </w:rPr>
+        <w:t>public void justAssert(){</w:t>
+      </w:r>
+      <w:r>
+        <w:rPr>
+          <w:rStyle w:val=""/>
+        </w:rPr>
+        <w:t xml:space="preserve">
+</w:t>
+      </w:r>
+      <w:r>
+        <w:rPr>
+          <w:rStyle w:val=""/>
+        </w:rPr>
+        <w:t xml:space="preserve">    boolean checkTrue = true;</w:t>
+      </w:r>
+      <w:r>
+        <w:rPr>
+          <w:rStyle w:val=""/>
+        </w:rPr>
+        <w:t xml:space="preserve">
+</w:t>
+      </w:r>
+      <w:r>
+        <w:rPr>
+          <w:rStyle w:val=""/>
+        </w:rPr>
+        <w:t xml:space="preserve">    Assert.assertTrue(checkTrue);</w:t>
+      </w:r>
+      <w:r>
+        <w:rPr>
+          <w:rStyle w:val=""/>
+        </w:rPr>
+        <w:t xml:space="preserve">
+</w:t>
+      </w:r>
+      <w:r>
+        <w:rPr>
+          <w:rStyle w:val=""/>
+        </w:rPr>
+        <w:t>}</w:t>
+      </w:r>
+      <w:r>
+        <w:rPr>
+          <w:rStyle w:val=""/>
+        </w:rPr>
+        <w:t xml:space="preserve">
+</w:t>
+      </w:r>
+      <w:r>
+        <w:rPr>
+          <w:rStyle w:val=""/>
+        </w:rPr>
+        <w:t/>
+      </w:r>
+      <w:r>
+        <w:rPr>
+          <w:rStyle w:val=""/>
+        </w:rPr>
+        <w:t xml:space="preserve">
+</w:t>
+      </w:r>
+      <w:r>
+        <w:rPr>
+          <w:rStyle w:val=""/>
+        </w:rPr>
+        <w:t>//let me return true he he</w:t>
+      </w:r>
+      <w:r>
+        <w:rPr>
+          <w:rStyle w:val=""/>
+        </w:rPr>
+        <w:t xml:space="preserve">
+</w:t>
+      </w:r>
+      <w:r>
+        <w:rPr>
+          <w:rStyle w:val=""/>
+        </w:rPr>
+        <w:t/>
+      </w:r>
+      <w:r>
+        <w:rPr>
+          <w:rStyle w:val=""/>
+        </w:rPr>
+        <w:t xml:space="preserve">
+</w:t>
+      </w:r>
+      <w:r>
+        <w:rPr>
+          <w:rStyle w:val=""/>
+        </w:rPr>
+        <w:t>public boolean trueStatement(){</w:t>
+      </w:r>
+      <w:r>
+        <w:rPr>
+          <w:rStyle w:val=""/>
+        </w:rPr>
+        <w:t xml:space="preserve">
+</w:t>
+      </w:r>
+      <w:r>
+        <w:rPr>
+          <w:rStyle w:val=""/>
+        </w:rPr>
+        <w:t xml:space="preserve">    return true;</w:t>
+      </w:r>
+      <w:r>
+        <w:rPr>
+          <w:rStyle w:val=""/>
+        </w:rPr>
+        <w:t xml:space="preserve">
+</w:t>
+      </w:r>
+      <w:r>
+        <w:rPr>
+          <w:rStyle w:val=""/>
+        </w:rPr>
+        <w:t>}</w:t>
+      </w:r>
+    </w:p>
+    <w:p>
+      <w:pPr>
+        <w:pStyle w:val="Heading2"/>
+      </w:pPr>
+      <w:bookmarkStart w:name="_Toc16214197271801821032981272" w:id="1"/>
+      <w:r>
+        <w:rPr>
+          <w:rStyle w:val=""/>
+        </w:rPr>
+        <w:t>justTesting.markdown</w:t>
+      </w:r>
+      <w:bookmarkEnd w:id="1"/>
+      <w:bookmarkEnd/>
+    </w:p>
+    <w:p>
+      <w:pPr>
+        <w:pStyle w:val="Heading3"/>
+      </w:pPr>
+      <w:bookmarkStart w:name="_Toc16214197272004389401286168" w:id="1"/>
+      <w:r>
+        <w:rPr>
+          <w:rStyle w:val=""/>
+        </w:rPr>
+        <w:t>PUZZLES CLOUD MARKDOWN FILE</w:t>
+      </w:r>
+      <w:bookmarkEnd w:id="1"/>
+      <w:bookmarkEnd/>
+    </w:p>
+    <w:p>
+      <w:pPr>
+        <w:pStyle w:val="Heading4"/>
+      </w:pPr>
+      <w:bookmarkStart w:name="_Toc16214197272204530658883362" w:id="1"/>
+      <w:r>
+        <w:rPr>
+          <w:rStyle w:val=""/>
+        </w:rPr>
+        <w:t>Welcome to the puzzles cloud md file</w:t>
+      </w:r>
+      <w:bookmarkEnd w:id="1"/>
+      <w:bookmarkEnd/>
+    </w:p>
+    <w:p>
+      <w:pPr>
+        <w:pStyle w:val="Heading5"/>
+      </w:pPr>
+      <w:bookmarkStart w:name="_Toc16214197272406119365968646" w:id="1"/>
+      <w:r>
+        <w:rPr>
+          <w:rStyle w:val=""/>
+        </w:rPr>
+        <w:t>Let</w:t>
+      </w:r>
+      <w:r>
+        <w:rPr>
+          <w:rStyle w:val=""/>
+        </w:rPr>
+        <w:t>'</w:t>
+      </w:r>
+      <w:r>
+        <w:rPr>
+          <w:rStyle w:val=""/>
+        </w:rPr>
+        <w:t>s start with stupid jokes</w:t>
+      </w:r>
+      <w:bookmarkEnd w:id="1"/>
+      <w:bookmarkEnd/>
+    </w:p>
+    <w:p>
+      <w:pPr>
+        <w:pStyle w:val="Heading6"/>
+      </w:pPr>
+      <w:bookmarkStart w:name="_Toc16214197272602666147242361" w:id="1"/>
+      <w:r>
+        <w:rPr xmlns:cppr="http://schemas.microsoft.com/office/2006/coverPageProps" xmlns:dgm1611="http://schemas.microsoft.com/office/drawing/2016/11/diagram" xmlns:xdr="http://schemas.openxmlformats.org/drawingml/2006/spreadsheetDrawing" xmlns:wp15="http://schemas.microsoft.com/office/word/2012/wordprocessingDrawing" xmlns:pic="http://schemas.openxmlformats.org/drawingml/2006/picture" xmlns:a1611="http://schemas.microsoft.com/office/drawing/2016/11/main" xmlns:a16svg="http://schemas.microsoft.com/office/drawing/2016/SVG/main" xmlns:am3d="http://schemas.microsoft.com/office/drawing/2017/model3d" xmlns:pvml="urn:schemas-microsoft-com:office:powerpoint" xmlns:dgm1612="http://schemas.microsoft.com/office/drawing/2016/12/diagram" xmlns:comp="http://schemas.openxmlformats.org/drawingml/2006/compatibility" xmlns:xvml="urn:schemas-microsoft-com:office:excel" xmlns:c173="http://schemas.microsoft.com/office/drawing/2017/03/chart" xmlns:anam3d="http://schemas.microsoft.com/office/drawing/2018/animation/model3d" xmlns:adec="http://schemas.microsoft.com/office/drawing/2017/decorative" xmlns:oda="http://opendope.org/answers" xmlns:a18hc="http://schemas.microsoft.com/office/drawing/2018/hyperlinkcolor" xmlns:odc="http://opendope.org/conditions" xmlns:cdr="http://schemas.openxmlformats.org/drawingml/2006/chartDrawing" xmlns:odi="http://opendope.org/components" xmlns:msink="http://schemas.microsoft.com/ink/2010/main" xmlns:cdr14="http://schemas.microsoft.com/office/drawing/2010/chartDrawing" xmlns:iact="http://schemas.microsoft.com/office/powerpoint/2014/inkAction" xmlns:an18="http://schemas.microsoft.com/office/drawing/2018/animation" xmlns:odq="http://opendope.org/questions" xmlns:w16cid="http://schemas.microsoft.com/office/word/2016/wordml/cid" xmlns:dsp="http://schemas.microsoft.com/office/drawing/2008/diagram" xmlns:odx="http://opendope.org/xpaths" xmlns:a15="http://schemas.microsoft.com/office/drawing/2012/main" xmlns:a14="http://schemas.microsoft.com/office/drawing/2010/main" xmlns:c15="http://schemas.microsoft.com/office/drawing/2012/chart" xmlns:a13cmd="http://schemas.microsoft.com/office/drawing/2013/main/command" xmlns:c14="http://schemas.microsoft.com/office/drawing/2007/8/2/chart" xmlns:a16="http://schemas.microsoft.com/office/drawing/2014/main" xmlns:odgm="http://opendope.org/SmartArt/DataHierarchy" xmlns:c16="http://schemas.microsoft.com/office/drawing/2014/chart" xmlns:dgm="http://schemas.openxmlformats.org/drawingml/2006/diagram" xmlns:thm15="http://schemas.microsoft.com/office/thememl/2012/main" xmlns:we="http://schemas.microsoft.com/office/webextensions/webextension/2010/11" xmlns:ns39="http://www.w3.org/2003/InkML" xmlns:sl="http://schemas.openxmlformats.org/schemaLibrary/2006/main" xmlns:ns38="http://www.w3.org/1998/Math/MathML" xmlns:dgm14="http://schemas.microsoft.com/office/drawing/2010/diagram" xmlns:c16ac="http://schemas.microsoft.com/office/drawing/2014/chart/ac" xmlns:a="http://schemas.openxmlformats.org/drawingml/2006/main" xmlns:b="http://schemas.openxmlformats.org/officeDocument/2006/bibliography" xmlns:c="http://schemas.openxmlformats.org/drawingml/2006/chart" xmlns:cs="http://schemas.microsoft.com/office/drawing/2012/chartStyle" xmlns:pic14="http://schemas.microsoft.com/office/drawing/2010/picture" xmlns:lc="http://schemas.openxmlformats.org/drawingml/2006/lockedCanvas" xmlns:wetp="http://schemas.microsoft.com/office/webextensions/taskpanes/2010/11">
+          <w:rStyle w:val="Strong"/>
+        </w:rPr>
+        <w:t>Let me tell you stupid joke on German:</w:t>
+      </w:r>
+      <w:bookmarkEnd w:id="1"/>
+      <w:bookmarkEnd/>
     </w:p>
     <w:p>
       <w:pPr>
         <w:pStyle w:val="PCBulletList"/>
-        <w:numPr xmlns:cppr="http://schemas.microsoft.com/office/2006/coverPageProps" xmlns:dgm1611="http://schemas.microsoft.com/office/drawing/2016/11/diagram" xmlns:xdr="http://schemas.openxmlformats.org/drawingml/2006/spreadsheetDrawing" xmlns:w16se="http://schemas.microsoft.com/office/word/2015/wordml/symex" xmlns:wp15="http://schemas.microsoft.com/office/word/2012/wordprocessingDrawing" xmlns:wp14="http://schemas.microsoft.com/office/word/2010/wordprocessingDrawing" xmlns:pic="http://schemas.openxmlformats.org/drawingml/2006/picture" xmlns:a1611="http://schemas.microsoft.com/office/drawing/2016/11/main" xmlns:a16svg="http://schemas.microsoft.com/office/drawing/2016/SVG/main" xmlns:am3d="http://schemas.microsoft.com/office/drawing/2017/model3d" xmlns:pvml="urn:schemas-microsoft-com:office:powerpoint" xmlns:mc="http://schemas.openxmlformats.org/markup-compatibility/2006" xmlns:dgm1612="http://schemas.microsoft.com/office/drawing/2016/12/diagram" xmlns:comp="http://schemas.openxmlformats.org/drawingml/2006/compatibility" xmlns:xvml="urn:schemas-microsoft-com:office:excel" xmlns:c173="http://schemas.microsoft.com/office/drawing/2017/03/chart" xmlns:anam3d="http://schemas.microsoft.com/office/drawing/2018/animation/model3d" xmlns:wpc="http://schemas.microsoft.com/office/word/2010/wordprocessingCanvas" xmlns:adec="http://schemas.microsoft.com/office/drawing/2017/decorative" xmlns:oda="http://opendope.org/answers" xmlns:a18hc="http://schemas.microsoft.com/office/drawing/2018/hyperlinkcolor" xmlns:odc="http://opendope.org/conditions" xmlns:wpg="http://schemas.microsoft.com/office/word/2010/wordprocessingGroup" xmlns:cdr="http://schemas.openxmlformats.org/drawingml/2006/chartDrawing" xmlns:odi="http://opendope.org/components" xmlns:msink="http://schemas.microsoft.com/ink/2010/main" xmlns:cdr14="http://schemas.microsoft.com/office/drawing/2010/chartDrawing" xmlns:iact="http://schemas.microsoft.com/office/powerpoint/2014/inkAction" xmlns:an18="http://schemas.microsoft.com/office/drawing/2018/animation" xmlns:wps="http://schemas.microsoft.com/office/word/2010/wordprocessingShape" xmlns:odq="http://opendope.org/questions" xmlns:w16cid="http://schemas.microsoft.com/office/word/2016/wordml/cid" xmlns:dsp="http://schemas.microsoft.com/office/drawing/2008/diagram" xmlns:odx="http://opendope.org/xpaths" xmlns:a15="http://schemas.microsoft.com/office/drawing/2012/main" xmlns:a14="http://schemas.microsoft.com/office/drawing/2010/main" xmlns:c15="http://schemas.microsoft.com/office/drawing/2012/chart" xmlns:a13cmd="http://schemas.microsoft.com/office/drawing/2013/main/command" xmlns:c14="http://schemas.microsoft.com/office/drawing/2007/8/2/chart" xmlns:a16="http://schemas.microsoft.com/office/drawing/2014/main" xmlns:odgm="http://opendope.org/SmartArt/DataHierarchy" xmlns:c16="http://schemas.microsoft.com/office/drawing/2014/chart" xmlns:dgm="http://schemas.openxmlformats.org/drawingml/2006/diagram" xmlns:thm15="http://schemas.microsoft.com/office/thememl/2012/main" xmlns:we="http://schemas.microsoft.com/office/webextensions/webextension/2010/11" xmlns:ns39="http://www.w3.org/2003/InkML" xmlns:sl="http://schemas.openxmlformats.org/schemaLibrary/2006/main" xmlns:ns38="http://www.w3.org/1998/Math/MathML" xmlns:w15="http://schemas.microsoft.com/office/word/2012/wordml" xmlns:w14="http://schemas.microsoft.com/office/word/2010/wordml" xmlns:dgm14="http://schemas.microsoft.com/office/drawing/2010/diagram" xmlns:c16ac="http://schemas.microsoft.com/office/drawing/2014/chart/ac" xmlns:a="http://schemas.openxmlformats.org/drawingml/2006/main" xmlns:b="http://schemas.openxmlformats.org/officeDocument/2006/bibliography" xmlns:c="http://schemas.openxmlformats.org/drawingml/2006/chart" xmlns:cs="http://schemas.microsoft.com/office/drawing/2012/chartStyle" xmlns:cx="http://schemas.microsoft.com/office/drawing/2014/chartex" xmlns:pic14="http://schemas.microsoft.com/office/drawing/2010/picture" xmlns:lc="http://schemas.openxmlformats.org/drawingml/2006/lockedCanvas" xmlns:wetp="http://schemas.microsoft.com/office/webextensions/taskpanes/2010/11">
-          <w:ilvl w:val="3"/>
-          <w:numId w:val="17"/>
+        <w:numPr xmlns:cppr="http://schemas.microsoft.com/office/2006/coverPageProps" xmlns:dgm1611="http://schemas.microsoft.com/office/drawing/2016/11/diagram" xmlns:xdr="http://schemas.openxmlformats.org/drawingml/2006/spreadsheetDrawing" xmlns:wp15="http://schemas.microsoft.com/office/word/2012/wordprocessingDrawing" xmlns:pic="http://schemas.openxmlformats.org/drawingml/2006/picture" xmlns:a1611="http://schemas.microsoft.com/office/drawing/2016/11/main" xmlns:a16svg="http://schemas.microsoft.com/office/drawing/2016/SVG/main" xmlns:am3d="http://schemas.microsoft.com/office/drawing/2017/model3d" xmlns:pvml="urn:schemas-microsoft-com:office:powerpoint" xmlns:dgm1612="http://schemas.microsoft.com/office/drawing/2016/12/diagram" xmlns:comp="http://schemas.openxmlformats.org/drawingml/2006/compatibility" xmlns:xvml="urn:schemas-microsoft-com:office:excel" xmlns:c173="http://schemas.microsoft.com/office/drawing/2017/03/chart" xmlns:anam3d="http://schemas.microsoft.com/office/drawing/2018/animation/model3d" xmlns:adec="http://schemas.microsoft.com/office/drawing/2017/decorative" xmlns:oda="http://opendope.org/answers" xmlns:a18hc="http://schemas.microsoft.com/office/drawing/2018/hyperlinkcolor" xmlns:odc="http://opendope.org/conditions" xmlns:cdr="http://schemas.openxmlformats.org/drawingml/2006/chartDrawing" xmlns:odi="http://opendope.org/components" xmlns:msink="http://schemas.microsoft.com/ink/2010/main" xmlns:cdr14="http://schemas.microsoft.com/office/drawing/2010/chartDrawing" xmlns:iact="http://schemas.microsoft.com/office/powerpoint/2014/inkAction" xmlns:an18="http://schemas.microsoft.com/office/drawing/2018/animation" xmlns:odq="http://opendope.org/questions" xmlns:w16cid="http://schemas.microsoft.com/office/word/2016/wordml/cid" xmlns:dsp="http://schemas.microsoft.com/office/drawing/2008/diagram" xmlns:odx="http://opendope.org/xpaths" xmlns:a15="http://schemas.microsoft.com/office/drawing/2012/main" xmlns:a14="http://schemas.microsoft.com/office/drawing/2010/main" xmlns:c15="http://schemas.microsoft.com/office/drawing/2012/chart" xmlns:a13cmd="http://schemas.microsoft.com/office/drawing/2013/main/command" xmlns:c14="http://schemas.microsoft.com/office/drawing/2007/8/2/chart" xmlns:a16="http://schemas.microsoft.com/office/drawing/2014/main" xmlns:odgm="http://opendope.org/SmartArt/DataHierarchy" xmlns:c16="http://schemas.microsoft.com/office/drawing/2014/chart" xmlns:dgm="http://schemas.openxmlformats.org/drawingml/2006/diagram" xmlns:thm15="http://schemas.microsoft.com/office/thememl/2012/main" xmlns:we="http://schemas.microsoft.com/office/webextensions/webextension/2010/11" xmlns:ns39="http://www.w3.org/2003/InkML" xmlns:sl="http://schemas.openxmlformats.org/schemaLibrary/2006/main" xmlns:ns38="http://www.w3.org/1998/Math/MathML" xmlns:dgm14="http://schemas.microsoft.com/office/drawing/2010/diagram" xmlns:c16ac="http://schemas.microsoft.com/office/drawing/2014/chart/ac" xmlns:a="http://schemas.openxmlformats.org/drawingml/2006/main" xmlns:b="http://schemas.openxmlformats.org/officeDocument/2006/bibliography" xmlns:c="http://schemas.openxmlformats.org/drawingml/2006/chart" xmlns:cs="http://schemas.microsoft.com/office/drawing/2012/chartStyle" xmlns:pic14="http://schemas.microsoft.com/office/drawing/2010/picture" xmlns:lc="http://schemas.openxmlformats.org/drawingml/2006/lockedCanvas" xmlns:wetp="http://schemas.microsoft.com/office/webextensions/taskpanes/2010/11">
+          <w:ilvl w:val="0"/>
+          <w:numId w:val="19"/>
         </w:numPr>
       </w:pPr>
       <w:r>
         <w:rPr>
           <w:rStyle w:val=""/>
         </w:rPr>
-        <w:t>Iraq receives 50,000 doses of Sinopharm vaccines as the country officially begins its vaccination campaign. (Asharq Al-Awsat)</w:t>
+        <w:t>"Hey Philipp, wie war denn der Urlaub?"</w:t>
       </w:r>
     </w:p>
     <w:p>
       <w:pPr>
         <w:pStyle w:val="PCBulletList"/>
-        <w:numPr xmlns:cppr="http://schemas.microsoft.com/office/2006/coverPageProps" xmlns:dgm1611="http://schemas.microsoft.com/office/drawing/2016/11/diagram" xmlns:xdr="http://schemas.openxmlformats.org/drawingml/2006/spreadsheetDrawing" xmlns:w16se="http://schemas.microsoft.com/office/word/2015/wordml/symex" xmlns:wp15="http://schemas.microsoft.com/office/word/2012/wordprocessingDrawing" xmlns:wp14="http://schemas.microsoft.com/office/word/2010/wordprocessingDrawing" xmlns:pic="http://schemas.openxmlformats.org/drawingml/2006/picture" xmlns:a1611="http://schemas.microsoft.com/office/drawing/2016/11/main" xmlns:a16svg="http://schemas.microsoft.com/office/drawing/2016/SVG/main" xmlns:am3d="http://schemas.microsoft.com/office/drawing/2017/model3d" xmlns:pvml="urn:schemas-microsoft-com:office:powerpoint" xmlns:mc="http://schemas.openxmlformats.org/markup-compatibility/2006" xmlns:dgm1612="http://schemas.microsoft.com/office/drawing/2016/12/diagram" xmlns:comp="http://schemas.openxmlformats.org/drawingml/2006/compatibility" xmlns:xvml="urn:schemas-microsoft-com:office:excel" xmlns:c173="http://schemas.microsoft.com/office/drawing/2017/03/chart" xmlns:anam3d="http://schemas.microsoft.com/office/drawing/2018/animation/model3d" xmlns:wpc="http://schemas.microsoft.com/office/word/2010/wordprocessingCanvas" xmlns:adec="http://schemas.microsoft.com/office/drawing/2017/decorative" xmlns:oda="http://opendope.org/answers" xmlns:a18hc="http://schemas.microsoft.com/office/drawing/2018/hyperlinkcolor" xmlns:odc="http://opendope.org/conditions" xmlns:wpg="http://schemas.microsoft.com/office/word/2010/wordprocessingGroup" xmlns:cdr="http://schemas.openxmlformats.org/drawingml/2006/chartDrawing" xmlns:odi="http://opendope.org/components" xmlns:msink="http://schemas.microsoft.com/ink/2010/main" xmlns:cdr14="http://schemas.microsoft.com/office/drawing/2010/chartDrawing" xmlns:iact="http://schemas.microsoft.com/office/powerpoint/2014/inkAction" xmlns:an18="http://schemas.microsoft.com/office/drawing/2018/animation" xmlns:wps="http://schemas.microsoft.com/office/word/2010/wordprocessingShape" xmlns:odq="http://opendope.org/questions" xmlns:w16cid="http://schemas.microsoft.com/office/word/2016/wordml/cid" xmlns:dsp="http://schemas.microsoft.com/office/drawing/2008/diagram" xmlns:odx="http://opendope.org/xpaths" xmlns:a15="http://schemas.microsoft.com/office/drawing/2012/main" xmlns:a14="http://schemas.microsoft.com/office/drawing/2010/main" xmlns:c15="http://schemas.microsoft.com/office/drawing/2012/chart" xmlns:a13cmd="http://schemas.microsoft.com/office/drawing/2013/main/command" xmlns:c14="http://schemas.microsoft.com/office/drawing/2007/8/2/chart" xmlns:a16="http://schemas.microsoft.com/office/drawing/2014/main" xmlns:odgm="http://opendope.org/SmartArt/DataHierarchy" xmlns:c16="http://schemas.microsoft.com/office/drawing/2014/chart" xmlns:dgm="http://schemas.openxmlformats.org/drawingml/2006/diagram" xmlns:thm15="http://schemas.microsoft.com/office/thememl/2012/main" xmlns:we="http://schemas.microsoft.com/office/webextensions/webextension/2010/11" xmlns:ns39="http://www.w3.org/2003/InkML" xmlns:sl="http://schemas.openxmlformats.org/schemaLibrary/2006/main" xmlns:ns38="http://www.w3.org/1998/Math/MathML" xmlns:w15="http://schemas.microsoft.com/office/word/2012/wordml" xmlns:w14="http://schemas.microsoft.com/office/word/2010/wordml" xmlns:dgm14="http://schemas.microsoft.com/office/drawing/2010/diagram" xmlns:c16ac="http://schemas.microsoft.com/office/drawing/2014/chart/ac" xmlns:a="http://schemas.openxmlformats.org/drawingml/2006/main" xmlns:b="http://schemas.openxmlformats.org/officeDocument/2006/bibliography" xmlns:c="http://schemas.openxmlformats.org/drawingml/2006/chart" xmlns:cs="http://schemas.microsoft.com/office/drawing/2012/chartStyle" xmlns:cx="http://schemas.microsoft.com/office/drawing/2014/chartex" xmlns:pic14="http://schemas.microsoft.com/office/drawing/2010/picture" xmlns:lc="http://schemas.openxmlformats.org/drawingml/2006/lockedCanvas" xmlns:wetp="http://schemas.microsoft.com/office/webextensions/taskpanes/2010/11">
-          <w:ilvl w:val="2"/>
-          <w:numId w:val="17"/>
+        <w:numPr xmlns:cppr="http://schemas.microsoft.com/office/2006/coverPageProps" xmlns:dgm1611="http://schemas.microsoft.com/office/drawing/2016/11/diagram" xmlns:xdr="http://schemas.openxmlformats.org/drawingml/2006/spreadsheetDrawing" xmlns:wp15="http://schemas.microsoft.com/office/word/2012/wordprocessingDrawing" xmlns:pic="http://schemas.openxmlformats.org/drawingml/2006/picture" xmlns:a1611="http://schemas.microsoft.com/office/drawing/2016/11/main" xmlns:a16svg="http://schemas.microsoft.com/office/drawing/2016/SVG/main" xmlns:am3d="http://schemas.microsoft.com/office/drawing/2017/model3d" xmlns:pvml="urn:schemas-microsoft-com:office:powerpoint" xmlns:dgm1612="http://schemas.microsoft.com/office/drawing/2016/12/diagram" xmlns:comp="http://schemas.openxmlformats.org/drawingml/2006/compatibility" xmlns:xvml="urn:schemas-microsoft-com:office:excel" xmlns:c173="http://schemas.microsoft.com/office/drawing/2017/03/chart" xmlns:anam3d="http://schemas.microsoft.com/office/drawing/2018/animation/model3d" xmlns:adec="http://schemas.microsoft.com/office/drawing/2017/decorative" xmlns:oda="http://opendope.org/answers" xmlns:a18hc="http://schemas.microsoft.com/office/drawing/2018/hyperlinkcolor" xmlns:odc="http://opendope.org/conditions" xmlns:cdr="http://schemas.openxmlformats.org/drawingml/2006/chartDrawing" xmlns:odi="http://opendope.org/components" xmlns:msink="http://schemas.microsoft.com/ink/2010/main" xmlns:cdr14="http://schemas.microsoft.com/office/drawing/2010/chartDrawing" xmlns:iact="http://schemas.microsoft.com/office/powerpoint/2014/inkAction" xmlns:an18="http://schemas.microsoft.com/office/drawing/2018/animation" xmlns:odq="http://opendope.org/questions" xmlns:w16cid="http://schemas.microsoft.com/office/word/2016/wordml/cid" xmlns:dsp="http://schemas.microsoft.com/office/drawing/2008/diagram" xmlns:odx="http://opendope.org/xpaths" xmlns:a15="http://schemas.microsoft.com/office/drawing/2012/main" xmlns:a14="http://schemas.microsoft.com/office/drawing/2010/main" xmlns:c15="http://schemas.microsoft.com/office/drawing/2012/chart" xmlns:a13cmd="http://schemas.microsoft.com/office/drawing/2013/main/command" xmlns:c14="http://schemas.microsoft.com/office/drawing/2007/8/2/chart" xmlns:a16="http://schemas.microsoft.com/office/drawing/2014/main" xmlns:odgm="http://opendope.org/SmartArt/DataHierarchy" xmlns:c16="http://schemas.microsoft.com/office/drawing/2014/chart" xmlns:dgm="http://schemas.openxmlformats.org/drawingml/2006/diagram" xmlns:thm15="http://schemas.microsoft.com/office/thememl/2012/main" xmlns:we="http://schemas.microsoft.com/office/webextensions/webextension/2010/11" xmlns:ns39="http://www.w3.org/2003/InkML" xmlns:sl="http://schemas.openxmlformats.org/schemaLibrary/2006/main" xmlns:ns38="http://www.w3.org/1998/Math/MathML" xmlns:dgm14="http://schemas.microsoft.com/office/drawing/2010/diagram" xmlns:c16ac="http://schemas.microsoft.com/office/drawing/2014/chart/ac" xmlns:a="http://schemas.openxmlformats.org/drawingml/2006/main" xmlns:b="http://schemas.openxmlformats.org/officeDocument/2006/bibliography" xmlns:c="http://schemas.openxmlformats.org/drawingml/2006/chart" xmlns:cs="http://schemas.microsoft.com/office/drawing/2012/chartStyle" xmlns:pic14="http://schemas.microsoft.com/office/drawing/2010/picture" xmlns:lc="http://schemas.openxmlformats.org/drawingml/2006/lockedCanvas" xmlns:wetp="http://schemas.microsoft.com/office/webextensions/taskpanes/2010/11">
+          <w:ilvl w:val="0"/>
+          <w:numId w:val="19"/>
         </w:numPr>
       </w:pPr>
       <w:r>
-        <w:rPr>
-          <w:rStyle w:val=""/>
-        </w:rPr>
-        <w:t>COVID-19 pandemic in Mongolia</w:t>
-      </w:r>
+        <w:rPr xmlns:cppr="http://schemas.microsoft.com/office/2006/coverPageProps" xmlns:dgm1611="http://schemas.microsoft.com/office/drawing/2016/11/diagram" xmlns:xdr="http://schemas.openxmlformats.org/drawingml/2006/spreadsheetDrawing" xmlns:wp15="http://schemas.microsoft.com/office/word/2012/wordprocessingDrawing" xmlns:pic="http://schemas.openxmlformats.org/drawingml/2006/picture" xmlns:a1611="http://schemas.microsoft.com/office/drawing/2016/11/main" xmlns:a16svg="http://schemas.microsoft.com/office/drawing/2016/SVG/main" xmlns:am3d="http://schemas.microsoft.com/office/drawing/2017/model3d" xmlns:pvml="urn:schemas-microsoft-com:office:powerpoint" xmlns:dgm1612="http://schemas.microsoft.com/office/drawing/2016/12/diagram" xmlns:comp="http://schemas.openxmlformats.org/drawingml/2006/compatibility" xmlns:xvml="urn:schemas-microsoft-com:office:excel" xmlns:c173="http://schemas.microsoft.com/office/drawing/2017/03/chart" xmlns:anam3d="http://schemas.microsoft.com/office/drawing/2018/animation/model3d" xmlns:adec="http://schemas.microsoft.com/office/drawing/2017/decorative" xmlns:oda="http://opendope.org/answers" xmlns:a18hc="http://schemas.microsoft.com/office/drawing/2018/hyperlinkcolor" xmlns:odc="http://opendope.org/conditions" xmlns:cdr="http://schemas.openxmlformats.org/drawingml/2006/chartDrawing" xmlns:odi="http://opendope.org/components" xmlns:msink="http://schemas.microsoft.com/ink/2010/main" xmlns:cdr14="http://schemas.microsoft.com/office/drawing/2010/chartDrawing" xmlns:iact="http://schemas.microsoft.com/office/powerpoint/2014/inkAction" xmlns:an18="http://schemas.microsoft.com/office/drawing/2018/animation" xmlns:odq="http://opendope.org/questions" xmlns:w16cid="http://schemas.microsoft.com/office/word/2016/wordml/cid" xmlns:dsp="http://schemas.microsoft.com/office/drawing/2008/diagram" xmlns:odx="http://opendope.org/xpaths" xmlns:a15="http://schemas.microsoft.com/office/drawing/2012/main" xmlns:a14="http://schemas.microsoft.com/office/drawing/2010/main" xmlns:c15="http://schemas.microsoft.com/office/drawing/2012/chart" xmlns:a13cmd="http://schemas.microsoft.com/office/drawing/2013/main/command" xmlns:c14="http://schemas.microsoft.com/office/drawing/2007/8/2/chart" xmlns:a16="http://schemas.microsoft.com/office/drawing/2014/main" xmlns:odgm="http://opendope.org/SmartArt/DataHierarchy" xmlns:c16="http://schemas.microsoft.com/office/drawing/2014/chart" xmlns:dgm="http://schemas.openxmlformats.org/drawingml/2006/diagram" xmlns:thm15="http://schemas.microsoft.com/office/thememl/2012/main" xmlns:we="http://schemas.microsoft.com/office/webextensions/webextension/2010/11" xmlns:ns39="http://www.w3.org/2003/InkML" xmlns:sl="http://schemas.openxmlformats.org/schemaLibrary/2006/main" xmlns:ns38="http://www.w3.org/1998/Math/MathML" xmlns:dgm14="http://schemas.microsoft.com/office/drawing/2010/diagram" xmlns:c16ac="http://schemas.microsoft.com/office/drawing/2014/chart/ac" xmlns:a="http://schemas.openxmlformats.org/drawingml/2006/main" xmlns:b="http://schemas.openxmlformats.org/officeDocument/2006/bibliography" xmlns:c="http://schemas.openxmlformats.org/drawingml/2006/chart" xmlns:cs="http://schemas.microsoft.com/office/drawing/2012/chartStyle" xmlns:pic14="http://schemas.microsoft.com/office/drawing/2010/picture" xmlns:lc="http://schemas.openxmlformats.org/drawingml/2006/lockedCanvas" xmlns:wetp="http://schemas.microsoft.com/office/webextensions/taskpanes/2010/11">
+          <w:rStyle w:val="Emphasis"/>
+        </w:rPr>
+        <w:t>"Gräßlich! Im Hotel hatte ich Zimmernummer hundert. Und vom Türschild ist die Eins abgefallen!"</w:t>
+      </w:r>
+    </w:p>
+    <w:p>
+      <w:pPr>
+        <w:pStyle w:val="Horizontal Line"/>
+        <w:pBdr>
+          <w:bottom w:val="basicThinLines"/>
+        </w:pBdr>
+      </w:pPr>
+      <w:r>
+        <w:rPr>
+          <w:rStyle w:val=""/>
+        </w:rPr>
+        <w:t/>
+      </w:r>
+    </w:p>
+    <w:p>
+      <w:pPr>
+        <w:pStyle w:val="Normal"/>
+      </w:pPr>
+      <w:r>
+        <w:rPr>
+          <w:rStyle w:val=""/>
+        </w:rPr>
+        <w:t>ÜÜÜÜÜÜ- that was stupid</w:t>
+      </w:r>
+    </w:p>
+    <w:p>
+      <w:pPr>
+        <w:pStyle w:val="Heading6"/>
+      </w:pPr>
+      <w:bookmarkStart w:name="_Toc16214197272814736461498085" w:id="1"/>
+      <w:r>
+        <w:rPr>
+          <w:rStyle w:val=""/>
+        </w:rPr>
+        <w:t>Let</w:t>
+      </w:r>
+      <w:r>
+        <w:rPr>
+          <w:rStyle w:val=""/>
+        </w:rPr>
+        <w:t>'</w:t>
+      </w:r>
+      <w:r>
+        <w:rPr>
+          <w:rStyle w:val=""/>
+        </w:rPr>
+        <w:t>s switch to the Czech language</w:t>
+      </w:r>
+      <w:bookmarkEnd w:id="1"/>
+      <w:bookmarkEnd/>
     </w:p>
     <w:p>
       <w:pPr>
         <w:pStyle w:val="PCBulletList"/>
-        <w:numPr xmlns:cppr="http://schemas.microsoft.com/office/2006/coverPageProps" xmlns:dgm1611="http://schemas.microsoft.com/office/drawing/2016/11/diagram" xmlns:xdr="http://schemas.openxmlformats.org/drawingml/2006/spreadsheetDrawing" xmlns:w16se="http://schemas.microsoft.com/office/word/2015/wordml/symex" xmlns:wp15="http://schemas.microsoft.com/office/word/2012/wordprocessingDrawing" xmlns:wp14="http://schemas.microsoft.com/office/word/2010/wordprocessingDrawing" xmlns:pic="http://schemas.openxmlformats.org/drawingml/2006/picture" xmlns:a1611="http://schemas.microsoft.com/office/drawing/2016/11/main" xmlns:a16svg="http://schemas.microsoft.com/office/drawing/2016/SVG/main" xmlns:am3d="http://schemas.microsoft.com/office/drawing/2017/model3d" xmlns:pvml="urn:schemas-microsoft-com:office:powerpoint" xmlns:mc="http://schemas.openxmlformats.org/markup-compatibility/2006" xmlns:dgm1612="http://schemas.microsoft.com/office/drawing/2016/12/diagram" xmlns:comp="http://schemas.openxmlformats.org/drawingml/2006/compatibility" xmlns:xvml="urn:schemas-microsoft-com:office:excel" xmlns:c173="http://schemas.microsoft.com/office/drawing/2017/03/chart" xmlns:anam3d="http://schemas.microsoft.com/office/drawing/2018/animation/model3d" xmlns:wpc="http://schemas.microsoft.com/office/word/2010/wordprocessingCanvas" xmlns:adec="http://schemas.microsoft.com/office/drawing/2017/decorative" xmlns:oda="http://opendope.org/answers" xmlns:a18hc="http://schemas.microsoft.com/office/drawing/2018/hyperlinkcolor" xmlns:odc="http://opendope.org/conditions" xmlns:wpg="http://schemas.microsoft.com/office/word/2010/wordprocessingGroup" xmlns:cdr="http://schemas.openxmlformats.org/drawingml/2006/chartDrawing" xmlns:odi="http://opendope.org/components" xmlns:msink="http://schemas.microsoft.com/ink/2010/main" xmlns:cdr14="http://schemas.microsoft.com/office/drawing/2010/chartDrawing" xmlns:iact="http://schemas.microsoft.com/office/powerpoint/2014/inkAction" xmlns:an18="http://schemas.microsoft.com/office/drawing/2018/animation" xmlns:wps="http://schemas.microsoft.com/office/word/2010/wordprocessingShape" xmlns:odq="http://opendope.org/questions" xmlns:w16cid="http://schemas.microsoft.com/office/word/2016/wordml/cid" xmlns:dsp="http://schemas.microsoft.com/office/drawing/2008/diagram" xmlns:odx="http://opendope.org/xpaths" xmlns:a15="http://schemas.microsoft.com/office/drawing/2012/main" xmlns:a14="http://schemas.microsoft.com/office/drawing/2010/main" xmlns:c15="http://schemas.microsoft.com/office/drawing/2012/chart" xmlns:a13cmd="http://schemas.microsoft.com/office/drawing/2013/main/command" xmlns:c14="http://schemas.microsoft.com/office/drawing/2007/8/2/chart" xmlns:a16="http://schemas.microsoft.com/office/drawing/2014/main" xmlns:odgm="http://opendope.org/SmartArt/DataHierarchy" xmlns:c16="http://schemas.microsoft.com/office/drawing/2014/chart" xmlns:dgm="http://schemas.openxmlformats.org/drawingml/2006/diagram" xmlns:thm15="http://schemas.microsoft.com/office/thememl/2012/main" xmlns:we="http://schemas.microsoft.com/office/webextensions/webextension/2010/11" xmlns:ns39="http://www.w3.org/2003/InkML" xmlns:sl="http://schemas.openxmlformats.org/schemaLibrary/2006/main" xmlns:ns38="http://www.w3.org/1998/Math/MathML" xmlns:w15="http://schemas.microsoft.com/office/word/2012/wordml" xmlns:w14="http://schemas.microsoft.com/office/word/2010/wordml" xmlns:dgm14="http://schemas.microsoft.com/office/drawing/2010/diagram" xmlns:c16ac="http://schemas.microsoft.com/office/drawing/2014/chart/ac" xmlns:a="http://schemas.openxmlformats.org/drawingml/2006/main" xmlns:b="http://schemas.openxmlformats.org/officeDocument/2006/bibliography" xmlns:c="http://schemas.openxmlformats.org/drawingml/2006/chart" xmlns:cs="http://schemas.microsoft.com/office/drawing/2012/chartStyle" xmlns:cx="http://schemas.microsoft.com/office/drawing/2014/chartex" xmlns:pic14="http://schemas.microsoft.com/office/drawing/2010/picture" xmlns:lc="http://schemas.openxmlformats.org/drawingml/2006/lockedCanvas" xmlns:wetp="http://schemas.microsoft.com/office/webextensions/taskpanes/2010/11">
-          <w:ilvl w:val="3"/>
-          <w:numId w:val="17"/>
+        <w:numPr xmlns:cppr="http://schemas.microsoft.com/office/2006/coverPageProps" xmlns:dgm1611="http://schemas.microsoft.com/office/drawing/2016/11/diagram" xmlns:xdr="http://schemas.openxmlformats.org/drawingml/2006/spreadsheetDrawing" xmlns:wp15="http://schemas.microsoft.com/office/word/2012/wordprocessingDrawing" xmlns:pic="http://schemas.openxmlformats.org/drawingml/2006/picture" xmlns:a1611="http://schemas.microsoft.com/office/drawing/2016/11/main" xmlns:a16svg="http://schemas.microsoft.com/office/drawing/2016/SVG/main" xmlns:am3d="http://schemas.microsoft.com/office/drawing/2017/model3d" xmlns:pvml="urn:schemas-microsoft-com:office:powerpoint" xmlns:dgm1612="http://schemas.microsoft.com/office/drawing/2016/12/diagram" xmlns:comp="http://schemas.openxmlformats.org/drawingml/2006/compatibility" xmlns:xvml="urn:schemas-microsoft-com:office:excel" xmlns:c173="http://schemas.microsoft.com/office/drawing/2017/03/chart" xmlns:anam3d="http://schemas.microsoft.com/office/drawing/2018/animation/model3d" xmlns:adec="http://schemas.microsoft.com/office/drawing/2017/decorative" xmlns:oda="http://opendope.org/answers" xmlns:a18hc="http://schemas.microsoft.com/office/drawing/2018/hyperlinkcolor" xmlns:odc="http://opendope.org/conditions" xmlns:cdr="http://schemas.openxmlformats.org/drawingml/2006/chartDrawing" xmlns:odi="http://opendope.org/components" xmlns:msink="http://schemas.microsoft.com/ink/2010/main" xmlns:cdr14="http://schemas.microsoft.com/office/drawing/2010/chartDrawing" xmlns:iact="http://schemas.microsoft.com/office/powerpoint/2014/inkAction" xmlns:an18="http://schemas.microsoft.com/office/drawing/2018/animation" xmlns:odq="http://opendope.org/questions" xmlns:w16cid="http://schemas.microsoft.com/office/word/2016/wordml/cid" xmlns:dsp="http://schemas.microsoft.com/office/drawing/2008/diagram" xmlns:odx="http://opendope.org/xpaths" xmlns:a15="http://schemas.microsoft.com/office/drawing/2012/main" xmlns:a14="http://schemas.microsoft.com/office/drawing/2010/main" xmlns:c15="http://schemas.microsoft.com/office/drawing/2012/chart" xmlns:a13cmd="http://schemas.microsoft.com/office/drawing/2013/main/command" xmlns:c14="http://schemas.microsoft.com/office/drawing/2007/8/2/chart" xmlns:a16="http://schemas.microsoft.com/office/drawing/2014/main" xmlns:odgm="http://opendope.org/SmartArt/DataHierarchy" xmlns:c16="http://schemas.microsoft.com/office/drawing/2014/chart" xmlns:dgm="http://schemas.openxmlformats.org/drawingml/2006/diagram" xmlns:thm15="http://schemas.microsoft.com/office/thememl/2012/main" xmlns:we="http://schemas.microsoft.com/office/webextensions/webextension/2010/11" xmlns:ns39="http://www.w3.org/2003/InkML" xmlns:sl="http://schemas.openxmlformats.org/schemaLibrary/2006/main" xmlns:ns38="http://www.w3.org/1998/Math/MathML" xmlns:dgm14="http://schemas.microsoft.com/office/drawing/2010/diagram" xmlns:c16ac="http://schemas.microsoft.com/office/drawing/2014/chart/ac" xmlns:a="http://schemas.openxmlformats.org/drawingml/2006/main" xmlns:b="http://schemas.openxmlformats.org/officeDocument/2006/bibliography" xmlns:c="http://schemas.openxmlformats.org/drawingml/2006/chart" xmlns:cs="http://schemas.microsoft.com/office/drawing/2012/chartStyle" xmlns:pic14="http://schemas.microsoft.com/office/drawing/2010/picture" xmlns:lc="http://schemas.openxmlformats.org/drawingml/2006/lockedCanvas" xmlns:wetp="http://schemas.microsoft.com/office/webextensions/taskpanes/2010/11">
+          <w:ilvl w:val="0"/>
+          <w:numId w:val="20"/>
         </w:numPr>
       </w:pPr>
       <w:r>
         <w:rPr>
           <w:rStyle w:val=""/>
         </w:rPr>
-        <w:t>Mongolia surpasses 3,000 cases of COVID-19. (Montsame)</w:t>
+        <w:t>"Co robi traktor u fryzjera?"</w:t>
       </w:r>
     </w:p>
     <w:p>
       <w:pPr>
         <w:pStyle w:val="PCBulletList"/>
-        <w:numPr xmlns:cppr="http://schemas.microsoft.com/office/2006/coverPageProps" xmlns:dgm1611="http://schemas.microsoft.com/office/drawing/2016/11/diagram" xmlns:xdr="http://schemas.openxmlformats.org/drawingml/2006/spreadsheetDrawing" xmlns:w16se="http://schemas.microsoft.com/office/word/2015/wordml/symex" xmlns:wp15="http://schemas.microsoft.com/office/word/2012/wordprocessingDrawing" xmlns:wp14="http://schemas.microsoft.com/office/word/2010/wordprocessingDrawing" xmlns:pic="http://schemas.openxmlformats.org/drawingml/2006/picture" xmlns:a1611="http://schemas.microsoft.com/office/drawing/2016/11/main" xmlns:a16svg="http://schemas.microsoft.com/office/drawing/2016/SVG/main" xmlns:am3d="http://schemas.microsoft.com/office/drawing/2017/model3d" xmlns:pvml="urn:schemas-microsoft-com:office:powerpoint" xmlns:mc="http://schemas.openxmlformats.org/markup-compatibility/2006" xmlns:dgm1612="http://schemas.microsoft.com/office/drawing/2016/12/diagram" xmlns:comp="http://schemas.openxmlformats.org/drawingml/2006/compatibility" xmlns:xvml="urn:schemas-microsoft-com:office:excel" xmlns:c173="http://schemas.microsoft.com/office/drawing/2017/03/chart" xmlns:anam3d="http://schemas.microsoft.com/office/drawing/2018/animation/model3d" xmlns:wpc="http://schemas.microsoft.com/office/word/2010/wordprocessingCanvas" xmlns:adec="http://schemas.microsoft.com/office/drawing/2017/decorative" xmlns:oda="http://opendope.org/answers" xmlns:a18hc="http://schemas.microsoft.com/office/drawing/2018/hyperlinkcolor" xmlns:odc="http://opendope.org/conditions" xmlns:wpg="http://schemas.microsoft.com/office/word/2010/wordprocessingGroup" xmlns:cdr="http://schemas.openxmlformats.org/drawingml/2006/chartDrawing" xmlns:odi="http://opendope.org/components" xmlns:msink="http://schemas.microsoft.com/ink/2010/main" xmlns:cdr14="http://schemas.microsoft.com/office/drawing/2010/chartDrawing" xmlns:iact="http://schemas.microsoft.com/office/powerpoint/2014/inkAction" xmlns:an18="http://schemas.microsoft.com/office/drawing/2018/animation" xmlns:wps="http://schemas.microsoft.com/office/word/2010/wordprocessingShape" xmlns:odq="http://opendope.org/questions" xmlns:w16cid="http://schemas.microsoft.com/office/word/2016/wordml/cid" xmlns:dsp="http://schemas.microsoft.com/office/drawing/2008/diagram" xmlns:odx="http://opendope.org/xpaths" xmlns:a15="http://schemas.microsoft.com/office/drawing/2012/main" xmlns:a14="http://schemas.microsoft.com/office/drawing/2010/main" xmlns:c15="http://schemas.microsoft.com/office/drawing/2012/chart" xmlns:a13cmd="http://schemas.microsoft.com/office/drawing/2013/main/command" xmlns:c14="http://schemas.microsoft.com/office/drawing/2007/8/2/chart" xmlns:a16="http://schemas.microsoft.com/office/drawing/2014/main" xmlns:odgm="http://opendope.org/SmartArt/DataHierarchy" xmlns:c16="http://schemas.microsoft.com/office/drawing/2014/chart" xmlns:dgm="http://schemas.openxmlformats.org/drawingml/2006/diagram" xmlns:thm15="http://schemas.microsoft.com/office/thememl/2012/main" xmlns:we="http://schemas.microsoft.com/office/webextensions/webextension/2010/11" xmlns:ns39="http://www.w3.org/2003/InkML" xmlns:sl="http://schemas.openxmlformats.org/schemaLibrary/2006/main" xmlns:ns38="http://www.w3.org/1998/Math/MathML" xmlns:w15="http://schemas.microsoft.com/office/word/2012/wordml" xmlns:w14="http://schemas.microsoft.com/office/word/2010/wordml" xmlns:dgm14="http://schemas.microsoft.com/office/drawing/2010/diagram" xmlns:c16ac="http://schemas.microsoft.com/office/drawing/2014/chart/ac" xmlns:a="http://schemas.openxmlformats.org/drawingml/2006/main" xmlns:b="http://schemas.openxmlformats.org/officeDocument/2006/bibliography" xmlns:c="http://schemas.openxmlformats.org/drawingml/2006/chart" xmlns:cs="http://schemas.microsoft.com/office/drawing/2012/chartStyle" xmlns:cx="http://schemas.microsoft.com/office/drawing/2014/chartex" xmlns:pic14="http://schemas.microsoft.com/office/drawing/2010/picture" xmlns:lc="http://schemas.openxmlformats.org/drawingml/2006/lockedCanvas" xmlns:wetp="http://schemas.microsoft.com/office/webextensions/taskpanes/2010/11">
-          <w:ilvl w:val="2"/>
-          <w:numId w:val="17"/>
+        <w:numPr xmlns:cppr="http://schemas.microsoft.com/office/2006/coverPageProps" xmlns:dgm1611="http://schemas.microsoft.com/office/drawing/2016/11/diagram" xmlns:xdr="http://schemas.openxmlformats.org/drawingml/2006/spreadsheetDrawing" xmlns:wp15="http://schemas.microsoft.com/office/word/2012/wordprocessingDrawing" xmlns:pic="http://schemas.openxmlformats.org/drawingml/2006/picture" xmlns:a1611="http://schemas.microsoft.com/office/drawing/2016/11/main" xmlns:a16svg="http://schemas.microsoft.com/office/drawing/2016/SVG/main" xmlns:am3d="http://schemas.microsoft.com/office/drawing/2017/model3d" xmlns:pvml="urn:schemas-microsoft-com:office:powerpoint" xmlns:dgm1612="http://schemas.microsoft.com/office/drawing/2016/12/diagram" xmlns:comp="http://schemas.openxmlformats.org/drawingml/2006/compatibility" xmlns:xvml="urn:schemas-microsoft-com:office:excel" xmlns:c173="http://schemas.microsoft.com/office/drawing/2017/03/chart" xmlns:anam3d="http://schemas.microsoft.com/office/drawing/2018/animation/model3d" xmlns:adec="http://schemas.microsoft.com/office/drawing/2017/decorative" xmlns:oda="http://opendope.org/answers" xmlns:a18hc="http://schemas.microsoft.com/office/drawing/2018/hyperlinkcolor" xmlns:odc="http://opendope.org/conditions" xmlns:cdr="http://schemas.openxmlformats.org/drawingml/2006/chartDrawing" xmlns:odi="http://opendope.org/components" xmlns:msink="http://schemas.microsoft.com/ink/2010/main" xmlns:cdr14="http://schemas.microsoft.com/office/drawing/2010/chartDrawing" xmlns:iact="http://schemas.microsoft.com/office/powerpoint/2014/inkAction" xmlns:an18="http://schemas.microsoft.com/office/drawing/2018/animation" xmlns:odq="http://opendope.org/questions" xmlns:w16cid="http://schemas.microsoft.com/office/word/2016/wordml/cid" xmlns:dsp="http://schemas.microsoft.com/office/drawing/2008/diagram" xmlns:odx="http://opendope.org/xpaths" xmlns:a15="http://schemas.microsoft.com/office/drawing/2012/main" xmlns:a14="http://schemas.microsoft.com/office/drawing/2010/main" xmlns:c15="http://schemas.microsoft.com/office/drawing/2012/chart" xmlns:a13cmd="http://schemas.microsoft.com/office/drawing/2013/main/command" xmlns:c14="http://schemas.microsoft.com/office/drawing/2007/8/2/chart" xmlns:a16="http://schemas.microsoft.com/office/drawing/2014/main" xmlns:odgm="http://opendope.org/SmartArt/DataHierarchy" xmlns:c16="http://schemas.microsoft.com/office/drawing/2014/chart" xmlns:dgm="http://schemas.openxmlformats.org/drawingml/2006/diagram" xmlns:thm15="http://schemas.microsoft.com/office/thememl/2012/main" xmlns:we="http://schemas.microsoft.com/office/webextensions/webextension/2010/11" xmlns:ns39="http://www.w3.org/2003/InkML" xmlns:sl="http://schemas.openxmlformats.org/schemaLibrary/2006/main" xmlns:ns38="http://www.w3.org/1998/Math/MathML" xmlns:dgm14="http://schemas.microsoft.com/office/drawing/2010/diagram" xmlns:c16ac="http://schemas.microsoft.com/office/drawing/2014/chart/ac" xmlns:a="http://schemas.openxmlformats.org/drawingml/2006/main" xmlns:b="http://schemas.openxmlformats.org/officeDocument/2006/bibliography" xmlns:c="http://schemas.openxmlformats.org/drawingml/2006/chart" xmlns:cs="http://schemas.microsoft.com/office/drawing/2012/chartStyle" xmlns:pic14="http://schemas.microsoft.com/office/drawing/2010/picture" xmlns:lc="http://schemas.openxmlformats.org/drawingml/2006/lockedCanvas" xmlns:wetp="http://schemas.microsoft.com/office/webextensions/taskpanes/2010/11">
+          <w:ilvl w:val="0"/>
+          <w:numId w:val="20"/>
         </w:numPr>
       </w:pPr>
       <w:r>
-        <w:rPr>
-          <w:rStyle w:val=""/>
-        </w:rPr>
-        <w:t>COVID-19 pandemic in the Philippines</w:t>
+        <w:rPr xmlns:cppr="http://schemas.microsoft.com/office/2006/coverPageProps" xmlns:dgm1611="http://schemas.microsoft.com/office/drawing/2016/11/diagram" xmlns:xdr="http://schemas.openxmlformats.org/drawingml/2006/spreadsheetDrawing" xmlns:wp15="http://schemas.microsoft.com/office/word/2012/wordprocessingDrawing" xmlns:pic="http://schemas.openxmlformats.org/drawingml/2006/picture" xmlns:a1611="http://schemas.microsoft.com/office/drawing/2016/11/main" xmlns:a16svg="http://schemas.microsoft.com/office/drawing/2016/SVG/main" xmlns:am3d="http://schemas.microsoft.com/office/drawing/2017/model3d" xmlns:pvml="urn:schemas-microsoft-com:office:powerpoint" xmlns:dgm1612="http://schemas.microsoft.com/office/drawing/2016/12/diagram" xmlns:comp="http://schemas.openxmlformats.org/drawingml/2006/compatibility" xmlns:xvml="urn:schemas-microsoft-com:office:excel" xmlns:c173="http://schemas.microsoft.com/office/drawing/2017/03/chart" xmlns:anam3d="http://schemas.microsoft.com/office/drawing/2018/animation/model3d" xmlns:adec="http://schemas.microsoft.com/office/drawing/2017/decorative" xmlns:oda="http://opendope.org/answers" xmlns:a18hc="http://schemas.microsoft.com/office/drawing/2018/hyperlinkcolor" xmlns:odc="http://opendope.org/conditions" xmlns:cdr="http://schemas.openxmlformats.org/drawingml/2006/chartDrawing" xmlns:odi="http://opendope.org/components" xmlns:msink="http://schemas.microsoft.com/ink/2010/main" xmlns:cdr14="http://schemas.microsoft.com/office/drawing/2010/chartDrawing" xmlns:iact="http://schemas.microsoft.com/office/powerpoint/2014/inkAction" xmlns:an18="http://schemas.microsoft.com/office/drawing/2018/animation" xmlns:odq="http://opendope.org/questions" xmlns:w16cid="http://schemas.microsoft.com/office/word/2016/wordml/cid" xmlns:dsp="http://schemas.microsoft.com/office/drawing/2008/diagram" xmlns:odx="http://opendope.org/xpaths" xmlns:a15="http://schemas.microsoft.com/office/drawing/2012/main" xmlns:a14="http://schemas.microsoft.com/office/drawing/2010/main" xmlns:c15="http://schemas.microsoft.com/office/drawing/2012/chart" xmlns:a13cmd="http://schemas.microsoft.com/office/drawing/2013/main/command" xmlns:c14="http://schemas.microsoft.com/office/drawing/2007/8/2/chart" xmlns:a16="http://schemas.microsoft.com/office/drawing/2014/main" xmlns:odgm="http://opendope.org/SmartArt/DataHierarchy" xmlns:c16="http://schemas.microsoft.com/office/drawing/2014/chart" xmlns:dgm="http://schemas.openxmlformats.org/drawingml/2006/diagram" xmlns:thm15="http://schemas.microsoft.com/office/thememl/2012/main" xmlns:we="http://schemas.microsoft.com/office/webextensions/webextension/2010/11" xmlns:ns39="http://www.w3.org/2003/InkML" xmlns:sl="http://schemas.openxmlformats.org/schemaLibrary/2006/main" xmlns:ns38="http://www.w3.org/1998/Math/MathML" xmlns:dgm14="http://schemas.microsoft.com/office/drawing/2010/diagram" xmlns:c16ac="http://schemas.microsoft.com/office/drawing/2014/chart/ac" xmlns:a="http://schemas.openxmlformats.org/drawingml/2006/main" xmlns:b="http://schemas.openxmlformats.org/officeDocument/2006/bibliography" xmlns:c="http://schemas.openxmlformats.org/drawingml/2006/chart" xmlns:cs="http://schemas.microsoft.com/office/drawing/2012/chartStyle" xmlns:pic14="http://schemas.microsoft.com/office/drawing/2010/picture" xmlns:lc="http://schemas.openxmlformats.org/drawingml/2006/lockedCanvas" xmlns:wetp="http://schemas.microsoft.com/office/webextensions/taskpanes/2010/11">
+          <w:rStyle w:val="PCCode"/>
+        </w:rPr>
+        <w:t>Warkocze.</w:t>
+      </w:r>
+    </w:p>
+    <w:p>
+      <w:pPr>
+        <w:pStyle w:val="Normal"/>
+      </w:pPr>
+      <w:r>
+        <w:rPr>
+          <w:rStyle w:val=""/>
+        </w:rPr>
+        <w:t>ąćęłńóśźż!!!!</w:t>
+      </w:r>
+    </w:p>
+    <w:p>
+      <w:pPr>
+        <w:pStyle w:val="Normal"/>
+      </w:pPr>
+      <w:r>
+        <w:rPr xmlns:cppr="http://schemas.microsoft.com/office/2006/coverPageProps" xmlns:dgm1611="http://schemas.microsoft.com/office/drawing/2016/11/diagram" xmlns:xdr="http://schemas.openxmlformats.org/drawingml/2006/spreadsheetDrawing" xmlns:wp15="http://schemas.microsoft.com/office/word/2012/wordprocessingDrawing" xmlns:pic="http://schemas.openxmlformats.org/drawingml/2006/picture" xmlns:a1611="http://schemas.microsoft.com/office/drawing/2016/11/main" xmlns:a16svg="http://schemas.microsoft.com/office/drawing/2016/SVG/main" xmlns:am3d="http://schemas.microsoft.com/office/drawing/2017/model3d" xmlns:pvml="urn:schemas-microsoft-com:office:powerpoint" xmlns:dgm1612="http://schemas.microsoft.com/office/drawing/2016/12/diagram" xmlns:comp="http://schemas.openxmlformats.org/drawingml/2006/compatibility" xmlns:xvml="urn:schemas-microsoft-com:office:excel" xmlns:c173="http://schemas.microsoft.com/office/drawing/2017/03/chart" xmlns:anam3d="http://schemas.microsoft.com/office/drawing/2018/animation/model3d" xmlns:adec="http://schemas.microsoft.com/office/drawing/2017/decorative" xmlns:oda="http://opendope.org/answers" xmlns:a18hc="http://schemas.microsoft.com/office/drawing/2018/hyperlinkcolor" xmlns:odc="http://opendope.org/conditions" xmlns:cdr="http://schemas.openxmlformats.org/drawingml/2006/chartDrawing" xmlns:odi="http://opendope.org/components" xmlns:msink="http://schemas.microsoft.com/ink/2010/main" xmlns:cdr14="http://schemas.microsoft.com/office/drawing/2010/chartDrawing" xmlns:iact="http://schemas.microsoft.com/office/powerpoint/2014/inkAction" xmlns:an18="http://schemas.microsoft.com/office/drawing/2018/animation" xmlns:odq="http://opendope.org/questions" xmlns:w16cid="http://schemas.microsoft.com/office/word/2016/wordml/cid" xmlns:dsp="http://schemas.microsoft.com/office/drawing/2008/diagram" xmlns:odx="http://opendope.org/xpaths" xmlns:a15="http://schemas.microsoft.com/office/drawing/2012/main" xmlns:a14="http://schemas.microsoft.com/office/drawing/2010/main" xmlns:c15="http://schemas.microsoft.com/office/drawing/2012/chart" xmlns:a13cmd="http://schemas.microsoft.com/office/drawing/2013/main/command" xmlns:c14="http://schemas.microsoft.com/office/drawing/2007/8/2/chart" xmlns:a16="http://schemas.microsoft.com/office/drawing/2014/main" xmlns:odgm="http://opendope.org/SmartArt/DataHierarchy" xmlns:c16="http://schemas.microsoft.com/office/drawing/2014/chart" xmlns:dgm="http://schemas.openxmlformats.org/drawingml/2006/diagram" xmlns:thm15="http://schemas.microsoft.com/office/thememl/2012/main" xmlns:we="http://schemas.microsoft.com/office/webextensions/webextension/2010/11" xmlns:ns39="http://www.w3.org/2003/InkML" xmlns:sl="http://schemas.openxmlformats.org/schemaLibrary/2006/main" xmlns:ns38="http://www.w3.org/1998/Math/MathML" xmlns:dgm14="http://schemas.microsoft.com/office/drawing/2010/diagram" xmlns:c16ac="http://schemas.microsoft.com/office/drawing/2014/chart/ac" xmlns:a="http://schemas.openxmlformats.org/drawingml/2006/main" xmlns:b="http://schemas.openxmlformats.org/officeDocument/2006/bibliography" xmlns:c="http://schemas.openxmlformats.org/drawingml/2006/chart" xmlns:cs="http://schemas.microsoft.com/office/drawing/2012/chartStyle" xmlns:pic14="http://schemas.microsoft.com/office/drawing/2010/picture" xmlns:lc="http://schemas.openxmlformats.org/drawingml/2006/lockedCanvas" xmlns:wetp="http://schemas.microsoft.com/office/webextensions/taskpanes/2010/11">
+          <w:rStyle w:val="Emphasis"/>
+        </w:rPr>
+        <w:t>Just kidding, that was Poland language u fool, let</w:t>
+      </w:r>
+      <w:r>
+        <w:rPr xmlns:cppr="http://schemas.microsoft.com/office/2006/coverPageProps" xmlns:dgm1611="http://schemas.microsoft.com/office/drawing/2016/11/diagram" xmlns:xdr="http://schemas.openxmlformats.org/drawingml/2006/spreadsheetDrawing" xmlns:wp15="http://schemas.microsoft.com/office/word/2012/wordprocessingDrawing" xmlns:pic="http://schemas.openxmlformats.org/drawingml/2006/picture" xmlns:a1611="http://schemas.microsoft.com/office/drawing/2016/11/main" xmlns:a16svg="http://schemas.microsoft.com/office/drawing/2016/SVG/main" xmlns:am3d="http://schemas.microsoft.com/office/drawing/2017/model3d" xmlns:pvml="urn:schemas-microsoft-com:office:powerpoint" xmlns:dgm1612="http://schemas.microsoft.com/office/drawing/2016/12/diagram" xmlns:comp="http://schemas.openxmlformats.org/drawingml/2006/compatibility" xmlns:xvml="urn:schemas-microsoft-com:office:excel" xmlns:c173="http://schemas.microsoft.com/office/drawing/2017/03/chart" xmlns:anam3d="http://schemas.microsoft.com/office/drawing/2018/animation/model3d" xmlns:adec="http://schemas.microsoft.com/office/drawing/2017/decorative" xmlns:oda="http://opendope.org/answers" xmlns:a18hc="http://schemas.microsoft.com/office/drawing/2018/hyperlinkcolor" xmlns:odc="http://opendope.org/conditions" xmlns:cdr="http://schemas.openxmlformats.org/drawingml/2006/chartDrawing" xmlns:odi="http://opendope.org/components" xmlns:msink="http://schemas.microsoft.com/ink/2010/main" xmlns:cdr14="http://schemas.microsoft.com/office/drawing/2010/chartDrawing" xmlns:iact="http://schemas.microsoft.com/office/powerpoint/2014/inkAction" xmlns:an18="http://schemas.microsoft.com/office/drawing/2018/animation" xmlns:odq="http://opendope.org/questions" xmlns:w16cid="http://schemas.microsoft.com/office/word/2016/wordml/cid" xmlns:dsp="http://schemas.microsoft.com/office/drawing/2008/diagram" xmlns:odx="http://opendope.org/xpaths" xmlns:a15="http://schemas.microsoft.com/office/drawing/2012/main" xmlns:a14="http://schemas.microsoft.com/office/drawing/2010/main" xmlns:c15="http://schemas.microsoft.com/office/drawing/2012/chart" xmlns:a13cmd="http://schemas.microsoft.com/office/drawing/2013/main/command" xmlns:c14="http://schemas.microsoft.com/office/drawing/2007/8/2/chart" xmlns:a16="http://schemas.microsoft.com/office/drawing/2014/main" xmlns:odgm="http://opendope.org/SmartArt/DataHierarchy" xmlns:c16="http://schemas.microsoft.com/office/drawing/2014/chart" xmlns:dgm="http://schemas.openxmlformats.org/drawingml/2006/diagram" xmlns:thm15="http://schemas.microsoft.com/office/thememl/2012/main" xmlns:we="http://schemas.microsoft.com/office/webextensions/webextension/2010/11" xmlns:ns39="http://www.w3.org/2003/InkML" xmlns:sl="http://schemas.openxmlformats.org/schemaLibrary/2006/main" xmlns:ns38="http://www.w3.org/1998/Math/MathML" xmlns:dgm14="http://schemas.microsoft.com/office/drawing/2010/diagram" xmlns:c16ac="http://schemas.microsoft.com/office/drawing/2014/chart/ac" xmlns:a="http://schemas.openxmlformats.org/drawingml/2006/main" xmlns:b="http://schemas.openxmlformats.org/officeDocument/2006/bibliography" xmlns:c="http://schemas.openxmlformats.org/drawingml/2006/chart" xmlns:cs="http://schemas.microsoft.com/office/drawing/2012/chartStyle" xmlns:pic14="http://schemas.microsoft.com/office/drawing/2010/picture" xmlns:lc="http://schemas.openxmlformats.org/drawingml/2006/lockedCanvas" xmlns:wetp="http://schemas.microsoft.com/office/webextensions/taskpanes/2010/11">
+          <w:rStyle w:val="Emphasis"/>
+        </w:rPr>
+        <w:t>'</w:t>
+      </w:r>
+      <w:r>
+        <w:rPr xmlns:cppr="http://schemas.microsoft.com/office/2006/coverPageProps" xmlns:dgm1611="http://schemas.microsoft.com/office/drawing/2016/11/diagram" xmlns:xdr="http://schemas.openxmlformats.org/drawingml/2006/spreadsheetDrawing" xmlns:wp15="http://schemas.microsoft.com/office/word/2012/wordprocessingDrawing" xmlns:pic="http://schemas.openxmlformats.org/drawingml/2006/picture" xmlns:a1611="http://schemas.microsoft.com/office/drawing/2016/11/main" xmlns:a16svg="http://schemas.microsoft.com/office/drawing/2016/SVG/main" xmlns:am3d="http://schemas.microsoft.com/office/drawing/2017/model3d" xmlns:pvml="urn:schemas-microsoft-com:office:powerpoint" xmlns:dgm1612="http://schemas.microsoft.com/office/drawing/2016/12/diagram" xmlns:comp="http://schemas.openxmlformats.org/drawingml/2006/compatibility" xmlns:xvml="urn:schemas-microsoft-com:office:excel" xmlns:c173="http://schemas.microsoft.com/office/drawing/2017/03/chart" xmlns:anam3d="http://schemas.microsoft.com/office/drawing/2018/animation/model3d" xmlns:adec="http://schemas.microsoft.com/office/drawing/2017/decorative" xmlns:oda="http://opendope.org/answers" xmlns:a18hc="http://schemas.microsoft.com/office/drawing/2018/hyperlinkcolor" xmlns:odc="http://opendope.org/conditions" xmlns:cdr="http://schemas.openxmlformats.org/drawingml/2006/chartDrawing" xmlns:odi="http://opendope.org/components" xmlns:msink="http://schemas.microsoft.com/ink/2010/main" xmlns:cdr14="http://schemas.microsoft.com/office/drawing/2010/chartDrawing" xmlns:iact="http://schemas.microsoft.com/office/powerpoint/2014/inkAction" xmlns:an18="http://schemas.microsoft.com/office/drawing/2018/animation" xmlns:odq="http://opendope.org/questions" xmlns:w16cid="http://schemas.microsoft.com/office/word/2016/wordml/cid" xmlns:dsp="http://schemas.microsoft.com/office/drawing/2008/diagram" xmlns:odx="http://opendope.org/xpaths" xmlns:a15="http://schemas.microsoft.com/office/drawing/2012/main" xmlns:a14="http://schemas.microsoft.com/office/drawing/2010/main" xmlns:c15="http://schemas.microsoft.com/office/drawing/2012/chart" xmlns:a13cmd="http://schemas.microsoft.com/office/drawing/2013/main/command" xmlns:c14="http://schemas.microsoft.com/office/drawing/2007/8/2/chart" xmlns:a16="http://schemas.microsoft.com/office/drawing/2014/main" xmlns:odgm="http://opendope.org/SmartArt/DataHierarchy" xmlns:c16="http://schemas.microsoft.com/office/drawing/2014/chart" xmlns:dgm="http://schemas.openxmlformats.org/drawingml/2006/diagram" xmlns:thm15="http://schemas.microsoft.com/office/thememl/2012/main" xmlns:we="http://schemas.microsoft.com/office/webextensions/webextension/2010/11" xmlns:ns39="http://www.w3.org/2003/InkML" xmlns:sl="http://schemas.openxmlformats.org/schemaLibrary/2006/main" xmlns:ns38="http://www.w3.org/1998/Math/MathML" xmlns:dgm14="http://schemas.microsoft.com/office/drawing/2010/diagram" xmlns:c16ac="http://schemas.microsoft.com/office/drawing/2014/chart/ac" xmlns:a="http://schemas.openxmlformats.org/drawingml/2006/main" xmlns:b="http://schemas.openxmlformats.org/officeDocument/2006/bibliography" xmlns:c="http://schemas.openxmlformats.org/drawingml/2006/chart" xmlns:cs="http://schemas.microsoft.com/office/drawing/2012/chartStyle" xmlns:pic14="http://schemas.microsoft.com/office/drawing/2010/picture" xmlns:lc="http://schemas.openxmlformats.org/drawingml/2006/lockedCanvas" xmlns:wetp="http://schemas.microsoft.com/office/webextensions/taskpanes/2010/11">
+          <w:rStyle w:val="Emphasis"/>
+        </w:rPr>
+        <w:t>s switch to the Czech for real</w:t>
+      </w:r>
+    </w:p>
+    <w:p>
+      <w:pPr>
+        <w:pStyle w:val="Heading7"/>
+      </w:pPr>
+      <w:bookmarkStart w:name="_Toc16214197273018668349380037" w:id="1"/>
+      <w:r>
+        <w:rPr>
+          <w:rStyle w:val=""/>
+        </w:rPr>
+        <w:t>Real Czech language</w:t>
+      </w:r>
+      <w:bookmarkEnd w:id="1"/>
+      <w:bookmarkEnd/>
+    </w:p>
+    <w:p>
+      <w:pPr>
+        <w:pStyle w:val="Normal"/>
+      </w:pPr>
+      <w:r>
+        <w:rPr xmlns:cppr="http://schemas.microsoft.com/office/2006/coverPageProps" xmlns:dgm1611="http://schemas.microsoft.com/office/drawing/2016/11/diagram" xmlns:xdr="http://schemas.openxmlformats.org/drawingml/2006/spreadsheetDrawing" xmlns:wp15="http://schemas.microsoft.com/office/word/2012/wordprocessingDrawing" xmlns:pic="http://schemas.openxmlformats.org/drawingml/2006/picture" xmlns:a1611="http://schemas.microsoft.com/office/drawing/2016/11/main" xmlns:a16svg="http://schemas.microsoft.com/office/drawing/2016/SVG/main" xmlns:am3d="http://schemas.microsoft.com/office/drawing/2017/model3d" xmlns:pvml="urn:schemas-microsoft-com:office:powerpoint" xmlns:dgm1612="http://schemas.microsoft.com/office/drawing/2016/12/diagram" xmlns:comp="http://schemas.openxmlformats.org/drawingml/2006/compatibility" xmlns:xvml="urn:schemas-microsoft-com:office:excel" xmlns:c173="http://schemas.microsoft.com/office/drawing/2017/03/chart" xmlns:anam3d="http://schemas.microsoft.com/office/drawing/2018/animation/model3d" xmlns:adec="http://schemas.microsoft.com/office/drawing/2017/decorative" xmlns:oda="http://opendope.org/answers" xmlns:a18hc="http://schemas.microsoft.com/office/drawing/2018/hyperlinkcolor" xmlns:odc="http://opendope.org/conditions" xmlns:cdr="http://schemas.openxmlformats.org/drawingml/2006/chartDrawing" xmlns:odi="http://opendope.org/components" xmlns:msink="http://schemas.microsoft.com/ink/2010/main" xmlns:cdr14="http://schemas.microsoft.com/office/drawing/2010/chartDrawing" xmlns:iact="http://schemas.microsoft.com/office/powerpoint/2014/inkAction" xmlns:an18="http://schemas.microsoft.com/office/drawing/2018/animation" xmlns:odq="http://opendope.org/questions" xmlns:w16cid="http://schemas.microsoft.com/office/word/2016/wordml/cid" xmlns:dsp="http://schemas.microsoft.com/office/drawing/2008/diagram" xmlns:odx="http://opendope.org/xpaths" xmlns:a15="http://schemas.microsoft.com/office/drawing/2012/main" xmlns:a14="http://schemas.microsoft.com/office/drawing/2010/main" xmlns:c15="http://schemas.microsoft.com/office/drawing/2012/chart" xmlns:a13cmd="http://schemas.microsoft.com/office/drawing/2013/main/command" xmlns:c14="http://schemas.microsoft.com/office/drawing/2007/8/2/chart" xmlns:a16="http://schemas.microsoft.com/office/drawing/2014/main" xmlns:odgm="http://opendope.org/SmartArt/DataHierarchy" xmlns:c16="http://schemas.microsoft.com/office/drawing/2014/chart" xmlns:dgm="http://schemas.openxmlformats.org/drawingml/2006/diagram" xmlns:thm15="http://schemas.microsoft.com/office/thememl/2012/main" xmlns:we="http://schemas.microsoft.com/office/webextensions/webextension/2010/11" xmlns:ns39="http://www.w3.org/2003/InkML" xmlns:sl="http://schemas.openxmlformats.org/schemaLibrary/2006/main" xmlns:ns38="http://www.w3.org/1998/Math/MathML" xmlns:dgm14="http://schemas.microsoft.com/office/drawing/2010/diagram" xmlns:c16ac="http://schemas.microsoft.com/office/drawing/2014/chart/ac" xmlns:a="http://schemas.openxmlformats.org/drawingml/2006/main" xmlns:b="http://schemas.openxmlformats.org/officeDocument/2006/bibliography" xmlns:c="http://schemas.openxmlformats.org/drawingml/2006/chart" xmlns:cs="http://schemas.microsoft.com/office/drawing/2012/chartStyle" xmlns:pic14="http://schemas.microsoft.com/office/drawing/2010/picture" xmlns:lc="http://schemas.openxmlformats.org/drawingml/2006/lockedCanvas" xmlns:wetp="http://schemas.microsoft.com/office/webextensions/taskpanes/2010/11">
+          <w:rStyle w:val="Strong"/>
+        </w:rPr>
+        <w:t>ýžáčďéěíňóřšťúů</w:t>
       </w:r>
     </w:p>
     <w:p>
       <w:pPr>
         <w:pStyle w:val="PCBulletList"/>
-        <w:numPr xmlns:cppr="http://schemas.microsoft.com/office/2006/coverPageProps" xmlns:dgm1611="http://schemas.microsoft.com/office/drawing/2016/11/diagram" xmlns:xdr="http://schemas.openxmlformats.org/drawingml/2006/spreadsheetDrawing" xmlns:w16se="http://schemas.microsoft.com/office/word/2015/wordml/symex" xmlns:wp15="http://schemas.microsoft.com/office/word/2012/wordprocessingDrawing" xmlns:wp14="http://schemas.microsoft.com/office/word/2010/wordprocessingDrawing" xmlns:pic="http://schemas.openxmlformats.org/drawingml/2006/picture" xmlns:a1611="http://schemas.microsoft.com/office/drawing/2016/11/main" xmlns:a16svg="http://schemas.microsoft.com/office/drawing/2016/SVG/main" xmlns:am3d="http://schemas.microsoft.com/office/drawing/2017/model3d" xmlns:pvml="urn:schemas-microsoft-com:office:powerpoint" xmlns:mc="http://schemas.openxmlformats.org/markup-compatibility/2006" xmlns:dgm1612="http://schemas.microsoft.com/office/drawing/2016/12/diagram" xmlns:comp="http://schemas.openxmlformats.org/drawingml/2006/compatibility" xmlns:xvml="urn:schemas-microsoft-com:office:excel" xmlns:c173="http://schemas.microsoft.com/office/drawing/2017/03/chart" xmlns:anam3d="http://schemas.microsoft.com/office/drawing/2018/animation/model3d" xmlns:wpc="http://schemas.microsoft.com/office/word/2010/wordprocessingCanvas" xmlns:adec="http://schemas.microsoft.com/office/drawing/2017/decorative" xmlns:oda="http://opendope.org/answers" xmlns:a18hc="http://schemas.microsoft.com/office/drawing/2018/hyperlinkcolor" xmlns:odc="http://opendope.org/conditions" xmlns:wpg="http://schemas.microsoft.com/office/word/2010/wordprocessingGroup" xmlns:cdr="http://schemas.openxmlformats.org/drawingml/2006/chartDrawing" xmlns:odi="http://opendope.org/components" xmlns:msink="http://schemas.microsoft.com/ink/2010/main" xmlns:cdr14="http://schemas.microsoft.com/office/drawing/2010/chartDrawing" xmlns:iact="http://schemas.microsoft.com/office/powerpoint/2014/inkAction" xmlns:an18="http://schemas.microsoft.com/office/drawing/2018/animation" xmlns:wps="http://schemas.microsoft.com/office/word/2010/wordprocessingShape" xmlns:odq="http://opendope.org/questions" xmlns:w16cid="http://schemas.microsoft.com/office/word/2016/wordml/cid" xmlns:dsp="http://schemas.microsoft.com/office/drawing/2008/diagram" xmlns:odx="http://opendope.org/xpaths" xmlns:a15="http://schemas.microsoft.com/office/drawing/2012/main" xmlns:a14="http://schemas.microsoft.com/office/drawing/2010/main" xmlns:c15="http://schemas.microsoft.com/office/drawing/2012/chart" xmlns:a13cmd="http://schemas.microsoft.com/office/drawing/2013/main/command" xmlns:c14="http://schemas.microsoft.com/office/drawing/2007/8/2/chart" xmlns:a16="http://schemas.microsoft.com/office/drawing/2014/main" xmlns:odgm="http://opendope.org/SmartArt/DataHierarchy" xmlns:c16="http://schemas.microsoft.com/office/drawing/2014/chart" xmlns:dgm="http://schemas.openxmlformats.org/drawingml/2006/diagram" xmlns:thm15="http://schemas.microsoft.com/office/thememl/2012/main" xmlns:we="http://schemas.microsoft.com/office/webextensions/webextension/2010/11" xmlns:ns39="http://www.w3.org/2003/InkML" xmlns:sl="http://schemas.openxmlformats.org/schemaLibrary/2006/main" xmlns:ns38="http://www.w3.org/1998/Math/MathML" xmlns:w15="http://schemas.microsoft.com/office/word/2012/wordml" xmlns:w14="http://schemas.microsoft.com/office/word/2010/wordml" xmlns:dgm14="http://schemas.microsoft.com/office/drawing/2010/diagram" xmlns:c16ac="http://schemas.microsoft.com/office/drawing/2014/chart/ac" xmlns:a="http://schemas.openxmlformats.org/drawingml/2006/main" xmlns:b="http://schemas.openxmlformats.org/officeDocument/2006/bibliography" xmlns:c="http://schemas.openxmlformats.org/drawingml/2006/chart" xmlns:cs="http://schemas.microsoft.com/office/drawing/2012/chartStyle" xmlns:cx="http://schemas.microsoft.com/office/drawing/2014/chartex" xmlns:pic14="http://schemas.microsoft.com/office/drawing/2010/picture" xmlns:lc="http://schemas.openxmlformats.org/drawingml/2006/lockedCanvas" xmlns:wetp="http://schemas.microsoft.com/office/webextensions/taskpanes/2010/11">
-          <w:ilvl w:val="3"/>
-          <w:numId w:val="17"/>
+        <w:numPr xmlns:cppr="http://schemas.microsoft.com/office/2006/coverPageProps" xmlns:dgm1611="http://schemas.microsoft.com/office/drawing/2016/11/diagram" xmlns:xdr="http://schemas.openxmlformats.org/drawingml/2006/spreadsheetDrawing" xmlns:wp15="http://schemas.microsoft.com/office/word/2012/wordprocessingDrawing" xmlns:pic="http://schemas.openxmlformats.org/drawingml/2006/picture" xmlns:a1611="http://schemas.microsoft.com/office/drawing/2016/11/main" xmlns:a16svg="http://schemas.microsoft.com/office/drawing/2016/SVG/main" xmlns:am3d="http://schemas.microsoft.com/office/drawing/2017/model3d" xmlns:pvml="urn:schemas-microsoft-com:office:powerpoint" xmlns:dgm1612="http://schemas.microsoft.com/office/drawing/2016/12/diagram" xmlns:comp="http://schemas.openxmlformats.org/drawingml/2006/compatibility" xmlns:xvml="urn:schemas-microsoft-com:office:excel" xmlns:c173="http://schemas.microsoft.com/office/drawing/2017/03/chart" xmlns:anam3d="http://schemas.microsoft.com/office/drawing/2018/animation/model3d" xmlns:adec="http://schemas.microsoft.com/office/drawing/2017/decorative" xmlns:oda="http://opendope.org/answers" xmlns:a18hc="http://schemas.microsoft.com/office/drawing/2018/hyperlinkcolor" xmlns:odc="http://opendope.org/conditions" xmlns:cdr="http://schemas.openxmlformats.org/drawingml/2006/chartDrawing" xmlns:odi="http://opendope.org/components" xmlns:msink="http://schemas.microsoft.com/ink/2010/main" xmlns:cdr14="http://schemas.microsoft.com/office/drawing/2010/chartDrawing" xmlns:iact="http://schemas.microsoft.com/office/powerpoint/2014/inkAction" xmlns:an18="http://schemas.microsoft.com/office/drawing/2018/animation" xmlns:odq="http://opendope.org/questions" xmlns:w16cid="http://schemas.microsoft.com/office/word/2016/wordml/cid" xmlns:dsp="http://schemas.microsoft.com/office/drawing/2008/diagram" xmlns:odx="http://opendope.org/xpaths" xmlns:a15="http://schemas.microsoft.com/office/drawing/2012/main" xmlns:a14="http://schemas.microsoft.com/office/drawing/2010/main" xmlns:c15="http://schemas.microsoft.com/office/drawing/2012/chart" xmlns:a13cmd="http://schemas.microsoft.com/office/drawing/2013/main/command" xmlns:c14="http://schemas.microsoft.com/office/drawing/2007/8/2/chart" xmlns:a16="http://schemas.microsoft.com/office/drawing/2014/main" xmlns:odgm="http://opendope.org/SmartArt/DataHierarchy" xmlns:c16="http://schemas.microsoft.com/office/drawing/2014/chart" xmlns:dgm="http://schemas.openxmlformats.org/drawingml/2006/diagram" xmlns:thm15="http://schemas.microsoft.com/office/thememl/2012/main" xmlns:we="http://schemas.microsoft.com/office/webextensions/webextension/2010/11" xmlns:ns39="http://www.w3.org/2003/InkML" xmlns:sl="http://schemas.openxmlformats.org/schemaLibrary/2006/main" xmlns:ns38="http://www.w3.org/1998/Math/MathML" xmlns:dgm14="http://schemas.microsoft.com/office/drawing/2010/diagram" xmlns:c16ac="http://schemas.microsoft.com/office/drawing/2014/chart/ac" xmlns:a="http://schemas.openxmlformats.org/drawingml/2006/main" xmlns:b="http://schemas.openxmlformats.org/officeDocument/2006/bibliography" xmlns:c="http://schemas.openxmlformats.org/drawingml/2006/chart" xmlns:cs="http://schemas.microsoft.com/office/drawing/2012/chartStyle" xmlns:pic14="http://schemas.microsoft.com/office/drawing/2010/picture" xmlns:lc="http://schemas.openxmlformats.org/drawingml/2006/lockedCanvas" xmlns:wetp="http://schemas.microsoft.com/office/webextensions/taskpanes/2010/11">
+          <w:ilvl w:val="0"/>
+          <w:numId w:val="21"/>
         </w:numPr>
       </w:pPr>
       <w:r>
         <w:rPr>
           <w:rStyle w:val=""/>
         </w:rPr>
-        <w:t>The Philippines reports their first six cases of 501.V2 variant first detected in South Africa. (GMA News)</w:t>
+        <w:t>Jak říkáte albínskému muži z Prahy?</w:t>
+      </w:r>
+    </w:p>
+    <w:p>
+      <w:pPr>
+        <w:pStyle w:val="PCBulletList"/>
+        <w:numPr xmlns:cppr="http://schemas.microsoft.com/office/2006/coverPageProps" xmlns:dgm1611="http://schemas.microsoft.com/office/drawing/2016/11/diagram" xmlns:xdr="http://schemas.openxmlformats.org/drawingml/2006/spreadsheetDrawing" xmlns:wp15="http://schemas.microsoft.com/office/word/2012/wordprocessingDrawing" xmlns:pic="http://schemas.openxmlformats.org/drawingml/2006/picture" xmlns:a1611="http://schemas.microsoft.com/office/drawing/2016/11/main" xmlns:a16svg="http://schemas.microsoft.com/office/drawing/2016/SVG/main" xmlns:am3d="http://schemas.microsoft.com/office/drawing/2017/model3d" xmlns:pvml="urn:schemas-microsoft-com:office:powerpoint" xmlns:dgm1612="http://schemas.microsoft.com/office/drawing/2016/12/diagram" xmlns:comp="http://schemas.openxmlformats.org/drawingml/2006/compatibility" xmlns:xvml="urn:schemas-microsoft-com:office:excel" xmlns:c173="http://schemas.microsoft.com/office/drawing/2017/03/chart" xmlns:anam3d="http://schemas.microsoft.com/office/drawing/2018/animation/model3d" xmlns:adec="http://schemas.microsoft.com/office/drawing/2017/decorative" xmlns:oda="http://opendope.org/answers" xmlns:a18hc="http://schemas.microsoft.com/office/drawing/2018/hyperlinkcolor" xmlns:odc="http://opendope.org/conditions" xmlns:cdr="http://schemas.openxmlformats.org/drawingml/2006/chartDrawing" xmlns:odi="http://opendope.org/components" xmlns:msink="http://schemas.microsoft.com/ink/2010/main" xmlns:cdr14="http://schemas.microsoft.com/office/drawing/2010/chartDrawing" xmlns:iact="http://schemas.microsoft.com/office/powerpoint/2014/inkAction" xmlns:an18="http://schemas.microsoft.com/office/drawing/2018/animation" xmlns:odq="http://opendope.org/questions" xmlns:w16cid="http://schemas.microsoft.com/office/word/2016/wordml/cid" xmlns:dsp="http://schemas.microsoft.com/office/drawing/2008/diagram" xmlns:odx="http://opendope.org/xpaths" xmlns:a15="http://schemas.microsoft.com/office/drawing/2012/main" xmlns:a14="http://schemas.microsoft.com/office/drawing/2010/main" xmlns:c15="http://schemas.microsoft.com/office/drawing/2012/chart" xmlns:a13cmd="http://schemas.microsoft.com/office/drawing/2013/main/command" xmlns:c14="http://schemas.microsoft.com/office/drawing/2007/8/2/chart" xmlns:a16="http://schemas.microsoft.com/office/drawing/2014/main" xmlns:odgm="http://opendope.org/SmartArt/DataHierarchy" xmlns:c16="http://schemas.microsoft.com/office/drawing/2014/chart" xmlns:dgm="http://schemas.openxmlformats.org/drawingml/2006/diagram" xmlns:thm15="http://schemas.microsoft.com/office/thememl/2012/main" xmlns:we="http://schemas.microsoft.com/office/webextensions/webextension/2010/11" xmlns:ns39="http://www.w3.org/2003/InkML" xmlns:sl="http://schemas.openxmlformats.org/schemaLibrary/2006/main" xmlns:ns38="http://www.w3.org/1998/Math/MathML" xmlns:dgm14="http://schemas.microsoft.com/office/drawing/2010/diagram" xmlns:c16ac="http://schemas.microsoft.com/office/drawing/2014/chart/ac" xmlns:a="http://schemas.openxmlformats.org/drawingml/2006/main" xmlns:b="http://schemas.openxmlformats.org/officeDocument/2006/bibliography" xmlns:c="http://schemas.openxmlformats.org/drawingml/2006/chart" xmlns:cs="http://schemas.microsoft.com/office/drawing/2012/chartStyle" xmlns:pic14="http://schemas.microsoft.com/office/drawing/2010/picture" xmlns:lc="http://schemas.openxmlformats.org/drawingml/2006/lockedCanvas" xmlns:wetp="http://schemas.microsoft.com/office/webextensions/taskpanes/2010/11">
+          <w:ilvl w:val="0"/>
+          <w:numId w:val="21"/>
+        </w:numPr>
+      </w:pPr>
+      <w:r>
+        <w:rPr>
+          <w:rStyle w:val=""/>
+        </w:rPr>
+        <w:t>Prázdný Čech.</w:t>
+      </w:r>
+    </w:p>
+    <w:p>
+      <w:pPr>
+        <w:pStyle w:val="Heading3"/>
+      </w:pPr>
+      <w:bookmarkStart w:name="_Toc16214197273222536463621482" w:id="1"/>
+      <w:r>
+        <w:rPr>
+          <w:rStyle w:val=""/>
+        </w:rPr>
+        <w:t>Longest Serbian word he he</w:t>
+      </w:r>
+      <w:bookmarkEnd w:id="1"/>
+      <w:bookmarkEnd/>
+    </w:p>
+    <w:p>
+      <w:pPr>
+        <w:pStyle w:val="Normal"/>
+      </w:pPr>
+      <w:r>
+        <w:rPr>
+          <w:rStyle w:val=""/>
+        </w:rPr>
+        <w:t xml:space="preserve">Here you go: </w:t>
+      </w:r>
+      <w:r>
+        <w:rPr xmlns:cppr="http://schemas.microsoft.com/office/2006/coverPageProps" xmlns:dgm1611="http://schemas.microsoft.com/office/drawing/2016/11/diagram" xmlns:xdr="http://schemas.openxmlformats.org/drawingml/2006/spreadsheetDrawing" xmlns:wp15="http://schemas.microsoft.com/office/word/2012/wordprocessingDrawing" xmlns:pic="http://schemas.openxmlformats.org/drawingml/2006/picture" xmlns:a1611="http://schemas.microsoft.com/office/drawing/2016/11/main" xmlns:a16svg="http://schemas.microsoft.com/office/drawing/2016/SVG/main" xmlns:am3d="http://schemas.microsoft.com/office/drawing/2017/model3d" xmlns:pvml="urn:schemas-microsoft-com:office:powerpoint" xmlns:dgm1612="http://schemas.microsoft.com/office/drawing/2016/12/diagram" xmlns:comp="http://schemas.openxmlformats.org/drawingml/2006/compatibility" xmlns:xvml="urn:schemas-microsoft-com:office:excel" xmlns:c173="http://schemas.microsoft.com/office/drawing/2017/03/chart" xmlns:anam3d="http://schemas.microsoft.com/office/drawing/2018/animation/model3d" xmlns:adec="http://schemas.microsoft.com/office/drawing/2017/decorative" xmlns:oda="http://opendope.org/answers" xmlns:a18hc="http://schemas.microsoft.com/office/drawing/2018/hyperlinkcolor" xmlns:odc="http://opendope.org/conditions" xmlns:cdr="http://schemas.openxmlformats.org/drawingml/2006/chartDrawing" xmlns:odi="http://opendope.org/components" xmlns:msink="http://schemas.microsoft.com/ink/2010/main" xmlns:cdr14="http://schemas.microsoft.com/office/drawing/2010/chartDrawing" xmlns:iact="http://schemas.microsoft.com/office/powerpoint/2014/inkAction" xmlns:an18="http://schemas.microsoft.com/office/drawing/2018/animation" xmlns:odq="http://opendope.org/questions" xmlns:w16cid="http://schemas.microsoft.com/office/word/2016/wordml/cid" xmlns:dsp="http://schemas.microsoft.com/office/drawing/2008/diagram" xmlns:odx="http://opendope.org/xpaths" xmlns:a15="http://schemas.microsoft.com/office/drawing/2012/main" xmlns:a14="http://schemas.microsoft.com/office/drawing/2010/main" xmlns:c15="http://schemas.microsoft.com/office/drawing/2012/chart" xmlns:a13cmd="http://schemas.microsoft.com/office/drawing/2013/main/command" xmlns:c14="http://schemas.microsoft.com/office/drawing/2007/8/2/chart" xmlns:a16="http://schemas.microsoft.com/office/drawing/2014/main" xmlns:odgm="http://opendope.org/SmartArt/DataHierarchy" xmlns:c16="http://schemas.microsoft.com/office/drawing/2014/chart" xmlns:dgm="http://schemas.openxmlformats.org/drawingml/2006/diagram" xmlns:thm15="http://schemas.microsoft.com/office/thememl/2012/main" xmlns:we="http://schemas.microsoft.com/office/webextensions/webextension/2010/11" xmlns:ns39="http://www.w3.org/2003/InkML" xmlns:sl="http://schemas.openxmlformats.org/schemaLibrary/2006/main" xmlns:ns38="http://www.w3.org/1998/Math/MathML" xmlns:dgm14="http://schemas.microsoft.com/office/drawing/2010/diagram" xmlns:c16ac="http://schemas.microsoft.com/office/drawing/2014/chart/ac" xmlns:a="http://schemas.openxmlformats.org/drawingml/2006/main" xmlns:b="http://schemas.openxmlformats.org/officeDocument/2006/bibliography" xmlns:c="http://schemas.openxmlformats.org/drawingml/2006/chart" xmlns:cs="http://schemas.microsoft.com/office/drawing/2012/chartStyle" xmlns:pic14="http://schemas.microsoft.com/office/drawing/2010/picture" xmlns:lc="http://schemas.openxmlformats.org/drawingml/2006/lockedCanvas" xmlns:wetp="http://schemas.microsoft.com/office/webextensions/taskpanes/2010/11">
+          <w:rStyle w:val="PCCode"/>
+        </w:rPr>
+        <w:t>АБВГДЂЕЖЗИЈКЛЉМНЊОПРСТУФХЦЧЏШ</w:t>
+      </w:r>
+    </w:p>
+    <w:p>
+      <w:pPr>
+        <w:pStyle w:val="Heading4"/>
+      </w:pPr>
+      <w:bookmarkStart w:name="_Toc16214197273429711498333840" w:id="1"/>
+      <w:r>
+        <w:rPr>
+          <w:rStyle w:val=""/>
+        </w:rPr>
+        <w:t>Serbian literature</w:t>
+      </w:r>
+      <w:bookmarkEnd w:id="1"/>
+      <w:bookmarkEnd/>
+    </w:p>
+    <w:p>
+      <w:pPr>
+        <w:pStyle w:val="PCCode"/>
+      </w:pPr>
+      <w:r>
+        <w:rPr>
+          <w:rStyle w:val=""/>
+        </w:rPr>
+        <w:t>Весела песма</w:t>
+      </w:r>
+      <w:r>
+        <w:rPr>
+          <w:rStyle w:val=""/>
+        </w:rPr>
+        <w:t xml:space="preserve">
+</w:t>
+      </w:r>
+      <w:r>
+        <w:rPr>
+          <w:rStyle w:val=""/>
+        </w:rPr>
+        <w:t>Из школе се враћа Стева</w:t>
+      </w:r>
+      <w:r>
+        <w:rPr>
+          <w:rStyle w:val=""/>
+        </w:rPr>
+        <w:t xml:space="preserve">
+</w:t>
+      </w:r>
+      <w:r>
+        <w:rPr>
+          <w:rStyle w:val=""/>
+        </w:rPr>
+        <w:t>сав весео путем пева.</w:t>
+      </w:r>
+      <w:r>
+        <w:rPr>
+          <w:rStyle w:val=""/>
+        </w:rPr>
+        <w:t xml:space="preserve">
+</w:t>
+      </w:r>
+      <w:r>
+        <w:rPr>
+          <w:rStyle w:val=""/>
+        </w:rPr>
+        <w:t/>
+      </w:r>
+      <w:r>
+        <w:rPr>
+          <w:rStyle w:val=""/>
+        </w:rPr>
+        <w:t xml:space="preserve">
+</w:t>
+      </w:r>
+      <w:r>
+        <w:rPr>
+          <w:rStyle w:val=""/>
+        </w:rPr>
+        <w:t>Уз пут среће бака Јелу:</w:t>
+      </w:r>
+      <w:r>
+        <w:rPr>
+          <w:rStyle w:val=""/>
+        </w:rPr>
+        <w:t xml:space="preserve">
+</w:t>
+      </w:r>
+      <w:r>
+        <w:rPr>
+          <w:rStyle w:val=""/>
+        </w:rPr>
+        <w:t>„Ћирилицу знадем целу!"</w:t>
+      </w:r>
+      <w:r>
+        <w:rPr>
+          <w:rStyle w:val=""/>
+        </w:rPr>
+        <w:t xml:space="preserve">
+</w:t>
+      </w:r>
+      <w:r>
+        <w:rPr>
+          <w:rStyle w:val=""/>
+        </w:rPr>
+        <w:t/>
+      </w:r>
+      <w:r>
+        <w:rPr>
+          <w:rStyle w:val=""/>
+        </w:rPr>
+        <w:t xml:space="preserve">
+</w:t>
+      </w:r>
+      <w:r>
+        <w:rPr>
+          <w:rStyle w:val=""/>
+        </w:rPr>
+        <w:t>Кући дође, па са врата:</w:t>
+      </w:r>
+      <w:r>
+        <w:rPr>
+          <w:rStyle w:val=""/>
+        </w:rPr>
+        <w:t xml:space="preserve">
+</w:t>
+      </w:r>
+      <w:r>
+        <w:rPr>
+          <w:rStyle w:val=""/>
+        </w:rPr>
+        <w:t>„Ћирилицу знадем, тата!"</w:t>
+      </w:r>
+      <w:r>
+        <w:rPr>
+          <w:rStyle w:val=""/>
+        </w:rPr>
+        <w:t xml:space="preserve">
+</w:t>
+      </w:r>
+      <w:r>
+        <w:rPr>
+          <w:rStyle w:val=""/>
+        </w:rPr>
+        <w:t/>
+      </w:r>
+      <w:r>
+        <w:rPr>
+          <w:rStyle w:val=""/>
+        </w:rPr>
+        <w:t xml:space="preserve">
+</w:t>
+      </w:r>
+      <w:r>
+        <w:rPr>
+          <w:rStyle w:val=""/>
+        </w:rPr>
+        <w:t>„Све сад, мајко, читам сам,</w:t>
+      </w:r>
+      <w:r>
+        <w:rPr>
+          <w:rStyle w:val=""/>
+        </w:rPr>
+        <w:t xml:space="preserve">
+</w:t>
+      </w:r>
+      <w:r>
+        <w:rPr>
+          <w:rStyle w:val=""/>
+        </w:rPr>
+        <w:t>јер од данас и „ш" знам!"</w:t>
+      </w:r>
+      <w:r>
+        <w:rPr>
+          <w:rStyle w:val=""/>
+        </w:rPr>
+        <w:t xml:space="preserve">
+</w:t>
+      </w:r>
+      <w:r>
+        <w:rPr>
+          <w:rStyle w:val=""/>
+        </w:rPr>
+        <w:t/>
+      </w:r>
+      <w:r>
+        <w:rPr>
+          <w:rStyle w:val=""/>
+        </w:rPr>
+        <w:t xml:space="preserve">
+</w:t>
+      </w:r>
+      <w:r>
+        <w:rPr>
+          <w:rStyle w:val=""/>
+        </w:rPr>
+        <w:t>Оком тражи и сестрицу:</w:t>
+      </w:r>
+      <w:r>
+        <w:rPr>
+          <w:rStyle w:val=""/>
+        </w:rPr>
+        <w:t xml:space="preserve">
+</w:t>
+      </w:r>
+      <w:r>
+        <w:rPr>
+          <w:rStyle w:val=""/>
+        </w:rPr>
+        <w:t>„Сејо, знадем ћирилицу!"</w:t>
+      </w:r>
+      <w:r>
+        <w:rPr>
+          <w:rStyle w:val=""/>
+        </w:rPr>
+        <w:t xml:space="preserve">
+</w:t>
+      </w:r>
+      <w:r>
+        <w:rPr>
+          <w:rStyle w:val=""/>
+        </w:rPr>
+        <w:t/>
+      </w:r>
+      <w:r>
+        <w:rPr>
+          <w:rStyle w:val=""/>
+        </w:rPr>
+        <w:t xml:space="preserve">
+</w:t>
+      </w:r>
+      <w:r>
+        <w:rPr>
+          <w:rStyle w:val=""/>
+        </w:rPr>
+        <w:t>Потом оде до икона,</w:t>
+      </w:r>
+      <w:r>
+        <w:rPr>
+          <w:rStyle w:val=""/>
+        </w:rPr>
+        <w:t xml:space="preserve">
+</w:t>
+      </w:r>
+      <w:r>
+        <w:rPr>
+          <w:rStyle w:val=""/>
+        </w:rPr>
+        <w:t>па начини три поклона.</w:t>
+      </w:r>
+      <w:r>
+        <w:rPr>
+          <w:rStyle w:val=""/>
+        </w:rPr>
+        <w:t xml:space="preserve">
+</w:t>
+      </w:r>
+      <w:r>
+        <w:rPr>
+          <w:rStyle w:val=""/>
+        </w:rPr>
+        <w:t/>
+      </w:r>
+      <w:r>
+        <w:rPr>
+          <w:rStyle w:val=""/>
+        </w:rPr>
+        <w:t xml:space="preserve">
+</w:t>
+      </w:r>
+      <w:r>
+        <w:rPr>
+          <w:rStyle w:val=""/>
+        </w:rPr>
+        <w:t>Хоће Стева да се јави</w:t>
+      </w:r>
+      <w:r>
+        <w:rPr>
+          <w:rStyle w:val=""/>
+        </w:rPr>
+        <w:t xml:space="preserve">
+</w:t>
+      </w:r>
+      <w:r>
+        <w:rPr>
+          <w:rStyle w:val=""/>
+        </w:rPr>
+        <w:t>и захвали Светом Сави.</w:t>
+      </w:r>
+      <w:r>
+        <w:rPr>
+          <w:rStyle w:val=""/>
+        </w:rPr>
+        <w:t xml:space="preserve">
+</w:t>
+      </w:r>
+      <w:r>
+        <w:rPr>
+          <w:rStyle w:val=""/>
+        </w:rPr>
+        <w:t/>
+      </w:r>
+      <w:r>
+        <w:rPr>
+          <w:rStyle w:val=""/>
+        </w:rPr>
+        <w:t xml:space="preserve">
+</w:t>
+      </w:r>
+      <w:r>
+        <w:rPr>
+          <w:rStyle w:val=""/>
+        </w:rPr>
+        <w:t>Свети Сава Стеву чује,</w:t>
+      </w:r>
+      <w:r>
+        <w:rPr>
+          <w:rStyle w:val=""/>
+        </w:rPr>
+        <w:t xml:space="preserve">
+</w:t>
+      </w:r>
+      <w:r>
+        <w:rPr>
+          <w:rStyle w:val=""/>
+        </w:rPr>
+        <w:t>па се скупа с њим радује:</w:t>
+      </w:r>
+      <w:r>
+        <w:rPr>
+          <w:rStyle w:val=""/>
+        </w:rPr>
+        <w:t xml:space="preserve">
+</w:t>
+      </w:r>
+      <w:r>
+        <w:rPr>
+          <w:rStyle w:val=""/>
+        </w:rPr>
+        <w:t/>
+      </w:r>
+      <w:r>
+        <w:rPr>
+          <w:rStyle w:val=""/>
+        </w:rPr>
+        <w:t xml:space="preserve">
+</w:t>
+      </w:r>
+      <w:r>
+        <w:rPr>
+          <w:rStyle w:val=""/>
+        </w:rPr>
+        <w:t>„Српство ми је од сад јаче</w:t>
+      </w:r>
+      <w:r>
+        <w:rPr>
+          <w:rStyle w:val=""/>
+        </w:rPr>
+        <w:t xml:space="preserve">
+</w:t>
+      </w:r>
+      <w:r>
+        <w:rPr>
+          <w:rStyle w:val=""/>
+        </w:rPr>
+        <w:t>за још једно вредно ђаче!"</w:t>
+      </w:r>
+    </w:p>
+    <w:p>
+      <w:pPr>
+        <w:pStyle w:val="Heading3"/>
+      </w:pPr>
+      <w:bookmarkStart w:name="_Toc16214197273645866424991886" w:id="1"/>
+      <w:r>
+        <w:rPr>
+          <w:rStyle w:val=""/>
+        </w:rPr>
+        <w:t>It</w:t>
+      </w:r>
+      <w:r>
+        <w:rPr>
+          <w:rStyle w:val=""/>
+        </w:rPr>
+        <w:t>'</w:t>
+      </w:r>
+      <w:r>
+        <w:rPr>
+          <w:rStyle w:val=""/>
+        </w:rPr>
+        <w:t>s enough, lets start with some smart things</w:t>
+      </w:r>
+      <w:bookmarkEnd w:id="1"/>
+      <w:bookmarkEnd/>
+    </w:p>
+    <w:p>
+      <w:pPr>
+        <w:pStyle w:val="Horizontal Line"/>
+        <w:pBdr>
+          <w:bottom w:val="basicThinLines"/>
+        </w:pBdr>
+      </w:pPr>
+      <w:r>
+        <w:rPr>
+          <w:rStyle w:val=""/>
+        </w:rPr>
+        <w:t/>
+      </w:r>
+    </w:p>
+    <w:p>
+      <w:pPr>
+        <w:pStyle w:val="Normal"/>
+      </w:pPr>
+      <w:r>
+        <w:rPr>
+          <w:rStyle w:val=""/>
+        </w:rPr>
+        <w:t>1.</w:t>
+      </w:r>
+    </w:p>
+    <w:p>
+      <w:pPr>
+        <w:pStyle w:val="Normal"/>
+      </w:pPr>
+      <w:r>
+        <w:rPr>
+          <w:rStyle w:val=""/>
+        </w:rPr>
+        <w:t>PLAY THIS VIDEO AND THANKS ME LATER!</w:t>
+      </w:r>
+    </w:p>
+    <w:p>
+      <w:pPr>
+        <w:pStyle w:val="Horizontal Line"/>
+        <w:pBdr>
+          <w:bottom w:val="basicThinLines"/>
+        </w:pBdr>
+      </w:pPr>
+      <w:r>
+        <w:rPr>
+          <w:rStyle w:val=""/>
+        </w:rPr>
+        <w:t/>
+      </w:r>
+    </w:p>
+    <w:p>
+      <w:pPr>
+        <w:pStyle w:val="Normal"/>
+      </w:pPr>
+      <w:r>
+        <w:rPr xmlns:cppr="http://schemas.microsoft.com/office/2006/coverPageProps" xmlns:dgm1611="http://schemas.microsoft.com/office/drawing/2016/11/diagram" xmlns:xdr="http://schemas.openxmlformats.org/drawingml/2006/spreadsheetDrawing" xmlns:wp15="http://schemas.microsoft.com/office/word/2012/wordprocessingDrawing" xmlns:pic="http://schemas.openxmlformats.org/drawingml/2006/picture" xmlns:a1611="http://schemas.microsoft.com/office/drawing/2016/11/main" xmlns:a16svg="http://schemas.microsoft.com/office/drawing/2016/SVG/main" xmlns:am3d="http://schemas.microsoft.com/office/drawing/2017/model3d" xmlns:pvml="urn:schemas-microsoft-com:office:powerpoint" xmlns:dgm1612="http://schemas.microsoft.com/office/drawing/2016/12/diagram" xmlns:comp="http://schemas.openxmlformats.org/drawingml/2006/compatibility" xmlns:xvml="urn:schemas-microsoft-com:office:excel" xmlns:c173="http://schemas.microsoft.com/office/drawing/2017/03/chart" xmlns:anam3d="http://schemas.microsoft.com/office/drawing/2018/animation/model3d" xmlns:adec="http://schemas.microsoft.com/office/drawing/2017/decorative" xmlns:oda="http://opendope.org/answers" xmlns:a18hc="http://schemas.microsoft.com/office/drawing/2018/hyperlinkcolor" xmlns:odc="http://opendope.org/conditions" xmlns:cdr="http://schemas.openxmlformats.org/drawingml/2006/chartDrawing" xmlns:odi="http://opendope.org/components" xmlns:msink="http://schemas.microsoft.com/ink/2010/main" xmlns:cdr14="http://schemas.microsoft.com/office/drawing/2010/chartDrawing" xmlns:iact="http://schemas.microsoft.com/office/powerpoint/2014/inkAction" xmlns:an18="http://schemas.microsoft.com/office/drawing/2018/animation" xmlns:odq="http://opendope.org/questions" xmlns:w16cid="http://schemas.microsoft.com/office/word/2016/wordml/cid" xmlns:dsp="http://schemas.microsoft.com/office/drawing/2008/diagram" xmlns:odx="http://opendope.org/xpaths" xmlns:a15="http://schemas.microsoft.com/office/drawing/2012/main" xmlns:a14="http://schemas.microsoft.com/office/drawing/2010/main" xmlns:c15="http://schemas.microsoft.com/office/drawing/2012/chart" xmlns:a13cmd="http://schemas.microsoft.com/office/drawing/2013/main/command" xmlns:c14="http://schemas.microsoft.com/office/drawing/2007/8/2/chart" xmlns:a16="http://schemas.microsoft.com/office/drawing/2014/main" xmlns:odgm="http://opendope.org/SmartArt/DataHierarchy" xmlns:c16="http://schemas.microsoft.com/office/drawing/2014/chart" xmlns:dgm="http://schemas.openxmlformats.org/drawingml/2006/diagram" xmlns:thm15="http://schemas.microsoft.com/office/thememl/2012/main" xmlns:we="http://schemas.microsoft.com/office/webextensions/webextension/2010/11" xmlns:ns39="http://www.w3.org/2003/InkML" xmlns:sl="http://schemas.openxmlformats.org/schemaLibrary/2006/main" xmlns:ns38="http://www.w3.org/1998/Math/MathML" xmlns:dgm14="http://schemas.microsoft.com/office/drawing/2010/diagram" xmlns:c16ac="http://schemas.microsoft.com/office/drawing/2014/chart/ac" xmlns:a="http://schemas.openxmlformats.org/drawingml/2006/main" xmlns:b="http://schemas.openxmlformats.org/officeDocument/2006/bibliography" xmlns:c="http://schemas.openxmlformats.org/drawingml/2006/chart" xmlns:cs="http://schemas.microsoft.com/office/drawing/2012/chartStyle" xmlns:pic14="http://schemas.microsoft.com/office/drawing/2010/picture" xmlns:lc="http://schemas.openxmlformats.org/drawingml/2006/lockedCanvas" xmlns:wetp="http://schemas.microsoft.com/office/webextensions/taskpanes/2010/11">
+          <w:rStyle w:val="Strong"/>
+        </w:rPr>
+        <w:t>HIT THAT PLAY BUTTON</w:t>
+      </w:r>
+      <w:r>
+        <w:rPr>
+          <w:rStyle w:val=""/>
+        </w:rPr>
+        <w:t xml:space="preserve"> </w:t>
+      </w:r>
+      <w:r>
+        <w:rPr>
+          <w:rStyle w:val=""/>
+        </w:rPr>
+        <w:drawing xmlns:cppr="http://schemas.microsoft.com/office/2006/coverPageProps" xmlns:dgm1611="http://schemas.microsoft.com/office/drawing/2016/11/diagram" xmlns:xdr="http://schemas.openxmlformats.org/drawingml/2006/spreadsheetDrawing" xmlns:wp15="http://schemas.microsoft.com/office/word/2012/wordprocessingDrawing" xmlns:pic="http://schemas.openxmlformats.org/drawingml/2006/picture" xmlns:a1611="http://schemas.microsoft.com/office/drawing/2016/11/main" xmlns:a16svg="http://schemas.microsoft.com/office/drawing/2016/SVG/main" xmlns:am3d="http://schemas.microsoft.com/office/drawing/2017/model3d" xmlns:pvml="urn:schemas-microsoft-com:office:powerpoint" xmlns:dgm1612="http://schemas.microsoft.com/office/drawing/2016/12/diagram" xmlns:comp="http://schemas.openxmlformats.org/drawingml/2006/compatibility" xmlns:xvml="urn:schemas-microsoft-com:office:excel" xmlns:c173="http://schemas.microsoft.com/office/drawing/2017/03/chart" xmlns:anam3d="http://schemas.microsoft.com/office/drawing/2018/animation/model3d" xmlns:adec="http://schemas.microsoft.com/office/drawing/2017/decorative" xmlns:oda="http://opendope.org/answers" xmlns:a18hc="http://schemas.microsoft.com/office/drawing/2018/hyperlinkcolor" xmlns:odc="http://opendope.org/conditions" xmlns:cdr="http://schemas.openxmlformats.org/drawingml/2006/chartDrawing" xmlns:odi="http://opendope.org/components" xmlns:msink="http://schemas.microsoft.com/ink/2010/main" xmlns:cdr14="http://schemas.microsoft.com/office/drawing/2010/chartDrawing" xmlns:iact="http://schemas.microsoft.com/office/powerpoint/2014/inkAction" xmlns:an18="http://schemas.microsoft.com/office/drawing/2018/animation" xmlns:odq="http://opendope.org/questions" xmlns:w16cid="http://schemas.microsoft.com/office/word/2016/wordml/cid" xmlns:dsp="http://schemas.microsoft.com/office/drawing/2008/diagram" xmlns:odx="http://opendope.org/xpaths" xmlns:a15="http://schemas.microsoft.com/office/drawing/2012/main" xmlns:a14="http://schemas.microsoft.com/office/drawing/2010/main" xmlns:c15="http://schemas.microsoft.com/office/drawing/2012/chart" xmlns:a13cmd="http://schemas.microsoft.com/office/drawing/2013/main/command" xmlns:c14="http://schemas.microsoft.com/office/drawing/2007/8/2/chart" xmlns:a16="http://schemas.microsoft.com/office/drawing/2014/main" xmlns:odgm="http://opendope.org/SmartArt/DataHierarchy" xmlns:c16="http://schemas.microsoft.com/office/drawing/2014/chart" xmlns:dgm="http://schemas.openxmlformats.org/drawingml/2006/diagram" xmlns:thm15="http://schemas.microsoft.com/office/thememl/2012/main" xmlns:we="http://schemas.microsoft.com/office/webextensions/webextension/2010/11" xmlns:ns39="http://www.w3.org/2003/InkML" xmlns:sl="http://schemas.openxmlformats.org/schemaLibrary/2006/main" xmlns:ns38="http://www.w3.org/1998/Math/MathML" xmlns:dgm14="http://schemas.microsoft.com/office/drawing/2010/diagram" xmlns:c16ac="http://schemas.microsoft.com/office/drawing/2014/chart/ac" xmlns:a="http://schemas.openxmlformats.org/drawingml/2006/main" xmlns:b="http://schemas.openxmlformats.org/officeDocument/2006/bibliography" xmlns:c="http://schemas.openxmlformats.org/drawingml/2006/chart" xmlns:cs="http://schemas.microsoft.com/office/drawing/2012/chartStyle" xmlns:pic14="http://schemas.microsoft.com/office/drawing/2010/picture" xmlns:lc="http://schemas.openxmlformats.org/drawingml/2006/lockedCanvas" xmlns:wetp="http://schemas.microsoft.com/office/webextensions/taskpanes/2010/11">
+          <wp:inline distT="0" distB="0" distL="0" distR="0">
+            <wp:extent cx="5732145" cy="3224332"/>
+            <wp:effectExtent l="0" t="0" r="0" b="0"/>
+            <wp:docPr id="100000" name="Image100000" descr="you fool"/>
+            <wp:cNvGraphicFramePr>
+              <a:graphicFrameLocks noChangeAspect="true"/>
+            </wp:cNvGraphicFramePr>
+            <a:graphic>
+              <a:graphicData uri="http://schemas.openxmlformats.org/drawingml/2006/picture">
+                <pic:pic>
+                  <pic:nvPicPr>
+                    <pic:cNvPr id="100001" name="Image100000"/>
+                    <pic:cNvPicPr/>
+                  </pic:nvPicPr>
+                  <pic:blipFill>
+                    <a:blip r:embed="rId14"/>
+                    <a:stretch>
+                      <a:fillRect/>
+                    </a:stretch>
+                  </pic:blipFill>
+                  <pic:spPr>
+                    <a:xfrm>
+                      <a:off x="0" y="0"/>
+                      <a:ext cx="5732145" cy="3224332"/>
+                    </a:xfrm>
+                    <a:prstGeom prst="rect">
+                      <a:avLst/>
+                    </a:prstGeom>
+                  </pic:spPr>
+                </pic:pic>
+              </a:graphicData>
+            </a:graphic>
+          </wp:inline>
+        </w:drawing>
+        <w:t/>
+      </w:r>
+    </w:p>
+    <w:p>
+      <w:pPr>
+        <w:pStyle w:val="IntenseQuote"/>
+      </w:pPr>
+      <w:r>
+        <w:rPr>
+          <w:rStyle w:val=""/>
+        </w:rPr>
+        <w:t>Yep, it</w:t>
+      </w:r>
+      <w:r>
+        <w:rPr>
+          <w:rStyle w:val=""/>
+        </w:rPr>
+        <w:t>'</w:t>
+      </w:r>
+      <w:r>
+        <w:rPr>
+          <w:rStyle w:val=""/>
+        </w:rPr>
+        <w:t>s a picture, fool</w:t>
+      </w:r>
+      <w:r>
+        <w:rPr>
+          <w:rStyle w:val=""/>
+        </w:rPr>
+        <w:t>...</w:t>
+      </w:r>
+      <w:r>
+        <w:rPr>
+          <w:rStyle w:val=""/>
+        </w:rPr>
+        <w:t xml:space="preserve"> lol</w:t>
+      </w:r>
+      <w:r>
+        <w:rPr>
+          <w:rStyle w:val=""/>
+        </w:rPr>
+        <w:t xml:space="preserve">
+</w:t>
+      </w:r>
+      <w:r>
+        <w:rPr>
+          <w:rStyle w:val=""/>
+        </w:rPr>
+        <w:t>Here you go, CLICK IT:</w:t>
+      </w:r>
+    </w:p>
+    <w:p>
+      <w:pPr>
+        <w:pStyle w:val="Normal"/>
+      </w:pPr>
+    </w:p>
+    <w:p>
+      <w:pPr>
+        <w:pStyle w:val="Horizontal Line"/>
+        <w:pBdr>
+          <w:bottom w:val="basicThinLines"/>
+        </w:pBdr>
+      </w:pPr>
+      <w:r>
+        <w:rPr>
+          <w:rStyle w:val=""/>
+        </w:rPr>
+        <w:t/>
       </w:r>
     </w:p>
     <w:p>
@@ -2857,7 +7337,7 @@
           <w:lang w:eastAsia="en-US"/>
         </w:rPr>
         <w:drawing>
-          <wp:inline distT="0" distB="0" distL="0" distR="0">
+          <wp:inline distT="0" distB="0" distL="0" distR="0" wp14:anchorId="00DE06A9" wp14:editId="60B231B9">
             <wp:extent cx="5727700" cy="1882297"/>
             <wp:effectExtent l="19050" t="0" r="6350" b="0"/>
             <wp:docPr id="3" name="Picture 3" descr="C:\puzzles-cloud-docs-site\images\logo.png"/>
@@ -2990,975 +7470,6 @@
         <w:pStyle w:val="Normal"/>
       </w:pPr>
     </w:p>
-    <w:sdt>
-      <w:sdtPr>
-        <w:id w:val="4844945"/>
-        <w:docPartObj>
-          <w:docPartGallery w:val="Table of contents"/>
-        </w:docPartObj>
-      </w:sdtPr>
-      <w:sdtEndPr>
-        <w:rPr>
-          <w:rFonts w:asciiTheme="minorHAnsi" w:eastAsiaTheme="minorHAnsi" w:hAnsiTheme="minorHAnsi" w:cstheme="minorBidi"/>
-          <w:b w:val="off"/>
-          <w:bCs w:val="off"/>
-          <w:color w:val="auto"/>
-          <w:sz w:val="24"/>
-          <w:szCs w:val="24"/>
-        </w:rPr>
-      </w:sdtEndPr>
-      <w:sdtContent>
-        <w:p w:rsidR="3030454637453234" w:rsidRDefault="3030454637453234">
-          <w:pPr>
-            <w:pStyle w:val="TOCHeading"/>
-          </w:pPr>
-          <w:r>
-            <w:t>Table of Contents</w:t>
-          </w:r>
-        </w:p>
-        <w:p w:rsidR="3030454637453234" w:rsidRDefault="3030454637453234">
-          <w:pPr>
-            <w:pStyle w:val="TOC1"/>
-            <w:tabs>
-              <w:tab w:pos="1" w:val="left"/>
-              <w:tab w:leader="dot" w:pos="9010" w:val="right"/>
-            </w:tabs>
-            <w:rPr/>
-          </w:pPr>
-          <w:r>
-            <w:fldChar w:fldCharType="begin"/>
-          </w:r>
-          <w:r>
-            <w:rPr/>
-            <w:instrText>TOC \z \u \h</w:instrText>
-          </w:r>
-          <w:r>
-            <w:fldChar w:fldCharType="separate"/>
-          </w:r>
-          <w:hyperlink w:anchor="_Toc360607553">
-            <w:r>
-              <w:rPr>
-                <w:rStyle w:val="IndexLink"/>
-                <w:noProof/>
-              </w:rPr>
-              <w:t/>
-            </w:r>
-            <w:r>
-              <w:rPr/>
-              <w:tab/>
-            </w:r>
-            <w:r>
-              <w:rPr>
-                <w:rStyle w:val="IndexLink"/>
-                <w:noProof/>
-              </w:rPr>
-              <w:t>Introduction</w:t>
-            </w:r>
-            <w:r>
-              <w:rPr>
-                <w:noProof/>
-              </w:rPr>
-              <w:tab/>
-            </w:r>
-            <w:r>
-              <w:rPr>
-                <w:noProof/>
-              </w:rPr>
-              <w:fldChar w:fldCharType="begin"/>
-            </w:r>
-            <w:r>
-              <w:rPr>
-                <w:noProof/>
-              </w:rPr>
-              <w:instrText>PAGEREF  _Toc360607553 \h</w:instrText>
-            </w:r>
-            <w:r>
-              <w:rPr>
-                <w:noProof/>
-              </w:rPr>
-            </w:r>
-            <w:r>
-              <w:rPr>
-                <w:noProof/>
-              </w:rPr>
-              <w:fldChar w:fldCharType="separate"/>
-            </w:r>
-            <w:r>
-              <w:rPr>
-                <w:noProof/>
-              </w:rPr>
-              <w:t>1</w:t>
-            </w:r>
-            <w:r>
-              <w:rPr>
-                <w:noProof/>
-              </w:rPr>
-              <w:fldChar w:fldCharType="end"/>
-            </w:r>
-          </w:hyperlink>
-        </w:p>
-        <w:p w:rsidR="3030454637453234" w:rsidRDefault="3030454637453234">
-          <w:pPr>
-            <w:pStyle w:val="TOC2"/>
-            <w:tabs>
-              <w:tab w:pos="480" w:val="left"/>
-              <w:tab w:leader="dot" w:pos="9010" w:val="right"/>
-            </w:tabs>
-          </w:pPr>
-          <w:hyperlink w:anchor="_Toc321839448">
-            <w:r>
-              <w:rPr>
-                <w:rStyle w:val="IndexLink"/>
-                <w:noProof/>
-              </w:rPr>
-              <w:t/>
-            </w:r>
-            <w:r>
-              <w:rPr/>
-              <w:tab/>
-            </w:r>
-            <w:r>
-              <w:rPr>
-                <w:rStyle w:val="IndexLink"/>
-                <w:noProof/>
-              </w:rPr>
-              <w:t>References</w:t>
-            </w:r>
-            <w:r>
-              <w:rPr>
-                <w:noProof/>
-              </w:rPr>
-              <w:tab/>
-            </w:r>
-            <w:r>
-              <w:rPr>
-                <w:noProof/>
-              </w:rPr>
-              <w:fldChar w:fldCharType="begin"/>
-            </w:r>
-            <w:r>
-              <w:rPr>
-                <w:noProof/>
-              </w:rPr>
-              <w:instrText>PAGEREF  _Toc321839448 \h</w:instrText>
-            </w:r>
-            <w:r>
-              <w:rPr>
-                <w:noProof/>
-              </w:rPr>
-            </w:r>
-            <w:r>
-              <w:rPr>
-                <w:noProof/>
-              </w:rPr>
-              <w:fldChar w:fldCharType="separate"/>
-            </w:r>
-            <w:r>
-              <w:rPr>
-                <w:noProof/>
-              </w:rPr>
-              <w:t>1</w:t>
-            </w:r>
-            <w:r>
-              <w:rPr>
-                <w:noProof/>
-              </w:rPr>
-              <w:fldChar w:fldCharType="end"/>
-            </w:r>
-          </w:hyperlink>
-        </w:p>
-        <w:p w:rsidR="3030454637453234" w:rsidRDefault="3030454637453234">
-          <w:pPr>
-            <w:pStyle w:val="TOC1"/>
-            <w:tabs>
-              <w:tab w:pos="1" w:val="left"/>
-              <w:tab w:leader="dot" w:pos="9010" w:val="right"/>
-            </w:tabs>
-          </w:pPr>
-          <w:hyperlink w:anchor="_Toc16208190549642788306105663">
-            <w:r>
-              <w:rPr>
-                <w:rStyle w:val="IndexLink"/>
-                <w:noProof/>
-              </w:rPr>
-              <w:t/>
-            </w:r>
-            <w:r>
-              <w:rPr/>
-              <w:tab/>
-            </w:r>
-            <w:r>
-              <w:rPr>
-                <w:rStyle w:val="IndexLink"/>
-                <w:noProof/>
-              </w:rPr>
-              <w:t>markdown4.md</w:t>
-            </w:r>
-            <w:r>
-              <w:rPr>
-                <w:noProof/>
-              </w:rPr>
-              <w:tab/>
-            </w:r>
-            <w:r>
-              <w:rPr>
-                <w:noProof/>
-              </w:rPr>
-              <w:fldChar w:fldCharType="begin"/>
-            </w:r>
-            <w:r>
-              <w:rPr>
-                <w:noProof/>
-              </w:rPr>
-              <w:instrText>PAGEREF  _Toc16208190549642788306105663 \h</w:instrText>
-            </w:r>
-            <w:r>
-              <w:rPr>
-                <w:noProof/>
-              </w:rPr>
-            </w:r>
-            <w:r>
-              <w:rPr>
-                <w:noProof/>
-              </w:rPr>
-              <w:fldChar w:fldCharType="separate"/>
-            </w:r>
-            <w:r>
-              <w:rPr>
-                <w:noProof/>
-              </w:rPr>
-              <w:t>1</w:t>
-            </w:r>
-            <w:r>
-              <w:rPr>
-                <w:noProof/>
-              </w:rPr>
-              <w:fldChar w:fldCharType="end"/>
-            </w:r>
-          </w:hyperlink>
-        </w:p>
-        <w:p w:rsidR="3030454637453234" w:rsidRDefault="3030454637453234">
-          <w:pPr>
-            <w:pStyle w:val="TOC2"/>
-            <w:tabs>
-              <w:tab w:pos="480" w:val="left"/>
-              <w:tab w:leader="dot" w:pos="9010" w:val="right"/>
-            </w:tabs>
-          </w:pPr>
-          <w:hyperlink w:anchor="_Toc16208190549852121537459512">
-            <w:r>
-              <w:rPr>
-                <w:rStyle w:val="IndexLink"/>
-                <w:noProof/>
-              </w:rPr>
-              <w:t/>
-            </w:r>
-            <w:r>
-              <w:rPr/>
-              <w:tab/>
-            </w:r>
-            <w:r>
-              <w:rPr>
-                <w:rStyle w:val="IndexLink"/>
-                <w:noProof/>
-              </w:rPr>
-              <w:t>From today's featured article</w:t>
-            </w:r>
-            <w:r>
-              <w:rPr>
-                <w:noProof/>
-              </w:rPr>
-              <w:tab/>
-            </w:r>
-            <w:r>
-              <w:rPr>
-                <w:noProof/>
-              </w:rPr>
-              <w:fldChar w:fldCharType="begin"/>
-            </w:r>
-            <w:r>
-              <w:rPr>
-                <w:noProof/>
-              </w:rPr>
-              <w:instrText>PAGEREF  _Toc16208190549852121537459512 \h</w:instrText>
-            </w:r>
-            <w:r>
-              <w:rPr>
-                <w:noProof/>
-              </w:rPr>
-            </w:r>
-            <w:r>
-              <w:rPr>
-                <w:noProof/>
-              </w:rPr>
-              <w:fldChar w:fldCharType="separate"/>
-            </w:r>
-            <w:r>
-              <w:rPr>
-                <w:noProof/>
-              </w:rPr>
-              <w:t>1</w:t>
-            </w:r>
-            <w:r>
-              <w:rPr>
-                <w:noProof/>
-              </w:rPr>
-              <w:fldChar w:fldCharType="end"/>
-            </w:r>
-          </w:hyperlink>
-        </w:p>
-        <w:p w:rsidR="3030454637453234" w:rsidRDefault="3030454637453234">
-          <w:pPr>
-            <w:pStyle w:val="TOC3"/>
-            <w:tabs>
-              <w:tab w:pos="960" w:val="left"/>
-              <w:tab w:leader="dot" w:pos="9010" w:val="right"/>
-            </w:tabs>
-          </w:pPr>
-          <w:hyperlink w:anchor="_Toc16208190550062746363391785">
-            <w:r>
-              <w:rPr>
-                <w:rStyle w:val="IndexLink"/>
-                <w:noProof/>
-              </w:rPr>
-              <w:t/>
-            </w:r>
-            <w:r>
-              <w:rPr/>
-              <w:tab/>
-            </w:r>
-            <w:r>
-              <w:rPr>
-                <w:rStyle w:val="IndexLink"/>
-                <w:noProof/>
-              </w:rPr>
-              <w:t>Did you know ...</w:t>
-            </w:r>
-            <w:r>
-              <w:rPr>
-                <w:noProof/>
-              </w:rPr>
-              <w:tab/>
-            </w:r>
-            <w:r>
-              <w:rPr>
-                <w:noProof/>
-              </w:rPr>
-              <w:fldChar w:fldCharType="begin"/>
-            </w:r>
-            <w:r>
-              <w:rPr>
-                <w:noProof/>
-              </w:rPr>
-              <w:instrText>PAGEREF  _Toc16208190550062746363391785 \h</w:instrText>
-            </w:r>
-            <w:r>
-              <w:rPr>
-                <w:noProof/>
-              </w:rPr>
-            </w:r>
-            <w:r>
-              <w:rPr>
-                <w:noProof/>
-              </w:rPr>
-              <w:fldChar w:fldCharType="separate"/>
-            </w:r>
-            <w:r>
-              <w:rPr>
-                <w:noProof/>
-              </w:rPr>
-              <w:t>1</w:t>
-            </w:r>
-            <w:r>
-              <w:rPr>
-                <w:noProof/>
-              </w:rPr>
-              <w:fldChar w:fldCharType="end"/>
-            </w:r>
-          </w:hyperlink>
-        </w:p>
-        <w:p w:rsidR="3030454637453234" w:rsidRDefault="3030454637453234">
-          <w:pPr>
-            <w:pStyle w:val="TOC4"/>
-            <w:tabs>
-              <w:tab w:pos="1280" w:val="left"/>
-              <w:tab w:leader="dot" w:pos="9010" w:val="right"/>
-            </w:tabs>
-          </w:pPr>
-          <w:hyperlink w:anchor="_Toc16208190550289258718095459">
-            <w:r>
-              <w:rPr>
-                <w:rStyle w:val="IndexLink"/>
-                <w:noProof/>
-              </w:rPr>
-              <w:t/>
-            </w:r>
-            <w:r>
-              <w:rPr/>
-              <w:tab/>
-            </w:r>
-            <w:r>
-              <w:rPr>
-                <w:rStyle w:val="IndexLink"/>
-                <w:noProof/>
-              </w:rPr>
-              <w:t>In the news</w:t>
-            </w:r>
-            <w:r>
-              <w:rPr>
-                <w:noProof/>
-              </w:rPr>
-              <w:tab/>
-            </w:r>
-            <w:r>
-              <w:rPr>
-                <w:noProof/>
-              </w:rPr>
-              <w:fldChar w:fldCharType="begin"/>
-            </w:r>
-            <w:r>
-              <w:rPr>
-                <w:noProof/>
-              </w:rPr>
-              <w:instrText>PAGEREF  _Toc16208190550289258718095459 \h</w:instrText>
-            </w:r>
-            <w:r>
-              <w:rPr>
-                <w:noProof/>
-              </w:rPr>
-            </w:r>
-            <w:r>
-              <w:rPr>
-                <w:noProof/>
-              </w:rPr>
-              <w:fldChar w:fldCharType="separate"/>
-            </w:r>
-            <w:r>
-              <w:rPr>
-                <w:noProof/>
-              </w:rPr>
-              <w:t>1</w:t>
-            </w:r>
-            <w:r>
-              <w:rPr>
-                <w:noProof/>
-              </w:rPr>
-              <w:fldChar w:fldCharType="end"/>
-            </w:r>
-          </w:hyperlink>
-        </w:p>
-        <w:p w:rsidR="3030454637453234" w:rsidRDefault="3030454637453234">
-          <w:pPr>
-            <w:pStyle w:val="TOC5"/>
-            <w:tabs>
-              <w:tab w:pos="1920" w:val="left"/>
-              <w:tab w:leader="dot" w:pos="9010" w:val="right"/>
-            </w:tabs>
-          </w:pPr>
-          <w:hyperlink w:anchor="_Toc16208190550494499178021286">
-            <w:r>
-              <w:rPr>
-                <w:rStyle w:val="IndexLink"/>
-                <w:noProof/>
-              </w:rPr>
-              <w:t/>
-            </w:r>
-            <w:r>
-              <w:rPr/>
-              <w:tab/>
-            </w:r>
-            <w:r>
-              <w:rPr>
-                <w:rStyle w:val="IndexLink"/>
-                <w:noProof/>
-              </w:rPr>
-              <w:t>On this day</w:t>
-            </w:r>
-            <w:r>
-              <w:rPr>
-                <w:noProof/>
-              </w:rPr>
-              <w:tab/>
-            </w:r>
-            <w:r>
-              <w:rPr>
-                <w:noProof/>
-              </w:rPr>
-              <w:fldChar w:fldCharType="begin"/>
-            </w:r>
-            <w:r>
-              <w:rPr>
-                <w:noProof/>
-              </w:rPr>
-              <w:instrText>PAGEREF  _Toc16208190550494499178021286 \h</w:instrText>
-            </w:r>
-            <w:r>
-              <w:rPr>
-                <w:noProof/>
-              </w:rPr>
-            </w:r>
-            <w:r>
-              <w:rPr>
-                <w:noProof/>
-              </w:rPr>
-              <w:fldChar w:fldCharType="separate"/>
-            </w:r>
-            <w:r>
-              <w:rPr>
-                <w:noProof/>
-              </w:rPr>
-              <w:t>1</w:t>
-            </w:r>
-            <w:r>
-              <w:rPr>
-                <w:noProof/>
-              </w:rPr>
-              <w:fldChar w:fldCharType="end"/>
-            </w:r>
-          </w:hyperlink>
-        </w:p>
-        <w:p w:rsidR="3030454637453234" w:rsidRDefault="3030454637453234">
-          <w:pPr>
-            <w:pStyle w:val="TOC6"/>
-            <w:tabs>
-              <w:tab w:pos="2400" w:val="left"/>
-              <w:tab w:leader="dot" w:pos="9010" w:val="right"/>
-            </w:tabs>
-          </w:pPr>
-          <w:hyperlink w:anchor="_Toc16208190550709002511424268">
-            <w:r>
-              <w:rPr>
-                <w:rStyle w:val="IndexLink"/>
-                <w:noProof/>
-              </w:rPr>
-              <w:t/>
-            </w:r>
-            <w:r>
-              <w:rPr/>
-              <w:tab/>
-            </w:r>
-            <w:r>
-              <w:rPr>
-                <w:rStyle w:val="IndexLink"/>
-                <w:noProof/>
-              </w:rPr>
-              <w:t>March 2</w:t>
-            </w:r>
-            <w:r>
-              <w:rPr>
-                <w:noProof/>
-              </w:rPr>
-              <w:tab/>
-            </w:r>
-            <w:r>
-              <w:rPr>
-                <w:noProof/>
-              </w:rPr>
-              <w:fldChar w:fldCharType="begin"/>
-            </w:r>
-            <w:r>
-              <w:rPr>
-                <w:noProof/>
-              </w:rPr>
-              <w:instrText>PAGEREF  _Toc16208190550709002511424268 \h</w:instrText>
-            </w:r>
-            <w:r>
-              <w:rPr>
-                <w:noProof/>
-              </w:rPr>
-            </w:r>
-            <w:r>
-              <w:rPr>
-                <w:noProof/>
-              </w:rPr>
-              <w:fldChar w:fldCharType="separate"/>
-            </w:r>
-            <w:r>
-              <w:rPr>
-                <w:noProof/>
-              </w:rPr>
-              <w:t>1</w:t>
-            </w:r>
-            <w:r>
-              <w:rPr>
-                <w:noProof/>
-              </w:rPr>
-              <w:fldChar w:fldCharType="end"/>
-            </w:r>
-          </w:hyperlink>
-        </w:p>
-        <w:p w:rsidR="3030454637453234" w:rsidRDefault="3030454637453234">
-          <w:pPr>
-            <w:pStyle w:val="TOC7"/>
-            <w:tabs>
-              <w:tab w:pos="2880" w:val="left"/>
-              <w:tab w:leader="dot" w:pos="9010" w:val="right"/>
-            </w:tabs>
-          </w:pPr>
-          <w:hyperlink w:anchor="_Toc1620819055093956067998630">
-            <w:r>
-              <w:rPr>
-                <w:rStyle w:val="IndexLink"/>
-                <w:noProof/>
-              </w:rPr>
-              <w:t/>
-            </w:r>
-            <w:r>
-              <w:rPr/>
-              <w:tab/>
-            </w:r>
-            <w:r>
-              <w:rPr>
-                <w:rStyle w:val="IndexLink"/>
-                <w:noProof/>
-              </w:rPr>
-              <w:t>Today's featured picture</w:t>
-            </w:r>
-            <w:r>
-              <w:rPr>
-                <w:noProof/>
-              </w:rPr>
-              <w:tab/>
-            </w:r>
-            <w:r>
-              <w:rPr>
-                <w:noProof/>
-              </w:rPr>
-              <w:fldChar w:fldCharType="begin"/>
-            </w:r>
-            <w:r>
-              <w:rPr>
-                <w:noProof/>
-              </w:rPr>
-              <w:instrText>PAGEREF  _Toc1620819055093956067998630 \h</w:instrText>
-            </w:r>
-            <w:r>
-              <w:rPr>
-                <w:noProof/>
-              </w:rPr>
-            </w:r>
-            <w:r>
-              <w:rPr>
-                <w:noProof/>
-              </w:rPr>
-              <w:fldChar w:fldCharType="separate"/>
-            </w:r>
-            <w:r>
-              <w:rPr>
-                <w:noProof/>
-              </w:rPr>
-              <w:t>1</w:t>
-            </w:r>
-            <w:r>
-              <w:rPr>
-                <w:noProof/>
-              </w:rPr>
-              <w:fldChar w:fldCharType="end"/>
-            </w:r>
-          </w:hyperlink>
-        </w:p>
-        <w:p w:rsidR="3030454637453234" w:rsidRDefault="3030454637453234">
-          <w:pPr>
-            <w:pStyle w:val="TOC2"/>
-            <w:tabs>
-              <w:tab w:pos="480" w:val="left"/>
-              <w:tab w:leader="dot" w:pos="9010" w:val="right"/>
-            </w:tabs>
-          </w:pPr>
-          <w:hyperlink w:anchor="_Toc16208190551155385766121977">
-            <w:r>
-              <w:rPr>
-                <w:rStyle w:val="IndexLink"/>
-                <w:noProof/>
-              </w:rPr>
-              <w:t/>
-            </w:r>
-            <w:r>
-              <w:rPr/>
-              <w:tab/>
-            </w:r>
-            <w:r>
-              <w:rPr>
-                <w:rStyle w:val="IndexLink"/>
-                <w:noProof/>
-              </w:rPr>
-              <w:t>Armed conflicts and attacks</w:t>
-            </w:r>
-            <w:r>
-              <w:rPr>
-                <w:noProof/>
-              </w:rPr>
-              <w:tab/>
-            </w:r>
-            <w:r>
-              <w:rPr>
-                <w:noProof/>
-              </w:rPr>
-              <w:fldChar w:fldCharType="begin"/>
-            </w:r>
-            <w:r>
-              <w:rPr>
-                <w:noProof/>
-              </w:rPr>
-              <w:instrText>PAGEREF  _Toc16208190551155385766121977 \h</w:instrText>
-            </w:r>
-            <w:r>
-              <w:rPr>
-                <w:noProof/>
-              </w:rPr>
-            </w:r>
-            <w:r>
-              <w:rPr>
-                <w:noProof/>
-              </w:rPr>
-              <w:fldChar w:fldCharType="separate"/>
-            </w:r>
-            <w:r>
-              <w:rPr>
-                <w:noProof/>
-              </w:rPr>
-              <w:t>1</w:t>
-            </w:r>
-            <w:r>
-              <w:rPr>
-                <w:noProof/>
-              </w:rPr>
-              <w:fldChar w:fldCharType="end"/>
-            </w:r>
-          </w:hyperlink>
-        </w:p>
-        <w:p w:rsidR="3030454637453234" w:rsidRDefault="3030454637453234">
-          <w:pPr>
-            <w:pStyle w:val="TOC3"/>
-            <w:tabs>
-              <w:tab w:pos="960" w:val="left"/>
-              <w:tab w:leader="dot" w:pos="9010" w:val="right"/>
-            </w:tabs>
-          </w:pPr>
-          <w:hyperlink w:anchor="_Toc1620819055138313017839732">
-            <w:r>
-              <w:rPr>
-                <w:rStyle w:val="IndexLink"/>
-                <w:noProof/>
-              </w:rPr>
-              <w:t/>
-            </w:r>
-            <w:r>
-              <w:rPr/>
-              <w:tab/>
-            </w:r>
-            <w:r>
-              <w:rPr>
-                <w:rStyle w:val="IndexLink"/>
-                <w:noProof/>
-              </w:rPr>
-              <w:t>Health and environment</w:t>
-            </w:r>
-            <w:r>
-              <w:rPr>
-                <w:noProof/>
-              </w:rPr>
-              <w:tab/>
-            </w:r>
-            <w:r>
-              <w:rPr>
-                <w:noProof/>
-              </w:rPr>
-              <w:fldChar w:fldCharType="begin"/>
-            </w:r>
-            <w:r>
-              <w:rPr>
-                <w:noProof/>
-              </w:rPr>
-              <w:instrText>PAGEREF  _Toc1620819055138313017839732 \h</w:instrText>
-            </w:r>
-            <w:r>
-              <w:rPr>
-                <w:noProof/>
-              </w:rPr>
-            </w:r>
-            <w:r>
-              <w:rPr>
-                <w:noProof/>
-              </w:rPr>
-              <w:fldChar w:fldCharType="separate"/>
-            </w:r>
-            <w:r>
-              <w:rPr>
-                <w:noProof/>
-              </w:rPr>
-              <w:t>1</w:t>
-            </w:r>
-            <w:r>
-              <w:rPr>
-                <w:noProof/>
-              </w:rPr>
-              <w:fldChar w:fldCharType="end"/>
-            </w:r>
-          </w:hyperlink>
-        </w:p>
-        <w:p>
-          <w:pPr>
-            <w:rPr>
-              <w:rFonts w:cs="Arial"/>
-              <w:color w:themeColor="text1"/>
-            </w:rPr>
-          </w:pPr>
-          <w:r>
-            <w:fldChar w:fldCharType="end"/>
-          </w:r>
-        </w:p>
-      </w:sdtContent>
-    </w:sdt>
-    <w:sdt>
-      <w:sdtPr>
-        <w:id w:val="4844945"/>
-        <w:docPartObj>
-          <w:docPartGallery w:val="Table of Figure"/>
-        </w:docPartObj>
-      </w:sdtPr>
-      <w:sdtEndPr>
-        <w:rPr>
-          <w:rFonts w:asciiTheme="minorHAnsi" w:eastAsiaTheme="minorHAnsi" w:hAnsiTheme="minorHAnsi" w:cstheme="minorBidi"/>
-          <w:b w:val="off"/>
-          <w:bCs w:val="off"/>
-          <w:color w:val="auto"/>
-          <w:sz w:val="24"/>
-          <w:szCs w:val="24"/>
-        </w:rPr>
-      </w:sdtEndPr>
-      <w:sdtContent>
-        <w:p w:rsidR="3030454637453234" w:rsidRDefault="3030454637453234">
-          <w:pPr>
-            <w:pStyle w:val="TOCHeading"/>
-          </w:pPr>
-          <w:r>
-            <w:t>Table of Figures</w:t>
-          </w:r>
-        </w:p>
-        <w:p w:rsidR="3030454637453234" w:rsidRDefault="3030454637453234">
-          <w:pPr>
-            <w:pStyle w:val="table of figures"/>
-            <w:tabs>
-              <w:tab w:pos="1" w:val="left"/>
-              <w:tab w:val="right" w:leader="dot" w:pos="9010"/>
-            </w:tabs>
-          </w:pPr>
-          <w:r>
-            <w:fldChar w:fldCharType="begin"/>
-          </w:r>
-          <w:r>
-            <w:instrText>TOC \c  Figure</w:instrText>
-          </w:r>
-          <w:r>
-            <w:rPr>
-              <w:rStyle w:val="IndexLink"/>
-            </w:rPr>
-            <w:fldChar w:fldCharType="separate"/>
-          </w:r>
-          <w:hyperlink w:anchor="_Toc360459605">
-            <w:r>
-              <w:rPr>
-                <w:rStyle w:val="IndexLink"/>
-                <w:noProof/>
-              </w:rPr>
-              <w:t>Table 1: Document references</w:t>
-            </w:r>
-            <w:r>
-              <w:rPr>
-                <w:noProof/>
-              </w:rPr>
-              <w:tab/>
-            </w:r>
-            <w:r>
-              <w:rPr>
-                <w:noProof/>
-              </w:rPr>
-              <w:fldChar w:fldCharType="begin"/>
-            </w:r>
-            <w:r>
-              <w:rPr>
-                <w:noProof/>
-              </w:rPr>
-              <w:instrText>PAGEREF _Toc360459605 \h \z</w:instrText>
-            </w:r>
-            <w:r>
-              <w:rPr>
-                <w:noProof/>
-              </w:rPr>
-            </w:r>
-            <w:r>
-              <w:rPr>
-                <w:noProof/>
-              </w:rPr>
-              <w:fldChar w:fldCharType="separate"/>
-            </w:r>
-            <w:r>
-              <w:rPr>
-                <w:noProof/>
-              </w:rPr>
-              <w:t>1</w:t>
-            </w:r>
-            <w:r>
-              <w:rPr>
-                <w:noProof/>
-              </w:rPr>
-              <w:fldChar w:fldCharType="end"/>
-            </w:r>
-          </w:hyperlink>
-        </w:p>
-        <w:p>
-          <w:pPr>
-            <w:rPr>
-              <w:rFonts w:cs="Arial"/>
-              <w:color w:themeColor="text1"/>
-            </w:rPr>
-          </w:pPr>
-          <w:r>
-            <w:fldChar w:fldCharType="end"/>
-          </w:r>
-        </w:p>
-      </w:sdtContent>
-    </w:sdt>
-    <w:sdt>
-      <w:sdtPr>
-        <w:id w:val="4844945"/>
-        <w:docPartObj>
-          <w:docPartGallery w:val="Table of Table"/>
-        </w:docPartObj>
-      </w:sdtPr>
-      <w:sdtEndPr>
-        <w:rPr>
-          <w:rFonts w:asciiTheme="minorHAnsi" w:eastAsiaTheme="minorHAnsi" w:hAnsiTheme="minorHAnsi" w:cstheme="minorBidi"/>
-          <w:b w:val="off"/>
-          <w:bCs w:val="off"/>
-          <w:color w:val="auto"/>
-          <w:sz w:val="24"/>
-          <w:szCs w:val="24"/>
-        </w:rPr>
-      </w:sdtEndPr>
-      <w:sdtContent>
-        <w:p w:rsidR="3030454637453234" w:rsidRDefault="3030454637453234">
-          <w:pPr>
-            <w:pStyle w:val="TOCHeading"/>
-          </w:pPr>
-          <w:r>
-            <w:t>Table of Tables</w:t>
-          </w:r>
-        </w:p>
-        <w:p>
-          <w:pPr>
-            <w:rPr>
-              <w:rFonts w:cs="Arial"/>
-              <w:color w:themeColor="text1"/>
-            </w:rPr>
-          </w:pPr>
-          <w:r>
-            <w:fldChar w:fldCharType="end"/>
-          </w:r>
-        </w:p>
-      </w:sdtContent>
-    </w:sdt>
     <w:sectPr>
       <w:headerReference w:type="default" r:id="rId9"/>
       <w:footerReference w:type="default" r:id="rId10"/>
@@ -3972,15 +7483,15 @@
 </file>
 
 <file path=word/endnotes.xml><?xml version="1.0" encoding="utf-8"?>
-<w:endnotes xmlns:ve="http://schemas.openxmlformats.org/markup-compatibility/2006" xmlns:o="urn:schemas-microsoft-com:office:office" xmlns:r="http://schemas.openxmlformats.org/officeDocument/2006/relationships" xmlns:m="http://schemas.openxmlformats.org/officeDocument/2006/math" xmlns:v="urn:schemas-microsoft-com:vml" xmlns:wp="http://schemas.openxmlformats.org/drawingml/2006/wordprocessingDrawing" xmlns:w10="urn:schemas-microsoft-com:office:word" xmlns:w="http://schemas.openxmlformats.org/wordprocessingml/2006/main" xmlns:wne="http://schemas.microsoft.com/office/word/2006/wordml">
-  <w:endnote w:type="separator" w:id="0">
+<w:endnotes xmlns:wpc="http://schemas.microsoft.com/office/word/2010/wordprocessingCanvas" xmlns:cx="http://schemas.microsoft.com/office/drawing/2014/chartex" xmlns:cx1="http://schemas.microsoft.com/office/drawing/2015/9/8/chartex" xmlns:mc="http://schemas.openxmlformats.org/markup-compatibility/2006" xmlns:o="urn:schemas-microsoft-com:office:office" xmlns:r="http://schemas.openxmlformats.org/officeDocument/2006/relationships" xmlns:m="http://schemas.openxmlformats.org/officeDocument/2006/math" xmlns:v="urn:schemas-microsoft-com:vml" xmlns:wp14="http://schemas.microsoft.com/office/word/2010/wordprocessingDrawing" xmlns:wp="http://schemas.openxmlformats.org/drawingml/2006/wordprocessingDrawing" xmlns:w10="urn:schemas-microsoft-com:office:word" xmlns:w="http://schemas.openxmlformats.org/wordprocessingml/2006/main" xmlns:w14="http://schemas.microsoft.com/office/word/2010/wordml" xmlns:w15="http://schemas.microsoft.com/office/word/2012/wordml" xmlns:w16se="http://schemas.microsoft.com/office/word/2015/wordml/symex" xmlns:wpg="http://schemas.microsoft.com/office/word/2010/wordprocessingGroup" xmlns:wpi="http://schemas.microsoft.com/office/word/2010/wordprocessingInk" xmlns:wne="http://schemas.microsoft.com/office/word/2006/wordml" xmlns:wps="http://schemas.microsoft.com/office/word/2010/wordprocessingShape" mc:Ignorable="w14 w15 w16se wp14">
+  <w:endnote w:type="separator" w:id="-1">
     <w:p>
       <w:r>
         <w:separator/>
       </w:r>
     </w:p>
   </w:endnote>
-  <w:endnote w:type="continuationSeparator" w:id="1">
+  <w:endnote w:type="continuationSeparator" w:id="0">
     <w:p>
       <w:r>
         <w:continuationSeparator/>
@@ -3991,7 +7502,7 @@
 </file>
 
 <file path=word/footer1.xml><?xml version="1.0" encoding="utf-8"?>
-<w:ftr xmlns:ve="http://schemas.openxmlformats.org/markup-compatibility/2006" xmlns:o="urn:schemas-microsoft-com:office:office" xmlns:r="http://schemas.openxmlformats.org/officeDocument/2006/relationships" xmlns:m="http://schemas.openxmlformats.org/officeDocument/2006/math" xmlns:v="urn:schemas-microsoft-com:vml" xmlns:wp="http://schemas.openxmlformats.org/drawingml/2006/wordprocessingDrawing" xmlns:w10="urn:schemas-microsoft-com:office:word" xmlns:w="http://schemas.openxmlformats.org/wordprocessingml/2006/main" xmlns:wne="http://schemas.microsoft.com/office/word/2006/wordml">
+<w:ftr xmlns:wpc="http://schemas.microsoft.com/office/word/2010/wordprocessingCanvas" xmlns:cx="http://schemas.microsoft.com/office/drawing/2014/chartex" xmlns:cx1="http://schemas.microsoft.com/office/drawing/2015/9/8/chartex" xmlns:mc="http://schemas.openxmlformats.org/markup-compatibility/2006" xmlns:o="urn:schemas-microsoft-com:office:office" xmlns:r="http://schemas.openxmlformats.org/officeDocument/2006/relationships" xmlns:m="http://schemas.openxmlformats.org/officeDocument/2006/math" xmlns:v="urn:schemas-microsoft-com:vml" xmlns:wp14="http://schemas.microsoft.com/office/word/2010/wordprocessingDrawing" xmlns:wp="http://schemas.openxmlformats.org/drawingml/2006/wordprocessingDrawing" xmlns:w10="urn:schemas-microsoft-com:office:word" xmlns:w="http://schemas.openxmlformats.org/wordprocessingml/2006/main" xmlns:w14="http://schemas.microsoft.com/office/word/2010/wordml" xmlns:w15="http://schemas.microsoft.com/office/word/2012/wordml" xmlns:w16se="http://schemas.microsoft.com/office/word/2015/wordml/symex" xmlns:wpg="http://schemas.microsoft.com/office/word/2010/wordprocessingGroup" xmlns:wpi="http://schemas.microsoft.com/office/word/2010/wordprocessingInk" xmlns:wne="http://schemas.microsoft.com/office/word/2006/wordml" xmlns:wps="http://schemas.microsoft.com/office/word/2010/wordprocessingShape" mc:Ignorable="w14 w15 w16se wp14">
   <w:p>
     <w:pPr>
       <w:pStyle w:val="Footer"/>
@@ -4000,83 +7511,191 @@
       <w:rPr>
         <w:noProof/>
       </w:rPr>
-      <w:pict>
-        <v:shapetype id="_x0000_t202" coordsize="21600,21600" o:spt="202" path="m,l,21600r21600,l21600,xe">
-          <v:stroke joinstyle="miter"/>
-          <v:path gradientshapeok="t" o:connecttype="rect"/>
-        </v:shapetype>
-        <v:shape id="Text Box 215" o:spid="_x0000_s2049" type="#_x0000_t202" style="position:absolute;margin-left:55.05pt;margin-top:792.2pt;width:511.05pt;height:17.8pt;z-index:251661312;visibility:visible;mso-position-horizontal-relative:page;mso-position-vertical-relative:page" o:gfxdata="UEsDBBQABgAIAAAAIQC2gziS/gAAAOEBAAATAAAAW0NvbnRlbnRfVHlwZXNdLnhtbJSRQU7DMBBF 90jcwfIWJU67QAgl6YK0S0CoHGBkTxKLZGx5TGhvj5O2G0SRWNoz/78nu9wcxkFMGNg6quQqL6RA 0s5Y6ir5vt9lD1JwBDIwOMJKHpHlpr69KfdHjyxSmriSfYz+USnWPY7AufNIadK6MEJMx9ApD/oD OlTrorhX2lFEilmcO2RdNtjC5xDF9pCuTyYBB5bi6bQ4syoJ3g9WQ0ymaiLzg5KdCXlKLjvcW893 SUOqXwnz5DrgnHtJTxOsQfEKIT7DmDSUCaxw7Rqn8787ZsmRM9e2VmPeBN4uqYvTtW7jvijg9N/y JsXecLq0q+WD6m8AAAD//wMAUEsDBBQABgAIAAAAIQA4/SH/1gAAAJQBAAALAAAAX3JlbHMvLnJl bHOkkMFqwzAMhu+DvYPRfXGawxijTi+j0GvpHsDYimMaW0Yy2fr2M4PBMnrbUb/Q94l/f/hMi1qR JVI2sOt6UJgd+ZiDgffL8ekFlFSbvV0oo4EbChzGx4f9GRdb25HMsYhqlCwG5lrLq9biZkxWOiqY 22YiTra2kYMu1l1tQD30/bPm3wwYN0x18gb45AdQl1tp5j/sFB2T0FQ7R0nTNEV3j6o9feQzro1i OWA14Fm+Q8a1a8+Bvu/d/dMb2JY5uiPbhG/ktn4cqGU/er3pcvwCAAD//wMAUEsDBBQABgAIAAAA IQDU+ryqQgIAAD8EAAAOAAAAZHJzL2Uyb0RvYy54bWysU9tu2zAMfR+wfxD07voSx42NOkUuzTCg uwDtPkCR5diYLWqSUrsr9u+j5LrrtrdhLwIlkofkOdTV9dh35EFo04IsaXwRUSIkh6qVp5J+uT8E K0qMZbJiHUhR0kdh6PX67ZurQRUigQa6SmiCINIUgyppY60qwtDwRvTMXIASEp016J5ZvOpTWGk2 IHrfhUkUZeEAulIauDAGX/eTk649fl0Lbj/VtRGWdCXF3qw/tT+P7gzXV6w4aaaalj+3wf6hi561 Eou+QO2ZZeSs27+g+pZrMFDbCw59CHXdcuFnwGni6I9p7hqmhJ8FyTHqhSbz/2D5x4fPmrQVareg RLIeNboXoyVbGEkSLx1BgzIFxt0pjLQjOjDYD2vULfCvhkjYNUyexEZrGBrBKmwwdpnhq9QJxziQ 4/ABKizEzhY80Fjr3rGHfBBER6EeX8RxzXB8zNI8WiyWlHD0JUkWZV69kBVzttLGvhPQE2eUVKP4 Hp093BrrumHFHOKKSTi0XecXoJO/PWDg9IK1MdX5XBdez6c8ym9WN6s0SJPsJkijqgo2h10aZIf4 crlf7He7ffxj2qtXSXGSRtskDw7Z6jJI63QZ5JfRKojifJtnUZqn+4NPwtJzUU+e42tizo7HcRJq 1uQI1SOyqWHaavyFaDSgv1My4EaX1Hw7My0o6d5LVMSt/2zo2TjOBpMcU0tqKZnMnZ2+yVnp9tQg 8qS5hA2qVreeUCfv1MWz1rilnufnH+W+weu7j/r179c/AQAA//8DAFBLAwQUAAYACAAAACEAJDt/ x+EAAAAOAQAADwAAAGRycy9kb3ducmV2LnhtbEyPwU7DMBBE70j8g7VI3KidUKI2jVNVCE5IiDQc ODqxm1iN1yF22/D3bE9wm9GOZt4W29kN7GymYD1KSBYCmMHWa4udhM/69WEFLESFWg0ejYQfE2Bb 3t4UKtf+gpU572PHqARDriT0MY4556HtjVNh4UeDdDv4yalIduq4ntSFyt3AUyEy7pRFWujVaJ57 0x73Jydh94XVi/1+bz6qQ2Xrei3wLTtKeX837zbAopnjXxiu+IQOJTE1/oQ6sIF8IhKKknhaLZfA rpHkMU2BNaQyGgdeFvz/G+UvAAAA//8DAFBLAQItABQABgAIAAAAIQC2gziS/gAAAOEBAAATAAAA AAAAAAAAAAAAAAAAAABbQ29udGVudF9UeXBlc10ueG1sUEsBAi0AFAAGAAgAAAAhADj9If/WAAAA lAEAAAsAAAAAAAAAAAAAAAAALwEAAF9yZWxzLy5yZWxzUEsBAi0AFAAGAAgAAAAhANT6vKpCAgAA PwQAAA4AAAAAAAAAAAAAAAAALgIAAGRycy9lMm9Eb2MueG1sUEsBAi0AFAAGAAgAAAAhACQ7f8fh AAAADgEAAA8AAAAAAAAAAAAAAAAAnAQAAGRycy9kb3ducmV2LnhtbFBLBQYAAAAABAAEAPMAAACq BQAAAAA= " filled="f" stroked="f">
-          <v:textbox inset="0,0,0,0">
-            <w:txbxContent>
-              <w:p>
-                <w:r>
-                  <w:t>[[doc</w:t>
-                </w:r>
-                <w:r>
-                  <w:t>-footer]]</w:t>
-                </w:r>
-                <w:r>
-                  <w:tab/>
-                </w:r>
-                <w:r>
-                  <w:rPr>
-                    <w:sz w:val="16"/>
-                    <w:szCs w:val="16"/>
-                  </w:rPr>
-                  <w:fldChar w:fldCharType="begin"/>
-                </w:r>
-                <w:r>
-                  <w:rPr>
-                    <w:sz w:val="16"/>
-                    <w:szCs w:val="16"/>
-                  </w:rPr>
-                  <w:instrText xml:space="preserve"> PAGE   \* MERGEFORMAT </w:instrText>
-                </w:r>
-                <w:r>
-                  <w:rPr>
-                    <w:sz w:val="16"/>
-                    <w:szCs w:val="16"/>
-                  </w:rPr>
-                  <w:fldChar w:fldCharType="separate"/>
-                </w:r>
-                <w:r>
-                  <w:rPr>
-                    <w:b/>
-                    <w:noProof/>
-                    <w:sz w:val="16"/>
-                    <w:szCs w:val="16"/>
-                  </w:rPr>
-                  <w:t>1</w:t>
-                </w:r>
-                <w:r>
-                  <w:rPr>
-                    <w:sz w:val="16"/>
-                    <w:szCs w:val="16"/>
-                  </w:rPr>
-                  <w:fldChar w:fldCharType="end"/>
-                </w:r>
-              </w:p>
-              <w:p/>
-            </w:txbxContent>
-          </v:textbox>
-          <w10:wrap anchorx="page" anchory="page"/>
-        </v:shape>
-      </w:pict>
+      <mc:AlternateContent>
+        <mc:Choice Requires="wps">
+          <w:drawing>
+            <wp:anchor distT="0" distB="0" distL="114300" distR="114300" simplePos="0" relativeHeight="251661312" behindDoc="0" locked="0" layoutInCell="1" allowOverlap="1" wp14:anchorId="4ECAF2DE" wp14:editId="173ED9F4">
+              <wp:simplePos x="0" y="0"/>
+              <wp:positionH relativeFrom="page">
+                <wp:posOffset>699135</wp:posOffset>
+              </wp:positionH>
+              <wp:positionV relativeFrom="page">
+                <wp:posOffset>10060940</wp:posOffset>
+              </wp:positionV>
+              <wp:extent cx="6490335" cy="226060"/>
+              <wp:effectExtent l="0" t="0" r="0" b="0"/>
+              <wp:wrapNone/>
+              <wp:docPr id="13" name="Text Box 215"/>
+              <wp:cNvGraphicFramePr>
+                <a:graphicFrameLocks xmlns:a="http://schemas.openxmlformats.org/drawingml/2006/main"/>
+              </wp:cNvGraphicFramePr>
+              <a:graphic xmlns:a="http://schemas.openxmlformats.org/drawingml/2006/main">
+                <a:graphicData uri="http://schemas.microsoft.com/office/word/2010/wordprocessingShape">
+                  <wps:wsp>
+                    <wps:cNvSpPr txBox="1">
+                      <a:spLocks noChangeArrowheads="1"/>
+                    </wps:cNvSpPr>
+                    <wps:spPr bwMode="auto">
+                      <a:xfrm>
+                        <a:off x="0" y="0"/>
+                        <a:ext cx="6490335" cy="226060"/>
+                      </a:xfrm>
+                      <a:prstGeom prst="rect">
+                        <a:avLst/>
+                      </a:prstGeom>
+                      <a:noFill/>
+                      <a:ln>
+                        <a:noFill/>
+                      </a:ln>
+                    </wps:spPr>
+                    <wps:txbx>
+                      <w:txbxContent>
+                        <w:p>
+                          <w:r>
+                            <w:t>[[doc</w:t>
+                          </w:r>
+                          <w:r>
+                            <w:t>-footer]]</w:t>
+                          </w:r>
+                          <w:r>
+                            <w:tab/>
+                          </w:r>
+                          <w:r>
+                            <w:rPr>
+                              <w:sz w:val="16"/>
+                              <w:szCs w:val="16"/>
+                            </w:rPr>
+                            <w:fldChar w:fldCharType="begin"/>
+                          </w:r>
+                          <w:r>
+                            <w:rPr>
+                              <w:sz w:val="16"/>
+                              <w:szCs w:val="16"/>
+                            </w:rPr>
+                            <w:instrText xml:space="preserve"> PAGE   \* MERGEFORMAT </w:instrText>
+                          </w:r>
+                          <w:r>
+                            <w:rPr>
+                              <w:sz w:val="16"/>
+                              <w:szCs w:val="16"/>
+                            </w:rPr>
+                            <w:fldChar w:fldCharType="separate"/>
+                          </w:r>
+                          <w:r>
+                            <w:rPr>
+                              <w:b/>
+                              <w:noProof/>
+                              <w:sz w:val="16"/>
+                              <w:szCs w:val="16"/>
+                            </w:rPr>
+                            <w:t>3</w:t>
+                          </w:r>
+                          <w:r>
+                            <w:rPr>
+                              <w:sz w:val="16"/>
+                              <w:szCs w:val="16"/>
+                            </w:rPr>
+                            <w:fldChar w:fldCharType="end"/>
+                          </w:r>
+                        </w:p>
+                        <w:p/>
+                      </w:txbxContent>
+                    </wps:txbx>
+                    <wps:bodyPr rot="0" vert="horz" wrap="square" lIns="0" tIns="0" rIns="0" bIns="0" anchor="t" anchorCtr="0" upright="1">
+                      <a:noAutofit/>
+                    </wps:bodyPr>
+                  </wps:wsp>
+                </a:graphicData>
+              </a:graphic>
+              <wp14:sizeRelH relativeFrom="page">
+                <wp14:pctWidth>0</wp14:pctWidth>
+              </wp14:sizeRelH>
+              <wp14:sizeRelV relativeFrom="page">
+                <wp14:pctHeight>0</wp14:pctHeight>
+              </wp14:sizeRelV>
+            </wp:anchor>
+          </w:drawing>
+        </mc:Choice>
+        <mc:Fallback>
+          <w:pict>
+            <v:shapetype w14:anchorId="4ECAF2DE" id="_x0000_t202" coordsize="21600,21600" o:spt="202" path="m,l,21600r21600,l21600,xe">
+              <v:stroke joinstyle="miter"/>
+              <v:path gradientshapeok="t" o:connecttype="rect"/>
+            </v:shapetype>
+            <v:shape id="Text Box 215" o:spid="_x0000_s1027" type="#_x0000_t202" style="position:absolute;margin-left:55.05pt;margin-top:792.2pt;width:511.05pt;height:17.8pt;z-index:251661312;visibility:visible;mso-wrap-style:square;mso-width-percent:0;mso-height-percent:0;mso-wrap-distance-left:9pt;mso-wrap-distance-top:0;mso-wrap-distance-right:9pt;mso-wrap-distance-bottom:0;mso-position-horizontal:absolute;mso-position-horizontal-relative:page;mso-position-vertical:absolute;mso-position-vertical-relative:page;mso-width-percent:0;mso-height-percent:0;mso-width-relative:page;mso-height-relative:page;v-text-anchor:top" o:gfxdata="UEsDBBQABgAIAAAAIQC2gziS/gAAAOEBAAATAAAAW0NvbnRlbnRfVHlwZXNdLnhtbJSRQU7DMBBF 90jcwfIWJU67QAgl6YK0S0CoHGBkTxKLZGx5TGhvj5O2G0SRWNoz/78nu9wcxkFMGNg6quQqL6RA 0s5Y6ir5vt9lD1JwBDIwOMJKHpHlpr69KfdHjyxSmriSfYz+USnWPY7AufNIadK6MEJMx9ApD/oD OlTrorhX2lFEilmcO2RdNtjC5xDF9pCuTyYBB5bi6bQ4syoJ3g9WQ0ymaiLzg5KdCXlKLjvcW893 SUOqXwnz5DrgnHtJTxOsQfEKIT7DmDSUCaxw7Rqn8787ZsmRM9e2VmPeBN4uqYvTtW7jvijg9N/y JsXecLq0q+WD6m8AAAD//wMAUEsDBBQABgAIAAAAIQA4/SH/1gAAAJQBAAALAAAAX3JlbHMvLnJl bHOkkMFqwzAMhu+DvYPRfXGawxijTi+j0GvpHsDYimMaW0Yy2fr2M4PBMnrbUb/Q94l/f/hMi1qR JVI2sOt6UJgd+ZiDgffL8ekFlFSbvV0oo4EbChzGx4f9GRdb25HMsYhqlCwG5lrLq9biZkxWOiqY 22YiTra2kYMu1l1tQD30/bPm3wwYN0x18gb45AdQl1tp5j/sFB2T0FQ7R0nTNEV3j6o9feQzro1i OWA14Fm+Q8a1a8+Bvu/d/dMb2JY5uiPbhG/ktn4cqGU/er3pcvwCAAD//wMAUEsDBBQABgAIAAAA IQD5JJtr7QEAAMADAAAOAAAAZHJzL2Uyb0RvYy54bWysU9uO0zAQfUfiHyy/06QtW0HUdLXsahHS cpF2+YCJ4zQWiceM3Sbl6xk7TVngDfFijedyfObMeHs99p04avIGbSmXi1wKbRXWxu5L+fXp/tUb KXwAW0OHVpfypL283r18sR1coVfYYldrEgxifTG4UrYhuCLLvGp1D36BTlsONkg9BL7SPqsJBkbv u2yV55tsQKododLes/duCspdwm8arcLnpvE6iK6UzC2kk9JZxTPbbaHYE7jWqDMN+AcWPRjLj16g 7iCAOJD5C6o3itBjExYK+wybxiideuBulvkf3Ty24HTqhcXx7iKT/3+w6tPxCwlT8+zWUljoeUZP egziHY5itbyKAg3OF5z36DgzjBzg5NSsdw+ovnlh8bYFu9c3RDi0GmomuIyV2bPSCcdHkGr4iDU/ BIeACWhsqI/qsR6C0XlQp8twIhnFzs3rt/l6fSWF4thqtck3aXoZFHO1Ix/ea+xFNEpJPPyEDscH HyIbKOaU+JjFe9N1aQE6+5uDE6MnsY+EJ+phrMZJqVmUCusTt0M4rRV/AzZapB9SDLxSpfTfD0Ba iu6DZUni/s0GzUY1G2AVl5YySDGZt2Ha04Mjs28ZeRLd4g3L1pjUUdR3YnGmy2uSGj2vdNzD5/eU 9evj7X4CAAD//wMAUEsDBBQABgAIAAAAIQAkO3/H4QAAAA4BAAAPAAAAZHJzL2Rvd25yZXYueG1s TI/BTsMwEETvSPyDtUjcqJ1QojaNU1UITkiINBw4OrGbWI3XIXbb8PdsT3Cb0Y5m3hbb2Q3sbKZg PUpIFgKYwdZri52Ez/r1YQUsRIVaDR6NhB8TYFve3hQq1/6ClTnvY8eoBEOuJPQxjjnnoe2NU2Hh R4N0O/jJqUh26rie1IXK3cBTITLulEVa6NVonnvTHvcnJ2H3hdWL/X5vPqpDZet6LfAtO0p5fzfv NsCimeNfGK74hA4lMTX+hDqwgXwiEoqSeFotl8CukeQxTYE1pDIaB14W/P8b5S8AAAD//wMAUEsB Ai0AFAAGAAgAAAAhALaDOJL+AAAA4QEAABMAAAAAAAAAAAAAAAAAAAAAAFtDb250ZW50X1R5cGVz XS54bWxQSwECLQAUAAYACAAAACEAOP0h/9YAAACUAQAACwAAAAAAAAAAAAAAAAAvAQAAX3JlbHMv LnJlbHNQSwECLQAUAAYACAAAACEA+SSba+0BAADAAwAADgAAAAAAAAAAAAAAAAAuAgAAZHJzL2Uy b0RvYy54bWxQSwECLQAUAAYACAAAACEAJDt/x+EAAAAOAQAADwAAAAAAAAAAAAAAAABHBAAAZHJz L2Rvd25yZXYueG1sUEsFBgAAAAAEAAQA8wAAAFUFAAAAAA== " filled="f" stroked="f">
+              <v:textbox inset="0,0,0,0">
+                <w:txbxContent>
+                  <w:p>
+                    <w:r>
+                      <w:t>[[doc</w:t>
+                    </w:r>
+                    <w:r>
+                      <w:t>-footer]]</w:t>
+                    </w:r>
+                    <w:r>
+                      <w:tab/>
+                    </w:r>
+                    <w:r>
+                      <w:rPr>
+                        <w:sz w:val="16"/>
+                        <w:szCs w:val="16"/>
+                      </w:rPr>
+                      <w:fldChar w:fldCharType="begin"/>
+                    </w:r>
+                    <w:r>
+                      <w:rPr>
+                        <w:sz w:val="16"/>
+                        <w:szCs w:val="16"/>
+                      </w:rPr>
+                      <w:instrText xml:space="preserve"> PAGE   \* MERGEFORMAT </w:instrText>
+                    </w:r>
+                    <w:r>
+                      <w:rPr>
+                        <w:sz w:val="16"/>
+                        <w:szCs w:val="16"/>
+                      </w:rPr>
+                      <w:fldChar w:fldCharType="separate"/>
+                    </w:r>
+                    <w:r>
+                      <w:rPr>
+                        <w:b/>
+                        <w:noProof/>
+                        <w:sz w:val="16"/>
+                        <w:szCs w:val="16"/>
+                      </w:rPr>
+                      <w:t>3</w:t>
+                    </w:r>
+                    <w:r>
+                      <w:rPr>
+                        <w:sz w:val="16"/>
+                        <w:szCs w:val="16"/>
+                      </w:rPr>
+                      <w:fldChar w:fldCharType="end"/>
+                    </w:r>
+                  </w:p>
+                  <w:p/>
+                </w:txbxContent>
+              </v:textbox>
+              <w10:wrap anchorx="page" anchory="page"/>
+            </v:shape>
+          </w:pict>
+        </mc:Fallback>
+      </mc:AlternateContent>
     </w:r>
   </w:p>
 </w:ftr>
 </file>
 
 <file path=word/footnotes.xml><?xml version="1.0" encoding="utf-8"?>
-<w:footnotes xmlns:ve="http://schemas.openxmlformats.org/markup-compatibility/2006" xmlns:o="urn:schemas-microsoft-com:office:office" xmlns:r="http://schemas.openxmlformats.org/officeDocument/2006/relationships" xmlns:m="http://schemas.openxmlformats.org/officeDocument/2006/math" xmlns:v="urn:schemas-microsoft-com:vml" xmlns:wp="http://schemas.openxmlformats.org/drawingml/2006/wordprocessingDrawing" xmlns:w10="urn:schemas-microsoft-com:office:word" xmlns:w="http://schemas.openxmlformats.org/wordprocessingml/2006/main" xmlns:wne="http://schemas.microsoft.com/office/word/2006/wordml">
-  <w:footnote w:type="separator" w:id="0">
+<w:footnotes xmlns:wpc="http://schemas.microsoft.com/office/word/2010/wordprocessingCanvas" xmlns:cx="http://schemas.microsoft.com/office/drawing/2014/chartex" xmlns:cx1="http://schemas.microsoft.com/office/drawing/2015/9/8/chartex" xmlns:mc="http://schemas.openxmlformats.org/markup-compatibility/2006" xmlns:o="urn:schemas-microsoft-com:office:office" xmlns:r="http://schemas.openxmlformats.org/officeDocument/2006/relationships" xmlns:m="http://schemas.openxmlformats.org/officeDocument/2006/math" xmlns:v="urn:schemas-microsoft-com:vml" xmlns:wp14="http://schemas.microsoft.com/office/word/2010/wordprocessingDrawing" xmlns:wp="http://schemas.openxmlformats.org/drawingml/2006/wordprocessingDrawing" xmlns:w10="urn:schemas-microsoft-com:office:word" xmlns:w="http://schemas.openxmlformats.org/wordprocessingml/2006/main" xmlns:w14="http://schemas.microsoft.com/office/word/2010/wordml" xmlns:w15="http://schemas.microsoft.com/office/word/2012/wordml" xmlns:w16se="http://schemas.microsoft.com/office/word/2015/wordml/symex" xmlns:wpg="http://schemas.microsoft.com/office/word/2010/wordprocessingGroup" xmlns:wpi="http://schemas.microsoft.com/office/word/2010/wordprocessingInk" xmlns:wne="http://schemas.microsoft.com/office/word/2006/wordml" xmlns:wps="http://schemas.microsoft.com/office/word/2010/wordprocessingShape" mc:Ignorable="w14 w15 w16se wp14">
+  <w:footnote w:type="separator" w:id="-1">
     <w:p>
       <w:r>
         <w:separator/>
       </w:r>
     </w:p>
   </w:footnote>
-  <w:footnote w:type="continuationSeparator" w:id="1">
+  <w:footnote w:type="continuationSeparator" w:id="0">
     <w:p>
       <w:r>
         <w:continuationSeparator/>
@@ -4087,7 +7706,7 @@
 </file>
 
 <file path=word/header1.xml><?xml version="1.0" encoding="utf-8"?>
-<w:hdr xmlns:ve="http://schemas.openxmlformats.org/markup-compatibility/2006" xmlns:o="urn:schemas-microsoft-com:office:office" xmlns:r="http://schemas.openxmlformats.org/officeDocument/2006/relationships" xmlns:m="http://schemas.openxmlformats.org/officeDocument/2006/math" xmlns:v="urn:schemas-microsoft-com:vml" xmlns:wp="http://schemas.openxmlformats.org/drawingml/2006/wordprocessingDrawing" xmlns:w10="urn:schemas-microsoft-com:office:word" xmlns:w="http://schemas.openxmlformats.org/wordprocessingml/2006/main" xmlns:wne="http://schemas.microsoft.com/office/word/2006/wordml">
+<w:hdr xmlns:wpc="http://schemas.microsoft.com/office/word/2010/wordprocessingCanvas" xmlns:cx="http://schemas.microsoft.com/office/drawing/2014/chartex" xmlns:cx1="http://schemas.microsoft.com/office/drawing/2015/9/8/chartex" xmlns:mc="http://schemas.openxmlformats.org/markup-compatibility/2006" xmlns:o="urn:schemas-microsoft-com:office:office" xmlns:r="http://schemas.openxmlformats.org/officeDocument/2006/relationships" xmlns:m="http://schemas.openxmlformats.org/officeDocument/2006/math" xmlns:v="urn:schemas-microsoft-com:vml" xmlns:wp14="http://schemas.microsoft.com/office/word/2010/wordprocessingDrawing" xmlns:wp="http://schemas.openxmlformats.org/drawingml/2006/wordprocessingDrawing" xmlns:w10="urn:schemas-microsoft-com:office:word" xmlns:w="http://schemas.openxmlformats.org/wordprocessingml/2006/main" xmlns:w14="http://schemas.microsoft.com/office/word/2010/wordml" xmlns:w15="http://schemas.microsoft.com/office/word/2012/wordml" xmlns:w16se="http://schemas.microsoft.com/office/word/2015/wordml/symex" xmlns:wpg="http://schemas.microsoft.com/office/word/2010/wordprocessingGroup" xmlns:wpi="http://schemas.microsoft.com/office/word/2010/wordprocessingInk" xmlns:wne="http://schemas.microsoft.com/office/word/2006/wordml" xmlns:wps="http://schemas.microsoft.com/office/word/2010/wordprocessingShape" mc:Ignorable="w14 w15 w16se wp14">
   <w:p>
     <w:pPr>
       <w:pStyle w:val="Header"/>
@@ -4101,40 +7720,119 @@
       <w:rPr>
         <w:noProof/>
       </w:rPr>
-      <w:pict>
-        <v:shapetype id="_x0000_t202" coordsize="21600,21600" o:spt="202" path="m,l,21600r21600,l21600,xe">
-          <v:stroke joinstyle="miter"/>
-          <v:path gradientshapeok="t" o:connecttype="rect"/>
-        </v:shapetype>
-        <v:shape id="Text Box 1" o:spid="_x0000_s2050" type="#_x0000_t202" style="position:absolute;margin-left:337.35pt;margin-top:9.95pt;width:161.7pt;height:26.85pt;z-index:251659264;visibility:visible;mso-width-relative:margin;mso-height-relative:margin" o:gfxdata="UEsDBBQABgAIAAAAIQC2gziS/gAAAOEBAAATAAAAW0NvbnRlbnRfVHlwZXNdLnhtbJSRQU7DMBBF 90jcwfIWJU67QAgl6YK0S0CoHGBkTxKLZGx5TGhvj5O2G0SRWNoz/78nu9wcxkFMGNg6quQqL6RA 0s5Y6ir5vt9lD1JwBDIwOMJKHpHlpr69KfdHjyxSmriSfYz+USnWPY7AufNIadK6MEJMx9ApD/oD OlTrorhX2lFEilmcO2RdNtjC5xDF9pCuTyYBB5bi6bQ4syoJ3g9WQ0ymaiLzg5KdCXlKLjvcW893 SUOqXwnz5DrgnHtJTxOsQfEKIT7DmDSUCaxw7Rqn8787ZsmRM9e2VmPeBN4uqYvTtW7jvijg9N/y JsXecLq0q+WD6m8AAAD//wMAUEsDBBQABgAIAAAAIQA4/SH/1gAAAJQBAAALAAAAX3JlbHMvLnJl bHOkkMFqwzAMhu+DvYPRfXGawxijTi+j0GvpHsDYimMaW0Yy2fr2M4PBMnrbUb/Q94l/f/hMi1qR JVI2sOt6UJgd+ZiDgffL8ekFlFSbvV0oo4EbChzGx4f9GRdb25HMsYhqlCwG5lrLq9biZkxWOiqY 22YiTra2kYMu1l1tQD30/bPm3wwYN0x18gb45AdQl1tp5j/sFB2T0FQ7R0nTNEV3j6o9feQzro1i OWA14Fm+Q8a1a8+Bvu/d/dMb2JY5uiPbhG/ktn4cqGU/er3pcvwCAAD//wMAUEsDBBQABgAIAAAA IQAzBUyPfwIAAHIFAAAOAAAAZHJzL2Uyb0RvYy54bWysVEtvEzEQviPxHyzf6SZpAmTVTRVaFSFF bUWKena8drOq7TG2k93w6zu2Nw8KlyIuu+OZb96Pi8tOK7IVzjdgKjo8G1AiDIe6MU8V/fFw8+Ez JT4wUzMFRlR0Jzy9nL1/d9HaUoxgDaoWjqAR48vWVnQdgi2LwvO10MyfgRUGhRKcZgGf7qmoHWvR ulbFaDD4WLTgauuAC++Re52FdJbsSyl4uJPSi0BURTG2kL4ufVfxW8wuWPnkmF03vA+D/UMUmjUG nR5MXbPAyMY1f5jSDXfgQYYzDroAKRsuUg6YzXDwKpvlmlmRcsHieHsok/9/Zvnt9t6RpsbeUWKY xhY9iC6QL9CRYaxOa32JoKVFWOiQHZExU28XwJ89QooTTFbwiI6YTjod/5gnQUVswO5Q9OiFI3M0 mJxPpijiKDsfD6bTSfRbHLWt8+GrAE0iUVGHTU0RsO3ChwzdQ6IzAzeNUshnpTK/MdBm5og0Gb12 jD4HnKiwUyLrfhcSK5Pijow0k+JKObJlOE2Mc2FCqlGyi+iIkuj7LYo9PqrmqN6ifNBInsGEg7Ju DLjcp7hKx7Dr533IMuP7/vmcdyxB6FYdli+SK6h32HgHeXG85TcNNmHBfLhnDjcF+4bbH+7wIxW0 FYWeomQN7tff+BGPA4xSSlrcvIr6nxvmBCXqm8HRng7H47iq6TGefBrhw51KVqcSs9FXgO3A8cXo EhnxQe1J6UA/4pGYR68oYoaj74qGPXkV8j3AI8PFfJ5AuJyWhYVZWr6f9zhiD90jc7afw4ATfAv7 HWXlq3HM2NgYA/NNANmkWT1WtS88Lnaa9v4Ixctx+k6o46mcvQAAAP//AwBQSwMEFAAGAAgAAAAh AFnym53eAAAACQEAAA8AAABkcnMvZG93bnJldi54bWxMj8FOhDAURfcm/kPzJnHnlFEDA0OZGJOJ xrgR5wM6tAKBvja0BfTrfa50+XJP7j2vPK5mZLOefG9RwG6bANPYWNVjK+D8cbrdA/NBopKjRS3g S3s4VtdXpSyUXfBdz3VoGZWgL6SALgRXcO6bThvpt9ZppOzTTkYGOqeWq0kuVG5GfpckKTeyR1ro pNNPnW6GOhoBp/j8YuZvHt1r3SzYuSGe3wYhbjbr4wFY0Gv4g+FXn9ShIqeLjag8GwWk2UNGKAV5 DoyAPN/vgF0EZPcp8Krk/z+ofgAAAP//AwBQSwECLQAUAAYACAAAACEAtoM4kv4AAADhAQAAEwAA AAAAAAAAAAAAAAAAAAAAW0NvbnRlbnRfVHlwZXNdLnhtbFBLAQItABQABgAIAAAAIQA4/SH/1gAA AJQBAAALAAAAAAAAAAAAAAAAAC8BAABfcmVscy8ucmVsc1BLAQItABQABgAIAAAAIQAzBUyPfwIA AHIFAAAOAAAAAAAAAAAAAAAAAC4CAABkcnMvZTJvRG9jLnhtbFBLAQItABQABgAIAAAAIQBZ8pud 3gAAAAkBAAAPAAAAAAAAAAAAAAAAANkEAABkcnMvZG93bnJldi54bWxQSwUGAAAAAAQABADzAAAA 5AUAAAAA " filled="f" stroked="f">
-          <v:path arrowok="t"/>
-          <v:textbox>
-            <w:txbxContent>
-              <w:p>
-                <w:pPr>
-                  <w:pStyle w:val="Header"/>
-                  <w:tabs>
-                    <w:tab w:val="clear" w:pos="4680"/>
-                    <w:tab w:val="clear" w:pos="9360"/>
-                    <w:tab w:val="left" w:pos="5867"/>
-                  </w:tabs>
-                </w:pPr>
-                <w:r>
-                  <w:t>[[doc-header</w:t>
-                </w:r>
-                <w:r>
-                  <w:t>]]</w:t>
-                </w:r>
-              </w:p>
-              <w:p/>
-            </w:txbxContent>
-          </v:textbox>
-        </v:shape>
-      </w:pict>
+      <mc:AlternateContent>
+        <mc:Choice Requires="wps">
+          <w:drawing>
+            <wp:anchor distT="0" distB="0" distL="114300" distR="114300" simplePos="0" relativeHeight="251659264" behindDoc="0" locked="0" layoutInCell="1" allowOverlap="1" wp14:anchorId="45DE7700" wp14:editId="04693336">
+              <wp:simplePos x="0" y="0"/>
+              <wp:positionH relativeFrom="column">
+                <wp:posOffset>4284345</wp:posOffset>
+              </wp:positionH>
+              <wp:positionV relativeFrom="paragraph">
+                <wp:posOffset>126365</wp:posOffset>
+              </wp:positionV>
+              <wp:extent cx="2053590" cy="340995"/>
+              <wp:effectExtent l="0" t="0" r="0" b="0"/>
+              <wp:wrapNone/>
+              <wp:docPr id="2" name="Text Box 1"/>
+              <wp:cNvGraphicFramePr>
+                <a:graphicFrameLocks xmlns:a="http://schemas.openxmlformats.org/drawingml/2006/main"/>
+              </wp:cNvGraphicFramePr>
+              <a:graphic xmlns:a="http://schemas.openxmlformats.org/drawingml/2006/main">
+                <a:graphicData uri="http://schemas.microsoft.com/office/word/2010/wordprocessingShape">
+                  <wps:wsp>
+                    <wps:cNvSpPr txBox="1">
+                      <a:spLocks/>
+                    </wps:cNvSpPr>
+                    <wps:spPr>
+                      <a:xfrm>
+                        <a:off x="0" y="0"/>
+                        <a:ext cx="2053590" cy="340995"/>
+                      </a:xfrm>
+                      <a:prstGeom prst="rect">
+                        <a:avLst/>
+                      </a:prstGeom>
+                      <a:noFill/>
+                      <a:ln>
+                        <a:noFill/>
+                      </a:ln>
+                      <a:effectLst/>
+                    </wps:spPr>
+                    <wps:txbx>
+                      <w:txbxContent>
+                        <w:p>
+                          <w:pPr>
+                            <w:pStyle w:val="Header"/>
+                            <w:tabs>
+                              <w:tab w:val="clear" w:pos="4680"/>
+                              <w:tab w:val="clear" w:pos="9360"/>
+                              <w:tab w:val="left" w:pos="5867"/>
+                            </w:tabs>
+                          </w:pPr>
+                          <w:r>
+                            <w:t>[[doc-header</w:t>
+                          </w:r>
+                          <w:r>
+                            <w:t>]]</w:t>
+                          </w:r>
+                        </w:p>
+                        <w:p/>
+                      </w:txbxContent>
+                    </wps:txbx>
+                    <wps:bodyPr rot="0" spcFirstLastPara="0" vertOverflow="overflow" horzOverflow="overflow" vert="horz" wrap="square" lIns="91440" tIns="45720" rIns="91440" bIns="45720" numCol="1" spcCol="0" rtlCol="0" fromWordArt="0" anchor="t" anchorCtr="0" forceAA="0" compatLnSpc="1">
+                      <a:prstTxWarp prst="textNoShape">
+                        <a:avLst/>
+                      </a:prstTxWarp>
+                      <a:noAutofit/>
+                    </wps:bodyPr>
+                  </wps:wsp>
+                </a:graphicData>
+              </a:graphic>
+              <wp14:sizeRelH relativeFrom="margin">
+                <wp14:pctWidth>0</wp14:pctWidth>
+              </wp14:sizeRelH>
+              <wp14:sizeRelV relativeFrom="margin">
+                <wp14:pctHeight>0</wp14:pctHeight>
+              </wp14:sizeRelV>
+            </wp:anchor>
+          </w:drawing>
+        </mc:Choice>
+        <mc:Fallback>
+          <w:pict>
+            <v:shapetype w14:anchorId="45DE7700" id="_x0000_t202" coordsize="21600,21600" o:spt="202" path="m,l,21600r21600,l21600,xe">
+              <v:stroke joinstyle="miter"/>
+              <v:path gradientshapeok="t" o:connecttype="rect"/>
+            </v:shapetype>
+            <v:shape id="Text Box 1" o:spid="_x0000_s1026" type="#_x0000_t202" style="position:absolute;margin-left:337.35pt;margin-top:9.95pt;width:161.7pt;height:26.85pt;z-index:251659264;visibility:visible;mso-wrap-style:square;mso-width-percent:0;mso-height-percent:0;mso-wrap-distance-left:9pt;mso-wrap-distance-top:0;mso-wrap-distance-right:9pt;mso-wrap-distance-bottom:0;mso-position-horizontal:absolute;mso-position-horizontal-relative:text;mso-position-vertical:absolute;mso-position-vertical-relative:text;mso-width-percent:0;mso-height-percent:0;mso-width-relative:margin;mso-height-relative:margin;v-text-anchor:top" o:gfxdata="UEsDBBQABgAIAAAAIQC2gziS/gAAAOEBAAATAAAAW0NvbnRlbnRfVHlwZXNdLnhtbJSRQU7DMBBF 90jcwfIWJU67QAgl6YK0S0CoHGBkTxKLZGx5TGhvj5O2G0SRWNoz/78nu9wcxkFMGNg6quQqL6RA 0s5Y6ir5vt9lD1JwBDIwOMJKHpHlpr69KfdHjyxSmriSfYz+USnWPY7AufNIadK6MEJMx9ApD/oD OlTrorhX2lFEilmcO2RdNtjC5xDF9pCuTyYBB5bi6bQ4syoJ3g9WQ0ymaiLzg5KdCXlKLjvcW893 SUOqXwnz5DrgnHtJTxOsQfEKIT7DmDSUCaxw7Rqn8787ZsmRM9e2VmPeBN4uqYvTtW7jvijg9N/y JsXecLq0q+WD6m8AAAD//wMAUEsDBBQABgAIAAAAIQA4/SH/1gAAAJQBAAALAAAAX3JlbHMvLnJl bHOkkMFqwzAMhu+DvYPRfXGawxijTi+j0GvpHsDYimMaW0Yy2fr2M4PBMnrbUb/Q94l/f/hMi1qR JVI2sOt6UJgd+ZiDgffL8ekFlFSbvV0oo4EbChzGx4f9GRdb25HMsYhqlCwG5lrLq9biZkxWOiqY 22YiTra2kYMu1l1tQD30/bPm3wwYN0x18gb45AdQl1tp5j/sFB2T0FQ7R0nTNEV3j6o9feQzro1i OWA14Fm+Q8a1a8+Bvu/d/dMb2JY5uiPbhG/ktn4cqGU/er3pcvwCAAD//wMAUEsDBBQABgAIAAAA IQAhNkvdNAIAAG8EAAAOAAAAZHJzL2Uyb0RvYy54bWysVEtv2zAMvg/YfxB0X+ykydYYcYqsRYYB QVsgGXpWZCk2ZomapMTOfv0o2Xms66nYRabIT3x9pGd3rarJQVhXgc7pcJBSIjSHotK7nP7YLD/d UuI80wWrQYucHoWjd/OPH2aNycQISqgLYQk60S5rTE5L702WJI6XQjE3ACM0GiVYxTxe7S4pLGvQ u6qTUZp+ThqwhbHAhXOofeiMdB79Sym4f5LSCU/qnGJuPp42nttwJvMZy3aWmbLifRrsHVkoVmkM enb1wDwje1v940pV3IID6QccVAJSVlzEGrCaYfqqmnXJjIi1YHOcObfJ/T+3/PHwbElV5HREiWYK KdqI1pOv0JJh6E5jXIagtUGYb1GNLMdKnVkB/+kQklxhugcO0aEbrbQqfLFOgg+RgOO56SEKR+Uo ndxMpmjiaLsZp9PpJMRNLq+Ndf6bAEWCkFOLpMYM2GHlfAc9QUIwDcuqrlHPslr/pUCfnUbEyehf h+y7hIPk222Lb4O4heKIVVvopsYZvqwwgxVz/plZHBNMGkffP+Eha2hyCr1ESQn291v6gEf20EpJ g2OXU/drz6ygpP6ukdfpcDwOcxov48mXEV7stWV7bdF7dQ842UNcMsOjGPC+PonSgnrBDVmEqGhi mmPsnPqTeO+7ZcAN42KxiCCcTMP8Sq8NP5Ed+rtpX5g1PQke6XuE04Cy7BUXHbZr/mLvQVaRqEtX +6nBqY5U9xsY1ub6HlGX/8T8DwAAAP//AwBQSwMEFAAGAAgAAAAhAFnym53eAAAACQEAAA8AAABk cnMvZG93bnJldi54bWxMj8FOhDAURfcm/kPzJnHnlFEDA0OZGJOJxrgR5wM6tAKBvja0BfTrfa50 +XJP7j2vPK5mZLOefG9RwG6bANPYWNVjK+D8cbrdA/NBopKjRS3gS3s4VtdXpSyUXfBdz3VoGZWg L6SALgRXcO6bThvpt9ZppOzTTkYGOqeWq0kuVG5GfpckKTeyR1ropNNPnW6GOhoBp/j8YuZvHt1r 3SzYuSGe3wYhbjbr4wFY0Gv4g+FXn9ShIqeLjag8GwWk2UNGKAV5DoyAPN/vgF0EZPcp8Krk/z+o fgAAAP//AwBQSwECLQAUAAYACAAAACEAtoM4kv4AAADhAQAAEwAAAAAAAAAAAAAAAAAAAAAAW0Nv bnRlbnRfVHlwZXNdLnhtbFBLAQItABQABgAIAAAAIQA4/SH/1gAAAJQBAAALAAAAAAAAAAAAAAAA AC8BAABfcmVscy8ucmVsc1BLAQItABQABgAIAAAAIQAhNkvdNAIAAG8EAAAOAAAAAAAAAAAAAAAA AC4CAABkcnMvZTJvRG9jLnhtbFBLAQItABQABgAIAAAAIQBZ8pud3gAAAAkBAAAPAAAAAAAAAAAA AAAAAI4EAABkcnMvZG93bnJldi54bWxQSwUGAAAAAAQABADzAAAAmQUAAAAA " filled="f" stroked="f">
+              <v:path arrowok="t"/>
+              <v:textbox>
+                <w:txbxContent>
+                  <w:p>
+                    <w:pPr>
+                      <w:pStyle w:val="Header"/>
+                      <w:tabs>
+                        <w:tab w:val="clear" w:pos="4680"/>
+                        <w:tab w:val="clear" w:pos="9360"/>
+                        <w:tab w:val="left" w:pos="5867"/>
+                      </w:tabs>
+                    </w:pPr>
+                    <w:r>
+                      <w:t>[[doc-header</w:t>
+                    </w:r>
+                    <w:r>
+                      <w:t>]]</w:t>
+                    </w:r>
+                  </w:p>
+                  <w:p/>
+                </w:txbxContent>
+              </v:textbox>
+            </v:shape>
+          </w:pict>
+        </mc:Fallback>
+      </mc:AlternateContent>
     </w:r>
     <w:r>
       <w:rPr>
-        <w:rStyle w:val="Normal"/>
         <w:rFonts w:ascii="Times New Roman" w:eastAsia="Times New Roman" w:hAnsi="Times New Roman" w:cs="Times New Roman"/>
         <w:snapToGrid w:val="0"/>
         <w:color w:val="000000"/>
@@ -4144,7 +7842,6 @@
         <w:u w:color="000000"/>
         <w:bdr w:val="none" w:sz="0" w:space="0" w:color="000000"/>
         <w:shd w:val="clear" w:color="000000" w:fill="000000"/>
-        <w:lang/>
       </w:rPr>
       <w:t xml:space="preserve"> </w:t>
     </w:r>
@@ -4153,7 +7850,7 @@
         <w:noProof/>
       </w:rPr>
       <w:drawing>
-        <wp:inline distT="0" distB="0" distL="0" distR="0">
+        <wp:inline distT="0" distB="0" distL="0" distR="0" wp14:anchorId="680DBAE5" wp14:editId="71C7C26C">
           <wp:extent cx="565741" cy="482151"/>
           <wp:effectExtent l="0" t="0" r="5759" b="0"/>
           <wp:docPr id="1" name="Picture 1" descr="C:\puzzles-cloud-docs-site\images\icon_logo.png"/>
@@ -4216,8 +7913,8 @@
 </file>
 
 <file path=word/numbering.xml><?xml version="1.0" encoding="utf-8"?>
-<w:numbering xmlns:ve="http://schemas.openxmlformats.org/markup-compatibility/2006" xmlns:o="urn:schemas-microsoft-com:office:office" xmlns:r="http://schemas.openxmlformats.org/officeDocument/2006/relationships" xmlns:m="http://schemas.openxmlformats.org/officeDocument/2006/math" xmlns:v="urn:schemas-microsoft-com:vml" xmlns:wp="http://schemas.openxmlformats.org/drawingml/2006/wordprocessingDrawing" xmlns:w10="urn:schemas-microsoft-com:office:word" xmlns:w="http://schemas.openxmlformats.org/wordprocessingml/2006/main" xmlns:wne="http://schemas.microsoft.com/office/word/2006/wordml">
-  <w:abstractNum w:abstractNumId="0">
+<w:numbering xmlns:wpc="http://schemas.microsoft.com/office/word/2010/wordprocessingCanvas" xmlns:cx="http://schemas.microsoft.com/office/drawing/2014/chartex" xmlns:cx1="http://schemas.microsoft.com/office/drawing/2015/9/8/chartex" xmlns:mc="http://schemas.openxmlformats.org/markup-compatibility/2006" xmlns:o="urn:schemas-microsoft-com:office:office" xmlns:r="http://schemas.openxmlformats.org/officeDocument/2006/relationships" xmlns:m="http://schemas.openxmlformats.org/officeDocument/2006/math" xmlns:v="urn:schemas-microsoft-com:vml" xmlns:wp14="http://schemas.microsoft.com/office/word/2010/wordprocessingDrawing" xmlns:wp="http://schemas.openxmlformats.org/drawingml/2006/wordprocessingDrawing" xmlns:w10="urn:schemas-microsoft-com:office:word" xmlns:w="http://schemas.openxmlformats.org/wordprocessingml/2006/main" xmlns:w14="http://schemas.microsoft.com/office/word/2010/wordml" xmlns:w15="http://schemas.microsoft.com/office/word/2012/wordml" xmlns:w16se="http://schemas.microsoft.com/office/word/2015/wordml/symex" xmlns:wpg="http://schemas.microsoft.com/office/word/2010/wordprocessingGroup" xmlns:wpi="http://schemas.microsoft.com/office/word/2010/wordprocessingInk" xmlns:wne="http://schemas.microsoft.com/office/word/2006/wordml" xmlns:wps="http://schemas.microsoft.com/office/word/2010/wordprocessingShape" mc:Ignorable="w14 w15 w16se wp14">
+  <w:abstractNum w:abstractNumId="0" w15:restartNumberingAfterBreak="0">
     <w:nsid w:val="01D21550"/>
     <w:multiLevelType w:val="hybridMultilevel"/>
     <w:tmpl w:val="9C724D3C"/>
@@ -4303,7 +8000,7 @@
       </w:pPr>
     </w:lvl>
   </w:abstractNum>
-  <w:abstractNum w:abstractNumId="1">
+  <w:abstractNum w:abstractNumId="1" w15:restartNumberingAfterBreak="0">
     <w:nsid w:val="24D715DE"/>
     <w:multiLevelType w:val="multilevel"/>
     <w:tmpl w:val="76309EBE"/>
@@ -4441,7 +8138,7 @@
       </w:rPr>
     </w:lvl>
   </w:abstractNum>
-  <w:abstractNum w:abstractNumId="2">
+  <w:abstractNum w:abstractNumId="2" w15:restartNumberingAfterBreak="0">
     <w:nsid w:val="48F51E4C"/>
     <w:multiLevelType w:val="multilevel"/>
     <w:tmpl w:val="41966DC2"/>
@@ -4554,7 +8251,7 @@
       </w:rPr>
     </w:lvl>
   </w:abstractNum>
-  <w:abstractNum w:abstractNumId="3">
+  <w:abstractNum w:abstractNumId="3" w15:restartNumberingAfterBreak="0">
     <w:nsid w:val="502C60E4"/>
     <w:multiLevelType w:val="multilevel"/>
     <w:tmpl w:val="04090025"/>
@@ -4668,7 +8365,7 @@
       </w:rPr>
     </w:lvl>
   </w:abstractNum>
-  <w:abstractNum w:abstractNumId="4">
+  <w:abstractNum w:abstractNumId="4" w15:restartNumberingAfterBreak="0">
     <w:nsid w:val="50EE7EDD"/>
     <w:multiLevelType w:val="multilevel"/>
     <w:tmpl w:val="8D765B40"/>
@@ -4791,7 +8488,7 @@
       </w:rPr>
     </w:lvl>
   </w:abstractNum>
-  <w:abstractNum w:abstractNumId="5">
+  <w:abstractNum w:abstractNumId="5" w15:restartNumberingAfterBreak="0">
     <w:nsid w:val="57BF79B4"/>
     <w:multiLevelType w:val="multilevel"/>
     <w:tmpl w:val="97D07002"/>
@@ -4940,7 +8637,7 @@
       </w:rPr>
     </w:lvl>
   </w:abstractNum>
-  <w:abstractNum w:abstractNumId="6">
+  <w:abstractNum w:abstractNumId="6" w15:restartNumberingAfterBreak="0">
     <w:nsid w:val="5E2D36FB"/>
     <w:multiLevelType w:val="hybridMultilevel"/>
     <w:tmpl w:val="ECE0CE64"/>
@@ -5082,7 +8779,7 @@
       </w:rPr>
     </w:lvl>
   </w:abstractNum>
-  <w:abstractNum w:abstractNumId="7">
+  <w:abstractNum w:abstractNumId="7" w15:restartNumberingAfterBreak="0">
     <w:nsid w:val="69E307B5"/>
     <w:multiLevelType w:val="hybridMultilevel"/>
     <w:tmpl w:val="7E4CA2BE"/>
@@ -5224,7 +8921,7 @@
       </w:rPr>
     </w:lvl>
   </w:abstractNum>
-  <w:abstractNum w:abstractNumId="8">
+  <w:abstractNum w:abstractNumId="8" w15:restartNumberingAfterBreak="0">
     <w:nsid w:val="6C8566C5"/>
     <w:multiLevelType w:val="hybridMultilevel"/>
     <w:tmpl w:val="9D30AEF8"/>
@@ -5310,7 +9007,7 @@
       </w:pPr>
     </w:lvl>
   </w:abstractNum>
-  <w:abstractNum w:abstractNumId="9">
+  <w:abstractNum w:abstractNumId="9" w15:restartNumberingAfterBreak="0">
     <w:nsid w:val="70442F59"/>
     <w:multiLevelType w:val="hybridMultilevel"/>
     <w:tmpl w:val="D5D02DD4"/>
@@ -5449,7 +9146,7 @@
       </w:rPr>
     </w:lvl>
   </w:abstractNum>
-  <w:abstractNum w:abstractNumId="10">
+  <w:abstractNum w:abstractNumId="10" w15:restartNumberingAfterBreak="0">
     <w:nsid w:val="71B27FA0"/>
     <w:multiLevelType w:val="hybridMultilevel"/>
     <w:tmpl w:val="DAB8806E"/>
@@ -5590,7 +9287,7 @@
       </w:rPr>
     </w:lvl>
   </w:abstractNum>
-  <w:abstractNum w:abstractNumId="11">
+  <w:abstractNum w:abstractNumId="11" w15:restartNumberingAfterBreak="0">
     <w:nsid w:val="763938A9"/>
     <w:multiLevelType w:val="multilevel"/>
     <w:tmpl w:val="B7E0A3DC"/>
@@ -5771,7 +9468,7 @@
     <w:abstractNumId w:val="7"/>
   </w:num>
   <w:num w:numId="15">
-    <w:abstractNumId w:val="9"/>
+    <w:abstractNumId w:val="7"/>
   </w:num>
   <w:num w:numId="16">
     <w:abstractNumId w:val="7"/>
@@ -5779,11 +9476,23 @@
   <w:num w:numId="17">
     <w:abstractNumId w:val="7"/>
   </w:num>
+  <w:num w:numId="18">
+    <w:abstractNumId w:val="7"/>
+  </w:num>
+  <w:num w:numId="19">
+    <w:abstractNumId w:val="7"/>
+  </w:num>
+  <w:num w:numId="20">
+    <w:abstractNumId w:val="7"/>
+  </w:num>
+  <w:num w:numId="21">
+    <w:abstractNumId w:val="7"/>
+  </w:num>
 </w:numbering>
 </file>
 
 <file path=word/styles.xml><?xml version="1.0" encoding="utf-8"?>
-<w:styles xmlns:r="http://schemas.openxmlformats.org/officeDocument/2006/relationships" xmlns:w="http://schemas.openxmlformats.org/wordprocessingml/2006/main">
+<w:styles xmlns:mc="http://schemas.openxmlformats.org/markup-compatibility/2006" xmlns:r="http://schemas.openxmlformats.org/officeDocument/2006/relationships" xmlns:w="http://schemas.openxmlformats.org/wordprocessingml/2006/main" xmlns:w14="http://schemas.microsoft.com/office/word/2010/wordml" xmlns:w15="http://schemas.microsoft.com/office/word/2012/wordml" xmlns:w16se="http://schemas.microsoft.com/office/word/2015/wordml/symex" mc:Ignorable="w14 w15 w16se">
   <w:docDefaults>
     <w:rPrDefault>
       <w:rPr>
@@ -5795,146 +9504,377 @@
     </w:rPrDefault>
     <w:pPrDefault/>
   </w:docDefaults>
-  <w:latentStyles w:defLockedState="0" w:defUIPriority="99" w:defSemiHidden="1" w:defUnhideWhenUsed="1" w:defQFormat="0" w:count="267">
-    <w:lsdException w:name="Normal" w:semiHidden="0" w:uiPriority="0" w:unhideWhenUsed="0" w:qFormat="1"/>
-    <w:lsdException w:name="heading 1" w:semiHidden="0" w:unhideWhenUsed="0" w:qFormat="1"/>
-    <w:lsdException w:name="heading 2" w:qFormat="1"/>
-    <w:lsdException w:name="heading 3" w:qFormat="1"/>
-    <w:lsdException w:name="heading 4" w:qFormat="1"/>
-    <w:lsdException w:name="heading 5" w:uiPriority="9" w:qFormat="1"/>
-    <w:lsdException w:name="heading 6" w:uiPriority="9" w:qFormat="1"/>
-    <w:lsdException w:name="heading 7" w:uiPriority="9"/>
-    <w:lsdException w:name="heading 8" w:uiPriority="9" w:qFormat="1"/>
-    <w:lsdException w:name="heading 9" w:uiPriority="9" w:qFormat="1"/>
-    <w:lsdException w:name="toc 1" w:uiPriority="39"/>
-    <w:lsdException w:name="toc 2" w:uiPriority="39"/>
-    <w:lsdException w:name="toc 3" w:uiPriority="39"/>
-    <w:lsdException w:name="toc 4" w:uiPriority="39"/>
-    <w:lsdException w:name="toc 5" w:uiPriority="39"/>
-    <w:lsdException w:name="toc 6" w:uiPriority="39"/>
-    <w:lsdException w:name="toc 7" w:uiPriority="39"/>
-    <w:lsdException w:name="toc 8" w:uiPriority="39"/>
-    <w:lsdException w:name="toc 9" w:uiPriority="39"/>
-    <w:lsdException w:name="annotation text" w:uiPriority="0"/>
-    <w:lsdException w:name="caption" w:uiPriority="0"/>
-    <w:lsdException w:name="Title" w:semiHidden="0" w:uiPriority="10" w:unhideWhenUsed="0"/>
-    <w:lsdException w:name="Default Paragraph Font" w:uiPriority="1"/>
-    <w:lsdException w:name="Body Text" w:uiPriority="0"/>
-    <w:lsdException w:name="Subtitle" w:semiHidden="0" w:unhideWhenUsed="0"/>
-    <w:lsdException w:name="Strong" w:semiHidden="0" w:uiPriority="22" w:unhideWhenUsed="0" w:qFormat="1"/>
-    <w:lsdException w:name="Emphasis" w:semiHidden="0" w:uiPriority="20" w:unhideWhenUsed="0" w:qFormat="1"/>
-    <w:lsdException w:name="Table Grid" w:semiHidden="0" w:uiPriority="39" w:unhideWhenUsed="0"/>
-    <w:lsdException w:name="Placeholder Text" w:unhideWhenUsed="0"/>
-    <w:lsdException w:name="No Spacing" w:semiHidden="0" w:uiPriority="1" w:unhideWhenUsed="0" w:qFormat="1"/>
-    <w:lsdException w:name="Light Shading" w:semiHidden="0" w:uiPriority="60" w:unhideWhenUsed="0"/>
-    <w:lsdException w:name="Light List" w:semiHidden="0" w:uiPriority="61" w:unhideWhenUsed="0"/>
-    <w:lsdException w:name="Light Grid" w:semiHidden="0" w:uiPriority="62" w:unhideWhenUsed="0"/>
-    <w:lsdException w:name="Medium Shading 1" w:semiHidden="0" w:uiPriority="63" w:unhideWhenUsed="0"/>
-    <w:lsdException w:name="Medium Shading 2" w:semiHidden="0" w:uiPriority="64" w:unhideWhenUsed="0"/>
-    <w:lsdException w:name="Medium List 1" w:semiHidden="0" w:uiPriority="65" w:unhideWhenUsed="0"/>
-    <w:lsdException w:name="Medium List 2" w:semiHidden="0" w:uiPriority="66" w:unhideWhenUsed="0"/>
-    <w:lsdException w:name="Medium Grid 1" w:semiHidden="0" w:uiPriority="67" w:unhideWhenUsed="0"/>
-    <w:lsdException w:name="Medium Grid 2" w:semiHidden="0" w:uiPriority="68" w:unhideWhenUsed="0"/>
-    <w:lsdException w:name="Medium Grid 3" w:semiHidden="0" w:uiPriority="69" w:unhideWhenUsed="0"/>
-    <w:lsdException w:name="Dark List" w:semiHidden="0" w:uiPriority="70" w:unhideWhenUsed="0"/>
-    <w:lsdException w:name="Colorful Shading" w:semiHidden="0" w:uiPriority="71" w:unhideWhenUsed="0"/>
-    <w:lsdException w:name="Colorful List" w:semiHidden="0" w:uiPriority="72" w:unhideWhenUsed="0"/>
-    <w:lsdException w:name="Colorful Grid" w:semiHidden="0" w:uiPriority="73" w:unhideWhenUsed="0"/>
-    <w:lsdException w:name="Light Shading Accent 1" w:semiHidden="0" w:uiPriority="60" w:unhideWhenUsed="0"/>
-    <w:lsdException w:name="Light List Accent 1" w:semiHidden="0" w:uiPriority="61" w:unhideWhenUsed="0"/>
-    <w:lsdException w:name="Light Grid Accent 1" w:semiHidden="0" w:uiPriority="62" w:unhideWhenUsed="0"/>
-    <w:lsdException w:name="Medium Shading 1 Accent 1" w:semiHidden="0" w:uiPriority="63" w:unhideWhenUsed="0"/>
-    <w:lsdException w:name="Medium Shading 2 Accent 1" w:semiHidden="0" w:uiPriority="64" w:unhideWhenUsed="0"/>
-    <w:lsdException w:name="Medium List 1 Accent 1" w:semiHidden="0" w:uiPriority="65" w:unhideWhenUsed="0"/>
-    <w:lsdException w:name="Revision" w:unhideWhenUsed="0"/>
-    <w:lsdException w:name="List Paragraph" w:semiHidden="0" w:uiPriority="34" w:unhideWhenUsed="0"/>
-    <w:lsdException w:name="Quote" w:semiHidden="0" w:uiPriority="29" w:unhideWhenUsed="0"/>
-    <w:lsdException w:name="Intense Quote" w:semiHidden="0" w:uiPriority="30" w:unhideWhenUsed="0" w:qFormat="1"/>
-    <w:lsdException w:name="Medium List 2 Accent 1" w:semiHidden="0" w:uiPriority="66" w:unhideWhenUsed="0"/>
-    <w:lsdException w:name="Medium Grid 1 Accent 1" w:semiHidden="0" w:uiPriority="67" w:unhideWhenUsed="0"/>
-    <w:lsdException w:name="Medium Grid 2 Accent 1" w:semiHidden="0" w:uiPriority="68" w:unhideWhenUsed="0"/>
-    <w:lsdException w:name="Medium Grid 3 Accent 1" w:semiHidden="0" w:uiPriority="69" w:unhideWhenUsed="0"/>
-    <w:lsdException w:name="Dark List Accent 1" w:semiHidden="0" w:uiPriority="70" w:unhideWhenUsed="0"/>
-    <w:lsdException w:name="Colorful Shading Accent 1" w:semiHidden="0" w:uiPriority="71" w:unhideWhenUsed="0"/>
-    <w:lsdException w:name="Colorful List Accent 1" w:semiHidden="0" w:uiPriority="72" w:unhideWhenUsed="0"/>
-    <w:lsdException w:name="Colorful Grid Accent 1" w:semiHidden="0" w:uiPriority="73" w:unhideWhenUsed="0"/>
-    <w:lsdException w:name="Light Shading Accent 2" w:semiHidden="0" w:uiPriority="60" w:unhideWhenUsed="0"/>
-    <w:lsdException w:name="Light List Accent 2" w:semiHidden="0" w:uiPriority="61" w:unhideWhenUsed="0"/>
-    <w:lsdException w:name="Light Grid Accent 2" w:semiHidden="0" w:uiPriority="62" w:unhideWhenUsed="0"/>
-    <w:lsdException w:name="Medium Shading 1 Accent 2" w:semiHidden="0" w:uiPriority="63" w:unhideWhenUsed="0"/>
-    <w:lsdException w:name="Medium Shading 2 Accent 2" w:semiHidden="0" w:uiPriority="64" w:unhideWhenUsed="0"/>
-    <w:lsdException w:name="Medium List 1 Accent 2" w:semiHidden="0" w:uiPriority="65" w:unhideWhenUsed="0"/>
-    <w:lsdException w:name="Medium List 2 Accent 2" w:semiHidden="0" w:uiPriority="66" w:unhideWhenUsed="0"/>
-    <w:lsdException w:name="Medium Grid 1 Accent 2" w:semiHidden="0" w:uiPriority="67" w:unhideWhenUsed="0"/>
-    <w:lsdException w:name="Medium Grid 2 Accent 2" w:semiHidden="0" w:uiPriority="68" w:unhideWhenUsed="0"/>
-    <w:lsdException w:name="Medium Grid 3 Accent 2" w:semiHidden="0" w:uiPriority="69" w:unhideWhenUsed="0"/>
-    <w:lsdException w:name="Dark List Accent 2" w:semiHidden="0" w:uiPriority="70" w:unhideWhenUsed="0"/>
-    <w:lsdException w:name="Colorful Shading Accent 2" w:semiHidden="0" w:uiPriority="71" w:unhideWhenUsed="0"/>
-    <w:lsdException w:name="Colorful List Accent 2" w:semiHidden="0" w:uiPriority="72" w:unhideWhenUsed="0"/>
-    <w:lsdException w:name="Colorful Grid Accent 2" w:semiHidden="0" w:uiPriority="73" w:unhideWhenUsed="0"/>
-    <w:lsdException w:name="Light Shading Accent 3" w:semiHidden="0" w:uiPriority="60" w:unhideWhenUsed="0"/>
-    <w:lsdException w:name="Light List Accent 3" w:semiHidden="0" w:uiPriority="61" w:unhideWhenUsed="0"/>
-    <w:lsdException w:name="Light Grid Accent 3" w:semiHidden="0" w:uiPriority="62" w:unhideWhenUsed="0"/>
-    <w:lsdException w:name="Medium Shading 1 Accent 3" w:semiHidden="0" w:uiPriority="63" w:unhideWhenUsed="0"/>
-    <w:lsdException w:name="Medium Shading 2 Accent 3" w:semiHidden="0" w:uiPriority="64" w:unhideWhenUsed="0"/>
-    <w:lsdException w:name="Medium List 1 Accent 3" w:semiHidden="0" w:uiPriority="65" w:unhideWhenUsed="0"/>
-    <w:lsdException w:name="Medium List 2 Accent 3" w:semiHidden="0" w:uiPriority="66" w:unhideWhenUsed="0"/>
-    <w:lsdException w:name="Medium Grid 1 Accent 3" w:semiHidden="0" w:uiPriority="67" w:unhideWhenUsed="0"/>
-    <w:lsdException w:name="Medium Grid 2 Accent 3" w:semiHidden="0" w:uiPriority="68" w:unhideWhenUsed="0"/>
-    <w:lsdException w:name="Medium Grid 3 Accent 3" w:semiHidden="0" w:uiPriority="69" w:unhideWhenUsed="0"/>
-    <w:lsdException w:name="Dark List Accent 3" w:semiHidden="0" w:uiPriority="70" w:unhideWhenUsed="0"/>
-    <w:lsdException w:name="Colorful Shading Accent 3" w:semiHidden="0" w:uiPriority="71" w:unhideWhenUsed="0"/>
-    <w:lsdException w:name="Colorful List Accent 3" w:semiHidden="0" w:uiPriority="72" w:unhideWhenUsed="0"/>
-    <w:lsdException w:name="Colorful Grid Accent 3" w:semiHidden="0" w:uiPriority="73" w:unhideWhenUsed="0"/>
-    <w:lsdException w:name="Light Shading Accent 4" w:semiHidden="0" w:uiPriority="60" w:unhideWhenUsed="0"/>
-    <w:lsdException w:name="Light List Accent 4" w:semiHidden="0" w:uiPriority="61" w:unhideWhenUsed="0"/>
-    <w:lsdException w:name="Light Grid Accent 4" w:semiHidden="0" w:uiPriority="62" w:unhideWhenUsed="0"/>
-    <w:lsdException w:name="Medium Shading 1 Accent 4" w:semiHidden="0" w:uiPriority="63" w:unhideWhenUsed="0"/>
-    <w:lsdException w:name="Medium Shading 2 Accent 4" w:semiHidden="0" w:uiPriority="64" w:unhideWhenUsed="0"/>
-    <w:lsdException w:name="Medium List 1 Accent 4" w:semiHidden="0" w:uiPriority="65" w:unhideWhenUsed="0"/>
-    <w:lsdException w:name="Medium List 2 Accent 4" w:semiHidden="0" w:uiPriority="66" w:unhideWhenUsed="0"/>
-    <w:lsdException w:name="Medium Grid 1 Accent 4" w:semiHidden="0" w:uiPriority="67" w:unhideWhenUsed="0"/>
-    <w:lsdException w:name="Medium Grid 2 Accent 4" w:semiHidden="0" w:uiPriority="68" w:unhideWhenUsed="0"/>
-    <w:lsdException w:name="Medium Grid 3 Accent 4" w:semiHidden="0" w:uiPriority="69" w:unhideWhenUsed="0"/>
-    <w:lsdException w:name="Dark List Accent 4" w:semiHidden="0" w:uiPriority="70" w:unhideWhenUsed="0"/>
-    <w:lsdException w:name="Colorful Shading Accent 4" w:semiHidden="0" w:uiPriority="71" w:unhideWhenUsed="0"/>
-    <w:lsdException w:name="Colorful List Accent 4" w:semiHidden="0" w:uiPriority="72" w:unhideWhenUsed="0"/>
-    <w:lsdException w:name="Colorful Grid Accent 4" w:semiHidden="0" w:uiPriority="73" w:unhideWhenUsed="0"/>
-    <w:lsdException w:name="Light Shading Accent 5" w:semiHidden="0" w:uiPriority="60" w:unhideWhenUsed="0"/>
-    <w:lsdException w:name="Light List Accent 5" w:semiHidden="0" w:uiPriority="61" w:unhideWhenUsed="0"/>
-    <w:lsdException w:name="Light Grid Accent 5" w:semiHidden="0" w:uiPriority="62" w:unhideWhenUsed="0"/>
-    <w:lsdException w:name="Medium Shading 1 Accent 5" w:semiHidden="0" w:uiPriority="63" w:unhideWhenUsed="0"/>
-    <w:lsdException w:name="Medium Shading 2 Accent 5" w:semiHidden="0" w:uiPriority="64" w:unhideWhenUsed="0"/>
-    <w:lsdException w:name="Medium List 1 Accent 5" w:semiHidden="0" w:uiPriority="65" w:unhideWhenUsed="0"/>
-    <w:lsdException w:name="Medium List 2 Accent 5" w:semiHidden="0" w:uiPriority="66" w:unhideWhenUsed="0"/>
-    <w:lsdException w:name="Medium Grid 1 Accent 5" w:semiHidden="0" w:uiPriority="67" w:unhideWhenUsed="0"/>
-    <w:lsdException w:name="Medium Grid 2 Accent 5" w:semiHidden="0" w:uiPriority="68" w:unhideWhenUsed="0"/>
-    <w:lsdException w:name="Medium Grid 3 Accent 5" w:semiHidden="0" w:uiPriority="69" w:unhideWhenUsed="0"/>
-    <w:lsdException w:name="Dark List Accent 5" w:semiHidden="0" w:uiPriority="70" w:unhideWhenUsed="0"/>
-    <w:lsdException w:name="Colorful Shading Accent 5" w:semiHidden="0" w:uiPriority="71" w:unhideWhenUsed="0"/>
-    <w:lsdException w:name="Colorful List Accent 5" w:semiHidden="0" w:uiPriority="72" w:unhideWhenUsed="0"/>
-    <w:lsdException w:name="Colorful Grid Accent 5" w:semiHidden="0" w:uiPriority="73" w:unhideWhenUsed="0"/>
-    <w:lsdException w:name="Light Shading Accent 6" w:semiHidden="0" w:uiPriority="60" w:unhideWhenUsed="0"/>
-    <w:lsdException w:name="Light List Accent 6" w:semiHidden="0" w:uiPriority="61" w:unhideWhenUsed="0"/>
-    <w:lsdException w:name="Light Grid Accent 6" w:semiHidden="0" w:uiPriority="62" w:unhideWhenUsed="0"/>
-    <w:lsdException w:name="Medium Shading 1 Accent 6" w:semiHidden="0" w:uiPriority="63" w:unhideWhenUsed="0"/>
-    <w:lsdException w:name="Medium Shading 2 Accent 6" w:semiHidden="0" w:uiPriority="64" w:unhideWhenUsed="0"/>
-    <w:lsdException w:name="Medium List 1 Accent 6" w:semiHidden="0" w:uiPriority="65" w:unhideWhenUsed="0"/>
-    <w:lsdException w:name="Medium List 2 Accent 6" w:semiHidden="0" w:uiPriority="66" w:unhideWhenUsed="0"/>
-    <w:lsdException w:name="Medium Grid 1 Accent 6" w:semiHidden="0" w:uiPriority="67" w:unhideWhenUsed="0"/>
-    <w:lsdException w:name="Medium Grid 2 Accent 6" w:semiHidden="0" w:uiPriority="68" w:unhideWhenUsed="0"/>
-    <w:lsdException w:name="Medium Grid 3 Accent 6" w:semiHidden="0" w:uiPriority="69" w:unhideWhenUsed="0"/>
-    <w:lsdException w:name="Dark List Accent 6" w:semiHidden="0" w:uiPriority="70" w:unhideWhenUsed="0"/>
-    <w:lsdException w:name="Colorful Shading Accent 6" w:semiHidden="0" w:uiPriority="71" w:unhideWhenUsed="0"/>
-    <w:lsdException w:name="Colorful List Accent 6" w:semiHidden="0" w:uiPriority="72" w:unhideWhenUsed="0"/>
-    <w:lsdException w:name="Colorful Grid Accent 6" w:semiHidden="0" w:uiPriority="73" w:unhideWhenUsed="0"/>
-    <w:lsdException w:name="Subtle Emphasis" w:semiHidden="0" w:uiPriority="19" w:unhideWhenUsed="0"/>
-    <w:lsdException w:name="Intense Emphasis" w:semiHidden="0" w:uiPriority="21" w:unhideWhenUsed="0"/>
-    <w:lsdException w:name="Subtle Reference" w:semiHidden="0" w:uiPriority="31" w:unhideWhenUsed="0"/>
-    <w:lsdException w:name="Intense Reference" w:semiHidden="0" w:uiPriority="32" w:unhideWhenUsed="0"/>
-    <w:lsdException w:name="Book Title" w:semiHidden="0" w:uiPriority="33" w:unhideWhenUsed="0"/>
-    <w:lsdException w:name="Bibliography" w:uiPriority="37"/>
-    <w:lsdException w:name="TOC Heading" w:uiPriority="39"/>
+  <w:latentStyles w:defLockedState="0" w:defUIPriority="99" w:defSemiHidden="0" w:defUnhideWhenUsed="0" w:defQFormat="0" w:count="371">
+    <w:lsdException w:name="Normal" w:uiPriority="0" w:qFormat="1"/>
+    <w:lsdException w:name="heading 1" w:qFormat="1"/>
+    <w:lsdException w:name="heading 2" w:semiHidden="1" w:unhideWhenUsed="1" w:qFormat="1"/>
+    <w:lsdException w:name="heading 3" w:semiHidden="1" w:unhideWhenUsed="1" w:qFormat="1"/>
+    <w:lsdException w:name="heading 4" w:semiHidden="1" w:unhideWhenUsed="1" w:qFormat="1"/>
+    <w:lsdException w:name="heading 5" w:semiHidden="1" w:uiPriority="9" w:unhideWhenUsed="1" w:qFormat="1"/>
+    <w:lsdException w:name="heading 6" w:semiHidden="1" w:uiPriority="9" w:unhideWhenUsed="1" w:qFormat="1"/>
+    <w:lsdException w:name="heading 7" w:semiHidden="1" w:uiPriority="9" w:unhideWhenUsed="1"/>
+    <w:lsdException w:name="heading 8" w:semiHidden="1" w:uiPriority="9" w:unhideWhenUsed="1" w:qFormat="1"/>
+    <w:lsdException w:name="heading 9" w:semiHidden="1" w:uiPriority="9" w:unhideWhenUsed="1" w:qFormat="1"/>
+    <w:lsdException w:name="index 1" w:semiHidden="1" w:unhideWhenUsed="1"/>
+    <w:lsdException w:name="index 2" w:semiHidden="1" w:unhideWhenUsed="1"/>
+    <w:lsdException w:name="index 3" w:semiHidden="1" w:unhideWhenUsed="1"/>
+    <w:lsdException w:name="index 4" w:semiHidden="1" w:unhideWhenUsed="1"/>
+    <w:lsdException w:name="index 5" w:semiHidden="1" w:unhideWhenUsed="1"/>
+    <w:lsdException w:name="index 6" w:semiHidden="1" w:unhideWhenUsed="1"/>
+    <w:lsdException w:name="index 7" w:semiHidden="1" w:unhideWhenUsed="1"/>
+    <w:lsdException w:name="index 8" w:semiHidden="1" w:unhideWhenUsed="1"/>
+    <w:lsdException w:name="index 9" w:semiHidden="1" w:unhideWhenUsed="1"/>
+    <w:lsdException w:name="toc 1" w:semiHidden="1" w:uiPriority="39" w:unhideWhenUsed="1"/>
+    <w:lsdException w:name="toc 2" w:semiHidden="1" w:uiPriority="39" w:unhideWhenUsed="1"/>
+    <w:lsdException w:name="toc 3" w:semiHidden="1" w:uiPriority="39" w:unhideWhenUsed="1"/>
+    <w:lsdException w:name="toc 4" w:semiHidden="1" w:uiPriority="39" w:unhideWhenUsed="1"/>
+    <w:lsdException w:name="toc 5" w:semiHidden="1" w:uiPriority="39" w:unhideWhenUsed="1"/>
+    <w:lsdException w:name="toc 6" w:semiHidden="1" w:uiPriority="39" w:unhideWhenUsed="1"/>
+    <w:lsdException w:name="toc 7" w:semiHidden="1" w:uiPriority="39" w:unhideWhenUsed="1"/>
+    <w:lsdException w:name="toc 8" w:semiHidden="1" w:uiPriority="39" w:unhideWhenUsed="1"/>
+    <w:lsdException w:name="toc 9" w:semiHidden="1" w:uiPriority="39" w:unhideWhenUsed="1"/>
+    <w:lsdException w:name="Normal Indent" w:semiHidden="1" w:unhideWhenUsed="1"/>
+    <w:lsdException w:name="footnote text" w:semiHidden="1" w:unhideWhenUsed="1"/>
+    <w:lsdException w:name="annotation text" w:semiHidden="1" w:uiPriority="0" w:unhideWhenUsed="1"/>
+    <w:lsdException w:name="header" w:semiHidden="1" w:unhideWhenUsed="1"/>
+    <w:lsdException w:name="footer" w:semiHidden="1" w:unhideWhenUsed="1"/>
+    <w:lsdException w:name="index heading" w:semiHidden="1" w:unhideWhenUsed="1"/>
+    <w:lsdException w:name="caption" w:semiHidden="1" w:uiPriority="0" w:unhideWhenUsed="1"/>
+    <w:lsdException w:name="table of figures" w:semiHidden="1" w:unhideWhenUsed="1"/>
+    <w:lsdException w:name="envelope address" w:semiHidden="1" w:unhideWhenUsed="1"/>
+    <w:lsdException w:name="envelope return" w:semiHidden="1" w:unhideWhenUsed="1"/>
+    <w:lsdException w:name="footnote reference" w:semiHidden="1" w:unhideWhenUsed="1"/>
+    <w:lsdException w:name="annotation reference" w:semiHidden="1" w:unhideWhenUsed="1"/>
+    <w:lsdException w:name="line number" w:semiHidden="1" w:unhideWhenUsed="1"/>
+    <w:lsdException w:name="page number" w:semiHidden="1" w:unhideWhenUsed="1"/>
+    <w:lsdException w:name="endnote reference" w:semiHidden="1" w:unhideWhenUsed="1"/>
+    <w:lsdException w:name="endnote text" w:semiHidden="1" w:unhideWhenUsed="1"/>
+    <w:lsdException w:name="table of authorities" w:semiHidden="1" w:unhideWhenUsed="1"/>
+    <w:lsdException w:name="macro" w:semiHidden="1" w:unhideWhenUsed="1"/>
+    <w:lsdException w:name="toa heading" w:semiHidden="1" w:unhideWhenUsed="1"/>
+    <w:lsdException w:name="List" w:semiHidden="1" w:unhideWhenUsed="1"/>
+    <w:lsdException w:name="List Bullet" w:semiHidden="1" w:unhideWhenUsed="1"/>
+    <w:lsdException w:name="List Number" w:semiHidden="1" w:unhideWhenUsed="1"/>
+    <w:lsdException w:name="List 2" w:semiHidden="1" w:unhideWhenUsed="1"/>
+    <w:lsdException w:name="List 3" w:semiHidden="1" w:unhideWhenUsed="1"/>
+    <w:lsdException w:name="List 4" w:semiHidden="1" w:unhideWhenUsed="1"/>
+    <w:lsdException w:name="List 5" w:semiHidden="1" w:unhideWhenUsed="1"/>
+    <w:lsdException w:name="List Bullet 2" w:semiHidden="1" w:unhideWhenUsed="1"/>
+    <w:lsdException w:name="List Bullet 3" w:semiHidden="1" w:unhideWhenUsed="1"/>
+    <w:lsdException w:name="List Bullet 4" w:semiHidden="1" w:unhideWhenUsed="1"/>
+    <w:lsdException w:name="List Bullet 5" w:semiHidden="1" w:unhideWhenUsed="1"/>
+    <w:lsdException w:name="List Number 2" w:semiHidden="1" w:unhideWhenUsed="1"/>
+    <w:lsdException w:name="List Number 3" w:semiHidden="1" w:unhideWhenUsed="1"/>
+    <w:lsdException w:name="List Number 4" w:semiHidden="1" w:unhideWhenUsed="1"/>
+    <w:lsdException w:name="List Number 5" w:semiHidden="1" w:unhideWhenUsed="1"/>
+    <w:lsdException w:name="Title" w:uiPriority="10"/>
+    <w:lsdException w:name="Closing" w:semiHidden="1" w:unhideWhenUsed="1"/>
+    <w:lsdException w:name="Signature" w:semiHidden="1" w:unhideWhenUsed="1"/>
+    <w:lsdException w:name="Default Paragraph Font" w:semiHidden="1" w:uiPriority="1" w:unhideWhenUsed="1"/>
+    <w:lsdException w:name="Body Text" w:semiHidden="1" w:uiPriority="0" w:unhideWhenUsed="1"/>
+    <w:lsdException w:name="Body Text Indent" w:semiHidden="1" w:unhideWhenUsed="1"/>
+    <w:lsdException w:name="List Continue" w:semiHidden="1" w:unhideWhenUsed="1"/>
+    <w:lsdException w:name="List Continue 2" w:semiHidden="1" w:unhideWhenUsed="1"/>
+    <w:lsdException w:name="List Continue 3" w:semiHidden="1" w:unhideWhenUsed="1"/>
+    <w:lsdException w:name="List Continue 4" w:semiHidden="1" w:unhideWhenUsed="1"/>
+    <w:lsdException w:name="List Continue 5" w:semiHidden="1" w:unhideWhenUsed="1"/>
+    <w:lsdException w:name="Message Header" w:semiHidden="1" w:unhideWhenUsed="1"/>
+    <w:lsdException w:name="Salutation" w:semiHidden="1" w:unhideWhenUsed="1"/>
+    <w:lsdException w:name="Date" w:semiHidden="1" w:unhideWhenUsed="1"/>
+    <w:lsdException w:name="Body Text First Indent" w:semiHidden="1" w:unhideWhenUsed="1"/>
+    <w:lsdException w:name="Body Text First Indent 2" w:semiHidden="1" w:unhideWhenUsed="1"/>
+    <w:lsdException w:name="Note Heading" w:semiHidden="1" w:unhideWhenUsed="1"/>
+    <w:lsdException w:name="Body Text 2" w:semiHidden="1" w:unhideWhenUsed="1"/>
+    <w:lsdException w:name="Body Text 3" w:semiHidden="1" w:unhideWhenUsed="1"/>
+    <w:lsdException w:name="Body Text Indent 2" w:semiHidden="1" w:unhideWhenUsed="1"/>
+    <w:lsdException w:name="Body Text Indent 3" w:semiHidden="1" w:unhideWhenUsed="1"/>
+    <w:lsdException w:name="Block Text" w:semiHidden="1" w:unhideWhenUsed="1"/>
+    <w:lsdException w:name="Hyperlink" w:semiHidden="1" w:unhideWhenUsed="1"/>
+    <w:lsdException w:name="FollowedHyperlink" w:semiHidden="1" w:unhideWhenUsed="1"/>
+    <w:lsdException w:name="Strong" w:uiPriority="22" w:qFormat="1"/>
+    <w:lsdException w:name="Emphasis" w:uiPriority="20" w:qFormat="1"/>
+    <w:lsdException w:name="Document Map" w:semiHidden="1" w:unhideWhenUsed="1"/>
+    <w:lsdException w:name="Plain Text" w:semiHidden="1" w:unhideWhenUsed="1"/>
+    <w:lsdException w:name="E-mail Signature" w:semiHidden="1" w:unhideWhenUsed="1"/>
+    <w:lsdException w:name="HTML Top of Form" w:semiHidden="1" w:unhideWhenUsed="1"/>
+    <w:lsdException w:name="HTML Bottom of Form" w:semiHidden="1" w:unhideWhenUsed="1"/>
+    <w:lsdException w:name="Normal (Web)" w:semiHidden="1" w:unhideWhenUsed="1"/>
+    <w:lsdException w:name="HTML Acronym" w:semiHidden="1" w:unhideWhenUsed="1"/>
+    <w:lsdException w:name="HTML Address" w:semiHidden="1" w:unhideWhenUsed="1"/>
+    <w:lsdException w:name="HTML Cite" w:semiHidden="1" w:unhideWhenUsed="1"/>
+    <w:lsdException w:name="HTML Code" w:semiHidden="1" w:unhideWhenUsed="1"/>
+    <w:lsdException w:name="HTML Definition" w:semiHidden="1" w:unhideWhenUsed="1"/>
+    <w:lsdException w:name="HTML Keyboard" w:semiHidden="1" w:unhideWhenUsed="1"/>
+    <w:lsdException w:name="HTML Preformatted" w:semiHidden="1" w:unhideWhenUsed="1"/>
+    <w:lsdException w:name="HTML Sample" w:semiHidden="1" w:unhideWhenUsed="1"/>
+    <w:lsdException w:name="HTML Typewriter" w:semiHidden="1" w:unhideWhenUsed="1"/>
+    <w:lsdException w:name="HTML Variable" w:semiHidden="1" w:unhideWhenUsed="1"/>
+    <w:lsdException w:name="Normal Table" w:semiHidden="1" w:unhideWhenUsed="1"/>
+    <w:lsdException w:name="annotation subject" w:semiHidden="1" w:unhideWhenUsed="1"/>
+    <w:lsdException w:name="No List" w:semiHidden="1" w:unhideWhenUsed="1"/>
+    <w:lsdException w:name="Outline List 1" w:semiHidden="1" w:unhideWhenUsed="1"/>
+    <w:lsdException w:name="Outline List 2" w:semiHidden="1" w:unhideWhenUsed="1"/>
+    <w:lsdException w:name="Outline List 3" w:semiHidden="1" w:unhideWhenUsed="1"/>
+    <w:lsdException w:name="Table Simple 1" w:semiHidden="1" w:unhideWhenUsed="1"/>
+    <w:lsdException w:name="Table Simple 2" w:semiHidden="1" w:unhideWhenUsed="1"/>
+    <w:lsdException w:name="Table Simple 3" w:semiHidden="1" w:unhideWhenUsed="1"/>
+    <w:lsdException w:name="Table Classic 1" w:semiHidden="1" w:unhideWhenUsed="1"/>
+    <w:lsdException w:name="Table Classic 2" w:semiHidden="1" w:unhideWhenUsed="1"/>
+    <w:lsdException w:name="Table Classic 3" w:semiHidden="1" w:unhideWhenUsed="1"/>
+    <w:lsdException w:name="Table Classic 4" w:semiHidden="1" w:unhideWhenUsed="1"/>
+    <w:lsdException w:name="Table Colorful 1" w:semiHidden="1" w:unhideWhenUsed="1"/>
+    <w:lsdException w:name="Table Colorful 2" w:semiHidden="1" w:unhideWhenUsed="1"/>
+    <w:lsdException w:name="Table Colorful 3" w:semiHidden="1" w:unhideWhenUsed="1"/>
+    <w:lsdException w:name="Table Columns 1" w:semiHidden="1" w:unhideWhenUsed="1"/>
+    <w:lsdException w:name="Table Columns 2" w:semiHidden="1" w:unhideWhenUsed="1"/>
+    <w:lsdException w:name="Table Columns 3" w:semiHidden="1" w:unhideWhenUsed="1"/>
+    <w:lsdException w:name="Table Columns 4" w:semiHidden="1" w:unhideWhenUsed="1"/>
+    <w:lsdException w:name="Table Columns 5" w:semiHidden="1" w:unhideWhenUsed="1"/>
+    <w:lsdException w:name="Table Grid 1" w:semiHidden="1" w:unhideWhenUsed="1"/>
+    <w:lsdException w:name="Table Grid 2" w:semiHidden="1" w:unhideWhenUsed="1"/>
+    <w:lsdException w:name="Table Grid 3" w:semiHidden="1" w:unhideWhenUsed="1"/>
+    <w:lsdException w:name="Table Grid 4" w:semiHidden="1" w:unhideWhenUsed="1"/>
+    <w:lsdException w:name="Table Grid 5" w:semiHidden="1" w:unhideWhenUsed="1"/>
+    <w:lsdException w:name="Table Grid 6" w:semiHidden="1" w:unhideWhenUsed="1"/>
+    <w:lsdException w:name="Table Grid 7" w:semiHidden="1" w:unhideWhenUsed="1"/>
+    <w:lsdException w:name="Table Grid 8" w:semiHidden="1" w:unhideWhenUsed="1"/>
+    <w:lsdException w:name="Table List 1" w:semiHidden="1" w:unhideWhenUsed="1"/>
+    <w:lsdException w:name="Table List 2" w:semiHidden="1" w:unhideWhenUsed="1"/>
+    <w:lsdException w:name="Table List 3" w:semiHidden="1" w:unhideWhenUsed="1"/>
+    <w:lsdException w:name="Table List 4" w:semiHidden="1" w:unhideWhenUsed="1"/>
+    <w:lsdException w:name="Table List 5" w:semiHidden="1" w:unhideWhenUsed="1"/>
+    <w:lsdException w:name="Table List 6" w:semiHidden="1" w:unhideWhenUsed="1"/>
+    <w:lsdException w:name="Table List 7" w:semiHidden="1" w:unhideWhenUsed="1"/>
+    <w:lsdException w:name="Table List 8" w:semiHidden="1" w:unhideWhenUsed="1"/>
+    <w:lsdException w:name="Table 3D effects 1" w:semiHidden="1" w:unhideWhenUsed="1"/>
+    <w:lsdException w:name="Table 3D effects 2" w:semiHidden="1" w:unhideWhenUsed="1"/>
+    <w:lsdException w:name="Table 3D effects 3" w:semiHidden="1" w:unhideWhenUsed="1"/>
+    <w:lsdException w:name="Table Contemporary" w:semiHidden="1" w:unhideWhenUsed="1"/>
+    <w:lsdException w:name="Table Elegant" w:semiHidden="1" w:unhideWhenUsed="1"/>
+    <w:lsdException w:name="Table Professional" w:semiHidden="1" w:unhideWhenUsed="1"/>
+    <w:lsdException w:name="Table Subtle 1" w:semiHidden="1" w:unhideWhenUsed="1"/>
+    <w:lsdException w:name="Table Subtle 2" w:semiHidden="1" w:unhideWhenUsed="1"/>
+    <w:lsdException w:name="Table Web 1" w:semiHidden="1" w:unhideWhenUsed="1"/>
+    <w:lsdException w:name="Table Web 2" w:semiHidden="1" w:unhideWhenUsed="1"/>
+    <w:lsdException w:name="Table Web 3" w:semiHidden="1" w:unhideWhenUsed="1"/>
+    <w:lsdException w:name="Balloon Text" w:semiHidden="1" w:unhideWhenUsed="1"/>
+    <w:lsdException w:name="Table Grid" w:uiPriority="39"/>
+    <w:lsdException w:name="Table Theme" w:semiHidden="1" w:unhideWhenUsed="1"/>
+    <w:lsdException w:name="Placeholder Text" w:semiHidden="1"/>
+    <w:lsdException w:name="No Spacing" w:uiPriority="1" w:qFormat="1"/>
+    <w:lsdException w:name="Light Shading" w:uiPriority="60"/>
+    <w:lsdException w:name="Light List" w:uiPriority="61"/>
+    <w:lsdException w:name="Light Grid" w:uiPriority="62"/>
+    <w:lsdException w:name="Medium Shading 1" w:uiPriority="63"/>
+    <w:lsdException w:name="Medium Shading 2" w:uiPriority="64"/>
+    <w:lsdException w:name="Medium List 1" w:uiPriority="65"/>
+    <w:lsdException w:name="Medium List 2" w:uiPriority="66"/>
+    <w:lsdException w:name="Medium Grid 1" w:uiPriority="67"/>
+    <w:lsdException w:name="Medium Grid 2" w:uiPriority="68"/>
+    <w:lsdException w:name="Medium Grid 3" w:uiPriority="69"/>
+    <w:lsdException w:name="Dark List" w:uiPriority="70"/>
+    <w:lsdException w:name="Colorful Shading" w:uiPriority="71"/>
+    <w:lsdException w:name="Colorful List" w:uiPriority="72"/>
+    <w:lsdException w:name="Colorful Grid" w:uiPriority="73"/>
+    <w:lsdException w:name="Light Shading Accent 1" w:uiPriority="60"/>
+    <w:lsdException w:name="Light List Accent 1" w:uiPriority="61"/>
+    <w:lsdException w:name="Light Grid Accent 1" w:uiPriority="62"/>
+    <w:lsdException w:name="Medium Shading 1 Accent 1" w:uiPriority="63"/>
+    <w:lsdException w:name="Medium Shading 2 Accent 1" w:uiPriority="64"/>
+    <w:lsdException w:name="Medium List 1 Accent 1" w:uiPriority="65"/>
+    <w:lsdException w:name="Revision" w:semiHidden="1"/>
+    <w:lsdException w:name="List Paragraph" w:uiPriority="34"/>
+    <w:lsdException w:name="Quote" w:uiPriority="29"/>
+    <w:lsdException w:name="Intense Quote" w:uiPriority="30" w:qFormat="1"/>
+    <w:lsdException w:name="Medium List 2 Accent 1" w:uiPriority="66"/>
+    <w:lsdException w:name="Medium Grid 1 Accent 1" w:uiPriority="67"/>
+    <w:lsdException w:name="Medium Grid 2 Accent 1" w:uiPriority="68"/>
+    <w:lsdException w:name="Medium Grid 3 Accent 1" w:uiPriority="69"/>
+    <w:lsdException w:name="Dark List Accent 1" w:uiPriority="70"/>
+    <w:lsdException w:name="Colorful Shading Accent 1" w:uiPriority="71"/>
+    <w:lsdException w:name="Colorful List Accent 1" w:uiPriority="72"/>
+    <w:lsdException w:name="Colorful Grid Accent 1" w:uiPriority="73"/>
+    <w:lsdException w:name="Light Shading Accent 2" w:uiPriority="60"/>
+    <w:lsdException w:name="Light List Accent 2" w:uiPriority="61"/>
+    <w:lsdException w:name="Light Grid Accent 2" w:uiPriority="62"/>
+    <w:lsdException w:name="Medium Shading 1 Accent 2" w:uiPriority="63"/>
+    <w:lsdException w:name="Medium Shading 2 Accent 2" w:uiPriority="64"/>
+    <w:lsdException w:name="Medium List 1 Accent 2" w:uiPriority="65"/>
+    <w:lsdException w:name="Medium List 2 Accent 2" w:uiPriority="66"/>
+    <w:lsdException w:name="Medium Grid 1 Accent 2" w:uiPriority="67"/>
+    <w:lsdException w:name="Medium Grid 2 Accent 2" w:uiPriority="68"/>
+    <w:lsdException w:name="Medium Grid 3 Accent 2" w:uiPriority="69"/>
+    <w:lsdException w:name="Dark List Accent 2" w:uiPriority="70"/>
+    <w:lsdException w:name="Colorful Shading Accent 2" w:uiPriority="71"/>
+    <w:lsdException w:name="Colorful List Accent 2" w:uiPriority="72"/>
+    <w:lsdException w:name="Colorful Grid Accent 2" w:uiPriority="73"/>
+    <w:lsdException w:name="Light Shading Accent 3" w:uiPriority="60"/>
+    <w:lsdException w:name="Light List Accent 3" w:uiPriority="61"/>
+    <w:lsdException w:name="Light Grid Accent 3" w:uiPriority="62"/>
+    <w:lsdException w:name="Medium Shading 1 Accent 3" w:uiPriority="63"/>
+    <w:lsdException w:name="Medium Shading 2 Accent 3" w:uiPriority="64"/>
+    <w:lsdException w:name="Medium List 1 Accent 3" w:uiPriority="65"/>
+    <w:lsdException w:name="Medium List 2 Accent 3" w:uiPriority="66"/>
+    <w:lsdException w:name="Medium Grid 1 Accent 3" w:uiPriority="67"/>
+    <w:lsdException w:name="Medium Grid 2 Accent 3" w:uiPriority="68"/>
+    <w:lsdException w:name="Medium Grid 3 Accent 3" w:uiPriority="69"/>
+    <w:lsdException w:name="Dark List Accent 3" w:uiPriority="70"/>
+    <w:lsdException w:name="Colorful Shading Accent 3" w:uiPriority="71"/>
+    <w:lsdException w:name="Colorful List Accent 3" w:uiPriority="72"/>
+    <w:lsdException w:name="Colorful Grid Accent 3" w:uiPriority="73"/>
+    <w:lsdException w:name="Light Shading Accent 4" w:uiPriority="60"/>
+    <w:lsdException w:name="Light List Accent 4" w:uiPriority="61"/>
+    <w:lsdException w:name="Light Grid Accent 4" w:uiPriority="62"/>
+    <w:lsdException w:name="Medium Shading 1 Accent 4" w:uiPriority="63"/>
+    <w:lsdException w:name="Medium Shading 2 Accent 4" w:uiPriority="64"/>
+    <w:lsdException w:name="Medium List 1 Accent 4" w:uiPriority="65"/>
+    <w:lsdException w:name="Medium List 2 Accent 4" w:uiPriority="66"/>
+    <w:lsdException w:name="Medium Grid 1 Accent 4" w:uiPriority="67"/>
+    <w:lsdException w:name="Medium Grid 2 Accent 4" w:uiPriority="68"/>
+    <w:lsdException w:name="Medium Grid 3 Accent 4" w:uiPriority="69"/>
+    <w:lsdException w:name="Dark List Accent 4" w:uiPriority="70"/>
+    <w:lsdException w:name="Colorful Shading Accent 4" w:uiPriority="71"/>
+    <w:lsdException w:name="Colorful List Accent 4" w:uiPriority="72"/>
+    <w:lsdException w:name="Colorful Grid Accent 4" w:uiPriority="73"/>
+    <w:lsdException w:name="Light Shading Accent 5" w:uiPriority="60"/>
+    <w:lsdException w:name="Light List Accent 5" w:uiPriority="61"/>
+    <w:lsdException w:name="Light Grid Accent 5" w:uiPriority="62"/>
+    <w:lsdException w:name="Medium Shading 1 Accent 5" w:uiPriority="63"/>
+    <w:lsdException w:name="Medium Shading 2 Accent 5" w:uiPriority="64"/>
+    <w:lsdException w:name="Medium List 1 Accent 5" w:uiPriority="65"/>
+    <w:lsdException w:name="Medium List 2 Accent 5" w:uiPriority="66"/>
+    <w:lsdException w:name="Medium Grid 1 Accent 5" w:uiPriority="67"/>
+    <w:lsdException w:name="Medium Grid 2 Accent 5" w:uiPriority="68"/>
+    <w:lsdException w:name="Medium Grid 3 Accent 5" w:uiPriority="69"/>
+    <w:lsdException w:name="Dark List Accent 5" w:uiPriority="70"/>
+    <w:lsdException w:name="Colorful Shading Accent 5" w:uiPriority="71"/>
+    <w:lsdException w:name="Colorful List Accent 5" w:uiPriority="72"/>
+    <w:lsdException w:name="Colorful Grid Accent 5" w:uiPriority="73"/>
+    <w:lsdException w:name="Light Shading Accent 6" w:uiPriority="60"/>
+    <w:lsdException w:name="Light List Accent 6" w:uiPriority="61"/>
+    <w:lsdException w:name="Light Grid Accent 6" w:uiPriority="62"/>
+    <w:lsdException w:name="Medium Shading 1 Accent 6" w:uiPriority="63"/>
+    <w:lsdException w:name="Medium Shading 2 Accent 6" w:uiPriority="64"/>
+    <w:lsdException w:name="Medium List 1 Accent 6" w:uiPriority="65"/>
+    <w:lsdException w:name="Medium List 2 Accent 6" w:uiPriority="66"/>
+    <w:lsdException w:name="Medium Grid 1 Accent 6" w:uiPriority="67"/>
+    <w:lsdException w:name="Medium Grid 2 Accent 6" w:uiPriority="68"/>
+    <w:lsdException w:name="Medium Grid 3 Accent 6" w:uiPriority="69"/>
+    <w:lsdException w:name="Dark List Accent 6" w:uiPriority="70"/>
+    <w:lsdException w:name="Colorful Shading Accent 6" w:uiPriority="71"/>
+    <w:lsdException w:name="Colorful List Accent 6" w:uiPriority="72"/>
+    <w:lsdException w:name="Colorful Grid Accent 6" w:uiPriority="73"/>
+    <w:lsdException w:name="Subtle Emphasis" w:uiPriority="19"/>
+    <w:lsdException w:name="Intense Emphasis" w:uiPriority="21"/>
+    <w:lsdException w:name="Subtle Reference" w:uiPriority="31"/>
+    <w:lsdException w:name="Intense Reference" w:uiPriority="32"/>
+    <w:lsdException w:name="Book Title" w:uiPriority="33"/>
+    <w:lsdException w:name="Bibliography" w:semiHidden="1" w:uiPriority="37" w:unhideWhenUsed="1"/>
+    <w:lsdException w:name="TOC Heading" w:semiHidden="1" w:uiPriority="39" w:unhideWhenUsed="1" w:qFormat="1"/>
+    <w:lsdException w:name="Plain Table 1" w:uiPriority="41"/>
+    <w:lsdException w:name="Plain Table 2" w:uiPriority="42"/>
+    <w:lsdException w:name="Plain Table 3" w:uiPriority="43"/>
+    <w:lsdException w:name="Plain Table 4" w:uiPriority="44"/>
+    <w:lsdException w:name="Plain Table 5" w:uiPriority="45"/>
+    <w:lsdException w:name="Grid Table Light" w:uiPriority="40"/>
+    <w:lsdException w:name="Grid Table 1 Light" w:uiPriority="46"/>
+    <w:lsdException w:name="Grid Table 2" w:uiPriority="47"/>
+    <w:lsdException w:name="Grid Table 3" w:uiPriority="48"/>
+    <w:lsdException w:name="Grid Table 4" w:uiPriority="49"/>
+    <w:lsdException w:name="Grid Table 5 Dark" w:uiPriority="50"/>
+    <w:lsdException w:name="Grid Table 6 Colorful" w:uiPriority="51"/>
+    <w:lsdException w:name="Grid Table 7 Colorful" w:uiPriority="52"/>
+    <w:lsdException w:name="Grid Table 1 Light Accent 1" w:uiPriority="46"/>
+    <w:lsdException w:name="Grid Table 2 Accent 1" w:uiPriority="47"/>
+    <w:lsdException w:name="Grid Table 3 Accent 1" w:uiPriority="48"/>
+    <w:lsdException w:name="Grid Table 4 Accent 1" w:uiPriority="49"/>
+    <w:lsdException w:name="Grid Table 5 Dark Accent 1" w:uiPriority="50"/>
+    <w:lsdException w:name="Grid Table 6 Colorful Accent 1" w:uiPriority="51"/>
+    <w:lsdException w:name="Grid Table 7 Colorful Accent 1" w:uiPriority="52"/>
+    <w:lsdException w:name="Grid Table 1 Light Accent 2" w:uiPriority="46"/>
+    <w:lsdException w:name="Grid Table 2 Accent 2" w:uiPriority="47"/>
+    <w:lsdException w:name="Grid Table 3 Accent 2" w:uiPriority="48"/>
+    <w:lsdException w:name="Grid Table 4 Accent 2" w:uiPriority="49"/>
+    <w:lsdException w:name="Grid Table 5 Dark Accent 2" w:uiPriority="50"/>
+    <w:lsdException w:name="Grid Table 6 Colorful Accent 2" w:uiPriority="51"/>
+    <w:lsdException w:name="Grid Table 7 Colorful Accent 2" w:uiPriority="52"/>
+    <w:lsdException w:name="Grid Table 1 Light Accent 3" w:uiPriority="46"/>
+    <w:lsdException w:name="Grid Table 2 Accent 3" w:uiPriority="47"/>
+    <w:lsdException w:name="Grid Table 3 Accent 3" w:uiPriority="48"/>
+    <w:lsdException w:name="Grid Table 4 Accent 3" w:uiPriority="49"/>
+    <w:lsdException w:name="Grid Table 5 Dark Accent 3" w:uiPriority="50"/>
+    <w:lsdException w:name="Grid Table 6 Colorful Accent 3" w:uiPriority="51"/>
+    <w:lsdException w:name="Grid Table 7 Colorful Accent 3" w:uiPriority="52"/>
+    <w:lsdException w:name="Grid Table 1 Light Accent 4" w:uiPriority="46"/>
+    <w:lsdException w:name="Grid Table 2 Accent 4" w:uiPriority="47"/>
+    <w:lsdException w:name="Grid Table 3 Accent 4" w:uiPriority="48"/>
+    <w:lsdException w:name="Grid Table 4 Accent 4" w:uiPriority="49"/>
+    <w:lsdException w:name="Grid Table 5 Dark Accent 4" w:uiPriority="50"/>
+    <w:lsdException w:name="Grid Table 6 Colorful Accent 4" w:uiPriority="51"/>
+    <w:lsdException w:name="Grid Table 7 Colorful Accent 4" w:uiPriority="52"/>
+    <w:lsdException w:name="Grid Table 1 Light Accent 5" w:uiPriority="46"/>
+    <w:lsdException w:name="Grid Table 2 Accent 5" w:uiPriority="47"/>
+    <w:lsdException w:name="Grid Table 3 Accent 5" w:uiPriority="48"/>
+    <w:lsdException w:name="Grid Table 4 Accent 5" w:uiPriority="49"/>
+    <w:lsdException w:name="Grid Table 5 Dark Accent 5" w:uiPriority="50"/>
+    <w:lsdException w:name="Grid Table 6 Colorful Accent 5" w:uiPriority="51"/>
+    <w:lsdException w:name="Grid Table 7 Colorful Accent 5" w:uiPriority="52"/>
+    <w:lsdException w:name="Grid Table 1 Light Accent 6" w:uiPriority="46"/>
+    <w:lsdException w:name="Grid Table 2 Accent 6" w:uiPriority="47"/>
+    <w:lsdException w:name="Grid Table 3 Accent 6" w:uiPriority="48"/>
+    <w:lsdException w:name="Grid Table 4 Accent 6" w:uiPriority="49"/>
+    <w:lsdException w:name="Grid Table 5 Dark Accent 6" w:uiPriority="50"/>
+    <w:lsdException w:name="Grid Table 6 Colorful Accent 6" w:uiPriority="51"/>
+    <w:lsdException w:name="Grid Table 7 Colorful Accent 6" w:uiPriority="52"/>
+    <w:lsdException w:name="List Table 1 Light" w:uiPriority="46"/>
+    <w:lsdException w:name="List Table 2" w:uiPriority="47"/>
+    <w:lsdException w:name="List Table 3" w:uiPriority="48"/>
+    <w:lsdException w:name="List Table 4" w:uiPriority="49"/>
+    <w:lsdException w:name="List Table 5 Dark" w:uiPriority="50"/>
+    <w:lsdException w:name="List Table 6 Colorful" w:uiPriority="51"/>
+    <w:lsdException w:name="List Table 7 Colorful" w:uiPriority="52"/>
+    <w:lsdException w:name="List Table 1 Light Accent 1" w:uiPriority="46"/>
+    <w:lsdException w:name="List Table 2 Accent 1" w:uiPriority="47"/>
+    <w:lsdException w:name="List Table 3 Accent 1" w:uiPriority="48"/>
+    <w:lsdException w:name="List Table 4 Accent 1" w:uiPriority="49"/>
+    <w:lsdException w:name="List Table 5 Dark Accent 1" w:uiPriority="50"/>
+    <w:lsdException w:name="List Table 6 Colorful Accent 1" w:uiPriority="51"/>
+    <w:lsdException w:name="List Table 7 Colorful Accent 1" w:uiPriority="52"/>
+    <w:lsdException w:name="List Table 1 Light Accent 2" w:uiPriority="46"/>
+    <w:lsdException w:name="List Table 2 Accent 2" w:uiPriority="47"/>
+    <w:lsdException w:name="List Table 3 Accent 2" w:uiPriority="48"/>
+    <w:lsdException w:name="List Table 4 Accent 2" w:uiPriority="49"/>
+    <w:lsdException w:name="List Table 5 Dark Accent 2" w:uiPriority="50"/>
+    <w:lsdException w:name="List Table 6 Colorful Accent 2" w:uiPriority="51"/>
+    <w:lsdException w:name="List Table 7 Colorful Accent 2" w:uiPriority="52"/>
+    <w:lsdException w:name="List Table 1 Light Accent 3" w:uiPriority="46"/>
+    <w:lsdException w:name="List Table 2 Accent 3" w:uiPriority="47"/>
+    <w:lsdException w:name="List Table 3 Accent 3" w:uiPriority="48"/>
+    <w:lsdException w:name="List Table 4 Accent 3" w:uiPriority="49"/>
+    <w:lsdException w:name="List Table 5 Dark Accent 3" w:uiPriority="50"/>
+    <w:lsdException w:name="List Table 6 Colorful Accent 3" w:uiPriority="51"/>
+    <w:lsdException w:name="List Table 7 Colorful Accent 3" w:uiPriority="52"/>
+    <w:lsdException w:name="List Table 1 Light Accent 4" w:uiPriority="46"/>
+    <w:lsdException w:name="List Table 2 Accent 4" w:uiPriority="47"/>
+    <w:lsdException w:name="List Table 3 Accent 4" w:uiPriority="48"/>
+    <w:lsdException w:name="List Table 4 Accent 4" w:uiPriority="49"/>
+    <w:lsdException w:name="List Table 5 Dark Accent 4" w:uiPriority="50"/>
+    <w:lsdException w:name="List Table 6 Colorful Accent 4" w:uiPriority="51"/>
+    <w:lsdException w:name="List Table 7 Colorful Accent 4" w:uiPriority="52"/>
+    <w:lsdException w:name="List Table 1 Light Accent 5" w:uiPriority="46"/>
+    <w:lsdException w:name="List Table 2 Accent 5" w:uiPriority="47"/>
+    <w:lsdException w:name="List Table 3 Accent 5" w:uiPriority="48"/>
+    <w:lsdException w:name="List Table 4 Accent 5" w:uiPriority="49"/>
+    <w:lsdException w:name="List Table 5 Dark Accent 5" w:uiPriority="50"/>
+    <w:lsdException w:name="List Table 6 Colorful Accent 5" w:uiPriority="51"/>
+    <w:lsdException w:name="List Table 7 Colorful Accent 5" w:uiPriority="52"/>
+    <w:lsdException w:name="List Table 1 Light Accent 6" w:uiPriority="46"/>
+    <w:lsdException w:name="List Table 2 Accent 6" w:uiPriority="47"/>
+    <w:lsdException w:name="List Table 3 Accent 6" w:uiPriority="48"/>
+    <w:lsdException w:name="List Table 4 Accent 6" w:uiPriority="49"/>
+    <w:lsdException w:name="List Table 5 Dark Accent 6" w:uiPriority="50"/>
+    <w:lsdException w:name="List Table 6 Colorful Accent 6" w:uiPriority="51"/>
+    <w:lsdException w:name="List Table 7 Colorful Accent 6" w:uiPriority="52"/>
   </w:latentStyles>
   <w:style w:type="paragraph" w:default="1" w:styleId="Normal">
     <w:name w:val="Normal"/>
@@ -6177,6 +10117,7 @@
   <w:style w:type="character" w:default="1" w:styleId="DefaultParagraphFont">
     <w:name w:val="Default Paragraph Font"/>
     <w:uiPriority w:val="1"/>
+    <w:semiHidden/>
     <w:unhideWhenUsed/>
   </w:style>
   <w:style w:type="table" w:default="1" w:styleId="TableNormal">
@@ -6184,7 +10125,6 @@
     <w:uiPriority w:val="99"/>
     <w:semiHidden/>
     <w:unhideWhenUsed/>
-    <w:qFormat/>
     <w:tblPr>
       <w:tblInd w:w="0" w:type="dxa"/>
       <w:tblCellMar>
@@ -6536,14 +10476,14 @@
     <w:uiPriority w:val="39"/>
     <w:rsid w:val="00187982"/>
     <w:pPr>
-      <w:tabs>
-        <w:tab w:val="left" w:pos="382"/>
-        <w:tab w:val="right" w:leader="dot" w:pos="9010"/>
-      </w:tabs>
       <w:spacing w:before="120"/>
     </w:pPr>
     <w:rPr>
+      <w:rFonts w:cstheme="minorHAnsi"/>
       <w:b/>
+      <w:bCs/>
+      <w:i/>
+      <w:iCs/>
     </w:rPr>
   </w:style>
   <w:style w:type="paragraph" w:styleId="TOC2">
@@ -6554,10 +10494,13 @@
     <w:uiPriority w:val="39"/>
     <w:rsid w:val="00452AF9"/>
     <w:pPr>
+      <w:spacing w:before="120"/>
       <w:ind w:left="240"/>
     </w:pPr>
     <w:rPr>
+      <w:rFonts w:cstheme="minorHAnsi"/>
       <w:b/>
+      <w:bCs/>
       <w:sz w:val="22"/>
       <w:szCs w:val="22"/>
     </w:rPr>
@@ -6573,8 +10516,9 @@
       <w:ind w:left="480"/>
     </w:pPr>
     <w:rPr>
-      <w:sz w:val="22"/>
-      <w:szCs w:val="22"/>
+      <w:rFonts w:cstheme="minorHAnsi"/>
+      <w:sz w:val="20"/>
+      <w:szCs w:val="20"/>
     </w:rPr>
   </w:style>
   <w:style w:type="character" w:customStyle="1" w:styleId="Heading1Char">
@@ -6596,6 +10540,7 @@
     <w:basedOn w:val="TOC1"/>
     <w:next w:val="Normal"/>
     <w:uiPriority w:val="39"/>
+    <w:qFormat/>
     <w:rsid w:val="00D6039D"/>
     <w:rPr>
       <w:noProof/>
@@ -6784,6 +10729,7 @@
       <w:ind w:left="720"/>
     </w:pPr>
     <w:rPr>
+      <w:rFonts w:cstheme="minorHAnsi"/>
       <w:sz w:val="20"/>
       <w:szCs w:val="20"/>
     </w:rPr>
@@ -6801,6 +10747,7 @@
       <w:ind w:left="960"/>
     </w:pPr>
     <w:rPr>
+      <w:rFonts w:cstheme="minorHAnsi"/>
       <w:sz w:val="20"/>
       <w:szCs w:val="20"/>
     </w:rPr>
@@ -6818,6 +10765,7 @@
       <w:ind w:left="1200"/>
     </w:pPr>
     <w:rPr>
+      <w:rFonts w:cstheme="minorHAnsi"/>
       <w:sz w:val="20"/>
       <w:szCs w:val="20"/>
     </w:rPr>
@@ -6835,6 +10783,7 @@
       <w:ind w:left="1440"/>
     </w:pPr>
     <w:rPr>
+      <w:rFonts w:cstheme="minorHAnsi"/>
       <w:sz w:val="20"/>
       <w:szCs w:val="20"/>
     </w:rPr>
@@ -6852,6 +10801,7 @@
       <w:ind w:left="1680"/>
     </w:pPr>
     <w:rPr>
+      <w:rFonts w:cstheme="minorHAnsi"/>
       <w:sz w:val="20"/>
       <w:szCs w:val="20"/>
     </w:rPr>
@@ -6869,6 +10819,7 @@
       <w:ind w:left="1920"/>
     </w:pPr>
     <w:rPr>
+      <w:rFonts w:cstheme="minorHAnsi"/>
       <w:sz w:val="20"/>
       <w:szCs w:val="20"/>
     </w:rPr>
@@ -7098,7 +11049,6 @@
     <w:uiPriority w:val="39"/>
     <w:rsid w:val="00917BCA"/>
     <w:tblPr>
-      <w:tblInd w:w="0" w:type="dxa"/>
       <w:tblBorders>
         <w:top w:val="single" w:sz="4" w:space="0" w:color="auto"/>
         <w:left w:val="single" w:sz="4" w:space="0" w:color="auto"/>
@@ -7107,12 +11057,6 @@
         <w:insideH w:val="single" w:sz="4" w:space="0" w:color="auto"/>
         <w:insideV w:val="single" w:sz="4" w:space="0" w:color="auto"/>
       </w:tblBorders>
-      <w:tblCellMar>
-        <w:top w:w="0" w:type="dxa"/>
-        <w:left w:w="108" w:type="dxa"/>
-        <w:bottom w:w="0" w:type="dxa"/>
-        <w:right w:w="108" w:type="dxa"/>
-      </w:tblCellMar>
     </w:tblPr>
   </w:style>
   <w:style w:type="paragraph" w:styleId="NoSpacing">
@@ -7175,6 +11119,641 @@
     </w:rPr>
   </w:style>
 </w:styles>
+</file>
+
+<file path=word/glossary/document.xml><?xml version="1.0" encoding="utf-8"?>
+<w:glossaryDocument xmlns:wpc="http://schemas.microsoft.com/office/word/2010/wordprocessingCanvas" xmlns:cx="http://schemas.microsoft.com/office/drawing/2014/chartex" xmlns:cx1="http://schemas.microsoft.com/office/drawing/2015/9/8/chartex" xmlns:mc="http://schemas.openxmlformats.org/markup-compatibility/2006" xmlns:o="urn:schemas-microsoft-com:office:office" xmlns:r="http://schemas.openxmlformats.org/officeDocument/2006/relationships" xmlns:m="http://schemas.openxmlformats.org/officeDocument/2006/math" xmlns:v="urn:schemas-microsoft-com:vml" xmlns:wp14="http://schemas.microsoft.com/office/word/2010/wordprocessingDrawing" xmlns:wp="http://schemas.openxmlformats.org/drawingml/2006/wordprocessingDrawing" xmlns:w10="urn:schemas-microsoft-com:office:word" xmlns:w="http://schemas.openxmlformats.org/wordprocessingml/2006/main" xmlns:w14="http://schemas.microsoft.com/office/word/2010/wordml" xmlns:w15="http://schemas.microsoft.com/office/word/2012/wordml" xmlns:w16se="http://schemas.microsoft.com/office/word/2015/wordml/symex" xmlns:wpg="http://schemas.microsoft.com/office/word/2010/wordprocessingGroup" xmlns:wpi="http://schemas.microsoft.com/office/word/2010/wordprocessingInk" xmlns:wne="http://schemas.microsoft.com/office/word/2006/wordml" xmlns:wps="http://schemas.microsoft.com/office/word/2010/wordprocessingShape" mc:Ignorable="w14 w15 w16se wp14">
+  <w:docParts>
+    <w:docPart>
+      <w:docPartPr>
+        <w:name w:val="D1719F761BB2481EBA88F3B56585F992"/>
+        <w:category>
+          <w:name w:val="General"/>
+          <w:gallery w:val="placeholder"/>
+        </w:category>
+        <w:types>
+          <w:type w:val="bbPlcHdr"/>
+        </w:types>
+        <w:behaviors>
+          <w:behavior w:val="content"/>
+        </w:behaviors>
+        <w:guid w:val="{77BF73C6-E005-434D-BA4A-AC24FFC5CE89}"/>
+      </w:docPartPr>
+      <w:docPartBody>
+        <w:p>
+          <w:pPr>
+            <w:pStyle w:val="D1719F761BB2481EBA88F3B56585F992"/>
+          </w:pPr>
+          <w:r>
+            <w:t>Type chapter title (level 1)</w:t>
+          </w:r>
+        </w:p>
+      </w:docPartBody>
+    </w:docPart>
+    <w:docPart>
+      <w:docPartPr>
+        <w:name w:val="C911D5BBF8C240EA815EB0BFC6683B4D"/>
+        <w:category>
+          <w:name w:val="General"/>
+          <w:gallery w:val="placeholder"/>
+        </w:category>
+        <w:types>
+          <w:type w:val="bbPlcHdr"/>
+        </w:types>
+        <w:behaviors>
+          <w:behavior w:val="content"/>
+        </w:behaviors>
+        <w:guid w:val="{E09B3ECE-2626-4B9A-A276-99C5A91C4EFC}"/>
+      </w:docPartPr>
+      <w:docPartBody>
+        <w:p>
+          <w:pPr>
+            <w:pStyle w:val="C911D5BBF8C240EA815EB0BFC6683B4D"/>
+          </w:pPr>
+          <w:r>
+            <w:t>Type chapter title (level 2)</w:t>
+          </w:r>
+        </w:p>
+      </w:docPartBody>
+    </w:docPart>
+    <w:docPart>
+      <w:docPartPr>
+        <w:name w:val="D84EC15E98CD405FA0EA038A8D068199"/>
+        <w:category>
+          <w:name w:val="General"/>
+          <w:gallery w:val="placeholder"/>
+        </w:category>
+        <w:types>
+          <w:type w:val="bbPlcHdr"/>
+        </w:types>
+        <w:behaviors>
+          <w:behavior w:val="content"/>
+        </w:behaviors>
+        <w:guid w:val="{D7B07EA3-9DB4-49EE-A3D0-AC18BB37D1C4}"/>
+      </w:docPartPr>
+      <w:docPartBody>
+        <w:p>
+          <w:pPr>
+            <w:pStyle w:val="D84EC15E98CD405FA0EA038A8D068199"/>
+          </w:pPr>
+          <w:r>
+            <w:t>Type chapter title (level 3)</w:t>
+          </w:r>
+        </w:p>
+      </w:docPartBody>
+    </w:docPart>
+  </w:docParts>
+</w:glossaryDocument>
+</file>
+
+<file path=word/glossary/fontTable.xml><?xml version="1.0" encoding="utf-8"?>
+<w:fonts xmlns:mc="http://schemas.openxmlformats.org/markup-compatibility/2006" xmlns:r="http://schemas.openxmlformats.org/officeDocument/2006/relationships" xmlns:w="http://schemas.openxmlformats.org/wordprocessingml/2006/main" xmlns:w14="http://schemas.microsoft.com/office/word/2010/wordml" xmlns:w15="http://schemas.microsoft.com/office/word/2012/wordml" xmlns:w16se="http://schemas.microsoft.com/office/word/2015/wordml/symex" mc:Ignorable="w14 w15 w16se">
+  <w:font w:name="Times New Roman">
+    <w:panose1 w:val="02020603050405020304"/>
+    <w:charset w:val="00"/>
+    <w:family w:val="roman"/>
+    <w:pitch w:val="variable"/>
+    <w:sig w:usb0="E0002EFF" w:usb1="C000785B" w:usb2="00000009" w:usb3="00000000" w:csb0="000001FF" w:csb1="00000000"/>
+  </w:font>
+  <w:font w:name="Wingdings">
+    <w:panose1 w:val="05000000000000000000"/>
+    <w:charset w:val="02"/>
+    <w:family w:val="auto"/>
+    <w:pitch w:val="variable"/>
+    <w:sig w:usb0="00000000" w:usb1="10000000" w:usb2="00000000" w:usb3="00000000" w:csb0="80000000" w:csb1="00000000"/>
+  </w:font>
+  <w:font w:name="Symbol">
+    <w:panose1 w:val="05050102010706020507"/>
+    <w:charset w:val="02"/>
+    <w:family w:val="roman"/>
+    <w:pitch w:val="variable"/>
+    <w:sig w:usb0="00000000" w:usb1="10000000" w:usb2="00000000" w:usb3="00000000" w:csb0="80000000" w:csb1="00000000"/>
+  </w:font>
+  <w:font w:name="Courier New">
+    <w:panose1 w:val="02070309020205020404"/>
+    <w:charset w:val="00"/>
+    <w:family w:val="modern"/>
+    <w:pitch w:val="fixed"/>
+    <w:sig w:usb0="E0002EFF" w:usb1="C0007843" w:usb2="00000009" w:usb3="00000000" w:csb0="000001FF" w:csb1="00000000"/>
+  </w:font>
+  <w:font w:name="Calibri">
+    <w:panose1 w:val="020F0502020204030204"/>
+    <w:charset w:val="00"/>
+    <w:family w:val="swiss"/>
+    <w:pitch w:val="variable"/>
+    <w:sig w:usb0="E4002EFF" w:usb1="C000247B" w:usb2="00000009" w:usb3="00000000" w:csb0="000001FF" w:csb1="00000000"/>
+  </w:font>
+  <w:font w:name="Arial">
+    <w:panose1 w:val="020B0604020202020204"/>
+    <w:charset w:val="00"/>
+    <w:family w:val="swiss"/>
+    <w:pitch w:val="variable"/>
+    <w:sig w:usb0="E0002EFF" w:usb1="C000785B" w:usb2="00000009" w:usb3="00000000" w:csb0="000001FF" w:csb1="00000000"/>
+  </w:font>
+  <w:font w:name="Batang">
+    <w:altName w:val="바탕"/>
+    <w:panose1 w:val="02030600000101010101"/>
+    <w:charset w:val="81"/>
+    <w:family w:val="roman"/>
+    <w:pitch w:val="variable"/>
+    <w:sig w:usb0="B00002AF" w:usb1="69D77CFB" w:usb2="00000030" w:usb3="00000000" w:csb0="0008009F" w:csb1="00000000"/>
+  </w:font>
+  <w:font w:name="Calibri Light">
+    <w:panose1 w:val="020F0302020204030204"/>
+    <w:charset w:val="00"/>
+    <w:family w:val="swiss"/>
+    <w:pitch w:val="variable"/>
+    <w:sig w:usb0="E4002EFF" w:usb1="C000247B" w:usb2="00000009" w:usb3="00000000" w:csb0="000001FF" w:csb1="00000000"/>
+  </w:font>
+  <w:font w:name="Lucida Grande">
+    <w:altName w:val="﷽﷽﷽﷽﷽﷽惉褈ĝ荠숗羁"/>
+    <w:charset w:val="00"/>
+    <w:family w:val="swiss"/>
+    <w:pitch w:val="variable"/>
+    <w:sig w:usb0="E1000AEF" w:usb1="5000A1FF" w:usb2="00000000" w:usb3="00000000" w:csb0="000001BF" w:csb1="00000000"/>
+  </w:font>
+</w:fonts>
+</file>
+
+<file path=word/glossary/settings.xml><?xml version="1.0" encoding="utf-8"?>
+<w:settings xmlns:mc="http://schemas.openxmlformats.org/markup-compatibility/2006" xmlns:o="urn:schemas-microsoft-com:office:office" xmlns:r="http://schemas.openxmlformats.org/officeDocument/2006/relationships" xmlns:m="http://schemas.openxmlformats.org/officeDocument/2006/math" xmlns:v="urn:schemas-microsoft-com:vml" xmlns:w10="urn:schemas-microsoft-com:office:word" xmlns:w="http://schemas.openxmlformats.org/wordprocessingml/2006/main" xmlns:w14="http://schemas.microsoft.com/office/word/2010/wordml" xmlns:w15="http://schemas.microsoft.com/office/word/2012/wordml" xmlns:w16se="http://schemas.microsoft.com/office/word/2015/wordml/symex" xmlns:sl="http://schemas.openxmlformats.org/schemaLibrary/2006/main" mc:Ignorable="w14 w15 w16se">
+  <w:view w:val="normal"/>
+  <w:defaultTabStop w:val="720"/>
+  <w:characterSpacingControl w:val="doNotCompress"/>
+  <w:compat>
+    <w:useFELayout/>
+    <w:compatSetting w:name="compatibilityMode" w:uri="http://schemas.microsoft.com/office/word" w:val="15"/>
+    <w:compatSetting w:name="overrideTableStyleFontSizeAndJustification" w:uri="http://schemas.microsoft.com/office/word" w:val="1"/>
+    <w:compatSetting w:name="enableOpenTypeFeatures" w:uri="http://schemas.microsoft.com/office/word" w:val="1"/>
+    <w:compatSetting w:name="doNotFlipMirrorIndents" w:uri="http://schemas.microsoft.com/office/word" w:val="1"/>
+    <w:compatSetting w:name="differentiateMultirowTableHeaders" w:uri="http://schemas.microsoft.com/office/word" w:val="1"/>
+  </w:compat>
+  <w:rsids>
+    <w:rsidRoot w:val="004B1271"/>
+    <w:rsid w:val="004B1271"/>
+  </w:rsids>
+  <m:mathPr>
+    <m:mathFont m:val="Cambria Math"/>
+    <m:brkBin m:val="before"/>
+    <m:brkBinSub m:val="--"/>
+    <m:smallFrac m:val="0"/>
+    <m:dispDef/>
+    <m:lMargin m:val="0"/>
+    <m:rMargin m:val="0"/>
+    <m:defJc m:val="centerGroup"/>
+    <m:wrapIndent m:val="1440"/>
+    <m:intLim m:val="subSup"/>
+    <m:naryLim m:val="undOvr"/>
+  </m:mathPr>
+  <w:themeFontLang w:val="en-US"/>
+  <w:clrSchemeMapping w:bg1="light1" w:t1="dark1" w:bg2="light2" w:t2="dark2" w:accent1="accent1" w:accent2="accent2" w:accent3="accent3" w:accent4="accent4" w:accent5="accent5" w:accent6="accent6" w:hyperlink="hyperlink" w:followedHyperlink="followedHyperlink"/>
+  <w:decimalSymbol w:val="."/>
+  <w:listSeparator w:val=","/>
+  <w15:chartTrackingRefBased/>
+</w:settings>
+</file>
+
+<file path=word/glossary/styles.xml><?xml version="1.0" encoding="utf-8"?>
+<w:styles xmlns:mc="http://schemas.openxmlformats.org/markup-compatibility/2006" xmlns:r="http://schemas.openxmlformats.org/officeDocument/2006/relationships" xmlns:w="http://schemas.openxmlformats.org/wordprocessingml/2006/main" xmlns:w14="http://schemas.microsoft.com/office/word/2010/wordml" xmlns:w15="http://schemas.microsoft.com/office/word/2012/wordml" xmlns:w16se="http://schemas.microsoft.com/office/word/2015/wordml/symex" mc:Ignorable="w14 w15 w16se">
+  <w:docDefaults>
+    <w:rPrDefault>
+      <w:rPr>
+        <w:rFonts w:asciiTheme="minorHAnsi" w:eastAsiaTheme="minorEastAsia" w:hAnsiTheme="minorHAnsi" w:cstheme="minorBidi"/>
+        <w:sz w:val="22"/>
+        <w:szCs w:val="22"/>
+        <w:lang w:val="en-US" w:eastAsia="en-US" w:bidi="ar-SA"/>
+      </w:rPr>
+    </w:rPrDefault>
+    <w:pPrDefault>
+      <w:pPr>
+        <w:spacing w:after="160" w:line="259" w:lineRule="auto"/>
+      </w:pPr>
+    </w:pPrDefault>
+  </w:docDefaults>
+  <w:latentStyles w:defLockedState="0" w:defUIPriority="99" w:defSemiHidden="0" w:defUnhideWhenUsed="0" w:defQFormat="0" w:count="371">
+    <w:lsdException w:name="Normal" w:uiPriority="0" w:qFormat="1"/>
+    <w:lsdException w:name="heading 1" w:uiPriority="9" w:qFormat="1"/>
+    <w:lsdException w:name="heading 2" w:semiHidden="1" w:uiPriority="9" w:unhideWhenUsed="1" w:qFormat="1"/>
+    <w:lsdException w:name="heading 3" w:semiHidden="1" w:uiPriority="9" w:unhideWhenUsed="1" w:qFormat="1"/>
+    <w:lsdException w:name="heading 4" w:semiHidden="1" w:uiPriority="9" w:unhideWhenUsed="1" w:qFormat="1"/>
+    <w:lsdException w:name="heading 5" w:semiHidden="1" w:uiPriority="9" w:unhideWhenUsed="1" w:qFormat="1"/>
+    <w:lsdException w:name="heading 6" w:semiHidden="1" w:uiPriority="9" w:unhideWhenUsed="1" w:qFormat="1"/>
+    <w:lsdException w:name="heading 7" w:semiHidden="1" w:uiPriority="9" w:unhideWhenUsed="1" w:qFormat="1"/>
+    <w:lsdException w:name="heading 8" w:semiHidden="1" w:uiPriority="9" w:unhideWhenUsed="1" w:qFormat="1"/>
+    <w:lsdException w:name="heading 9" w:semiHidden="1" w:uiPriority="9" w:unhideWhenUsed="1" w:qFormat="1"/>
+    <w:lsdException w:name="index 1" w:semiHidden="1" w:unhideWhenUsed="1"/>
+    <w:lsdException w:name="index 2" w:semiHidden="1" w:unhideWhenUsed="1"/>
+    <w:lsdException w:name="index 3" w:semiHidden="1" w:unhideWhenUsed="1"/>
+    <w:lsdException w:name="index 4" w:semiHidden="1" w:unhideWhenUsed="1"/>
+    <w:lsdException w:name="index 5" w:semiHidden="1" w:unhideWhenUsed="1"/>
+    <w:lsdException w:name="index 6" w:semiHidden="1" w:unhideWhenUsed="1"/>
+    <w:lsdException w:name="index 7" w:semiHidden="1" w:unhideWhenUsed="1"/>
+    <w:lsdException w:name="index 8" w:semiHidden="1" w:unhideWhenUsed="1"/>
+    <w:lsdException w:name="index 9" w:semiHidden="1" w:unhideWhenUsed="1"/>
+    <w:lsdException w:name="toc 1" w:semiHidden="1" w:uiPriority="39" w:unhideWhenUsed="1"/>
+    <w:lsdException w:name="toc 2" w:semiHidden="1" w:uiPriority="39" w:unhideWhenUsed="1"/>
+    <w:lsdException w:name="toc 3" w:semiHidden="1" w:uiPriority="39" w:unhideWhenUsed="1"/>
+    <w:lsdException w:name="toc 4" w:semiHidden="1" w:uiPriority="39" w:unhideWhenUsed="1"/>
+    <w:lsdException w:name="toc 5" w:semiHidden="1" w:uiPriority="39" w:unhideWhenUsed="1"/>
+    <w:lsdException w:name="toc 6" w:semiHidden="1" w:uiPriority="39" w:unhideWhenUsed="1"/>
+    <w:lsdException w:name="toc 7" w:semiHidden="1" w:uiPriority="39" w:unhideWhenUsed="1"/>
+    <w:lsdException w:name="toc 8" w:semiHidden="1" w:uiPriority="39" w:unhideWhenUsed="1"/>
+    <w:lsdException w:name="toc 9" w:semiHidden="1" w:uiPriority="39" w:unhideWhenUsed="1"/>
+    <w:lsdException w:name="Normal Indent" w:semiHidden="1" w:unhideWhenUsed="1"/>
+    <w:lsdException w:name="footnote text" w:semiHidden="1" w:unhideWhenUsed="1"/>
+    <w:lsdException w:name="annotation text" w:semiHidden="1" w:unhideWhenUsed="1"/>
+    <w:lsdException w:name="header" w:semiHidden="1" w:unhideWhenUsed="1"/>
+    <w:lsdException w:name="footer" w:semiHidden="1" w:unhideWhenUsed="1"/>
+    <w:lsdException w:name="index heading" w:semiHidden="1" w:unhideWhenUsed="1"/>
+    <w:lsdException w:name="caption" w:semiHidden="1" w:uiPriority="35" w:unhideWhenUsed="1" w:qFormat="1"/>
+    <w:lsdException w:name="table of figures" w:semiHidden="1" w:unhideWhenUsed="1"/>
+    <w:lsdException w:name="envelope address" w:semiHidden="1" w:unhideWhenUsed="1"/>
+    <w:lsdException w:name="envelope return" w:semiHidden="1" w:unhideWhenUsed="1"/>
+    <w:lsdException w:name="footnote reference" w:semiHidden="1" w:unhideWhenUsed="1"/>
+    <w:lsdException w:name="annotation reference" w:semiHidden="1" w:unhideWhenUsed="1"/>
+    <w:lsdException w:name="line number" w:semiHidden="1" w:unhideWhenUsed="1"/>
+    <w:lsdException w:name="page number" w:semiHidden="1" w:unhideWhenUsed="1"/>
+    <w:lsdException w:name="endnote reference" w:semiHidden="1" w:unhideWhenUsed="1"/>
+    <w:lsdException w:name="endnote text" w:semiHidden="1" w:unhideWhenUsed="1"/>
+    <w:lsdException w:name="table of authorities" w:semiHidden="1" w:unhideWhenUsed="1"/>
+    <w:lsdException w:name="macro" w:semiHidden="1" w:unhideWhenUsed="1"/>
+    <w:lsdException w:name="toa heading" w:semiHidden="1" w:unhideWhenUsed="1"/>
+    <w:lsdException w:name="List" w:semiHidden="1" w:unhideWhenUsed="1"/>
+    <w:lsdException w:name="List Bullet" w:semiHidden="1" w:unhideWhenUsed="1"/>
+    <w:lsdException w:name="List Number" w:semiHidden="1" w:unhideWhenUsed="1"/>
+    <w:lsdException w:name="List 2" w:semiHidden="1" w:unhideWhenUsed="1"/>
+    <w:lsdException w:name="List 3" w:semiHidden="1" w:unhideWhenUsed="1"/>
+    <w:lsdException w:name="List 4" w:semiHidden="1" w:unhideWhenUsed="1"/>
+    <w:lsdException w:name="List 5" w:semiHidden="1" w:unhideWhenUsed="1"/>
+    <w:lsdException w:name="List Bullet 2" w:semiHidden="1" w:unhideWhenUsed="1"/>
+    <w:lsdException w:name="List Bullet 3" w:semiHidden="1" w:unhideWhenUsed="1"/>
+    <w:lsdException w:name="List Bullet 4" w:semiHidden="1" w:unhideWhenUsed="1"/>
+    <w:lsdException w:name="List Bullet 5" w:semiHidden="1" w:unhideWhenUsed="1"/>
+    <w:lsdException w:name="List Number 2" w:semiHidden="1" w:unhideWhenUsed="1"/>
+    <w:lsdException w:name="List Number 3" w:semiHidden="1" w:unhideWhenUsed="1"/>
+    <w:lsdException w:name="List Number 4" w:semiHidden="1" w:unhideWhenUsed="1"/>
+    <w:lsdException w:name="List Number 5" w:semiHidden="1" w:unhideWhenUsed="1"/>
+    <w:lsdException w:name="Title" w:uiPriority="10" w:qFormat="1"/>
+    <w:lsdException w:name="Closing" w:semiHidden="1" w:unhideWhenUsed="1"/>
+    <w:lsdException w:name="Signature" w:semiHidden="1" w:unhideWhenUsed="1"/>
+    <w:lsdException w:name="Default Paragraph Font" w:semiHidden="1" w:uiPriority="1" w:unhideWhenUsed="1"/>
+    <w:lsdException w:name="Body Text" w:semiHidden="1" w:unhideWhenUsed="1"/>
+    <w:lsdException w:name="Body Text Indent" w:semiHidden="1" w:unhideWhenUsed="1"/>
+    <w:lsdException w:name="List Continue" w:semiHidden="1" w:unhideWhenUsed="1"/>
+    <w:lsdException w:name="List Continue 2" w:semiHidden="1" w:unhideWhenUsed="1"/>
+    <w:lsdException w:name="List Continue 3" w:semiHidden="1" w:unhideWhenUsed="1"/>
+    <w:lsdException w:name="List Continue 4" w:semiHidden="1" w:unhideWhenUsed="1"/>
+    <w:lsdException w:name="List Continue 5" w:semiHidden="1" w:unhideWhenUsed="1"/>
+    <w:lsdException w:name="Message Header" w:semiHidden="1" w:unhideWhenUsed="1"/>
+    <w:lsdException w:name="Subtitle" w:uiPriority="11" w:qFormat="1"/>
+    <w:lsdException w:name="Salutation" w:semiHidden="1" w:unhideWhenUsed="1"/>
+    <w:lsdException w:name="Date" w:semiHidden="1" w:unhideWhenUsed="1"/>
+    <w:lsdException w:name="Body Text First Indent" w:semiHidden="1" w:unhideWhenUsed="1"/>
+    <w:lsdException w:name="Body Text First Indent 2" w:semiHidden="1" w:unhideWhenUsed="1"/>
+    <w:lsdException w:name="Note Heading" w:semiHidden="1" w:unhideWhenUsed="1"/>
+    <w:lsdException w:name="Body Text 2" w:semiHidden="1" w:unhideWhenUsed="1"/>
+    <w:lsdException w:name="Body Text 3" w:semiHidden="1" w:unhideWhenUsed="1"/>
+    <w:lsdException w:name="Body Text Indent 2" w:semiHidden="1" w:unhideWhenUsed="1"/>
+    <w:lsdException w:name="Body Text Indent 3" w:semiHidden="1" w:unhideWhenUsed="1"/>
+    <w:lsdException w:name="Block Text" w:semiHidden="1" w:unhideWhenUsed="1"/>
+    <w:lsdException w:name="Hyperlink" w:semiHidden="1" w:unhideWhenUsed="1"/>
+    <w:lsdException w:name="FollowedHyperlink" w:semiHidden="1" w:unhideWhenUsed="1"/>
+    <w:lsdException w:name="Strong" w:uiPriority="22" w:qFormat="1"/>
+    <w:lsdException w:name="Emphasis" w:uiPriority="20" w:qFormat="1"/>
+    <w:lsdException w:name="Document Map" w:semiHidden="1" w:unhideWhenUsed="1"/>
+    <w:lsdException w:name="Plain Text" w:semiHidden="1" w:unhideWhenUsed="1"/>
+    <w:lsdException w:name="E-mail Signature" w:semiHidden="1" w:unhideWhenUsed="1"/>
+    <w:lsdException w:name="HTML Top of Form" w:semiHidden="1" w:unhideWhenUsed="1"/>
+    <w:lsdException w:name="HTML Bottom of Form" w:semiHidden="1" w:unhideWhenUsed="1"/>
+    <w:lsdException w:name="Normal (Web)" w:semiHidden="1" w:unhideWhenUsed="1"/>
+    <w:lsdException w:name="HTML Acronym" w:semiHidden="1" w:unhideWhenUsed="1"/>
+    <w:lsdException w:name="HTML Address" w:semiHidden="1" w:unhideWhenUsed="1"/>
+    <w:lsdException w:name="HTML Cite" w:semiHidden="1" w:unhideWhenUsed="1"/>
+    <w:lsdException w:name="HTML Code" w:semiHidden="1" w:unhideWhenUsed="1"/>
+    <w:lsdException w:name="HTML Definition" w:semiHidden="1" w:unhideWhenUsed="1"/>
+    <w:lsdException w:name="HTML Keyboard" w:semiHidden="1" w:unhideWhenUsed="1"/>
+    <w:lsdException w:name="HTML Preformatted" w:semiHidden="1" w:unhideWhenUsed="1"/>
+    <w:lsdException w:name="HTML Sample" w:semiHidden="1" w:unhideWhenUsed="1"/>
+    <w:lsdException w:name="HTML Typewriter" w:semiHidden="1" w:unhideWhenUsed="1"/>
+    <w:lsdException w:name="HTML Variable" w:semiHidden="1" w:unhideWhenUsed="1"/>
+    <w:lsdException w:name="Normal Table" w:semiHidden="1" w:unhideWhenUsed="1"/>
+    <w:lsdException w:name="annotation subject" w:semiHidden="1" w:unhideWhenUsed="1"/>
+    <w:lsdException w:name="No List" w:semiHidden="1" w:unhideWhenUsed="1"/>
+    <w:lsdException w:name="Outline List 1" w:semiHidden="1" w:unhideWhenUsed="1"/>
+    <w:lsdException w:name="Outline List 2" w:semiHidden="1" w:unhideWhenUsed="1"/>
+    <w:lsdException w:name="Outline List 3" w:semiHidden="1" w:unhideWhenUsed="1"/>
+    <w:lsdException w:name="Table Simple 1" w:semiHidden="1" w:unhideWhenUsed="1"/>
+    <w:lsdException w:name="Table Simple 2" w:semiHidden="1" w:unhideWhenUsed="1"/>
+    <w:lsdException w:name="Table Simple 3" w:semiHidden="1" w:unhideWhenUsed="1"/>
+    <w:lsdException w:name="Table Classic 1" w:semiHidden="1" w:unhideWhenUsed="1"/>
+    <w:lsdException w:name="Table Classic 2" w:semiHidden="1" w:unhideWhenUsed="1"/>
+    <w:lsdException w:name="Table Classic 3" w:semiHidden="1" w:unhideWhenUsed="1"/>
+    <w:lsdException w:name="Table Classic 4" w:semiHidden="1" w:unhideWhenUsed="1"/>
+    <w:lsdException w:name="Table Colorful 1" w:semiHidden="1" w:unhideWhenUsed="1"/>
+    <w:lsdException w:name="Table Colorful 2" w:semiHidden="1" w:unhideWhenUsed="1"/>
+    <w:lsdException w:name="Table Colorful 3" w:semiHidden="1" w:unhideWhenUsed="1"/>
+    <w:lsdException w:name="Table Columns 1" w:semiHidden="1" w:unhideWhenUsed="1"/>
+    <w:lsdException w:name="Table Columns 2" w:semiHidden="1" w:unhideWhenUsed="1"/>
+    <w:lsdException w:name="Table Columns 3" w:semiHidden="1" w:unhideWhenUsed="1"/>
+    <w:lsdException w:name="Table Columns 4" w:semiHidden="1" w:unhideWhenUsed="1"/>
+    <w:lsdException w:name="Table Columns 5" w:semiHidden="1" w:unhideWhenUsed="1"/>
+    <w:lsdException w:name="Table Grid 1" w:semiHidden="1" w:unhideWhenUsed="1"/>
+    <w:lsdException w:name="Table Grid 2" w:semiHidden="1" w:unhideWhenUsed="1"/>
+    <w:lsdException w:name="Table Grid 3" w:semiHidden="1" w:unhideWhenUsed="1"/>
+    <w:lsdException w:name="Table Grid 4" w:semiHidden="1" w:unhideWhenUsed="1"/>
+    <w:lsdException w:name="Table Grid 5" w:semiHidden="1" w:unhideWhenUsed="1"/>
+    <w:lsdException w:name="Table Grid 6" w:semiHidden="1" w:unhideWhenUsed="1"/>
+    <w:lsdException w:name="Table Grid 7" w:semiHidden="1" w:unhideWhenUsed="1"/>
+    <w:lsdException w:name="Table Grid 8" w:semiHidden="1" w:unhideWhenUsed="1"/>
+    <w:lsdException w:name="Table List 1" w:semiHidden="1" w:unhideWhenUsed="1"/>
+    <w:lsdException w:name="Table List 2" w:semiHidden="1" w:unhideWhenUsed="1"/>
+    <w:lsdException w:name="Table List 3" w:semiHidden="1" w:unhideWhenUsed="1"/>
+    <w:lsdException w:name="Table List 4" w:semiHidden="1" w:unhideWhenUsed="1"/>
+    <w:lsdException w:name="Table List 5" w:semiHidden="1" w:unhideWhenUsed="1"/>
+    <w:lsdException w:name="Table List 6" w:semiHidden="1" w:unhideWhenUsed="1"/>
+    <w:lsdException w:name="Table List 7" w:semiHidden="1" w:unhideWhenUsed="1"/>
+    <w:lsdException w:name="Table List 8" w:semiHidden="1" w:unhideWhenUsed="1"/>
+    <w:lsdException w:name="Table 3D effects 1" w:semiHidden="1" w:unhideWhenUsed="1"/>
+    <w:lsdException w:name="Table 3D effects 2" w:semiHidden="1" w:unhideWhenUsed="1"/>
+    <w:lsdException w:name="Table 3D effects 3" w:semiHidden="1" w:unhideWhenUsed="1"/>
+    <w:lsdException w:name="Table Contemporary" w:semiHidden="1" w:unhideWhenUsed="1"/>
+    <w:lsdException w:name="Table Elegant" w:semiHidden="1" w:unhideWhenUsed="1"/>
+    <w:lsdException w:name="Table Professional" w:semiHidden="1" w:unhideWhenUsed="1"/>
+    <w:lsdException w:name="Table Subtle 1" w:semiHidden="1" w:unhideWhenUsed="1"/>
+    <w:lsdException w:name="Table Subtle 2" w:semiHidden="1" w:unhideWhenUsed="1"/>
+    <w:lsdException w:name="Table Web 1" w:semiHidden="1" w:unhideWhenUsed="1"/>
+    <w:lsdException w:name="Table Web 2" w:semiHidden="1" w:unhideWhenUsed="1"/>
+    <w:lsdException w:name="Table Web 3" w:semiHidden="1" w:unhideWhenUsed="1"/>
+    <w:lsdException w:name="Balloon Text" w:semiHidden="1" w:unhideWhenUsed="1"/>
+    <w:lsdException w:name="Table Grid" w:uiPriority="39"/>
+    <w:lsdException w:name="Table Theme" w:semiHidden="1" w:unhideWhenUsed="1"/>
+    <w:lsdException w:name="Placeholder Text" w:semiHidden="1"/>
+    <w:lsdException w:name="No Spacing" w:uiPriority="1" w:qFormat="1"/>
+    <w:lsdException w:name="Light Shading" w:uiPriority="60"/>
+    <w:lsdException w:name="Light List" w:uiPriority="61"/>
+    <w:lsdException w:name="Light Grid" w:uiPriority="62"/>
+    <w:lsdException w:name="Medium Shading 1" w:uiPriority="63"/>
+    <w:lsdException w:name="Medium Shading 2" w:uiPriority="64"/>
+    <w:lsdException w:name="Medium List 1" w:uiPriority="65"/>
+    <w:lsdException w:name="Medium List 2" w:uiPriority="66"/>
+    <w:lsdException w:name="Medium Grid 1" w:uiPriority="67"/>
+    <w:lsdException w:name="Medium Grid 2" w:uiPriority="68"/>
+    <w:lsdException w:name="Medium Grid 3" w:uiPriority="69"/>
+    <w:lsdException w:name="Dark List" w:uiPriority="70"/>
+    <w:lsdException w:name="Colorful Shading" w:uiPriority="71"/>
+    <w:lsdException w:name="Colorful List" w:uiPriority="72"/>
+    <w:lsdException w:name="Colorful Grid" w:uiPriority="73"/>
+    <w:lsdException w:name="Light Shading Accent 1" w:uiPriority="60"/>
+    <w:lsdException w:name="Light List Accent 1" w:uiPriority="61"/>
+    <w:lsdException w:name="Light Grid Accent 1" w:uiPriority="62"/>
+    <w:lsdException w:name="Medium Shading 1 Accent 1" w:uiPriority="63"/>
+    <w:lsdException w:name="Medium Shading 2 Accent 1" w:uiPriority="64"/>
+    <w:lsdException w:name="Medium List 1 Accent 1" w:uiPriority="65"/>
+    <w:lsdException w:name="Revision" w:semiHidden="1"/>
+    <w:lsdException w:name="List Paragraph" w:uiPriority="34" w:qFormat="1"/>
+    <w:lsdException w:name="Quote" w:uiPriority="29" w:qFormat="1"/>
+    <w:lsdException w:name="Intense Quote" w:uiPriority="30" w:qFormat="1"/>
+    <w:lsdException w:name="Medium List 2 Accent 1" w:uiPriority="66"/>
+    <w:lsdException w:name="Medium Grid 1 Accent 1" w:uiPriority="67"/>
+    <w:lsdException w:name="Medium Grid 2 Accent 1" w:uiPriority="68"/>
+    <w:lsdException w:name="Medium Grid 3 Accent 1" w:uiPriority="69"/>
+    <w:lsdException w:name="Dark List Accent 1" w:uiPriority="70"/>
+    <w:lsdException w:name="Colorful Shading Accent 1" w:uiPriority="71"/>
+    <w:lsdException w:name="Colorful List Accent 1" w:uiPriority="72"/>
+    <w:lsdException w:name="Colorful Grid Accent 1" w:uiPriority="73"/>
+    <w:lsdException w:name="Light Shading Accent 2" w:uiPriority="60"/>
+    <w:lsdException w:name="Light List Accent 2" w:uiPriority="61"/>
+    <w:lsdException w:name="Light Grid Accent 2" w:uiPriority="62"/>
+    <w:lsdException w:name="Medium Shading 1 Accent 2" w:uiPriority="63"/>
+    <w:lsdException w:name="Medium Shading 2 Accent 2" w:uiPriority="64"/>
+    <w:lsdException w:name="Medium List 1 Accent 2" w:uiPriority="65"/>
+    <w:lsdException w:name="Medium List 2 Accent 2" w:uiPriority="66"/>
+    <w:lsdException w:name="Medium Grid 1 Accent 2" w:uiPriority="67"/>
+    <w:lsdException w:name="Medium Grid 2 Accent 2" w:uiPriority="68"/>
+    <w:lsdException w:name="Medium Grid 3 Accent 2" w:uiPriority="69"/>
+    <w:lsdException w:name="Dark List Accent 2" w:uiPriority="70"/>
+    <w:lsdException w:name="Colorful Shading Accent 2" w:uiPriority="71"/>
+    <w:lsdException w:name="Colorful List Accent 2" w:uiPriority="72"/>
+    <w:lsdException w:name="Colorful Grid Accent 2" w:uiPriority="73"/>
+    <w:lsdException w:name="Light Shading Accent 3" w:uiPriority="60"/>
+    <w:lsdException w:name="Light List Accent 3" w:uiPriority="61"/>
+    <w:lsdException w:name="Light Grid Accent 3" w:uiPriority="62"/>
+    <w:lsdException w:name="Medium Shading 1 Accent 3" w:uiPriority="63"/>
+    <w:lsdException w:name="Medium Shading 2 Accent 3" w:uiPriority="64"/>
+    <w:lsdException w:name="Medium List 1 Accent 3" w:uiPriority="65"/>
+    <w:lsdException w:name="Medium List 2 Accent 3" w:uiPriority="66"/>
+    <w:lsdException w:name="Medium Grid 1 Accent 3" w:uiPriority="67"/>
+    <w:lsdException w:name="Medium Grid 2 Accent 3" w:uiPriority="68"/>
+    <w:lsdException w:name="Medium Grid 3 Accent 3" w:uiPriority="69"/>
+    <w:lsdException w:name="Dark List Accent 3" w:uiPriority="70"/>
+    <w:lsdException w:name="Colorful Shading Accent 3" w:uiPriority="71"/>
+    <w:lsdException w:name="Colorful List Accent 3" w:uiPriority="72"/>
+    <w:lsdException w:name="Colorful Grid Accent 3" w:uiPriority="73"/>
+    <w:lsdException w:name="Light Shading Accent 4" w:uiPriority="60"/>
+    <w:lsdException w:name="Light List Accent 4" w:uiPriority="61"/>
+    <w:lsdException w:name="Light Grid Accent 4" w:uiPriority="62"/>
+    <w:lsdException w:name="Medium Shading 1 Accent 4" w:uiPriority="63"/>
+    <w:lsdException w:name="Medium Shading 2 Accent 4" w:uiPriority="64"/>
+    <w:lsdException w:name="Medium List 1 Accent 4" w:uiPriority="65"/>
+    <w:lsdException w:name="Medium List 2 Accent 4" w:uiPriority="66"/>
+    <w:lsdException w:name="Medium Grid 1 Accent 4" w:uiPriority="67"/>
+    <w:lsdException w:name="Medium Grid 2 Accent 4" w:uiPriority="68"/>
+    <w:lsdException w:name="Medium Grid 3 Accent 4" w:uiPriority="69"/>
+    <w:lsdException w:name="Dark List Accent 4" w:uiPriority="70"/>
+    <w:lsdException w:name="Colorful Shading Accent 4" w:uiPriority="71"/>
+    <w:lsdException w:name="Colorful List Accent 4" w:uiPriority="72"/>
+    <w:lsdException w:name="Colorful Grid Accent 4" w:uiPriority="73"/>
+    <w:lsdException w:name="Light Shading Accent 5" w:uiPriority="60"/>
+    <w:lsdException w:name="Light List Accent 5" w:uiPriority="61"/>
+    <w:lsdException w:name="Light Grid Accent 5" w:uiPriority="62"/>
+    <w:lsdException w:name="Medium Shading 1 Accent 5" w:uiPriority="63"/>
+    <w:lsdException w:name="Medium Shading 2 Accent 5" w:uiPriority="64"/>
+    <w:lsdException w:name="Medium List 1 Accent 5" w:uiPriority="65"/>
+    <w:lsdException w:name="Medium List 2 Accent 5" w:uiPriority="66"/>
+    <w:lsdException w:name="Medium Grid 1 Accent 5" w:uiPriority="67"/>
+    <w:lsdException w:name="Medium Grid 2 Accent 5" w:uiPriority="68"/>
+    <w:lsdException w:name="Medium Grid 3 Accent 5" w:uiPriority="69"/>
+    <w:lsdException w:name="Dark List Accent 5" w:uiPriority="70"/>
+    <w:lsdException w:name="Colorful Shading Accent 5" w:uiPriority="71"/>
+    <w:lsdException w:name="Colorful List Accent 5" w:uiPriority="72"/>
+    <w:lsdException w:name="Colorful Grid Accent 5" w:uiPriority="73"/>
+    <w:lsdException w:name="Light Shading Accent 6" w:uiPriority="60"/>
+    <w:lsdException w:name="Light List Accent 6" w:uiPriority="61"/>
+    <w:lsdException w:name="Light Grid Accent 6" w:uiPriority="62"/>
+    <w:lsdException w:name="Medium Shading 1 Accent 6" w:uiPriority="63"/>
+    <w:lsdException w:name="Medium Shading 2 Accent 6" w:uiPriority="64"/>
+    <w:lsdException w:name="Medium List 1 Accent 6" w:uiPriority="65"/>
+    <w:lsdException w:name="Medium List 2 Accent 6" w:uiPriority="66"/>
+    <w:lsdException w:name="Medium Grid 1 Accent 6" w:uiPriority="67"/>
+    <w:lsdException w:name="Medium Grid 2 Accent 6" w:uiPriority="68"/>
+    <w:lsdException w:name="Medium Grid 3 Accent 6" w:uiPriority="69"/>
+    <w:lsdException w:name="Dark List Accent 6" w:uiPriority="70"/>
+    <w:lsdException w:name="Colorful Shading Accent 6" w:uiPriority="71"/>
+    <w:lsdException w:name="Colorful List Accent 6" w:uiPriority="72"/>
+    <w:lsdException w:name="Colorful Grid Accent 6" w:uiPriority="73"/>
+    <w:lsdException w:name="Subtle Emphasis" w:uiPriority="19" w:qFormat="1"/>
+    <w:lsdException w:name="Intense Emphasis" w:uiPriority="21" w:qFormat="1"/>
+    <w:lsdException w:name="Subtle Reference" w:uiPriority="31" w:qFormat="1"/>
+    <w:lsdException w:name="Intense Reference" w:uiPriority="32" w:qFormat="1"/>
+    <w:lsdException w:name="Book Title" w:uiPriority="33" w:qFormat="1"/>
+    <w:lsdException w:name="Bibliography" w:semiHidden="1" w:uiPriority="37" w:unhideWhenUsed="1"/>
+    <w:lsdException w:name="TOC Heading" w:semiHidden="1" w:uiPriority="39" w:unhideWhenUsed="1" w:qFormat="1"/>
+    <w:lsdException w:name="Plain Table 1" w:uiPriority="41"/>
+    <w:lsdException w:name="Plain Table 2" w:uiPriority="42"/>
+    <w:lsdException w:name="Plain Table 3" w:uiPriority="43"/>
+    <w:lsdException w:name="Plain Table 4" w:uiPriority="44"/>
+    <w:lsdException w:name="Plain Table 5" w:uiPriority="45"/>
+    <w:lsdException w:name="Grid Table Light" w:uiPriority="40"/>
+    <w:lsdException w:name="Grid Table 1 Light" w:uiPriority="46"/>
+    <w:lsdException w:name="Grid Table 2" w:uiPriority="47"/>
+    <w:lsdException w:name="Grid Table 3" w:uiPriority="48"/>
+    <w:lsdException w:name="Grid Table 4" w:uiPriority="49"/>
+    <w:lsdException w:name="Grid Table 5 Dark" w:uiPriority="50"/>
+    <w:lsdException w:name="Grid Table 6 Colorful" w:uiPriority="51"/>
+    <w:lsdException w:name="Grid Table 7 Colorful" w:uiPriority="52"/>
+    <w:lsdException w:name="Grid Table 1 Light Accent 1" w:uiPriority="46"/>
+    <w:lsdException w:name="Grid Table 2 Accent 1" w:uiPriority="47"/>
+    <w:lsdException w:name="Grid Table 3 Accent 1" w:uiPriority="48"/>
+    <w:lsdException w:name="Grid Table 4 Accent 1" w:uiPriority="49"/>
+    <w:lsdException w:name="Grid Table 5 Dark Accent 1" w:uiPriority="50"/>
+    <w:lsdException w:name="Grid Table 6 Colorful Accent 1" w:uiPriority="51"/>
+    <w:lsdException w:name="Grid Table 7 Colorful Accent 1" w:uiPriority="52"/>
+    <w:lsdException w:name="Grid Table 1 Light Accent 2" w:uiPriority="46"/>
+    <w:lsdException w:name="Grid Table 2 Accent 2" w:uiPriority="47"/>
+    <w:lsdException w:name="Grid Table 3 Accent 2" w:uiPriority="48"/>
+    <w:lsdException w:name="Grid Table 4 Accent 2" w:uiPriority="49"/>
+    <w:lsdException w:name="Grid Table 5 Dark Accent 2" w:uiPriority="50"/>
+    <w:lsdException w:name="Grid Table 6 Colorful Accent 2" w:uiPriority="51"/>
+    <w:lsdException w:name="Grid Table 7 Colorful Accent 2" w:uiPriority="52"/>
+    <w:lsdException w:name="Grid Table 1 Light Accent 3" w:uiPriority="46"/>
+    <w:lsdException w:name="Grid Table 2 Accent 3" w:uiPriority="47"/>
+    <w:lsdException w:name="Grid Table 3 Accent 3" w:uiPriority="48"/>
+    <w:lsdException w:name="Grid Table 4 Accent 3" w:uiPriority="49"/>
+    <w:lsdException w:name="Grid Table 5 Dark Accent 3" w:uiPriority="50"/>
+    <w:lsdException w:name="Grid Table 6 Colorful Accent 3" w:uiPriority="51"/>
+    <w:lsdException w:name="Grid Table 7 Colorful Accent 3" w:uiPriority="52"/>
+    <w:lsdException w:name="Grid Table 1 Light Accent 4" w:uiPriority="46"/>
+    <w:lsdException w:name="Grid Table 2 Accent 4" w:uiPriority="47"/>
+    <w:lsdException w:name="Grid Table 3 Accent 4" w:uiPriority="48"/>
+    <w:lsdException w:name="Grid Table 4 Accent 4" w:uiPriority="49"/>
+    <w:lsdException w:name="Grid Table 5 Dark Accent 4" w:uiPriority="50"/>
+    <w:lsdException w:name="Grid Table 6 Colorful Accent 4" w:uiPriority="51"/>
+    <w:lsdException w:name="Grid Table 7 Colorful Accent 4" w:uiPriority="52"/>
+    <w:lsdException w:name="Grid Table 1 Light Accent 5" w:uiPriority="46"/>
+    <w:lsdException w:name="Grid Table 2 Accent 5" w:uiPriority="47"/>
+    <w:lsdException w:name="Grid Table 3 Accent 5" w:uiPriority="48"/>
+    <w:lsdException w:name="Grid Table 4 Accent 5" w:uiPriority="49"/>
+    <w:lsdException w:name="Grid Table 5 Dark Accent 5" w:uiPriority="50"/>
+    <w:lsdException w:name="Grid Table 6 Colorful Accent 5" w:uiPriority="51"/>
+    <w:lsdException w:name="Grid Table 7 Colorful Accent 5" w:uiPriority="52"/>
+    <w:lsdException w:name="Grid Table 1 Light Accent 6" w:uiPriority="46"/>
+    <w:lsdException w:name="Grid Table 2 Accent 6" w:uiPriority="47"/>
+    <w:lsdException w:name="Grid Table 3 Accent 6" w:uiPriority="48"/>
+    <w:lsdException w:name="Grid Table 4 Accent 6" w:uiPriority="49"/>
+    <w:lsdException w:name="Grid Table 5 Dark Accent 6" w:uiPriority="50"/>
+    <w:lsdException w:name="Grid Table 6 Colorful Accent 6" w:uiPriority="51"/>
+    <w:lsdException w:name="Grid Table 7 Colorful Accent 6" w:uiPriority="52"/>
+    <w:lsdException w:name="List Table 1 Light" w:uiPriority="46"/>
+    <w:lsdException w:name="List Table 2" w:uiPriority="47"/>
+    <w:lsdException w:name="List Table 3" w:uiPriority="48"/>
+    <w:lsdException w:name="List Table 4" w:uiPriority="49"/>
+    <w:lsdException w:name="List Table 5 Dark" w:uiPriority="50"/>
+    <w:lsdException w:name="List Table 6 Colorful" w:uiPriority="51"/>
+    <w:lsdException w:name="List Table 7 Colorful" w:uiPriority="52"/>
+    <w:lsdException w:name="List Table 1 Light Accent 1" w:uiPriority="46"/>
+    <w:lsdException w:name="List Table 2 Accent 1" w:uiPriority="47"/>
+    <w:lsdException w:name="List Table 3 Accent 1" w:uiPriority="48"/>
+    <w:lsdException w:name="List Table 4 Accent 1" w:uiPriority="49"/>
+    <w:lsdException w:name="List Table 5 Dark Accent 1" w:uiPriority="50"/>
+    <w:lsdException w:name="List Table 6 Colorful Accent 1" w:uiPriority="51"/>
+    <w:lsdException w:name="List Table 7 Colorful Accent 1" w:uiPriority="52"/>
+    <w:lsdException w:name="List Table 1 Light Accent 2" w:uiPriority="46"/>
+    <w:lsdException w:name="List Table 2 Accent 2" w:uiPriority="47"/>
+    <w:lsdException w:name="List Table 3 Accent 2" w:uiPriority="48"/>
+    <w:lsdException w:name="List Table 4 Accent 2" w:uiPriority="49"/>
+    <w:lsdException w:name="List Table 5 Dark Accent 2" w:uiPriority="50"/>
+    <w:lsdException w:name="List Table 6 Colorful Accent 2" w:uiPriority="51"/>
+    <w:lsdException w:name="List Table 7 Colorful Accent 2" w:uiPriority="52"/>
+    <w:lsdException w:name="List Table 1 Light Accent 3" w:uiPriority="46"/>
+    <w:lsdException w:name="List Table 2 Accent 3" w:uiPriority="47"/>
+    <w:lsdException w:name="List Table 3 Accent 3" w:uiPriority="48"/>
+    <w:lsdException w:name="List Table 4 Accent 3" w:uiPriority="49"/>
+    <w:lsdException w:name="List Table 5 Dark Accent 3" w:uiPriority="50"/>
+    <w:lsdException w:name="List Table 6 Colorful Accent 3" w:uiPriority="51"/>
+    <w:lsdException w:name="List Table 7 Colorful Accent 3" w:uiPriority="52"/>
+    <w:lsdException w:name="List Table 1 Light Accent 4" w:uiPriority="46"/>
+    <w:lsdException w:name="List Table 2 Accent 4" w:uiPriority="47"/>
+    <w:lsdException w:name="List Table 3 Accent 4" w:uiPriority="48"/>
+    <w:lsdException w:name="List Table 4 Accent 4" w:uiPriority="49"/>
+    <w:lsdException w:name="List Table 5 Dark Accent 4" w:uiPriority="50"/>
+    <w:lsdException w:name="List Table 6 Colorful Accent 4" w:uiPriority="51"/>
+    <w:lsdException w:name="List Table 7 Colorful Accent 4" w:uiPriority="52"/>
+    <w:lsdException w:name="List Table 1 Light Accent 5" w:uiPriority="46"/>
+    <w:lsdException w:name="List Table 2 Accent 5" w:uiPriority="47"/>
+    <w:lsdException w:name="List Table 3 Accent 5" w:uiPriority="48"/>
+    <w:lsdException w:name="List Table 4 Accent 5" w:uiPriority="49"/>
+    <w:lsdException w:name="List Table 5 Dark Accent 5" w:uiPriority="50"/>
+    <w:lsdException w:name="List Table 6 Colorful Accent 5" w:uiPriority="51"/>
+    <w:lsdException w:name="List Table 7 Colorful Accent 5" w:uiPriority="52"/>
+    <w:lsdException w:name="List Table 1 Light Accent 6" w:uiPriority="46"/>
+    <w:lsdException w:name="List Table 2 Accent 6" w:uiPriority="47"/>
+    <w:lsdException w:name="List Table 3 Accent 6" w:uiPriority="48"/>
+    <w:lsdException w:name="List Table 4 Accent 6" w:uiPriority="49"/>
+    <w:lsdException w:name="List Table 5 Dark Accent 6" w:uiPriority="50"/>
+    <w:lsdException w:name="List Table 6 Colorful Accent 6" w:uiPriority="51"/>
+    <w:lsdException w:name="List Table 7 Colorful Accent 6" w:uiPriority="52"/>
+  </w:latentStyles>
+  <w:style w:type="paragraph" w:default="1" w:styleId="Normal">
+    <w:name w:val="Normal"/>
+    <w:qFormat/>
+  </w:style>
+  <w:style w:type="character" w:default="1" w:styleId="DefaultParagraphFont">
+    <w:name w:val="Default Paragraph Font"/>
+    <w:uiPriority w:val="1"/>
+    <w:semiHidden/>
+    <w:unhideWhenUsed/>
+  </w:style>
+  <w:style w:type="table" w:default="1" w:styleId="TableNormal">
+    <w:name w:val="Normal Table"/>
+    <w:uiPriority w:val="99"/>
+    <w:semiHidden/>
+    <w:unhideWhenUsed/>
+    <w:tblPr>
+      <w:tblInd w:w="0" w:type="dxa"/>
+      <w:tblCellMar>
+        <w:top w:w="0" w:type="dxa"/>
+        <w:left w:w="108" w:type="dxa"/>
+        <w:bottom w:w="0" w:type="dxa"/>
+        <w:right w:w="108" w:type="dxa"/>
+      </w:tblCellMar>
+    </w:tblPr>
+  </w:style>
+  <w:style w:type="numbering" w:default="1" w:styleId="NoList">
+    <w:name w:val="No List"/>
+    <w:uiPriority w:val="99"/>
+    <w:semiHidden/>
+    <w:unhideWhenUsed/>
+  </w:style>
+  <w:style w:type="paragraph" w:customStyle="1" w:styleId="D1719F761BB2481EBA88F3B56585F992">
+    <w:name w:val="D1719F761BB2481EBA88F3B56585F992"/>
+    <w:rsid w:val="004B1271"/>
+  </w:style>
+  <w:style w:type="paragraph" w:customStyle="1" w:styleId="C911D5BBF8C240EA815EB0BFC6683B4D">
+    <w:name w:val="C911D5BBF8C240EA815EB0BFC6683B4D"/>
+    <w:rsid w:val="004B1271"/>
+  </w:style>
+  <w:style w:type="paragraph" w:customStyle="1" w:styleId="D84EC15E98CD405FA0EA038A8D068199">
+    <w:name w:val="D84EC15E98CD405FA0EA038A8D068199"/>
+    <w:rsid w:val="004B1271"/>
+  </w:style>
+</w:styles>
+</file>
+
+<file path=word/glossary/webSettings.xml><?xml version="1.0" encoding="utf-8"?>
+<w:webSettings xmlns:mc="http://schemas.openxmlformats.org/markup-compatibility/2006" xmlns:r="http://schemas.openxmlformats.org/officeDocument/2006/relationships" xmlns:w="http://schemas.openxmlformats.org/wordprocessingml/2006/main" xmlns:w14="http://schemas.microsoft.com/office/word/2010/wordml" xmlns:w15="http://schemas.microsoft.com/office/word/2012/wordml" xmlns:w16se="http://schemas.microsoft.com/office/word/2015/wordml/symex" mc:Ignorable="w14 w15 w16se">
+  <w:optimizeForBrowser/>
+  <w:allowPNG/>
+</w:webSettings>
 </file>
 
 <file path=word/theme/theme1.xml><?xml version="1.0" encoding="utf-8"?>
@@ -7432,7 +12011,7 @@
   <a:extraClrSchemeLst/>
   <a:extLst>
     <a:ext uri="{05A4C25C-085E-4340-85A3-A5531E510DB2}">
-      <thm15:themeFamily xmlns:thm15="http://schemas.microsoft.com/office/thememl/2012/main" xmlns="" name="Office Theme" id="{62F939B6-93AF-4DB8-9C6B-D6C7DFDC589F}" vid="{4A3C46E8-61CC-4603-A589-7422A47A8E4A}"/>
+      <thm15:themeFamily xmlns:thm15="http://schemas.microsoft.com/office/thememl/2012/main" name="Office Theme" id="{62F939B6-93AF-4DB8-9C6B-D6C7DFDC589F}" vid="{4A3C46E8-61CC-4603-A589-7422A47A8E4A}"/>
     </a:ext>
   </a:extLst>
 </a:theme>
@@ -7443,7 +12022,7 @@
 </file>
 
 <file path=customXml/itemProps1.xml><?xml version="1.0" encoding="utf-8"?>
-<ds:datastoreItem xmlns:ds="http://schemas.openxmlformats.org/officeDocument/2006/customXml" ds:itemID="{82E6B7DB-7494-6C4E-9EE0-D72B438AD141}">
+<ds:datastoreItem xmlns:ds="http://schemas.openxmlformats.org/officeDocument/2006/customXml" ds:itemID="{39172291-7E6B-432C-BE21-ECC7EF4496C1}">
   <ds:schemaRefs>
     <ds:schemaRef ds:uri="http://schemas.openxmlformats.org/officeDocument/2006/bibliography"/>
   </ds:schemaRefs>
